--- a/Thesis.docx
+++ b/Thesis.docx
@@ -679,11 +679,19 @@
                 <w:rFonts w:eastAsia="Times New Roman"/>
               </w:rPr>
             </w:pPr>
+            <w:proofErr w:type="spellStart"/>
             <w:r>
               <w:rPr>
                 <w:rFonts w:eastAsia="Times New Roman"/>
               </w:rPr>
-              <w:t xml:space="preserve">Centria University </w:t>
+              <w:t>Centria</w:t>
+            </w:r>
+            <w:proofErr w:type="spellEnd"/>
+            <w:r>
+              <w:rPr>
+                <w:rFonts w:eastAsia="Times New Roman"/>
+              </w:rPr>
+              <w:t xml:space="preserve"> University </w:t>
             </w:r>
           </w:p>
           <w:p>
@@ -748,7 +756,7 @@
                 <w:rFonts w:cs="Times New Roman"/>
                 <w:szCs w:val="24"/>
               </w:rPr>
-              <w:t>20</w:t>
+              <w:t>19</w:t>
             </w:r>
             <w:r>
               <w:rPr>
@@ -763,7 +771,21 @@
                 <w:rFonts w:cs="Times New Roman"/>
                 <w:szCs w:val="24"/>
               </w:rPr>
-              <w:t xml:space="preserve"> October 2023</w:t>
+              <w:t xml:space="preserve"> </w:t>
+            </w:r>
+            <w:r>
+              <w:rPr>
+                <w:rFonts w:cs="Times New Roman"/>
+                <w:szCs w:val="24"/>
+              </w:rPr>
+              <w:t>December</w:t>
+            </w:r>
+            <w:r>
+              <w:rPr>
+                <w:rFonts w:cs="Times New Roman"/>
+                <w:szCs w:val="24"/>
+              </w:rPr>
+              <w:t xml:space="preserve"> 2023</w:t>
             </w:r>
           </w:p>
         </w:tc>
@@ -946,17 +968,8 @@
                 <w:rFonts w:cs="Times New Roman"/>
                 <w:szCs w:val="24"/>
               </w:rPr>
-              <w:t xml:space="preserve">Henry </w:t>
+              <w:t>Henry Paananen</w:t>
             </w:r>
-            <w:proofErr w:type="spellStart"/>
-            <w:r>
-              <w:rPr>
-                <w:rFonts w:cs="Times New Roman"/>
-                <w:szCs w:val="24"/>
-              </w:rPr>
-              <w:t>Paananen</w:t>
-            </w:r>
-            <w:proofErr w:type="spellEnd"/>
           </w:p>
         </w:tc>
         <w:tc>
@@ -993,7 +1006,14 @@
                 <w:rFonts w:cs="Times New Roman"/>
                 <w:szCs w:val="24"/>
               </w:rPr>
-              <w:t>14</w:t>
+              <w:t>1</w:t>
+            </w:r>
+            <w:r>
+              <w:rPr>
+                <w:rFonts w:cs="Times New Roman"/>
+                <w:szCs w:val="24"/>
+              </w:rPr>
+              <w:t>1</w:t>
             </w:r>
           </w:p>
         </w:tc>
@@ -1034,7 +1054,23 @@
                 <w:bCs/>
                 <w:szCs w:val="24"/>
               </w:rPr>
-              <w:t>Traditional software development often demands extensive coding expertise, limiting its accessibility to a select group of individuals. Low-code and no-code development platforms (LCDPs) have emerged as game-changers, empowering anyone to create applications without requiring in-depth coding knowledge. PowerApps, a leading LCDP from Microsoft, stands out for its user-friendly drag-and-drop interface, pre-built connectors and templates, and seamless integration with various data sources. This report digs deep into the transformative power of PowerApps, exploring its versatility and applicability across a wide range of business scenarios. In conclusion, we summarize the key takeaways from our exploration of PowerApps, emphasizing its ability to rapidly develop applications that enhance productivity, streamline operations, and drive innovation. LCDPs like PowerApps Empower businesses of all sizes to embrace digital transformation without being constrained by coding limitations.</w:t>
+              <w:t xml:space="preserve">Traditional software development often demands extensive coding expertise, limiting its accessibility to a select group of individuals. Low-code and no-code development platforms (LCDPs) have emerged as game-changers, empowering anyone to create applications without requiring in-depth coding knowledge. PowerApps, a leading LCDP from Microsoft, stands out for its user-friendly drag-and-drop interface, pre-built connectors and templates, and seamless integration with various data sources. This </w:t>
+            </w:r>
+            <w:r>
+              <w:rPr>
+                <w:rFonts w:cs="Times New Roman"/>
+                <w:bCs/>
+                <w:szCs w:val="24"/>
+              </w:rPr>
+              <w:t>thesis</w:t>
+            </w:r>
+            <w:r>
+              <w:rPr>
+                <w:rFonts w:cs="Times New Roman"/>
+                <w:bCs/>
+                <w:szCs w:val="24"/>
+              </w:rPr>
+              <w:t xml:space="preserve"> digs deep into the transformative power of PowerApps, exploring its versatility and applicability across a wide range of business scenarios. In conclusion, we summarize the key takeaways from our exploration of PowerApps, emphasizing its ability to rapidly develop applications that enhance productivity, streamline operations, and drive innovation. LCDPs like PowerApps Empower businesses of all sizes to embrace digital transformation without being constrained by coding limitations.</w:t>
             </w:r>
           </w:p>
         </w:tc>
@@ -1330,7 +1366,6 @@
           <w:caps w:val="0"/>
           <w:kern w:val="2"/>
           <w:szCs w:val="24"/>
-          <w:lang w:val="en-NP"/>
           <w14:ligatures w14:val="standardContextual"/>
         </w:rPr>
       </w:pPr>
@@ -1372,7 +1407,6 @@
             <w:caps w:val="0"/>
             <w:kern w:val="2"/>
             <w:szCs w:val="24"/>
-            <w:lang w:val="en-NP"/>
             <w14:ligatures w14:val="standardContextual"/>
           </w:rPr>
           <w:tab/>
@@ -1435,7 +1469,6 @@
           <w:caps w:val="0"/>
           <w:kern w:val="2"/>
           <w:szCs w:val="24"/>
-          <w:lang w:val="en-NP"/>
           <w14:ligatures w14:val="standardContextual"/>
         </w:rPr>
       </w:pPr>
@@ -1453,7 +1486,6 @@
             <w:caps w:val="0"/>
             <w:kern w:val="2"/>
             <w:szCs w:val="24"/>
-            <w:lang w:val="en-NP"/>
             <w14:ligatures w14:val="standardContextual"/>
           </w:rPr>
           <w:tab/>
@@ -1516,7 +1548,6 @@
           <w:noProof/>
           <w:kern w:val="2"/>
           <w:szCs w:val="24"/>
-          <w:lang w:val="en-NP"/>
           <w14:ligatures w14:val="standardContextual"/>
         </w:rPr>
       </w:pPr>
@@ -1535,7 +1566,6 @@
             <w:noProof/>
             <w:kern w:val="2"/>
             <w:szCs w:val="24"/>
-            <w:lang w:val="en-NP"/>
             <w14:ligatures w14:val="standardContextual"/>
           </w:rPr>
           <w:tab/>
@@ -1606,7 +1636,6 @@
           <w:noProof/>
           <w:kern w:val="2"/>
           <w:szCs w:val="24"/>
-          <w:lang w:val="en-NP"/>
           <w14:ligatures w14:val="standardContextual"/>
         </w:rPr>
       </w:pPr>
@@ -1626,7 +1655,6 @@
             <w:noProof/>
             <w:kern w:val="2"/>
             <w:szCs w:val="24"/>
-            <w:lang w:val="en-NP"/>
             <w14:ligatures w14:val="standardContextual"/>
           </w:rPr>
           <w:tab/>
@@ -1698,7 +1726,6 @@
           <w:caps w:val="0"/>
           <w:kern w:val="2"/>
           <w:szCs w:val="24"/>
-          <w:lang w:val="en-NP"/>
           <w14:ligatures w14:val="standardContextual"/>
         </w:rPr>
       </w:pPr>
@@ -1716,7 +1743,6 @@
             <w:caps w:val="0"/>
             <w:kern w:val="2"/>
             <w:szCs w:val="24"/>
-            <w:lang w:val="en-NP"/>
             <w14:ligatures w14:val="standardContextual"/>
           </w:rPr>
           <w:tab/>
@@ -1779,7 +1805,6 @@
           <w:noProof/>
           <w:kern w:val="2"/>
           <w:szCs w:val="24"/>
-          <w:lang w:val="en-NP"/>
           <w14:ligatures w14:val="standardContextual"/>
         </w:rPr>
       </w:pPr>
@@ -1798,7 +1823,6 @@
             <w:noProof/>
             <w:kern w:val="2"/>
             <w:szCs w:val="24"/>
-            <w:lang w:val="en-NP"/>
             <w14:ligatures w14:val="standardContextual"/>
           </w:rPr>
           <w:tab/>
@@ -1869,7 +1893,6 @@
           <w:noProof/>
           <w:kern w:val="2"/>
           <w:szCs w:val="24"/>
-          <w:lang w:val="en-NP"/>
           <w14:ligatures w14:val="standardContextual"/>
         </w:rPr>
       </w:pPr>
@@ -1888,7 +1911,6 @@
             <w:noProof/>
             <w:kern w:val="2"/>
             <w:szCs w:val="24"/>
-            <w:lang w:val="en-NP"/>
             <w14:ligatures w14:val="standardContextual"/>
           </w:rPr>
           <w:tab/>
@@ -1959,7 +1981,6 @@
           <w:noProof/>
           <w:kern w:val="2"/>
           <w:szCs w:val="24"/>
-          <w:lang w:val="en-NP"/>
           <w14:ligatures w14:val="standardContextual"/>
         </w:rPr>
       </w:pPr>
@@ -1978,7 +1999,6 @@
             <w:noProof/>
             <w:kern w:val="2"/>
             <w:szCs w:val="24"/>
-            <w:lang w:val="en-NP"/>
             <w14:ligatures w14:val="standardContextual"/>
           </w:rPr>
           <w:tab/>
@@ -2049,7 +2069,6 @@
           <w:caps w:val="0"/>
           <w:kern w:val="2"/>
           <w:szCs w:val="24"/>
-          <w:lang w:val="en-NP"/>
           <w14:ligatures w14:val="standardContextual"/>
         </w:rPr>
       </w:pPr>
@@ -2067,7 +2086,6 @@
             <w:caps w:val="0"/>
             <w:kern w:val="2"/>
             <w:szCs w:val="24"/>
-            <w:lang w:val="en-NP"/>
             <w14:ligatures w14:val="standardContextual"/>
           </w:rPr>
           <w:tab/>
@@ -2130,7 +2148,6 @@
           <w:noProof/>
           <w:kern w:val="2"/>
           <w:szCs w:val="24"/>
-          <w:lang w:val="en-NP"/>
           <w14:ligatures w14:val="standardContextual"/>
         </w:rPr>
       </w:pPr>
@@ -2149,7 +2166,6 @@
             <w:noProof/>
             <w:kern w:val="2"/>
             <w:szCs w:val="24"/>
-            <w:lang w:val="en-NP"/>
             <w14:ligatures w14:val="standardContextual"/>
           </w:rPr>
           <w:tab/>
@@ -2220,7 +2236,6 @@
           <w:noProof/>
           <w:kern w:val="2"/>
           <w:szCs w:val="24"/>
-          <w:lang w:val="en-NP"/>
           <w14:ligatures w14:val="standardContextual"/>
         </w:rPr>
       </w:pPr>
@@ -2240,7 +2255,6 @@
             <w:noProof/>
             <w:kern w:val="2"/>
             <w:szCs w:val="24"/>
-            <w:lang w:val="en-NP"/>
             <w14:ligatures w14:val="standardContextual"/>
           </w:rPr>
           <w:tab/>
@@ -2312,7 +2326,6 @@
           <w:noProof/>
           <w:kern w:val="2"/>
           <w:szCs w:val="24"/>
-          <w:lang w:val="en-NP"/>
           <w14:ligatures w14:val="standardContextual"/>
         </w:rPr>
       </w:pPr>
@@ -2332,7 +2345,6 @@
             <w:noProof/>
             <w:kern w:val="2"/>
             <w:szCs w:val="24"/>
-            <w:lang w:val="en-NP"/>
             <w14:ligatures w14:val="standardContextual"/>
           </w:rPr>
           <w:tab/>
@@ -2404,7 +2416,6 @@
           <w:caps w:val="0"/>
           <w:kern w:val="2"/>
           <w:szCs w:val="24"/>
-          <w:lang w:val="en-NP"/>
           <w14:ligatures w14:val="standardContextual"/>
         </w:rPr>
       </w:pPr>
@@ -2422,7 +2433,6 @@
             <w:caps w:val="0"/>
             <w:kern w:val="2"/>
             <w:szCs w:val="24"/>
-            <w:lang w:val="en-NP"/>
             <w14:ligatures w14:val="standardContextual"/>
           </w:rPr>
           <w:tab/>
@@ -2860,14 +2870,58 @@
         <w:jc w:val="left"/>
       </w:pPr>
       <w:bookmarkStart w:id="0" w:name="_Toc434416060"/>
-      <w:bookmarkStart w:id="1" w:name="_Toc40863882"/>
-      <w:bookmarkStart w:id="2" w:name="_Toc151990240"/>
+      <w:bookmarkStart w:id="1" w:name="_Toc151990240"/>
+      <w:bookmarkStart w:id="2" w:name="_Toc40863882"/>
       <w:r>
         <w:lastRenderedPageBreak/>
         <w:t>INTRODUCTION</w:t>
       </w:r>
       <w:bookmarkEnd w:id="0"/>
-      <w:bookmarkEnd w:id="2"/>
+      <w:bookmarkEnd w:id="1"/>
+    </w:p>
+    <w:p/>
+    <w:p>
+      <w:r>
+        <w:t xml:space="preserve">Businesses are constantly looking for innovations and innovative solutions to grow their businesses effectively. Classical software development often linked with complicated coding skills and heavily dependent on specialized expertise, which has been proven to be a major obstacle for many businesses. To minimize this </w:t>
+      </w:r>
+      <w:r>
+        <w:t>issue</w:t>
+      </w:r>
+      <w:r>
+        <w:t xml:space="preserve">, low-code and no-code development platforms (LCPDs) </w:t>
+      </w:r>
+      <w:r>
+        <w:t xml:space="preserve">have been an effective solution, enabling developers or anyone with little to zero coding knowledge to design complex software in lesser time. </w:t>
+      </w:r>
+    </w:p>
+    <w:p/>
+    <w:p>
+      <w:r>
+        <w:t>Low-code and no-code applications</w:t>
+      </w:r>
+      <w:r>
+        <w:t xml:space="preserve"> give people and businesses the ability to develop services and solutions for their business without the need for programming skills. The simplicity of use of these application services is a top priority. To narrow down the services the application can offer, the initial step in the application creation process is developing the service using questionnaires. The next step in the process is creating using a drag and drop choices for pages, data displays, and text buttons. The final steps in the construction process include employee testing, connecting the application to a data source, and determining if the program can do the desired task. LCPDs are not limited to those without any prior coding knowledge. It all boils down to the purpose and the application of the intended application. Professional software developers might reduce their workload and produce prototypes more quickly with the help of such LCPDs. </w:t>
+      </w:r>
+    </w:p>
+    <w:p/>
+    <w:p>
+      <w:r>
+        <w:t>One of the best LCPDs is PowerApps</w:t>
+      </w:r>
+      <w:r>
+        <w:t xml:space="preserve"> because it is a collection of applications, services, and connectors, as well as data platform, that enables quick development of custom designs as according to the company’s needs and requirements. Also, with PowerApps, data can be stored either in the provided data platforms by Microsoft itself or in any other online or local data sources. This thesis unboxes the </w:t>
+      </w:r>
+      <w:r>
+        <w:t xml:space="preserve">power of PowerApps, showing its flexibility and applicability over a broad range of business scenarios. </w:t>
+      </w:r>
+      <w:proofErr w:type="gramStart"/>
+      <w:r>
+        <w:t>In order to</w:t>
+      </w:r>
+      <w:proofErr w:type="gramEnd"/>
+      <w:r>
+        <w:t xml:space="preserve"> demonstrate the </w:t>
+      </w:r>
     </w:p>
     <w:p>
       <w:pPr>
@@ -2889,7 +2943,7 @@
         </w:rPr>
       </w:pPr>
     </w:p>
-    <w:bookmarkEnd w:id="1"/>
+    <w:bookmarkEnd w:id="2"/>
     <w:p>
       <w:pPr>
         <w:rPr>
@@ -2962,51 +3016,51 @@
         <w:pStyle w:val="Heading1"/>
         <w:jc w:val="left"/>
       </w:pPr>
-      <w:bookmarkStart w:id="6" w:name="_Hlk50540170"/>
-      <w:bookmarkStart w:id="7" w:name="_Toc151990244"/>
+      <w:bookmarkStart w:id="6" w:name="_Toc151990244"/>
+      <w:bookmarkStart w:id="7" w:name="_Hlk50540170"/>
       <w:r>
         <w:lastRenderedPageBreak/>
         <w:t>Powerapps fundamentals</w:t>
       </w:r>
+      <w:bookmarkEnd w:id="6"/>
+    </w:p>
+    <w:p>
+      <w:pPr>
+        <w:pStyle w:val="Heading2"/>
+      </w:pPr>
+      <w:bookmarkStart w:id="8" w:name="_Toc151990245"/>
+      <w:r>
+        <w:t>Introduction to PowerApps</w:t>
+      </w:r>
+      <w:bookmarkEnd w:id="8"/>
+    </w:p>
+    <w:p>
+      <w:pPr>
+        <w:pStyle w:val="Heading2"/>
+      </w:pPr>
+      <w:bookmarkStart w:id="9" w:name="_Toc151990246"/>
+      <w:r>
+        <w:t>Key Features</w:t>
+      </w:r>
+      <w:bookmarkEnd w:id="9"/>
+    </w:p>
+    <w:p>
+      <w:pPr>
+        <w:pStyle w:val="Heading2"/>
+      </w:pPr>
+      <w:bookmarkStart w:id="10" w:name="_Toc151990247"/>
+      <w:r>
+        <w:t>PowerApps Components</w:t>
+      </w:r>
+      <w:bookmarkEnd w:id="10"/>
+    </w:p>
+    <w:p/>
+    <w:p>
+      <w:pPr>
+        <w:pStyle w:val="Heading1"/>
+      </w:pPr>
+      <w:bookmarkStart w:id="11" w:name="_Toc151990248"/>
       <w:bookmarkEnd w:id="7"/>
-    </w:p>
-    <w:p>
-      <w:pPr>
-        <w:pStyle w:val="Heading2"/>
-      </w:pPr>
-      <w:bookmarkStart w:id="8" w:name="_Toc151990245"/>
-      <w:r>
-        <w:t>Introduction to PowerApps</w:t>
-      </w:r>
-      <w:bookmarkEnd w:id="8"/>
-    </w:p>
-    <w:p>
-      <w:pPr>
-        <w:pStyle w:val="Heading2"/>
-      </w:pPr>
-      <w:bookmarkStart w:id="9" w:name="_Toc151990246"/>
-      <w:r>
-        <w:t>Key Features</w:t>
-      </w:r>
-      <w:bookmarkEnd w:id="9"/>
-    </w:p>
-    <w:p>
-      <w:pPr>
-        <w:pStyle w:val="Heading2"/>
-      </w:pPr>
-      <w:bookmarkStart w:id="10" w:name="_Toc151990247"/>
-      <w:r>
-        <w:t>PowerApps Components</w:t>
-      </w:r>
-      <w:bookmarkEnd w:id="10"/>
-    </w:p>
-    <w:p/>
-    <w:p>
-      <w:pPr>
-        <w:pStyle w:val="Heading1"/>
-      </w:pPr>
-      <w:bookmarkStart w:id="11" w:name="_Toc151990248"/>
-      <w:bookmarkEnd w:id="6"/>
       <w:r>
         <w:lastRenderedPageBreak/>
         <w:t>Building a crud application with powerapps</w:t>
@@ -4976,12 +5030,6 @@
 </file>
 
 <file path=customXml/item1.xml><?xml version="1.0" encoding="utf-8"?>
-<p:properties xmlns:p="http://schemas.microsoft.com/office/2006/metadata/properties" xmlns:xsi="http://www.w3.org/2001/XMLSchema-instance" xmlns:pc="http://schemas.microsoft.com/office/infopath/2007/PartnerControls">
-  <documentManagement/>
-</p:properties>
-</file>
-
-<file path=customXml/item2.xml><?xml version="1.0" encoding="utf-8"?>
 <ct:contentTypeSchema xmlns:ct="http://schemas.microsoft.com/office/2006/metadata/contentType" xmlns:ma="http://schemas.microsoft.com/office/2006/metadata/properties/metaAttributes" ct:_="" ma:_="" ma:contentTypeName="Asiakirja" ma:contentTypeID="0x010100DD18662049348E449C4B5839E65FE018" ma:contentTypeVersion="13" ma:contentTypeDescription="Luo uusi asiakirja." ma:contentTypeScope="" ma:versionID="1983079786422afb9c3fbcbc3d3eb466">
   <xsd:schema xmlns:xsd="http://www.w3.org/2001/XMLSchema" xmlns:xs="http://www.w3.org/2001/XMLSchema" xmlns:p="http://schemas.microsoft.com/office/2006/metadata/properties" xmlns:ns3="a44822e6-62eb-444b-9901-c04bb7a5fa46" xmlns:ns4="fab3c65d-2f79-4211-8e03-7debd470f571" targetNamespace="http://schemas.microsoft.com/office/2006/metadata/properties" ma:root="true" ma:fieldsID="d35978de2218c8599363cbd351c2827f" ns3:_="" ns4:_="">
     <xsd:import namespace="a44822e6-62eb-444b-9901-c04bb7a5fa46"/>
@@ -5204,11 +5252,13 @@
 </ct:contentTypeSchema>
 </file>
 
-<file path=customXml/item3.xml><?xml version="1.0" encoding="utf-8"?>
-<b:Sources xmlns:b="http://schemas.openxmlformats.org/officeDocument/2006/bibliography" xmlns="http://schemas.openxmlformats.org/officeDocument/2006/bibliography" SelectedStyle="\APASixthEditionOfficeOnline.xsl" StyleName="APA" Version="6"/>
+<file path=customXml/item2.xml><?xml version="1.0" encoding="utf-8"?>
+<p:properties xmlns:p="http://schemas.microsoft.com/office/2006/metadata/properties" xmlns:xsi="http://www.w3.org/2001/XMLSchema-instance" xmlns:pc="http://schemas.microsoft.com/office/infopath/2007/PartnerControls">
+  <documentManagement/>
+</p:properties>
 </file>
 
-<file path=customXml/item4.xml><?xml version="1.0" encoding="utf-8"?>
+<file path=customXml/item3.xml><?xml version="1.0" encoding="utf-8"?>
 <?mso-contentType ?>
 <FormTemplates xmlns="http://schemas.microsoft.com/sharepoint/v3/contenttype/forms">
   <Display>DocumentLibraryForm</Display>
@@ -5217,16 +5267,11 @@
 </FormTemplates>
 </file>
 
-<file path=customXml/itemProps1.xml><?xml version="1.0" encoding="utf-8"?>
-<ds:datastoreItem xmlns:ds="http://schemas.openxmlformats.org/officeDocument/2006/customXml" ds:itemID="{B8262DB5-59E2-4AF6-A092-9EC56765131C}">
-  <ds:schemaRefs>
-    <ds:schemaRef ds:uri="http://schemas.microsoft.com/office/2006/metadata/properties"/>
-    <ds:schemaRef ds:uri="http://schemas.microsoft.com/office/infopath/2007/PartnerControls"/>
-  </ds:schemaRefs>
-</ds:datastoreItem>
+<file path=customXml/item4.xml><?xml version="1.0" encoding="utf-8"?>
+<b:Sources xmlns:b="http://schemas.openxmlformats.org/officeDocument/2006/bibliography" xmlns="http://schemas.openxmlformats.org/officeDocument/2006/bibliography" SelectedStyle="\APASixthEditionOfficeOnline.xsl" StyleName="APA" Version="6"/>
 </file>
 
-<file path=customXml/itemProps2.xml><?xml version="1.0" encoding="utf-8"?>
+<file path=customXml/itemProps1.xml><?xml version="1.0" encoding="utf-8"?>
 <ds:datastoreItem xmlns:ds="http://schemas.openxmlformats.org/officeDocument/2006/customXml" ds:itemID="{AED84FB4-FF50-49C3-B5CB-C5E75C3320F1}">
   <ds:schemaRefs>
     <ds:schemaRef ds:uri="http://schemas.microsoft.com/office/2006/metadata/contentType"/>
@@ -5245,18 +5290,27 @@
 </ds:datastoreItem>
 </file>
 
+<file path=customXml/itemProps2.xml><?xml version="1.0" encoding="utf-8"?>
+<ds:datastoreItem xmlns:ds="http://schemas.openxmlformats.org/officeDocument/2006/customXml" ds:itemID="{B8262DB5-59E2-4AF6-A092-9EC56765131C}">
+  <ds:schemaRefs>
+    <ds:schemaRef ds:uri="http://schemas.microsoft.com/office/2006/metadata/properties"/>
+    <ds:schemaRef ds:uri="http://schemas.microsoft.com/office/infopath/2007/PartnerControls"/>
+  </ds:schemaRefs>
+</ds:datastoreItem>
+</file>
+
 <file path=customXml/itemProps3.xml><?xml version="1.0" encoding="utf-8"?>
+<ds:datastoreItem xmlns:ds="http://schemas.openxmlformats.org/officeDocument/2006/customXml" ds:itemID="{3E4CEE87-4CF8-45C8-8E26-170CB08E0373}">
+  <ds:schemaRefs>
+    <ds:schemaRef ds:uri="http://schemas.microsoft.com/sharepoint/v3/contenttype/forms"/>
+  </ds:schemaRefs>
+</ds:datastoreItem>
+</file>
+
+<file path=customXml/itemProps4.xml><?xml version="1.0" encoding="utf-8"?>
 <ds:datastoreItem xmlns:ds="http://schemas.openxmlformats.org/officeDocument/2006/customXml" ds:itemID="{DC139A46-B865-4DCA-9509-8AA50BB781A4}">
   <ds:schemaRefs>
     <ds:schemaRef ds:uri="http://schemas.openxmlformats.org/officeDocument/2006/bibliography"/>
   </ds:schemaRefs>
 </ds:datastoreItem>
-</file>
-
-<file path=customXml/itemProps4.xml><?xml version="1.0" encoding="utf-8"?>
-<ds:datastoreItem xmlns:ds="http://schemas.openxmlformats.org/officeDocument/2006/customXml" ds:itemID="{3E4CEE87-4CF8-45C8-8E26-170CB08E0373}">
-  <ds:schemaRefs>
-    <ds:schemaRef ds:uri="http://schemas.microsoft.com/sharepoint/v3/contenttype/forms"/>
-  </ds:schemaRefs>
-</ds:datastoreItem>
 </file>
--- a/Thesis.docx
+++ b/Thesis.docx
@@ -679,19 +679,11 @@
                 <w:rFonts w:eastAsia="Times New Roman"/>
               </w:rPr>
             </w:pPr>
-            <w:proofErr w:type="spellStart"/>
             <w:r>
               <w:rPr>
                 <w:rFonts w:eastAsia="Times New Roman"/>
               </w:rPr>
-              <w:t>Centria</w:t>
-            </w:r>
-            <w:proofErr w:type="spellEnd"/>
-            <w:r>
-              <w:rPr>
-                <w:rFonts w:eastAsia="Times New Roman"/>
-              </w:rPr>
-              <w:t xml:space="preserve"> University </w:t>
+              <w:t xml:space="preserve">Centria University </w:t>
             </w:r>
           </w:p>
           <w:p>
@@ -927,19 +919,11 @@
               <w:spacing w:before="0" w:beforeAutospacing="0" w:after="0" w:afterAutospacing="0"/>
               <w:jc w:val="left"/>
             </w:pPr>
-            <w:proofErr w:type="spellStart"/>
             <w:r>
               <w:rPr>
                 <w:rFonts w:eastAsia="Times New Roman"/>
               </w:rPr>
-              <w:t>Centria</w:t>
-            </w:r>
-            <w:proofErr w:type="spellEnd"/>
-            <w:r>
-              <w:rPr>
-                <w:rFonts w:eastAsia="Times New Roman"/>
-              </w:rPr>
-              <w:t xml:space="preserve"> </w:t>
+              <w:t xml:space="preserve">Centria </w:t>
             </w:r>
             <w:r>
               <w:rPr>
@@ -1359,7 +1343,7 @@
     </w:p>
     <w:p>
       <w:pPr>
-        <w:pStyle w:val="TOC1"/>
+        <w:pStyle w:val="Sisluet1"/>
         <w:rPr>
           <w:rFonts w:asciiTheme="minorHAnsi" w:eastAsiaTheme="minorEastAsia" w:hAnsiTheme="minorHAnsi" w:cstheme="minorBidi"/>
           <w:b w:val="0"/>
@@ -1396,7 +1380,7 @@
       <w:hyperlink w:anchor="_Toc151990240" w:history="1">
         <w:r>
           <w:rPr>
-            <w:rStyle w:val="Hyperlink"/>
+            <w:rStyle w:val="Hyperlinkki"/>
           </w:rPr>
           <w:t>1</w:t>
         </w:r>
@@ -1413,7 +1397,7 @@
         </w:r>
         <w:r>
           <w:rPr>
-            <w:rStyle w:val="Hyperlink"/>
+            <w:rStyle w:val="Hyperlinkki"/>
           </w:rPr>
           <w:t>INTRODUCTION</w:t>
         </w:r>
@@ -1462,7 +1446,7 @@
     </w:p>
     <w:p>
       <w:pPr>
-        <w:pStyle w:val="TOC1"/>
+        <w:pStyle w:val="Sisluet1"/>
         <w:rPr>
           <w:rFonts w:asciiTheme="minorHAnsi" w:eastAsiaTheme="minorEastAsia" w:hAnsiTheme="minorHAnsi" w:cstheme="minorBidi"/>
           <w:b w:val="0"/>
@@ -1475,7 +1459,7 @@
       <w:hyperlink w:anchor="_Toc151990241" w:history="1">
         <w:r>
           <w:rPr>
-            <w:rStyle w:val="Hyperlink"/>
+            <w:rStyle w:val="Hyperlinkki"/>
           </w:rPr>
           <w:t>2</w:t>
         </w:r>
@@ -1492,7 +1476,7 @@
         </w:r>
         <w:r>
           <w:rPr>
-            <w:rStyle w:val="Hyperlink"/>
+            <w:rStyle w:val="Hyperlinkki"/>
           </w:rPr>
           <w:t>Low-code and no-code development</w:t>
         </w:r>
@@ -1541,7 +1525,7 @@
     </w:p>
     <w:p>
       <w:pPr>
-        <w:pStyle w:val="TOC2"/>
+        <w:pStyle w:val="Sisluet2"/>
         <w:rPr>
           <w:rFonts w:asciiTheme="minorHAnsi" w:eastAsiaTheme="minorEastAsia" w:hAnsiTheme="minorHAnsi"/>
           <w:b w:val="0"/>
@@ -1554,7 +1538,7 @@
       <w:hyperlink w:anchor="_Toc151990242" w:history="1">
         <w:r>
           <w:rPr>
-            <w:rStyle w:val="Hyperlink"/>
+            <w:rStyle w:val="Hyperlinkki"/>
             <w:noProof/>
           </w:rPr>
           <w:t>2.1</w:t>
@@ -1572,7 +1556,7 @@
         </w:r>
         <w:r>
           <w:rPr>
-            <w:rStyle w:val="Hyperlink"/>
+            <w:rStyle w:val="Hyperlinkki"/>
             <w:noProof/>
           </w:rPr>
           <w:t>Evolution of Development Approaches</w:t>
@@ -1629,7 +1613,7 @@
     </w:p>
     <w:p>
       <w:pPr>
-        <w:pStyle w:val="TOC2"/>
+        <w:pStyle w:val="Sisluet2"/>
         <w:rPr>
           <w:rFonts w:asciiTheme="minorHAnsi" w:eastAsiaTheme="minorEastAsia" w:hAnsiTheme="minorHAnsi"/>
           <w:b w:val="0"/>
@@ -1642,7 +1626,7 @@
       <w:hyperlink w:anchor="_Toc151990243" w:history="1">
         <w:r>
           <w:rPr>
-            <w:rStyle w:val="Hyperlink"/>
+            <w:rStyle w:val="Hyperlinkki"/>
             <w:noProof/>
             <w:lang w:val="fr-FR"/>
           </w:rPr>
@@ -1661,7 +1645,7 @@
         </w:r>
         <w:r>
           <w:rPr>
-            <w:rStyle w:val="Hyperlink"/>
+            <w:rStyle w:val="Hyperlinkki"/>
             <w:noProof/>
             <w:lang w:val="fr-FR"/>
           </w:rPr>
@@ -1719,7 +1703,7 @@
     </w:p>
     <w:p>
       <w:pPr>
-        <w:pStyle w:val="TOC1"/>
+        <w:pStyle w:val="Sisluet1"/>
         <w:rPr>
           <w:rFonts w:asciiTheme="minorHAnsi" w:eastAsiaTheme="minorEastAsia" w:hAnsiTheme="minorHAnsi" w:cstheme="minorBidi"/>
           <w:b w:val="0"/>
@@ -1732,7 +1716,7 @@
       <w:hyperlink w:anchor="_Toc151990244" w:history="1">
         <w:r>
           <w:rPr>
-            <w:rStyle w:val="Hyperlink"/>
+            <w:rStyle w:val="Hyperlinkki"/>
           </w:rPr>
           <w:t>3</w:t>
         </w:r>
@@ -1749,7 +1733,7 @@
         </w:r>
         <w:r>
           <w:rPr>
-            <w:rStyle w:val="Hyperlink"/>
+            <w:rStyle w:val="Hyperlinkki"/>
           </w:rPr>
           <w:t>Powerapps fundamentals</w:t>
         </w:r>
@@ -1798,7 +1782,7 @@
     </w:p>
     <w:p>
       <w:pPr>
-        <w:pStyle w:val="TOC2"/>
+        <w:pStyle w:val="Sisluet2"/>
         <w:rPr>
           <w:rFonts w:asciiTheme="minorHAnsi" w:eastAsiaTheme="minorEastAsia" w:hAnsiTheme="minorHAnsi"/>
           <w:b w:val="0"/>
@@ -1811,7 +1795,7 @@
       <w:hyperlink w:anchor="_Toc151990245" w:history="1">
         <w:r>
           <w:rPr>
-            <w:rStyle w:val="Hyperlink"/>
+            <w:rStyle w:val="Hyperlinkki"/>
             <w:noProof/>
           </w:rPr>
           <w:t>3.1</w:t>
@@ -1829,7 +1813,7 @@
         </w:r>
         <w:r>
           <w:rPr>
-            <w:rStyle w:val="Hyperlink"/>
+            <w:rStyle w:val="Hyperlinkki"/>
             <w:noProof/>
           </w:rPr>
           <w:t>Introduction to PowerApps</w:t>
@@ -1886,7 +1870,7 @@
     </w:p>
     <w:p>
       <w:pPr>
-        <w:pStyle w:val="TOC2"/>
+        <w:pStyle w:val="Sisluet2"/>
         <w:rPr>
           <w:rFonts w:asciiTheme="minorHAnsi" w:eastAsiaTheme="minorEastAsia" w:hAnsiTheme="minorHAnsi"/>
           <w:b w:val="0"/>
@@ -1899,7 +1883,7 @@
       <w:hyperlink w:anchor="_Toc151990246" w:history="1">
         <w:r>
           <w:rPr>
-            <w:rStyle w:val="Hyperlink"/>
+            <w:rStyle w:val="Hyperlinkki"/>
             <w:noProof/>
           </w:rPr>
           <w:t>3.2</w:t>
@@ -1917,7 +1901,7 @@
         </w:r>
         <w:r>
           <w:rPr>
-            <w:rStyle w:val="Hyperlink"/>
+            <w:rStyle w:val="Hyperlinkki"/>
             <w:noProof/>
           </w:rPr>
           <w:t>Key Features</w:t>
@@ -1974,7 +1958,7 @@
     </w:p>
     <w:p>
       <w:pPr>
-        <w:pStyle w:val="TOC2"/>
+        <w:pStyle w:val="Sisluet2"/>
         <w:rPr>
           <w:rFonts w:asciiTheme="minorHAnsi" w:eastAsiaTheme="minorEastAsia" w:hAnsiTheme="minorHAnsi"/>
           <w:b w:val="0"/>
@@ -1987,7 +1971,7 @@
       <w:hyperlink w:anchor="_Toc151990247" w:history="1">
         <w:r>
           <w:rPr>
-            <w:rStyle w:val="Hyperlink"/>
+            <w:rStyle w:val="Hyperlinkki"/>
             <w:noProof/>
           </w:rPr>
           <w:t>3.3</w:t>
@@ -2005,7 +1989,7 @@
         </w:r>
         <w:r>
           <w:rPr>
-            <w:rStyle w:val="Hyperlink"/>
+            <w:rStyle w:val="Hyperlinkki"/>
             <w:noProof/>
           </w:rPr>
           <w:t>PowerApps Components</w:t>
@@ -2062,7 +2046,7 @@
     </w:p>
     <w:p>
       <w:pPr>
-        <w:pStyle w:val="TOC1"/>
+        <w:pStyle w:val="Sisluet1"/>
         <w:rPr>
           <w:rFonts w:asciiTheme="minorHAnsi" w:eastAsiaTheme="minorEastAsia" w:hAnsiTheme="minorHAnsi" w:cstheme="minorBidi"/>
           <w:b w:val="0"/>
@@ -2075,7 +2059,7 @@
       <w:hyperlink w:anchor="_Toc151990248" w:history="1">
         <w:r>
           <w:rPr>
-            <w:rStyle w:val="Hyperlink"/>
+            <w:rStyle w:val="Hyperlinkki"/>
           </w:rPr>
           <w:t>4</w:t>
         </w:r>
@@ -2092,7 +2076,7 @@
         </w:r>
         <w:r>
           <w:rPr>
-            <w:rStyle w:val="Hyperlink"/>
+            <w:rStyle w:val="Hyperlinkki"/>
           </w:rPr>
           <w:t>Building a crud application with powerapps</w:t>
         </w:r>
@@ -2141,7 +2125,7 @@
     </w:p>
     <w:p>
       <w:pPr>
-        <w:pStyle w:val="TOC2"/>
+        <w:pStyle w:val="Sisluet2"/>
         <w:rPr>
           <w:rFonts w:asciiTheme="minorHAnsi" w:eastAsiaTheme="minorEastAsia" w:hAnsiTheme="minorHAnsi"/>
           <w:b w:val="0"/>
@@ -2154,7 +2138,7 @@
       <w:hyperlink w:anchor="_Toc151990249" w:history="1">
         <w:r>
           <w:rPr>
-            <w:rStyle w:val="Hyperlink"/>
+            <w:rStyle w:val="Hyperlinkki"/>
             <w:noProof/>
           </w:rPr>
           <w:t>4.1</w:t>
@@ -2172,7 +2156,7 @@
         </w:r>
         <w:r>
           <w:rPr>
-            <w:rStyle w:val="Hyperlink"/>
+            <w:rStyle w:val="Hyperlinkki"/>
             <w:noProof/>
           </w:rPr>
           <w:t>Overview of CRUD Operations</w:t>
@@ -2229,7 +2213,7 @@
     </w:p>
     <w:p>
       <w:pPr>
-        <w:pStyle w:val="TOC2"/>
+        <w:pStyle w:val="Sisluet2"/>
         <w:rPr>
           <w:rFonts w:asciiTheme="minorHAnsi" w:eastAsiaTheme="minorEastAsia" w:hAnsiTheme="minorHAnsi"/>
           <w:b w:val="0"/>
@@ -2242,7 +2226,7 @@
       <w:hyperlink w:anchor="_Toc151990250" w:history="1">
         <w:r>
           <w:rPr>
-            <w:rStyle w:val="Hyperlink"/>
+            <w:rStyle w:val="Hyperlinkki"/>
             <w:noProof/>
             <w:lang w:val="fr-FR"/>
           </w:rPr>
@@ -2261,7 +2245,7 @@
         </w:r>
         <w:r>
           <w:rPr>
-            <w:rStyle w:val="Hyperlink"/>
+            <w:rStyle w:val="Hyperlinkki"/>
             <w:noProof/>
             <w:lang w:val="fr-FR"/>
           </w:rPr>
@@ -2319,7 +2303,7 @@
     </w:p>
     <w:p>
       <w:pPr>
-        <w:pStyle w:val="TOC2"/>
+        <w:pStyle w:val="Sisluet2"/>
         <w:rPr>
           <w:rFonts w:asciiTheme="minorHAnsi" w:eastAsiaTheme="minorEastAsia" w:hAnsiTheme="minorHAnsi"/>
           <w:b w:val="0"/>
@@ -2332,7 +2316,7 @@
       <w:hyperlink w:anchor="_Toc151990251" w:history="1">
         <w:r>
           <w:rPr>
-            <w:rStyle w:val="Hyperlink"/>
+            <w:rStyle w:val="Hyperlinkki"/>
             <w:noProof/>
             <w:lang w:val="en-US"/>
           </w:rPr>
@@ -2351,7 +2335,7 @@
         </w:r>
         <w:r>
           <w:rPr>
-            <w:rStyle w:val="Hyperlink"/>
+            <w:rStyle w:val="Hyperlinkki"/>
             <w:noProof/>
             <w:lang w:val="en-US"/>
           </w:rPr>
@@ -2409,7 +2393,7 @@
     </w:p>
     <w:p>
       <w:pPr>
-        <w:pStyle w:val="TOC1"/>
+        <w:pStyle w:val="Sisluet1"/>
         <w:rPr>
           <w:rFonts w:asciiTheme="minorHAnsi" w:eastAsiaTheme="minorEastAsia" w:hAnsiTheme="minorHAnsi" w:cstheme="minorBidi"/>
           <w:b w:val="0"/>
@@ -2422,7 +2406,7 @@
       <w:hyperlink w:anchor="_Toc151990252" w:history="1">
         <w:r>
           <w:rPr>
-            <w:rStyle w:val="Hyperlink"/>
+            <w:rStyle w:val="Hyperlinkki"/>
           </w:rPr>
           <w:t>5</w:t>
         </w:r>
@@ -2439,7 +2423,7 @@
         </w:r>
         <w:r>
           <w:rPr>
-            <w:rStyle w:val="Hyperlink"/>
+            <w:rStyle w:val="Hyperlinkki"/>
           </w:rPr>
           <w:t>Conclusion</w:t>
         </w:r>
@@ -2863,7 +2847,7 @@
     </w:p>
     <w:p>
       <w:pPr>
-        <w:pStyle w:val="Heading1"/>
+        <w:pStyle w:val="Otsikko1"/>
         <w:pageBreakBefore w:val="0"/>
         <w:spacing w:after="0"/>
         <w:ind w:left="182" w:hanging="182"/>
@@ -2950,6 +2934,18 @@
           <w:lang w:eastAsia="fi-FI"/>
         </w:rPr>
       </w:pPr>
+      <w:r>
+        <w:rPr>
+          <w:lang w:eastAsia="fi-FI"/>
+        </w:rPr>
+        <w:t>Abhishek is shit</w:t>
+      </w:r>
+      <w:r>
+        <w:rPr>
+          <w:lang w:eastAsia="fi-FI"/>
+        </w:rPr>
+        <w:t xml:space="preserve"> boy</w:t>
+      </w:r>
     </w:p>
     <w:p>
       <w:pPr>
@@ -2968,7 +2964,7 @@
     </w:p>
     <w:p>
       <w:pPr>
-        <w:pStyle w:val="Heading1"/>
+        <w:pStyle w:val="Otsikko1"/>
         <w:jc w:val="left"/>
       </w:pPr>
       <w:bookmarkStart w:id="3" w:name="_Toc151990241"/>
@@ -2980,7 +2976,7 @@
     </w:p>
     <w:p>
       <w:pPr>
-        <w:pStyle w:val="Heading2"/>
+        <w:pStyle w:val="Otsikko2"/>
       </w:pPr>
       <w:bookmarkStart w:id="4" w:name="_Toc151990242"/>
       <w:r>
@@ -2990,7 +2986,7 @@
     </w:p>
     <w:p>
       <w:pPr>
-        <w:pStyle w:val="Heading2"/>
+        <w:pStyle w:val="Otsikko2"/>
         <w:rPr>
           <w:lang w:val="fr-FR"/>
         </w:rPr>
@@ -3013,7 +3009,7 @@
     </w:p>
     <w:p>
       <w:pPr>
-        <w:pStyle w:val="Heading1"/>
+        <w:pStyle w:val="Otsikko1"/>
         <w:jc w:val="left"/>
       </w:pPr>
       <w:bookmarkStart w:id="6" w:name="_Toc151990244"/>
@@ -3026,7 +3022,7 @@
     </w:p>
     <w:p>
       <w:pPr>
-        <w:pStyle w:val="Heading2"/>
+        <w:pStyle w:val="Otsikko2"/>
       </w:pPr>
       <w:bookmarkStart w:id="8" w:name="_Toc151990245"/>
       <w:r>
@@ -3036,7 +3032,7 @@
     </w:p>
     <w:p>
       <w:pPr>
-        <w:pStyle w:val="Heading2"/>
+        <w:pStyle w:val="Otsikko2"/>
       </w:pPr>
       <w:bookmarkStart w:id="9" w:name="_Toc151990246"/>
       <w:r>
@@ -3046,7 +3042,7 @@
     </w:p>
     <w:p>
       <w:pPr>
-        <w:pStyle w:val="Heading2"/>
+        <w:pStyle w:val="Otsikko2"/>
       </w:pPr>
       <w:bookmarkStart w:id="10" w:name="_Toc151990247"/>
       <w:r>
@@ -3057,7 +3053,7 @@
     <w:p/>
     <w:p>
       <w:pPr>
-        <w:pStyle w:val="Heading1"/>
+        <w:pStyle w:val="Otsikko1"/>
       </w:pPr>
       <w:bookmarkStart w:id="11" w:name="_Toc151990248"/>
       <w:bookmarkEnd w:id="7"/>
@@ -3069,7 +3065,7 @@
     </w:p>
     <w:p>
       <w:pPr>
-        <w:pStyle w:val="Heading2"/>
+        <w:pStyle w:val="Otsikko2"/>
       </w:pPr>
       <w:bookmarkStart w:id="12" w:name="_Toc151990249"/>
       <w:r>
@@ -3079,31 +3075,23 @@
     </w:p>
     <w:p>
       <w:pPr>
-        <w:pStyle w:val="Heading2"/>
+        <w:pStyle w:val="Otsikko2"/>
         <w:rPr>
           <w:lang w:val="fr-FR"/>
         </w:rPr>
       </w:pPr>
       <w:bookmarkStart w:id="13" w:name="_Toc151990250"/>
-      <w:proofErr w:type="spellStart"/>
       <w:r>
         <w:rPr>
           <w:lang w:val="fr-FR"/>
         </w:rPr>
-        <w:t>PowerApps</w:t>
-      </w:r>
-      <w:proofErr w:type="spellEnd"/>
-      <w:r>
-        <w:rPr>
-          <w:lang w:val="fr-FR"/>
-        </w:rPr>
-        <w:t xml:space="preserve"> Design For CRUD</w:t>
+        <w:t>PowerApps Design For CRUD</w:t>
       </w:r>
       <w:bookmarkEnd w:id="13"/>
     </w:p>
     <w:p>
       <w:pPr>
-        <w:pStyle w:val="Heading2"/>
+        <w:pStyle w:val="Otsikko2"/>
         <w:rPr>
           <w:lang w:val="en-US"/>
         </w:rPr>
@@ -3132,7 +3120,7 @@
     </w:p>
     <w:p>
       <w:pPr>
-        <w:pStyle w:val="Heading1"/>
+        <w:pStyle w:val="Otsikko1"/>
         <w:jc w:val="left"/>
       </w:pPr>
       <w:bookmarkStart w:id="15" w:name="_Toc151990252"/>
@@ -3156,7 +3144,7 @@
     </w:p>
     <w:p>
       <w:pPr>
-        <w:pStyle w:val="NormalWeb"/>
+        <w:pStyle w:val="NormaaliWWW"/>
         <w:spacing w:before="0" w:beforeAutospacing="0" w:after="0" w:afterAutospacing="0" w:line="360" w:lineRule="auto"/>
         <w:rPr>
           <w:color w:val="000000" w:themeColor="text1"/>
@@ -3396,7 +3384,7 @@
 <w:hdr xmlns:wpc="http://schemas.microsoft.com/office/word/2010/wordprocessingCanvas" xmlns:cx="http://schemas.microsoft.com/office/drawing/2014/chartex" xmlns:cx1="http://schemas.microsoft.com/office/drawing/2015/9/8/chartex" xmlns:cx2="http://schemas.microsoft.com/office/drawing/2015/10/21/chartex" xmlns:cx3="http://schemas.microsoft.com/office/drawing/2016/5/9/chartex" xmlns:cx4="http://schemas.microsoft.com/office/drawing/2016/5/10/chartex" xmlns:cx5="http://schemas.microsoft.com/office/drawing/2016/5/11/chartex" xmlns:cx6="http://schemas.microsoft.com/office/drawing/2016/5/12/chartex" xmlns:cx7="http://schemas.microsoft.com/office/drawing/2016/5/13/chartex" xmlns:cx8="http://schemas.microsoft.com/office/drawing/2016/5/14/chartex" xmlns:mc="http://schemas.openxmlformats.org/markup-compatibility/2006" xmlns:aink="http://schemas.microsoft.com/office/drawing/2016/ink" xmlns:am3d="http://schemas.microsoft.com/office/drawing/2017/model3d" xmlns:o="urn:schemas-microsoft-com:office:office" xmlns:oel="http://schemas.microsoft.com/office/2019/extlst" xmlns:r="http://schemas.openxmlformats.org/officeDocument/2006/relationships" xmlns:m="http://schemas.openxmlformats.org/officeDocument/2006/math" xmlns:v="urn:schemas-microsoft-com:vml" xmlns:wp14="http://schemas.microsoft.com/office/word/2010/wordprocessingDrawing" xmlns:wp="http://schemas.openxmlformats.org/drawingml/2006/wordprocessingDrawing" xmlns:w10="urn:schemas-microsoft-com:office:word" xmlns:w="http://schemas.openxmlformats.org/wordprocessingml/2006/main" xmlns:w14="http://schemas.microsoft.com/office/word/2010/wordml" xmlns:w15="http://schemas.microsoft.com/office/word/2012/wordml" xmlns:w16cex="http://schemas.microsoft.com/office/word/2018/wordml/cex" xmlns:w16cid="http://schemas.microsoft.com/office/word/2016/wordml/cid" xmlns:w16="http://schemas.microsoft.com/office/word/2018/wordml" xmlns:w16sdtdh="http://schemas.microsoft.com/office/word/2020/wordml/sdtdatahash" xmlns:w16se="http://schemas.microsoft.com/office/word/2015/wordml/symex" xmlns:wpg="http://schemas.microsoft.com/office/word/2010/wordprocessingGroup" xmlns:wpi="http://schemas.microsoft.com/office/word/2010/wordprocessingInk" xmlns:wne="http://schemas.microsoft.com/office/word/2006/wordml" xmlns:wps="http://schemas.microsoft.com/office/word/2010/wordprocessingShape" mc:Ignorable="w14 w15 w16se w16cid w16 w16cex w16sdtdh wp14">
   <w:p>
     <w:pPr>
-      <w:pStyle w:val="Header"/>
+      <w:pStyle w:val="Yltunniste"/>
       <w:jc w:val="right"/>
       <w:rPr>
         <w:rFonts w:cs="Times New Roman"/>
@@ -3420,7 +3408,7 @@
     <w:sdtContent>
       <w:p>
         <w:pPr>
-          <w:pStyle w:val="Header"/>
+          <w:pStyle w:val="Yltunniste"/>
           <w:jc w:val="right"/>
         </w:pPr>
         <w:r>
@@ -3451,7 +3439,7 @@
 <w:hdr xmlns:wpc="http://schemas.microsoft.com/office/word/2010/wordprocessingCanvas" xmlns:cx="http://schemas.microsoft.com/office/drawing/2014/chartex" xmlns:cx1="http://schemas.microsoft.com/office/drawing/2015/9/8/chartex" xmlns:cx2="http://schemas.microsoft.com/office/drawing/2015/10/21/chartex" xmlns:cx3="http://schemas.microsoft.com/office/drawing/2016/5/9/chartex" xmlns:cx4="http://schemas.microsoft.com/office/drawing/2016/5/10/chartex" xmlns:cx5="http://schemas.microsoft.com/office/drawing/2016/5/11/chartex" xmlns:cx6="http://schemas.microsoft.com/office/drawing/2016/5/12/chartex" xmlns:cx7="http://schemas.microsoft.com/office/drawing/2016/5/13/chartex" xmlns:cx8="http://schemas.microsoft.com/office/drawing/2016/5/14/chartex" xmlns:mc="http://schemas.openxmlformats.org/markup-compatibility/2006" xmlns:aink="http://schemas.microsoft.com/office/drawing/2016/ink" xmlns:am3d="http://schemas.microsoft.com/office/drawing/2017/model3d" xmlns:o="urn:schemas-microsoft-com:office:office" xmlns:oel="http://schemas.microsoft.com/office/2019/extlst" xmlns:r="http://schemas.openxmlformats.org/officeDocument/2006/relationships" xmlns:m="http://schemas.openxmlformats.org/officeDocument/2006/math" xmlns:v="urn:schemas-microsoft-com:vml" xmlns:wp14="http://schemas.microsoft.com/office/word/2010/wordprocessingDrawing" xmlns:wp="http://schemas.openxmlformats.org/drawingml/2006/wordprocessingDrawing" xmlns:w10="urn:schemas-microsoft-com:office:word" xmlns:w="http://schemas.openxmlformats.org/wordprocessingml/2006/main" xmlns:w14="http://schemas.microsoft.com/office/word/2010/wordml" xmlns:w15="http://schemas.microsoft.com/office/word/2012/wordml" xmlns:w16cex="http://schemas.microsoft.com/office/word/2018/wordml/cex" xmlns:w16cid="http://schemas.microsoft.com/office/word/2016/wordml/cid" xmlns:w16="http://schemas.microsoft.com/office/word/2018/wordml" xmlns:w16sdtdh="http://schemas.microsoft.com/office/word/2020/wordml/sdtdatahash" xmlns:w16se="http://schemas.microsoft.com/office/word/2015/wordml/symex" xmlns:wpg="http://schemas.microsoft.com/office/word/2010/wordprocessingGroup" xmlns:wpi="http://schemas.microsoft.com/office/word/2010/wordprocessingInk" xmlns:wne="http://schemas.microsoft.com/office/word/2006/wordml" xmlns:wps="http://schemas.microsoft.com/office/word/2010/wordprocessingShape" mc:Ignorable="w14 w15 w16se w16cid w16 w16cex w16sdtdh wp14">
   <w:p>
     <w:pPr>
-      <w:pStyle w:val="Header"/>
+      <w:pStyle w:val="Yltunniste"/>
       <w:jc w:val="right"/>
       <w:rPr>
         <w:rFonts w:cs="Times New Roman"/>
@@ -3471,7 +3459,7 @@
     <w:lvl w:ilvl="0">
       <w:start w:val="1"/>
       <w:numFmt w:val="decimal"/>
-      <w:pStyle w:val="Heading1"/>
+      <w:pStyle w:val="Otsikko1"/>
       <w:lvlText w:val="%1"/>
       <w:lvlJc w:val="left"/>
       <w:pPr>
@@ -3481,7 +3469,7 @@
     <w:lvl w:ilvl="1">
       <w:start w:val="1"/>
       <w:numFmt w:val="decimal"/>
-      <w:pStyle w:val="Heading2"/>
+      <w:pStyle w:val="Otsikko2"/>
       <w:lvlText w:val="%1.%2"/>
       <w:lvlJc w:val="left"/>
       <w:pPr>
@@ -3491,7 +3479,7 @@
     <w:lvl w:ilvl="2">
       <w:start w:val="1"/>
       <w:numFmt w:val="decimal"/>
-      <w:pStyle w:val="Heading3"/>
+      <w:pStyle w:val="Otsikko3"/>
       <w:lvlText w:val="%1.%2.%3"/>
       <w:lvlJc w:val="left"/>
       <w:pPr>
@@ -3501,7 +3489,7 @@
     <w:lvl w:ilvl="3">
       <w:start w:val="1"/>
       <w:numFmt w:val="decimal"/>
-      <w:pStyle w:val="Heading4"/>
+      <w:pStyle w:val="Otsikko4"/>
       <w:lvlText w:val="%1.%2.%3.%4"/>
       <w:lvlJc w:val="left"/>
       <w:pPr>
@@ -3511,7 +3499,7 @@
     <w:lvl w:ilvl="4">
       <w:start w:val="1"/>
       <w:numFmt w:val="decimal"/>
-      <w:pStyle w:val="Heading5"/>
+      <w:pStyle w:val="Otsikko5"/>
       <w:lvlText w:val="%1.%2.%3.%4.%5"/>
       <w:lvlJc w:val="left"/>
       <w:pPr>
@@ -3521,7 +3509,7 @@
     <w:lvl w:ilvl="5">
       <w:start w:val="1"/>
       <w:numFmt w:val="decimal"/>
-      <w:pStyle w:val="Heading6"/>
+      <w:pStyle w:val="Otsikko6"/>
       <w:lvlText w:val="%1.%2.%3.%4.%5.%6"/>
       <w:lvlJc w:val="left"/>
       <w:pPr>
@@ -3531,7 +3519,7 @@
     <w:lvl w:ilvl="6">
       <w:start w:val="1"/>
       <w:numFmt w:val="decimal"/>
-      <w:pStyle w:val="Heading7"/>
+      <w:pStyle w:val="Otsikko7"/>
       <w:lvlText w:val="%1.%2.%3.%4.%5.%6.%7"/>
       <w:lvlJc w:val="left"/>
       <w:pPr>
@@ -3541,7 +3529,7 @@
     <w:lvl w:ilvl="7">
       <w:start w:val="1"/>
       <w:numFmt w:val="decimal"/>
-      <w:pStyle w:val="Heading8"/>
+      <w:pStyle w:val="Otsikko8"/>
       <w:lvlText w:val="%1.%2.%3.%4.%5.%6.%7.%8"/>
       <w:lvlJc w:val="left"/>
       <w:pPr>
@@ -3551,7 +3539,7 @@
     <w:lvl w:ilvl="8">
       <w:start w:val="1"/>
       <w:numFmt w:val="decimal"/>
-      <w:pStyle w:val="Heading9"/>
+      <w:pStyle w:val="Otsikko9"/>
       <w:lvlText w:val="%1.%2.%3.%4.%5.%6.%7.%8.%9"/>
       <w:lvlJc w:val="left"/>
       <w:pPr>
@@ -3990,7 +3978,7 @@
     <w:lsdException w:name="Unresolved Mention" w:semiHidden="1" w:unhideWhenUsed="1"/>
     <w:lsdException w:name="Smart Link" w:semiHidden="1" w:unhideWhenUsed="1"/>
   </w:latentStyles>
-  <w:style w:type="paragraph" w:default="1" w:styleId="Normal">
+  <w:style w:type="paragraph" w:default="1" w:styleId="Normaali">
     <w:name w:val="Normal"/>
     <w:qFormat/>
     <w:rsid w:val="00E91CED"/>
@@ -4004,11 +3992,11 @@
       <w:lang w:val="en-GB"/>
     </w:rPr>
   </w:style>
-  <w:style w:type="paragraph" w:styleId="Heading1">
+  <w:style w:type="paragraph" w:styleId="Otsikko1">
     <w:name w:val="heading 1"/>
-    <w:basedOn w:val="Normal"/>
-    <w:next w:val="Normal"/>
-    <w:link w:val="Heading1Char"/>
+    <w:basedOn w:val="Normaali"/>
+    <w:next w:val="Normaali"/>
+    <w:link w:val="Otsikko1Char"/>
     <w:uiPriority w:val="9"/>
     <w:qFormat/>
     <w:rsid w:val="008920C9"/>
@@ -4030,11 +4018,11 @@
       <w:szCs w:val="32"/>
     </w:rPr>
   </w:style>
-  <w:style w:type="paragraph" w:styleId="Heading2">
+  <w:style w:type="paragraph" w:styleId="Otsikko2">
     <w:name w:val="heading 2"/>
-    <w:basedOn w:val="Normal"/>
-    <w:next w:val="Normal"/>
-    <w:link w:val="Heading2Char"/>
+    <w:basedOn w:val="Normaali"/>
+    <w:next w:val="Normaali"/>
+    <w:link w:val="Otsikko2Char"/>
     <w:uiPriority w:val="9"/>
     <w:unhideWhenUsed/>
     <w:qFormat/>
@@ -4056,11 +4044,11 @@
       <w:szCs w:val="26"/>
     </w:rPr>
   </w:style>
-  <w:style w:type="paragraph" w:styleId="Heading3">
+  <w:style w:type="paragraph" w:styleId="Otsikko3">
     <w:name w:val="heading 3"/>
-    <w:basedOn w:val="Normal"/>
-    <w:next w:val="Normal"/>
-    <w:link w:val="Heading3Char"/>
+    <w:basedOn w:val="Normaali"/>
+    <w:next w:val="Normaali"/>
+    <w:link w:val="Otsikko3Char"/>
     <w:uiPriority w:val="9"/>
     <w:unhideWhenUsed/>
     <w:qFormat/>
@@ -4082,11 +4070,11 @@
       <w:szCs w:val="24"/>
     </w:rPr>
   </w:style>
-  <w:style w:type="paragraph" w:styleId="Heading4">
+  <w:style w:type="paragraph" w:styleId="Otsikko4">
     <w:name w:val="heading 4"/>
-    <w:basedOn w:val="Normal"/>
-    <w:next w:val="Normal"/>
-    <w:link w:val="Heading4Char"/>
+    <w:basedOn w:val="Normaali"/>
+    <w:next w:val="Normaali"/>
+    <w:link w:val="Otsikko4Char"/>
     <w:uiPriority w:val="9"/>
     <w:semiHidden/>
     <w:unhideWhenUsed/>
@@ -4109,11 +4097,11 @@
       <w:color w:val="2E74B5" w:themeColor="accent1" w:themeShade="BF"/>
     </w:rPr>
   </w:style>
-  <w:style w:type="paragraph" w:styleId="Heading5">
+  <w:style w:type="paragraph" w:styleId="Otsikko5">
     <w:name w:val="heading 5"/>
-    <w:basedOn w:val="Normal"/>
-    <w:next w:val="Normal"/>
-    <w:link w:val="Heading5Char"/>
+    <w:basedOn w:val="Normaali"/>
+    <w:next w:val="Normaali"/>
+    <w:link w:val="Otsikko5Char"/>
     <w:uiPriority w:val="9"/>
     <w:semiHidden/>
     <w:unhideWhenUsed/>
@@ -4134,11 +4122,11 @@
       <w:color w:val="2E74B5" w:themeColor="accent1" w:themeShade="BF"/>
     </w:rPr>
   </w:style>
-  <w:style w:type="paragraph" w:styleId="Heading6">
+  <w:style w:type="paragraph" w:styleId="Otsikko6">
     <w:name w:val="heading 6"/>
-    <w:basedOn w:val="Normal"/>
-    <w:next w:val="Normal"/>
-    <w:link w:val="Heading6Char"/>
+    <w:basedOn w:val="Normaali"/>
+    <w:next w:val="Normaali"/>
+    <w:link w:val="Otsikko6Char"/>
     <w:uiPriority w:val="9"/>
     <w:semiHidden/>
     <w:unhideWhenUsed/>
@@ -4159,11 +4147,11 @@
       <w:color w:val="1F4D78" w:themeColor="accent1" w:themeShade="7F"/>
     </w:rPr>
   </w:style>
-  <w:style w:type="paragraph" w:styleId="Heading7">
+  <w:style w:type="paragraph" w:styleId="Otsikko7">
     <w:name w:val="heading 7"/>
-    <w:basedOn w:val="Normal"/>
-    <w:next w:val="Normal"/>
-    <w:link w:val="Heading7Char"/>
+    <w:basedOn w:val="Normaali"/>
+    <w:next w:val="Normaali"/>
+    <w:link w:val="Otsikko7Char"/>
     <w:uiPriority w:val="9"/>
     <w:semiHidden/>
     <w:unhideWhenUsed/>
@@ -4186,11 +4174,11 @@
       <w:color w:val="1F4D78" w:themeColor="accent1" w:themeShade="7F"/>
     </w:rPr>
   </w:style>
-  <w:style w:type="paragraph" w:styleId="Heading8">
+  <w:style w:type="paragraph" w:styleId="Otsikko8">
     <w:name w:val="heading 8"/>
-    <w:basedOn w:val="Normal"/>
-    <w:next w:val="Normal"/>
-    <w:link w:val="Heading8Char"/>
+    <w:basedOn w:val="Normaali"/>
+    <w:next w:val="Normaali"/>
+    <w:link w:val="Otsikko8Char"/>
     <w:uiPriority w:val="9"/>
     <w:semiHidden/>
     <w:unhideWhenUsed/>
@@ -4213,11 +4201,11 @@
       <w:szCs w:val="21"/>
     </w:rPr>
   </w:style>
-  <w:style w:type="paragraph" w:styleId="Heading9">
+  <w:style w:type="paragraph" w:styleId="Otsikko9">
     <w:name w:val="heading 9"/>
-    <w:basedOn w:val="Normal"/>
-    <w:next w:val="Normal"/>
-    <w:link w:val="Heading9Char"/>
+    <w:basedOn w:val="Normaali"/>
+    <w:next w:val="Normaali"/>
+    <w:link w:val="Otsikko9Char"/>
     <w:uiPriority w:val="9"/>
     <w:semiHidden/>
     <w:unhideWhenUsed/>
@@ -4242,13 +4230,13 @@
       <w:szCs w:val="21"/>
     </w:rPr>
   </w:style>
-  <w:style w:type="character" w:default="1" w:styleId="DefaultParagraphFont">
+  <w:style w:type="character" w:default="1" w:styleId="Kappaleenoletusfontti">
     <w:name w:val="Default Paragraph Font"/>
     <w:uiPriority w:val="1"/>
     <w:semiHidden/>
     <w:unhideWhenUsed/>
   </w:style>
-  <w:style w:type="table" w:default="1" w:styleId="TableNormal">
+  <w:style w:type="table" w:default="1" w:styleId="Normaalitaulukko">
     <w:name w:val="Normal Table"/>
     <w:uiPriority w:val="99"/>
     <w:semiHidden/>
@@ -4263,16 +4251,16 @@
       </w:tblCellMar>
     </w:tblPr>
   </w:style>
-  <w:style w:type="numbering" w:default="1" w:styleId="NoList">
+  <w:style w:type="numbering" w:default="1" w:styleId="Eiluetteloa">
     <w:name w:val="No List"/>
     <w:uiPriority w:val="99"/>
     <w:semiHidden/>
     <w:unhideWhenUsed/>
   </w:style>
-  <w:style w:type="paragraph" w:styleId="Header">
+  <w:style w:type="paragraph" w:styleId="Yltunniste">
     <w:name w:val="header"/>
-    <w:basedOn w:val="Normal"/>
-    <w:link w:val="HeaderChar"/>
+    <w:basedOn w:val="Normaali"/>
+    <w:link w:val="YltunnisteChar"/>
     <w:uiPriority w:val="99"/>
     <w:unhideWhenUsed/>
     <w:rsid w:val="0060071B"/>
@@ -4284,17 +4272,17 @@
       <w:spacing w:line="240" w:lineRule="auto"/>
     </w:pPr>
   </w:style>
-  <w:style w:type="character" w:customStyle="1" w:styleId="HeaderChar">
-    <w:name w:val="Header Char"/>
-    <w:basedOn w:val="DefaultParagraphFont"/>
-    <w:link w:val="Header"/>
+  <w:style w:type="character" w:customStyle="1" w:styleId="YltunnisteChar">
+    <w:name w:val="Ylätunniste Char"/>
+    <w:basedOn w:val="Kappaleenoletusfontti"/>
+    <w:link w:val="Yltunniste"/>
     <w:uiPriority w:val="99"/>
     <w:rsid w:val="0060071B"/>
   </w:style>
-  <w:style w:type="paragraph" w:styleId="Footer">
+  <w:style w:type="paragraph" w:styleId="Alatunniste">
     <w:name w:val="footer"/>
-    <w:basedOn w:val="Normal"/>
-    <w:link w:val="FooterChar"/>
+    <w:basedOn w:val="Normaali"/>
+    <w:link w:val="AlatunnisteChar"/>
     <w:uiPriority w:val="99"/>
     <w:unhideWhenUsed/>
     <w:rsid w:val="0060071B"/>
@@ -4306,16 +4294,16 @@
       <w:spacing w:line="240" w:lineRule="auto"/>
     </w:pPr>
   </w:style>
-  <w:style w:type="character" w:customStyle="1" w:styleId="FooterChar">
-    <w:name w:val="Footer Char"/>
-    <w:basedOn w:val="DefaultParagraphFont"/>
-    <w:link w:val="Footer"/>
+  <w:style w:type="character" w:customStyle="1" w:styleId="AlatunnisteChar">
+    <w:name w:val="Alatunniste Char"/>
+    <w:basedOn w:val="Kappaleenoletusfontti"/>
+    <w:link w:val="Alatunniste"/>
     <w:uiPriority w:val="99"/>
     <w:rsid w:val="0060071B"/>
   </w:style>
   <w:style w:type="paragraph" w:customStyle="1" w:styleId="xl22">
     <w:name w:val="xl22"/>
-    <w:basedOn w:val="Normal"/>
+    <w:basedOn w:val="Normaali"/>
     <w:rsid w:val="0060071B"/>
     <w:pPr>
       <w:spacing w:before="100" w:beforeAutospacing="1" w:after="100" w:afterAutospacing="1" w:line="240" w:lineRule="auto"/>
@@ -4344,10 +4332,10 @@
       <w:szCs w:val="24"/>
     </w:rPr>
   </w:style>
-  <w:style w:type="character" w:customStyle="1" w:styleId="Heading1Char">
-    <w:name w:val="Heading 1 Char"/>
-    <w:basedOn w:val="DefaultParagraphFont"/>
-    <w:link w:val="Heading1"/>
+  <w:style w:type="character" w:customStyle="1" w:styleId="Otsikko1Char">
+    <w:name w:val="Otsikko 1 Char"/>
+    <w:basedOn w:val="Kappaleenoletusfontti"/>
+    <w:link w:val="Otsikko1"/>
     <w:uiPriority w:val="9"/>
     <w:rsid w:val="008920C9"/>
     <w:rPr>
@@ -4358,10 +4346,10 @@
       <w:szCs w:val="32"/>
     </w:rPr>
   </w:style>
-  <w:style w:type="character" w:customStyle="1" w:styleId="Heading2Char">
-    <w:name w:val="Heading 2 Char"/>
-    <w:basedOn w:val="DefaultParagraphFont"/>
-    <w:link w:val="Heading2"/>
+  <w:style w:type="character" w:customStyle="1" w:styleId="Otsikko2Char">
+    <w:name w:val="Otsikko 2 Char"/>
+    <w:basedOn w:val="Kappaleenoletusfontti"/>
+    <w:link w:val="Otsikko2"/>
     <w:uiPriority w:val="9"/>
     <w:rsid w:val="00D654C6"/>
     <w:rPr>
@@ -4371,10 +4359,10 @@
       <w:szCs w:val="26"/>
     </w:rPr>
   </w:style>
-  <w:style w:type="character" w:customStyle="1" w:styleId="Heading3Char">
-    <w:name w:val="Heading 3 Char"/>
-    <w:basedOn w:val="DefaultParagraphFont"/>
-    <w:link w:val="Heading3"/>
+  <w:style w:type="character" w:customStyle="1" w:styleId="Otsikko3Char">
+    <w:name w:val="Otsikko 3 Char"/>
+    <w:basedOn w:val="Kappaleenoletusfontti"/>
+    <w:link w:val="Otsikko3"/>
     <w:uiPriority w:val="9"/>
     <w:rsid w:val="004D5BE0"/>
     <w:rPr>
@@ -4384,10 +4372,10 @@
       <w:szCs w:val="24"/>
     </w:rPr>
   </w:style>
-  <w:style w:type="character" w:customStyle="1" w:styleId="Heading4Char">
-    <w:name w:val="Heading 4 Char"/>
-    <w:basedOn w:val="DefaultParagraphFont"/>
-    <w:link w:val="Heading4"/>
+  <w:style w:type="character" w:customStyle="1" w:styleId="Otsikko4Char">
+    <w:name w:val="Otsikko 4 Char"/>
+    <w:basedOn w:val="Kappaleenoletusfontti"/>
+    <w:link w:val="Otsikko4"/>
     <w:uiPriority w:val="9"/>
     <w:semiHidden/>
     <w:rsid w:val="00D172E2"/>
@@ -4398,10 +4386,10 @@
       <w:color w:val="2E74B5" w:themeColor="accent1" w:themeShade="BF"/>
     </w:rPr>
   </w:style>
-  <w:style w:type="character" w:customStyle="1" w:styleId="Heading5Char">
-    <w:name w:val="Heading 5 Char"/>
-    <w:basedOn w:val="DefaultParagraphFont"/>
-    <w:link w:val="Heading5"/>
+  <w:style w:type="character" w:customStyle="1" w:styleId="Otsikko5Char">
+    <w:name w:val="Otsikko 5 Char"/>
+    <w:basedOn w:val="Kappaleenoletusfontti"/>
+    <w:link w:val="Otsikko5"/>
     <w:uiPriority w:val="9"/>
     <w:semiHidden/>
     <w:rsid w:val="00D172E2"/>
@@ -4410,10 +4398,10 @@
       <w:color w:val="2E74B5" w:themeColor="accent1" w:themeShade="BF"/>
     </w:rPr>
   </w:style>
-  <w:style w:type="character" w:customStyle="1" w:styleId="Heading6Char">
-    <w:name w:val="Heading 6 Char"/>
-    <w:basedOn w:val="DefaultParagraphFont"/>
-    <w:link w:val="Heading6"/>
+  <w:style w:type="character" w:customStyle="1" w:styleId="Otsikko6Char">
+    <w:name w:val="Otsikko 6 Char"/>
+    <w:basedOn w:val="Kappaleenoletusfontti"/>
+    <w:link w:val="Otsikko6"/>
     <w:uiPriority w:val="9"/>
     <w:semiHidden/>
     <w:rsid w:val="00D172E2"/>
@@ -4422,10 +4410,10 @@
       <w:color w:val="1F4D78" w:themeColor="accent1" w:themeShade="7F"/>
     </w:rPr>
   </w:style>
-  <w:style w:type="character" w:customStyle="1" w:styleId="Heading7Char">
-    <w:name w:val="Heading 7 Char"/>
-    <w:basedOn w:val="DefaultParagraphFont"/>
-    <w:link w:val="Heading7"/>
+  <w:style w:type="character" w:customStyle="1" w:styleId="Otsikko7Char">
+    <w:name w:val="Otsikko 7 Char"/>
+    <w:basedOn w:val="Kappaleenoletusfontti"/>
+    <w:link w:val="Otsikko7"/>
     <w:uiPriority w:val="9"/>
     <w:semiHidden/>
     <w:rsid w:val="00D172E2"/>
@@ -4436,10 +4424,10 @@
       <w:color w:val="1F4D78" w:themeColor="accent1" w:themeShade="7F"/>
     </w:rPr>
   </w:style>
-  <w:style w:type="character" w:customStyle="1" w:styleId="Heading8Char">
-    <w:name w:val="Heading 8 Char"/>
-    <w:basedOn w:val="DefaultParagraphFont"/>
-    <w:link w:val="Heading8"/>
+  <w:style w:type="character" w:customStyle="1" w:styleId="Otsikko8Char">
+    <w:name w:val="Otsikko 8 Char"/>
+    <w:basedOn w:val="Kappaleenoletusfontti"/>
+    <w:link w:val="Otsikko8"/>
     <w:uiPriority w:val="9"/>
     <w:semiHidden/>
     <w:rsid w:val="00D172E2"/>
@@ -4450,10 +4438,10 @@
       <w:szCs w:val="21"/>
     </w:rPr>
   </w:style>
-  <w:style w:type="character" w:customStyle="1" w:styleId="Heading9Char">
-    <w:name w:val="Heading 9 Char"/>
-    <w:basedOn w:val="DefaultParagraphFont"/>
-    <w:link w:val="Heading9"/>
+  <w:style w:type="character" w:customStyle="1" w:styleId="Otsikko9Char">
+    <w:name w:val="Otsikko 9 Char"/>
+    <w:basedOn w:val="Kappaleenoletusfontti"/>
+    <w:link w:val="Otsikko9"/>
     <w:uiPriority w:val="9"/>
     <w:semiHidden/>
     <w:rsid w:val="00D172E2"/>
@@ -4466,9 +4454,9 @@
       <w:szCs w:val="21"/>
     </w:rPr>
   </w:style>
-  <w:style w:type="table" w:styleId="TableGrid">
+  <w:style w:type="table" w:styleId="TaulukkoRuudukko">
     <w:name w:val="Table Grid"/>
-    <w:basedOn w:val="TableNormal"/>
+    <w:basedOn w:val="Normaalitaulukko"/>
     <w:uiPriority w:val="39"/>
     <w:rsid w:val="00627902"/>
     <w:pPr>
@@ -4489,9 +4477,9 @@
       </w:tblBorders>
     </w:tblPr>
   </w:style>
-  <w:style w:type="character" w:styleId="CommentReference">
+  <w:style w:type="character" w:styleId="Kommentinviite">
     <w:name w:val="annotation reference"/>
-    <w:basedOn w:val="DefaultParagraphFont"/>
+    <w:basedOn w:val="Kappaleenoletusfontti"/>
     <w:uiPriority w:val="99"/>
     <w:semiHidden/>
     <w:unhideWhenUsed/>
@@ -4501,10 +4489,10 @@
       <w:szCs w:val="16"/>
     </w:rPr>
   </w:style>
-  <w:style w:type="paragraph" w:styleId="CommentText">
+  <w:style w:type="paragraph" w:styleId="Kommentinteksti">
     <w:name w:val="annotation text"/>
-    <w:basedOn w:val="Normal"/>
-    <w:link w:val="CommentTextChar"/>
+    <w:basedOn w:val="Normaali"/>
+    <w:link w:val="KommentintekstiChar"/>
     <w:uiPriority w:val="99"/>
     <w:unhideWhenUsed/>
     <w:rsid w:val="00627902"/>
@@ -4518,10 +4506,10 @@
       <w:lang w:val="sv-FI"/>
     </w:rPr>
   </w:style>
-  <w:style w:type="character" w:customStyle="1" w:styleId="CommentTextChar">
-    <w:name w:val="Comment Text Char"/>
-    <w:basedOn w:val="DefaultParagraphFont"/>
-    <w:link w:val="CommentText"/>
+  <w:style w:type="character" w:customStyle="1" w:styleId="KommentintekstiChar">
+    <w:name w:val="Kommentin teksti Char"/>
+    <w:basedOn w:val="Kappaleenoletusfontti"/>
+    <w:link w:val="Kommentinteksti"/>
     <w:uiPriority w:val="99"/>
     <w:rsid w:val="00627902"/>
     <w:rPr>
@@ -4533,7 +4521,7 @@
   </w:style>
   <w:style w:type="paragraph" w:customStyle="1" w:styleId="ONTalaotsikkotaso1">
     <w:name w:val="ONT alaotsikko taso 1"/>
-    <w:basedOn w:val="Normal"/>
+    <w:basedOn w:val="Normaali"/>
     <w:link w:val="ONTalaotsikkotaso1Char"/>
     <w:qFormat/>
     <w:rsid w:val="00627902"/>
@@ -4548,7 +4536,7 @@
   </w:style>
   <w:style w:type="character" w:customStyle="1" w:styleId="ONTalaotsikkotaso1Char">
     <w:name w:val="ONT alaotsikko taso 1 Char"/>
-    <w:basedOn w:val="DefaultParagraphFont"/>
+    <w:basedOn w:val="Kappaleenoletusfontti"/>
     <w:link w:val="ONTalaotsikkotaso1"/>
     <w:rsid w:val="00627902"/>
     <w:rPr>
@@ -4558,9 +4546,9 @@
       <w:szCs w:val="24"/>
     </w:rPr>
   </w:style>
-  <w:style w:type="character" w:styleId="Hyperlink">
+  <w:style w:type="character" w:styleId="Hyperlinkki">
     <w:name w:val="Hyperlink"/>
-    <w:basedOn w:val="DefaultParagraphFont"/>
+    <w:basedOn w:val="Kappaleenoletusfontti"/>
     <w:uiPriority w:val="99"/>
     <w:unhideWhenUsed/>
     <w:rsid w:val="00627902"/>
@@ -4569,10 +4557,10 @@
       <w:u w:val="single"/>
     </w:rPr>
   </w:style>
-  <w:style w:type="paragraph" w:styleId="TOC1">
+  <w:style w:type="paragraph" w:styleId="Sisluet1">
     <w:name w:val="toc 1"/>
-    <w:basedOn w:val="Normal"/>
-    <w:next w:val="Normal"/>
+    <w:basedOn w:val="Normaali"/>
+    <w:next w:val="Normaali"/>
     <w:autoRedefine/>
     <w:uiPriority w:val="39"/>
     <w:unhideWhenUsed/>
@@ -4591,10 +4579,10 @@
       <w:noProof/>
     </w:rPr>
   </w:style>
-  <w:style w:type="paragraph" w:styleId="TOC2">
+  <w:style w:type="paragraph" w:styleId="Sisluet2">
     <w:name w:val="toc 2"/>
-    <w:basedOn w:val="Normal"/>
-    <w:next w:val="Normal"/>
+    <w:basedOn w:val="Normaali"/>
+    <w:next w:val="Normaali"/>
     <w:autoRedefine/>
     <w:uiPriority w:val="39"/>
     <w:unhideWhenUsed/>
@@ -4611,10 +4599,10 @@
       <w:b/>
     </w:rPr>
   </w:style>
-  <w:style w:type="paragraph" w:styleId="TOC3">
+  <w:style w:type="paragraph" w:styleId="Sisluet3">
     <w:name w:val="toc 3"/>
-    <w:basedOn w:val="Normal"/>
-    <w:next w:val="Normal"/>
+    <w:basedOn w:val="Normaali"/>
+    <w:next w:val="Normaali"/>
     <w:autoRedefine/>
     <w:uiPriority w:val="39"/>
     <w:unhideWhenUsed/>
@@ -4631,10 +4619,10 @@
       <w:b/>
     </w:rPr>
   </w:style>
-  <w:style w:type="paragraph" w:styleId="BalloonText">
+  <w:style w:type="paragraph" w:styleId="Seliteteksti">
     <w:name w:val="Balloon Text"/>
-    <w:basedOn w:val="Normal"/>
-    <w:link w:val="BalloonTextChar"/>
+    <w:basedOn w:val="Normaali"/>
+    <w:link w:val="SelitetekstiChar"/>
     <w:uiPriority w:val="99"/>
     <w:semiHidden/>
     <w:unhideWhenUsed/>
@@ -4648,10 +4636,10 @@
       <w:szCs w:val="18"/>
     </w:rPr>
   </w:style>
-  <w:style w:type="character" w:customStyle="1" w:styleId="BalloonTextChar">
-    <w:name w:val="Balloon Text Char"/>
-    <w:basedOn w:val="DefaultParagraphFont"/>
-    <w:link w:val="BalloonText"/>
+  <w:style w:type="character" w:customStyle="1" w:styleId="SelitetekstiChar">
+    <w:name w:val="Seliteteksti Char"/>
+    <w:basedOn w:val="Kappaleenoletusfontti"/>
+    <w:link w:val="Seliteteksti"/>
     <w:uiPriority w:val="99"/>
     <w:semiHidden/>
     <w:rsid w:val="00C71DB8"/>
@@ -4661,11 +4649,11 @@
       <w:szCs w:val="18"/>
     </w:rPr>
   </w:style>
-  <w:style w:type="paragraph" w:styleId="CommentSubject">
+  <w:style w:type="paragraph" w:styleId="Kommentinotsikko">
     <w:name w:val="annotation subject"/>
-    <w:basedOn w:val="CommentText"/>
-    <w:next w:val="CommentText"/>
-    <w:link w:val="CommentSubjectChar"/>
+    <w:basedOn w:val="Kommentinteksti"/>
+    <w:next w:val="Kommentinteksti"/>
+    <w:link w:val="KommentinotsikkoChar"/>
     <w:uiPriority w:val="99"/>
     <w:semiHidden/>
     <w:unhideWhenUsed/>
@@ -4680,10 +4668,10 @@
       <w:lang w:val="fi-FI"/>
     </w:rPr>
   </w:style>
-  <w:style w:type="character" w:customStyle="1" w:styleId="CommentSubjectChar">
-    <w:name w:val="Comment Subject Char"/>
-    <w:basedOn w:val="CommentTextChar"/>
-    <w:link w:val="CommentSubject"/>
+  <w:style w:type="character" w:customStyle="1" w:styleId="KommentinotsikkoChar">
+    <w:name w:val="Kommentin otsikko Char"/>
+    <w:basedOn w:val="KommentintekstiChar"/>
+    <w:link w:val="Kommentinotsikko"/>
     <w:uiPriority w:val="99"/>
     <w:semiHidden/>
     <w:rsid w:val="00903405"/>
@@ -4696,9 +4684,9 @@
       <w:lang w:val="sv-FI"/>
     </w:rPr>
   </w:style>
-  <w:style w:type="paragraph" w:styleId="NormalWeb">
+  <w:style w:type="paragraph" w:styleId="NormaaliWWW">
     <w:name w:val="Normal (Web)"/>
-    <w:basedOn w:val="Normal"/>
+    <w:basedOn w:val="Normaali"/>
     <w:uiPriority w:val="99"/>
     <w:unhideWhenUsed/>
     <w:rsid w:val="000E6F05"/>
@@ -4712,9 +4700,9 @@
       <w:lang w:eastAsia="fi-FI"/>
     </w:rPr>
   </w:style>
-  <w:style w:type="character" w:styleId="Strong">
+  <w:style w:type="character" w:styleId="Voimakas">
     <w:name w:val="Strong"/>
-    <w:basedOn w:val="DefaultParagraphFont"/>
+    <w:basedOn w:val="Kappaleenoletusfontti"/>
     <w:uiPriority w:val="22"/>
     <w:qFormat/>
     <w:rsid w:val="008601E2"/>
@@ -4725,12 +4713,12 @@
   </w:style>
   <w:style w:type="character" w:customStyle="1" w:styleId="st">
     <w:name w:val="st"/>
-    <w:basedOn w:val="DefaultParagraphFont"/>
+    <w:basedOn w:val="Kappaleenoletusfontti"/>
     <w:rsid w:val="00B60B1F"/>
   </w:style>
-  <w:style w:type="paragraph" w:styleId="ListParagraph">
+  <w:style w:type="paragraph" w:styleId="Luettelokappale">
     <w:name w:val="List Paragraph"/>
-    <w:basedOn w:val="Normal"/>
+    <w:basedOn w:val="Normaali"/>
     <w:uiPriority w:val="34"/>
     <w:qFormat/>
     <w:rsid w:val="00661C55"/>
@@ -4739,10 +4727,10 @@
       <w:contextualSpacing/>
     </w:pPr>
   </w:style>
-  <w:style w:type="paragraph" w:styleId="TOCHeading">
+  <w:style w:type="paragraph" w:styleId="Sisllysluettelonotsikko">
     <w:name w:val="TOC Heading"/>
-    <w:basedOn w:val="Heading1"/>
-    <w:next w:val="Normal"/>
+    <w:basedOn w:val="Otsikko1"/>
+    <w:next w:val="Normaali"/>
     <w:uiPriority w:val="39"/>
     <w:unhideWhenUsed/>
     <w:qFormat/>

--- a/Thesis.docx
+++ b/Thesis.docx
@@ -2896,15 +2896,7 @@
         <w:t xml:space="preserve"> because it is a collection of applications, services, and connectors, as well as data platform, that enables quick development of custom designs as according to the company’s needs and requirements. Also, with PowerApps, data can be stored either in the provided data platforms by Microsoft itself or in any other online or local data sources. This thesis unboxes the </w:t>
       </w:r>
       <w:r>
-        <w:t xml:space="preserve">power of PowerApps, showing its flexibility and applicability over a broad range of business scenarios. </w:t>
-      </w:r>
-      <w:proofErr w:type="gramStart"/>
-      <w:r>
-        <w:t>In order to</w:t>
-      </w:r>
-      <w:proofErr w:type="gramEnd"/>
-      <w:r>
-        <w:t xml:space="preserve"> demonstrate the </w:t>
+        <w:t xml:space="preserve">power of PowerApps, showing its flexibility and applicability over a broad range of business scenarios. In order to demonstrate the </w:t>
       </w:r>
     </w:p>
     <w:p>
@@ -2945,6 +2937,26 @@
           <w:lang w:eastAsia="fi-FI"/>
         </w:rPr>
         <w:t xml:space="preserve"> boy</w:t>
+      </w:r>
+    </w:p>
+    <w:p>
+      <w:pPr>
+        <w:rPr>
+          <w:lang w:eastAsia="fi-FI"/>
+        </w:rPr>
+      </w:pPr>
+    </w:p>
+    <w:p>
+      <w:pPr>
+        <w:rPr>
+          <w:lang w:eastAsia="fi-FI"/>
+        </w:rPr>
+      </w:pPr>
+      <w:r>
+        <w:rPr>
+          <w:lang w:eastAsia="fi-FI"/>
+        </w:rPr>
+        <w:t>Merry Christmas!!</w:t>
       </w:r>
     </w:p>
     <w:p>
@@ -5018,6 +5030,25 @@
 </file>
 
 <file path=customXml/item1.xml><?xml version="1.0" encoding="utf-8"?>
+<b:Sources xmlns:b="http://schemas.openxmlformats.org/officeDocument/2006/bibliography" xmlns="http://schemas.openxmlformats.org/officeDocument/2006/bibliography" SelectedStyle="\APASixthEditionOfficeOnline.xsl" StyleName="APA" Version="6"/>
+</file>
+
+<file path=customXml/item2.xml><?xml version="1.0" encoding="utf-8"?>
+<?mso-contentType ?>
+<FormTemplates xmlns="http://schemas.microsoft.com/sharepoint/v3/contenttype/forms">
+  <Display>DocumentLibraryForm</Display>
+  <Edit>DocumentLibraryForm</Edit>
+  <New>DocumentLibraryForm</New>
+</FormTemplates>
+</file>
+
+<file path=customXml/item3.xml><?xml version="1.0" encoding="utf-8"?>
+<p:properties xmlns:p="http://schemas.microsoft.com/office/2006/metadata/properties" xmlns:xsi="http://www.w3.org/2001/XMLSchema-instance" xmlns:pc="http://schemas.microsoft.com/office/infopath/2007/PartnerControls">
+  <documentManagement/>
+</p:properties>
+</file>
+
+<file path=customXml/item4.xml><?xml version="1.0" encoding="utf-8"?>
 <ct:contentTypeSchema xmlns:ct="http://schemas.microsoft.com/office/2006/metadata/contentType" xmlns:ma="http://schemas.microsoft.com/office/2006/metadata/properties/metaAttributes" ct:_="" ma:_="" ma:contentTypeName="Asiakirja" ma:contentTypeID="0x010100DD18662049348E449C4B5839E65FE018" ma:contentTypeVersion="13" ma:contentTypeDescription="Luo uusi asiakirja." ma:contentTypeScope="" ma:versionID="1983079786422afb9c3fbcbc3d3eb466">
   <xsd:schema xmlns:xsd="http://www.w3.org/2001/XMLSchema" xmlns:xs="http://www.w3.org/2001/XMLSchema" xmlns:p="http://schemas.microsoft.com/office/2006/metadata/properties" xmlns:ns3="a44822e6-62eb-444b-9901-c04bb7a5fa46" xmlns:ns4="fab3c65d-2f79-4211-8e03-7debd470f571" targetNamespace="http://schemas.microsoft.com/office/2006/metadata/properties" ma:root="true" ma:fieldsID="d35978de2218c8599363cbd351c2827f" ns3:_="" ns4:_="">
     <xsd:import namespace="a44822e6-62eb-444b-9901-c04bb7a5fa46"/>
@@ -5240,26 +5271,32 @@
 </ct:contentTypeSchema>
 </file>
 
-<file path=customXml/item2.xml><?xml version="1.0" encoding="utf-8"?>
-<p:properties xmlns:p="http://schemas.microsoft.com/office/2006/metadata/properties" xmlns:xsi="http://www.w3.org/2001/XMLSchema-instance" xmlns:pc="http://schemas.microsoft.com/office/infopath/2007/PartnerControls">
-  <documentManagement/>
-</p:properties>
+<file path=customXml/itemProps1.xml><?xml version="1.0" encoding="utf-8"?>
+<ds:datastoreItem xmlns:ds="http://schemas.openxmlformats.org/officeDocument/2006/customXml" ds:itemID="{DC139A46-B865-4DCA-9509-8AA50BB781A4}">
+  <ds:schemaRefs>
+    <ds:schemaRef ds:uri="http://schemas.openxmlformats.org/officeDocument/2006/bibliography"/>
+  </ds:schemaRefs>
+</ds:datastoreItem>
 </file>
 
-<file path=customXml/item3.xml><?xml version="1.0" encoding="utf-8"?>
-<?mso-contentType ?>
-<FormTemplates xmlns="http://schemas.microsoft.com/sharepoint/v3/contenttype/forms">
-  <Display>DocumentLibraryForm</Display>
-  <Edit>DocumentLibraryForm</Edit>
-  <New>DocumentLibraryForm</New>
-</FormTemplates>
+<file path=customXml/itemProps2.xml><?xml version="1.0" encoding="utf-8"?>
+<ds:datastoreItem xmlns:ds="http://schemas.openxmlformats.org/officeDocument/2006/customXml" ds:itemID="{3E4CEE87-4CF8-45C8-8E26-170CB08E0373}">
+  <ds:schemaRefs>
+    <ds:schemaRef ds:uri="http://schemas.microsoft.com/sharepoint/v3/contenttype/forms"/>
+  </ds:schemaRefs>
+</ds:datastoreItem>
 </file>
 
-<file path=customXml/item4.xml><?xml version="1.0" encoding="utf-8"?>
-<b:Sources xmlns:b="http://schemas.openxmlformats.org/officeDocument/2006/bibliography" xmlns="http://schemas.openxmlformats.org/officeDocument/2006/bibliography" SelectedStyle="\APASixthEditionOfficeOnline.xsl" StyleName="APA" Version="6"/>
+<file path=customXml/itemProps3.xml><?xml version="1.0" encoding="utf-8"?>
+<ds:datastoreItem xmlns:ds="http://schemas.openxmlformats.org/officeDocument/2006/customXml" ds:itemID="{B8262DB5-59E2-4AF6-A092-9EC56765131C}">
+  <ds:schemaRefs>
+    <ds:schemaRef ds:uri="http://schemas.microsoft.com/office/2006/metadata/properties"/>
+    <ds:schemaRef ds:uri="http://schemas.microsoft.com/office/infopath/2007/PartnerControls"/>
+  </ds:schemaRefs>
+</ds:datastoreItem>
 </file>
 
-<file path=customXml/itemProps1.xml><?xml version="1.0" encoding="utf-8"?>
+<file path=customXml/itemProps4.xml><?xml version="1.0" encoding="utf-8"?>
 <ds:datastoreItem xmlns:ds="http://schemas.openxmlformats.org/officeDocument/2006/customXml" ds:itemID="{AED84FB4-FF50-49C3-B5CB-C5E75C3320F1}">
   <ds:schemaRefs>
     <ds:schemaRef ds:uri="http://schemas.microsoft.com/office/2006/metadata/contentType"/>
@@ -5276,29 +5313,4 @@
     <ds:schemaRef ds:uri="http://schemas.microsoft.com/internal/obd"/>
   </ds:schemaRefs>
 </ds:datastoreItem>
-</file>
-
-<file path=customXml/itemProps2.xml><?xml version="1.0" encoding="utf-8"?>
-<ds:datastoreItem xmlns:ds="http://schemas.openxmlformats.org/officeDocument/2006/customXml" ds:itemID="{B8262DB5-59E2-4AF6-A092-9EC56765131C}">
-  <ds:schemaRefs>
-    <ds:schemaRef ds:uri="http://schemas.microsoft.com/office/2006/metadata/properties"/>
-    <ds:schemaRef ds:uri="http://schemas.microsoft.com/office/infopath/2007/PartnerControls"/>
-  </ds:schemaRefs>
-</ds:datastoreItem>
-</file>
-
-<file path=customXml/itemProps3.xml><?xml version="1.0" encoding="utf-8"?>
-<ds:datastoreItem xmlns:ds="http://schemas.openxmlformats.org/officeDocument/2006/customXml" ds:itemID="{3E4CEE87-4CF8-45C8-8E26-170CB08E0373}">
-  <ds:schemaRefs>
-    <ds:schemaRef ds:uri="http://schemas.microsoft.com/sharepoint/v3/contenttype/forms"/>
-  </ds:schemaRefs>
-</ds:datastoreItem>
-</file>
-
-<file path=customXml/itemProps4.xml><?xml version="1.0" encoding="utf-8"?>
-<ds:datastoreItem xmlns:ds="http://schemas.openxmlformats.org/officeDocument/2006/customXml" ds:itemID="{DC139A46-B865-4DCA-9509-8AA50BB781A4}">
-  <ds:schemaRefs>
-    <ds:schemaRef ds:uri="http://schemas.openxmlformats.org/officeDocument/2006/bibliography"/>
-  </ds:schemaRefs>
-</ds:datastoreItem>
 </file>
--- a/Thesis.docx
+++ b/Thesis.docx
@@ -2896,7 +2896,15 @@
         <w:t xml:space="preserve"> because it is a collection of applications, services, and connectors, as well as data platform, that enables quick development of custom designs as according to the company’s needs and requirements. Also, with PowerApps, data can be stored either in the provided data platforms by Microsoft itself or in any other online or local data sources. This thesis unboxes the </w:t>
       </w:r>
       <w:r>
-        <w:t xml:space="preserve">power of PowerApps, showing its flexibility and applicability over a broad range of business scenarios. In order to demonstrate the </w:t>
+        <w:t xml:space="preserve">power of PowerApps, showing its flexibility and applicability over a broad range of business scenarios. </w:t>
+      </w:r>
+      <w:proofErr w:type="gramStart"/>
+      <w:r>
+        <w:t>In order to</w:t>
+      </w:r>
+      <w:proofErr w:type="gramEnd"/>
+      <w:r>
+        <w:t xml:space="preserve"> demonstrate the </w:t>
       </w:r>
     </w:p>
     <w:p>
@@ -2936,15 +2944,16 @@
         <w:rPr>
           <w:lang w:eastAsia="fi-FI"/>
         </w:rPr>
-        <w:t xml:space="preserve"> boy</w:t>
-      </w:r>
-    </w:p>
-    <w:p>
-      <w:pPr>
+        <w:t xml:space="preserve"> </w:t>
+      </w:r>
+      <w:proofErr w:type="gramStart"/>
+      <w:r>
         <w:rPr>
           <w:lang w:eastAsia="fi-FI"/>
         </w:rPr>
-      </w:pPr>
+        <w:t>boy</w:t>
+      </w:r>
+      <w:proofErr w:type="gramEnd"/>
     </w:p>
     <w:p>
       <w:pPr>
@@ -2952,10 +2961,17 @@
           <w:lang w:eastAsia="fi-FI"/>
         </w:rPr>
       </w:pPr>
-      <w:r>
+    </w:p>
+    <w:p>
+      <w:pPr>
         <w:rPr>
           <w:lang w:eastAsia="fi-FI"/>
         </w:rPr>
+      </w:pPr>
+      <w:r>
+        <w:rPr>
+          <w:lang w:eastAsia="fi-FI"/>
+        </w:rPr>
         <w:t>Merry Christmas!!</w:t>
       </w:r>
     </w:p>
@@ -2963,9 +2979,25 @@
       <w:pPr>
         <w:spacing w:line="276" w:lineRule="auto"/>
         <w:rPr>
+          <w:rFonts w:cs="Times New Roman"/>
+          <w:szCs w:val="24"/>
+        </w:rPr>
+      </w:pPr>
+    </w:p>
+    <w:p>
+      <w:pPr>
+        <w:spacing w:line="276" w:lineRule="auto"/>
+        <w:rPr>
           <w:lang w:eastAsia="fi-FI"/>
         </w:rPr>
       </w:pPr>
+      <w:r>
+        <w:rPr>
+          <w:rFonts w:cs="Times New Roman"/>
+          <w:szCs w:val="24"/>
+        </w:rPr>
+        <w:t>Hyvää yötä!</w:t>
+      </w:r>
       <w:r>
         <w:rPr>
           <w:rFonts w:cs="Times New Roman"/>
@@ -5030,25 +5062,6 @@
 </file>
 
 <file path=customXml/item1.xml><?xml version="1.0" encoding="utf-8"?>
-<b:Sources xmlns:b="http://schemas.openxmlformats.org/officeDocument/2006/bibliography" xmlns="http://schemas.openxmlformats.org/officeDocument/2006/bibliography" SelectedStyle="\APASixthEditionOfficeOnline.xsl" StyleName="APA" Version="6"/>
-</file>
-
-<file path=customXml/item2.xml><?xml version="1.0" encoding="utf-8"?>
-<?mso-contentType ?>
-<FormTemplates xmlns="http://schemas.microsoft.com/sharepoint/v3/contenttype/forms">
-  <Display>DocumentLibraryForm</Display>
-  <Edit>DocumentLibraryForm</Edit>
-  <New>DocumentLibraryForm</New>
-</FormTemplates>
-</file>
-
-<file path=customXml/item3.xml><?xml version="1.0" encoding="utf-8"?>
-<p:properties xmlns:p="http://schemas.microsoft.com/office/2006/metadata/properties" xmlns:xsi="http://www.w3.org/2001/XMLSchema-instance" xmlns:pc="http://schemas.microsoft.com/office/infopath/2007/PartnerControls">
-  <documentManagement/>
-</p:properties>
-</file>
-
-<file path=customXml/item4.xml><?xml version="1.0" encoding="utf-8"?>
 <ct:contentTypeSchema xmlns:ct="http://schemas.microsoft.com/office/2006/metadata/contentType" xmlns:ma="http://schemas.microsoft.com/office/2006/metadata/properties/metaAttributes" ct:_="" ma:_="" ma:contentTypeName="Asiakirja" ma:contentTypeID="0x010100DD18662049348E449C4B5839E65FE018" ma:contentTypeVersion="13" ma:contentTypeDescription="Luo uusi asiakirja." ma:contentTypeScope="" ma:versionID="1983079786422afb9c3fbcbc3d3eb466">
   <xsd:schema xmlns:xsd="http://www.w3.org/2001/XMLSchema" xmlns:xs="http://www.w3.org/2001/XMLSchema" xmlns:p="http://schemas.microsoft.com/office/2006/metadata/properties" xmlns:ns3="a44822e6-62eb-444b-9901-c04bb7a5fa46" xmlns:ns4="fab3c65d-2f79-4211-8e03-7debd470f571" targetNamespace="http://schemas.microsoft.com/office/2006/metadata/properties" ma:root="true" ma:fieldsID="d35978de2218c8599363cbd351c2827f" ns3:_="" ns4:_="">
     <xsd:import namespace="a44822e6-62eb-444b-9901-c04bb7a5fa46"/>
@@ -5271,32 +5284,26 @@
 </ct:contentTypeSchema>
 </file>
 
-<file path=customXml/itemProps1.xml><?xml version="1.0" encoding="utf-8"?>
-<ds:datastoreItem xmlns:ds="http://schemas.openxmlformats.org/officeDocument/2006/customXml" ds:itemID="{DC139A46-B865-4DCA-9509-8AA50BB781A4}">
-  <ds:schemaRefs>
-    <ds:schemaRef ds:uri="http://schemas.openxmlformats.org/officeDocument/2006/bibliography"/>
-  </ds:schemaRefs>
-</ds:datastoreItem>
+<file path=customXml/item2.xml><?xml version="1.0" encoding="utf-8"?>
+<p:properties xmlns:p="http://schemas.microsoft.com/office/2006/metadata/properties" xmlns:xsi="http://www.w3.org/2001/XMLSchema-instance" xmlns:pc="http://schemas.microsoft.com/office/infopath/2007/PartnerControls">
+  <documentManagement/>
+</p:properties>
 </file>
 
-<file path=customXml/itemProps2.xml><?xml version="1.0" encoding="utf-8"?>
-<ds:datastoreItem xmlns:ds="http://schemas.openxmlformats.org/officeDocument/2006/customXml" ds:itemID="{3E4CEE87-4CF8-45C8-8E26-170CB08E0373}">
-  <ds:schemaRefs>
-    <ds:schemaRef ds:uri="http://schemas.microsoft.com/sharepoint/v3/contenttype/forms"/>
-  </ds:schemaRefs>
-</ds:datastoreItem>
+<file path=customXml/item3.xml><?xml version="1.0" encoding="utf-8"?>
+<?mso-contentType ?>
+<FormTemplates xmlns="http://schemas.microsoft.com/sharepoint/v3/contenttype/forms">
+  <Display>DocumentLibraryForm</Display>
+  <Edit>DocumentLibraryForm</Edit>
+  <New>DocumentLibraryForm</New>
+</FormTemplates>
 </file>
 
-<file path=customXml/itemProps3.xml><?xml version="1.0" encoding="utf-8"?>
-<ds:datastoreItem xmlns:ds="http://schemas.openxmlformats.org/officeDocument/2006/customXml" ds:itemID="{B8262DB5-59E2-4AF6-A092-9EC56765131C}">
-  <ds:schemaRefs>
-    <ds:schemaRef ds:uri="http://schemas.microsoft.com/office/2006/metadata/properties"/>
-    <ds:schemaRef ds:uri="http://schemas.microsoft.com/office/infopath/2007/PartnerControls"/>
-  </ds:schemaRefs>
-</ds:datastoreItem>
+<file path=customXml/item4.xml><?xml version="1.0" encoding="utf-8"?>
+<b:Sources xmlns:b="http://schemas.openxmlformats.org/officeDocument/2006/bibliography" xmlns="http://schemas.openxmlformats.org/officeDocument/2006/bibliography" SelectedStyle="\APASixthEditionOfficeOnline.xsl" StyleName="APA" Version="6"/>
 </file>
 
-<file path=customXml/itemProps4.xml><?xml version="1.0" encoding="utf-8"?>
+<file path=customXml/itemProps1.xml><?xml version="1.0" encoding="utf-8"?>
 <ds:datastoreItem xmlns:ds="http://schemas.openxmlformats.org/officeDocument/2006/customXml" ds:itemID="{AED84FB4-FF50-49C3-B5CB-C5E75C3320F1}">
   <ds:schemaRefs>
     <ds:schemaRef ds:uri="http://schemas.microsoft.com/office/2006/metadata/contentType"/>
@@ -5313,4 +5320,29 @@
     <ds:schemaRef ds:uri="http://schemas.microsoft.com/internal/obd"/>
   </ds:schemaRefs>
 </ds:datastoreItem>
+</file>
+
+<file path=customXml/itemProps2.xml><?xml version="1.0" encoding="utf-8"?>
+<ds:datastoreItem xmlns:ds="http://schemas.openxmlformats.org/officeDocument/2006/customXml" ds:itemID="{B8262DB5-59E2-4AF6-A092-9EC56765131C}">
+  <ds:schemaRefs>
+    <ds:schemaRef ds:uri="http://schemas.microsoft.com/office/2006/metadata/properties"/>
+    <ds:schemaRef ds:uri="http://schemas.microsoft.com/office/infopath/2007/PartnerControls"/>
+  </ds:schemaRefs>
+</ds:datastoreItem>
+</file>
+
+<file path=customXml/itemProps3.xml><?xml version="1.0" encoding="utf-8"?>
+<ds:datastoreItem xmlns:ds="http://schemas.openxmlformats.org/officeDocument/2006/customXml" ds:itemID="{3E4CEE87-4CF8-45C8-8E26-170CB08E0373}">
+  <ds:schemaRefs>
+    <ds:schemaRef ds:uri="http://schemas.microsoft.com/sharepoint/v3/contenttype/forms"/>
+  </ds:schemaRefs>
+</ds:datastoreItem>
+</file>
+
+<file path=customXml/itemProps4.xml><?xml version="1.0" encoding="utf-8"?>
+<ds:datastoreItem xmlns:ds="http://schemas.openxmlformats.org/officeDocument/2006/customXml" ds:itemID="{DC139A46-B865-4DCA-9509-8AA50BB781A4}">
+  <ds:schemaRefs>
+    <ds:schemaRef ds:uri="http://schemas.openxmlformats.org/officeDocument/2006/bibliography"/>
+  </ds:schemaRefs>
+</ds:datastoreItem>
 </file>
--- a/Thesis.docx
+++ b/Thesis.docx
@@ -679,11 +679,19 @@
                 <w:rFonts w:eastAsia="Times New Roman"/>
               </w:rPr>
             </w:pPr>
+            <w:proofErr w:type="spellStart"/>
             <w:r>
               <w:rPr>
                 <w:rFonts w:eastAsia="Times New Roman"/>
               </w:rPr>
-              <w:t xml:space="preserve">Centria University </w:t>
+              <w:t>Centria</w:t>
+            </w:r>
+            <w:proofErr w:type="spellEnd"/>
+            <w:r>
+              <w:rPr>
+                <w:rFonts w:eastAsia="Times New Roman"/>
+              </w:rPr>
+              <w:t xml:space="preserve"> University </w:t>
             </w:r>
           </w:p>
           <w:p>
@@ -919,11 +927,19 @@
               <w:spacing w:before="0" w:beforeAutospacing="0" w:after="0" w:afterAutospacing="0"/>
               <w:jc w:val="left"/>
             </w:pPr>
+            <w:proofErr w:type="spellStart"/>
             <w:r>
               <w:rPr>
                 <w:rFonts w:eastAsia="Times New Roman"/>
               </w:rPr>
-              <w:t xml:space="preserve">Centria </w:t>
+              <w:t>Centria</w:t>
+            </w:r>
+            <w:proofErr w:type="spellEnd"/>
+            <w:r>
+              <w:rPr>
+                <w:rFonts w:eastAsia="Times New Roman"/>
+              </w:rPr>
+              <w:t xml:space="preserve"> </w:t>
             </w:r>
             <w:r>
               <w:rPr>
@@ -952,8 +968,17 @@
                 <w:rFonts w:cs="Times New Roman"/>
                 <w:szCs w:val="24"/>
               </w:rPr>
-              <w:t>Henry Paananen</w:t>
+              <w:t xml:space="preserve">Henry </w:t>
             </w:r>
+            <w:proofErr w:type="spellStart"/>
+            <w:r>
+              <w:rPr>
+                <w:rFonts w:cs="Times New Roman"/>
+                <w:szCs w:val="24"/>
+              </w:rPr>
+              <w:t>Paananen</w:t>
+            </w:r>
+            <w:proofErr w:type="spellEnd"/>
           </w:p>
         </w:tc>
         <w:tc>
@@ -1165,15 +1190,15 @@
           <w:rFonts w:cs="Times New Roman"/>
           <w:b/>
           <w:szCs w:val="24"/>
-          <w:lang w:val="fr-FR"/>
-        </w:rPr>
-      </w:pPr>
-      <w:r>
-        <w:rPr>
-          <w:rFonts w:cs="Times New Roman"/>
-          <w:b/>
-          <w:szCs w:val="24"/>
-          <w:lang w:val="fr-FR"/>
+          <w:lang w:val="en-US"/>
+        </w:rPr>
+      </w:pPr>
+      <w:r>
+        <w:rPr>
+          <w:rFonts w:cs="Times New Roman"/>
+          <w:b/>
+          <w:szCs w:val="24"/>
+          <w:lang w:val="en-US"/>
         </w:rPr>
         <w:lastRenderedPageBreak/>
         <w:t>CONCEPT DEFINITIONS</w:t>
@@ -1187,7 +1212,7 @@
           <w:rFonts w:cs="Times New Roman"/>
           <w:b/>
           <w:szCs w:val="24"/>
-          <w:lang w:val="fr-FR"/>
+          <w:lang w:val="en-US"/>
         </w:rPr>
       </w:pPr>
     </w:p>
@@ -1343,7 +1368,7 @@
     </w:p>
     <w:p>
       <w:pPr>
-        <w:pStyle w:val="Sisluet1"/>
+        <w:pStyle w:val="TOC1"/>
         <w:rPr>
           <w:rFonts w:asciiTheme="minorHAnsi" w:eastAsiaTheme="minorEastAsia" w:hAnsiTheme="minorHAnsi" w:cstheme="minorBidi"/>
           <w:b w:val="0"/>
@@ -1380,7 +1405,7 @@
       <w:hyperlink w:anchor="_Toc151990240" w:history="1">
         <w:r>
           <w:rPr>
-            <w:rStyle w:val="Hyperlinkki"/>
+            <w:rStyle w:val="Hyperlink"/>
           </w:rPr>
           <w:t>1</w:t>
         </w:r>
@@ -1397,7 +1422,7 @@
         </w:r>
         <w:r>
           <w:rPr>
-            <w:rStyle w:val="Hyperlinkki"/>
+            <w:rStyle w:val="Hyperlink"/>
           </w:rPr>
           <w:t>INTRODUCTION</w:t>
         </w:r>
@@ -1446,7 +1471,7 @@
     </w:p>
     <w:p>
       <w:pPr>
-        <w:pStyle w:val="Sisluet1"/>
+        <w:pStyle w:val="TOC1"/>
         <w:rPr>
           <w:rFonts w:asciiTheme="minorHAnsi" w:eastAsiaTheme="minorEastAsia" w:hAnsiTheme="minorHAnsi" w:cstheme="minorBidi"/>
           <w:b w:val="0"/>
@@ -1459,7 +1484,7 @@
       <w:hyperlink w:anchor="_Toc151990241" w:history="1">
         <w:r>
           <w:rPr>
-            <w:rStyle w:val="Hyperlinkki"/>
+            <w:rStyle w:val="Hyperlink"/>
           </w:rPr>
           <w:t>2</w:t>
         </w:r>
@@ -1476,7 +1501,7 @@
         </w:r>
         <w:r>
           <w:rPr>
-            <w:rStyle w:val="Hyperlinkki"/>
+            <w:rStyle w:val="Hyperlink"/>
           </w:rPr>
           <w:t>Low-code and no-code development</w:t>
         </w:r>
@@ -1525,7 +1550,7 @@
     </w:p>
     <w:p>
       <w:pPr>
-        <w:pStyle w:val="Sisluet2"/>
+        <w:pStyle w:val="TOC2"/>
         <w:rPr>
           <w:rFonts w:asciiTheme="minorHAnsi" w:eastAsiaTheme="minorEastAsia" w:hAnsiTheme="minorHAnsi"/>
           <w:b w:val="0"/>
@@ -1538,7 +1563,7 @@
       <w:hyperlink w:anchor="_Toc151990242" w:history="1">
         <w:r>
           <w:rPr>
-            <w:rStyle w:val="Hyperlinkki"/>
+            <w:rStyle w:val="Hyperlink"/>
             <w:noProof/>
           </w:rPr>
           <w:t>2.1</w:t>
@@ -1556,7 +1581,7 @@
         </w:r>
         <w:r>
           <w:rPr>
-            <w:rStyle w:val="Hyperlinkki"/>
+            <w:rStyle w:val="Hyperlink"/>
             <w:noProof/>
           </w:rPr>
           <w:t>Evolution of Development Approaches</w:t>
@@ -1613,7 +1638,7 @@
     </w:p>
     <w:p>
       <w:pPr>
-        <w:pStyle w:val="Sisluet2"/>
+        <w:pStyle w:val="TOC2"/>
         <w:rPr>
           <w:rFonts w:asciiTheme="minorHAnsi" w:eastAsiaTheme="minorEastAsia" w:hAnsiTheme="minorHAnsi"/>
           <w:b w:val="0"/>
@@ -1626,7 +1651,7 @@
       <w:hyperlink w:anchor="_Toc151990243" w:history="1">
         <w:r>
           <w:rPr>
-            <w:rStyle w:val="Hyperlinkki"/>
+            <w:rStyle w:val="Hyperlink"/>
             <w:noProof/>
             <w:lang w:val="fr-FR"/>
           </w:rPr>
@@ -1645,7 +1670,7 @@
         </w:r>
         <w:r>
           <w:rPr>
-            <w:rStyle w:val="Hyperlinkki"/>
+            <w:rStyle w:val="Hyperlink"/>
             <w:noProof/>
             <w:lang w:val="fr-FR"/>
           </w:rPr>
@@ -1703,7 +1728,7 @@
     </w:p>
     <w:p>
       <w:pPr>
-        <w:pStyle w:val="Sisluet1"/>
+        <w:pStyle w:val="TOC1"/>
         <w:rPr>
           <w:rFonts w:asciiTheme="minorHAnsi" w:eastAsiaTheme="minorEastAsia" w:hAnsiTheme="minorHAnsi" w:cstheme="minorBidi"/>
           <w:b w:val="0"/>
@@ -1716,7 +1741,7 @@
       <w:hyperlink w:anchor="_Toc151990244" w:history="1">
         <w:r>
           <w:rPr>
-            <w:rStyle w:val="Hyperlinkki"/>
+            <w:rStyle w:val="Hyperlink"/>
           </w:rPr>
           <w:t>3</w:t>
         </w:r>
@@ -1733,7 +1758,7 @@
         </w:r>
         <w:r>
           <w:rPr>
-            <w:rStyle w:val="Hyperlinkki"/>
+            <w:rStyle w:val="Hyperlink"/>
           </w:rPr>
           <w:t>Powerapps fundamentals</w:t>
         </w:r>
@@ -1782,7 +1807,7 @@
     </w:p>
     <w:p>
       <w:pPr>
-        <w:pStyle w:val="Sisluet2"/>
+        <w:pStyle w:val="TOC2"/>
         <w:rPr>
           <w:rFonts w:asciiTheme="minorHAnsi" w:eastAsiaTheme="minorEastAsia" w:hAnsiTheme="minorHAnsi"/>
           <w:b w:val="0"/>
@@ -1795,7 +1820,7 @@
       <w:hyperlink w:anchor="_Toc151990245" w:history="1">
         <w:r>
           <w:rPr>
-            <w:rStyle w:val="Hyperlinkki"/>
+            <w:rStyle w:val="Hyperlink"/>
             <w:noProof/>
           </w:rPr>
           <w:t>3.1</w:t>
@@ -1813,7 +1838,7 @@
         </w:r>
         <w:r>
           <w:rPr>
-            <w:rStyle w:val="Hyperlinkki"/>
+            <w:rStyle w:val="Hyperlink"/>
             <w:noProof/>
           </w:rPr>
           <w:t>Introduction to PowerApps</w:t>
@@ -1870,7 +1895,7 @@
     </w:p>
     <w:p>
       <w:pPr>
-        <w:pStyle w:val="Sisluet2"/>
+        <w:pStyle w:val="TOC2"/>
         <w:rPr>
           <w:rFonts w:asciiTheme="minorHAnsi" w:eastAsiaTheme="minorEastAsia" w:hAnsiTheme="minorHAnsi"/>
           <w:b w:val="0"/>
@@ -1883,7 +1908,7 @@
       <w:hyperlink w:anchor="_Toc151990246" w:history="1">
         <w:r>
           <w:rPr>
-            <w:rStyle w:val="Hyperlinkki"/>
+            <w:rStyle w:val="Hyperlink"/>
             <w:noProof/>
           </w:rPr>
           <w:t>3.2</w:t>
@@ -1901,7 +1926,7 @@
         </w:r>
         <w:r>
           <w:rPr>
-            <w:rStyle w:val="Hyperlinkki"/>
+            <w:rStyle w:val="Hyperlink"/>
             <w:noProof/>
           </w:rPr>
           <w:t>Key Features</w:t>
@@ -1958,7 +1983,7 @@
     </w:p>
     <w:p>
       <w:pPr>
-        <w:pStyle w:val="Sisluet2"/>
+        <w:pStyle w:val="TOC2"/>
         <w:rPr>
           <w:rFonts w:asciiTheme="minorHAnsi" w:eastAsiaTheme="minorEastAsia" w:hAnsiTheme="minorHAnsi"/>
           <w:b w:val="0"/>
@@ -1971,7 +1996,7 @@
       <w:hyperlink w:anchor="_Toc151990247" w:history="1">
         <w:r>
           <w:rPr>
-            <w:rStyle w:val="Hyperlinkki"/>
+            <w:rStyle w:val="Hyperlink"/>
             <w:noProof/>
           </w:rPr>
           <w:t>3.3</w:t>
@@ -1989,7 +2014,7 @@
         </w:r>
         <w:r>
           <w:rPr>
-            <w:rStyle w:val="Hyperlinkki"/>
+            <w:rStyle w:val="Hyperlink"/>
             <w:noProof/>
           </w:rPr>
           <w:t>PowerApps Components</w:t>
@@ -2046,7 +2071,7 @@
     </w:p>
     <w:p>
       <w:pPr>
-        <w:pStyle w:val="Sisluet1"/>
+        <w:pStyle w:val="TOC1"/>
         <w:rPr>
           <w:rFonts w:asciiTheme="minorHAnsi" w:eastAsiaTheme="minorEastAsia" w:hAnsiTheme="minorHAnsi" w:cstheme="minorBidi"/>
           <w:b w:val="0"/>
@@ -2059,7 +2084,7 @@
       <w:hyperlink w:anchor="_Toc151990248" w:history="1">
         <w:r>
           <w:rPr>
-            <w:rStyle w:val="Hyperlinkki"/>
+            <w:rStyle w:val="Hyperlink"/>
           </w:rPr>
           <w:t>4</w:t>
         </w:r>
@@ -2076,7 +2101,7 @@
         </w:r>
         <w:r>
           <w:rPr>
-            <w:rStyle w:val="Hyperlinkki"/>
+            <w:rStyle w:val="Hyperlink"/>
           </w:rPr>
           <w:t>Building a crud application with powerapps</w:t>
         </w:r>
@@ -2125,7 +2150,7 @@
     </w:p>
     <w:p>
       <w:pPr>
-        <w:pStyle w:val="Sisluet2"/>
+        <w:pStyle w:val="TOC2"/>
         <w:rPr>
           <w:rFonts w:asciiTheme="minorHAnsi" w:eastAsiaTheme="minorEastAsia" w:hAnsiTheme="minorHAnsi"/>
           <w:b w:val="0"/>
@@ -2138,7 +2163,7 @@
       <w:hyperlink w:anchor="_Toc151990249" w:history="1">
         <w:r>
           <w:rPr>
-            <w:rStyle w:val="Hyperlinkki"/>
+            <w:rStyle w:val="Hyperlink"/>
             <w:noProof/>
           </w:rPr>
           <w:t>4.1</w:t>
@@ -2156,7 +2181,7 @@
         </w:r>
         <w:r>
           <w:rPr>
-            <w:rStyle w:val="Hyperlinkki"/>
+            <w:rStyle w:val="Hyperlink"/>
             <w:noProof/>
           </w:rPr>
           <w:t>Overview of CRUD Operations</w:t>
@@ -2213,7 +2238,7 @@
     </w:p>
     <w:p>
       <w:pPr>
-        <w:pStyle w:val="Sisluet2"/>
+        <w:pStyle w:val="TOC2"/>
         <w:rPr>
           <w:rFonts w:asciiTheme="minorHAnsi" w:eastAsiaTheme="minorEastAsia" w:hAnsiTheme="minorHAnsi"/>
           <w:b w:val="0"/>
@@ -2226,7 +2251,7 @@
       <w:hyperlink w:anchor="_Toc151990250" w:history="1">
         <w:r>
           <w:rPr>
-            <w:rStyle w:val="Hyperlinkki"/>
+            <w:rStyle w:val="Hyperlink"/>
             <w:noProof/>
             <w:lang w:val="fr-FR"/>
           </w:rPr>
@@ -2245,7 +2270,7 @@
         </w:r>
         <w:r>
           <w:rPr>
-            <w:rStyle w:val="Hyperlinkki"/>
+            <w:rStyle w:val="Hyperlink"/>
             <w:noProof/>
             <w:lang w:val="fr-FR"/>
           </w:rPr>
@@ -2303,7 +2328,7 @@
     </w:p>
     <w:p>
       <w:pPr>
-        <w:pStyle w:val="Sisluet2"/>
+        <w:pStyle w:val="TOC2"/>
         <w:rPr>
           <w:rFonts w:asciiTheme="minorHAnsi" w:eastAsiaTheme="minorEastAsia" w:hAnsiTheme="minorHAnsi"/>
           <w:b w:val="0"/>
@@ -2316,7 +2341,7 @@
       <w:hyperlink w:anchor="_Toc151990251" w:history="1">
         <w:r>
           <w:rPr>
-            <w:rStyle w:val="Hyperlinkki"/>
+            <w:rStyle w:val="Hyperlink"/>
             <w:noProof/>
             <w:lang w:val="en-US"/>
           </w:rPr>
@@ -2335,7 +2360,7 @@
         </w:r>
         <w:r>
           <w:rPr>
-            <w:rStyle w:val="Hyperlinkki"/>
+            <w:rStyle w:val="Hyperlink"/>
             <w:noProof/>
             <w:lang w:val="en-US"/>
           </w:rPr>
@@ -2393,7 +2418,7 @@
     </w:p>
     <w:p>
       <w:pPr>
-        <w:pStyle w:val="Sisluet1"/>
+        <w:pStyle w:val="TOC1"/>
         <w:rPr>
           <w:rFonts w:asciiTheme="minorHAnsi" w:eastAsiaTheme="minorEastAsia" w:hAnsiTheme="minorHAnsi" w:cstheme="minorBidi"/>
           <w:b w:val="0"/>
@@ -2406,7 +2431,7 @@
       <w:hyperlink w:anchor="_Toc151990252" w:history="1">
         <w:r>
           <w:rPr>
-            <w:rStyle w:val="Hyperlinkki"/>
+            <w:rStyle w:val="Hyperlink"/>
           </w:rPr>
           <w:t>5</w:t>
         </w:r>
@@ -2423,7 +2448,7 @@
         </w:r>
         <w:r>
           <w:rPr>
-            <w:rStyle w:val="Hyperlinkki"/>
+            <w:rStyle w:val="Hyperlink"/>
           </w:rPr>
           <w:t>Conclusion</w:t>
         </w:r>
@@ -2847,7 +2872,7 @@
     </w:p>
     <w:p>
       <w:pPr>
-        <w:pStyle w:val="Otsikko1"/>
+        <w:pStyle w:val="Heading1"/>
         <w:pageBreakBefore w:val="0"/>
         <w:spacing w:after="0"/>
         <w:ind w:left="182" w:hanging="182"/>
@@ -2991,12 +3016,28 @@
           <w:lang w:eastAsia="fi-FI"/>
         </w:rPr>
       </w:pPr>
-      <w:r>
-        <w:rPr>
-          <w:rFonts w:cs="Times New Roman"/>
-          <w:szCs w:val="24"/>
-        </w:rPr>
-        <w:t>Hyvää yötä!</w:t>
+      <w:proofErr w:type="spellStart"/>
+      <w:r>
+        <w:rPr>
+          <w:rFonts w:cs="Times New Roman"/>
+          <w:szCs w:val="24"/>
+        </w:rPr>
+        <w:t>Hyvää</w:t>
+      </w:r>
+      <w:proofErr w:type="spellEnd"/>
+      <w:r>
+        <w:rPr>
+          <w:rFonts w:cs="Times New Roman"/>
+          <w:szCs w:val="24"/>
+        </w:rPr>
+        <w:t xml:space="preserve"> </w:t>
+      </w:r>
+      <w:r>
+        <w:rPr>
+          <w:rFonts w:cs="Times New Roman"/>
+          <w:szCs w:val="24"/>
+        </w:rPr>
+        <w:t>huomenta</w:t>
       </w:r>
       <w:r>
         <w:rPr>
@@ -3008,7 +3049,7 @@
     </w:p>
     <w:p>
       <w:pPr>
-        <w:pStyle w:val="Otsikko1"/>
+        <w:pStyle w:val="Heading1"/>
         <w:jc w:val="left"/>
       </w:pPr>
       <w:bookmarkStart w:id="3" w:name="_Toc151990241"/>
@@ -3020,7 +3061,7 @@
     </w:p>
     <w:p>
       <w:pPr>
-        <w:pStyle w:val="Otsikko2"/>
+        <w:pStyle w:val="Heading2"/>
       </w:pPr>
       <w:bookmarkStart w:id="4" w:name="_Toc151990242"/>
       <w:r>
@@ -3030,7 +3071,7 @@
     </w:p>
     <w:p>
       <w:pPr>
-        <w:pStyle w:val="Otsikko2"/>
+        <w:pStyle w:val="Heading2"/>
         <w:rPr>
           <w:lang w:val="fr-FR"/>
         </w:rPr>
@@ -3053,7 +3094,7 @@
     </w:p>
     <w:p>
       <w:pPr>
-        <w:pStyle w:val="Otsikko1"/>
+        <w:pStyle w:val="Heading1"/>
         <w:jc w:val="left"/>
       </w:pPr>
       <w:bookmarkStart w:id="6" w:name="_Toc151990244"/>
@@ -3066,7 +3107,7 @@
     </w:p>
     <w:p>
       <w:pPr>
-        <w:pStyle w:val="Otsikko2"/>
+        <w:pStyle w:val="Heading2"/>
       </w:pPr>
       <w:bookmarkStart w:id="8" w:name="_Toc151990245"/>
       <w:r>
@@ -3076,7 +3117,7 @@
     </w:p>
     <w:p>
       <w:pPr>
-        <w:pStyle w:val="Otsikko2"/>
+        <w:pStyle w:val="Heading2"/>
       </w:pPr>
       <w:bookmarkStart w:id="9" w:name="_Toc151990246"/>
       <w:r>
@@ -3086,7 +3127,7 @@
     </w:p>
     <w:p>
       <w:pPr>
-        <w:pStyle w:val="Otsikko2"/>
+        <w:pStyle w:val="Heading2"/>
       </w:pPr>
       <w:bookmarkStart w:id="10" w:name="_Toc151990247"/>
       <w:r>
@@ -3097,7 +3138,7 @@
     <w:p/>
     <w:p>
       <w:pPr>
-        <w:pStyle w:val="Otsikko1"/>
+        <w:pStyle w:val="Heading1"/>
       </w:pPr>
       <w:bookmarkStart w:id="11" w:name="_Toc151990248"/>
       <w:bookmarkEnd w:id="7"/>
@@ -3109,7 +3150,7 @@
     </w:p>
     <w:p>
       <w:pPr>
-        <w:pStyle w:val="Otsikko2"/>
+        <w:pStyle w:val="Heading2"/>
       </w:pPr>
       <w:bookmarkStart w:id="12" w:name="_Toc151990249"/>
       <w:r>
@@ -3119,23 +3160,31 @@
     </w:p>
     <w:p>
       <w:pPr>
-        <w:pStyle w:val="Otsikko2"/>
+        <w:pStyle w:val="Heading2"/>
         <w:rPr>
           <w:lang w:val="fr-FR"/>
         </w:rPr>
       </w:pPr>
       <w:bookmarkStart w:id="13" w:name="_Toc151990250"/>
+      <w:proofErr w:type="spellStart"/>
       <w:r>
         <w:rPr>
           <w:lang w:val="fr-FR"/>
         </w:rPr>
-        <w:t>PowerApps Design For CRUD</w:t>
+        <w:t>PowerApps</w:t>
+      </w:r>
+      <w:proofErr w:type="spellEnd"/>
+      <w:r>
+        <w:rPr>
+          <w:lang w:val="fr-FR"/>
+        </w:rPr>
+        <w:t xml:space="preserve"> Design For CRUD</w:t>
       </w:r>
       <w:bookmarkEnd w:id="13"/>
     </w:p>
     <w:p>
       <w:pPr>
-        <w:pStyle w:val="Otsikko2"/>
+        <w:pStyle w:val="Heading2"/>
         <w:rPr>
           <w:lang w:val="en-US"/>
         </w:rPr>
@@ -3164,7 +3213,7 @@
     </w:p>
     <w:p>
       <w:pPr>
-        <w:pStyle w:val="Otsikko1"/>
+        <w:pStyle w:val="Heading1"/>
         <w:jc w:val="left"/>
       </w:pPr>
       <w:bookmarkStart w:id="15" w:name="_Toc151990252"/>
@@ -3188,7 +3237,7 @@
     </w:p>
     <w:p>
       <w:pPr>
-        <w:pStyle w:val="NormaaliWWW"/>
+        <w:pStyle w:val="NormalWeb"/>
         <w:spacing w:before="0" w:beforeAutospacing="0" w:after="0" w:afterAutospacing="0" w:line="360" w:lineRule="auto"/>
         <w:rPr>
           <w:color w:val="000000" w:themeColor="text1"/>
@@ -3428,7 +3477,7 @@
 <w:hdr xmlns:wpc="http://schemas.microsoft.com/office/word/2010/wordprocessingCanvas" xmlns:cx="http://schemas.microsoft.com/office/drawing/2014/chartex" xmlns:cx1="http://schemas.microsoft.com/office/drawing/2015/9/8/chartex" xmlns:cx2="http://schemas.microsoft.com/office/drawing/2015/10/21/chartex" xmlns:cx3="http://schemas.microsoft.com/office/drawing/2016/5/9/chartex" xmlns:cx4="http://schemas.microsoft.com/office/drawing/2016/5/10/chartex" xmlns:cx5="http://schemas.microsoft.com/office/drawing/2016/5/11/chartex" xmlns:cx6="http://schemas.microsoft.com/office/drawing/2016/5/12/chartex" xmlns:cx7="http://schemas.microsoft.com/office/drawing/2016/5/13/chartex" xmlns:cx8="http://schemas.microsoft.com/office/drawing/2016/5/14/chartex" xmlns:mc="http://schemas.openxmlformats.org/markup-compatibility/2006" xmlns:aink="http://schemas.microsoft.com/office/drawing/2016/ink" xmlns:am3d="http://schemas.microsoft.com/office/drawing/2017/model3d" xmlns:o="urn:schemas-microsoft-com:office:office" xmlns:oel="http://schemas.microsoft.com/office/2019/extlst" xmlns:r="http://schemas.openxmlformats.org/officeDocument/2006/relationships" xmlns:m="http://schemas.openxmlformats.org/officeDocument/2006/math" xmlns:v="urn:schemas-microsoft-com:vml" xmlns:wp14="http://schemas.microsoft.com/office/word/2010/wordprocessingDrawing" xmlns:wp="http://schemas.openxmlformats.org/drawingml/2006/wordprocessingDrawing" xmlns:w10="urn:schemas-microsoft-com:office:word" xmlns:w="http://schemas.openxmlformats.org/wordprocessingml/2006/main" xmlns:w14="http://schemas.microsoft.com/office/word/2010/wordml" xmlns:w15="http://schemas.microsoft.com/office/word/2012/wordml" xmlns:w16cex="http://schemas.microsoft.com/office/word/2018/wordml/cex" xmlns:w16cid="http://schemas.microsoft.com/office/word/2016/wordml/cid" xmlns:w16="http://schemas.microsoft.com/office/word/2018/wordml" xmlns:w16sdtdh="http://schemas.microsoft.com/office/word/2020/wordml/sdtdatahash" xmlns:w16se="http://schemas.microsoft.com/office/word/2015/wordml/symex" xmlns:wpg="http://schemas.microsoft.com/office/word/2010/wordprocessingGroup" xmlns:wpi="http://schemas.microsoft.com/office/word/2010/wordprocessingInk" xmlns:wne="http://schemas.microsoft.com/office/word/2006/wordml" xmlns:wps="http://schemas.microsoft.com/office/word/2010/wordprocessingShape" mc:Ignorable="w14 w15 w16se w16cid w16 w16cex w16sdtdh wp14">
   <w:p>
     <w:pPr>
-      <w:pStyle w:val="Yltunniste"/>
+      <w:pStyle w:val="Header"/>
       <w:jc w:val="right"/>
       <w:rPr>
         <w:rFonts w:cs="Times New Roman"/>
@@ -3452,7 +3501,7 @@
     <w:sdtContent>
       <w:p>
         <w:pPr>
-          <w:pStyle w:val="Yltunniste"/>
+          <w:pStyle w:val="Header"/>
           <w:jc w:val="right"/>
         </w:pPr>
         <w:r>
@@ -3483,7 +3532,7 @@
 <w:hdr xmlns:wpc="http://schemas.microsoft.com/office/word/2010/wordprocessingCanvas" xmlns:cx="http://schemas.microsoft.com/office/drawing/2014/chartex" xmlns:cx1="http://schemas.microsoft.com/office/drawing/2015/9/8/chartex" xmlns:cx2="http://schemas.microsoft.com/office/drawing/2015/10/21/chartex" xmlns:cx3="http://schemas.microsoft.com/office/drawing/2016/5/9/chartex" xmlns:cx4="http://schemas.microsoft.com/office/drawing/2016/5/10/chartex" xmlns:cx5="http://schemas.microsoft.com/office/drawing/2016/5/11/chartex" xmlns:cx6="http://schemas.microsoft.com/office/drawing/2016/5/12/chartex" xmlns:cx7="http://schemas.microsoft.com/office/drawing/2016/5/13/chartex" xmlns:cx8="http://schemas.microsoft.com/office/drawing/2016/5/14/chartex" xmlns:mc="http://schemas.openxmlformats.org/markup-compatibility/2006" xmlns:aink="http://schemas.microsoft.com/office/drawing/2016/ink" xmlns:am3d="http://schemas.microsoft.com/office/drawing/2017/model3d" xmlns:o="urn:schemas-microsoft-com:office:office" xmlns:oel="http://schemas.microsoft.com/office/2019/extlst" xmlns:r="http://schemas.openxmlformats.org/officeDocument/2006/relationships" xmlns:m="http://schemas.openxmlformats.org/officeDocument/2006/math" xmlns:v="urn:schemas-microsoft-com:vml" xmlns:wp14="http://schemas.microsoft.com/office/word/2010/wordprocessingDrawing" xmlns:wp="http://schemas.openxmlformats.org/drawingml/2006/wordprocessingDrawing" xmlns:w10="urn:schemas-microsoft-com:office:word" xmlns:w="http://schemas.openxmlformats.org/wordprocessingml/2006/main" xmlns:w14="http://schemas.microsoft.com/office/word/2010/wordml" xmlns:w15="http://schemas.microsoft.com/office/word/2012/wordml" xmlns:w16cex="http://schemas.microsoft.com/office/word/2018/wordml/cex" xmlns:w16cid="http://schemas.microsoft.com/office/word/2016/wordml/cid" xmlns:w16="http://schemas.microsoft.com/office/word/2018/wordml" xmlns:w16sdtdh="http://schemas.microsoft.com/office/word/2020/wordml/sdtdatahash" xmlns:w16se="http://schemas.microsoft.com/office/word/2015/wordml/symex" xmlns:wpg="http://schemas.microsoft.com/office/word/2010/wordprocessingGroup" xmlns:wpi="http://schemas.microsoft.com/office/word/2010/wordprocessingInk" xmlns:wne="http://schemas.microsoft.com/office/word/2006/wordml" xmlns:wps="http://schemas.microsoft.com/office/word/2010/wordprocessingShape" mc:Ignorable="w14 w15 w16se w16cid w16 w16cex w16sdtdh wp14">
   <w:p>
     <w:pPr>
-      <w:pStyle w:val="Yltunniste"/>
+      <w:pStyle w:val="Header"/>
       <w:jc w:val="right"/>
       <w:rPr>
         <w:rFonts w:cs="Times New Roman"/>
@@ -3503,7 +3552,7 @@
     <w:lvl w:ilvl="0">
       <w:start w:val="1"/>
       <w:numFmt w:val="decimal"/>
-      <w:pStyle w:val="Otsikko1"/>
+      <w:pStyle w:val="Heading1"/>
       <w:lvlText w:val="%1"/>
       <w:lvlJc w:val="left"/>
       <w:pPr>
@@ -3513,7 +3562,7 @@
     <w:lvl w:ilvl="1">
       <w:start w:val="1"/>
       <w:numFmt w:val="decimal"/>
-      <w:pStyle w:val="Otsikko2"/>
+      <w:pStyle w:val="Heading2"/>
       <w:lvlText w:val="%1.%2"/>
       <w:lvlJc w:val="left"/>
       <w:pPr>
@@ -3523,7 +3572,7 @@
     <w:lvl w:ilvl="2">
       <w:start w:val="1"/>
       <w:numFmt w:val="decimal"/>
-      <w:pStyle w:val="Otsikko3"/>
+      <w:pStyle w:val="Heading3"/>
       <w:lvlText w:val="%1.%2.%3"/>
       <w:lvlJc w:val="left"/>
       <w:pPr>
@@ -3533,7 +3582,7 @@
     <w:lvl w:ilvl="3">
       <w:start w:val="1"/>
       <w:numFmt w:val="decimal"/>
-      <w:pStyle w:val="Otsikko4"/>
+      <w:pStyle w:val="Heading4"/>
       <w:lvlText w:val="%1.%2.%3.%4"/>
       <w:lvlJc w:val="left"/>
       <w:pPr>
@@ -3543,7 +3592,7 @@
     <w:lvl w:ilvl="4">
       <w:start w:val="1"/>
       <w:numFmt w:val="decimal"/>
-      <w:pStyle w:val="Otsikko5"/>
+      <w:pStyle w:val="Heading5"/>
       <w:lvlText w:val="%1.%2.%3.%4.%5"/>
       <w:lvlJc w:val="left"/>
       <w:pPr>
@@ -3553,7 +3602,7 @@
     <w:lvl w:ilvl="5">
       <w:start w:val="1"/>
       <w:numFmt w:val="decimal"/>
-      <w:pStyle w:val="Otsikko6"/>
+      <w:pStyle w:val="Heading6"/>
       <w:lvlText w:val="%1.%2.%3.%4.%5.%6"/>
       <w:lvlJc w:val="left"/>
       <w:pPr>
@@ -3563,7 +3612,7 @@
     <w:lvl w:ilvl="6">
       <w:start w:val="1"/>
       <w:numFmt w:val="decimal"/>
-      <w:pStyle w:val="Otsikko7"/>
+      <w:pStyle w:val="Heading7"/>
       <w:lvlText w:val="%1.%2.%3.%4.%5.%6.%7"/>
       <w:lvlJc w:val="left"/>
       <w:pPr>
@@ -3573,7 +3622,7 @@
     <w:lvl w:ilvl="7">
       <w:start w:val="1"/>
       <w:numFmt w:val="decimal"/>
-      <w:pStyle w:val="Otsikko8"/>
+      <w:pStyle w:val="Heading8"/>
       <w:lvlText w:val="%1.%2.%3.%4.%5.%6.%7.%8"/>
       <w:lvlJc w:val="left"/>
       <w:pPr>
@@ -3583,7 +3632,7 @@
     <w:lvl w:ilvl="8">
       <w:start w:val="1"/>
       <w:numFmt w:val="decimal"/>
-      <w:pStyle w:val="Otsikko9"/>
+      <w:pStyle w:val="Heading9"/>
       <w:lvlText w:val="%1.%2.%3.%4.%5.%6.%7.%8.%9"/>
       <w:lvlJc w:val="left"/>
       <w:pPr>
@@ -4022,7 +4071,7 @@
     <w:lsdException w:name="Unresolved Mention" w:semiHidden="1" w:unhideWhenUsed="1"/>
     <w:lsdException w:name="Smart Link" w:semiHidden="1" w:unhideWhenUsed="1"/>
   </w:latentStyles>
-  <w:style w:type="paragraph" w:default="1" w:styleId="Normaali">
+  <w:style w:type="paragraph" w:default="1" w:styleId="Normal">
     <w:name w:val="Normal"/>
     <w:qFormat/>
     <w:rsid w:val="00E91CED"/>
@@ -4036,11 +4085,11 @@
       <w:lang w:val="en-GB"/>
     </w:rPr>
   </w:style>
-  <w:style w:type="paragraph" w:styleId="Otsikko1">
+  <w:style w:type="paragraph" w:styleId="Heading1">
     <w:name w:val="heading 1"/>
-    <w:basedOn w:val="Normaali"/>
-    <w:next w:val="Normaali"/>
-    <w:link w:val="Otsikko1Char"/>
+    <w:basedOn w:val="Normal"/>
+    <w:next w:val="Normal"/>
+    <w:link w:val="Heading1Char"/>
     <w:uiPriority w:val="9"/>
     <w:qFormat/>
     <w:rsid w:val="008920C9"/>
@@ -4062,11 +4111,11 @@
       <w:szCs w:val="32"/>
     </w:rPr>
   </w:style>
-  <w:style w:type="paragraph" w:styleId="Otsikko2">
+  <w:style w:type="paragraph" w:styleId="Heading2">
     <w:name w:val="heading 2"/>
-    <w:basedOn w:val="Normaali"/>
-    <w:next w:val="Normaali"/>
-    <w:link w:val="Otsikko2Char"/>
+    <w:basedOn w:val="Normal"/>
+    <w:next w:val="Normal"/>
+    <w:link w:val="Heading2Char"/>
     <w:uiPriority w:val="9"/>
     <w:unhideWhenUsed/>
     <w:qFormat/>
@@ -4088,11 +4137,11 @@
       <w:szCs w:val="26"/>
     </w:rPr>
   </w:style>
-  <w:style w:type="paragraph" w:styleId="Otsikko3">
+  <w:style w:type="paragraph" w:styleId="Heading3">
     <w:name w:val="heading 3"/>
-    <w:basedOn w:val="Normaali"/>
-    <w:next w:val="Normaali"/>
-    <w:link w:val="Otsikko3Char"/>
+    <w:basedOn w:val="Normal"/>
+    <w:next w:val="Normal"/>
+    <w:link w:val="Heading3Char"/>
     <w:uiPriority w:val="9"/>
     <w:unhideWhenUsed/>
     <w:qFormat/>
@@ -4114,11 +4163,11 @@
       <w:szCs w:val="24"/>
     </w:rPr>
   </w:style>
-  <w:style w:type="paragraph" w:styleId="Otsikko4">
+  <w:style w:type="paragraph" w:styleId="Heading4">
     <w:name w:val="heading 4"/>
-    <w:basedOn w:val="Normaali"/>
-    <w:next w:val="Normaali"/>
-    <w:link w:val="Otsikko4Char"/>
+    <w:basedOn w:val="Normal"/>
+    <w:next w:val="Normal"/>
+    <w:link w:val="Heading4Char"/>
     <w:uiPriority w:val="9"/>
     <w:semiHidden/>
     <w:unhideWhenUsed/>
@@ -4141,11 +4190,11 @@
       <w:color w:val="2E74B5" w:themeColor="accent1" w:themeShade="BF"/>
     </w:rPr>
   </w:style>
-  <w:style w:type="paragraph" w:styleId="Otsikko5">
+  <w:style w:type="paragraph" w:styleId="Heading5">
     <w:name w:val="heading 5"/>
-    <w:basedOn w:val="Normaali"/>
-    <w:next w:val="Normaali"/>
-    <w:link w:val="Otsikko5Char"/>
+    <w:basedOn w:val="Normal"/>
+    <w:next w:val="Normal"/>
+    <w:link w:val="Heading5Char"/>
     <w:uiPriority w:val="9"/>
     <w:semiHidden/>
     <w:unhideWhenUsed/>
@@ -4166,11 +4215,11 @@
       <w:color w:val="2E74B5" w:themeColor="accent1" w:themeShade="BF"/>
     </w:rPr>
   </w:style>
-  <w:style w:type="paragraph" w:styleId="Otsikko6">
+  <w:style w:type="paragraph" w:styleId="Heading6">
     <w:name w:val="heading 6"/>
-    <w:basedOn w:val="Normaali"/>
-    <w:next w:val="Normaali"/>
-    <w:link w:val="Otsikko6Char"/>
+    <w:basedOn w:val="Normal"/>
+    <w:next w:val="Normal"/>
+    <w:link w:val="Heading6Char"/>
     <w:uiPriority w:val="9"/>
     <w:semiHidden/>
     <w:unhideWhenUsed/>
@@ -4191,11 +4240,11 @@
       <w:color w:val="1F4D78" w:themeColor="accent1" w:themeShade="7F"/>
     </w:rPr>
   </w:style>
-  <w:style w:type="paragraph" w:styleId="Otsikko7">
+  <w:style w:type="paragraph" w:styleId="Heading7">
     <w:name w:val="heading 7"/>
-    <w:basedOn w:val="Normaali"/>
-    <w:next w:val="Normaali"/>
-    <w:link w:val="Otsikko7Char"/>
+    <w:basedOn w:val="Normal"/>
+    <w:next w:val="Normal"/>
+    <w:link w:val="Heading7Char"/>
     <w:uiPriority w:val="9"/>
     <w:semiHidden/>
     <w:unhideWhenUsed/>
@@ -4218,11 +4267,11 @@
       <w:color w:val="1F4D78" w:themeColor="accent1" w:themeShade="7F"/>
     </w:rPr>
   </w:style>
-  <w:style w:type="paragraph" w:styleId="Otsikko8">
+  <w:style w:type="paragraph" w:styleId="Heading8">
     <w:name w:val="heading 8"/>
-    <w:basedOn w:val="Normaali"/>
-    <w:next w:val="Normaali"/>
-    <w:link w:val="Otsikko8Char"/>
+    <w:basedOn w:val="Normal"/>
+    <w:next w:val="Normal"/>
+    <w:link w:val="Heading8Char"/>
     <w:uiPriority w:val="9"/>
     <w:semiHidden/>
     <w:unhideWhenUsed/>
@@ -4245,11 +4294,11 @@
       <w:szCs w:val="21"/>
     </w:rPr>
   </w:style>
-  <w:style w:type="paragraph" w:styleId="Otsikko9">
+  <w:style w:type="paragraph" w:styleId="Heading9">
     <w:name w:val="heading 9"/>
-    <w:basedOn w:val="Normaali"/>
-    <w:next w:val="Normaali"/>
-    <w:link w:val="Otsikko9Char"/>
+    <w:basedOn w:val="Normal"/>
+    <w:next w:val="Normal"/>
+    <w:link w:val="Heading9Char"/>
     <w:uiPriority w:val="9"/>
     <w:semiHidden/>
     <w:unhideWhenUsed/>
@@ -4274,13 +4323,13 @@
       <w:szCs w:val="21"/>
     </w:rPr>
   </w:style>
-  <w:style w:type="character" w:default="1" w:styleId="Kappaleenoletusfontti">
+  <w:style w:type="character" w:default="1" w:styleId="DefaultParagraphFont">
     <w:name w:val="Default Paragraph Font"/>
     <w:uiPriority w:val="1"/>
     <w:semiHidden/>
     <w:unhideWhenUsed/>
   </w:style>
-  <w:style w:type="table" w:default="1" w:styleId="Normaalitaulukko">
+  <w:style w:type="table" w:default="1" w:styleId="TableNormal">
     <w:name w:val="Normal Table"/>
     <w:uiPriority w:val="99"/>
     <w:semiHidden/>
@@ -4295,16 +4344,16 @@
       </w:tblCellMar>
     </w:tblPr>
   </w:style>
-  <w:style w:type="numbering" w:default="1" w:styleId="Eiluetteloa">
+  <w:style w:type="numbering" w:default="1" w:styleId="NoList">
     <w:name w:val="No List"/>
     <w:uiPriority w:val="99"/>
     <w:semiHidden/>
     <w:unhideWhenUsed/>
   </w:style>
-  <w:style w:type="paragraph" w:styleId="Yltunniste">
+  <w:style w:type="paragraph" w:styleId="Header">
     <w:name w:val="header"/>
-    <w:basedOn w:val="Normaali"/>
-    <w:link w:val="YltunnisteChar"/>
+    <w:basedOn w:val="Normal"/>
+    <w:link w:val="HeaderChar"/>
     <w:uiPriority w:val="99"/>
     <w:unhideWhenUsed/>
     <w:rsid w:val="0060071B"/>
@@ -4316,17 +4365,17 @@
       <w:spacing w:line="240" w:lineRule="auto"/>
     </w:pPr>
   </w:style>
-  <w:style w:type="character" w:customStyle="1" w:styleId="YltunnisteChar">
-    <w:name w:val="Ylätunniste Char"/>
-    <w:basedOn w:val="Kappaleenoletusfontti"/>
-    <w:link w:val="Yltunniste"/>
+  <w:style w:type="character" w:customStyle="1" w:styleId="HeaderChar">
+    <w:name w:val="Header Char"/>
+    <w:basedOn w:val="DefaultParagraphFont"/>
+    <w:link w:val="Header"/>
     <w:uiPriority w:val="99"/>
     <w:rsid w:val="0060071B"/>
   </w:style>
-  <w:style w:type="paragraph" w:styleId="Alatunniste">
+  <w:style w:type="paragraph" w:styleId="Footer">
     <w:name w:val="footer"/>
-    <w:basedOn w:val="Normaali"/>
-    <w:link w:val="AlatunnisteChar"/>
+    <w:basedOn w:val="Normal"/>
+    <w:link w:val="FooterChar"/>
     <w:uiPriority w:val="99"/>
     <w:unhideWhenUsed/>
     <w:rsid w:val="0060071B"/>
@@ -4338,16 +4387,16 @@
       <w:spacing w:line="240" w:lineRule="auto"/>
     </w:pPr>
   </w:style>
-  <w:style w:type="character" w:customStyle="1" w:styleId="AlatunnisteChar">
-    <w:name w:val="Alatunniste Char"/>
-    <w:basedOn w:val="Kappaleenoletusfontti"/>
-    <w:link w:val="Alatunniste"/>
+  <w:style w:type="character" w:customStyle="1" w:styleId="FooterChar">
+    <w:name w:val="Footer Char"/>
+    <w:basedOn w:val="DefaultParagraphFont"/>
+    <w:link w:val="Footer"/>
     <w:uiPriority w:val="99"/>
     <w:rsid w:val="0060071B"/>
   </w:style>
   <w:style w:type="paragraph" w:customStyle="1" w:styleId="xl22">
     <w:name w:val="xl22"/>
-    <w:basedOn w:val="Normaali"/>
+    <w:basedOn w:val="Normal"/>
     <w:rsid w:val="0060071B"/>
     <w:pPr>
       <w:spacing w:before="100" w:beforeAutospacing="1" w:after="100" w:afterAutospacing="1" w:line="240" w:lineRule="auto"/>
@@ -4376,10 +4425,10 @@
       <w:szCs w:val="24"/>
     </w:rPr>
   </w:style>
-  <w:style w:type="character" w:customStyle="1" w:styleId="Otsikko1Char">
-    <w:name w:val="Otsikko 1 Char"/>
-    <w:basedOn w:val="Kappaleenoletusfontti"/>
-    <w:link w:val="Otsikko1"/>
+  <w:style w:type="character" w:customStyle="1" w:styleId="Heading1Char">
+    <w:name w:val="Heading 1 Char"/>
+    <w:basedOn w:val="DefaultParagraphFont"/>
+    <w:link w:val="Heading1"/>
     <w:uiPriority w:val="9"/>
     <w:rsid w:val="008920C9"/>
     <w:rPr>
@@ -4390,10 +4439,10 @@
       <w:szCs w:val="32"/>
     </w:rPr>
   </w:style>
-  <w:style w:type="character" w:customStyle="1" w:styleId="Otsikko2Char">
-    <w:name w:val="Otsikko 2 Char"/>
-    <w:basedOn w:val="Kappaleenoletusfontti"/>
-    <w:link w:val="Otsikko2"/>
+  <w:style w:type="character" w:customStyle="1" w:styleId="Heading2Char">
+    <w:name w:val="Heading 2 Char"/>
+    <w:basedOn w:val="DefaultParagraphFont"/>
+    <w:link w:val="Heading2"/>
     <w:uiPriority w:val="9"/>
     <w:rsid w:val="00D654C6"/>
     <w:rPr>
@@ -4403,10 +4452,10 @@
       <w:szCs w:val="26"/>
     </w:rPr>
   </w:style>
-  <w:style w:type="character" w:customStyle="1" w:styleId="Otsikko3Char">
-    <w:name w:val="Otsikko 3 Char"/>
-    <w:basedOn w:val="Kappaleenoletusfontti"/>
-    <w:link w:val="Otsikko3"/>
+  <w:style w:type="character" w:customStyle="1" w:styleId="Heading3Char">
+    <w:name w:val="Heading 3 Char"/>
+    <w:basedOn w:val="DefaultParagraphFont"/>
+    <w:link w:val="Heading3"/>
     <w:uiPriority w:val="9"/>
     <w:rsid w:val="004D5BE0"/>
     <w:rPr>
@@ -4416,10 +4465,10 @@
       <w:szCs w:val="24"/>
     </w:rPr>
   </w:style>
-  <w:style w:type="character" w:customStyle="1" w:styleId="Otsikko4Char">
-    <w:name w:val="Otsikko 4 Char"/>
-    <w:basedOn w:val="Kappaleenoletusfontti"/>
-    <w:link w:val="Otsikko4"/>
+  <w:style w:type="character" w:customStyle="1" w:styleId="Heading4Char">
+    <w:name w:val="Heading 4 Char"/>
+    <w:basedOn w:val="DefaultParagraphFont"/>
+    <w:link w:val="Heading4"/>
     <w:uiPriority w:val="9"/>
     <w:semiHidden/>
     <w:rsid w:val="00D172E2"/>
@@ -4430,10 +4479,10 @@
       <w:color w:val="2E74B5" w:themeColor="accent1" w:themeShade="BF"/>
     </w:rPr>
   </w:style>
-  <w:style w:type="character" w:customStyle="1" w:styleId="Otsikko5Char">
-    <w:name w:val="Otsikko 5 Char"/>
-    <w:basedOn w:val="Kappaleenoletusfontti"/>
-    <w:link w:val="Otsikko5"/>
+  <w:style w:type="character" w:customStyle="1" w:styleId="Heading5Char">
+    <w:name w:val="Heading 5 Char"/>
+    <w:basedOn w:val="DefaultParagraphFont"/>
+    <w:link w:val="Heading5"/>
     <w:uiPriority w:val="9"/>
     <w:semiHidden/>
     <w:rsid w:val="00D172E2"/>
@@ -4442,10 +4491,10 @@
       <w:color w:val="2E74B5" w:themeColor="accent1" w:themeShade="BF"/>
     </w:rPr>
   </w:style>
-  <w:style w:type="character" w:customStyle="1" w:styleId="Otsikko6Char">
-    <w:name w:val="Otsikko 6 Char"/>
-    <w:basedOn w:val="Kappaleenoletusfontti"/>
-    <w:link w:val="Otsikko6"/>
+  <w:style w:type="character" w:customStyle="1" w:styleId="Heading6Char">
+    <w:name w:val="Heading 6 Char"/>
+    <w:basedOn w:val="DefaultParagraphFont"/>
+    <w:link w:val="Heading6"/>
     <w:uiPriority w:val="9"/>
     <w:semiHidden/>
     <w:rsid w:val="00D172E2"/>
@@ -4454,10 +4503,10 @@
       <w:color w:val="1F4D78" w:themeColor="accent1" w:themeShade="7F"/>
     </w:rPr>
   </w:style>
-  <w:style w:type="character" w:customStyle="1" w:styleId="Otsikko7Char">
-    <w:name w:val="Otsikko 7 Char"/>
-    <w:basedOn w:val="Kappaleenoletusfontti"/>
-    <w:link w:val="Otsikko7"/>
+  <w:style w:type="character" w:customStyle="1" w:styleId="Heading7Char">
+    <w:name w:val="Heading 7 Char"/>
+    <w:basedOn w:val="DefaultParagraphFont"/>
+    <w:link w:val="Heading7"/>
     <w:uiPriority w:val="9"/>
     <w:semiHidden/>
     <w:rsid w:val="00D172E2"/>
@@ -4468,10 +4517,10 @@
       <w:color w:val="1F4D78" w:themeColor="accent1" w:themeShade="7F"/>
     </w:rPr>
   </w:style>
-  <w:style w:type="character" w:customStyle="1" w:styleId="Otsikko8Char">
-    <w:name w:val="Otsikko 8 Char"/>
-    <w:basedOn w:val="Kappaleenoletusfontti"/>
-    <w:link w:val="Otsikko8"/>
+  <w:style w:type="character" w:customStyle="1" w:styleId="Heading8Char">
+    <w:name w:val="Heading 8 Char"/>
+    <w:basedOn w:val="DefaultParagraphFont"/>
+    <w:link w:val="Heading8"/>
     <w:uiPriority w:val="9"/>
     <w:semiHidden/>
     <w:rsid w:val="00D172E2"/>
@@ -4482,10 +4531,10 @@
       <w:szCs w:val="21"/>
     </w:rPr>
   </w:style>
-  <w:style w:type="character" w:customStyle="1" w:styleId="Otsikko9Char">
-    <w:name w:val="Otsikko 9 Char"/>
-    <w:basedOn w:val="Kappaleenoletusfontti"/>
-    <w:link w:val="Otsikko9"/>
+  <w:style w:type="character" w:customStyle="1" w:styleId="Heading9Char">
+    <w:name w:val="Heading 9 Char"/>
+    <w:basedOn w:val="DefaultParagraphFont"/>
+    <w:link w:val="Heading9"/>
     <w:uiPriority w:val="9"/>
     <w:semiHidden/>
     <w:rsid w:val="00D172E2"/>
@@ -4498,9 +4547,9 @@
       <w:szCs w:val="21"/>
     </w:rPr>
   </w:style>
-  <w:style w:type="table" w:styleId="TaulukkoRuudukko">
+  <w:style w:type="table" w:styleId="TableGrid">
     <w:name w:val="Table Grid"/>
-    <w:basedOn w:val="Normaalitaulukko"/>
+    <w:basedOn w:val="TableNormal"/>
     <w:uiPriority w:val="39"/>
     <w:rsid w:val="00627902"/>
     <w:pPr>
@@ -4521,9 +4570,9 @@
       </w:tblBorders>
     </w:tblPr>
   </w:style>
-  <w:style w:type="character" w:styleId="Kommentinviite">
+  <w:style w:type="character" w:styleId="CommentReference">
     <w:name w:val="annotation reference"/>
-    <w:basedOn w:val="Kappaleenoletusfontti"/>
+    <w:basedOn w:val="DefaultParagraphFont"/>
     <w:uiPriority w:val="99"/>
     <w:semiHidden/>
     <w:unhideWhenUsed/>
@@ -4533,10 +4582,10 @@
       <w:szCs w:val="16"/>
     </w:rPr>
   </w:style>
-  <w:style w:type="paragraph" w:styleId="Kommentinteksti">
+  <w:style w:type="paragraph" w:styleId="CommentText">
     <w:name w:val="annotation text"/>
-    <w:basedOn w:val="Normaali"/>
-    <w:link w:val="KommentintekstiChar"/>
+    <w:basedOn w:val="Normal"/>
+    <w:link w:val="CommentTextChar"/>
     <w:uiPriority w:val="99"/>
     <w:unhideWhenUsed/>
     <w:rsid w:val="00627902"/>
@@ -4550,10 +4599,10 @@
       <w:lang w:val="sv-FI"/>
     </w:rPr>
   </w:style>
-  <w:style w:type="character" w:customStyle="1" w:styleId="KommentintekstiChar">
-    <w:name w:val="Kommentin teksti Char"/>
-    <w:basedOn w:val="Kappaleenoletusfontti"/>
-    <w:link w:val="Kommentinteksti"/>
+  <w:style w:type="character" w:customStyle="1" w:styleId="CommentTextChar">
+    <w:name w:val="Comment Text Char"/>
+    <w:basedOn w:val="DefaultParagraphFont"/>
+    <w:link w:val="CommentText"/>
     <w:uiPriority w:val="99"/>
     <w:rsid w:val="00627902"/>
     <w:rPr>
@@ -4565,7 +4614,7 @@
   </w:style>
   <w:style w:type="paragraph" w:customStyle="1" w:styleId="ONTalaotsikkotaso1">
     <w:name w:val="ONT alaotsikko taso 1"/>
-    <w:basedOn w:val="Normaali"/>
+    <w:basedOn w:val="Normal"/>
     <w:link w:val="ONTalaotsikkotaso1Char"/>
     <w:qFormat/>
     <w:rsid w:val="00627902"/>
@@ -4580,7 +4629,7 @@
   </w:style>
   <w:style w:type="character" w:customStyle="1" w:styleId="ONTalaotsikkotaso1Char">
     <w:name w:val="ONT alaotsikko taso 1 Char"/>
-    <w:basedOn w:val="Kappaleenoletusfontti"/>
+    <w:basedOn w:val="DefaultParagraphFont"/>
     <w:link w:val="ONTalaotsikkotaso1"/>
     <w:rsid w:val="00627902"/>
     <w:rPr>
@@ -4590,9 +4639,9 @@
       <w:szCs w:val="24"/>
     </w:rPr>
   </w:style>
-  <w:style w:type="character" w:styleId="Hyperlinkki">
+  <w:style w:type="character" w:styleId="Hyperlink">
     <w:name w:val="Hyperlink"/>
-    <w:basedOn w:val="Kappaleenoletusfontti"/>
+    <w:basedOn w:val="DefaultParagraphFont"/>
     <w:uiPriority w:val="99"/>
     <w:unhideWhenUsed/>
     <w:rsid w:val="00627902"/>
@@ -4601,10 +4650,10 @@
       <w:u w:val="single"/>
     </w:rPr>
   </w:style>
-  <w:style w:type="paragraph" w:styleId="Sisluet1">
+  <w:style w:type="paragraph" w:styleId="TOC1">
     <w:name w:val="toc 1"/>
-    <w:basedOn w:val="Normaali"/>
-    <w:next w:val="Normaali"/>
+    <w:basedOn w:val="Normal"/>
+    <w:next w:val="Normal"/>
     <w:autoRedefine/>
     <w:uiPriority w:val="39"/>
     <w:unhideWhenUsed/>
@@ -4623,10 +4672,10 @@
       <w:noProof/>
     </w:rPr>
   </w:style>
-  <w:style w:type="paragraph" w:styleId="Sisluet2">
+  <w:style w:type="paragraph" w:styleId="TOC2">
     <w:name w:val="toc 2"/>
-    <w:basedOn w:val="Normaali"/>
-    <w:next w:val="Normaali"/>
+    <w:basedOn w:val="Normal"/>
+    <w:next w:val="Normal"/>
     <w:autoRedefine/>
     <w:uiPriority w:val="39"/>
     <w:unhideWhenUsed/>
@@ -4643,10 +4692,10 @@
       <w:b/>
     </w:rPr>
   </w:style>
-  <w:style w:type="paragraph" w:styleId="Sisluet3">
+  <w:style w:type="paragraph" w:styleId="TOC3">
     <w:name w:val="toc 3"/>
-    <w:basedOn w:val="Normaali"/>
-    <w:next w:val="Normaali"/>
+    <w:basedOn w:val="Normal"/>
+    <w:next w:val="Normal"/>
     <w:autoRedefine/>
     <w:uiPriority w:val="39"/>
     <w:unhideWhenUsed/>
@@ -4663,10 +4712,10 @@
       <w:b/>
     </w:rPr>
   </w:style>
-  <w:style w:type="paragraph" w:styleId="Seliteteksti">
+  <w:style w:type="paragraph" w:styleId="BalloonText">
     <w:name w:val="Balloon Text"/>
-    <w:basedOn w:val="Normaali"/>
-    <w:link w:val="SelitetekstiChar"/>
+    <w:basedOn w:val="Normal"/>
+    <w:link w:val="BalloonTextChar"/>
     <w:uiPriority w:val="99"/>
     <w:semiHidden/>
     <w:unhideWhenUsed/>
@@ -4680,10 +4729,10 @@
       <w:szCs w:val="18"/>
     </w:rPr>
   </w:style>
-  <w:style w:type="character" w:customStyle="1" w:styleId="SelitetekstiChar">
-    <w:name w:val="Seliteteksti Char"/>
-    <w:basedOn w:val="Kappaleenoletusfontti"/>
-    <w:link w:val="Seliteteksti"/>
+  <w:style w:type="character" w:customStyle="1" w:styleId="BalloonTextChar">
+    <w:name w:val="Balloon Text Char"/>
+    <w:basedOn w:val="DefaultParagraphFont"/>
+    <w:link w:val="BalloonText"/>
     <w:uiPriority w:val="99"/>
     <w:semiHidden/>
     <w:rsid w:val="00C71DB8"/>
@@ -4693,11 +4742,11 @@
       <w:szCs w:val="18"/>
     </w:rPr>
   </w:style>
-  <w:style w:type="paragraph" w:styleId="Kommentinotsikko">
+  <w:style w:type="paragraph" w:styleId="CommentSubject">
     <w:name w:val="annotation subject"/>
-    <w:basedOn w:val="Kommentinteksti"/>
-    <w:next w:val="Kommentinteksti"/>
-    <w:link w:val="KommentinotsikkoChar"/>
+    <w:basedOn w:val="CommentText"/>
+    <w:next w:val="CommentText"/>
+    <w:link w:val="CommentSubjectChar"/>
     <w:uiPriority w:val="99"/>
     <w:semiHidden/>
     <w:unhideWhenUsed/>
@@ -4712,10 +4761,10 @@
       <w:lang w:val="fi-FI"/>
     </w:rPr>
   </w:style>
-  <w:style w:type="character" w:customStyle="1" w:styleId="KommentinotsikkoChar">
-    <w:name w:val="Kommentin otsikko Char"/>
-    <w:basedOn w:val="KommentintekstiChar"/>
-    <w:link w:val="Kommentinotsikko"/>
+  <w:style w:type="character" w:customStyle="1" w:styleId="CommentSubjectChar">
+    <w:name w:val="Comment Subject Char"/>
+    <w:basedOn w:val="CommentTextChar"/>
+    <w:link w:val="CommentSubject"/>
     <w:uiPriority w:val="99"/>
     <w:semiHidden/>
     <w:rsid w:val="00903405"/>
@@ -4728,9 +4777,9 @@
       <w:lang w:val="sv-FI"/>
     </w:rPr>
   </w:style>
-  <w:style w:type="paragraph" w:styleId="NormaaliWWW">
+  <w:style w:type="paragraph" w:styleId="NormalWeb">
     <w:name w:val="Normal (Web)"/>
-    <w:basedOn w:val="Normaali"/>
+    <w:basedOn w:val="Normal"/>
     <w:uiPriority w:val="99"/>
     <w:unhideWhenUsed/>
     <w:rsid w:val="000E6F05"/>
@@ -4744,9 +4793,9 @@
       <w:lang w:eastAsia="fi-FI"/>
     </w:rPr>
   </w:style>
-  <w:style w:type="character" w:styleId="Voimakas">
+  <w:style w:type="character" w:styleId="Strong">
     <w:name w:val="Strong"/>
-    <w:basedOn w:val="Kappaleenoletusfontti"/>
+    <w:basedOn w:val="DefaultParagraphFont"/>
     <w:uiPriority w:val="22"/>
     <w:qFormat/>
     <w:rsid w:val="008601E2"/>
@@ -4757,12 +4806,12 @@
   </w:style>
   <w:style w:type="character" w:customStyle="1" w:styleId="st">
     <w:name w:val="st"/>
-    <w:basedOn w:val="Kappaleenoletusfontti"/>
+    <w:basedOn w:val="DefaultParagraphFont"/>
     <w:rsid w:val="00B60B1F"/>
   </w:style>
-  <w:style w:type="paragraph" w:styleId="Luettelokappale">
+  <w:style w:type="paragraph" w:styleId="ListParagraph">
     <w:name w:val="List Paragraph"/>
-    <w:basedOn w:val="Normaali"/>
+    <w:basedOn w:val="Normal"/>
     <w:uiPriority w:val="34"/>
     <w:qFormat/>
     <w:rsid w:val="00661C55"/>
@@ -4771,10 +4820,10 @@
       <w:contextualSpacing/>
     </w:pPr>
   </w:style>
-  <w:style w:type="paragraph" w:styleId="Sisllysluettelonotsikko">
+  <w:style w:type="paragraph" w:styleId="TOCHeading">
     <w:name w:val="TOC Heading"/>
-    <w:basedOn w:val="Otsikko1"/>
-    <w:next w:val="Normaali"/>
+    <w:basedOn w:val="Heading1"/>
+    <w:next w:val="Normal"/>
     <w:uiPriority w:val="39"/>
     <w:unhideWhenUsed/>
     <w:qFormat/>
@@ -5062,6 +5111,25 @@
 </file>
 
 <file path=customXml/item1.xml><?xml version="1.0" encoding="utf-8"?>
+<b:Sources xmlns:b="http://schemas.openxmlformats.org/officeDocument/2006/bibliography" xmlns="http://schemas.openxmlformats.org/officeDocument/2006/bibliography" SelectedStyle="\APASixthEditionOfficeOnline.xsl" StyleName="APA" Version="6"/>
+</file>
+
+<file path=customXml/item2.xml><?xml version="1.0" encoding="utf-8"?>
+<?mso-contentType ?>
+<FormTemplates xmlns="http://schemas.microsoft.com/sharepoint/v3/contenttype/forms">
+  <Display>DocumentLibraryForm</Display>
+  <Edit>DocumentLibraryForm</Edit>
+  <New>DocumentLibraryForm</New>
+</FormTemplates>
+</file>
+
+<file path=customXml/item3.xml><?xml version="1.0" encoding="utf-8"?>
+<p:properties xmlns:p="http://schemas.microsoft.com/office/2006/metadata/properties" xmlns:xsi="http://www.w3.org/2001/XMLSchema-instance" xmlns:pc="http://schemas.microsoft.com/office/infopath/2007/PartnerControls">
+  <documentManagement/>
+</p:properties>
+</file>
+
+<file path=customXml/item4.xml><?xml version="1.0" encoding="utf-8"?>
 <ct:contentTypeSchema xmlns:ct="http://schemas.microsoft.com/office/2006/metadata/contentType" xmlns:ma="http://schemas.microsoft.com/office/2006/metadata/properties/metaAttributes" ct:_="" ma:_="" ma:contentTypeName="Asiakirja" ma:contentTypeID="0x010100DD18662049348E449C4B5839E65FE018" ma:contentTypeVersion="13" ma:contentTypeDescription="Luo uusi asiakirja." ma:contentTypeScope="" ma:versionID="1983079786422afb9c3fbcbc3d3eb466">
   <xsd:schema xmlns:xsd="http://www.w3.org/2001/XMLSchema" xmlns:xs="http://www.w3.org/2001/XMLSchema" xmlns:p="http://schemas.microsoft.com/office/2006/metadata/properties" xmlns:ns3="a44822e6-62eb-444b-9901-c04bb7a5fa46" xmlns:ns4="fab3c65d-2f79-4211-8e03-7debd470f571" targetNamespace="http://schemas.microsoft.com/office/2006/metadata/properties" ma:root="true" ma:fieldsID="d35978de2218c8599363cbd351c2827f" ns3:_="" ns4:_="">
     <xsd:import namespace="a44822e6-62eb-444b-9901-c04bb7a5fa46"/>
@@ -5284,26 +5352,32 @@
 </ct:contentTypeSchema>
 </file>
 
-<file path=customXml/item2.xml><?xml version="1.0" encoding="utf-8"?>
-<p:properties xmlns:p="http://schemas.microsoft.com/office/2006/metadata/properties" xmlns:xsi="http://www.w3.org/2001/XMLSchema-instance" xmlns:pc="http://schemas.microsoft.com/office/infopath/2007/PartnerControls">
-  <documentManagement/>
-</p:properties>
+<file path=customXml/itemProps1.xml><?xml version="1.0" encoding="utf-8"?>
+<ds:datastoreItem xmlns:ds="http://schemas.openxmlformats.org/officeDocument/2006/customXml" ds:itemID="{DC139A46-B865-4DCA-9509-8AA50BB781A4}">
+  <ds:schemaRefs>
+    <ds:schemaRef ds:uri="http://schemas.openxmlformats.org/officeDocument/2006/bibliography"/>
+  </ds:schemaRefs>
+</ds:datastoreItem>
 </file>
 
-<file path=customXml/item3.xml><?xml version="1.0" encoding="utf-8"?>
-<?mso-contentType ?>
-<FormTemplates xmlns="http://schemas.microsoft.com/sharepoint/v3/contenttype/forms">
-  <Display>DocumentLibraryForm</Display>
-  <Edit>DocumentLibraryForm</Edit>
-  <New>DocumentLibraryForm</New>
-</FormTemplates>
+<file path=customXml/itemProps2.xml><?xml version="1.0" encoding="utf-8"?>
+<ds:datastoreItem xmlns:ds="http://schemas.openxmlformats.org/officeDocument/2006/customXml" ds:itemID="{3E4CEE87-4CF8-45C8-8E26-170CB08E0373}">
+  <ds:schemaRefs>
+    <ds:schemaRef ds:uri="http://schemas.microsoft.com/sharepoint/v3/contenttype/forms"/>
+  </ds:schemaRefs>
+</ds:datastoreItem>
 </file>
 
-<file path=customXml/item4.xml><?xml version="1.0" encoding="utf-8"?>
-<b:Sources xmlns:b="http://schemas.openxmlformats.org/officeDocument/2006/bibliography" xmlns="http://schemas.openxmlformats.org/officeDocument/2006/bibliography" SelectedStyle="\APASixthEditionOfficeOnline.xsl" StyleName="APA" Version="6"/>
+<file path=customXml/itemProps3.xml><?xml version="1.0" encoding="utf-8"?>
+<ds:datastoreItem xmlns:ds="http://schemas.openxmlformats.org/officeDocument/2006/customXml" ds:itemID="{B8262DB5-59E2-4AF6-A092-9EC56765131C}">
+  <ds:schemaRefs>
+    <ds:schemaRef ds:uri="http://schemas.microsoft.com/office/2006/metadata/properties"/>
+    <ds:schemaRef ds:uri="http://schemas.microsoft.com/office/infopath/2007/PartnerControls"/>
+  </ds:schemaRefs>
+</ds:datastoreItem>
 </file>
 
-<file path=customXml/itemProps1.xml><?xml version="1.0" encoding="utf-8"?>
+<file path=customXml/itemProps4.xml><?xml version="1.0" encoding="utf-8"?>
 <ds:datastoreItem xmlns:ds="http://schemas.openxmlformats.org/officeDocument/2006/customXml" ds:itemID="{AED84FB4-FF50-49C3-B5CB-C5E75C3320F1}">
   <ds:schemaRefs>
     <ds:schemaRef ds:uri="http://schemas.microsoft.com/office/2006/metadata/contentType"/>
@@ -5320,29 +5394,4 @@
     <ds:schemaRef ds:uri="http://schemas.microsoft.com/internal/obd"/>
   </ds:schemaRefs>
 </ds:datastoreItem>
-</file>
-
-<file path=customXml/itemProps2.xml><?xml version="1.0" encoding="utf-8"?>
-<ds:datastoreItem xmlns:ds="http://schemas.openxmlformats.org/officeDocument/2006/customXml" ds:itemID="{B8262DB5-59E2-4AF6-A092-9EC56765131C}">
-  <ds:schemaRefs>
-    <ds:schemaRef ds:uri="http://schemas.microsoft.com/office/2006/metadata/properties"/>
-    <ds:schemaRef ds:uri="http://schemas.microsoft.com/office/infopath/2007/PartnerControls"/>
-  </ds:schemaRefs>
-</ds:datastoreItem>
-</file>
-
-<file path=customXml/itemProps3.xml><?xml version="1.0" encoding="utf-8"?>
-<ds:datastoreItem xmlns:ds="http://schemas.openxmlformats.org/officeDocument/2006/customXml" ds:itemID="{3E4CEE87-4CF8-45C8-8E26-170CB08E0373}">
-  <ds:schemaRefs>
-    <ds:schemaRef ds:uri="http://schemas.microsoft.com/sharepoint/v3/contenttype/forms"/>
-  </ds:schemaRefs>
-</ds:datastoreItem>
-</file>
-
-<file path=customXml/itemProps4.xml><?xml version="1.0" encoding="utf-8"?>
-<ds:datastoreItem xmlns:ds="http://schemas.openxmlformats.org/officeDocument/2006/customXml" ds:itemID="{DC139A46-B865-4DCA-9509-8AA50BB781A4}">
-  <ds:schemaRefs>
-    <ds:schemaRef ds:uri="http://schemas.openxmlformats.org/officeDocument/2006/bibliography"/>
-  </ds:schemaRefs>
-</ds:datastoreItem>
 </file>
--- a/Thesis.docx
+++ b/Thesis.docx
@@ -2942,103 +2942,14 @@
         </w:rPr>
       </w:pPr>
     </w:p>
-    <w:p>
-      <w:pPr>
-        <w:spacing w:line="360" w:lineRule="auto"/>
-        <w:jc w:val="left"/>
-        <w:rPr>
-          <w:rFonts w:cs="Times New Roman"/>
-          <w:szCs w:val="24"/>
-        </w:rPr>
-      </w:pPr>
-    </w:p>
     <w:bookmarkEnd w:id="2"/>
     <w:p>
       <w:pPr>
+        <w:spacing w:line="276" w:lineRule="auto"/>
         <w:rPr>
           <w:lang w:eastAsia="fi-FI"/>
         </w:rPr>
       </w:pPr>
-      <w:r>
-        <w:rPr>
-          <w:lang w:eastAsia="fi-FI"/>
-        </w:rPr>
-        <w:t>Abhishek is shit</w:t>
-      </w:r>
-      <w:r>
-        <w:rPr>
-          <w:lang w:eastAsia="fi-FI"/>
-        </w:rPr>
-        <w:t xml:space="preserve"> </w:t>
-      </w:r>
-      <w:proofErr w:type="gramStart"/>
-      <w:r>
-        <w:rPr>
-          <w:lang w:eastAsia="fi-FI"/>
-        </w:rPr>
-        <w:t>boy</w:t>
-      </w:r>
-      <w:proofErr w:type="gramEnd"/>
-    </w:p>
-    <w:p>
-      <w:pPr>
-        <w:rPr>
-          <w:lang w:eastAsia="fi-FI"/>
-        </w:rPr>
-      </w:pPr>
-    </w:p>
-    <w:p>
-      <w:pPr>
-        <w:rPr>
-          <w:lang w:eastAsia="fi-FI"/>
-        </w:rPr>
-      </w:pPr>
-      <w:r>
-        <w:rPr>
-          <w:lang w:eastAsia="fi-FI"/>
-        </w:rPr>
-        <w:t>Merry Christmas!!</w:t>
-      </w:r>
-    </w:p>
-    <w:p>
-      <w:pPr>
-        <w:spacing w:line="276" w:lineRule="auto"/>
-        <w:rPr>
-          <w:rFonts w:cs="Times New Roman"/>
-          <w:szCs w:val="24"/>
-        </w:rPr>
-      </w:pPr>
-    </w:p>
-    <w:p>
-      <w:pPr>
-        <w:spacing w:line="276" w:lineRule="auto"/>
-        <w:rPr>
-          <w:lang w:eastAsia="fi-FI"/>
-        </w:rPr>
-      </w:pPr>
-      <w:proofErr w:type="spellStart"/>
-      <w:r>
-        <w:rPr>
-          <w:rFonts w:cs="Times New Roman"/>
-          <w:szCs w:val="24"/>
-        </w:rPr>
-        <w:t>Hyvää</w:t>
-      </w:r>
-      <w:proofErr w:type="spellEnd"/>
-      <w:r>
-        <w:rPr>
-          <w:rFonts w:cs="Times New Roman"/>
-          <w:szCs w:val="24"/>
-        </w:rPr>
-        <w:t xml:space="preserve"> </w:t>
-      </w:r>
-      <w:r>
-        <w:rPr>
-          <w:rFonts w:cs="Times New Roman"/>
-          <w:szCs w:val="24"/>
-        </w:rPr>
-        <w:t>huomenta</w:t>
-      </w:r>
       <w:r>
         <w:rPr>
           <w:rFonts w:cs="Times New Roman"/>
@@ -5111,7 +5022,9 @@
 </file>
 
 <file path=customXml/item1.xml><?xml version="1.0" encoding="utf-8"?>
-<b:Sources xmlns:b="http://schemas.openxmlformats.org/officeDocument/2006/bibliography" xmlns="http://schemas.openxmlformats.org/officeDocument/2006/bibliography" SelectedStyle="\APASixthEditionOfficeOnline.xsl" StyleName="APA" Version="6"/>
+<p:properties xmlns:p="http://schemas.microsoft.com/office/2006/metadata/properties" xmlns:xsi="http://www.w3.org/2001/XMLSchema-instance" xmlns:pc="http://schemas.microsoft.com/office/infopath/2007/PartnerControls">
+  <documentManagement/>
+</p:properties>
 </file>
 
 <file path=customXml/item2.xml><?xml version="1.0" encoding="utf-8"?>
@@ -5124,9 +5037,7 @@
 </file>
 
 <file path=customXml/item3.xml><?xml version="1.0" encoding="utf-8"?>
-<p:properties xmlns:p="http://schemas.microsoft.com/office/2006/metadata/properties" xmlns:xsi="http://www.w3.org/2001/XMLSchema-instance" xmlns:pc="http://schemas.microsoft.com/office/infopath/2007/PartnerControls">
-  <documentManagement/>
-</p:properties>
+<b:Sources xmlns:b="http://schemas.openxmlformats.org/officeDocument/2006/bibliography" xmlns="http://schemas.openxmlformats.org/officeDocument/2006/bibliography" SelectedStyle="\APASixthEditionOfficeOnline.xsl" StyleName="APA" Version="6"/>
 </file>
 
 <file path=customXml/item4.xml><?xml version="1.0" encoding="utf-8"?>
@@ -5353,9 +5264,10 @@
 </file>
 
 <file path=customXml/itemProps1.xml><?xml version="1.0" encoding="utf-8"?>
-<ds:datastoreItem xmlns:ds="http://schemas.openxmlformats.org/officeDocument/2006/customXml" ds:itemID="{DC139A46-B865-4DCA-9509-8AA50BB781A4}">
+<ds:datastoreItem xmlns:ds="http://schemas.openxmlformats.org/officeDocument/2006/customXml" ds:itemID="{B8262DB5-59E2-4AF6-A092-9EC56765131C}">
   <ds:schemaRefs>
-    <ds:schemaRef ds:uri="http://schemas.openxmlformats.org/officeDocument/2006/bibliography"/>
+    <ds:schemaRef ds:uri="http://schemas.microsoft.com/office/2006/metadata/properties"/>
+    <ds:schemaRef ds:uri="http://schemas.microsoft.com/office/infopath/2007/PartnerControls"/>
   </ds:schemaRefs>
 </ds:datastoreItem>
 </file>
@@ -5369,10 +5281,9 @@
 </file>
 
 <file path=customXml/itemProps3.xml><?xml version="1.0" encoding="utf-8"?>
-<ds:datastoreItem xmlns:ds="http://schemas.openxmlformats.org/officeDocument/2006/customXml" ds:itemID="{B8262DB5-59E2-4AF6-A092-9EC56765131C}">
+<ds:datastoreItem xmlns:ds="http://schemas.openxmlformats.org/officeDocument/2006/customXml" ds:itemID="{DC139A46-B865-4DCA-9509-8AA50BB781A4}">
   <ds:schemaRefs>
-    <ds:schemaRef ds:uri="http://schemas.microsoft.com/office/2006/metadata/properties"/>
-    <ds:schemaRef ds:uri="http://schemas.microsoft.com/office/infopath/2007/PartnerControls"/>
+    <ds:schemaRef ds:uri="http://schemas.openxmlformats.org/officeDocument/2006/bibliography"/>
   </ds:schemaRefs>
 </ds:datastoreItem>
 </file>

--- a/Thesis.docx
+++ b/Thesis.docx
@@ -968,17 +968,8 @@
                 <w:rFonts w:cs="Times New Roman"/>
                 <w:szCs w:val="24"/>
               </w:rPr>
-              <w:t xml:space="preserve">Henry </w:t>
+              <w:t>Henry Paananen</w:t>
             </w:r>
-            <w:proofErr w:type="spellStart"/>
-            <w:r>
-              <w:rPr>
-                <w:rFonts w:cs="Times New Roman"/>
-                <w:szCs w:val="24"/>
-              </w:rPr>
-              <w:t>Paananen</w:t>
-            </w:r>
-            <w:proofErr w:type="spellEnd"/>
           </w:p>
         </w:tc>
         <w:tc>
@@ -2890,6 +2881,9 @@
     </w:p>
     <w:p/>
     <w:p>
+      <w:pPr>
+        <w:spacing w:line="360" w:lineRule="auto"/>
+      </w:pPr>
       <w:r>
         <w:t xml:space="preserve">Businesses are constantly looking for innovations and innovative solutions to grow their businesses effectively. Classical software development often linked with complicated coding skills and heavily dependent on specialized expertise, which has been proven to be a major obstacle for many businesses. To minimize this </w:t>
       </w:r>
@@ -2903,8 +2897,15 @@
         <w:t xml:space="preserve">have been an effective solution, enabling developers or anyone with little to zero coding knowledge to design complex software in lesser time. </w:t>
       </w:r>
     </w:p>
-    <w:p/>
-    <w:p>
+    <w:p>
+      <w:pPr>
+        <w:spacing w:line="360" w:lineRule="auto"/>
+      </w:pPr>
+    </w:p>
+    <w:p>
+      <w:pPr>
+        <w:spacing w:line="360" w:lineRule="auto"/>
+      </w:pPr>
       <w:r>
         <w:t>Low-code and no-code applications</w:t>
       </w:r>
@@ -2912,24 +2913,47 @@
         <w:t xml:space="preserve"> give people and businesses the ability to develop services and solutions for their business without the need for programming skills. The simplicity of use of these application services is a top priority. To narrow down the services the application can offer, the initial step in the application creation process is developing the service using questionnaires. The next step in the process is creating using a drag and drop choices for pages, data displays, and text buttons. The final steps in the construction process include employee testing, connecting the application to a data source, and determining if the program can do the desired task. LCPDs are not limited to those without any prior coding knowledge. It all boils down to the purpose and the application of the intended application. Professional software developers might reduce their workload and produce prototypes more quickly with the help of such LCPDs. </w:t>
       </w:r>
     </w:p>
-    <w:p/>
-    <w:p>
+    <w:p>
+      <w:pPr>
+        <w:spacing w:line="360" w:lineRule="auto"/>
+      </w:pPr>
+    </w:p>
+    <w:p>
+      <w:pPr>
+        <w:spacing w:line="360" w:lineRule="auto"/>
+      </w:pPr>
       <w:r>
         <w:t>One of the best LCPDs is PowerApps</w:t>
       </w:r>
       <w:r>
-        <w:t xml:space="preserve"> because it is a collection of applications, services, and connectors, as well as data platform, that enables quick development of custom designs as according to the company’s needs and requirements. Also, with PowerApps, data can be stored either in the provided data platforms by Microsoft itself or in any other online or local data sources. This thesis unboxes the </w:t>
+        <w:t xml:space="preserve"> because it is a collection of applications, services, and connectors, as well as data platform, that enables quick development of custom designs as according to the company’s needs and requirements. Also, with PowerApps, data can be stored either in the provided data platforms by Microsoft itself or in any other online or local data sources. </w:t>
+      </w:r>
+      <w:r>
+        <w:t>Users can easily construct different app components, connect to various data sources</w:t>
+      </w:r>
+      <w:r>
+        <w:t xml:space="preserve">, and personalize user interface without writing a single line of code. This strategy encourages a larger range of people, including non-experienced individuals, to engage in the application development process, boosting the cooperation and creativity throughout the business. PowerApps provides a huge collection of pre-built templates that responds to several business demands while also making the app building process easy, simple, and effective. These templates provide as a strong basis for developing customized apps, saving the time and workload required to carve a fully functional app. Users may simply adapt these templates to match their personal demands, resulting in a unique solution that meets their specific organisational goals. PowerApps has transformed the way corporations approach application creation by simplifying app development and empowering non-technical individuals. This low-code platform has made accessible app development, </w:t>
+      </w:r>
+      <w:proofErr w:type="gramStart"/>
+      <w:r>
+        <w:lastRenderedPageBreak/>
+        <w:t>remov</w:t>
+      </w:r>
+      <w:r>
+        <w:t>ing</w:t>
+      </w:r>
+      <w:proofErr w:type="gramEnd"/>
+      <w:r>
+        <w:t xml:space="preserve"> obstacles and allowing businesses to swiftly innovate and adapt to changing business environments. PowerApps is prepared to shape the future of digital transformation by enabling organizations to achieve increased agility, efficiency, and creativity. </w:t>
+      </w:r>
+      <w:r>
+        <w:t xml:space="preserve">The application designed by using PowerApps can be shared by a person or groups whoever needs it, without following traditional approach for the application development process with all the stages. </w:t>
+      </w:r>
+      <w:r>
+        <w:t xml:space="preserve">This thesis unboxes the </w:t>
       </w:r>
       <w:r>
         <w:t xml:space="preserve">power of PowerApps, showing its flexibility and applicability over a broad range of business scenarios. </w:t>
-      </w:r>
-      <w:proofErr w:type="gramStart"/>
-      <w:r>
-        <w:t>In order to</w:t>
-      </w:r>
-      <w:proofErr w:type="gramEnd"/>
-      <w:r>
-        <w:t xml:space="preserve"> demonstrate the </w:t>
       </w:r>
     </w:p>
     <w:p>
@@ -2972,6 +2996,64 @@
     </w:p>
     <w:p>
       <w:pPr>
+        <w:spacing w:line="360" w:lineRule="auto"/>
+      </w:pPr>
+      <w:r>
+        <w:t>No-code and low-code development are innovative approaches that enables people with variety of technical skills to build software and web applications without using traditional programming. No-code platforms need little or zero coding knowledge, instead relying on visual interfaces and ready-made modules for program development. Low-code systems, on the other hand, require some coding, but at a more abstract level, allowing for faster creation through graphical user interface and pre-assembled modules</w:t>
+      </w:r>
+      <w:r>
+        <w:t xml:space="preserve"> (Woo, 2020)</w:t>
+      </w:r>
+      <w:r>
+        <w:t>.</w:t>
+      </w:r>
+    </w:p>
+    <w:p>
+      <w:pPr>
+        <w:spacing w:line="360" w:lineRule="auto"/>
+      </w:pPr>
+    </w:p>
+    <w:p>
+      <w:pPr>
+        <w:spacing w:line="360" w:lineRule="auto"/>
+      </w:pPr>
+      <w:r>
+        <w:t xml:space="preserve">The evolution of development approaches has seen a shift from manual coding to higher degrees of abstraction. While conventional coding required skills in languages like Java, C++, Python and many more, the emergence of low-code and no-code techniques has made accessible software production, allowing for more participation in application development from business users and non-developers. </w:t>
+      </w:r>
+    </w:p>
+    <w:p>
+      <w:pPr>
+        <w:spacing w:line="360" w:lineRule="auto"/>
+      </w:pPr>
+    </w:p>
+    <w:p>
+      <w:pPr>
+        <w:spacing w:line="360" w:lineRule="auto"/>
+      </w:pPr>
+      <w:r>
+        <w:t xml:space="preserve">Both no-code and low-code conceptual frameworks focus around shortening the app development cycles, reducing dependency on specialist experts, and encouraging collaboration among technical and non-technical stakeholders. This strategic approach attempts to improve efficiency, agility and </w:t>
+      </w:r>
+    </w:p>
+    <w:p>
+      <w:pPr>
+        <w:spacing w:line="360" w:lineRule="auto"/>
+      </w:pPr>
+      <w:r>
+        <w:t>Inclusion in the application development process (</w:t>
+      </w:r>
+      <w:proofErr w:type="spellStart"/>
+      <w:r>
+        <w:t>Rokis</w:t>
+      </w:r>
+      <w:proofErr w:type="spellEnd"/>
+      <w:r>
+        <w:t>, 2023). These frameworks are positioned to play a crucial role in creating the future landscape of software development as technology advances.</w:t>
+      </w:r>
+    </w:p>
+    <w:p/>
+    <w:p/>
+    <w:p>
+      <w:pPr>
         <w:pStyle w:val="Heading2"/>
       </w:pPr>
       <w:bookmarkStart w:id="4" w:name="_Toc151990242"/>
@@ -3240,6 +3322,304 @@
           <w:lang w:val="en-US"/>
         </w:rPr>
       </w:pPr>
+      <w:r>
+        <w:rPr>
+          <w:rFonts w:cs="Times New Roman"/>
+          <w:szCs w:val="24"/>
+          <w:lang w:val="en-US"/>
+        </w:rPr>
+        <w:t xml:space="preserve">Woo, M. Y. (2020). The rise of no/low code software development—no experience </w:t>
+      </w:r>
+      <w:proofErr w:type="gramStart"/>
+      <w:r>
+        <w:rPr>
+          <w:rFonts w:cs="Times New Roman"/>
+          <w:szCs w:val="24"/>
+          <w:lang w:val="en-US"/>
+        </w:rPr>
+        <w:t>needed?.</w:t>
+      </w:r>
+      <w:proofErr w:type="gramEnd"/>
+      <w:r>
+        <w:rPr>
+          <w:rFonts w:cs="Times New Roman"/>
+          <w:szCs w:val="24"/>
+          <w:lang w:val="en-US"/>
+        </w:rPr>
+        <w:t xml:space="preserve"> Engineering, 6(9), 960-961</w:t>
+      </w:r>
+      <w:r>
+        <w:rPr>
+          <w:rFonts w:cs="Times New Roman"/>
+          <w:szCs w:val="24"/>
+          <w:lang w:val="en-US"/>
+        </w:rPr>
+        <w:t>, Available at</w:t>
+      </w:r>
+      <w:r>
+        <w:rPr>
+          <w:rFonts w:cs="Times New Roman"/>
+          <w:szCs w:val="24"/>
+          <w:lang w:val="en-US"/>
+        </w:rPr>
+        <w:t xml:space="preserve"> </w:t>
+      </w:r>
+      <w:hyperlink r:id="rId14" w:history="1">
+        <w:r>
+          <w:rPr>
+            <w:rStyle w:val="Hyperlink"/>
+            <w:rFonts w:cs="Times New Roman"/>
+            <w:szCs w:val="24"/>
+            <w:lang w:val="en-US"/>
+          </w:rPr>
+          <w:t>https://doi.org</w:t>
+        </w:r>
+        <w:r>
+          <w:rPr>
+            <w:rStyle w:val="Hyperlink"/>
+            <w:rFonts w:cs="Times New Roman"/>
+            <w:szCs w:val="24"/>
+            <w:lang w:val="en-US"/>
+          </w:rPr>
+          <w:t>/</w:t>
+        </w:r>
+        <w:r>
+          <w:rPr>
+            <w:rStyle w:val="Hyperlink"/>
+            <w:rFonts w:cs="Times New Roman"/>
+            <w:szCs w:val="24"/>
+            <w:lang w:val="en-US"/>
+          </w:rPr>
+          <w:t>10.1016/j.eng.2020.07.007</w:t>
+        </w:r>
+      </w:hyperlink>
+      <w:r>
+        <w:rPr>
+          <w:rFonts w:cs="Times New Roman"/>
+          <w:szCs w:val="24"/>
+          <w:lang w:val="en-US"/>
+        </w:rPr>
+        <w:t xml:space="preserve"> Accessed 27</w:t>
+      </w:r>
+      <w:r>
+        <w:rPr>
+          <w:rFonts w:cs="Times New Roman"/>
+          <w:szCs w:val="24"/>
+          <w:vertAlign w:val="superscript"/>
+          <w:lang w:val="en-US"/>
+        </w:rPr>
+        <w:t>th</w:t>
+      </w:r>
+      <w:r>
+        <w:rPr>
+          <w:rFonts w:cs="Times New Roman"/>
+          <w:szCs w:val="24"/>
+          <w:lang w:val="en-US"/>
+        </w:rPr>
+        <w:t xml:space="preserve"> December 2023</w:t>
+      </w:r>
+    </w:p>
+    <w:p>
+      <w:pPr>
+        <w:spacing w:line="240" w:lineRule="auto"/>
+        <w:jc w:val="left"/>
+        <w:rPr>
+          <w:rFonts w:cs="Times New Roman"/>
+          <w:szCs w:val="24"/>
+          <w:lang w:val="en-US"/>
+        </w:rPr>
+      </w:pPr>
+    </w:p>
+    <w:p>
+      <w:pPr>
+        <w:spacing w:line="240" w:lineRule="auto"/>
+        <w:jc w:val="left"/>
+        <w:rPr>
+          <w:rFonts w:cs="Times New Roman"/>
+          <w:szCs w:val="24"/>
+          <w:lang w:val="en-US"/>
+        </w:rPr>
+      </w:pPr>
+      <w:r>
+        <w:rPr>
+          <w:rFonts w:cs="Times New Roman"/>
+          <w:szCs w:val="24"/>
+          <w:lang w:val="en-US"/>
+        </w:rPr>
+        <w:t xml:space="preserve">Kienle, H. M. and </w:t>
+      </w:r>
+      <w:proofErr w:type="spellStart"/>
+      <w:r>
+        <w:rPr>
+          <w:rFonts w:cs="Times New Roman"/>
+          <w:szCs w:val="24"/>
+          <w:lang w:val="en-US"/>
+        </w:rPr>
+        <w:t>Distante</w:t>
+      </w:r>
+      <w:proofErr w:type="spellEnd"/>
+      <w:r>
+        <w:rPr>
+          <w:rFonts w:cs="Times New Roman"/>
+          <w:szCs w:val="24"/>
+          <w:lang w:val="en-US"/>
+        </w:rPr>
+        <w:t>, D. (2013). Evolution of web systems. Evolving Software Systems, 201-228</w:t>
+      </w:r>
+      <w:r>
+        <w:rPr>
+          <w:rFonts w:cs="Times New Roman"/>
+          <w:szCs w:val="24"/>
+          <w:lang w:val="en-US"/>
+        </w:rPr>
+        <w:t>, Available at</w:t>
+      </w:r>
+      <w:r>
+        <w:rPr>
+          <w:rFonts w:cs="Times New Roman"/>
+          <w:szCs w:val="24"/>
+          <w:lang w:val="en-US"/>
+        </w:rPr>
+        <w:t xml:space="preserve"> </w:t>
+      </w:r>
+      <w:hyperlink r:id="rId15" w:history="1">
+        <w:r>
+          <w:rPr>
+            <w:rStyle w:val="Hyperlink"/>
+            <w:rFonts w:cs="Times New Roman"/>
+            <w:szCs w:val="24"/>
+            <w:lang w:val="en-US"/>
+          </w:rPr>
+          <w:t>https://doi.org/10.1007/978-3-642-45398-4_7</w:t>
+        </w:r>
+      </w:hyperlink>
+      <w:r>
+        <w:rPr>
+          <w:rFonts w:cs="Times New Roman"/>
+          <w:szCs w:val="24"/>
+          <w:lang w:val="en-US"/>
+        </w:rPr>
+        <w:t xml:space="preserve"> Accessed 27</w:t>
+      </w:r>
+      <w:r>
+        <w:rPr>
+          <w:rFonts w:cs="Times New Roman"/>
+          <w:szCs w:val="24"/>
+          <w:vertAlign w:val="superscript"/>
+          <w:lang w:val="en-US"/>
+        </w:rPr>
+        <w:t>th</w:t>
+      </w:r>
+      <w:r>
+        <w:rPr>
+          <w:rFonts w:cs="Times New Roman"/>
+          <w:szCs w:val="24"/>
+          <w:lang w:val="en-US"/>
+        </w:rPr>
+        <w:t xml:space="preserve"> December 2023</w:t>
+      </w:r>
+    </w:p>
+    <w:p>
+      <w:pPr>
+        <w:spacing w:line="240" w:lineRule="auto"/>
+        <w:jc w:val="left"/>
+        <w:rPr>
+          <w:rFonts w:cs="Times New Roman"/>
+          <w:szCs w:val="24"/>
+          <w:lang w:val="en-US"/>
+        </w:rPr>
+      </w:pPr>
+    </w:p>
+    <w:p>
+      <w:pPr>
+        <w:spacing w:line="240" w:lineRule="auto"/>
+        <w:jc w:val="left"/>
+        <w:rPr>
+          <w:rFonts w:cs="Times New Roman"/>
+          <w:szCs w:val="24"/>
+          <w:lang w:val="en-US"/>
+        </w:rPr>
+      </w:pPr>
+      <w:proofErr w:type="spellStart"/>
+      <w:r>
+        <w:rPr>
+          <w:rFonts w:cs="Times New Roman"/>
+          <w:szCs w:val="24"/>
+          <w:lang w:val="en-US"/>
+        </w:rPr>
+        <w:t>Rokis</w:t>
+      </w:r>
+      <w:proofErr w:type="spellEnd"/>
+      <w:r>
+        <w:rPr>
+          <w:rFonts w:cs="Times New Roman"/>
+          <w:szCs w:val="24"/>
+          <w:lang w:val="en-US"/>
+        </w:rPr>
+        <w:t xml:space="preserve">, K. and </w:t>
+      </w:r>
+      <w:proofErr w:type="spellStart"/>
+      <w:r>
+        <w:rPr>
+          <w:rFonts w:cs="Times New Roman"/>
+          <w:szCs w:val="24"/>
+          <w:lang w:val="en-US"/>
+        </w:rPr>
+        <w:t>Kirikova</w:t>
+      </w:r>
+      <w:proofErr w:type="spellEnd"/>
+      <w:r>
+        <w:rPr>
+          <w:rFonts w:cs="Times New Roman"/>
+          <w:szCs w:val="24"/>
+          <w:lang w:val="en-US"/>
+        </w:rPr>
+        <w:t>, M. (2023). Exploring low-code development: a comprehensive literature review. Complex Systems Informatics and Modeling Quarterly, (36), 68-86</w:t>
+      </w:r>
+      <w:r>
+        <w:rPr>
+          <w:rFonts w:cs="Times New Roman"/>
+          <w:szCs w:val="24"/>
+          <w:lang w:val="en-US"/>
+        </w:rPr>
+        <w:t xml:space="preserve">, Available at </w:t>
+      </w:r>
+      <w:hyperlink r:id="rId16" w:history="1">
+        <w:r>
+          <w:rPr>
+            <w:rStyle w:val="Hyperlink"/>
+            <w:rFonts w:cs="Times New Roman"/>
+            <w:szCs w:val="24"/>
+            <w:lang w:val="en-US"/>
+          </w:rPr>
+          <w:t>https://doi.org/10.7250/csimq.2023-36.04</w:t>
+        </w:r>
+      </w:hyperlink>
+      <w:r>
+        <w:rPr>
+          <w:rFonts w:cs="Times New Roman"/>
+          <w:szCs w:val="24"/>
+          <w:lang w:val="en-US"/>
+        </w:rPr>
+        <w:t xml:space="preserve"> Accessed 27</w:t>
+      </w:r>
+      <w:r>
+        <w:rPr>
+          <w:rFonts w:cs="Times New Roman"/>
+          <w:szCs w:val="24"/>
+          <w:vertAlign w:val="superscript"/>
+          <w:lang w:val="en-US"/>
+        </w:rPr>
+        <w:t>th</w:t>
+      </w:r>
+      <w:r>
+        <w:rPr>
+          <w:rFonts w:cs="Times New Roman"/>
+          <w:szCs w:val="24"/>
+          <w:lang w:val="en-US"/>
+        </w:rPr>
+        <w:t xml:space="preserve"> December 2023</w:t>
+      </w:r>
     </w:p>
     <w:p>
       <w:pPr>
@@ -3266,7 +3646,7 @@
         <w:spacing w:line="240" w:lineRule="auto"/>
         <w:jc w:val="left"/>
         <w:sectPr>
-          <w:headerReference w:type="default" r:id="rId14"/>
+          <w:headerReference w:type="default" r:id="rId17"/>
           <w:pgSz w:w="11906" w:h="16838" w:code="9"/>
           <w:pgMar w:top="1418" w:right="851" w:bottom="1418" w:left="1134" w:header="709" w:footer="709" w:gutter="0"/>
           <w:pgNumType w:start="1"/>
@@ -3319,7 +3699,7 @@
       </w:pPr>
     </w:p>
     <w:sectPr>
-      <w:headerReference w:type="default" r:id="rId15"/>
+      <w:headerReference w:type="default" r:id="rId18"/>
       <w:pgSz w:w="11906" w:h="16838" w:code="9"/>
       <w:pgMar w:top="1418" w:right="851" w:bottom="1418" w:left="1134" w:header="709" w:footer="709" w:gutter="0"/>
       <w:pgNumType w:start="1"/>
@@ -4757,6 +5137,30 @@
       <w:lang w:val="fi-FI" w:eastAsia="fi-FI"/>
     </w:rPr>
   </w:style>
+  <w:style w:type="character" w:styleId="UnresolvedMention">
+    <w:name w:val="Unresolved Mention"/>
+    <w:basedOn w:val="DefaultParagraphFont"/>
+    <w:uiPriority w:val="99"/>
+    <w:semiHidden/>
+    <w:unhideWhenUsed/>
+    <w:rsid w:val="002327A1"/>
+    <w:rPr>
+      <w:color w:val="605E5C"/>
+      <w:shd w:val="clear" w:color="auto" w:fill="E1DFDD"/>
+    </w:rPr>
+  </w:style>
+  <w:style w:type="character" w:styleId="FollowedHyperlink">
+    <w:name w:val="FollowedHyperlink"/>
+    <w:basedOn w:val="DefaultParagraphFont"/>
+    <w:uiPriority w:val="99"/>
+    <w:semiHidden/>
+    <w:unhideWhenUsed/>
+    <w:rsid w:val="002327A1"/>
+    <w:rPr>
+      <w:color w:val="954F72" w:themeColor="followedHyperlink"/>
+      <w:u w:val="single"/>
+    </w:rPr>
+  </w:style>
 </w:styles>
 </file>
 
@@ -5022,12 +5426,6 @@
 </file>
 
 <file path=customXml/item1.xml><?xml version="1.0" encoding="utf-8"?>
-<p:properties xmlns:p="http://schemas.microsoft.com/office/2006/metadata/properties" xmlns:xsi="http://www.w3.org/2001/XMLSchema-instance" xmlns:pc="http://schemas.microsoft.com/office/infopath/2007/PartnerControls">
-  <documentManagement/>
-</p:properties>
-</file>
-
-<file path=customXml/item2.xml><?xml version="1.0" encoding="utf-8"?>
 <?mso-contentType ?>
 <FormTemplates xmlns="http://schemas.microsoft.com/sharepoint/v3/contenttype/forms">
   <Display>DocumentLibraryForm</Display>
@@ -5036,11 +5434,13 @@
 </FormTemplates>
 </file>
 
-<file path=customXml/item3.xml><?xml version="1.0" encoding="utf-8"?>
-<b:Sources xmlns:b="http://schemas.openxmlformats.org/officeDocument/2006/bibliography" xmlns="http://schemas.openxmlformats.org/officeDocument/2006/bibliography" SelectedStyle="\APASixthEditionOfficeOnline.xsl" StyleName="APA" Version="6"/>
+<file path=customXml/item2.xml><?xml version="1.0" encoding="utf-8"?>
+<p:properties xmlns:p="http://schemas.microsoft.com/office/2006/metadata/properties" xmlns:xsi="http://www.w3.org/2001/XMLSchema-instance" xmlns:pc="http://schemas.microsoft.com/office/infopath/2007/PartnerControls">
+  <documentManagement/>
+</p:properties>
 </file>
 
-<file path=customXml/item4.xml><?xml version="1.0" encoding="utf-8"?>
+<file path=customXml/item3.xml><?xml version="1.0" encoding="utf-8"?>
 <ct:contentTypeSchema xmlns:ct="http://schemas.microsoft.com/office/2006/metadata/contentType" xmlns:ma="http://schemas.microsoft.com/office/2006/metadata/properties/metaAttributes" ct:_="" ma:_="" ma:contentTypeName="Asiakirja" ma:contentTypeID="0x010100DD18662049348E449C4B5839E65FE018" ma:contentTypeVersion="13" ma:contentTypeDescription="Luo uusi asiakirja." ma:contentTypeScope="" ma:versionID="1983079786422afb9c3fbcbc3d3eb466">
   <xsd:schema xmlns:xsd="http://www.w3.org/2001/XMLSchema" xmlns:xs="http://www.w3.org/2001/XMLSchema" xmlns:p="http://schemas.microsoft.com/office/2006/metadata/properties" xmlns:ns3="a44822e6-62eb-444b-9901-c04bb7a5fa46" xmlns:ns4="fab3c65d-2f79-4211-8e03-7debd470f571" targetNamespace="http://schemas.microsoft.com/office/2006/metadata/properties" ma:root="true" ma:fieldsID="d35978de2218c8599363cbd351c2827f" ns3:_="" ns4:_="">
     <xsd:import namespace="a44822e6-62eb-444b-9901-c04bb7a5fa46"/>
@@ -5263,7 +5663,19 @@
 </ct:contentTypeSchema>
 </file>
 
+<file path=customXml/item4.xml><?xml version="1.0" encoding="utf-8"?>
+<b:Sources xmlns:b="http://schemas.openxmlformats.org/officeDocument/2006/bibliography" xmlns="http://schemas.openxmlformats.org/officeDocument/2006/bibliography" SelectedStyle="\APASixthEditionOfficeOnline.xsl" StyleName="APA" Version="6"/>
+</file>
+
 <file path=customXml/itemProps1.xml><?xml version="1.0" encoding="utf-8"?>
+<ds:datastoreItem xmlns:ds="http://schemas.openxmlformats.org/officeDocument/2006/customXml" ds:itemID="{3E4CEE87-4CF8-45C8-8E26-170CB08E0373}">
+  <ds:schemaRefs>
+    <ds:schemaRef ds:uri="http://schemas.microsoft.com/sharepoint/v3/contenttype/forms"/>
+  </ds:schemaRefs>
+</ds:datastoreItem>
+</file>
+
+<file path=customXml/itemProps2.xml><?xml version="1.0" encoding="utf-8"?>
 <ds:datastoreItem xmlns:ds="http://schemas.openxmlformats.org/officeDocument/2006/customXml" ds:itemID="{B8262DB5-59E2-4AF6-A092-9EC56765131C}">
   <ds:schemaRefs>
     <ds:schemaRef ds:uri="http://schemas.microsoft.com/office/2006/metadata/properties"/>
@@ -5272,23 +5684,7 @@
 </ds:datastoreItem>
 </file>
 
-<file path=customXml/itemProps2.xml><?xml version="1.0" encoding="utf-8"?>
-<ds:datastoreItem xmlns:ds="http://schemas.openxmlformats.org/officeDocument/2006/customXml" ds:itemID="{3E4CEE87-4CF8-45C8-8E26-170CB08E0373}">
-  <ds:schemaRefs>
-    <ds:schemaRef ds:uri="http://schemas.microsoft.com/sharepoint/v3/contenttype/forms"/>
-  </ds:schemaRefs>
-</ds:datastoreItem>
-</file>
-
 <file path=customXml/itemProps3.xml><?xml version="1.0" encoding="utf-8"?>
-<ds:datastoreItem xmlns:ds="http://schemas.openxmlformats.org/officeDocument/2006/customXml" ds:itemID="{DC139A46-B865-4DCA-9509-8AA50BB781A4}">
-  <ds:schemaRefs>
-    <ds:schemaRef ds:uri="http://schemas.openxmlformats.org/officeDocument/2006/bibliography"/>
-  </ds:schemaRefs>
-</ds:datastoreItem>
-</file>
-
-<file path=customXml/itemProps4.xml><?xml version="1.0" encoding="utf-8"?>
 <ds:datastoreItem xmlns:ds="http://schemas.openxmlformats.org/officeDocument/2006/customXml" ds:itemID="{AED84FB4-FF50-49C3-B5CB-C5E75C3320F1}">
   <ds:schemaRefs>
     <ds:schemaRef ds:uri="http://schemas.microsoft.com/office/2006/metadata/contentType"/>
@@ -5305,4 +5701,12 @@
     <ds:schemaRef ds:uri="http://schemas.microsoft.com/internal/obd"/>
   </ds:schemaRefs>
 </ds:datastoreItem>
+</file>
+
+<file path=customXml/itemProps4.xml><?xml version="1.0" encoding="utf-8"?>
+<ds:datastoreItem xmlns:ds="http://schemas.openxmlformats.org/officeDocument/2006/customXml" ds:itemID="{DC139A46-B865-4DCA-9509-8AA50BB781A4}">
+  <ds:schemaRefs>
+    <ds:schemaRef ds:uri="http://schemas.openxmlformats.org/officeDocument/2006/bibliography"/>
+  </ds:schemaRefs>
+</ds:datastoreItem>
 </file>
--- a/Thesis.docx
+++ b/Thesis.docx
@@ -751,28 +751,6 @@
                 <w:szCs w:val="24"/>
               </w:rPr>
             </w:pPr>
-            <w:r>
-              <w:rPr>
-                <w:rFonts w:cs="Times New Roman"/>
-                <w:szCs w:val="24"/>
-              </w:rPr>
-              <w:t>19</w:t>
-            </w:r>
-            <w:r>
-              <w:rPr>
-                <w:rFonts w:cs="Times New Roman"/>
-                <w:szCs w:val="24"/>
-                <w:vertAlign w:val="superscript"/>
-              </w:rPr>
-              <w:t>th</w:t>
-            </w:r>
-            <w:r>
-              <w:rPr>
-                <w:rFonts w:cs="Times New Roman"/>
-                <w:szCs w:val="24"/>
-              </w:rPr>
-              <w:t xml:space="preserve"> </w:t>
-            </w:r>
             <w:r>
               <w:rPr>
                 <w:rFonts w:cs="Times New Roman"/>
@@ -1263,6 +1241,114 @@
         <w:spacing w:line="360" w:lineRule="auto"/>
         <w:jc w:val="left"/>
         <w:rPr>
+          <w:rFonts w:cs="Times New Roman"/>
+          <w:bCs/>
+          <w:szCs w:val="24"/>
+          <w:lang w:val="en-US"/>
+        </w:rPr>
+      </w:pPr>
+    </w:p>
+    <w:p>
+      <w:pPr>
+        <w:spacing w:line="360" w:lineRule="auto"/>
+        <w:jc w:val="left"/>
+        <w:rPr>
+          <w:rFonts w:cs="Times New Roman"/>
+          <w:bCs/>
+          <w:szCs w:val="24"/>
+          <w:lang w:val="en-US"/>
+        </w:rPr>
+      </w:pPr>
+      <w:r>
+        <w:rPr>
+          <w:rFonts w:cs="Times New Roman"/>
+          <w:bCs/>
+          <w:szCs w:val="24"/>
+          <w:lang w:val="en-US"/>
+        </w:rPr>
+        <w:t>RAD</w:t>
+      </w:r>
+    </w:p>
+    <w:p>
+      <w:pPr>
+        <w:spacing w:line="360" w:lineRule="auto"/>
+        <w:jc w:val="left"/>
+        <w:rPr>
+          <w:rFonts w:cs="Times New Roman"/>
+          <w:bCs/>
+          <w:szCs w:val="24"/>
+          <w:lang w:val="en-US"/>
+        </w:rPr>
+      </w:pPr>
+      <w:r>
+        <w:rPr>
+          <w:rFonts w:cs="Times New Roman"/>
+          <w:bCs/>
+          <w:szCs w:val="24"/>
+          <w:lang w:val="en-US"/>
+        </w:rPr>
+        <w:t>Rapid Application Development</w:t>
+      </w:r>
+    </w:p>
+    <w:p>
+      <w:pPr>
+        <w:spacing w:line="360" w:lineRule="auto"/>
+        <w:jc w:val="left"/>
+        <w:rPr>
+          <w:rFonts w:cs="Times New Roman"/>
+          <w:bCs/>
+          <w:szCs w:val="24"/>
+          <w:lang w:val="en-US"/>
+        </w:rPr>
+      </w:pPr>
+    </w:p>
+    <w:p>
+      <w:pPr>
+        <w:spacing w:line="360" w:lineRule="auto"/>
+        <w:jc w:val="left"/>
+        <w:rPr>
+          <w:rFonts w:cs="Times New Roman"/>
+          <w:bCs/>
+          <w:szCs w:val="24"/>
+          <w:lang w:val="en-US"/>
+        </w:rPr>
+      </w:pPr>
+      <w:r>
+        <w:rPr>
+          <w:rFonts w:cs="Times New Roman"/>
+          <w:bCs/>
+          <w:szCs w:val="24"/>
+          <w:lang w:val="en-US"/>
+        </w:rPr>
+        <w:t>XP</w:t>
+      </w:r>
+    </w:p>
+    <w:p>
+      <w:pPr>
+        <w:spacing w:line="360" w:lineRule="auto"/>
+        <w:jc w:val="left"/>
+        <w:rPr>
+          <w:rFonts w:cs="Times New Roman"/>
+          <w:bCs/>
+          <w:szCs w:val="24"/>
+          <w:lang w:val="en-US"/>
+        </w:rPr>
+      </w:pPr>
+      <w:r>
+        <w:rPr>
+          <w:rFonts w:cs="Times New Roman"/>
+          <w:bCs/>
+          <w:szCs w:val="24"/>
+          <w:lang w:val="en-US"/>
+        </w:rPr>
+        <w:t>Extreme Programming</w:t>
+      </w:r>
+    </w:p>
+    <w:p>
+      <w:pPr>
+        <w:spacing w:line="360" w:lineRule="auto"/>
+        <w:jc w:val="left"/>
+        <w:rPr>
           <w:szCs w:val="24"/>
           <w:lang w:val="en-US"/>
         </w:rPr>
@@ -2880,6 +2966,7 @@
       <w:bookmarkEnd w:id="1"/>
     </w:p>
     <w:p/>
+    <w:p/>
     <w:p>
       <w:pPr>
         <w:spacing w:line="360" w:lineRule="auto"/>
@@ -2932,11 +3019,14 @@
         <w:t>Users can easily construct different app components, connect to various data sources</w:t>
       </w:r>
       <w:r>
-        <w:t xml:space="preserve">, and personalize user interface without writing a single line of code. This strategy encourages a larger range of people, including non-experienced individuals, to engage in the application development process, boosting the cooperation and creativity throughout the business. PowerApps provides a huge collection of pre-built templates that responds to several business demands while also making the app building process easy, simple, and effective. These templates provide as a strong basis for developing customized apps, saving the time and workload required to carve a fully functional app. Users may simply adapt these templates to match their personal demands, resulting in a unique solution that meets their specific organisational goals. PowerApps has transformed the way corporations approach application creation by simplifying app development and empowering non-technical individuals. This low-code platform has made accessible app development, </w:t>
+        <w:t xml:space="preserve">, and personalize user interface without writing a single line of code. This strategy encourages a larger range of people, including non-experienced individuals, to engage in the application development process, boosting the cooperation and creativity throughout the business. PowerApps provides a huge collection of pre-built templates that responds to several business demands while also making the app building process easy, simple, and effective. These templates provide as a strong basis for developing customized apps, saving the time and workload required to carve a fully functional app. Users may simply adapt these templates to match their personal demands, resulting in a unique solution that meets their specific organisational goals. PowerApps has transformed the way corporations approach application creation by simplifying app development and </w:t>
+      </w:r>
+      <w:r>
+        <w:lastRenderedPageBreak/>
+        <w:t xml:space="preserve">empowering non-technical individuals. This low-code platform has made accessible app development, </w:t>
       </w:r>
       <w:proofErr w:type="gramStart"/>
       <w:r>
-        <w:lastRenderedPageBreak/>
         <w:t>remov</w:t>
       </w:r>
       <w:r>
@@ -3062,6 +3152,95 @@
       </w:r>
       <w:bookmarkEnd w:id="4"/>
     </w:p>
+    <w:p/>
+    <w:p>
+      <w:pPr>
+        <w:spacing w:line="360" w:lineRule="auto"/>
+      </w:pPr>
+      <w:r>
+        <w:t>Advances</w:t>
+      </w:r>
+      <w:r>
+        <w:t xml:space="preserve"> in innovation, changing advertise needs, and the needs to be speed up the development process have all fueled the development of software development approaches. Early approaches, such as Waterfall model, depended on a consistent, straightforward technique, with each stage wrapped up before moving on to the following (Petersen, 2009). In any case, within the confront of persistently changing </w:t>
+      </w:r>
+      <w:r>
+        <w:t>necessities and advertise pattern, this strict system got to be constant. More iterative techniques, such as Rapid Application Development (RAD), replaced the waterfall model around the 1970s (</w:t>
+      </w:r>
+      <w:proofErr w:type="spellStart"/>
+      <w:r>
+        <w:rPr>
+          <w:rFonts w:cs="Times New Roman"/>
+          <w:color w:val="1E1D1A"/>
+          <w:shd w:val="clear" w:color="auto" w:fill="FFFFFF"/>
+        </w:rPr>
+        <w:t>Chrismanto</w:t>
+      </w:r>
+      <w:proofErr w:type="spellEnd"/>
+      <w:r>
+        <w:rPr>
+          <w:rFonts w:cs="Times New Roman"/>
+          <w:color w:val="1E1D1A"/>
+          <w:shd w:val="clear" w:color="auto" w:fill="FFFFFF"/>
+        </w:rPr>
+        <w:t>, 2019</w:t>
+      </w:r>
+      <w:r>
+        <w:t xml:space="preserve">). </w:t>
+      </w:r>
+      <w:proofErr w:type="gramStart"/>
+      <w:r>
+        <w:t>In order to</w:t>
+      </w:r>
+      <w:proofErr w:type="gramEnd"/>
+      <w:r>
+        <w:t xml:space="preserve"> enable quick prototyping and adaptability to change requirements, RAD placed a strong emphasis on partner and engineer communication. Businesses seeking to shorten their advancement cycles and provide programs more quicky to demonstrate began to employ the strategy.  </w:t>
+      </w:r>
+    </w:p>
+    <w:p>
+      <w:pPr>
+        <w:spacing w:line="360" w:lineRule="auto"/>
+      </w:pPr>
+    </w:p>
+    <w:p>
+      <w:pPr>
+        <w:spacing w:line="360" w:lineRule="auto"/>
+      </w:pPr>
+      <w:r>
+        <w:lastRenderedPageBreak/>
+        <w:t xml:space="preserve">Agile methodologies, including Scrum and Extreme Programming (XP), gained popularity in the 1990s. Agile methodologies embraced flexibility and adaptability by segmenting the development process in shorter time intervals known as sprints. This method was ideal for the dynamic nature of modern software development since it allowed for ongoing feedback and improvement. </w:t>
+      </w:r>
+      <w:r>
+        <w:t xml:space="preserve">The software development lifecycle has been shortened by the emergence of DevOps, a collaborative methodology that matches software development with IT operation. Fast organization and input rings are made possible by DevOps’ emphasis on communication, computerization, and continuous delivery. With the program’s increasing complexity and trade from connectivity, this integration has become more and more important. </w:t>
+      </w:r>
+    </w:p>
+    <w:p>
+      <w:pPr>
+        <w:spacing w:line="360" w:lineRule="auto"/>
+      </w:pPr>
+    </w:p>
+    <w:p>
+      <w:pPr>
+        <w:spacing w:line="360" w:lineRule="auto"/>
+      </w:pPr>
+      <w:r>
+        <w:t>Platforms for low-code and no-code creations have surfaced recently, expanding software development by enabling non-technical individuals to create web apps and software with little to no programming experience</w:t>
+      </w:r>
+      <w:r>
+        <w:t xml:space="preserve"> (Böck, 2021)</w:t>
+      </w:r>
+      <w:r>
+        <w:t>.</w:t>
+      </w:r>
+      <w:r>
+        <w:t xml:space="preserve"> With the use of these platforms’ drag and drop interfaces, prebuilt parts, and visual programming tools, people and organizations may create applications without needing to have much programming skills. The rising need for quicker, more flexible software development that can accommodate the demands of a larger user base is reflected in the trend toward low-code and no-code development. These platforms allow companies of all sizes to develop and adjust to a constantly changing digital world by reducing entrance barriers. </w:t>
+      </w:r>
+    </w:p>
+    <w:p>
+      <w:pPr>
+        <w:spacing w:line="360" w:lineRule="auto"/>
+      </w:pPr>
+    </w:p>
+    <w:p/>
     <w:p>
       <w:pPr>
         <w:pStyle w:val="Heading2"/>
@@ -3346,7 +3525,7 @@
           <w:szCs w:val="24"/>
           <w:lang w:val="en-US"/>
         </w:rPr>
-        <w:t xml:space="preserve"> Engineering, 6(9), 960-961</w:t>
+        <w:t xml:space="preserve"> Engineering</w:t>
       </w:r>
       <w:r>
         <w:rPr>
@@ -3372,8 +3551,99 @@
             <w:szCs w:val="24"/>
             <w:lang w:val="en-US"/>
           </w:rPr>
-          <w:t>https://doi.org</w:t>
-        </w:r>
+          <w:t>https://doi.org/10.1016/j.eng.2020.07.007</w:t>
+        </w:r>
+      </w:hyperlink>
+      <w:r>
+        <w:rPr>
+          <w:rFonts w:cs="Times New Roman"/>
+          <w:szCs w:val="24"/>
+          <w:lang w:val="en-US"/>
+        </w:rPr>
+        <w:t xml:space="preserve"> Accessed 27</w:t>
+      </w:r>
+      <w:r>
+        <w:rPr>
+          <w:rFonts w:cs="Times New Roman"/>
+          <w:szCs w:val="24"/>
+          <w:vertAlign w:val="superscript"/>
+          <w:lang w:val="en-US"/>
+        </w:rPr>
+        <w:t>th</w:t>
+      </w:r>
+      <w:r>
+        <w:rPr>
+          <w:rFonts w:cs="Times New Roman"/>
+          <w:szCs w:val="24"/>
+          <w:lang w:val="en-US"/>
+        </w:rPr>
+        <w:t xml:space="preserve"> December 2023</w:t>
+      </w:r>
+    </w:p>
+    <w:p>
+      <w:pPr>
+        <w:spacing w:line="240" w:lineRule="auto"/>
+        <w:jc w:val="left"/>
+        <w:rPr>
+          <w:rFonts w:cs="Times New Roman"/>
+          <w:szCs w:val="24"/>
+          <w:lang w:val="en-US"/>
+        </w:rPr>
+      </w:pPr>
+    </w:p>
+    <w:p>
+      <w:pPr>
+        <w:spacing w:line="240" w:lineRule="auto"/>
+        <w:jc w:val="left"/>
+        <w:rPr>
+          <w:rFonts w:cs="Times New Roman"/>
+          <w:szCs w:val="24"/>
+          <w:lang w:val="en-US"/>
+        </w:rPr>
+      </w:pPr>
+      <w:r>
+        <w:rPr>
+          <w:rFonts w:cs="Times New Roman"/>
+          <w:szCs w:val="24"/>
+          <w:lang w:val="en-US"/>
+        </w:rPr>
+        <w:t xml:space="preserve">Kienle, H. M. and </w:t>
+      </w:r>
+      <w:proofErr w:type="spellStart"/>
+      <w:r>
+        <w:rPr>
+          <w:rFonts w:cs="Times New Roman"/>
+          <w:szCs w:val="24"/>
+          <w:lang w:val="en-US"/>
+        </w:rPr>
+        <w:t>Distante</w:t>
+      </w:r>
+      <w:proofErr w:type="spellEnd"/>
+      <w:r>
+        <w:rPr>
+          <w:rFonts w:cs="Times New Roman"/>
+          <w:szCs w:val="24"/>
+          <w:lang w:val="en-US"/>
+        </w:rPr>
+        <w:t>, D. (2013). Evolution of web systems. Evolving Software Systems</w:t>
+      </w:r>
+      <w:r>
+        <w:rPr>
+          <w:rFonts w:cs="Times New Roman"/>
+          <w:szCs w:val="24"/>
+          <w:lang w:val="en-US"/>
+        </w:rPr>
+        <w:t>, Available at</w:t>
+      </w:r>
+      <w:r>
+        <w:rPr>
+          <w:rFonts w:cs="Times New Roman"/>
+          <w:szCs w:val="24"/>
+          <w:lang w:val="en-US"/>
+        </w:rPr>
+        <w:t xml:space="preserve"> </w:t>
+      </w:r>
+      <w:hyperlink r:id="rId15" w:history="1">
         <w:r>
           <w:rPr>
             <w:rStyle w:val="Hyperlink"/>
@@ -3381,8 +3651,101 @@
             <w:szCs w:val="24"/>
             <w:lang w:val="en-US"/>
           </w:rPr>
-          <w:t>/</w:t>
-        </w:r>
+          <w:t>https://doi.org/10.1007/978-3-642-45398-4_7</w:t>
+        </w:r>
+      </w:hyperlink>
+      <w:r>
+        <w:rPr>
+          <w:rFonts w:cs="Times New Roman"/>
+          <w:szCs w:val="24"/>
+          <w:lang w:val="en-US"/>
+        </w:rPr>
+        <w:t xml:space="preserve"> Accessed 27</w:t>
+      </w:r>
+      <w:r>
+        <w:rPr>
+          <w:rFonts w:cs="Times New Roman"/>
+          <w:szCs w:val="24"/>
+          <w:vertAlign w:val="superscript"/>
+          <w:lang w:val="en-US"/>
+        </w:rPr>
+        <w:t>th</w:t>
+      </w:r>
+      <w:r>
+        <w:rPr>
+          <w:rFonts w:cs="Times New Roman"/>
+          <w:szCs w:val="24"/>
+          <w:lang w:val="en-US"/>
+        </w:rPr>
+        <w:t xml:space="preserve"> December 2023</w:t>
+      </w:r>
+    </w:p>
+    <w:p>
+      <w:pPr>
+        <w:spacing w:line="240" w:lineRule="auto"/>
+        <w:jc w:val="left"/>
+        <w:rPr>
+          <w:rFonts w:cs="Times New Roman"/>
+          <w:szCs w:val="24"/>
+          <w:lang w:val="en-US"/>
+        </w:rPr>
+      </w:pPr>
+    </w:p>
+    <w:p>
+      <w:pPr>
+        <w:spacing w:line="240" w:lineRule="auto"/>
+        <w:jc w:val="left"/>
+        <w:rPr>
+          <w:rFonts w:cs="Times New Roman"/>
+          <w:szCs w:val="24"/>
+          <w:lang w:val="en-US"/>
+        </w:rPr>
+      </w:pPr>
+      <w:proofErr w:type="spellStart"/>
+      <w:r>
+        <w:rPr>
+          <w:rFonts w:cs="Times New Roman"/>
+          <w:szCs w:val="24"/>
+          <w:lang w:val="en-US"/>
+        </w:rPr>
+        <w:t>Rokis</w:t>
+      </w:r>
+      <w:proofErr w:type="spellEnd"/>
+      <w:r>
+        <w:rPr>
+          <w:rFonts w:cs="Times New Roman"/>
+          <w:szCs w:val="24"/>
+          <w:lang w:val="en-US"/>
+        </w:rPr>
+        <w:t xml:space="preserve">, K. and </w:t>
+      </w:r>
+      <w:proofErr w:type="spellStart"/>
+      <w:r>
+        <w:rPr>
+          <w:rFonts w:cs="Times New Roman"/>
+          <w:szCs w:val="24"/>
+          <w:lang w:val="en-US"/>
+        </w:rPr>
+        <w:t>Kirikova</w:t>
+      </w:r>
+      <w:proofErr w:type="spellEnd"/>
+      <w:r>
+        <w:rPr>
+          <w:rFonts w:cs="Times New Roman"/>
+          <w:szCs w:val="24"/>
+          <w:lang w:val="en-US"/>
+        </w:rPr>
+        <w:t>, M. (2023). Exploring low-code development: a comprehensive literature review. Complex Systems Informatics and Modeling Quarterly</w:t>
+      </w:r>
+      <w:r>
+        <w:rPr>
+          <w:rFonts w:cs="Times New Roman"/>
+          <w:szCs w:val="24"/>
+          <w:lang w:val="en-US"/>
+        </w:rPr>
+        <w:t xml:space="preserve">, Available at </w:t>
+      </w:r>
+      <w:hyperlink r:id="rId16" w:history="1">
         <w:r>
           <w:rPr>
             <w:rStyle w:val="Hyperlink"/>
@@ -3390,7 +3753,7 @@
             <w:szCs w:val="24"/>
             <w:lang w:val="en-US"/>
           </w:rPr>
-          <w:t>10.1016/j.eng.2020.07.007</w:t>
+          <w:t>https://doi.org/10.7250/csimq.2023-36.04</w:t>
         </w:r>
       </w:hyperlink>
       <w:r>
@@ -3426,227 +3789,240 @@
         <w:rPr>
           <w:rFonts w:cs="Times New Roman"/>
           <w:szCs w:val="24"/>
-          <w:lang w:val="en-US"/>
-        </w:rPr>
-      </w:pPr>
-    </w:p>
-    <w:p>
-      <w:pPr>
-        <w:spacing w:line="240" w:lineRule="auto"/>
-        <w:jc w:val="left"/>
-        <w:rPr>
-          <w:rFonts w:cs="Times New Roman"/>
-          <w:szCs w:val="24"/>
-          <w:lang w:val="en-US"/>
-        </w:rPr>
-      </w:pPr>
-      <w:r>
-        <w:rPr>
-          <w:rFonts w:cs="Times New Roman"/>
-          <w:szCs w:val="24"/>
-          <w:lang w:val="en-US"/>
-        </w:rPr>
-        <w:t xml:space="preserve">Kienle, H. M. and </w:t>
+        </w:rPr>
+      </w:pPr>
+    </w:p>
+    <w:p>
+      <w:pPr>
+        <w:spacing w:line="240" w:lineRule="auto"/>
+        <w:jc w:val="left"/>
+        <w:rPr>
+          <w:rFonts w:cs="Times New Roman"/>
+          <w:color w:val="1E1D1A"/>
+          <w:shd w:val="clear" w:color="auto" w:fill="FFFFFF"/>
+        </w:rPr>
+      </w:pPr>
+      <w:r>
+        <w:rPr>
+          <w:rFonts w:cs="Times New Roman"/>
+          <w:color w:val="1E1D1A"/>
+          <w:shd w:val="clear" w:color="auto" w:fill="FFFFFF"/>
+        </w:rPr>
+        <w:t xml:space="preserve">Petersen, K., </w:t>
       </w:r>
       <w:proofErr w:type="spellStart"/>
       <w:r>
         <w:rPr>
           <w:rFonts w:cs="Times New Roman"/>
-          <w:szCs w:val="24"/>
-          <w:lang w:val="en-US"/>
-        </w:rPr>
-        <w:t>Distante</w:t>
+          <w:color w:val="1E1D1A"/>
+          <w:shd w:val="clear" w:color="auto" w:fill="FFFFFF"/>
+        </w:rPr>
+        <w:t>Wohlin</w:t>
       </w:r>
       <w:proofErr w:type="spellEnd"/>
       <w:r>
         <w:rPr>
           <w:rFonts w:cs="Times New Roman"/>
-          <w:szCs w:val="24"/>
-          <w:lang w:val="en-US"/>
-        </w:rPr>
-        <w:t>, D. (2013). Evolution of web systems. Evolving Software Systems, 201-228</w:t>
-      </w:r>
-      <w:r>
-        <w:rPr>
-          <w:rFonts w:cs="Times New Roman"/>
-          <w:szCs w:val="24"/>
-          <w:lang w:val="en-US"/>
-        </w:rPr>
-        <w:t>, Available at</w:t>
-      </w:r>
-      <w:r>
-        <w:rPr>
-          <w:rFonts w:cs="Times New Roman"/>
-          <w:szCs w:val="24"/>
-          <w:lang w:val="en-US"/>
-        </w:rPr>
-        <w:t xml:space="preserve"> </w:t>
-      </w:r>
-      <w:hyperlink r:id="rId15" w:history="1">
+          <w:color w:val="1E1D1A"/>
+          <w:shd w:val="clear" w:color="auto" w:fill="FFFFFF"/>
+        </w:rPr>
+        <w:t xml:space="preserve">, C., &amp; Baca, D. (2009). The waterfall model in large-scale development. Lecture Notes in Business Information Processing. </w:t>
+      </w:r>
+      <w:hyperlink r:id="rId17" w:history="1">
         <w:r>
           <w:rPr>
             <w:rStyle w:val="Hyperlink"/>
             <w:rFonts w:cs="Times New Roman"/>
-            <w:szCs w:val="24"/>
-            <w:lang w:val="en-US"/>
-          </w:rPr>
-          <w:t>https://doi.org/10.1007/978-3-642-45398-4_7</w:t>
+            <w:shd w:val="clear" w:color="auto" w:fill="FFFFFF"/>
+          </w:rPr>
+          <w:t xml:space="preserve"> https://doi.org/10.1007/978-3-642-02152-7_29</w:t>
         </w:r>
       </w:hyperlink>
-      <w:r>
-        <w:rPr>
-          <w:rFonts w:cs="Times New Roman"/>
-          <w:szCs w:val="24"/>
-          <w:lang w:val="en-US"/>
-        </w:rPr>
-        <w:t xml:space="preserve"> Accessed 27</w:t>
-      </w:r>
-      <w:r>
-        <w:rPr>
-          <w:rFonts w:cs="Times New Roman"/>
-          <w:szCs w:val="24"/>
-          <w:vertAlign w:val="superscript"/>
-          <w:lang w:val="en-US"/>
-        </w:rPr>
-        <w:t>th</w:t>
-      </w:r>
-      <w:r>
-        <w:rPr>
-          <w:rFonts w:cs="Times New Roman"/>
-          <w:szCs w:val="24"/>
-          <w:lang w:val="en-US"/>
-        </w:rPr>
-        <w:t xml:space="preserve"> December 2023</w:t>
-      </w:r>
-    </w:p>
-    <w:p>
-      <w:pPr>
-        <w:spacing w:line="240" w:lineRule="auto"/>
-        <w:jc w:val="left"/>
-        <w:rPr>
-          <w:rFonts w:cs="Times New Roman"/>
-          <w:szCs w:val="24"/>
-          <w:lang w:val="en-US"/>
-        </w:rPr>
-      </w:pPr>
-    </w:p>
-    <w:p>
-      <w:pPr>
-        <w:spacing w:line="240" w:lineRule="auto"/>
-        <w:jc w:val="left"/>
-        <w:rPr>
-          <w:rFonts w:cs="Times New Roman"/>
-          <w:szCs w:val="24"/>
-          <w:lang w:val="en-US"/>
+    </w:p>
+    <w:p>
+      <w:pPr>
+        <w:spacing w:line="240" w:lineRule="auto"/>
+        <w:jc w:val="left"/>
+        <w:rPr>
+          <w:rFonts w:cs="Times New Roman"/>
+          <w:color w:val="1E1D1A"/>
+          <w:shd w:val="clear" w:color="auto" w:fill="FFFFFF"/>
+        </w:rPr>
+      </w:pPr>
+    </w:p>
+    <w:p>
+      <w:pPr>
+        <w:spacing w:line="240" w:lineRule="auto"/>
+        <w:jc w:val="left"/>
+        <w:rPr>
+          <w:rFonts w:cs="Times New Roman"/>
+          <w:color w:val="1E1D1A"/>
+          <w:shd w:val="clear" w:color="auto" w:fill="FFFFFF"/>
         </w:rPr>
       </w:pPr>
       <w:proofErr w:type="spellStart"/>
       <w:r>
         <w:rPr>
           <w:rFonts w:cs="Times New Roman"/>
-          <w:szCs w:val="24"/>
-          <w:lang w:val="en-US"/>
-        </w:rPr>
-        <w:t>Rokis</w:t>
+          <w:color w:val="1E1D1A"/>
+          <w:shd w:val="clear" w:color="auto" w:fill="FFFFFF"/>
+        </w:rPr>
+        <w:t>Chrismanto</w:t>
       </w:r>
       <w:proofErr w:type="spellEnd"/>
       <w:r>
         <w:rPr>
           <w:rFonts w:cs="Times New Roman"/>
-          <w:szCs w:val="24"/>
-          <w:lang w:val="en-US"/>
-        </w:rPr>
-        <w:t xml:space="preserve">, K. and </w:t>
+          <w:color w:val="1E1D1A"/>
+          <w:shd w:val="clear" w:color="auto" w:fill="FFFFFF"/>
+        </w:rPr>
+        <w:t xml:space="preserve">, A. R., Santoso, H. B., Wibowo, A., Delima, R., &amp; </w:t>
       </w:r>
       <w:proofErr w:type="spellStart"/>
       <w:r>
         <w:rPr>
           <w:rFonts w:cs="Times New Roman"/>
-          <w:szCs w:val="24"/>
-          <w:lang w:val="en-US"/>
-        </w:rPr>
-        <w:t>Kirikova</w:t>
+          <w:color w:val="1E1D1A"/>
+          <w:shd w:val="clear" w:color="auto" w:fill="FFFFFF"/>
+        </w:rPr>
+        <w:t>Kristiawan</w:t>
       </w:r>
       <w:proofErr w:type="spellEnd"/>
       <w:r>
         <w:rPr>
           <w:rFonts w:cs="Times New Roman"/>
-          <w:szCs w:val="24"/>
-          <w:lang w:val="en-US"/>
-        </w:rPr>
-        <w:t>, M. (2023). Exploring low-code development: a comprehensive literature review. Complex Systems Informatics and Modeling Quarterly, (36), 68-86</w:t>
-      </w:r>
-      <w:r>
-        <w:rPr>
-          <w:rFonts w:cs="Times New Roman"/>
-          <w:szCs w:val="24"/>
-          <w:lang w:val="en-US"/>
-        </w:rPr>
-        <w:t xml:space="preserve">, Available at </w:t>
-      </w:r>
-      <w:hyperlink r:id="rId16" w:history="1">
+          <w:color w:val="1E1D1A"/>
+          <w:shd w:val="clear" w:color="auto" w:fill="FFFFFF"/>
+        </w:rPr>
+        <w:t xml:space="preserve">, R. A. (2019). Developing agriculture land mapping using rapid application development (rad): a case study from </w:t>
+      </w:r>
+      <w:r>
+        <w:rPr>
+          <w:rFonts w:cs="Times New Roman"/>
+          <w:color w:val="1E1D1A"/>
+          <w:shd w:val="clear" w:color="auto" w:fill="FFFFFF"/>
+        </w:rPr>
+        <w:t>I</w:t>
+      </w:r>
+      <w:r>
+        <w:rPr>
+          <w:rFonts w:cs="Times New Roman"/>
+          <w:color w:val="1E1D1A"/>
+          <w:shd w:val="clear" w:color="auto" w:fill="FFFFFF"/>
+        </w:rPr>
+        <w:t xml:space="preserve">ndonesia. International Journal of Advanced Computer Science and Applications. </w:t>
+      </w:r>
+      <w:hyperlink r:id="rId18" w:history="1">
         <w:r>
           <w:rPr>
             <w:rStyle w:val="Hyperlink"/>
             <w:rFonts w:cs="Times New Roman"/>
-            <w:szCs w:val="24"/>
-            <w:lang w:val="en-US"/>
-          </w:rPr>
-          <w:t>https://doi.org/10.7250/csimq.2023-36.04</w:t>
+            <w:shd w:val="clear" w:color="auto" w:fill="FFFFFF"/>
+          </w:rPr>
+          <w:t>https://doi.org/10.14569/ijacsa.2019.0101033</w:t>
         </w:r>
       </w:hyperlink>
-      <w:r>
-        <w:rPr>
-          <w:rFonts w:cs="Times New Roman"/>
-          <w:szCs w:val="24"/>
-          <w:lang w:val="en-US"/>
-        </w:rPr>
-        <w:t xml:space="preserve"> Accessed 27</w:t>
-      </w:r>
-      <w:r>
-        <w:rPr>
-          <w:rFonts w:cs="Times New Roman"/>
-          <w:szCs w:val="24"/>
-          <w:vertAlign w:val="superscript"/>
-          <w:lang w:val="en-US"/>
-        </w:rPr>
-        <w:t>th</w:t>
-      </w:r>
-      <w:r>
-        <w:rPr>
-          <w:rFonts w:cs="Times New Roman"/>
-          <w:szCs w:val="24"/>
-          <w:lang w:val="en-US"/>
-        </w:rPr>
-        <w:t xml:space="preserve"> December 2023</w:t>
-      </w:r>
-    </w:p>
-    <w:p>
-      <w:pPr>
-        <w:spacing w:line="240" w:lineRule="auto"/>
-        <w:jc w:val="left"/>
-        <w:rPr>
-          <w:rFonts w:cs="Times New Roman"/>
-          <w:szCs w:val="24"/>
-        </w:rPr>
-      </w:pPr>
-    </w:p>
-    <w:p>
-      <w:pPr>
-        <w:spacing w:line="240" w:lineRule="auto"/>
-        <w:jc w:val="left"/>
-        <w:rPr>
-          <w:rFonts w:cs="Times New Roman"/>
-          <w:szCs w:val="24"/>
-        </w:rPr>
-      </w:pPr>
-    </w:p>
-    <w:p>
-      <w:pPr>
-        <w:spacing w:line="240" w:lineRule="auto"/>
-        <w:jc w:val="left"/>
+    </w:p>
+    <w:p>
+      <w:pPr>
+        <w:spacing w:line="240" w:lineRule="auto"/>
+        <w:jc w:val="left"/>
+        <w:rPr>
+          <w:rFonts w:cs="Times New Roman"/>
+          <w:color w:val="1E1D1A"/>
+          <w:shd w:val="clear" w:color="auto" w:fill="FFFFFF"/>
+        </w:rPr>
+      </w:pPr>
+    </w:p>
+    <w:p>
+      <w:pPr>
+        <w:spacing w:line="240" w:lineRule="auto"/>
+        <w:jc w:val="left"/>
+        <w:rPr>
+          <w:rFonts w:cs="Times New Roman"/>
+        </w:rPr>
+      </w:pPr>
+      <w:r>
+        <w:rPr>
+          <w:rFonts w:cs="Times New Roman"/>
+        </w:rPr>
+        <w:t xml:space="preserve">"Agile Development Methodologies" by </w:t>
+      </w:r>
+      <w:proofErr w:type="spellStart"/>
+      <w:r>
+        <w:rPr>
+          <w:rFonts w:cs="Times New Roman"/>
+        </w:rPr>
+        <w:t>Simplilearn</w:t>
+      </w:r>
+      <w:proofErr w:type="spellEnd"/>
+      <w:r>
+        <w:rPr>
+          <w:rFonts w:cs="Times New Roman"/>
+        </w:rPr>
+        <w:t xml:space="preserve"> </w:t>
+      </w:r>
+      <w:hyperlink r:id="rId19" w:history="1">
+        <w:r>
+          <w:rPr>
+            <w:rStyle w:val="Hyperlink"/>
+            <w:rFonts w:cs="Times New Roman"/>
+          </w:rPr>
+          <w:t xml:space="preserve"> https://www.simplilearn.com/tutorials/agile-scrum-tutorial/what-is-agile</w:t>
+        </w:r>
+      </w:hyperlink>
+    </w:p>
+    <w:p>
+      <w:pPr>
+        <w:spacing w:line="240" w:lineRule="auto"/>
+        <w:jc w:val="left"/>
+        <w:rPr>
+          <w:rFonts w:cs="Times New Roman"/>
+        </w:rPr>
+      </w:pPr>
+    </w:p>
+    <w:p>
+      <w:pPr>
+        <w:spacing w:line="240" w:lineRule="auto"/>
+        <w:jc w:val="left"/>
+        <w:rPr>
+          <w:rFonts w:cs="Times New Roman"/>
+        </w:rPr>
+      </w:pPr>
+      <w:r>
+        <w:rPr>
+          <w:rFonts w:cs="Times New Roman"/>
+        </w:rPr>
+        <w:t xml:space="preserve">"What is DevOps? A Complete Guide to DevOps Methodology" by Educative </w:t>
+      </w:r>
+      <w:hyperlink r:id="rId20" w:history="1">
+        <w:r>
+          <w:rPr>
+            <w:rStyle w:val="Hyperlink"/>
+            <w:rFonts w:cs="Times New Roman"/>
+          </w:rPr>
+          <w:t>https://www.educative.io/answers/what-exactly-is-devops</w:t>
+        </w:r>
+      </w:hyperlink>
+    </w:p>
+    <w:p>
+      <w:pPr>
+        <w:spacing w:line="240" w:lineRule="auto"/>
+        <w:jc w:val="left"/>
+        <w:rPr>
+          <w:rFonts w:cs="Times New Roman"/>
+        </w:rPr>
+      </w:pPr>
+    </w:p>
+    <w:p>
+      <w:pPr>
+        <w:spacing w:line="240" w:lineRule="auto"/>
+        <w:jc w:val="left"/>
+        <w:rPr>
+          <w:rFonts w:cs="Times New Roman"/>
+        </w:rPr>
         <w:sectPr>
-          <w:headerReference w:type="default" r:id="rId17"/>
+          <w:headerReference w:type="default" r:id="rId21"/>
           <w:pgSz w:w="11906" w:h="16838" w:code="9"/>
           <w:pgMar w:top="1418" w:right="851" w:bottom="1418" w:left="1134" w:header="709" w:footer="709" w:gutter="0"/>
           <w:pgNumType w:start="1"/>
@@ -3654,6 +4030,40 @@
           <w:docGrid w:linePitch="360"/>
         </w:sectPr>
       </w:pPr>
+      <w:r>
+        <w:rPr>
+          <w:rFonts w:cs="Times New Roman"/>
+          <w:color w:val="1E1D1A"/>
+          <w:shd w:val="clear" w:color="auto" w:fill="FFFFFF"/>
+        </w:rPr>
+        <w:t xml:space="preserve">Böck, A. and Frank, U. (2021). Low-code platform. Business Information Systems Engineering. </w:t>
+      </w:r>
+      <w:hyperlink r:id="rId22" w:history="1">
+        <w:r>
+          <w:rPr>
+            <w:rStyle w:val="Hyperlink"/>
+            <w:rFonts w:cs="Times New Roman"/>
+            <w:shd w:val="clear" w:color="auto" w:fill="FFFFFF"/>
+          </w:rPr>
+          <w:t>https://</w:t>
+        </w:r>
+        <w:r>
+          <w:rPr>
+            <w:rStyle w:val="Hyperlink"/>
+            <w:rFonts w:cs="Times New Roman"/>
+            <w:shd w:val="clear" w:color="auto" w:fill="FFFFFF"/>
+          </w:rPr>
+          <w:t>d</w:t>
+        </w:r>
+        <w:r>
+          <w:rPr>
+            <w:rStyle w:val="Hyperlink"/>
+            <w:rFonts w:cs="Times New Roman"/>
+            <w:shd w:val="clear" w:color="auto" w:fill="FFFFFF"/>
+          </w:rPr>
+          <w:t>oi.org/10.1007/s12599-021-00726-8</w:t>
+        </w:r>
+      </w:hyperlink>
     </w:p>
     <w:p>
       <w:pPr>
@@ -3699,7 +4109,7 @@
       </w:pPr>
     </w:p>
     <w:sectPr>
-      <w:headerReference w:type="default" r:id="rId18"/>
+      <w:headerReference w:type="default" r:id="rId23"/>
       <w:pgSz w:w="11906" w:h="16838" w:code="9"/>
       <w:pgMar w:top="1418" w:right="851" w:bottom="1418" w:left="1134" w:header="709" w:footer="709" w:gutter="0"/>
       <w:pgNumType w:start="1"/>
@@ -5426,6 +5836,12 @@
 </file>
 
 <file path=customXml/item1.xml><?xml version="1.0" encoding="utf-8"?>
+<p:properties xmlns:p="http://schemas.microsoft.com/office/2006/metadata/properties" xmlns:xsi="http://www.w3.org/2001/XMLSchema-instance" xmlns:pc="http://schemas.microsoft.com/office/infopath/2007/PartnerControls">
+  <documentManagement/>
+</p:properties>
+</file>
+
+<file path=customXml/item2.xml><?xml version="1.0" encoding="utf-8"?>
 <?mso-contentType ?>
 <FormTemplates xmlns="http://schemas.microsoft.com/sharepoint/v3/contenttype/forms">
   <Display>DocumentLibraryForm</Display>
@@ -5434,13 +5850,11 @@
 </FormTemplates>
 </file>
 
-<file path=customXml/item2.xml><?xml version="1.0" encoding="utf-8"?>
-<p:properties xmlns:p="http://schemas.microsoft.com/office/2006/metadata/properties" xmlns:xsi="http://www.w3.org/2001/XMLSchema-instance" xmlns:pc="http://schemas.microsoft.com/office/infopath/2007/PartnerControls">
-  <documentManagement/>
-</p:properties>
+<file path=customXml/item3.xml><?xml version="1.0" encoding="utf-8"?>
+<b:Sources xmlns:b="http://schemas.openxmlformats.org/officeDocument/2006/bibliography" xmlns="http://schemas.openxmlformats.org/officeDocument/2006/bibliography" SelectedStyle="\APASixthEditionOfficeOnline.xsl" StyleName="APA" Version="6"/>
 </file>
 
-<file path=customXml/item3.xml><?xml version="1.0" encoding="utf-8"?>
+<file path=customXml/item4.xml><?xml version="1.0" encoding="utf-8"?>
 <ct:contentTypeSchema xmlns:ct="http://schemas.microsoft.com/office/2006/metadata/contentType" xmlns:ma="http://schemas.microsoft.com/office/2006/metadata/properties/metaAttributes" ct:_="" ma:_="" ma:contentTypeName="Asiakirja" ma:contentTypeID="0x010100DD18662049348E449C4B5839E65FE018" ma:contentTypeVersion="13" ma:contentTypeDescription="Luo uusi asiakirja." ma:contentTypeScope="" ma:versionID="1983079786422afb9c3fbcbc3d3eb466">
   <xsd:schema xmlns:xsd="http://www.w3.org/2001/XMLSchema" xmlns:xs="http://www.w3.org/2001/XMLSchema" xmlns:p="http://schemas.microsoft.com/office/2006/metadata/properties" xmlns:ns3="a44822e6-62eb-444b-9901-c04bb7a5fa46" xmlns:ns4="fab3c65d-2f79-4211-8e03-7debd470f571" targetNamespace="http://schemas.microsoft.com/office/2006/metadata/properties" ma:root="true" ma:fieldsID="d35978de2218c8599363cbd351c2827f" ns3:_="" ns4:_="">
     <xsd:import namespace="a44822e6-62eb-444b-9901-c04bb7a5fa46"/>
@@ -5663,19 +6077,7 @@
 </ct:contentTypeSchema>
 </file>
 
-<file path=customXml/item4.xml><?xml version="1.0" encoding="utf-8"?>
-<b:Sources xmlns:b="http://schemas.openxmlformats.org/officeDocument/2006/bibliography" xmlns="http://schemas.openxmlformats.org/officeDocument/2006/bibliography" SelectedStyle="\APASixthEditionOfficeOnline.xsl" StyleName="APA" Version="6"/>
-</file>
-
 <file path=customXml/itemProps1.xml><?xml version="1.0" encoding="utf-8"?>
-<ds:datastoreItem xmlns:ds="http://schemas.openxmlformats.org/officeDocument/2006/customXml" ds:itemID="{3E4CEE87-4CF8-45C8-8E26-170CB08E0373}">
-  <ds:schemaRefs>
-    <ds:schemaRef ds:uri="http://schemas.microsoft.com/sharepoint/v3/contenttype/forms"/>
-  </ds:schemaRefs>
-</ds:datastoreItem>
-</file>
-
-<file path=customXml/itemProps2.xml><?xml version="1.0" encoding="utf-8"?>
 <ds:datastoreItem xmlns:ds="http://schemas.openxmlformats.org/officeDocument/2006/customXml" ds:itemID="{B8262DB5-59E2-4AF6-A092-9EC56765131C}">
   <ds:schemaRefs>
     <ds:schemaRef ds:uri="http://schemas.microsoft.com/office/2006/metadata/properties"/>
@@ -5684,7 +6086,23 @@
 </ds:datastoreItem>
 </file>
 
+<file path=customXml/itemProps2.xml><?xml version="1.0" encoding="utf-8"?>
+<ds:datastoreItem xmlns:ds="http://schemas.openxmlformats.org/officeDocument/2006/customXml" ds:itemID="{3E4CEE87-4CF8-45C8-8E26-170CB08E0373}">
+  <ds:schemaRefs>
+    <ds:schemaRef ds:uri="http://schemas.microsoft.com/sharepoint/v3/contenttype/forms"/>
+  </ds:schemaRefs>
+</ds:datastoreItem>
+</file>
+
 <file path=customXml/itemProps3.xml><?xml version="1.0" encoding="utf-8"?>
+<ds:datastoreItem xmlns:ds="http://schemas.openxmlformats.org/officeDocument/2006/customXml" ds:itemID="{DC139A46-B865-4DCA-9509-8AA50BB781A4}">
+  <ds:schemaRefs>
+    <ds:schemaRef ds:uri="http://schemas.openxmlformats.org/officeDocument/2006/bibliography"/>
+  </ds:schemaRefs>
+</ds:datastoreItem>
+</file>
+
+<file path=customXml/itemProps4.xml><?xml version="1.0" encoding="utf-8"?>
 <ds:datastoreItem xmlns:ds="http://schemas.openxmlformats.org/officeDocument/2006/customXml" ds:itemID="{AED84FB4-FF50-49C3-B5CB-C5E75C3320F1}">
   <ds:schemaRefs>
     <ds:schemaRef ds:uri="http://schemas.microsoft.com/office/2006/metadata/contentType"/>
@@ -5701,12 +6119,4 @@
     <ds:schemaRef ds:uri="http://schemas.microsoft.com/internal/obd"/>
   </ds:schemaRefs>
 </ds:datastoreItem>
-</file>
-
-<file path=customXml/itemProps4.xml><?xml version="1.0" encoding="utf-8"?>
-<ds:datastoreItem xmlns:ds="http://schemas.openxmlformats.org/officeDocument/2006/customXml" ds:itemID="{DC139A46-B865-4DCA-9509-8AA50BB781A4}">
-  <ds:schemaRefs>
-    <ds:schemaRef ds:uri="http://schemas.openxmlformats.org/officeDocument/2006/bibliography"/>
-  </ds:schemaRefs>
-</ds:datastoreItem>
 </file>
--- a/Thesis.docx
+++ b/Thesis.docx
@@ -360,7 +360,7 @@
           <w:sz w:val="28"/>
           <w:szCs w:val="28"/>
         </w:rPr>
-        <w:t>echnology (NITS21K)</w:t>
+        <w:t xml:space="preserve">echnology </w:t>
       </w:r>
     </w:p>
     <w:p>
@@ -2997,7 +2997,13 @@
         <w:t>Low-code and no-code applications</w:t>
       </w:r>
       <w:r>
-        <w:t xml:space="preserve"> give people and businesses the ability to develop services and solutions for their business without the need for programming skills. The simplicity of use of these application services is a top priority. To narrow down the services the application can offer, the initial step in the application creation process is developing the service using questionnaires. The next step in the process is creating using a drag and drop choices for pages, data displays, and text buttons. The final steps in the construction process include employee testing, connecting the application to a data source, and determining if the program can do the desired task. LCPDs are not limited to those without any prior coding knowledge. It all boils down to the purpose and the application of the intended application. Professional software developers might reduce their workload and produce prototypes more quickly with the help of such LCPDs. </w:t>
+        <w:t xml:space="preserve"> give people and businesses the ability to develop services and solutions for their business without the need for programming skills. The simplicity of use of these application services is a top priority. To narrow down the services the application can offer, the initial step in the application creation process is developing the service using questionnaires</w:t>
+      </w:r>
+      <w:r>
+        <w:t xml:space="preserve"> (Name of the app, different devices)</w:t>
+      </w:r>
+      <w:r>
+        <w:t xml:space="preserve">. The next step in the process is creating using a drag and drop choices for pages, data displays, and text buttons. The final steps in the construction process include employee testing, connecting the application to a data source, and determining if the program can do the desired task. LCPDs are not limited to those without any prior coding knowledge. It all boils down to the purpose and the application of the intended application. Professional software developers might reduce their workload and produce prototypes more quickly with the help of such LCPDs. </w:t>
       </w:r>
     </w:p>
     <w:p>
@@ -3023,16 +3029,11 @@
       </w:r>
       <w:r>
         <w:lastRenderedPageBreak/>
-        <w:t xml:space="preserve">empowering non-technical individuals. This low-code platform has made accessible app development, </w:t>
-      </w:r>
-      <w:proofErr w:type="gramStart"/>
-      <w:r>
-        <w:t>remov</w:t>
+        <w:t>empowering non-technical individuals. This low-code platform has made accessible app development, remov</w:t>
       </w:r>
       <w:r>
         <w:t>ing</w:t>
       </w:r>
-      <w:proofErr w:type="gramEnd"/>
       <w:r>
         <w:t xml:space="preserve"> obstacles and allowing businesses to swiftly innovate and adapt to changing business environments. PowerApps is prepared to shape the future of digital transformation by enabling organizations to achieve increased agility, efficiency, and creativity. </w:t>
       </w:r>
@@ -3161,7 +3162,25 @@
         <w:t>Advances</w:t>
       </w:r>
       <w:r>
-        <w:t xml:space="preserve"> in innovation, changing advertise needs, and the needs to be speed up the development process have all fueled the development of software development approaches. Early approaches, such as Waterfall model, depended on a consistent, straightforward technique, with each stage wrapped up before moving on to the following (Petersen, 2009). In any case, within the confront of persistently changing </w:t>
+        <w:t xml:space="preserve"> in innovation, changing advertise needs, and the needs to be speed up the development process </w:t>
+      </w:r>
+      <w:r>
+        <w:t xml:space="preserve">that </w:t>
+      </w:r>
+      <w:r>
+        <w:t>have all fueled the development</w:t>
+      </w:r>
+      <w:r>
+        <w:t xml:space="preserve"> areas</w:t>
+      </w:r>
+      <w:r>
+        <w:t xml:space="preserve"> of software development approaches. Early approaches, such as Waterfall model, depended on a consistent, straightforward technique, with each stage wrapped up before moving on to the </w:t>
+      </w:r>
+      <w:r>
+        <w:t>next one</w:t>
+      </w:r>
+      <w:r>
+        <w:t xml:space="preserve"> (Petersen, 2009). In any case, within the confront of persistently changing </w:t>
       </w:r>
       <w:r>
         <w:t>necessities and advertise pattern, this strict system got to be constant. More iterative techniques, such as Rapid Application Development (RAD), replaced the waterfall model around the 1970s (</w:t>
@@ -3185,15 +3204,7 @@
         <w:t>, 2019</w:t>
       </w:r>
       <w:r>
-        <w:t xml:space="preserve">). </w:t>
-      </w:r>
-      <w:proofErr w:type="gramStart"/>
-      <w:r>
-        <w:t>In order to</w:t>
-      </w:r>
-      <w:proofErr w:type="gramEnd"/>
-      <w:r>
-        <w:t xml:space="preserve"> enable quick prototyping and adaptability to change requirements, RAD placed a strong emphasis on partner and engineer communication. Businesses seeking to shorten their advancement cycles and provide programs more quicky to demonstrate began to employ the strategy.  </w:t>
+        <w:t xml:space="preserve">). In order to enable quick prototyping and adaptability to change requirements, RAD placed a strong emphasis on partner and engineer communication. Businesses seeking to shorten their advancement cycles and provide programs more quicky to demonstrate began to employ the strategy.  </w:t>
       </w:r>
     </w:p>
     <w:p>
@@ -3266,6 +3277,191 @@
     </w:p>
     <w:p>
       <w:pPr>
+        <w:rPr>
+          <w:lang w:val="en-US"/>
+        </w:rPr>
+      </w:pPr>
+      <w:r>
+        <w:rPr>
+          <w:lang w:val="en-US"/>
+        </w:rPr>
+        <w:t xml:space="preserve">Software engineering practices are evolving due to the availability of low-code and no-code tools. LCDPs reduce the amount of code using images and basic drag and drop capabilities. These days, low-code and no-code development are cutting edge methods of creating software that allows custom build software without requiring highly skilled developers. They also democratize the process. It allows users to quickly develop applications without having to do anything. These platforms, which usually use visual interfaces, drag-and drop tools and pre-built components, streamline the development process by eliminating the need for traditional coding. </w:t>
+      </w:r>
+    </w:p>
+    <w:p>
+      <w:pPr>
+        <w:rPr>
+          <w:lang w:val="en-US"/>
+        </w:rPr>
+      </w:pPr>
+    </w:p>
+    <w:p>
+      <w:pPr>
+        <w:rPr>
+          <w:lang w:val="en-US"/>
+        </w:rPr>
+      </w:pPr>
+      <w:r>
+        <w:rPr>
+          <w:lang w:val="en-US"/>
+        </w:rPr>
+        <w:t xml:space="preserve">This method differs from typical coding approaches in various ways. No code and low code platforms reduce the need for human coding while giving user control over the design an functioning of their apps which concentrate on the underlying coding structure. When compared to traditional coding methods, these platforms accelerate the development process and enable faster application production and deployment. </w:t>
+      </w:r>
+    </w:p>
+    <w:p>
+      <w:pPr>
+        <w:rPr>
+          <w:lang w:val="en-US"/>
+        </w:rPr>
+      </w:pPr>
+    </w:p>
+    <w:p>
+      <w:pPr>
+        <w:rPr>
+          <w:lang w:val="en-US"/>
+        </w:rPr>
+      </w:pPr>
+    </w:p>
+    <w:p>
+      <w:pPr>
+        <w:rPr>
+          <w:lang w:val="en-US"/>
+        </w:rPr>
+      </w:pPr>
+      <w:r>
+        <w:rPr>
+          <w:lang w:val="en-US"/>
+        </w:rPr>
+        <w:t>Rapid Application Development: When compared to traditional coding approaches, these platforms accelerate the development process and enable faster application production and deployment.</w:t>
+      </w:r>
+    </w:p>
+    <w:p>
+      <w:pPr>
+        <w:rPr>
+          <w:lang w:val="en-US"/>
+        </w:rPr>
+      </w:pPr>
+      <w:r>
+        <w:rPr>
+          <w:lang w:val="en-US"/>
+        </w:rPr>
+        <w:lastRenderedPageBreak/>
+        <w:t xml:space="preserve"> Democratizing software development: low-code and no-code platforms enable non-technical users, such as businessmen and subject matter experts, to participate in the software development process.</w:t>
+      </w:r>
+    </w:p>
+    <w:p>
+      <w:pPr>
+        <w:rPr>
+          <w:lang w:val="en-US"/>
+        </w:rPr>
+      </w:pPr>
+      <w:r>
+        <w:rPr>
+          <w:lang w:val="en-US"/>
+        </w:rPr>
+        <w:t xml:space="preserve"> enhanced efficiency and productivity: streamlines the development process and minimizes dependency on code, contributing to enhanced efficiency and productivity for both developers and non-technical users.</w:t>
+      </w:r>
+    </w:p>
+    <w:p>
+      <w:pPr>
+        <w:rPr>
+          <w:lang w:val="en-US"/>
+        </w:rPr>
+      </w:pPr>
+      <w:r>
+        <w:rPr>
+          <w:lang w:val="en-US"/>
+        </w:rPr>
+        <w:t xml:space="preserve"> There are numerous major benefits to low-code and no-code programming.</w:t>
+      </w:r>
+    </w:p>
+    <w:p>
+      <w:pPr>
+        <w:rPr>
+          <w:lang w:val="en-US"/>
+        </w:rPr>
+      </w:pPr>
+    </w:p>
+    <w:p>
+      <w:pPr>
+        <w:rPr>
+          <w:lang w:val="en-US"/>
+        </w:rPr>
+      </w:pPr>
+      <w:r>
+        <w:rPr>
+          <w:lang w:val="en-US"/>
+        </w:rPr>
+        <w:t xml:space="preserve"> Faster time to market: Shorter development cycles allow companies to bring new applications to market faster, respond to market trends, and gain competitive advantage.</w:t>
+      </w:r>
+    </w:p>
+    <w:p>
+      <w:pPr>
+        <w:rPr>
+          <w:lang w:val="en-US"/>
+        </w:rPr>
+      </w:pPr>
+      <w:r>
+        <w:rPr>
+          <w:lang w:val="en-US"/>
+        </w:rPr>
+        <w:t xml:space="preserve"> Reduce development costs: By minimizing the need for professional developers, low-code and no-code platforms  help companies reduce development costs.</w:t>
+      </w:r>
+    </w:p>
+    <w:p>
+      <w:pPr>
+        <w:rPr>
+          <w:lang w:val="en-US"/>
+        </w:rPr>
+      </w:pPr>
+      <w:r>
+        <w:rPr>
+          <w:lang w:val="en-US"/>
+        </w:rPr>
+        <w:t xml:space="preserve"> Improved accessibility: The ability to build applications without extensive programming knowledge expands the pool of potential developers and fosters a more inclusive and diverse software development ecosystem.</w:t>
+      </w:r>
+    </w:p>
+    <w:p>
+      <w:pPr>
+        <w:rPr>
+          <w:lang w:val="en-US"/>
+        </w:rPr>
+      </w:pPr>
+      <w:r>
+        <w:rPr>
+          <w:lang w:val="en-US"/>
+        </w:rPr>
+        <w:t xml:space="preserve"> Despite the many benefits of low-code and no-code development, there are also challenges, including: Limited customization options: Using pre-built components and visual tools can limit the customization options and flexibility of your application.</w:t>
+      </w:r>
+    </w:p>
+    <w:p>
+      <w:pPr>
+        <w:rPr>
+          <w:lang w:val="en-US"/>
+        </w:rPr>
+      </w:pPr>
+      <w:r>
+        <w:rPr>
+          <w:lang w:val="en-US"/>
+        </w:rPr>
+        <w:t xml:space="preserve"> Organizations should carefully evaluate and test these platforms before deployment to ensure they meet their specific needs and requirements.</w:t>
+      </w:r>
+    </w:p>
+    <w:p>
+      <w:pPr>
+        <w:rPr>
+          <w:lang w:val="en-US"/>
+        </w:rPr>
+      </w:pPr>
+      <w:r>
+        <w:rPr>
+          <w:lang w:val="en-US"/>
+        </w:rPr>
+        <w:t xml:space="preserve"> In summary, low-code and no-code development offers an innovative approach to software creation, democratizing the process and allowing organizations to quickly develop applications without extensive programming knowledge.</w:t>
+      </w:r>
+    </w:p>
+    <w:p>
+      <w:pPr>
         <w:pStyle w:val="Heading1"/>
         <w:jc w:val="left"/>
       </w:pPr>
@@ -3507,25 +3703,7 @@
           <w:szCs w:val="24"/>
           <w:lang w:val="en-US"/>
         </w:rPr>
-        <w:t xml:space="preserve">Woo, M. Y. (2020). The rise of no/low code software development—no experience </w:t>
-      </w:r>
-      <w:proofErr w:type="gramStart"/>
-      <w:r>
-        <w:rPr>
-          <w:rFonts w:cs="Times New Roman"/>
-          <w:szCs w:val="24"/>
-          <w:lang w:val="en-US"/>
-        </w:rPr>
-        <w:t>needed?.</w:t>
-      </w:r>
-      <w:proofErr w:type="gramEnd"/>
-      <w:r>
-        <w:rPr>
-          <w:rFonts w:cs="Times New Roman"/>
-          <w:szCs w:val="24"/>
-          <w:lang w:val="en-US"/>
-        </w:rPr>
-        <w:t xml:space="preserve"> Engineering</w:t>
+        <w:t>Woo, M. Y. (2020). The rise of no/low code software development—no experience needed?. Engineering</w:t>
       </w:r>
       <w:r>
         <w:rPr>
@@ -4045,23 +4223,7 @@
             <w:rFonts w:cs="Times New Roman"/>
             <w:shd w:val="clear" w:color="auto" w:fill="FFFFFF"/>
           </w:rPr>
-          <w:t>https://</w:t>
-        </w:r>
-        <w:r>
-          <w:rPr>
-            <w:rStyle w:val="Hyperlink"/>
-            <w:rFonts w:cs="Times New Roman"/>
-            <w:shd w:val="clear" w:color="auto" w:fill="FFFFFF"/>
-          </w:rPr>
-          <w:t>d</w:t>
-        </w:r>
-        <w:r>
-          <w:rPr>
-            <w:rStyle w:val="Hyperlink"/>
-            <w:rFonts w:cs="Times New Roman"/>
-            <w:shd w:val="clear" w:color="auto" w:fill="FFFFFF"/>
-          </w:rPr>
-          <w:t>oi.org/10.1007/s12599-021-00726-8</w:t>
+          <w:t>https://doi.org/10.1007/s12599-021-00726-8</w:t>
         </w:r>
       </w:hyperlink>
     </w:p>

--- a/Thesis.docx
+++ b/Thesis.docx
@@ -2978,7 +2978,15 @@
         <w:t>issue</w:t>
       </w:r>
       <w:r>
-        <w:t xml:space="preserve">, low-code and no-code development platforms (LCPDs) </w:t>
+        <w:t>, low-</w:t>
+      </w:r>
+      <w:proofErr w:type="gramStart"/>
+      <w:r>
+        <w:t>code</w:t>
+      </w:r>
+      <w:proofErr w:type="gramEnd"/>
+      <w:r>
+        <w:t xml:space="preserve"> and no-code development platforms (LCPDs) </w:t>
       </w:r>
       <w:r>
         <w:t xml:space="preserve">have been an effective solution, enabling developers or anyone with little to zero coding knowledge to design complex software in lesser time. </w:t>
@@ -3029,11 +3037,16 @@
       </w:r>
       <w:r>
         <w:lastRenderedPageBreak/>
-        <w:t>empowering non-technical individuals. This low-code platform has made accessible app development, remov</w:t>
+        <w:t xml:space="preserve">empowering non-technical individuals. This low-code platform has made accessible app development, </w:t>
+      </w:r>
+      <w:proofErr w:type="gramStart"/>
+      <w:r>
+        <w:t>remov</w:t>
       </w:r>
       <w:r>
         <w:t>ing</w:t>
       </w:r>
+      <w:proofErr w:type="gramEnd"/>
       <w:r>
         <w:t xml:space="preserve"> obstacles and allowing businesses to swiftly innovate and adapt to changing business environments. PowerApps is prepared to shape the future of digital transformation by enabling organizations to achieve increased agility, efficiency, and creativity. </w:t>
       </w:r>
@@ -3204,7 +3217,15 @@
         <w:t>, 2019</w:t>
       </w:r>
       <w:r>
-        <w:t xml:space="preserve">). In order to enable quick prototyping and adaptability to change requirements, RAD placed a strong emphasis on partner and engineer communication. Businesses seeking to shorten their advancement cycles and provide programs more quicky to demonstrate began to employ the strategy.  </w:t>
+        <w:t xml:space="preserve">). </w:t>
+      </w:r>
+      <w:proofErr w:type="gramStart"/>
+      <w:r>
+        <w:t>In order to</w:t>
+      </w:r>
+      <w:proofErr w:type="gramEnd"/>
+      <w:r>
+        <w:t xml:space="preserve"> enable quick prototyping and adaptability to change requirements, RAD placed a strong emphasis on partner and engineer communication. Businesses seeking to shorten their advancement cycles and provide programs more quicky to demonstrate began to employ the strategy.  </w:t>
       </w:r>
     </w:p>
     <w:p>
@@ -3277,187 +3298,113 @@
     </w:p>
     <w:p>
       <w:pPr>
-        <w:rPr>
-          <w:lang w:val="en-US"/>
-        </w:rPr>
-      </w:pPr>
-      <w:r>
-        <w:rPr>
-          <w:lang w:val="en-US"/>
-        </w:rPr>
-        <w:t xml:space="preserve">Software engineering practices are evolving due to the availability of low-code and no-code tools. LCDPs reduce the amount of code using images and basic drag and drop capabilities. These days, low-code and no-code development are cutting edge methods of creating software that allows custom build software without requiring highly skilled developers. They also democratize the process. It allows users to quickly develop applications without having to do anything. These platforms, which usually use visual interfaces, drag-and drop tools and pre-built components, streamline the development process by eliminating the need for traditional coding. </w:t>
-      </w:r>
-    </w:p>
-    <w:p>
-      <w:pPr>
-        <w:rPr>
-          <w:lang w:val="en-US"/>
-        </w:rPr>
-      </w:pPr>
-    </w:p>
-    <w:p>
-      <w:pPr>
-        <w:rPr>
-          <w:lang w:val="en-US"/>
-        </w:rPr>
-      </w:pPr>
-      <w:r>
-        <w:rPr>
-          <w:lang w:val="en-US"/>
-        </w:rPr>
-        <w:t xml:space="preserve">This method differs from typical coding approaches in various ways. No code and low code platforms reduce the need for human coding while giving user control over the design an functioning of their apps which concentrate on the underlying coding structure. When compared to traditional coding methods, these platforms accelerate the development process and enable faster application production and deployment. </w:t>
-      </w:r>
-    </w:p>
-    <w:p>
-      <w:pPr>
-        <w:rPr>
-          <w:lang w:val="en-US"/>
-        </w:rPr>
-      </w:pPr>
-    </w:p>
-    <w:p>
-      <w:pPr>
-        <w:rPr>
-          <w:lang w:val="en-US"/>
-        </w:rPr>
-      </w:pPr>
-    </w:p>
-    <w:p>
-      <w:pPr>
-        <w:rPr>
-          <w:lang w:val="en-US"/>
-        </w:rPr>
-      </w:pPr>
-      <w:r>
-        <w:rPr>
-          <w:lang w:val="en-US"/>
-        </w:rPr>
-        <w:t>Rapid Application Development: When compared to traditional coding approaches, these platforms accelerate the development process and enable faster application production and deployment.</w:t>
-      </w:r>
-    </w:p>
-    <w:p>
-      <w:pPr>
-        <w:rPr>
-          <w:lang w:val="en-US"/>
-        </w:rPr>
-      </w:pPr>
+        <w:spacing w:line="360" w:lineRule="auto"/>
+        <w:rPr>
+          <w:lang w:val="en-US"/>
+        </w:rPr>
+      </w:pPr>
+      <w:r>
+        <w:rPr>
+          <w:lang w:val="en-US"/>
+        </w:rPr>
+        <w:t xml:space="preserve">With low-code development, creating apps is simplified and requires users to interact with a visual interface to put the required parts together and customize them. This approach is unique in that it relies more on graphical components than on complex coding, which makes it a useful tool for quick application launch and experimentation. It allows people with different technical skillsets to work on projects together, closing the gap between idea and execution. No-code development, on the other hand, goes beyond simplicity by doing away with the requirement for any prior understanding of coding skills. It provides a user-friendly drag and drop interface that lets users build programs by connecting logical building components. </w:t>
+      </w:r>
+      <w:proofErr w:type="gramStart"/>
+      <w:r>
+        <w:rPr>
+          <w:lang w:val="en-US"/>
+        </w:rPr>
+        <w:t>Business people</w:t>
+      </w:r>
+      <w:proofErr w:type="gramEnd"/>
+      <w:r>
+        <w:rPr>
+          <w:lang w:val="en-US"/>
+        </w:rPr>
+        <w:t xml:space="preserve"> who want to quickly design solutions without getting bogged down in the complexities of programming languages will find this method very beneficial. </w:t>
+      </w:r>
+    </w:p>
+    <w:p>
+      <w:pPr>
+        <w:spacing w:line="360" w:lineRule="auto"/>
+        <w:rPr>
+          <w:lang w:val="en-US"/>
+        </w:rPr>
+      </w:pPr>
+    </w:p>
+    <w:p>
+      <w:pPr>
+        <w:spacing w:line="360" w:lineRule="auto"/>
+        <w:rPr>
+          <w:lang w:val="en-US"/>
+        </w:rPr>
+      </w:pPr>
+      <w:r>
+        <w:rPr>
+          <w:lang w:val="en-US"/>
+        </w:rPr>
+        <w:t xml:space="preserve">Both approaches have substantial drawbacks, </w:t>
+      </w:r>
+      <w:proofErr w:type="gramStart"/>
+      <w:r>
+        <w:rPr>
+          <w:lang w:val="en-US"/>
+        </w:rPr>
+        <w:t>despite the fact that</w:t>
+      </w:r>
+      <w:proofErr w:type="gramEnd"/>
+      <w:r>
+        <w:rPr>
+          <w:lang w:val="en-US"/>
+        </w:rPr>
+        <w:t xml:space="preserve"> they greatly shorten the time it takes to complete projects and lower the technical barriers to entry. </w:t>
+      </w:r>
+      <w:proofErr w:type="gramStart"/>
+      <w:r>
+        <w:rPr>
+          <w:lang w:val="en-US"/>
+        </w:rPr>
+        <w:t>In order to</w:t>
+      </w:r>
+      <w:proofErr w:type="gramEnd"/>
+      <w:r>
+        <w:rPr>
+          <w:lang w:val="en-US"/>
+        </w:rPr>
+        <w:t xml:space="preserve"> satisfy certain requirements, </w:t>
+      </w:r>
       <w:r>
         <w:rPr>
           <w:lang w:val="en-US"/>
         </w:rPr>
         <w:lastRenderedPageBreak/>
-        <w:t xml:space="preserve"> Democratizing software development: low-code and no-code platforms enable non-technical users, such as businessmen and subject matter experts, to participate in the software development process.</w:t>
-      </w:r>
-    </w:p>
-    <w:p>
-      <w:pPr>
-        <w:rPr>
-          <w:lang w:val="en-US"/>
-        </w:rPr>
-      </w:pPr>
-      <w:r>
-        <w:rPr>
-          <w:lang w:val="en-US"/>
-        </w:rPr>
-        <w:t xml:space="preserve"> enhanced efficiency and productivity: streamlines the development process and minimizes dependency on code, contributing to enhanced efficiency and productivity for both developers and non-technical users.</w:t>
-      </w:r>
-    </w:p>
-    <w:p>
-      <w:pPr>
-        <w:rPr>
-          <w:lang w:val="en-US"/>
-        </w:rPr>
-      </w:pPr>
-      <w:r>
-        <w:rPr>
-          <w:lang w:val="en-US"/>
-        </w:rPr>
-        <w:t xml:space="preserve"> There are numerous major benefits to low-code and no-code programming.</w:t>
-      </w:r>
-    </w:p>
-    <w:p>
-      <w:pPr>
-        <w:rPr>
-          <w:lang w:val="en-US"/>
-        </w:rPr>
-      </w:pPr>
-    </w:p>
-    <w:p>
-      <w:pPr>
-        <w:rPr>
-          <w:lang w:val="en-US"/>
-        </w:rPr>
-      </w:pPr>
-      <w:r>
-        <w:rPr>
-          <w:lang w:val="en-US"/>
-        </w:rPr>
-        <w:t xml:space="preserve"> Faster time to market: Shorter development cycles allow companies to bring new applications to market faster, respond to market trends, and gain competitive advantage.</w:t>
-      </w:r>
-    </w:p>
-    <w:p>
-      <w:pPr>
-        <w:rPr>
-          <w:lang w:val="en-US"/>
-        </w:rPr>
-      </w:pPr>
-      <w:r>
-        <w:rPr>
-          <w:lang w:val="en-US"/>
-        </w:rPr>
-        <w:t xml:space="preserve"> Reduce development costs: By minimizing the need for professional developers, low-code and no-code platforms  help companies reduce development costs.</w:t>
-      </w:r>
-    </w:p>
-    <w:p>
-      <w:pPr>
-        <w:rPr>
-          <w:lang w:val="en-US"/>
-        </w:rPr>
-      </w:pPr>
-      <w:r>
-        <w:rPr>
-          <w:lang w:val="en-US"/>
-        </w:rPr>
-        <w:t xml:space="preserve"> Improved accessibility: The ability to build applications without extensive programming knowledge expands the pool of potential developers and fosters a more inclusive and diverse software development ecosystem.</w:t>
-      </w:r>
-    </w:p>
-    <w:p>
-      <w:pPr>
-        <w:rPr>
-          <w:lang w:val="en-US"/>
-        </w:rPr>
-      </w:pPr>
-      <w:r>
-        <w:rPr>
-          <w:lang w:val="en-US"/>
-        </w:rPr>
-        <w:t xml:space="preserve"> Despite the many benefits of low-code and no-code development, there are also challenges, including: Limited customization options: Using pre-built components and visual tools can limit the customization options and flexibility of your application.</w:t>
-      </w:r>
-    </w:p>
-    <w:p>
-      <w:pPr>
-        <w:rPr>
-          <w:lang w:val="en-US"/>
-        </w:rPr>
-      </w:pPr>
-      <w:r>
-        <w:rPr>
-          <w:lang w:val="en-US"/>
-        </w:rPr>
-        <w:t xml:space="preserve"> Organizations should carefully evaluate and test these platforms before deployment to ensure they meet their specific needs and requirements.</w:t>
-      </w:r>
-    </w:p>
-    <w:p>
-      <w:pPr>
-        <w:rPr>
-          <w:lang w:val="en-US"/>
-        </w:rPr>
-      </w:pPr>
-      <w:r>
-        <w:rPr>
-          <w:lang w:val="en-US"/>
-        </w:rPr>
-        <w:t xml:space="preserve"> In summary, low-code and no-code development offers an innovative approach to software creation, democratizing the process and allowing organizations to quickly develop applications without extensive programming knowledge.</w:t>
+        <w:t xml:space="preserve">complex, highly customized apps could still need traditional coding. Furthermore, depending too </w:t>
+      </w:r>
+      <w:r>
+        <w:rPr>
+          <w:lang w:val="en-US"/>
+        </w:rPr>
+        <w:t>much</w:t>
+      </w:r>
+      <w:r>
+        <w:rPr>
+          <w:lang w:val="en-US"/>
+        </w:rPr>
+        <w:t xml:space="preserve"> on these platforms may limit the flexibility of the applications you may use and increase your dependency on the platform provider for upgrades and maintenance. </w:t>
+      </w:r>
+      <w:proofErr w:type="gramStart"/>
+      <w:r>
+        <w:rPr>
+          <w:lang w:val="en-US"/>
+        </w:rPr>
+        <w:t>In spite of</w:t>
+      </w:r>
+      <w:proofErr w:type="gramEnd"/>
+      <w:r>
+        <w:rPr>
+          <w:lang w:val="en-US"/>
+        </w:rPr>
+        <w:t xml:space="preserve"> these difficulties, low-code and no-code development are revolutionizing the software sector by enabling a new generation of creators and democratizing application development. </w:t>
       </w:r>
     </w:p>
     <w:p>
@@ -3703,7 +3650,25 @@
           <w:szCs w:val="24"/>
           <w:lang w:val="en-US"/>
         </w:rPr>
-        <w:t>Woo, M. Y. (2020). The rise of no/low code software development—no experience needed?. Engineering</w:t>
+        <w:t xml:space="preserve">Woo, M. Y. (2020). The rise of no/low code software development—no experience </w:t>
+      </w:r>
+      <w:proofErr w:type="gramStart"/>
+      <w:r>
+        <w:rPr>
+          <w:rFonts w:cs="Times New Roman"/>
+          <w:szCs w:val="24"/>
+          <w:lang w:val="en-US"/>
+        </w:rPr>
+        <w:t>needed?.</w:t>
+      </w:r>
+      <w:proofErr w:type="gramEnd"/>
+      <w:r>
+        <w:rPr>
+          <w:rFonts w:cs="Times New Roman"/>
+          <w:szCs w:val="24"/>
+          <w:lang w:val="en-US"/>
+        </w:rPr>
+        <w:t xml:space="preserve"> Engineering</w:t>
       </w:r>
       <w:r>
         <w:rPr>
@@ -4197,16 +4162,10 @@
         <w:spacing w:line="240" w:lineRule="auto"/>
         <w:jc w:val="left"/>
         <w:rPr>
-          <w:rFonts w:cs="Times New Roman"/>
-        </w:rPr>
-        <w:sectPr>
-          <w:headerReference w:type="default" r:id="rId21"/>
-          <w:pgSz w:w="11906" w:h="16838" w:code="9"/>
-          <w:pgMar w:top="1418" w:right="851" w:bottom="1418" w:left="1134" w:header="709" w:footer="709" w:gutter="0"/>
-          <w:pgNumType w:start="1"/>
-          <w:cols w:space="708"/>
-          <w:docGrid w:linePitch="360"/>
-        </w:sectPr>
+          <w:rStyle w:val="Hyperlink"/>
+          <w:rFonts w:cs="Times New Roman"/>
+          <w:shd w:val="clear" w:color="auto" w:fill="FFFFFF"/>
+        </w:rPr>
       </w:pPr>
       <w:r>
         <w:rPr>
@@ -4216,7 +4175,7 @@
         </w:rPr>
         <w:t xml:space="preserve">Böck, A. and Frank, U. (2021). Low-code platform. Business Information Systems Engineering. </w:t>
       </w:r>
-      <w:hyperlink r:id="rId22" w:history="1">
+      <w:hyperlink r:id="rId21" w:history="1">
         <w:r>
           <w:rPr>
             <w:rStyle w:val="Hyperlink"/>
@@ -4226,6 +4185,162 @@
           <w:t>https://doi.org/10.1007/s12599-021-00726-8</w:t>
         </w:r>
       </w:hyperlink>
+    </w:p>
+    <w:p>
+      <w:pPr>
+        <w:spacing w:line="240" w:lineRule="auto"/>
+        <w:jc w:val="left"/>
+        <w:rPr>
+          <w:rStyle w:val="Hyperlink"/>
+          <w:rFonts w:cs="Times New Roman"/>
+          <w:shd w:val="clear" w:color="auto" w:fill="FFFFFF"/>
+        </w:rPr>
+      </w:pPr>
+    </w:p>
+    <w:p>
+      <w:pPr>
+        <w:spacing w:line="240" w:lineRule="auto"/>
+        <w:jc w:val="left"/>
+        <w:rPr>
+          <w:rStyle w:val="Hyperlink"/>
+          <w:rFonts w:cs="Times New Roman"/>
+          <w:shd w:val="clear" w:color="auto" w:fill="FFFFFF"/>
+        </w:rPr>
+      </w:pPr>
+    </w:p>
+    <w:p>
+      <w:pPr>
+        <w:spacing w:line="240" w:lineRule="auto"/>
+        <w:jc w:val="left"/>
+        <w:rPr>
+          <w:rStyle w:val="Hyperlink"/>
+          <w:rFonts w:cs="Times New Roman"/>
+          <w:shd w:val="clear" w:color="auto" w:fill="FFFFFF"/>
+        </w:rPr>
+      </w:pPr>
+      <w:r>
+        <w:rPr>
+          <w:rFonts w:cs="Times New Roman"/>
+          <w:color w:val="1E1D1A"/>
+          <w:shd w:val="clear" w:color="auto" w:fill="FFFFFF"/>
+        </w:rPr>
+        <w:t>Lehto Petri</w:t>
+      </w:r>
+      <w:r>
+        <w:rPr>
+          <w:rFonts w:cs="Times New Roman"/>
+          <w:color w:val="1E1D1A"/>
+          <w:shd w:val="clear" w:color="auto" w:fill="FFFFFF"/>
+        </w:rPr>
+        <w:t xml:space="preserve"> (2</w:t>
+      </w:r>
+      <w:r>
+        <w:rPr>
+          <w:rFonts w:cs="Times New Roman"/>
+          <w:color w:val="1E1D1A"/>
+          <w:shd w:val="clear" w:color="auto" w:fill="FFFFFF"/>
+        </w:rPr>
+        <w:t xml:space="preserve">021). </w:t>
+      </w:r>
+      <w:r>
+        <w:rPr>
+          <w:rFonts w:cs="Times New Roman"/>
+          <w:color w:val="1E1D1A"/>
+          <w:shd w:val="clear" w:color="auto" w:fill="FFFFFF"/>
+        </w:rPr>
+        <w:t xml:space="preserve">Power </w:t>
+      </w:r>
+      <w:proofErr w:type="spellStart"/>
+      <w:r>
+        <w:rPr>
+          <w:rFonts w:cs="Times New Roman"/>
+          <w:color w:val="1E1D1A"/>
+          <w:shd w:val="clear" w:color="auto" w:fill="FFFFFF"/>
+        </w:rPr>
+        <w:t>Appsin</w:t>
+      </w:r>
+      <w:proofErr w:type="spellEnd"/>
+      <w:r>
+        <w:rPr>
+          <w:rFonts w:cs="Times New Roman"/>
+          <w:color w:val="1E1D1A"/>
+          <w:shd w:val="clear" w:color="auto" w:fill="FFFFFF"/>
+        </w:rPr>
+        <w:t xml:space="preserve"> </w:t>
+      </w:r>
+      <w:proofErr w:type="spellStart"/>
+      <w:r>
+        <w:rPr>
+          <w:rFonts w:cs="Times New Roman"/>
+          <w:color w:val="1E1D1A"/>
+          <w:shd w:val="clear" w:color="auto" w:fill="FFFFFF"/>
+        </w:rPr>
+        <w:t>käytön</w:t>
+      </w:r>
+      <w:proofErr w:type="spellEnd"/>
+      <w:r>
+        <w:rPr>
+          <w:rFonts w:cs="Times New Roman"/>
+          <w:color w:val="1E1D1A"/>
+          <w:shd w:val="clear" w:color="auto" w:fill="FFFFFF"/>
+        </w:rPr>
+        <w:t xml:space="preserve"> </w:t>
+      </w:r>
+      <w:proofErr w:type="spellStart"/>
+      <w:r>
+        <w:rPr>
+          <w:rFonts w:cs="Times New Roman"/>
+          <w:color w:val="1E1D1A"/>
+          <w:shd w:val="clear" w:color="auto" w:fill="FFFFFF"/>
+        </w:rPr>
+        <w:t>aloittaminen</w:t>
+      </w:r>
+      <w:proofErr w:type="spellEnd"/>
+      <w:r>
+        <w:rPr>
+          <w:rFonts w:cs="Times New Roman"/>
+          <w:color w:val="1E1D1A"/>
+          <w:shd w:val="clear" w:color="auto" w:fill="FFFFFF"/>
+        </w:rPr>
+        <w:t xml:space="preserve">. </w:t>
+      </w:r>
+      <w:r>
+        <w:rPr>
+          <w:rStyle w:val="Hyperlink"/>
+          <w:rFonts w:cs="Times New Roman"/>
+          <w:shd w:val="clear" w:color="auto" w:fill="FFFFFF"/>
+        </w:rPr>
+        <w:t xml:space="preserve"> </w:t>
+      </w:r>
+      <w:hyperlink r:id="rId22" w:history="1">
+        <w:r>
+          <w:rPr>
+            <w:rStyle w:val="Hyperlink"/>
+            <w:rFonts w:cs="Times New Roman"/>
+            <w:shd w:val="clear" w:color="auto" w:fill="FFFFFF"/>
+          </w:rPr>
+          <w:t>https://urn.fi/URN:NBN:fi:amk-2021082017071</w:t>
+        </w:r>
+      </w:hyperlink>
+    </w:p>
+    <w:p>
+      <w:pPr>
+        <w:spacing w:after="160"/>
+        <w:jc w:val="left"/>
+        <w:rPr>
+          <w:rStyle w:val="Hyperlink"/>
+          <w:rFonts w:cs="Times New Roman"/>
+          <w:shd w:val="clear" w:color="auto" w:fill="FFFFFF"/>
+        </w:rPr>
+      </w:pPr>
+      <w:r>
+        <w:rPr>
+          <w:rStyle w:val="Hyperlink"/>
+          <w:rFonts w:cs="Times New Roman"/>
+          <w:shd w:val="clear" w:color="auto" w:fill="FFFFFF"/>
+        </w:rPr>
+        <w:br w:type="page"/>
+      </w:r>
     </w:p>
     <w:p>
       <w:pPr>
@@ -4352,46 +4467,6 @@
 </file>
 
 <file path=word/header2.xml><?xml version="1.0" encoding="utf-8"?>
-<w:hdr xmlns:wpc="http://schemas.microsoft.com/office/word/2010/wordprocessingCanvas" xmlns:cx="http://schemas.microsoft.com/office/drawing/2014/chartex" xmlns:cx1="http://schemas.microsoft.com/office/drawing/2015/9/8/chartex" xmlns:cx2="http://schemas.microsoft.com/office/drawing/2015/10/21/chartex" xmlns:cx3="http://schemas.microsoft.com/office/drawing/2016/5/9/chartex" xmlns:cx4="http://schemas.microsoft.com/office/drawing/2016/5/10/chartex" xmlns:cx5="http://schemas.microsoft.com/office/drawing/2016/5/11/chartex" xmlns:cx6="http://schemas.microsoft.com/office/drawing/2016/5/12/chartex" xmlns:cx7="http://schemas.microsoft.com/office/drawing/2016/5/13/chartex" xmlns:cx8="http://schemas.microsoft.com/office/drawing/2016/5/14/chartex" xmlns:mc="http://schemas.openxmlformats.org/markup-compatibility/2006" xmlns:aink="http://schemas.microsoft.com/office/drawing/2016/ink" xmlns:am3d="http://schemas.microsoft.com/office/drawing/2017/model3d" xmlns:o="urn:schemas-microsoft-com:office:office" xmlns:oel="http://schemas.microsoft.com/office/2019/extlst" xmlns:r="http://schemas.openxmlformats.org/officeDocument/2006/relationships" xmlns:m="http://schemas.openxmlformats.org/officeDocument/2006/math" xmlns:v="urn:schemas-microsoft-com:vml" xmlns:wp14="http://schemas.microsoft.com/office/word/2010/wordprocessingDrawing" xmlns:wp="http://schemas.openxmlformats.org/drawingml/2006/wordprocessingDrawing" xmlns:w10="urn:schemas-microsoft-com:office:word" xmlns:w="http://schemas.openxmlformats.org/wordprocessingml/2006/main" xmlns:w14="http://schemas.microsoft.com/office/word/2010/wordml" xmlns:w15="http://schemas.microsoft.com/office/word/2012/wordml" xmlns:w16cex="http://schemas.microsoft.com/office/word/2018/wordml/cex" xmlns:w16cid="http://schemas.microsoft.com/office/word/2016/wordml/cid" xmlns:w16="http://schemas.microsoft.com/office/word/2018/wordml" xmlns:w16sdtdh="http://schemas.microsoft.com/office/word/2020/wordml/sdtdatahash" xmlns:w16se="http://schemas.microsoft.com/office/word/2015/wordml/symex" xmlns:wpg="http://schemas.microsoft.com/office/word/2010/wordprocessingGroup" xmlns:wpi="http://schemas.microsoft.com/office/word/2010/wordprocessingInk" xmlns:wne="http://schemas.microsoft.com/office/word/2006/wordml" xmlns:wps="http://schemas.microsoft.com/office/word/2010/wordprocessingShape" mc:Ignorable="w14 w15 w16se w16cid w16 w16cex w16sdtdh wp14">
-  <w:sdt>
-    <w:sdtPr>
-      <w:id w:val="748154006"/>
-      <w:docPartObj>
-        <w:docPartGallery w:val="Page Numbers (Top of Page)"/>
-        <w:docPartUnique/>
-      </w:docPartObj>
-    </w:sdtPr>
-    <w:sdtContent>
-      <w:p>
-        <w:pPr>
-          <w:pStyle w:val="Header"/>
-          <w:jc w:val="right"/>
-        </w:pPr>
-        <w:r>
-          <w:fldChar w:fldCharType="begin"/>
-        </w:r>
-        <w:r>
-          <w:instrText>PAGE   \* MERGEFORMAT</w:instrText>
-        </w:r>
-        <w:r>
-          <w:fldChar w:fldCharType="separate"/>
-        </w:r>
-        <w:r>
-          <w:rPr>
-            <w:noProof/>
-          </w:rPr>
-          <w:t>5</w:t>
-        </w:r>
-        <w:r>
-          <w:fldChar w:fldCharType="end"/>
-        </w:r>
-      </w:p>
-    </w:sdtContent>
-  </w:sdt>
-</w:hdr>
-</file>
-
-<file path=word/header3.xml><?xml version="1.0" encoding="utf-8"?>
 <w:hdr xmlns:wpc="http://schemas.microsoft.com/office/word/2010/wordprocessingCanvas" xmlns:cx="http://schemas.microsoft.com/office/drawing/2014/chartex" xmlns:cx1="http://schemas.microsoft.com/office/drawing/2015/9/8/chartex" xmlns:cx2="http://schemas.microsoft.com/office/drawing/2015/10/21/chartex" xmlns:cx3="http://schemas.microsoft.com/office/drawing/2016/5/9/chartex" xmlns:cx4="http://schemas.microsoft.com/office/drawing/2016/5/10/chartex" xmlns:cx5="http://schemas.microsoft.com/office/drawing/2016/5/11/chartex" xmlns:cx6="http://schemas.microsoft.com/office/drawing/2016/5/12/chartex" xmlns:cx7="http://schemas.microsoft.com/office/drawing/2016/5/13/chartex" xmlns:cx8="http://schemas.microsoft.com/office/drawing/2016/5/14/chartex" xmlns:mc="http://schemas.openxmlformats.org/markup-compatibility/2006" xmlns:aink="http://schemas.microsoft.com/office/drawing/2016/ink" xmlns:am3d="http://schemas.microsoft.com/office/drawing/2017/model3d" xmlns:o="urn:schemas-microsoft-com:office:office" xmlns:oel="http://schemas.microsoft.com/office/2019/extlst" xmlns:r="http://schemas.openxmlformats.org/officeDocument/2006/relationships" xmlns:m="http://schemas.openxmlformats.org/officeDocument/2006/math" xmlns:v="urn:schemas-microsoft-com:vml" xmlns:wp14="http://schemas.microsoft.com/office/word/2010/wordprocessingDrawing" xmlns:wp="http://schemas.openxmlformats.org/drawingml/2006/wordprocessingDrawing" xmlns:w10="urn:schemas-microsoft-com:office:word" xmlns:w="http://schemas.openxmlformats.org/wordprocessingml/2006/main" xmlns:w14="http://schemas.microsoft.com/office/word/2010/wordml" xmlns:w15="http://schemas.microsoft.com/office/word/2012/wordml" xmlns:w16cex="http://schemas.microsoft.com/office/word/2018/wordml/cex" xmlns:w16cid="http://schemas.microsoft.com/office/word/2016/wordml/cid" xmlns:w16="http://schemas.microsoft.com/office/word/2018/wordml" xmlns:w16sdtdh="http://schemas.microsoft.com/office/word/2020/wordml/sdtdatahash" xmlns:w16se="http://schemas.microsoft.com/office/word/2015/wordml/symex" xmlns:wpg="http://schemas.microsoft.com/office/word/2010/wordprocessingGroup" xmlns:wpi="http://schemas.microsoft.com/office/word/2010/wordprocessingInk" xmlns:wne="http://schemas.microsoft.com/office/word/2006/wordml" xmlns:wps="http://schemas.microsoft.com/office/word/2010/wordprocessingShape" mc:Ignorable="w14 w15 w16se w16cid w16 w16cex w16sdtdh wp14">
   <w:p>
     <w:pPr>
@@ -5998,12 +6073,6 @@
 </file>
 
 <file path=customXml/item1.xml><?xml version="1.0" encoding="utf-8"?>
-<p:properties xmlns:p="http://schemas.microsoft.com/office/2006/metadata/properties" xmlns:xsi="http://www.w3.org/2001/XMLSchema-instance" xmlns:pc="http://schemas.microsoft.com/office/infopath/2007/PartnerControls">
-  <documentManagement/>
-</p:properties>
-</file>
-
-<file path=customXml/item2.xml><?xml version="1.0" encoding="utf-8"?>
 <?mso-contentType ?>
 <FormTemplates xmlns="http://schemas.microsoft.com/sharepoint/v3/contenttype/forms">
   <Display>DocumentLibraryForm</Display>
@@ -6012,11 +6081,13 @@
 </FormTemplates>
 </file>
 
-<file path=customXml/item3.xml><?xml version="1.0" encoding="utf-8"?>
-<b:Sources xmlns:b="http://schemas.openxmlformats.org/officeDocument/2006/bibliography" xmlns="http://schemas.openxmlformats.org/officeDocument/2006/bibliography" SelectedStyle="\APASixthEditionOfficeOnline.xsl" StyleName="APA" Version="6"/>
+<file path=customXml/item2.xml><?xml version="1.0" encoding="utf-8"?>
+<p:properties xmlns:p="http://schemas.microsoft.com/office/2006/metadata/properties" xmlns:xsi="http://www.w3.org/2001/XMLSchema-instance" xmlns:pc="http://schemas.microsoft.com/office/infopath/2007/PartnerControls">
+  <documentManagement/>
+</p:properties>
 </file>
 
-<file path=customXml/item4.xml><?xml version="1.0" encoding="utf-8"?>
+<file path=customXml/item3.xml><?xml version="1.0" encoding="utf-8"?>
 <ct:contentTypeSchema xmlns:ct="http://schemas.microsoft.com/office/2006/metadata/contentType" xmlns:ma="http://schemas.microsoft.com/office/2006/metadata/properties/metaAttributes" ct:_="" ma:_="" ma:contentTypeName="Asiakirja" ma:contentTypeID="0x010100DD18662049348E449C4B5839E65FE018" ma:contentTypeVersion="13" ma:contentTypeDescription="Luo uusi asiakirja." ma:contentTypeScope="" ma:versionID="1983079786422afb9c3fbcbc3d3eb466">
   <xsd:schema xmlns:xsd="http://www.w3.org/2001/XMLSchema" xmlns:xs="http://www.w3.org/2001/XMLSchema" xmlns:p="http://schemas.microsoft.com/office/2006/metadata/properties" xmlns:ns3="a44822e6-62eb-444b-9901-c04bb7a5fa46" xmlns:ns4="fab3c65d-2f79-4211-8e03-7debd470f571" targetNamespace="http://schemas.microsoft.com/office/2006/metadata/properties" ma:root="true" ma:fieldsID="d35978de2218c8599363cbd351c2827f" ns3:_="" ns4:_="">
     <xsd:import namespace="a44822e6-62eb-444b-9901-c04bb7a5fa46"/>
@@ -6239,7 +6310,19 @@
 </ct:contentTypeSchema>
 </file>
 
+<file path=customXml/item4.xml><?xml version="1.0" encoding="utf-8"?>
+<b:Sources xmlns:b="http://schemas.openxmlformats.org/officeDocument/2006/bibliography" xmlns="http://schemas.openxmlformats.org/officeDocument/2006/bibliography" SelectedStyle="\APASixthEditionOfficeOnline.xsl" StyleName="APA" Version="6"/>
+</file>
+
 <file path=customXml/itemProps1.xml><?xml version="1.0" encoding="utf-8"?>
+<ds:datastoreItem xmlns:ds="http://schemas.openxmlformats.org/officeDocument/2006/customXml" ds:itemID="{3E4CEE87-4CF8-45C8-8E26-170CB08E0373}">
+  <ds:schemaRefs>
+    <ds:schemaRef ds:uri="http://schemas.microsoft.com/sharepoint/v3/contenttype/forms"/>
+  </ds:schemaRefs>
+</ds:datastoreItem>
+</file>
+
+<file path=customXml/itemProps2.xml><?xml version="1.0" encoding="utf-8"?>
 <ds:datastoreItem xmlns:ds="http://schemas.openxmlformats.org/officeDocument/2006/customXml" ds:itemID="{B8262DB5-59E2-4AF6-A092-9EC56765131C}">
   <ds:schemaRefs>
     <ds:schemaRef ds:uri="http://schemas.microsoft.com/office/2006/metadata/properties"/>
@@ -6248,23 +6331,7 @@
 </ds:datastoreItem>
 </file>
 
-<file path=customXml/itemProps2.xml><?xml version="1.0" encoding="utf-8"?>
-<ds:datastoreItem xmlns:ds="http://schemas.openxmlformats.org/officeDocument/2006/customXml" ds:itemID="{3E4CEE87-4CF8-45C8-8E26-170CB08E0373}">
-  <ds:schemaRefs>
-    <ds:schemaRef ds:uri="http://schemas.microsoft.com/sharepoint/v3/contenttype/forms"/>
-  </ds:schemaRefs>
-</ds:datastoreItem>
-</file>
-
 <file path=customXml/itemProps3.xml><?xml version="1.0" encoding="utf-8"?>
-<ds:datastoreItem xmlns:ds="http://schemas.openxmlformats.org/officeDocument/2006/customXml" ds:itemID="{DC139A46-B865-4DCA-9509-8AA50BB781A4}">
-  <ds:schemaRefs>
-    <ds:schemaRef ds:uri="http://schemas.openxmlformats.org/officeDocument/2006/bibliography"/>
-  </ds:schemaRefs>
-</ds:datastoreItem>
-</file>
-
-<file path=customXml/itemProps4.xml><?xml version="1.0" encoding="utf-8"?>
 <ds:datastoreItem xmlns:ds="http://schemas.openxmlformats.org/officeDocument/2006/customXml" ds:itemID="{AED84FB4-FF50-49C3-B5CB-C5E75C3320F1}">
   <ds:schemaRefs>
     <ds:schemaRef ds:uri="http://schemas.microsoft.com/office/2006/metadata/contentType"/>
@@ -6281,4 +6348,12 @@
     <ds:schemaRef ds:uri="http://schemas.microsoft.com/internal/obd"/>
   </ds:schemaRefs>
 </ds:datastoreItem>
+</file>
+
+<file path=customXml/itemProps4.xml><?xml version="1.0" encoding="utf-8"?>
+<ds:datastoreItem xmlns:ds="http://schemas.openxmlformats.org/officeDocument/2006/customXml" ds:itemID="{DC139A46-B865-4DCA-9509-8AA50BB781A4}">
+  <ds:schemaRefs>
+    <ds:schemaRef ds:uri="http://schemas.openxmlformats.org/officeDocument/2006/bibliography"/>
+  </ds:schemaRefs>
+</ds:datastoreItem>
 </file>
--- a/Thesis.docx
+++ b/Thesis.docx
@@ -3239,10 +3239,16 @@
       </w:pPr>
       <w:r>
         <w:lastRenderedPageBreak/>
-        <w:t xml:space="preserve">Agile methodologies, including Scrum and Extreme Programming (XP), gained popularity in the 1990s. Agile methodologies embraced flexibility and adaptability by segmenting the development process in shorter time intervals known as sprints. This method was ideal for the dynamic nature of modern software development since it allowed for ongoing feedback and improvement. </w:t>
-      </w:r>
-      <w:r>
-        <w:t xml:space="preserve">The software development lifecycle has been shortened by the emergence of DevOps, a collaborative methodology that matches software development with IT operation. Fast organization and input rings are made possible by DevOps’ emphasis on communication, computerization, and continuous delivery. With the program’s increasing complexity and trade from connectivity, this integration has become more and more important. </w:t>
+        <w:t>In 19</w:t>
+      </w:r>
+      <w:r>
+        <w:t xml:space="preserve">90s </w:t>
+      </w:r>
+      <w:r>
+        <w:t xml:space="preserve">the generation </w:t>
+      </w:r>
+      <w:r>
+        <w:t>saw the emergence of agile methodologies such as Scrum and Extreme Programming with XP. Chopping down the development process into smaller periods referred to as sprints, agile methodologies embraced flexibility and responsiveness in its workflow. This approach was suitable for the rapidly developing mod-ern mode of software development because it provided constant feedback and improvement. With the emergence of DevOps – a cooperative model that pairs development application with IT operations, software development lifecycle is now shorter. It supports efficient organization and input rings by its communication, computerization, continuous delivery. The degree of this problem has risen correspondingly with increasing complexity and trade by connectivity of pro-gram.</w:t>
       </w:r>
     </w:p>
     <w:p>
@@ -3307,21 +3313,110 @@
         <w:rPr>
           <w:lang w:val="en-US"/>
         </w:rPr>
-        <w:t xml:space="preserve">With low-code development, creating apps is simplified and requires users to interact with a visual interface to put the required parts together and customize them. This approach is unique in that it relies more on graphical components than on complex coding, which makes it a useful tool for quick application launch and experimentation. It allows people with different technical skillsets to work on projects together, closing the gap between idea and execution. No-code development, on the other hand, goes beyond simplicity by doing away with the requirement for any prior understanding of coding skills. It provides a user-friendly drag and drop interface that lets users build programs by connecting logical building components. </w:t>
+        <w:t>With low-code development, creating apps is simplified and requires users to interact with a visual interface to put the required parts together and customize them. This approach is unique in that it relies more on graphical components than on complex coding, which makes it a useful tool for quick application launch and experimentation. It allows people with different technical skillsets to work on projects together, closing the gap between idea and execution. No-code development, on the other hand, goes beyond simplicity by doing away with the requirement for any prior understanding of coding skills. It provides a user-friendly drag and drop interface that lets users build programs by connecting logical building components. Business</w:t>
+      </w:r>
+      <w:r>
+        <w:rPr>
+          <w:lang w:val="en-US"/>
+        </w:rPr>
+        <w:t xml:space="preserve">men </w:t>
+      </w:r>
+      <w:r>
+        <w:rPr>
+          <w:lang w:val="en-US"/>
+        </w:rPr>
+        <w:t xml:space="preserve">who want to quickly design solutions without getting bogged down in the complexities of programming languages will find this method very beneficial. </w:t>
+      </w:r>
+    </w:p>
+    <w:p>
+      <w:pPr>
+        <w:spacing w:line="360" w:lineRule="auto"/>
+        <w:rPr>
+          <w:lang w:val="en-US"/>
+        </w:rPr>
+      </w:pPr>
+    </w:p>
+    <w:p>
+      <w:pPr>
+        <w:spacing w:line="360" w:lineRule="auto"/>
+        <w:rPr>
+          <w:lang w:val="en-US"/>
+        </w:rPr>
+      </w:pPr>
+      <w:r>
+        <w:rPr>
+          <w:lang w:val="en-US"/>
+        </w:rPr>
+        <w:t xml:space="preserve">Both approaches have substantial drawbacks, </w:t>
+      </w:r>
+      <w:r>
+        <w:rPr>
+          <w:lang w:val="en-US"/>
+        </w:rPr>
+        <w:t>even though</w:t>
+      </w:r>
+      <w:r>
+        <w:rPr>
+          <w:lang w:val="en-US"/>
+        </w:rPr>
+        <w:t xml:space="preserve"> they greatly shorten the time it takes to complete projects and lower the technical barriers to entry. </w:t>
       </w:r>
       <w:proofErr w:type="gramStart"/>
       <w:r>
         <w:rPr>
           <w:lang w:val="en-US"/>
         </w:rPr>
-        <w:t>Business people</w:t>
+        <w:t>In order to</w:t>
       </w:r>
       <w:proofErr w:type="gramEnd"/>
       <w:r>
         <w:rPr>
           <w:lang w:val="en-US"/>
         </w:rPr>
-        <w:t xml:space="preserve"> who want to quickly design solutions without getting bogged down in the complexities of programming languages will find this method very beneficial. </w:t>
+        <w:t xml:space="preserve"> satisfy </w:t>
+      </w:r>
+      <w:r>
+        <w:rPr>
+          <w:lang w:val="en-US"/>
+        </w:rPr>
+        <w:t>c</w:t>
+      </w:r>
+      <w:r>
+        <w:rPr>
+          <w:lang w:val="en-US"/>
+        </w:rPr>
+        <w:t xml:space="preserve">ertain requirements, complex, </w:t>
+      </w:r>
+      <w:r>
+        <w:rPr>
+          <w:lang w:val="en-US"/>
+        </w:rPr>
+        <w:lastRenderedPageBreak/>
+        <w:t xml:space="preserve">highly customized apps could still need traditional coding. Furthermore, depending too </w:t>
+      </w:r>
+      <w:r>
+        <w:rPr>
+          <w:lang w:val="en-US"/>
+        </w:rPr>
+        <w:t>much</w:t>
+      </w:r>
+      <w:r>
+        <w:rPr>
+          <w:lang w:val="en-US"/>
+        </w:rPr>
+        <w:t xml:space="preserve"> on these platforms may limit the flexibility of the applications you may use and increase your dependency on the platform provider for upgrades and maintenance. </w:t>
+      </w:r>
+      <w:r>
+        <w:rPr>
+          <w:lang w:val="en-US"/>
+        </w:rPr>
+        <w:t>Despite</w:t>
+      </w:r>
+      <w:r>
+        <w:rPr>
+          <w:lang w:val="en-US"/>
+        </w:rPr>
+        <w:t xml:space="preserve"> these difficulties, low-code and no-code development are revolutionizing the software sector by enabling a new generation of creators and democratizing application development. </w:t>
       </w:r>
     </w:p>
     <w:p>
@@ -3331,81 +3426,6 @@
           <w:lang w:val="en-US"/>
         </w:rPr>
       </w:pPr>
-    </w:p>
-    <w:p>
-      <w:pPr>
-        <w:spacing w:line="360" w:lineRule="auto"/>
-        <w:rPr>
-          <w:lang w:val="en-US"/>
-        </w:rPr>
-      </w:pPr>
-      <w:r>
-        <w:rPr>
-          <w:lang w:val="en-US"/>
-        </w:rPr>
-        <w:t xml:space="preserve">Both approaches have substantial drawbacks, </w:t>
-      </w:r>
-      <w:proofErr w:type="gramStart"/>
-      <w:r>
-        <w:rPr>
-          <w:lang w:val="en-US"/>
-        </w:rPr>
-        <w:t>despite the fact that</w:t>
-      </w:r>
-      <w:proofErr w:type="gramEnd"/>
-      <w:r>
-        <w:rPr>
-          <w:lang w:val="en-US"/>
-        </w:rPr>
-        <w:t xml:space="preserve"> they greatly shorten the time it takes to complete projects and lower the technical barriers to entry. </w:t>
-      </w:r>
-      <w:proofErr w:type="gramStart"/>
-      <w:r>
-        <w:rPr>
-          <w:lang w:val="en-US"/>
-        </w:rPr>
-        <w:t>In order to</w:t>
-      </w:r>
-      <w:proofErr w:type="gramEnd"/>
-      <w:r>
-        <w:rPr>
-          <w:lang w:val="en-US"/>
-        </w:rPr>
-        <w:t xml:space="preserve"> satisfy certain requirements, </w:t>
-      </w:r>
-      <w:r>
-        <w:rPr>
-          <w:lang w:val="en-US"/>
-        </w:rPr>
-        <w:lastRenderedPageBreak/>
-        <w:t xml:space="preserve">complex, highly customized apps could still need traditional coding. Furthermore, depending too </w:t>
-      </w:r>
-      <w:r>
-        <w:rPr>
-          <w:lang w:val="en-US"/>
-        </w:rPr>
-        <w:t>much</w:t>
-      </w:r>
-      <w:r>
-        <w:rPr>
-          <w:lang w:val="en-US"/>
-        </w:rPr>
-        <w:t xml:space="preserve"> on these platforms may limit the flexibility of the applications you may use and increase your dependency on the platform provider for upgrades and maintenance. </w:t>
-      </w:r>
-      <w:proofErr w:type="gramStart"/>
-      <w:r>
-        <w:rPr>
-          <w:lang w:val="en-US"/>
-        </w:rPr>
-        <w:t>In spite of</w:t>
-      </w:r>
-      <w:proofErr w:type="gramEnd"/>
-      <w:r>
-        <w:rPr>
-          <w:lang w:val="en-US"/>
-        </w:rPr>
-        <w:t xml:space="preserve"> these difficulties, low-code and no-code development are revolutionizing the software sector by enabling a new generation of creators and democratizing application development. </w:t>
-      </w:r>
     </w:p>
     <w:p>
       <w:pPr>

--- a/Thesis.docx
+++ b/Thesis.docx
@@ -3313,19 +3313,7 @@
         <w:rPr>
           <w:lang w:val="en-US"/>
         </w:rPr>
-        <w:t>With low-code development, creating apps is simplified and requires users to interact with a visual interface to put the required parts together and customize them. This approach is unique in that it relies more on graphical components than on complex coding, which makes it a useful tool for quick application launch and experimentation. It allows people with different technical skillsets to work on projects together, closing the gap between idea and execution. No-code development, on the other hand, goes beyond simplicity by doing away with the requirement for any prior understanding of coding skills. It provides a user-friendly drag and drop interface that lets users build programs by connecting logical building components. Business</w:t>
-      </w:r>
-      <w:r>
-        <w:rPr>
-          <w:lang w:val="en-US"/>
-        </w:rPr>
-        <w:t xml:space="preserve">men </w:t>
-      </w:r>
-      <w:r>
-        <w:rPr>
-          <w:lang w:val="en-US"/>
-        </w:rPr>
-        <w:t xml:space="preserve">who want to quickly design solutions without getting bogged down in the complexities of programming languages will find this method very beneficial. </w:t>
+        <w:t>Low-code and no- code development are two modern approaches to creating software design applications that aim at simplifying the application creation process, with little or even zero coding knowledge.</w:t>
       </w:r>
     </w:p>
     <w:p>
@@ -3335,6 +3323,50 @@
           <w:lang w:val="en-US"/>
         </w:rPr>
       </w:pPr>
+      <w:r>
+        <w:rPr>
+          <w:lang w:val="en-US"/>
+        </w:rPr>
+        <w:t xml:space="preserve">Low-code development refers to </w:t>
+      </w:r>
+      <w:r>
+        <w:rPr>
+          <w:lang w:val="en-US"/>
+        </w:rPr>
+        <w:t>programming</w:t>
+      </w:r>
+      <w:r>
+        <w:rPr>
+          <w:lang w:val="en-US"/>
+        </w:rPr>
+        <w:t xml:space="preserve"> that involves using some visual environment </w:t>
+      </w:r>
+      <w:proofErr w:type="gramStart"/>
+      <w:r>
+        <w:rPr>
+          <w:lang w:val="en-US"/>
+        </w:rPr>
+        <w:t>in order to</w:t>
+      </w:r>
+      <w:proofErr w:type="gramEnd"/>
+      <w:r>
+        <w:rPr>
+          <w:lang w:val="en-US"/>
+        </w:rPr>
+        <w:t xml:space="preserve"> develop an application through drag and drop components, </w:t>
+      </w:r>
+      <w:r>
+        <w:rPr>
+          <w:lang w:val="en-US"/>
+        </w:rPr>
+        <w:t>pre-built</w:t>
+      </w:r>
+      <w:r>
+        <w:rPr>
+          <w:lang w:val="en-US"/>
+        </w:rPr>
+        <w:t xml:space="preserve"> templates or reusable modules with minimal hand coding. It is such an approach that allows developers to create working apps with pre-packed components and automate almost the whole development process. Low-code platforms will typically provide features for integration with existing systems, automatic business processes and delivery on multiple devices.</w:t>
+      </w:r>
     </w:p>
     <w:p>
       <w:pPr>
@@ -3343,80 +3375,108 @@
           <w:lang w:val="en-US"/>
         </w:rPr>
       </w:pPr>
-      <w:r>
-        <w:rPr>
-          <w:lang w:val="en-US"/>
-        </w:rPr>
-        <w:t xml:space="preserve">Both approaches have substantial drawbacks, </w:t>
-      </w:r>
-      <w:r>
-        <w:rPr>
-          <w:lang w:val="en-US"/>
-        </w:rPr>
-        <w:t>even though</w:t>
-      </w:r>
-      <w:r>
-        <w:rPr>
-          <w:lang w:val="en-US"/>
-        </w:rPr>
-        <w:t xml:space="preserve"> they greatly shorten the time it takes to complete projects and lower the technical barriers to entry. </w:t>
+    </w:p>
+    <w:p>
+      <w:pPr>
+        <w:spacing w:line="360" w:lineRule="auto"/>
+        <w:rPr>
+          <w:lang w:val="en-US"/>
+        </w:rPr>
+      </w:pPr>
+      <w:r>
+        <w:rPr>
+          <w:lang w:val="en-US"/>
+        </w:rPr>
+        <w:t xml:space="preserve">In this concept, no-code development takes it one step further by letting non-coding users develop applications through visual interfaces in which logic is simple and building blocks already have been established. No-code platforms are supposed to </w:t>
+      </w:r>
+      <w:r>
+        <w:rPr>
+          <w:lang w:val="en-US"/>
+        </w:rPr>
+        <w:t>have</w:t>
+      </w:r>
+      <w:r>
+        <w:rPr>
+          <w:lang w:val="en-US"/>
+        </w:rPr>
+        <w:t xml:space="preserve"> no coding required features that allow any business </w:t>
+      </w:r>
+      <w:r>
+        <w:rPr>
+          <w:lang w:val="en-US"/>
+        </w:rPr>
+        <w:lastRenderedPageBreak/>
+        <w:t xml:space="preserve">users, citizen developers or tech </w:t>
+      </w:r>
+      <w:r>
+        <w:rPr>
+          <w:lang w:val="en-US"/>
+        </w:rPr>
+        <w:t>non-technical</w:t>
+      </w:r>
+      <w:r>
+        <w:rPr>
+          <w:lang w:val="en-US"/>
+        </w:rPr>
+        <w:t xml:space="preserve"> people to create helpful applications without a single code line introduction.</w:t>
+      </w:r>
+    </w:p>
+    <w:p>
+      <w:pPr>
+        <w:spacing w:line="360" w:lineRule="auto"/>
+        <w:rPr>
+          <w:lang w:val="en-US"/>
+        </w:rPr>
+      </w:pPr>
+    </w:p>
+    <w:p>
+      <w:pPr>
+        <w:spacing w:line="360" w:lineRule="auto"/>
+        <w:rPr>
+          <w:lang w:val="en-US"/>
+        </w:rPr>
+      </w:pPr>
+      <w:r>
+        <w:rPr>
+          <w:lang w:val="en-US"/>
+        </w:rPr>
+        <w:t>However, low-code and no code have essential components such as visuals developmental speed end user accessibility. Such methods have various advantages such as a time to build, less need from main browser developers and adaptability. However, problems can be attributed to the absence of advanced functionality integration restrictions customization as well maintaining and scalability issues once applications become more complicated.</w:t>
+      </w:r>
+    </w:p>
+    <w:p>
+      <w:pPr>
+        <w:spacing w:line="360" w:lineRule="auto"/>
+        <w:rPr>
+          <w:lang w:val="en-US"/>
+        </w:rPr>
+      </w:pPr>
+    </w:p>
+    <w:p>
+      <w:pPr>
+        <w:spacing w:line="360" w:lineRule="auto"/>
+        <w:rPr>
+          <w:lang w:val="en-US"/>
+        </w:rPr>
+      </w:pPr>
+      <w:r>
+        <w:rPr>
+          <w:lang w:val="en-US"/>
+        </w:rPr>
+        <w:t xml:space="preserve">With the low-code development, app creation is made easier because users need not do coding rather interact with visual interface and assemble parts that can be customized. This method is distinguished </w:t>
       </w:r>
       <w:proofErr w:type="gramStart"/>
       <w:r>
         <w:rPr>
           <w:lang w:val="en-US"/>
         </w:rPr>
-        <w:t>In order to</w:t>
+        <w:t>by the use of</w:t>
       </w:r>
       <w:proofErr w:type="gramEnd"/>
       <w:r>
         <w:rPr>
           <w:lang w:val="en-US"/>
         </w:rPr>
-        <w:t xml:space="preserve"> satisfy </w:t>
-      </w:r>
-      <w:r>
-        <w:rPr>
-          <w:lang w:val="en-US"/>
-        </w:rPr>
-        <w:t>c</w:t>
-      </w:r>
-      <w:r>
-        <w:rPr>
-          <w:lang w:val="en-US"/>
-        </w:rPr>
-        <w:t xml:space="preserve">ertain requirements, complex, </w:t>
-      </w:r>
-      <w:r>
-        <w:rPr>
-          <w:lang w:val="en-US"/>
-        </w:rPr>
-        <w:lastRenderedPageBreak/>
-        <w:t xml:space="preserve">highly customized apps could still need traditional coding. Furthermore, depending too </w:t>
-      </w:r>
-      <w:r>
-        <w:rPr>
-          <w:lang w:val="en-US"/>
-        </w:rPr>
-        <w:t>much</w:t>
-      </w:r>
-      <w:r>
-        <w:rPr>
-          <w:lang w:val="en-US"/>
-        </w:rPr>
-        <w:t xml:space="preserve"> on these platforms may limit the flexibility of the applications you may use and increase your dependency on the platform provider for upgrades and maintenance. </w:t>
-      </w:r>
-      <w:r>
-        <w:rPr>
-          <w:lang w:val="en-US"/>
-        </w:rPr>
-        <w:t>Despite</w:t>
-      </w:r>
-      <w:r>
-        <w:rPr>
-          <w:lang w:val="en-US"/>
-        </w:rPr>
-        <w:t xml:space="preserve"> these difficulties, low-code and no-code development are revolutionizing the software sector by enabling a new generation of creators and democratizing application development. </w:t>
+        <w:t xml:space="preserve"> graphical instruments instead of complex coding, which serves as a crucial tool for rapid implementation and experimental applications. It enables integration of individuals with disparate technical skillsets to work on projects, thereby bridging the concept-implementation divide. On the contrary, no-code development departs from simplicity by eliminating any need for coding knowledge whatsoever. It offers an intuitive drag-and drop user interface, where users can create programs by linking logical building details. This method can be very useful to businessmen as it allows them quickly design solutions not getting digressed into complexities of programming languages.</w:t>
       </w:r>
     </w:p>
     <w:p>
@@ -3426,6 +3486,20 @@
           <w:lang w:val="en-US"/>
         </w:rPr>
       </w:pPr>
+    </w:p>
+    <w:p>
+      <w:pPr>
+        <w:spacing w:line="360" w:lineRule="auto"/>
+        <w:rPr>
+          <w:lang w:val="en-US"/>
+        </w:rPr>
+      </w:pPr>
+      <w:r>
+        <w:rPr>
+          <w:lang w:val="en-US"/>
+        </w:rPr>
+        <w:t>Although they significantly reduce the time for project completion and overcome technical barriers considerably, both methods have considerable disadvantages. For the sake of meeting some criteria, sophisticated and highly individualized apps may still require old-fashioned code. Additionally, relying too heavily on such platforms will restrict the functionality of your applications and build up more dependence on the platform provider for changes or maintenance. Notwithstanding these challenges, low-code and no code development is transforming the software industry by providing a new generation of creatives with easy innovations that have democratized app creation.</w:t>
+      </w:r>
     </w:p>
     <w:p>
       <w:pPr>
@@ -6093,6 +6167,12 @@
 </file>
 
 <file path=customXml/item1.xml><?xml version="1.0" encoding="utf-8"?>
+<p:properties xmlns:p="http://schemas.microsoft.com/office/2006/metadata/properties" xmlns:xsi="http://www.w3.org/2001/XMLSchema-instance" xmlns:pc="http://schemas.microsoft.com/office/infopath/2007/PartnerControls">
+  <documentManagement/>
+</p:properties>
+</file>
+
+<file path=customXml/item2.xml><?xml version="1.0" encoding="utf-8"?>
 <?mso-contentType ?>
 <FormTemplates xmlns="http://schemas.microsoft.com/sharepoint/v3/contenttype/forms">
   <Display>DocumentLibraryForm</Display>
@@ -6101,13 +6181,11 @@
 </FormTemplates>
 </file>
 
-<file path=customXml/item2.xml><?xml version="1.0" encoding="utf-8"?>
-<p:properties xmlns:p="http://schemas.microsoft.com/office/2006/metadata/properties" xmlns:xsi="http://www.w3.org/2001/XMLSchema-instance" xmlns:pc="http://schemas.microsoft.com/office/infopath/2007/PartnerControls">
-  <documentManagement/>
-</p:properties>
+<file path=customXml/item3.xml><?xml version="1.0" encoding="utf-8"?>
+<b:Sources xmlns:b="http://schemas.openxmlformats.org/officeDocument/2006/bibliography" xmlns="http://schemas.openxmlformats.org/officeDocument/2006/bibliography" SelectedStyle="\APASixthEditionOfficeOnline.xsl" StyleName="APA" Version="6"/>
 </file>
 
-<file path=customXml/item3.xml><?xml version="1.0" encoding="utf-8"?>
+<file path=customXml/item4.xml><?xml version="1.0" encoding="utf-8"?>
 <ct:contentTypeSchema xmlns:ct="http://schemas.microsoft.com/office/2006/metadata/contentType" xmlns:ma="http://schemas.microsoft.com/office/2006/metadata/properties/metaAttributes" ct:_="" ma:_="" ma:contentTypeName="Asiakirja" ma:contentTypeID="0x010100DD18662049348E449C4B5839E65FE018" ma:contentTypeVersion="13" ma:contentTypeDescription="Luo uusi asiakirja." ma:contentTypeScope="" ma:versionID="1983079786422afb9c3fbcbc3d3eb466">
   <xsd:schema xmlns:xsd="http://www.w3.org/2001/XMLSchema" xmlns:xs="http://www.w3.org/2001/XMLSchema" xmlns:p="http://schemas.microsoft.com/office/2006/metadata/properties" xmlns:ns3="a44822e6-62eb-444b-9901-c04bb7a5fa46" xmlns:ns4="fab3c65d-2f79-4211-8e03-7debd470f571" targetNamespace="http://schemas.microsoft.com/office/2006/metadata/properties" ma:root="true" ma:fieldsID="d35978de2218c8599363cbd351c2827f" ns3:_="" ns4:_="">
     <xsd:import namespace="a44822e6-62eb-444b-9901-c04bb7a5fa46"/>
@@ -6330,19 +6408,7 @@
 </ct:contentTypeSchema>
 </file>
 
-<file path=customXml/item4.xml><?xml version="1.0" encoding="utf-8"?>
-<b:Sources xmlns:b="http://schemas.openxmlformats.org/officeDocument/2006/bibliography" xmlns="http://schemas.openxmlformats.org/officeDocument/2006/bibliography" SelectedStyle="\APASixthEditionOfficeOnline.xsl" StyleName="APA" Version="6"/>
-</file>
-
 <file path=customXml/itemProps1.xml><?xml version="1.0" encoding="utf-8"?>
-<ds:datastoreItem xmlns:ds="http://schemas.openxmlformats.org/officeDocument/2006/customXml" ds:itemID="{3E4CEE87-4CF8-45C8-8E26-170CB08E0373}">
-  <ds:schemaRefs>
-    <ds:schemaRef ds:uri="http://schemas.microsoft.com/sharepoint/v3/contenttype/forms"/>
-  </ds:schemaRefs>
-</ds:datastoreItem>
-</file>
-
-<file path=customXml/itemProps2.xml><?xml version="1.0" encoding="utf-8"?>
 <ds:datastoreItem xmlns:ds="http://schemas.openxmlformats.org/officeDocument/2006/customXml" ds:itemID="{B8262DB5-59E2-4AF6-A092-9EC56765131C}">
   <ds:schemaRefs>
     <ds:schemaRef ds:uri="http://schemas.microsoft.com/office/2006/metadata/properties"/>
@@ -6351,7 +6417,23 @@
 </ds:datastoreItem>
 </file>
 
+<file path=customXml/itemProps2.xml><?xml version="1.0" encoding="utf-8"?>
+<ds:datastoreItem xmlns:ds="http://schemas.openxmlformats.org/officeDocument/2006/customXml" ds:itemID="{3E4CEE87-4CF8-45C8-8E26-170CB08E0373}">
+  <ds:schemaRefs>
+    <ds:schemaRef ds:uri="http://schemas.microsoft.com/sharepoint/v3/contenttype/forms"/>
+  </ds:schemaRefs>
+</ds:datastoreItem>
+</file>
+
 <file path=customXml/itemProps3.xml><?xml version="1.0" encoding="utf-8"?>
+<ds:datastoreItem xmlns:ds="http://schemas.openxmlformats.org/officeDocument/2006/customXml" ds:itemID="{DC139A46-B865-4DCA-9509-8AA50BB781A4}">
+  <ds:schemaRefs>
+    <ds:schemaRef ds:uri="http://schemas.openxmlformats.org/officeDocument/2006/bibliography"/>
+  </ds:schemaRefs>
+</ds:datastoreItem>
+</file>
+
+<file path=customXml/itemProps4.xml><?xml version="1.0" encoding="utf-8"?>
 <ds:datastoreItem xmlns:ds="http://schemas.openxmlformats.org/officeDocument/2006/customXml" ds:itemID="{AED84FB4-FF50-49C3-B5CB-C5E75C3320F1}">
   <ds:schemaRefs>
     <ds:schemaRef ds:uri="http://schemas.microsoft.com/office/2006/metadata/contentType"/>
@@ -6368,12 +6450,4 @@
     <ds:schemaRef ds:uri="http://schemas.microsoft.com/internal/obd"/>
   </ds:schemaRefs>
 </ds:datastoreItem>
-</file>
-
-<file path=customXml/itemProps4.xml><?xml version="1.0" encoding="utf-8"?>
-<ds:datastoreItem xmlns:ds="http://schemas.openxmlformats.org/officeDocument/2006/customXml" ds:itemID="{DC139A46-B865-4DCA-9509-8AA50BB781A4}">
-  <ds:schemaRefs>
-    <ds:schemaRef ds:uri="http://schemas.openxmlformats.org/officeDocument/2006/bibliography"/>
-  </ds:schemaRefs>
-</ds:datastoreItem>
 </file>
--- a/Thesis.docx
+++ b/Thesis.docx
@@ -1451,7 +1451,8 @@
           <w:b w:val="0"/>
           <w:caps w:val="0"/>
           <w:kern w:val="2"/>
-          <w:szCs w:val="24"/>
+          <w:sz w:val="22"/>
+          <w:lang w:val="en-FI" w:eastAsia="en-FI"/>
           <w14:ligatures w14:val="standardContextual"/>
         </w:rPr>
       </w:pPr>
@@ -1479,7 +1480,7 @@
         </w:rPr>
         <w:fldChar w:fldCharType="separate"/>
       </w:r>
-      <w:hyperlink w:anchor="_Toc151990240" w:history="1">
+      <w:hyperlink w:anchor="_Toc156313581" w:history="1">
         <w:r>
           <w:rPr>
             <w:rStyle w:val="Hyperlink"/>
@@ -1492,7 +1493,8 @@
             <w:b w:val="0"/>
             <w:caps w:val="0"/>
             <w:kern w:val="2"/>
-            <w:szCs w:val="24"/>
+            <w:sz w:val="22"/>
+            <w:lang w:val="en-FI" w:eastAsia="en-FI"/>
             <w14:ligatures w14:val="standardContextual"/>
           </w:rPr>
           <w:tab/>
@@ -1519,7 +1521,7 @@
           <w:rPr>
             <w:webHidden/>
           </w:rPr>
-          <w:instrText xml:space="preserve"> PAGEREF _Toc151990240 \h </w:instrText>
+          <w:instrText xml:space="preserve"> PAGEREF _Toc156313581 \h </w:instrText>
         </w:r>
         <w:r>
           <w:rPr>
@@ -1554,11 +1556,12 @@
           <w:b w:val="0"/>
           <w:caps w:val="0"/>
           <w:kern w:val="2"/>
-          <w:szCs w:val="24"/>
+          <w:sz w:val="22"/>
+          <w:lang w:val="en-FI" w:eastAsia="en-FI"/>
           <w14:ligatures w14:val="standardContextual"/>
         </w:rPr>
       </w:pPr>
-      <w:hyperlink w:anchor="_Toc151990241" w:history="1">
+      <w:hyperlink w:anchor="_Toc156313582" w:history="1">
         <w:r>
           <w:rPr>
             <w:rStyle w:val="Hyperlink"/>
@@ -1571,7 +1574,8 @@
             <w:b w:val="0"/>
             <w:caps w:val="0"/>
             <w:kern w:val="2"/>
-            <w:szCs w:val="24"/>
+            <w:sz w:val="22"/>
+            <w:lang w:val="en-FI" w:eastAsia="en-FI"/>
             <w14:ligatures w14:val="standardContextual"/>
           </w:rPr>
           <w:tab/>
@@ -1598,7 +1602,7 @@
           <w:rPr>
             <w:webHidden/>
           </w:rPr>
-          <w:instrText xml:space="preserve"> PAGEREF _Toc151990241 \h </w:instrText>
+          <w:instrText xml:space="preserve"> PAGEREF _Toc156313582 \h </w:instrText>
         </w:r>
         <w:r>
           <w:rPr>
@@ -1615,7 +1619,7 @@
           <w:rPr>
             <w:webHidden/>
           </w:rPr>
-          <w:t>2</w:t>
+          <w:t>3</w:t>
         </w:r>
         <w:r>
           <w:rPr>
@@ -1633,11 +1637,12 @@
           <w:b w:val="0"/>
           <w:noProof/>
           <w:kern w:val="2"/>
-          <w:szCs w:val="24"/>
+          <w:sz w:val="22"/>
+          <w:lang w:val="en-FI" w:eastAsia="en-FI"/>
           <w14:ligatures w14:val="standardContextual"/>
         </w:rPr>
       </w:pPr>
-      <w:hyperlink w:anchor="_Toc151990242" w:history="1">
+      <w:hyperlink w:anchor="_Toc156313583" w:history="1">
         <w:r>
           <w:rPr>
             <w:rStyle w:val="Hyperlink"/>
@@ -1651,7 +1656,8 @@
             <w:b w:val="0"/>
             <w:noProof/>
             <w:kern w:val="2"/>
-            <w:szCs w:val="24"/>
+            <w:sz w:val="22"/>
+            <w:lang w:val="en-FI" w:eastAsia="en-FI"/>
             <w14:ligatures w14:val="standardContextual"/>
           </w:rPr>
           <w:tab/>
@@ -1682,7 +1688,7 @@
             <w:noProof/>
             <w:webHidden/>
           </w:rPr>
-          <w:instrText xml:space="preserve"> PAGEREF _Toc151990242 \h </w:instrText>
+          <w:instrText xml:space="preserve"> PAGEREF _Toc156313583 \h </w:instrText>
         </w:r>
         <w:r>
           <w:rPr>
@@ -1702,7 +1708,7 @@
             <w:noProof/>
             <w:webHidden/>
           </w:rPr>
-          <w:t>2</w:t>
+          <w:t>3</w:t>
         </w:r>
         <w:r>
           <w:rPr>
@@ -1721,11 +1727,12 @@
           <w:b w:val="0"/>
           <w:noProof/>
           <w:kern w:val="2"/>
-          <w:szCs w:val="24"/>
+          <w:sz w:val="22"/>
+          <w:lang w:val="en-FI" w:eastAsia="en-FI"/>
           <w14:ligatures w14:val="standardContextual"/>
         </w:rPr>
       </w:pPr>
-      <w:hyperlink w:anchor="_Toc151990243" w:history="1">
+      <w:hyperlink w:anchor="_Toc156313584" w:history="1">
         <w:r>
           <w:rPr>
             <w:rStyle w:val="Hyperlink"/>
@@ -1740,7 +1747,8 @@
             <w:b w:val="0"/>
             <w:noProof/>
             <w:kern w:val="2"/>
-            <w:szCs w:val="24"/>
+            <w:sz w:val="22"/>
+            <w:lang w:val="en-FI" w:eastAsia="en-FI"/>
             <w14:ligatures w14:val="standardContextual"/>
           </w:rPr>
           <w:tab/>
@@ -1751,7 +1759,7 @@
             <w:noProof/>
             <w:lang w:val="fr-FR"/>
           </w:rPr>
-          <w:t>Conceptuel Framework</w:t>
+          <w:t>Basic Structure of Ideas</w:t>
         </w:r>
         <w:r>
           <w:rPr>
@@ -1772,7 +1780,7 @@
             <w:noProof/>
             <w:webHidden/>
           </w:rPr>
-          <w:instrText xml:space="preserve"> PAGEREF _Toc151990243 \h </w:instrText>
+          <w:instrText xml:space="preserve"> PAGEREF _Toc156313584 \h </w:instrText>
         </w:r>
         <w:r>
           <w:rPr>
@@ -1792,7 +1800,7 @@
             <w:noProof/>
             <w:webHidden/>
           </w:rPr>
-          <w:t>2</w:t>
+          <w:t>4</w:t>
         </w:r>
         <w:r>
           <w:rPr>
@@ -1811,11 +1819,12 @@
           <w:b w:val="0"/>
           <w:caps w:val="0"/>
           <w:kern w:val="2"/>
-          <w:szCs w:val="24"/>
+          <w:sz w:val="22"/>
+          <w:lang w:val="en-FI" w:eastAsia="en-FI"/>
           <w14:ligatures w14:val="standardContextual"/>
         </w:rPr>
       </w:pPr>
-      <w:hyperlink w:anchor="_Toc151990244" w:history="1">
+      <w:hyperlink w:anchor="_Toc156313585" w:history="1">
         <w:r>
           <w:rPr>
             <w:rStyle w:val="Hyperlink"/>
@@ -1828,7 +1837,8 @@
             <w:b w:val="0"/>
             <w:caps w:val="0"/>
             <w:kern w:val="2"/>
-            <w:szCs w:val="24"/>
+            <w:sz w:val="22"/>
+            <w:lang w:val="en-FI" w:eastAsia="en-FI"/>
             <w14:ligatures w14:val="standardContextual"/>
           </w:rPr>
           <w:tab/>
@@ -1855,7 +1865,7 @@
           <w:rPr>
             <w:webHidden/>
           </w:rPr>
-          <w:instrText xml:space="preserve"> PAGEREF _Toc151990244 \h </w:instrText>
+          <w:instrText xml:space="preserve"> PAGEREF _Toc156313585 \h </w:instrText>
         </w:r>
         <w:r>
           <w:rPr>
@@ -1872,7 +1882,7 @@
           <w:rPr>
             <w:webHidden/>
           </w:rPr>
-          <w:t>3</w:t>
+          <w:t>6</w:t>
         </w:r>
         <w:r>
           <w:rPr>
@@ -1890,11 +1900,12 @@
           <w:b w:val="0"/>
           <w:noProof/>
           <w:kern w:val="2"/>
-          <w:szCs w:val="24"/>
+          <w:sz w:val="22"/>
+          <w:lang w:val="en-FI" w:eastAsia="en-FI"/>
           <w14:ligatures w14:val="standardContextual"/>
         </w:rPr>
       </w:pPr>
-      <w:hyperlink w:anchor="_Toc151990245" w:history="1">
+      <w:hyperlink w:anchor="_Toc156313586" w:history="1">
         <w:r>
           <w:rPr>
             <w:rStyle w:val="Hyperlink"/>
@@ -1908,7 +1919,8 @@
             <w:b w:val="0"/>
             <w:noProof/>
             <w:kern w:val="2"/>
-            <w:szCs w:val="24"/>
+            <w:sz w:val="22"/>
+            <w:lang w:val="en-FI" w:eastAsia="en-FI"/>
             <w14:ligatures w14:val="standardContextual"/>
           </w:rPr>
           <w:tab/>
@@ -1939,7 +1951,7 @@
             <w:noProof/>
             <w:webHidden/>
           </w:rPr>
-          <w:instrText xml:space="preserve"> PAGEREF _Toc151990245 \h </w:instrText>
+          <w:instrText xml:space="preserve"> PAGEREF _Toc156313586 \h </w:instrText>
         </w:r>
         <w:r>
           <w:rPr>
@@ -1959,7 +1971,7 @@
             <w:noProof/>
             <w:webHidden/>
           </w:rPr>
-          <w:t>3</w:t>
+          <w:t>6</w:t>
         </w:r>
         <w:r>
           <w:rPr>
@@ -1978,11 +1990,12 @@
           <w:b w:val="0"/>
           <w:noProof/>
           <w:kern w:val="2"/>
-          <w:szCs w:val="24"/>
+          <w:sz w:val="22"/>
+          <w:lang w:val="en-FI" w:eastAsia="en-FI"/>
           <w14:ligatures w14:val="standardContextual"/>
         </w:rPr>
       </w:pPr>
-      <w:hyperlink w:anchor="_Toc151990246" w:history="1">
+      <w:hyperlink w:anchor="_Toc156313587" w:history="1">
         <w:r>
           <w:rPr>
             <w:rStyle w:val="Hyperlink"/>
@@ -1996,7 +2009,8 @@
             <w:b w:val="0"/>
             <w:noProof/>
             <w:kern w:val="2"/>
-            <w:szCs w:val="24"/>
+            <w:sz w:val="22"/>
+            <w:lang w:val="en-FI" w:eastAsia="en-FI"/>
             <w14:ligatures w14:val="standardContextual"/>
           </w:rPr>
           <w:tab/>
@@ -2027,7 +2041,7 @@
             <w:noProof/>
             <w:webHidden/>
           </w:rPr>
-          <w:instrText xml:space="preserve"> PAGEREF _Toc151990246 \h </w:instrText>
+          <w:instrText xml:space="preserve"> PAGEREF _Toc156313587 \h </w:instrText>
         </w:r>
         <w:r>
           <w:rPr>
@@ -2047,7 +2061,7 @@
             <w:noProof/>
             <w:webHidden/>
           </w:rPr>
-          <w:t>3</w:t>
+          <w:t>6</w:t>
         </w:r>
         <w:r>
           <w:rPr>
@@ -2066,11 +2080,12 @@
           <w:b w:val="0"/>
           <w:noProof/>
           <w:kern w:val="2"/>
-          <w:szCs w:val="24"/>
+          <w:sz w:val="22"/>
+          <w:lang w:val="en-FI" w:eastAsia="en-FI"/>
           <w14:ligatures w14:val="standardContextual"/>
         </w:rPr>
       </w:pPr>
-      <w:hyperlink w:anchor="_Toc151990247" w:history="1">
+      <w:hyperlink w:anchor="_Toc156313588" w:history="1">
         <w:r>
           <w:rPr>
             <w:rStyle w:val="Hyperlink"/>
@@ -2084,7 +2099,8 @@
             <w:b w:val="0"/>
             <w:noProof/>
             <w:kern w:val="2"/>
-            <w:szCs w:val="24"/>
+            <w:sz w:val="22"/>
+            <w:lang w:val="en-FI" w:eastAsia="en-FI"/>
             <w14:ligatures w14:val="standardContextual"/>
           </w:rPr>
           <w:tab/>
@@ -2115,7 +2131,7 @@
             <w:noProof/>
             <w:webHidden/>
           </w:rPr>
-          <w:instrText xml:space="preserve"> PAGEREF _Toc151990247 \h </w:instrText>
+          <w:instrText xml:space="preserve"> PAGEREF _Toc156313588 \h </w:instrText>
         </w:r>
         <w:r>
           <w:rPr>
@@ -2135,7 +2151,7 @@
             <w:noProof/>
             <w:webHidden/>
           </w:rPr>
-          <w:t>3</w:t>
+          <w:t>6</w:t>
         </w:r>
         <w:r>
           <w:rPr>
@@ -2154,11 +2170,12 @@
           <w:b w:val="0"/>
           <w:caps w:val="0"/>
           <w:kern w:val="2"/>
-          <w:szCs w:val="24"/>
+          <w:sz w:val="22"/>
+          <w:lang w:val="en-FI" w:eastAsia="en-FI"/>
           <w14:ligatures w14:val="standardContextual"/>
         </w:rPr>
       </w:pPr>
-      <w:hyperlink w:anchor="_Toc151990248" w:history="1">
+      <w:hyperlink w:anchor="_Toc156313589" w:history="1">
         <w:r>
           <w:rPr>
             <w:rStyle w:val="Hyperlink"/>
@@ -2171,7 +2188,8 @@
             <w:b w:val="0"/>
             <w:caps w:val="0"/>
             <w:kern w:val="2"/>
-            <w:szCs w:val="24"/>
+            <w:sz w:val="22"/>
+            <w:lang w:val="en-FI" w:eastAsia="en-FI"/>
             <w14:ligatures w14:val="standardContextual"/>
           </w:rPr>
           <w:tab/>
@@ -2198,7 +2216,7 @@
           <w:rPr>
             <w:webHidden/>
           </w:rPr>
-          <w:instrText xml:space="preserve"> PAGEREF _Toc151990248 \h </w:instrText>
+          <w:instrText xml:space="preserve"> PAGEREF _Toc156313589 \h </w:instrText>
         </w:r>
         <w:r>
           <w:rPr>
@@ -2215,7 +2233,7 @@
           <w:rPr>
             <w:webHidden/>
           </w:rPr>
-          <w:t>4</w:t>
+          <w:t>7</w:t>
         </w:r>
         <w:r>
           <w:rPr>
@@ -2233,11 +2251,12 @@
           <w:b w:val="0"/>
           <w:noProof/>
           <w:kern w:val="2"/>
-          <w:szCs w:val="24"/>
+          <w:sz w:val="22"/>
+          <w:lang w:val="en-FI" w:eastAsia="en-FI"/>
           <w14:ligatures w14:val="standardContextual"/>
         </w:rPr>
       </w:pPr>
-      <w:hyperlink w:anchor="_Toc151990249" w:history="1">
+      <w:hyperlink w:anchor="_Toc156313590" w:history="1">
         <w:r>
           <w:rPr>
             <w:rStyle w:val="Hyperlink"/>
@@ -2251,7 +2270,8 @@
             <w:b w:val="0"/>
             <w:noProof/>
             <w:kern w:val="2"/>
-            <w:szCs w:val="24"/>
+            <w:sz w:val="22"/>
+            <w:lang w:val="en-FI" w:eastAsia="en-FI"/>
             <w14:ligatures w14:val="standardContextual"/>
           </w:rPr>
           <w:tab/>
@@ -2282,7 +2302,7 @@
             <w:noProof/>
             <w:webHidden/>
           </w:rPr>
-          <w:instrText xml:space="preserve"> PAGEREF _Toc151990249 \h </w:instrText>
+          <w:instrText xml:space="preserve"> PAGEREF _Toc156313590 \h </w:instrText>
         </w:r>
         <w:r>
           <w:rPr>
@@ -2302,7 +2322,7 @@
             <w:noProof/>
             <w:webHidden/>
           </w:rPr>
-          <w:t>4</w:t>
+          <w:t>7</w:t>
         </w:r>
         <w:r>
           <w:rPr>
@@ -2321,11 +2341,12 @@
           <w:b w:val="0"/>
           <w:noProof/>
           <w:kern w:val="2"/>
-          <w:szCs w:val="24"/>
+          <w:sz w:val="22"/>
+          <w:lang w:val="en-FI" w:eastAsia="en-FI"/>
           <w14:ligatures w14:val="standardContextual"/>
         </w:rPr>
       </w:pPr>
-      <w:hyperlink w:anchor="_Toc151990250" w:history="1">
+      <w:hyperlink w:anchor="_Toc156313591" w:history="1">
         <w:r>
           <w:rPr>
             <w:rStyle w:val="Hyperlink"/>
@@ -2340,7 +2361,8 @@
             <w:b w:val="0"/>
             <w:noProof/>
             <w:kern w:val="2"/>
-            <w:szCs w:val="24"/>
+            <w:sz w:val="22"/>
+            <w:lang w:val="en-FI" w:eastAsia="en-FI"/>
             <w14:ligatures w14:val="standardContextual"/>
           </w:rPr>
           <w:tab/>
@@ -2372,7 +2394,7 @@
             <w:noProof/>
             <w:webHidden/>
           </w:rPr>
-          <w:instrText xml:space="preserve"> PAGEREF _Toc151990250 \h </w:instrText>
+          <w:instrText xml:space="preserve"> PAGEREF _Toc156313591 \h </w:instrText>
         </w:r>
         <w:r>
           <w:rPr>
@@ -2392,7 +2414,7 @@
             <w:noProof/>
             <w:webHidden/>
           </w:rPr>
-          <w:t>4</w:t>
+          <w:t>7</w:t>
         </w:r>
         <w:r>
           <w:rPr>
@@ -2411,11 +2433,12 @@
           <w:b w:val="0"/>
           <w:noProof/>
           <w:kern w:val="2"/>
-          <w:szCs w:val="24"/>
+          <w:sz w:val="22"/>
+          <w:lang w:val="en-FI" w:eastAsia="en-FI"/>
           <w14:ligatures w14:val="standardContextual"/>
         </w:rPr>
       </w:pPr>
-      <w:hyperlink w:anchor="_Toc151990251" w:history="1">
+      <w:hyperlink w:anchor="_Toc156313592" w:history="1">
         <w:r>
           <w:rPr>
             <w:rStyle w:val="Hyperlink"/>
@@ -2430,7 +2453,8 @@
             <w:b w:val="0"/>
             <w:noProof/>
             <w:kern w:val="2"/>
-            <w:szCs w:val="24"/>
+            <w:sz w:val="22"/>
+            <w:lang w:val="en-FI" w:eastAsia="en-FI"/>
             <w14:ligatures w14:val="standardContextual"/>
           </w:rPr>
           <w:tab/>
@@ -2462,7 +2486,7 @@
             <w:noProof/>
             <w:webHidden/>
           </w:rPr>
-          <w:instrText xml:space="preserve"> PAGEREF _Toc151990251 \h </w:instrText>
+          <w:instrText xml:space="preserve"> PAGEREF _Toc156313592 \h </w:instrText>
         </w:r>
         <w:r>
           <w:rPr>
@@ -2482,7 +2506,7 @@
             <w:noProof/>
             <w:webHidden/>
           </w:rPr>
-          <w:t>4</w:t>
+          <w:t>7</w:t>
         </w:r>
         <w:r>
           <w:rPr>
@@ -2501,11 +2525,12 @@
           <w:b w:val="0"/>
           <w:caps w:val="0"/>
           <w:kern w:val="2"/>
-          <w:szCs w:val="24"/>
+          <w:sz w:val="22"/>
+          <w:lang w:val="en-FI" w:eastAsia="en-FI"/>
           <w14:ligatures w14:val="standardContextual"/>
         </w:rPr>
       </w:pPr>
-      <w:hyperlink w:anchor="_Toc151990252" w:history="1">
+      <w:hyperlink w:anchor="_Toc156313593" w:history="1">
         <w:r>
           <w:rPr>
             <w:rStyle w:val="Hyperlink"/>
@@ -2518,7 +2543,8 @@
             <w:b w:val="0"/>
             <w:caps w:val="0"/>
             <w:kern w:val="2"/>
-            <w:szCs w:val="24"/>
+            <w:sz w:val="22"/>
+            <w:lang w:val="en-FI" w:eastAsia="en-FI"/>
             <w14:ligatures w14:val="standardContextual"/>
           </w:rPr>
           <w:tab/>
@@ -2545,7 +2571,7 @@
           <w:rPr>
             <w:webHidden/>
           </w:rPr>
-          <w:instrText xml:space="preserve"> PAGEREF _Toc151990252 \h </w:instrText>
+          <w:instrText xml:space="preserve"> PAGEREF _Toc156313593 \h </w:instrText>
         </w:r>
         <w:r>
           <w:rPr>
@@ -2562,7 +2588,7 @@
           <w:rPr>
             <w:webHidden/>
           </w:rPr>
-          <w:t>5</w:t>
+          <w:t>8</w:t>
         </w:r>
         <w:r>
           <w:rPr>
@@ -2956,14 +2982,14 @@
         <w:jc w:val="left"/>
       </w:pPr>
       <w:bookmarkStart w:id="0" w:name="_Toc434416060"/>
-      <w:bookmarkStart w:id="1" w:name="_Toc151990240"/>
-      <w:bookmarkStart w:id="2" w:name="_Toc40863882"/>
+      <w:bookmarkStart w:id="1" w:name="_Toc40863882"/>
+      <w:bookmarkStart w:id="2" w:name="_Toc156313581"/>
       <w:r>
         <w:lastRenderedPageBreak/>
         <w:t>INTRODUCTION</w:t>
       </w:r>
       <w:bookmarkEnd w:id="0"/>
-      <w:bookmarkEnd w:id="1"/>
+      <w:bookmarkEnd w:id="2"/>
     </w:p>
     <w:p/>
     <w:p/>
@@ -3070,7 +3096,7 @@
         </w:rPr>
       </w:pPr>
     </w:p>
-    <w:bookmarkEnd w:id="2"/>
+    <w:bookmarkEnd w:id="1"/>
     <w:p>
       <w:pPr>
         <w:spacing w:line="276" w:lineRule="auto"/>
@@ -3091,7 +3117,7 @@
         <w:pStyle w:val="Heading1"/>
         <w:jc w:val="left"/>
       </w:pPr>
-      <w:bookmarkStart w:id="3" w:name="_Toc151990241"/>
+      <w:bookmarkStart w:id="3" w:name="_Toc156313582"/>
       <w:r>
         <w:lastRenderedPageBreak/>
         <w:t>Low-code and no-code development</w:t>
@@ -3151,6 +3177,19 @@
       </w:r>
       <w:proofErr w:type="spellEnd"/>
       <w:r>
+        <w:t xml:space="preserve"> &amp; </w:t>
+      </w:r>
+      <w:proofErr w:type="spellStart"/>
+      <w:r>
+        <w:rPr>
+          <w:rFonts w:cs="Times New Roman"/>
+          <w:szCs w:val="24"/>
+          <w:lang w:val="en-US"/>
+        </w:rPr>
+        <w:t>Kirikova</w:t>
+      </w:r>
+      <w:proofErr w:type="spellEnd"/>
+      <w:r>
         <w:t>, 2023). These frameworks are positioned to play a crucial role in creating the future landscape of software development as technology advances.</w:t>
       </w:r>
     </w:p>
@@ -3160,7 +3199,7 @@
       <w:pPr>
         <w:pStyle w:val="Heading2"/>
       </w:pPr>
-      <w:bookmarkStart w:id="4" w:name="_Toc151990242"/>
+      <w:bookmarkStart w:id="4" w:name="_Toc156313583"/>
       <w:r>
         <w:t>Evolution of Development Approaches</w:t>
       </w:r>
@@ -3193,7 +3232,13 @@
         <w:t>next one</w:t>
       </w:r>
       <w:r>
-        <w:t xml:space="preserve"> (Petersen, 2009). In any case, within the confront of persistently changing </w:t>
+        <w:t xml:space="preserve"> (Petersen</w:t>
+      </w:r>
+      <w:r>
+        <w:t xml:space="preserve"> et al.</w:t>
+      </w:r>
+      <w:r>
+        <w:t xml:space="preserve"> 2009). In any case, within the confront of persistently changing </w:t>
       </w:r>
       <w:r>
         <w:t>necessities and advertise pattern, this strict system got to be constant. More iterative techniques, such as Rapid Application Development (RAD), replaced the waterfall model around the 1970s (</w:t>
@@ -3214,7 +3259,15 @@
           <w:color w:val="1E1D1A"/>
           <w:shd w:val="clear" w:color="auto" w:fill="FFFFFF"/>
         </w:rPr>
-        <w:t>, 2019</w:t>
+        <w:t xml:space="preserve"> et al.</w:t>
+      </w:r>
+      <w:r>
+        <w:rPr>
+          <w:rFonts w:cs="Times New Roman"/>
+          <w:color w:val="1E1D1A"/>
+          <w:shd w:val="clear" w:color="auto" w:fill="FFFFFF"/>
+        </w:rPr>
+        <w:t xml:space="preserve"> 2019</w:t>
       </w:r>
       <w:r>
         <w:t xml:space="preserve">). </w:t>
@@ -3238,65 +3291,225 @@
         <w:spacing w:line="360" w:lineRule="auto"/>
       </w:pPr>
       <w:r>
+        <w:t>In 19</w:t>
+      </w:r>
+      <w:r>
+        <w:t xml:space="preserve">90s </w:t>
+      </w:r>
+      <w:r>
+        <w:t xml:space="preserve">the generation </w:t>
+      </w:r>
+      <w:r>
+        <w:t>saw the emergence of agile methodologies such as Scrum and Extreme Programming with XP. Chopping down the development process into smaller periods referred to as sprints, agile methodologies embraced flexibility and responsiveness in its workflow</w:t>
+      </w:r>
+      <w:r>
+        <w:t xml:space="preserve"> (</w:t>
+      </w:r>
+      <w:proofErr w:type="spellStart"/>
+      <w:r>
+        <w:t>Simplilearn</w:t>
+      </w:r>
+      <w:proofErr w:type="spellEnd"/>
+      <w:r>
+        <w:t>)</w:t>
+      </w:r>
+      <w:r>
+        <w:t>. This approach was suitable for the rapidly developing mod-ern mode of software development because it provided constant feedback and improvement. With the emergence of DevOps – a cooperative model that pairs development application with IT operations, software development lifecycle is now shorter. It supports efficient organization and input rings by its communication, computerization, continuous delivery</w:t>
+      </w:r>
+      <w:r>
+        <w:t xml:space="preserve"> (Educative)</w:t>
+      </w:r>
+      <w:r>
+        <w:t>. The degree of this problem has risen correspondingly with increasing complexity and trade by connectivity of pro-gram.</w:t>
+      </w:r>
+    </w:p>
+    <w:p>
+      <w:pPr>
+        <w:spacing w:line="360" w:lineRule="auto"/>
+      </w:pPr>
+    </w:p>
+    <w:p>
+      <w:pPr>
+        <w:spacing w:line="360" w:lineRule="auto"/>
+      </w:pPr>
+      <w:r>
+        <w:t>Platforms for low-code and no-code creations have surfaced recently, expanding software development by enabling non-technical individuals to create web apps and software with little to no programming experience</w:t>
+      </w:r>
+      <w:r>
+        <w:t xml:space="preserve"> (Böck</w:t>
+      </w:r>
+      <w:r>
+        <w:t xml:space="preserve"> &amp; </w:t>
+      </w:r>
+      <w:r>
+        <w:rPr>
+          <w:rFonts w:cs="Times New Roman"/>
+          <w:color w:val="1E1D1A"/>
+          <w:shd w:val="clear" w:color="auto" w:fill="FFFFFF"/>
+        </w:rPr>
+        <w:t>Frank</w:t>
+      </w:r>
+      <w:r>
+        <w:t>, 2021)</w:t>
+      </w:r>
+      <w:r>
+        <w:t>.</w:t>
+      </w:r>
+      <w:r>
+        <w:t xml:space="preserve"> With the use of these platforms’ drag and drop interfaces, prebuilt parts, and visual programming tools, people and organizations may create applications without needing to have much programming skills. The rising need for quicker, more flexible software development that can accommodate the demands of a larger user base is reflected in the trend toward low-code and no-code development. These platforms allow companies of all sizes to develop and adjust to a constantly changing digital world by reducing entrance barriers. </w:t>
+      </w:r>
+    </w:p>
+    <w:p>
+      <w:pPr>
+        <w:spacing w:line="360" w:lineRule="auto"/>
+      </w:pPr>
+    </w:p>
+    <w:p/>
+    <w:p>
+      <w:pPr>
+        <w:pStyle w:val="Heading2"/>
+        <w:rPr>
+          <w:lang w:val="fr-FR"/>
+        </w:rPr>
+      </w:pPr>
+      <w:bookmarkStart w:id="5" w:name="_Toc156313584"/>
+      <w:r>
+        <w:rPr>
+          <w:lang w:val="fr-FR"/>
+        </w:rPr>
+        <w:t xml:space="preserve">Basic Structure of </w:t>
+      </w:r>
+      <w:proofErr w:type="spellStart"/>
+      <w:r>
+        <w:rPr>
+          <w:lang w:val="fr-FR"/>
+        </w:rPr>
+        <w:t>Ideas</w:t>
+      </w:r>
+      <w:bookmarkEnd w:id="5"/>
+      <w:proofErr w:type="spellEnd"/>
+    </w:p>
+    <w:p>
+      <w:pPr>
+        <w:rPr>
+          <w:lang w:val="en-US"/>
+        </w:rPr>
+      </w:pPr>
+    </w:p>
+    <w:p>
+      <w:pPr>
+        <w:spacing w:line="360" w:lineRule="auto"/>
+        <w:rPr>
+          <w:lang w:val="en-US"/>
+        </w:rPr>
+      </w:pPr>
+      <w:r>
+        <w:rPr>
+          <w:lang w:val="en-US"/>
+        </w:rPr>
+        <w:t>Low-code and no- code development are two modern approaches to creating software design applications that aim at simplifying the application creation process, with little or even zero coding knowledge.</w:t>
+      </w:r>
+    </w:p>
+    <w:p>
+      <w:pPr>
+        <w:spacing w:line="360" w:lineRule="auto"/>
+        <w:rPr>
+          <w:lang w:val="en-US"/>
+        </w:rPr>
+      </w:pPr>
+      <w:r>
+        <w:rPr>
+          <w:lang w:val="en-US"/>
+        </w:rPr>
+        <w:t xml:space="preserve">Low-code development refers to programming that involves using some visual environment </w:t>
+      </w:r>
+      <w:proofErr w:type="gramStart"/>
+      <w:r>
+        <w:rPr>
+          <w:lang w:val="en-US"/>
+        </w:rPr>
+        <w:t>in order to</w:t>
+      </w:r>
+      <w:proofErr w:type="gramEnd"/>
+      <w:r>
+        <w:rPr>
+          <w:lang w:val="en-US"/>
+        </w:rPr>
+        <w:t xml:space="preserve"> develop an application through drag and drop components, pre-built templates or reusable modules with minimal hand coding. It is such an approach that allows developers to create working apps with pre-packed components and automate almost the whole development process. Low-code platforms will typically provide features for integration with existing systems, automatic business processes and delivery on multiple devices.</w:t>
+      </w:r>
+    </w:p>
+    <w:p>
+      <w:pPr>
+        <w:spacing w:line="360" w:lineRule="auto"/>
+        <w:rPr>
+          <w:lang w:val="en-US"/>
+        </w:rPr>
+      </w:pPr>
+    </w:p>
+    <w:p>
+      <w:pPr>
+        <w:spacing w:line="360" w:lineRule="auto"/>
+        <w:rPr>
+          <w:lang w:val="en-US"/>
+        </w:rPr>
+      </w:pPr>
+      <w:r>
+        <w:rPr>
+          <w:lang w:val="en-US"/>
+        </w:rPr>
         <w:lastRenderedPageBreak/>
-        <w:t>In 19</w:t>
-      </w:r>
-      <w:r>
-        <w:t xml:space="preserve">90s </w:t>
-      </w:r>
-      <w:r>
-        <w:t xml:space="preserve">the generation </w:t>
-      </w:r>
-      <w:r>
-        <w:t>saw the emergence of agile methodologies such as Scrum and Extreme Programming with XP. Chopping down the development process into smaller periods referred to as sprints, agile methodologies embraced flexibility and responsiveness in its workflow. This approach was suitable for the rapidly developing mod-ern mode of software development because it provided constant feedback and improvement. With the emergence of DevOps – a cooperative model that pairs development application with IT operations, software development lifecycle is now shorter. It supports efficient organization and input rings by its communication, computerization, continuous delivery. The degree of this problem has risen correspondingly with increasing complexity and trade by connectivity of pro-gram.</w:t>
+        <w:t xml:space="preserve">In this concept, no-code development takes it one step further by letting non-coding users develop applications through visual interfaces in which logic is simple and building blocks already have been established. No-code platforms are supposed to </w:t>
+      </w:r>
+      <w:r>
+        <w:rPr>
+          <w:lang w:val="en-US"/>
+        </w:rPr>
+        <w:t>have</w:t>
+      </w:r>
+      <w:r>
+        <w:rPr>
+          <w:lang w:val="en-US"/>
+        </w:rPr>
+        <w:t xml:space="preserve"> no coding required features that allow any business users, citizen developers or tech </w:t>
+      </w:r>
+      <w:r>
+        <w:rPr>
+          <w:lang w:val="en-US"/>
+        </w:rPr>
+        <w:t>non-technical</w:t>
+      </w:r>
+      <w:r>
+        <w:rPr>
+          <w:lang w:val="en-US"/>
+        </w:rPr>
+        <w:t xml:space="preserve"> people to create helpful applications without a single code line introduction.</w:t>
       </w:r>
     </w:p>
     <w:p>
       <w:pPr>
         <w:spacing w:line="360" w:lineRule="auto"/>
+        <w:rPr>
+          <w:lang w:val="en-US"/>
+        </w:rPr>
       </w:pPr>
     </w:p>
     <w:p>
       <w:pPr>
         <w:spacing w:line="360" w:lineRule="auto"/>
-      </w:pPr>
-      <w:r>
-        <w:t>Platforms for low-code and no-code creations have surfaced recently, expanding software development by enabling non-technical individuals to create web apps and software with little to no programming experience</w:t>
-      </w:r>
-      <w:r>
-        <w:t xml:space="preserve"> (Böck, 2021)</w:t>
-      </w:r>
-      <w:r>
-        <w:t>.</w:t>
-      </w:r>
-      <w:r>
-        <w:t xml:space="preserve"> With the use of these platforms’ drag and drop interfaces, prebuilt parts, and visual programming tools, people and organizations may create applications without needing to have much programming skills. The rising need for quicker, more flexible software development that can accommodate the demands of a larger user base is reflected in the trend toward low-code and no-code development. These platforms allow companies of all sizes to develop and adjust to a constantly changing digital world by reducing entrance barriers. </w:t>
+        <w:rPr>
+          <w:lang w:val="en-US"/>
+        </w:rPr>
+      </w:pPr>
+      <w:r>
+        <w:rPr>
+          <w:lang w:val="en-US"/>
+        </w:rPr>
+        <w:t>However, low-code and no code have essential components such as visuals developmental speed end user accessibility. Such methods have various advantages such as a time to build, less need from main browser developers and adaptability. However, problems can be attributed to the absence of advanced functionality integration restrictions customization as well maintaining and scalability issues once applications become more complicated.</w:t>
       </w:r>
     </w:p>
     <w:p>
       <w:pPr>
         <w:spacing w:line="360" w:lineRule="auto"/>
-      </w:pPr>
-    </w:p>
-    <w:p/>
-    <w:p>
-      <w:pPr>
-        <w:pStyle w:val="Heading2"/>
-        <w:rPr>
-          <w:lang w:val="fr-FR"/>
-        </w:rPr>
-      </w:pPr>
-      <w:bookmarkStart w:id="5" w:name="_Toc151990243"/>
-      <w:r>
-        <w:rPr>
-          <w:lang w:val="fr-FR"/>
-        </w:rPr>
-        <w:t>Conceptuel Framework</w:t>
-      </w:r>
-      <w:bookmarkEnd w:id="5"/>
-    </w:p>
-    <w:p>
-      <w:pPr>
         <w:rPr>
           <w:lang w:val="en-US"/>
         </w:rPr>
@@ -3313,7 +3526,21 @@
         <w:rPr>
           <w:lang w:val="en-US"/>
         </w:rPr>
-        <w:t>Low-code and no- code development are two modern approaches to creating software design applications that aim at simplifying the application creation process, with little or even zero coding knowledge.</w:t>
+        <w:t xml:space="preserve">With the low-code development, app creation is made easier because users need not do coding rather interact with visual interface and assemble parts that can be customized. This method is distinguished </w:t>
+      </w:r>
+      <w:proofErr w:type="gramStart"/>
+      <w:r>
+        <w:rPr>
+          <w:lang w:val="en-US"/>
+        </w:rPr>
+        <w:t>by the use of</w:t>
+      </w:r>
+      <w:proofErr w:type="gramEnd"/>
+      <w:r>
+        <w:rPr>
+          <w:lang w:val="en-US"/>
+        </w:rPr>
+        <w:t xml:space="preserve"> graphical instruments instead of complex coding, which serves as a crucial tool for rapid implementation and experimental applications. It enables integration of individuals with disparate technical skillsets to work on projects, thereby bridging the concept-implementation divide. On the contrary, no-code development departs from simplicity by eliminating any need for coding knowledge whatsoever. It offers an intuitive drag-and drop user interface, where users can create programs by linking logical building details. This method can be very useful to businessmen as it allows them quickly design solutions not getting digressed into complexities of programming languages.</w:t>
       </w:r>
     </w:p>
     <w:p>
@@ -3323,50 +3550,6 @@
           <w:lang w:val="en-US"/>
         </w:rPr>
       </w:pPr>
-      <w:r>
-        <w:rPr>
-          <w:lang w:val="en-US"/>
-        </w:rPr>
-        <w:t xml:space="preserve">Low-code development refers to </w:t>
-      </w:r>
-      <w:r>
-        <w:rPr>
-          <w:lang w:val="en-US"/>
-        </w:rPr>
-        <w:t>programming</w:t>
-      </w:r>
-      <w:r>
-        <w:rPr>
-          <w:lang w:val="en-US"/>
-        </w:rPr>
-        <w:t xml:space="preserve"> that involves using some visual environment </w:t>
-      </w:r>
-      <w:proofErr w:type="gramStart"/>
-      <w:r>
-        <w:rPr>
-          <w:lang w:val="en-US"/>
-        </w:rPr>
-        <w:t>in order to</w:t>
-      </w:r>
-      <w:proofErr w:type="gramEnd"/>
-      <w:r>
-        <w:rPr>
-          <w:lang w:val="en-US"/>
-        </w:rPr>
-        <w:t xml:space="preserve"> develop an application through drag and drop components, </w:t>
-      </w:r>
-      <w:r>
-        <w:rPr>
-          <w:lang w:val="en-US"/>
-        </w:rPr>
-        <w:t>pre-built</w:t>
-      </w:r>
-      <w:r>
-        <w:rPr>
-          <w:lang w:val="en-US"/>
-        </w:rPr>
-        <w:t xml:space="preserve"> templates or reusable modules with minimal hand coding. It is such an approach that allows developers to create working apps with pre-packed components and automate almost the whole development process. Low-code platforms will typically provide features for integration with existing systems, automatic business processes and delivery on multiple devices.</w:t>
-      </w:r>
     </w:p>
     <w:p>
       <w:pPr>
@@ -3375,125 +3558,6 @@
           <w:lang w:val="en-US"/>
         </w:rPr>
       </w:pPr>
-    </w:p>
-    <w:p>
-      <w:pPr>
-        <w:spacing w:line="360" w:lineRule="auto"/>
-        <w:rPr>
-          <w:lang w:val="en-US"/>
-        </w:rPr>
-      </w:pPr>
-      <w:r>
-        <w:rPr>
-          <w:lang w:val="en-US"/>
-        </w:rPr>
-        <w:t xml:space="preserve">In this concept, no-code development takes it one step further by letting non-coding users develop applications through visual interfaces in which logic is simple and building blocks already have been established. No-code platforms are supposed to </w:t>
-      </w:r>
-      <w:r>
-        <w:rPr>
-          <w:lang w:val="en-US"/>
-        </w:rPr>
-        <w:t>have</w:t>
-      </w:r>
-      <w:r>
-        <w:rPr>
-          <w:lang w:val="en-US"/>
-        </w:rPr>
-        <w:t xml:space="preserve"> no coding required features that allow any business </w:t>
-      </w:r>
-      <w:r>
-        <w:rPr>
-          <w:lang w:val="en-US"/>
-        </w:rPr>
-        <w:lastRenderedPageBreak/>
-        <w:t xml:space="preserve">users, citizen developers or tech </w:t>
-      </w:r>
-      <w:r>
-        <w:rPr>
-          <w:lang w:val="en-US"/>
-        </w:rPr>
-        <w:t>non-technical</w:t>
-      </w:r>
-      <w:r>
-        <w:rPr>
-          <w:lang w:val="en-US"/>
-        </w:rPr>
-        <w:t xml:space="preserve"> people to create helpful applications without a single code line introduction.</w:t>
-      </w:r>
-    </w:p>
-    <w:p>
-      <w:pPr>
-        <w:spacing w:line="360" w:lineRule="auto"/>
-        <w:rPr>
-          <w:lang w:val="en-US"/>
-        </w:rPr>
-      </w:pPr>
-    </w:p>
-    <w:p>
-      <w:pPr>
-        <w:spacing w:line="360" w:lineRule="auto"/>
-        <w:rPr>
-          <w:lang w:val="en-US"/>
-        </w:rPr>
-      </w:pPr>
-      <w:r>
-        <w:rPr>
-          <w:lang w:val="en-US"/>
-        </w:rPr>
-        <w:t>However, low-code and no code have essential components such as visuals developmental speed end user accessibility. Such methods have various advantages such as a time to build, less need from main browser developers and adaptability. However, problems can be attributed to the absence of advanced functionality integration restrictions customization as well maintaining and scalability issues once applications become more complicated.</w:t>
-      </w:r>
-    </w:p>
-    <w:p>
-      <w:pPr>
-        <w:spacing w:line="360" w:lineRule="auto"/>
-        <w:rPr>
-          <w:lang w:val="en-US"/>
-        </w:rPr>
-      </w:pPr>
-    </w:p>
-    <w:p>
-      <w:pPr>
-        <w:spacing w:line="360" w:lineRule="auto"/>
-        <w:rPr>
-          <w:lang w:val="en-US"/>
-        </w:rPr>
-      </w:pPr>
-      <w:r>
-        <w:rPr>
-          <w:lang w:val="en-US"/>
-        </w:rPr>
-        <w:t xml:space="preserve">With the low-code development, app creation is made easier because users need not do coding rather interact with visual interface and assemble parts that can be customized. This method is distinguished </w:t>
-      </w:r>
-      <w:proofErr w:type="gramStart"/>
-      <w:r>
-        <w:rPr>
-          <w:lang w:val="en-US"/>
-        </w:rPr>
-        <w:t>by the use of</w:t>
-      </w:r>
-      <w:proofErr w:type="gramEnd"/>
-      <w:r>
-        <w:rPr>
-          <w:lang w:val="en-US"/>
-        </w:rPr>
-        <w:t xml:space="preserve"> graphical instruments instead of complex coding, which serves as a crucial tool for rapid implementation and experimental applications. It enables integration of individuals with disparate technical skillsets to work on projects, thereby bridging the concept-implementation divide. On the contrary, no-code development departs from simplicity by eliminating any need for coding knowledge whatsoever. It offers an intuitive drag-and drop user interface, where users can create programs by linking logical building details. This method can be very useful to businessmen as it allows them quickly design solutions not getting digressed into complexities of programming languages.</w:t>
-      </w:r>
-    </w:p>
-    <w:p>
-      <w:pPr>
-        <w:spacing w:line="360" w:lineRule="auto"/>
-        <w:rPr>
-          <w:lang w:val="en-US"/>
-        </w:rPr>
-      </w:pPr>
-    </w:p>
-    <w:p>
-      <w:pPr>
-        <w:spacing w:line="360" w:lineRule="auto"/>
-        <w:rPr>
-          <w:lang w:val="en-US"/>
-        </w:rPr>
-      </w:pPr>
       <w:r>
         <w:rPr>
           <w:lang w:val="en-US"/>
@@ -3506,51 +3570,51 @@
         <w:pStyle w:val="Heading1"/>
         <w:jc w:val="left"/>
       </w:pPr>
-      <w:bookmarkStart w:id="6" w:name="_Toc151990244"/>
-      <w:bookmarkStart w:id="7" w:name="_Hlk50540170"/>
+      <w:bookmarkStart w:id="6" w:name="_Hlk50540170"/>
+      <w:bookmarkStart w:id="7" w:name="_Toc156313585"/>
       <w:r>
         <w:lastRenderedPageBreak/>
         <w:t>Powerapps fundamentals</w:t>
       </w:r>
+      <w:bookmarkEnd w:id="7"/>
+    </w:p>
+    <w:p>
+      <w:pPr>
+        <w:pStyle w:val="Heading2"/>
+      </w:pPr>
+      <w:bookmarkStart w:id="8" w:name="_Toc156313586"/>
+      <w:r>
+        <w:t>Introduction to PowerApps</w:t>
+      </w:r>
+      <w:bookmarkEnd w:id="8"/>
+    </w:p>
+    <w:p>
+      <w:pPr>
+        <w:pStyle w:val="Heading2"/>
+      </w:pPr>
+      <w:bookmarkStart w:id="9" w:name="_Toc156313587"/>
+      <w:r>
+        <w:t>Key Features</w:t>
+      </w:r>
+      <w:bookmarkEnd w:id="9"/>
+    </w:p>
+    <w:p>
+      <w:pPr>
+        <w:pStyle w:val="Heading2"/>
+      </w:pPr>
+      <w:bookmarkStart w:id="10" w:name="_Toc156313588"/>
+      <w:r>
+        <w:t>PowerApps Components</w:t>
+      </w:r>
+      <w:bookmarkEnd w:id="10"/>
+    </w:p>
+    <w:p/>
+    <w:p>
+      <w:pPr>
+        <w:pStyle w:val="Heading1"/>
+      </w:pPr>
+      <w:bookmarkStart w:id="11" w:name="_Toc156313589"/>
       <w:bookmarkEnd w:id="6"/>
-    </w:p>
-    <w:p>
-      <w:pPr>
-        <w:pStyle w:val="Heading2"/>
-      </w:pPr>
-      <w:bookmarkStart w:id="8" w:name="_Toc151990245"/>
-      <w:r>
-        <w:t>Introduction to PowerApps</w:t>
-      </w:r>
-      <w:bookmarkEnd w:id="8"/>
-    </w:p>
-    <w:p>
-      <w:pPr>
-        <w:pStyle w:val="Heading2"/>
-      </w:pPr>
-      <w:bookmarkStart w:id="9" w:name="_Toc151990246"/>
-      <w:r>
-        <w:t>Key Features</w:t>
-      </w:r>
-      <w:bookmarkEnd w:id="9"/>
-    </w:p>
-    <w:p>
-      <w:pPr>
-        <w:pStyle w:val="Heading2"/>
-      </w:pPr>
-      <w:bookmarkStart w:id="10" w:name="_Toc151990247"/>
-      <w:r>
-        <w:t>PowerApps Components</w:t>
-      </w:r>
-      <w:bookmarkEnd w:id="10"/>
-    </w:p>
-    <w:p/>
-    <w:p>
-      <w:pPr>
-        <w:pStyle w:val="Heading1"/>
-      </w:pPr>
-      <w:bookmarkStart w:id="11" w:name="_Toc151990248"/>
-      <w:bookmarkEnd w:id="7"/>
       <w:r>
         <w:lastRenderedPageBreak/>
         <w:t>Building a crud application with powerapps</w:t>
@@ -3561,7 +3625,7 @@
       <w:pPr>
         <w:pStyle w:val="Heading2"/>
       </w:pPr>
-      <w:bookmarkStart w:id="12" w:name="_Toc151990249"/>
+      <w:bookmarkStart w:id="12" w:name="_Toc156313590"/>
       <w:r>
         <w:t>Overview of CRUD Operations</w:t>
       </w:r>
@@ -3574,7 +3638,7 @@
           <w:lang w:val="fr-FR"/>
         </w:rPr>
       </w:pPr>
-      <w:bookmarkStart w:id="13" w:name="_Toc151990250"/>
+      <w:bookmarkStart w:id="13" w:name="_Toc156313591"/>
       <w:proofErr w:type="spellStart"/>
       <w:r>
         <w:rPr>
@@ -3598,7 +3662,7 @@
           <w:lang w:val="en-US"/>
         </w:rPr>
       </w:pPr>
-      <w:bookmarkStart w:id="14" w:name="_Toc151990251"/>
+      <w:bookmarkStart w:id="14" w:name="_Toc156313592"/>
       <w:r>
         <w:rPr>
           <w:lang w:val="en-US"/>
@@ -3625,7 +3689,7 @@
         <w:pStyle w:val="Heading1"/>
         <w:jc w:val="left"/>
       </w:pPr>
-      <w:bookmarkStart w:id="15" w:name="_Toc151990252"/>
+      <w:bookmarkStart w:id="15" w:name="_Toc156313593"/>
       <w:r>
         <w:lastRenderedPageBreak/>
         <w:t>Conclusion</w:t>
@@ -4179,12 +4243,6 @@
           <w:rFonts w:cs="Times New Roman"/>
         </w:rPr>
       </w:pPr>
-      <w:r>
-        <w:rPr>
-          <w:rFonts w:cs="Times New Roman"/>
-        </w:rPr>
-        <w:t xml:space="preserve">"Agile Development Methodologies" by </w:t>
-      </w:r>
       <w:proofErr w:type="spellStart"/>
       <w:r>
         <w:rPr>
@@ -4197,7 +4255,19 @@
         <w:rPr>
           <w:rFonts w:cs="Times New Roman"/>
         </w:rPr>
-        <w:t xml:space="preserve"> </w:t>
+        <w:t xml:space="preserve">, (2023). </w:t>
+      </w:r>
+      <w:r>
+        <w:rPr>
+          <w:rFonts w:cs="Times New Roman"/>
+        </w:rPr>
+        <w:t>Agile Development Methodologies</w:t>
+      </w:r>
+      <w:r>
+        <w:rPr>
+          <w:rFonts w:cs="Times New Roman"/>
+        </w:rPr>
+        <w:t>,</w:t>
       </w:r>
       <w:hyperlink r:id="rId19" w:history="1">
         <w:r>
@@ -4230,7 +4300,31 @@
         <w:rPr>
           <w:rFonts w:cs="Times New Roman"/>
         </w:rPr>
-        <w:t xml:space="preserve">"What is DevOps? A Complete Guide to DevOps Methodology" by Educative </w:t>
+        <w:t>Educative</w:t>
+      </w:r>
+      <w:r>
+        <w:rPr>
+          <w:rFonts w:cs="Times New Roman"/>
+        </w:rPr>
+        <w:t>, (2024).</w:t>
+      </w:r>
+      <w:r>
+        <w:rPr>
+          <w:rFonts w:cs="Times New Roman"/>
+        </w:rPr>
+        <w:t xml:space="preserve"> </w:t>
+      </w:r>
+      <w:r>
+        <w:rPr>
+          <w:rFonts w:cs="Times New Roman"/>
+        </w:rPr>
+        <w:t>What is DevOps? A Complete Guide to DevOps Methodology</w:t>
+      </w:r>
+      <w:r>
+        <w:rPr>
+          <w:rFonts w:cs="Times New Roman"/>
+        </w:rPr>
+        <w:t xml:space="preserve">, </w:t>
       </w:r>
       <w:hyperlink r:id="rId20" w:history="1">
         <w:r>
@@ -4279,17 +4373,6 @@
           <w:t>https://doi.org/10.1007/s12599-021-00726-8</w:t>
         </w:r>
       </w:hyperlink>
-    </w:p>
-    <w:p>
-      <w:pPr>
-        <w:spacing w:line="240" w:lineRule="auto"/>
-        <w:jc w:val="left"/>
-        <w:rPr>
-          <w:rStyle w:val="Hyperlink"/>
-          <w:rFonts w:cs="Times New Roman"/>
-          <w:shd w:val="clear" w:color="auto" w:fill="FFFFFF"/>
-        </w:rPr>
-      </w:pPr>
     </w:p>
     <w:p>
       <w:pPr>
@@ -6173,19 +6256,6 @@
 </file>
 
 <file path=customXml/item2.xml><?xml version="1.0" encoding="utf-8"?>
-<?mso-contentType ?>
-<FormTemplates xmlns="http://schemas.microsoft.com/sharepoint/v3/contenttype/forms">
-  <Display>DocumentLibraryForm</Display>
-  <Edit>DocumentLibraryForm</Edit>
-  <New>DocumentLibraryForm</New>
-</FormTemplates>
-</file>
-
-<file path=customXml/item3.xml><?xml version="1.0" encoding="utf-8"?>
-<b:Sources xmlns:b="http://schemas.openxmlformats.org/officeDocument/2006/bibliography" xmlns="http://schemas.openxmlformats.org/officeDocument/2006/bibliography" SelectedStyle="\APASixthEditionOfficeOnline.xsl" StyleName="APA" Version="6"/>
-</file>
-
-<file path=customXml/item4.xml><?xml version="1.0" encoding="utf-8"?>
 <ct:contentTypeSchema xmlns:ct="http://schemas.microsoft.com/office/2006/metadata/contentType" xmlns:ma="http://schemas.microsoft.com/office/2006/metadata/properties/metaAttributes" ct:_="" ma:_="" ma:contentTypeName="Asiakirja" ma:contentTypeID="0x010100DD18662049348E449C4B5839E65FE018" ma:contentTypeVersion="13" ma:contentTypeDescription="Luo uusi asiakirja." ma:contentTypeScope="" ma:versionID="1983079786422afb9c3fbcbc3d3eb466">
   <xsd:schema xmlns:xsd="http://www.w3.org/2001/XMLSchema" xmlns:xs="http://www.w3.org/2001/XMLSchema" xmlns:p="http://schemas.microsoft.com/office/2006/metadata/properties" xmlns:ns3="a44822e6-62eb-444b-9901-c04bb7a5fa46" xmlns:ns4="fab3c65d-2f79-4211-8e03-7debd470f571" targetNamespace="http://schemas.microsoft.com/office/2006/metadata/properties" ma:root="true" ma:fieldsID="d35978de2218c8599363cbd351c2827f" ns3:_="" ns4:_="">
     <xsd:import namespace="a44822e6-62eb-444b-9901-c04bb7a5fa46"/>
@@ -6408,6 +6478,19 @@
 </ct:contentTypeSchema>
 </file>
 
+<file path=customXml/item3.xml><?xml version="1.0" encoding="utf-8"?>
+<b:Sources xmlns:b="http://schemas.openxmlformats.org/officeDocument/2006/bibliography" xmlns="http://schemas.openxmlformats.org/officeDocument/2006/bibliography" SelectedStyle="\APASixthEditionOfficeOnline.xsl" StyleName="APA" Version="6"/>
+</file>
+
+<file path=customXml/item4.xml><?xml version="1.0" encoding="utf-8"?>
+<?mso-contentType ?>
+<FormTemplates xmlns="http://schemas.microsoft.com/sharepoint/v3/contenttype/forms">
+  <Display>DocumentLibraryForm</Display>
+  <Edit>DocumentLibraryForm</Edit>
+  <New>DocumentLibraryForm</New>
+</FormTemplates>
+</file>
+
 <file path=customXml/itemProps1.xml><?xml version="1.0" encoding="utf-8"?>
 <ds:datastoreItem xmlns:ds="http://schemas.openxmlformats.org/officeDocument/2006/customXml" ds:itemID="{B8262DB5-59E2-4AF6-A092-9EC56765131C}">
   <ds:schemaRefs>
@@ -6418,22 +6501,6 @@
 </file>
 
 <file path=customXml/itemProps2.xml><?xml version="1.0" encoding="utf-8"?>
-<ds:datastoreItem xmlns:ds="http://schemas.openxmlformats.org/officeDocument/2006/customXml" ds:itemID="{3E4CEE87-4CF8-45C8-8E26-170CB08E0373}">
-  <ds:schemaRefs>
-    <ds:schemaRef ds:uri="http://schemas.microsoft.com/sharepoint/v3/contenttype/forms"/>
-  </ds:schemaRefs>
-</ds:datastoreItem>
-</file>
-
-<file path=customXml/itemProps3.xml><?xml version="1.0" encoding="utf-8"?>
-<ds:datastoreItem xmlns:ds="http://schemas.openxmlformats.org/officeDocument/2006/customXml" ds:itemID="{DC139A46-B865-4DCA-9509-8AA50BB781A4}">
-  <ds:schemaRefs>
-    <ds:schemaRef ds:uri="http://schemas.openxmlformats.org/officeDocument/2006/bibliography"/>
-  </ds:schemaRefs>
-</ds:datastoreItem>
-</file>
-
-<file path=customXml/itemProps4.xml><?xml version="1.0" encoding="utf-8"?>
 <ds:datastoreItem xmlns:ds="http://schemas.openxmlformats.org/officeDocument/2006/customXml" ds:itemID="{AED84FB4-FF50-49C3-B5CB-C5E75C3320F1}">
   <ds:schemaRefs>
     <ds:schemaRef ds:uri="http://schemas.microsoft.com/office/2006/metadata/contentType"/>
@@ -6450,4 +6517,20 @@
     <ds:schemaRef ds:uri="http://schemas.microsoft.com/internal/obd"/>
   </ds:schemaRefs>
 </ds:datastoreItem>
+</file>
+
+<file path=customXml/itemProps3.xml><?xml version="1.0" encoding="utf-8"?>
+<ds:datastoreItem xmlns:ds="http://schemas.openxmlformats.org/officeDocument/2006/customXml" ds:itemID="{DC139A46-B865-4DCA-9509-8AA50BB781A4}">
+  <ds:schemaRefs>
+    <ds:schemaRef ds:uri="http://schemas.openxmlformats.org/officeDocument/2006/bibliography"/>
+  </ds:schemaRefs>
+</ds:datastoreItem>
+</file>
+
+<file path=customXml/itemProps4.xml><?xml version="1.0" encoding="utf-8"?>
+<ds:datastoreItem xmlns:ds="http://schemas.openxmlformats.org/officeDocument/2006/customXml" ds:itemID="{3E4CEE87-4CF8-45C8-8E26-170CB08E0373}">
+  <ds:schemaRefs>
+    <ds:schemaRef ds:uri="http://schemas.microsoft.com/sharepoint/v3/contenttype/forms"/>
+  </ds:schemaRefs>
+</ds:datastoreItem>
 </file>
--- a/Thesis.docx
+++ b/Thesis.docx
@@ -3004,15 +3004,7 @@
         <w:t>issue</w:t>
       </w:r>
       <w:r>
-        <w:t>, low-</w:t>
-      </w:r>
-      <w:proofErr w:type="gramStart"/>
-      <w:r>
-        <w:t>code</w:t>
-      </w:r>
-      <w:proofErr w:type="gramEnd"/>
-      <w:r>
-        <w:t xml:space="preserve"> and no-code development platforms (LCPDs) </w:t>
+        <w:t xml:space="preserve">, low-code and no-code development platforms (LCPDs) </w:t>
       </w:r>
       <w:r>
         <w:t xml:space="preserve">have been an effective solution, enabling developers or anyone with little to zero coding knowledge to design complex software in lesser time. </w:t>
@@ -3031,13 +3023,31 @@
         <w:t>Low-code and no-code applications</w:t>
       </w:r>
       <w:r>
-        <w:t xml:space="preserve"> give people and businesses the ability to develop services and solutions for their business without the need for programming skills. The simplicity of use of these application services is a top priority. To narrow down the services the application can offer, the initial step in the application creation process is developing the service using questionnaires</w:t>
+        <w:t xml:space="preserve"> give people and businesses the ability to develop services and solutions for their business without the need for programming skills. The simplicity of use of these application services is a top priority</w:t>
+      </w:r>
+      <w:r>
+        <w:t xml:space="preserve"> nowadays</w:t>
+      </w:r>
+      <w:r>
+        <w:t>. To narrow down the services</w:t>
+      </w:r>
+      <w:r>
+        <w:t>,</w:t>
+      </w:r>
+      <w:r>
+        <w:t xml:space="preserve"> the application can offer, the initial step in the application creation process is developing the service using questionnaires</w:t>
       </w:r>
       <w:r>
         <w:t xml:space="preserve"> (Name of the app, different devices)</w:t>
       </w:r>
       <w:r>
-        <w:t xml:space="preserve">. The next step in the process is creating using a drag and drop choices for pages, data displays, and text buttons. The final steps in the construction process include employee testing, connecting the application to a data source, and determining if the program can do the desired task. LCPDs are not limited to those without any prior coding knowledge. It all boils down to the purpose and the application of the intended application. Professional software developers might reduce their workload and produce prototypes more quickly with the help of such LCPDs. </w:t>
+        <w:t xml:space="preserve">. The next step in the process is creating using a drag and drop choices for pages, data displays, and text buttons. The final steps in the construction process include </w:t>
+      </w:r>
+      <w:r>
+        <w:t>prototype</w:t>
+      </w:r>
+      <w:r>
+        <w:t xml:space="preserve"> testing, connecting the application to a data source, and determining if the program can do the desired task. LCPDs are not limited to those without any prior coding knowledge. It all boils down to the purpose and the application of the intended application. Professional software developers might reduce their workload and produce prototypes more quickly with the help of such LCPDs. </w:t>
       </w:r>
     </w:p>
     <w:p>
@@ -3063,16 +3073,11 @@
       </w:r>
       <w:r>
         <w:lastRenderedPageBreak/>
-        <w:t xml:space="preserve">empowering non-technical individuals. This low-code platform has made accessible app development, </w:t>
-      </w:r>
-      <w:proofErr w:type="gramStart"/>
-      <w:r>
-        <w:t>remov</w:t>
+        <w:t>empowering non-technical individuals. This low-code platform has made accessible app development, remov</w:t>
       </w:r>
       <w:r>
         <w:t>ing</w:t>
       </w:r>
-      <w:proofErr w:type="gramEnd"/>
       <w:r>
         <w:t xml:space="preserve"> obstacles and allowing businesses to swiftly innovate and adapt to changing business environments. PowerApps is prepared to shape the future of digital transformation by enabling organizations to achieve increased agility, efficiency, and creativity. </w:t>
       </w:r>
@@ -3148,7 +3153,19 @@
         <w:spacing w:line="360" w:lineRule="auto"/>
       </w:pPr>
       <w:r>
-        <w:t xml:space="preserve">The evolution of development approaches has seen a shift from manual coding to higher degrees of abstraction. While conventional coding required skills in languages like Java, C++, Python and many more, the emergence of low-code and no-code techniques has made accessible software production, allowing for more participation in application development from business users and non-developers. </w:t>
+        <w:t>The evolution of development approaches has seen a shift from manual coding to higher degrees of abstraction. While conventional coding required skills in languages like Java, C++, Python and many more</w:t>
+      </w:r>
+      <w:r>
+        <w:t>.</w:t>
+      </w:r>
+      <w:r>
+        <w:t xml:space="preserve"> </w:t>
+      </w:r>
+      <w:r>
+        <w:t>T</w:t>
+      </w:r>
+      <w:r>
+        <w:t xml:space="preserve">he emergence of low-code and no-code techniques has made accessible software production, allowing for more participation in application development from business users and non-developers. </w:t>
       </w:r>
     </w:p>
     <w:p>
@@ -3169,7 +3186,10 @@
         <w:spacing w:line="360" w:lineRule="auto"/>
       </w:pPr>
       <w:r>
-        <w:t>Inclusion in the application development process (</w:t>
+        <w:t>i</w:t>
+      </w:r>
+      <w:r>
+        <w:t>nclusion in the application development process (</w:t>
       </w:r>
       <w:proofErr w:type="spellStart"/>
       <w:r>
@@ -3193,14 +3213,22 @@
         <w:t>, 2023). These frameworks are positioned to play a crucial role in creating the future landscape of software development as technology advances.</w:t>
       </w:r>
     </w:p>
-    <w:p/>
-    <w:p/>
+    <w:p>
+      <w:pPr>
+        <w:spacing w:after="160"/>
+        <w:jc w:val="left"/>
+      </w:pPr>
+      <w:r>
+        <w:br w:type="page"/>
+      </w:r>
+    </w:p>
     <w:p>
       <w:pPr>
         <w:pStyle w:val="Heading2"/>
       </w:pPr>
       <w:bookmarkStart w:id="4" w:name="_Toc156313583"/>
       <w:r>
+        <w:lastRenderedPageBreak/>
         <w:t>Evolution of Development Approaches</w:t>
       </w:r>
       <w:bookmarkEnd w:id="4"/>
@@ -3270,15 +3298,7 @@
         <w:t xml:space="preserve"> 2019</w:t>
       </w:r>
       <w:r>
-        <w:t xml:space="preserve">). </w:t>
-      </w:r>
-      <w:proofErr w:type="gramStart"/>
-      <w:r>
-        <w:t>In order to</w:t>
-      </w:r>
-      <w:proofErr w:type="gramEnd"/>
-      <w:r>
-        <w:t xml:space="preserve"> enable quick prototyping and adaptability to change requirements, RAD placed a strong emphasis on partner and engineer communication. Businesses seeking to shorten their advancement cycles and provide programs more quicky to demonstrate began to employ the strategy.  </w:t>
+        <w:t xml:space="preserve">). In order to enable quick prototyping and adaptability to change requirements, RAD placed a strong emphasis on partner and engineer communication. Businesses seeking to shorten their advancement cycles and provide programs more quicky to demonstrate began to employ the strategy.  </w:t>
       </w:r>
     </w:p>
     <w:p>
@@ -3320,7 +3340,13 @@
         <w:t xml:space="preserve"> (Educative)</w:t>
       </w:r>
       <w:r>
-        <w:t>. The degree of this problem has risen correspondingly with increasing complexity and trade by connectivity of pro-gram.</w:t>
+        <w:t xml:space="preserve">. The degree of this problem has risen correspondingly with increasing complexity and trade </w:t>
+      </w:r>
+      <w:r>
+        <w:t>and the</w:t>
+      </w:r>
+      <w:r>
+        <w:t xml:space="preserve"> connectivity of program.</w:t>
       </w:r>
     </w:p>
     <w:p>
@@ -3377,6 +3403,7 @@
         <w:rPr>
           <w:lang w:val="fr-FR"/>
         </w:rPr>
+        <w:lastRenderedPageBreak/>
         <w:t xml:space="preserve">Basic Structure of </w:t>
       </w:r>
       <w:proofErr w:type="spellStart"/>
@@ -3407,7 +3434,7 @@
         <w:rPr>
           <w:lang w:val="en-US"/>
         </w:rPr>
-        <w:t>Low-code and no- code development are two modern approaches to creating software design applications that aim at simplifying the application creation process, with little or even zero coding knowledge.</w:t>
+        <w:t>Low-code and no-code development are two modern approaches to creating software design applications that aim at simplifying the application creation process, with little or even zero coding knowledge.</w:t>
       </w:r>
     </w:p>
     <w:p>
@@ -3421,21 +3448,7 @@
         <w:rPr>
           <w:lang w:val="en-US"/>
         </w:rPr>
-        <w:t xml:space="preserve">Low-code development refers to programming that involves using some visual environment </w:t>
-      </w:r>
-      <w:proofErr w:type="gramStart"/>
-      <w:r>
-        <w:rPr>
-          <w:lang w:val="en-US"/>
-        </w:rPr>
-        <w:t>in order to</w:t>
-      </w:r>
-      <w:proofErr w:type="gramEnd"/>
-      <w:r>
-        <w:rPr>
-          <w:lang w:val="en-US"/>
-        </w:rPr>
-        <w:t xml:space="preserve"> develop an application through drag and drop components, pre-built templates or reusable modules with minimal hand coding. It is such an approach that allows developers to create working apps with pre-packed components and automate almost the whole development process. Low-code platforms will typically provide features for integration with existing systems, automatic business processes and delivery on multiple devices.</w:t>
+        <w:t>Low-code development refers to programming that involves using some visual environment in order to develop an application through drag and drop components, pre-built templates or reusable modules with minimal hand coding. It is such an approach that allows developers to create working apps with pre-packed components and automate almost the whole development process. Low-code platforms will typically provide features for integration with existing systems, automatic business processes and delivery on multiple devices.</w:t>
       </w:r>
     </w:p>
     <w:p>
@@ -3457,111 +3470,97 @@
         <w:rPr>
           <w:lang w:val="en-US"/>
         </w:rPr>
+        <w:t xml:space="preserve">In this concept, no-code development takes it one step further by letting non-coding users develop applications through visual interfaces in which logic is simple and building blocks already have been established. No-code platforms are supposed to </w:t>
+      </w:r>
+      <w:r>
+        <w:rPr>
+          <w:lang w:val="en-US"/>
+        </w:rPr>
+        <w:t>have</w:t>
+      </w:r>
+      <w:r>
+        <w:rPr>
+          <w:lang w:val="en-US"/>
+        </w:rPr>
+        <w:t xml:space="preserve"> no coding required features that allow any business users, citizen developers or tech </w:t>
+      </w:r>
+      <w:r>
+        <w:rPr>
+          <w:lang w:val="en-US"/>
+        </w:rPr>
+        <w:t>non-technical</w:t>
+      </w:r>
+      <w:r>
+        <w:rPr>
+          <w:lang w:val="en-US"/>
+        </w:rPr>
+        <w:t xml:space="preserve"> people to create helpful applications without a single code line introduction.</w:t>
+      </w:r>
+    </w:p>
+    <w:p>
+      <w:pPr>
+        <w:spacing w:line="360" w:lineRule="auto"/>
+        <w:rPr>
+          <w:lang w:val="en-US"/>
+        </w:rPr>
+      </w:pPr>
+    </w:p>
+    <w:p>
+      <w:pPr>
+        <w:spacing w:line="360" w:lineRule="auto"/>
+        <w:rPr>
+          <w:lang w:val="en-US"/>
+        </w:rPr>
+      </w:pPr>
+      <w:r>
+        <w:rPr>
+          <w:lang w:val="en-US"/>
+        </w:rPr>
+        <w:t>However, low-code and no code have essential components such as visuals developmental speed end user accessibility. Such methods have various advantages such as a time to build, less need from main browser developers and adaptability. However, problems can be attributed to the absence of advanced functionality integration restrictions customization as well maintaining and scalability issues once applications become more complicated.</w:t>
+      </w:r>
+    </w:p>
+    <w:p>
+      <w:pPr>
+        <w:spacing w:line="360" w:lineRule="auto"/>
+        <w:rPr>
+          <w:lang w:val="en-US"/>
+        </w:rPr>
+      </w:pPr>
+    </w:p>
+    <w:p>
+      <w:pPr>
+        <w:spacing w:line="360" w:lineRule="auto"/>
+        <w:rPr>
+          <w:lang w:val="en-US"/>
+        </w:rPr>
+      </w:pPr>
+      <w:r>
+        <w:rPr>
+          <w:lang w:val="en-US"/>
+        </w:rPr>
+        <w:t>With the low-code development, app creation is made easier because users need not do coding rather interact with visual interface and assemble parts that can be customized. This method is distinguished by the use of graphical instruments instead of complex coding, which serves as a crucial tool for rapid implementation and experimental applications. It enables integration of individuals with disparate technical skillsets to work on projects, thereby bridging the concept-implementation divide. On the contrary, no-code development departs from simplicity by eliminating any need for coding knowledge whatsoever. It offers an intuitive drag-and drop user interface, where users can create programs by linking logical building details. This method can be very useful to businessmen as it allows them quickly design solutions not getting digressed into complexities of programming languages.</w:t>
+      </w:r>
+    </w:p>
+    <w:p>
+      <w:pPr>
+        <w:spacing w:line="360" w:lineRule="auto"/>
+        <w:rPr>
+          <w:lang w:val="en-US"/>
+        </w:rPr>
+      </w:pPr>
+    </w:p>
+    <w:p>
+      <w:pPr>
+        <w:spacing w:line="360" w:lineRule="auto"/>
+        <w:rPr>
+          <w:lang w:val="en-US"/>
+        </w:rPr>
+      </w:pPr>
+      <w:r>
+        <w:rPr>
+          <w:lang w:val="en-US"/>
+        </w:rPr>
         <w:lastRenderedPageBreak/>
-        <w:t xml:space="preserve">In this concept, no-code development takes it one step further by letting non-coding users develop applications through visual interfaces in which logic is simple and building blocks already have been established. No-code platforms are supposed to </w:t>
-      </w:r>
-      <w:r>
-        <w:rPr>
-          <w:lang w:val="en-US"/>
-        </w:rPr>
-        <w:t>have</w:t>
-      </w:r>
-      <w:r>
-        <w:rPr>
-          <w:lang w:val="en-US"/>
-        </w:rPr>
-        <w:t xml:space="preserve"> no coding required features that allow any business users, citizen developers or tech </w:t>
-      </w:r>
-      <w:r>
-        <w:rPr>
-          <w:lang w:val="en-US"/>
-        </w:rPr>
-        <w:t>non-technical</w:t>
-      </w:r>
-      <w:r>
-        <w:rPr>
-          <w:lang w:val="en-US"/>
-        </w:rPr>
-        <w:t xml:space="preserve"> people to create helpful applications without a single code line introduction.</w:t>
-      </w:r>
-    </w:p>
-    <w:p>
-      <w:pPr>
-        <w:spacing w:line="360" w:lineRule="auto"/>
-        <w:rPr>
-          <w:lang w:val="en-US"/>
-        </w:rPr>
-      </w:pPr>
-    </w:p>
-    <w:p>
-      <w:pPr>
-        <w:spacing w:line="360" w:lineRule="auto"/>
-        <w:rPr>
-          <w:lang w:val="en-US"/>
-        </w:rPr>
-      </w:pPr>
-      <w:r>
-        <w:rPr>
-          <w:lang w:val="en-US"/>
-        </w:rPr>
-        <w:t>However, low-code and no code have essential components such as visuals developmental speed end user accessibility. Such methods have various advantages such as a time to build, less need from main browser developers and adaptability. However, problems can be attributed to the absence of advanced functionality integration restrictions customization as well maintaining and scalability issues once applications become more complicated.</w:t>
-      </w:r>
-    </w:p>
-    <w:p>
-      <w:pPr>
-        <w:spacing w:line="360" w:lineRule="auto"/>
-        <w:rPr>
-          <w:lang w:val="en-US"/>
-        </w:rPr>
-      </w:pPr>
-    </w:p>
-    <w:p>
-      <w:pPr>
-        <w:spacing w:line="360" w:lineRule="auto"/>
-        <w:rPr>
-          <w:lang w:val="en-US"/>
-        </w:rPr>
-      </w:pPr>
-      <w:r>
-        <w:rPr>
-          <w:lang w:val="en-US"/>
-        </w:rPr>
-        <w:t xml:space="preserve">With the low-code development, app creation is made easier because users need not do coding rather interact with visual interface and assemble parts that can be customized. This method is distinguished </w:t>
-      </w:r>
-      <w:proofErr w:type="gramStart"/>
-      <w:r>
-        <w:rPr>
-          <w:lang w:val="en-US"/>
-        </w:rPr>
-        <w:t>by the use of</w:t>
-      </w:r>
-      <w:proofErr w:type="gramEnd"/>
-      <w:r>
-        <w:rPr>
-          <w:lang w:val="en-US"/>
-        </w:rPr>
-        <w:t xml:space="preserve"> graphical instruments instead of complex coding, which serves as a crucial tool for rapid implementation and experimental applications. It enables integration of individuals with disparate technical skillsets to work on projects, thereby bridging the concept-implementation divide. On the contrary, no-code development departs from simplicity by eliminating any need for coding knowledge whatsoever. It offers an intuitive drag-and drop user interface, where users can create programs by linking logical building details. This method can be very useful to businessmen as it allows them quickly design solutions not getting digressed into complexities of programming languages.</w:t>
-      </w:r>
-    </w:p>
-    <w:p>
-      <w:pPr>
-        <w:spacing w:line="360" w:lineRule="auto"/>
-        <w:rPr>
-          <w:lang w:val="en-US"/>
-        </w:rPr>
-      </w:pPr>
-    </w:p>
-    <w:p>
-      <w:pPr>
-        <w:spacing w:line="360" w:lineRule="auto"/>
-        <w:rPr>
-          <w:lang w:val="en-US"/>
-        </w:rPr>
-      </w:pPr>
-      <w:r>
-        <w:rPr>
-          <w:lang w:val="en-US"/>
-        </w:rPr>
         <w:t>Although they significantly reduce the time for project completion and overcome technical barriers considerably, both methods have considerable disadvantages. For the sake of meeting some criteria, sophisticated and highly individualized apps may still require old-fashioned code. Additionally, relying too heavily on such platforms will restrict the functionality of your applications and build up more dependence on the platform provider for changes or maintenance. Notwithstanding these challenges, low-code and no code development is transforming the software industry by providing a new generation of creatives with easy innovations that have democratized app creation.</w:t>
       </w:r>
     </w:p>
@@ -3580,13 +3579,107 @@
     </w:p>
     <w:p>
       <w:pPr>
+        <w:spacing w:line="360" w:lineRule="auto"/>
+      </w:pPr>
+      <w:r>
+        <w:t xml:space="preserve">A complete set of tools called PowerApps is intended to let developers create customized apps with little code needed to serve both individual users and businesses. It operates in a no-code environment and connect to Microsoft Office services with ease. It works with typical web browsers and mobile platforms (Windows, iOS, and Android). PowerApps effectively use integrated data sets and operate within the Office 365 domain. </w:t>
+      </w:r>
+      <w:r>
+        <w:t xml:space="preserve">The development of applications can be divided into two </w:t>
+      </w:r>
+      <w:r>
+        <w:t>distinct</w:t>
+      </w:r>
+      <w:r>
+        <w:t xml:space="preserve"> paradigms: the model-driven paradigm, in which data is sourced from supported connectors to enable an ordered and visually compelling data representation, and the canvas-driven paradigm, which gives users the freedom to create interfaces from scratch using simple drag and drop features. Whereas the latter makes use of pre-existing datasets, the former is better at complex tasks, such as database changes</w:t>
+      </w:r>
+      <w:r>
+        <w:t xml:space="preserve"> (Palmer, 2020)</w:t>
+      </w:r>
+      <w:r>
+        <w:t xml:space="preserve">. </w:t>
+      </w:r>
+    </w:p>
+    <w:p>
+      <w:pPr>
+        <w:spacing w:line="360" w:lineRule="auto"/>
+      </w:pPr>
+    </w:p>
+    <w:p>
+      <w:pPr>
+        <w:spacing w:line="360" w:lineRule="auto"/>
+      </w:pPr>
+      <w:r>
+        <w:t xml:space="preserve">An essential part of Office 365, PowerApps enables smooth data sharing between many Microsoft products, including Excel, </w:t>
+      </w:r>
+      <w:proofErr w:type="spellStart"/>
+      <w:r>
+        <w:t>PowerBI</w:t>
+      </w:r>
+      <w:proofErr w:type="spellEnd"/>
+      <w:r>
+        <w:t xml:space="preserve">, and SharePoint. PowerApps also promotes integration inside Microsoft’s business ecosystems. </w:t>
+      </w:r>
+      <w:r>
+        <w:t xml:space="preserve">With PowerApps, users can create, share, and execute programs on any device by </w:t>
+      </w:r>
+      <w:r>
+        <w:t>utilizing</w:t>
+      </w:r>
+      <w:r>
+        <w:t xml:space="preserve"> a cloud-based architecture. It may be integrated with </w:t>
+      </w:r>
+      <w:r>
+        <w:t>several</w:t>
+      </w:r>
+      <w:r>
+        <w:t xml:space="preserve"> different data sources, including on-premises systems and cloud services like Dynamic 365, Microsoft 365, and Azure. It is simpler to create apps that make use of current data and services because to this architecture’s seamless data communication and integration capabilities. </w:t>
+      </w:r>
+      <w:r>
+        <w:t>The compatibility of application deployment across several platforms is further increased with the release of the PowerApps container application. Like Microsoft Excel or Access, PowerApps improves workflow efficiency with a little coding needed. Knowing the software inside and out is crucial since it uses a variety of formulas and functions to carry out frontend and backend operations. As a result, PowerApps became a competent and intuitive tool that facilitates quick and effective application development process in both university and business settings</w:t>
+      </w:r>
+      <w:r>
+        <w:t xml:space="preserve"> </w:t>
+      </w:r>
+      <w:r>
+        <w:t>(Palmer, 2020)</w:t>
+      </w:r>
+      <w:r>
+        <w:t xml:space="preserve">. </w:t>
+      </w:r>
+    </w:p>
+    <w:p>
+      <w:pPr>
+        <w:spacing w:after="160"/>
+        <w:jc w:val="left"/>
+      </w:pPr>
+      <w:r>
+        <w:br w:type="page"/>
+      </w:r>
+    </w:p>
+    <w:p>
+      <w:pPr>
         <w:pStyle w:val="Heading2"/>
       </w:pPr>
       <w:bookmarkStart w:id="8" w:name="_Toc156313586"/>
       <w:r>
+        <w:lastRenderedPageBreak/>
         <w:t>Introduction to PowerApps</w:t>
       </w:r>
       <w:bookmarkEnd w:id="8"/>
+    </w:p>
+    <w:p>
+      <w:r>
+        <w:t xml:space="preserve">Write a little and explain different types of </w:t>
+      </w:r>
+      <w:proofErr w:type="spellStart"/>
+      <w:r>
+        <w:t>powerapps</w:t>
+      </w:r>
+      <w:proofErr w:type="spellEnd"/>
+      <w:r>
+        <w:t xml:space="preserve">. </w:t>
+      </w:r>
     </w:p>
     <w:p>
       <w:pPr>
@@ -3808,25 +3901,7 @@
           <w:szCs w:val="24"/>
           <w:lang w:val="en-US"/>
         </w:rPr>
-        <w:t xml:space="preserve">Woo, M. Y. (2020). The rise of no/low code software development—no experience </w:t>
-      </w:r>
-      <w:proofErr w:type="gramStart"/>
-      <w:r>
-        <w:rPr>
-          <w:rFonts w:cs="Times New Roman"/>
-          <w:szCs w:val="24"/>
-          <w:lang w:val="en-US"/>
-        </w:rPr>
-        <w:t>needed?.</w:t>
-      </w:r>
-      <w:proofErr w:type="gramEnd"/>
-      <w:r>
-        <w:rPr>
-          <w:rFonts w:cs="Times New Roman"/>
-          <w:szCs w:val="24"/>
-          <w:lang w:val="en-US"/>
-        </w:rPr>
-        <w:t xml:space="preserve"> Engineering</w:t>
+        <w:t>Woo, M. Y. (2020). The rise of no/low code software development—no experience needed?. Engineering</w:t>
       </w:r>
       <w:r>
         <w:rPr>
@@ -4502,6 +4577,67 @@
     </w:p>
     <w:p>
       <w:pPr>
+        <w:spacing w:line="240" w:lineRule="auto"/>
+        <w:jc w:val="left"/>
+        <w:rPr>
+          <w:rStyle w:val="Hyperlink"/>
+          <w:rFonts w:cs="Times New Roman"/>
+          <w:shd w:val="clear" w:color="auto" w:fill="FFFFFF"/>
+        </w:rPr>
+      </w:pPr>
+    </w:p>
+    <w:p>
+      <w:pPr>
+        <w:spacing w:line="240" w:lineRule="auto"/>
+        <w:jc w:val="left"/>
+        <w:rPr>
+          <w:rStyle w:val="Hyperlink"/>
+          <w:rFonts w:cs="Times New Roman"/>
+          <w:shd w:val="clear" w:color="auto" w:fill="FFFFFF"/>
+        </w:rPr>
+      </w:pPr>
+      <w:r>
+        <w:rPr>
+          <w:rFonts w:cs="Times New Roman"/>
+          <w:color w:val="1E1D1A"/>
+          <w:shd w:val="clear" w:color="auto" w:fill="FFFFFF"/>
+        </w:rPr>
+        <w:t>Palmer Troy (2023). Microsoft PowerApps as an Alternative Solution to Business Application Development</w:t>
+      </w:r>
+      <w:r>
+        <w:rPr>
+          <w:rStyle w:val="Hyperlink"/>
+          <w:rFonts w:cs="Times New Roman"/>
+          <w:u w:val="none"/>
+          <w:shd w:val="clear" w:color="auto" w:fill="FFFFFF"/>
+        </w:rPr>
+        <w:t>,</w:t>
+      </w:r>
+      <w:r>
+        <w:rPr>
+          <w:rStyle w:val="Hyperlink"/>
+          <w:rFonts w:cs="Times New Roman"/>
+          <w:u w:val="none"/>
+          <w:shd w:val="clear" w:color="auto" w:fill="FFFFFF"/>
+        </w:rPr>
+        <w:t xml:space="preserve"> </w:t>
+      </w:r>
+      <w:hyperlink r:id="rId23" w:history="1">
+        <w:r>
+          <w:rPr>
+            <w:rStyle w:val="Hyperlink"/>
+            <w:rFonts w:ascii="NunitoSans" w:hAnsi="NunitoSans"/>
+            <w:color w:val="0888FF"/>
+            <w:sz w:val="21"/>
+            <w:szCs w:val="21"/>
+            <w:shd w:val="clear" w:color="auto" w:fill="FFFFFF"/>
+          </w:rPr>
+          <w:t>https://urn.fi/URN:NBN:fi:amk-2020120325932</w:t>
+        </w:r>
+      </w:hyperlink>
+    </w:p>
+    <w:p>
+      <w:pPr>
         <w:spacing w:after="160"/>
         <w:jc w:val="left"/>
         <w:rPr>
@@ -4563,7 +4699,7 @@
       </w:pPr>
     </w:p>
     <w:sectPr>
-      <w:headerReference w:type="default" r:id="rId23"/>
+      <w:headerReference w:type="default" r:id="rId24"/>
       <w:pgSz w:w="11906" w:h="16838" w:code="9"/>
       <w:pgMar w:top="1418" w:right="851" w:bottom="1418" w:left="1134" w:header="709" w:footer="709" w:gutter="0"/>
       <w:pgNumType w:start="1"/>

--- a/Thesis.docx
+++ b/Thesis.docx
@@ -679,19 +679,11 @@
                 <w:rFonts w:eastAsia="Times New Roman"/>
               </w:rPr>
             </w:pPr>
-            <w:proofErr w:type="spellStart"/>
             <w:r>
               <w:rPr>
                 <w:rFonts w:eastAsia="Times New Roman"/>
               </w:rPr>
-              <w:t>Centria</w:t>
-            </w:r>
-            <w:proofErr w:type="spellEnd"/>
-            <w:r>
-              <w:rPr>
-                <w:rFonts w:eastAsia="Times New Roman"/>
-              </w:rPr>
-              <w:t xml:space="preserve"> University </w:t>
+              <w:t xml:space="preserve">Centria University </w:t>
             </w:r>
           </w:p>
           <w:p>
@@ -905,19 +897,11 @@
               <w:spacing w:before="0" w:beforeAutospacing="0" w:after="0" w:afterAutospacing="0"/>
               <w:jc w:val="left"/>
             </w:pPr>
-            <w:proofErr w:type="spellStart"/>
             <w:r>
               <w:rPr>
                 <w:rFonts w:eastAsia="Times New Roman"/>
               </w:rPr>
-              <w:t>Centria</w:t>
-            </w:r>
-            <w:proofErr w:type="spellEnd"/>
-            <w:r>
-              <w:rPr>
-                <w:rFonts w:eastAsia="Times New Roman"/>
-              </w:rPr>
-              <w:t xml:space="preserve"> </w:t>
+              <w:t xml:space="preserve">Centria </w:t>
             </w:r>
             <w:r>
               <w:rPr>
@@ -1759,7 +1743,23 @@
             <w:noProof/>
             <w:lang w:val="fr-FR"/>
           </w:rPr>
-          <w:t>Basic Structure of Ideas</w:t>
+          <w:t>Basic St</w:t>
+        </w:r>
+        <w:r>
+          <w:rPr>
+            <w:rStyle w:val="Hyperlink"/>
+            <w:noProof/>
+            <w:lang w:val="fr-FR"/>
+          </w:rPr>
+          <w:t>r</w:t>
+        </w:r>
+        <w:r>
+          <w:rPr>
+            <w:rStyle w:val="Hyperlink"/>
+            <w:noProof/>
+            <w:lang w:val="fr-FR"/>
+          </w:rPr>
+          <w:t>ucture of Ideas</w:t>
         </w:r>
         <w:r>
           <w:rPr>
@@ -3189,17 +3189,11 @@
         <w:t>i</w:t>
       </w:r>
       <w:r>
-        <w:t>nclusion in the application development process (</w:t>
-      </w:r>
-      <w:proofErr w:type="spellStart"/>
-      <w:r>
-        <w:t>Rokis</w:t>
-      </w:r>
-      <w:proofErr w:type="spellEnd"/>
+        <w:t>nclusion in the application development process (Rokis</w:t>
+      </w:r>
       <w:r>
         <w:t xml:space="preserve"> &amp; </w:t>
       </w:r>
-      <w:proofErr w:type="spellStart"/>
       <w:r>
         <w:rPr>
           <w:rFonts w:cs="Times New Roman"/>
@@ -3208,7 +3202,6 @@
         </w:rPr>
         <w:t>Kirikova</w:t>
       </w:r>
-      <w:proofErr w:type="spellEnd"/>
       <w:r>
         <w:t>, 2023). These frameworks are positioned to play a crucial role in creating the future landscape of software development as technology advances.</w:t>
       </w:r>
@@ -3271,7 +3264,6 @@
       <w:r>
         <w:t>necessities and advertise pattern, this strict system got to be constant. More iterative techniques, such as Rapid Application Development (RAD), replaced the waterfall model around the 1970s (</w:t>
       </w:r>
-      <w:proofErr w:type="spellStart"/>
       <w:r>
         <w:rPr>
           <w:rFonts w:cs="Times New Roman"/>
@@ -3280,7 +3272,6 @@
         </w:rPr>
         <w:t>Chrismanto</w:t>
       </w:r>
-      <w:proofErr w:type="spellEnd"/>
       <w:r>
         <w:rPr>
           <w:rFonts w:cs="Times New Roman"/>
@@ -3323,15 +3314,7 @@
         <w:t>saw the emergence of agile methodologies such as Scrum and Extreme Programming with XP. Chopping down the development process into smaller periods referred to as sprints, agile methodologies embraced flexibility and responsiveness in its workflow</w:t>
       </w:r>
       <w:r>
-        <w:t xml:space="preserve"> (</w:t>
-      </w:r>
-      <w:proofErr w:type="spellStart"/>
-      <w:r>
-        <w:t>Simplilearn</w:t>
-      </w:r>
-      <w:proofErr w:type="spellEnd"/>
-      <w:r>
-        <w:t>)</w:t>
+        <w:t xml:space="preserve"> (Simplilearn)</w:t>
       </w:r>
       <w:r>
         <w:t>. This approach was suitable for the rapidly developing mod-ern mode of software development because it provided constant feedback and improvement. With the emergence of DevOps – a cooperative model that pairs development application with IT operations, software development lifecycle is now shorter. It supports efficient organization and input rings by its communication, computerization, continuous delivery</w:t>
@@ -3404,17 +3387,9 @@
           <w:lang w:val="fr-FR"/>
         </w:rPr>
         <w:lastRenderedPageBreak/>
-        <w:t xml:space="preserve">Basic Structure of </w:t>
-      </w:r>
-      <w:proofErr w:type="spellStart"/>
-      <w:r>
-        <w:rPr>
-          <w:lang w:val="fr-FR"/>
-        </w:rPr>
-        <w:t>Ideas</w:t>
+        <w:t>Basic Structure of Ideas</w:t>
       </w:r>
       <w:bookmarkEnd w:id="5"/>
-      <w:proofErr w:type="spellEnd"/>
     </w:p>
     <w:p>
       <w:pPr>
@@ -3610,15 +3585,7 @@
         <w:spacing w:line="360" w:lineRule="auto"/>
       </w:pPr>
       <w:r>
-        <w:t xml:space="preserve">An essential part of Office 365, PowerApps enables smooth data sharing between many Microsoft products, including Excel, </w:t>
-      </w:r>
-      <w:proofErr w:type="spellStart"/>
-      <w:r>
-        <w:t>PowerBI</w:t>
-      </w:r>
-      <w:proofErr w:type="spellEnd"/>
-      <w:r>
-        <w:t xml:space="preserve">, and SharePoint. PowerApps also promotes integration inside Microsoft’s business ecosystems. </w:t>
+        <w:t xml:space="preserve">An essential part of Office 365, PowerApps enables smooth data sharing between many Microsoft products, including Excel, PowerBI, and SharePoint. PowerApps also promotes integration inside Microsoft’s business ecosystems. </w:t>
       </w:r>
       <w:r>
         <w:t xml:space="preserve">With PowerApps, users can create, share, and execute programs on any device by </w:t>
@@ -3661,111 +3628,430 @@
       <w:pPr>
         <w:pStyle w:val="Heading2"/>
       </w:pPr>
-      <w:bookmarkStart w:id="8" w:name="_Toc156313586"/>
       <w:r>
         <w:lastRenderedPageBreak/>
-        <w:t>Introduction to PowerApps</w:t>
-      </w:r>
-      <w:bookmarkEnd w:id="8"/>
-    </w:p>
-    <w:p>
-      <w:r>
-        <w:t xml:space="preserve">Write a little and explain different types of </w:t>
-      </w:r>
-      <w:proofErr w:type="spellStart"/>
-      <w:r>
-        <w:t>powerapps</w:t>
-      </w:r>
-      <w:proofErr w:type="spellEnd"/>
-      <w:r>
-        <w:t xml:space="preserve">. </w:t>
+        <w:t>Key features</w:t>
+      </w:r>
+    </w:p>
+    <w:p>
+      <w:r>
+        <w:t>Write a little and explain different types of powerapps</w:t>
       </w:r>
     </w:p>
     <w:p>
       <w:pPr>
         <w:pStyle w:val="Heading2"/>
       </w:pPr>
-      <w:bookmarkStart w:id="9" w:name="_Toc156313587"/>
-      <w:r>
-        <w:t>Key Features</w:t>
-      </w:r>
-      <w:bookmarkEnd w:id="9"/>
-    </w:p>
+      <w:r>
+        <w:t>PowerApps Components</w:t>
+      </w:r>
+    </w:p>
+    <w:p>
+      <w:r>
+        <w:t>Powerapps components</w:t>
+      </w:r>
+      <w:r>
+        <w:t xml:space="preserve"> ref link </w:t>
+      </w:r>
+      <w:hyperlink r:id="rId14" w:history="1">
+        <w:r>
+          <w:rPr>
+            <w:rStyle w:val="Hyperlink"/>
+            <w:rFonts w:ascii="NunitoSans" w:hAnsi="NunitoSans"/>
+            <w:sz w:val="21"/>
+            <w:szCs w:val="21"/>
+            <w:shd w:val="clear" w:color="auto" w:fill="FFFFFF"/>
+          </w:rPr>
+          <w:t>https://urn.fi/URN:NBN:fi:amk-202102222566</w:t>
+        </w:r>
+      </w:hyperlink>
+    </w:p>
+    <w:p/>
     <w:p>
       <w:pPr>
         <w:pStyle w:val="Heading2"/>
       </w:pPr>
-      <w:bookmarkStart w:id="10" w:name="_Toc156313588"/>
-      <w:r>
-        <w:t>PowerApps Components</w:t>
-      </w:r>
-      <w:bookmarkEnd w:id="10"/>
+      <w:r>
+        <w:t>Advantages and disadvantages</w:t>
+      </w:r>
+    </w:p>
+    <w:p>
+      <w:pPr>
+        <w:pStyle w:val="NormalWeb"/>
+        <w:shd w:val="clear" w:color="auto" w:fill="131314"/>
+        <w:spacing w:before="360" w:beforeAutospacing="0" w:after="360" w:afterAutospacing="0"/>
+        <w:rPr>
+          <w:rFonts w:ascii="Arial" w:hAnsi="Arial" w:cs="Arial"/>
+          <w:color w:val="E3E3E3"/>
+          <w:lang w:val="en-FI"/>
+        </w:rPr>
+      </w:pPr>
+      <w:r>
+        <w:rPr>
+          <w:rStyle w:val="Strong"/>
+          <w:rFonts w:ascii="Arial" w:hAnsi="Arial" w:cs="Arial"/>
+          <w:b w:val="0"/>
+          <w:bCs w:val="0"/>
+          <w:color w:val="E3E3E3"/>
+        </w:rPr>
+        <w:t>Quick and easy application development:</w:t>
+      </w:r>
+      <w:r>
+        <w:rPr>
+          <w:rFonts w:ascii="Arial" w:hAnsi="Arial" w:cs="Arial"/>
+          <w:color w:val="E3E3E3"/>
+        </w:rPr>
+        <w:t xml:space="preserve"> PowerApps offers a drag-and-drop interface that makes it easy to create custom applications without extensive coding knowledge. This allows businesses to develop applications quickly and efficiently, without having to rely on expensive developers.</w:t>
+      </w:r>
+    </w:p>
+    <w:p>
+      <w:pPr>
+        <w:pStyle w:val="NormalWeb"/>
+        <w:shd w:val="clear" w:color="auto" w:fill="131314"/>
+        <w:spacing w:before="360" w:beforeAutospacing="0" w:after="360" w:afterAutospacing="0"/>
+        <w:rPr>
+          <w:rFonts w:ascii="Arial" w:hAnsi="Arial" w:cs="Arial"/>
+          <w:color w:val="E3E3E3"/>
+        </w:rPr>
+      </w:pPr>
+      <w:r>
+        <w:rPr>
+          <w:rStyle w:val="Strong"/>
+          <w:rFonts w:ascii="Arial" w:hAnsi="Arial" w:cs="Arial"/>
+          <w:b w:val="0"/>
+          <w:bCs w:val="0"/>
+          <w:color w:val="E3E3E3"/>
+        </w:rPr>
+        <w:t>Cost-effective solution:</w:t>
+      </w:r>
+      <w:r>
+        <w:rPr>
+          <w:rFonts w:ascii="Arial" w:hAnsi="Arial" w:cs="Arial"/>
+          <w:color w:val="E3E3E3"/>
+        </w:rPr>
+        <w:t xml:space="preserve"> PowerApps is a low-code platform, which means that it requires less development time and resources than traditional coding. This can save businesses a significant amount of money, especially when developing multiple applications.</w:t>
+      </w:r>
+    </w:p>
+    <w:p>
+      <w:pPr>
+        <w:pStyle w:val="NormalWeb"/>
+        <w:shd w:val="clear" w:color="auto" w:fill="131314"/>
+        <w:spacing w:before="360" w:beforeAutospacing="0" w:after="360" w:afterAutospacing="0"/>
+        <w:rPr>
+          <w:rFonts w:ascii="Arial" w:hAnsi="Arial" w:cs="Arial"/>
+          <w:color w:val="E3E3E3"/>
+        </w:rPr>
+      </w:pPr>
+      <w:r>
+        <w:rPr>
+          <w:rStyle w:val="Strong"/>
+          <w:rFonts w:ascii="Arial" w:hAnsi="Arial" w:cs="Arial"/>
+          <w:b w:val="0"/>
+          <w:bCs w:val="0"/>
+          <w:color w:val="E3E3E3"/>
+        </w:rPr>
+        <w:t>Integration with Microsoft Dynamics 365:</w:t>
+      </w:r>
+      <w:r>
+        <w:rPr>
+          <w:rFonts w:ascii="Arial" w:hAnsi="Arial" w:cs="Arial"/>
+          <w:color w:val="E3E3E3"/>
+        </w:rPr>
+        <w:t xml:space="preserve"> PowerApps is tightly integrated with Microsoft Dynamics 365, a popular enterprise resource planning (ERP) system. This makes it easy to connect PowerApps applications to existing Dynamics 365 data and processes.</w:t>
+      </w:r>
+    </w:p>
+    <w:p>
+      <w:pPr>
+        <w:pStyle w:val="NormalWeb"/>
+        <w:shd w:val="clear" w:color="auto" w:fill="131314"/>
+        <w:spacing w:before="360" w:beforeAutospacing="0" w:after="360" w:afterAutospacing="0"/>
+        <w:rPr>
+          <w:rFonts w:ascii="Arial" w:hAnsi="Arial" w:cs="Arial"/>
+          <w:color w:val="E3E3E3"/>
+        </w:rPr>
+      </w:pPr>
+      <w:r>
+        <w:rPr>
+          <w:rStyle w:val="Strong"/>
+          <w:rFonts w:ascii="Arial" w:hAnsi="Arial" w:cs="Arial"/>
+          <w:b w:val="0"/>
+          <w:bCs w:val="0"/>
+          <w:color w:val="E3E3E3"/>
+        </w:rPr>
+        <w:t>Seamless cross-platform compatibility:</w:t>
+      </w:r>
+      <w:r>
+        <w:rPr>
+          <w:rFonts w:ascii="Arial" w:hAnsi="Arial" w:cs="Arial"/>
+          <w:color w:val="E3E3E3"/>
+        </w:rPr>
+        <w:t xml:space="preserve"> PowerApps applications can be deployed to a variety of devices, including desktops, laptops, tablets, and smartphones. This allows businesses to provide their employees with access to applications from anywhere, anytime.</w:t>
+      </w:r>
+    </w:p>
+    <w:p>
+      <w:pPr>
+        <w:pStyle w:val="NormalWeb"/>
+        <w:shd w:val="clear" w:color="auto" w:fill="131314"/>
+        <w:spacing w:before="360" w:beforeAutospacing="0" w:after="360" w:afterAutospacing="0"/>
+        <w:rPr>
+          <w:rFonts w:ascii="Arial" w:hAnsi="Arial" w:cs="Arial"/>
+          <w:color w:val="E3E3E3"/>
+        </w:rPr>
+      </w:pPr>
+      <w:r>
+        <w:rPr>
+          <w:rStyle w:val="Strong"/>
+          <w:rFonts w:ascii="Arial" w:hAnsi="Arial" w:cs="Arial"/>
+          <w:b w:val="0"/>
+          <w:bCs w:val="0"/>
+          <w:color w:val="E3E3E3"/>
+        </w:rPr>
+        <w:t>Powerful customization options:</w:t>
+      </w:r>
+      <w:r>
+        <w:rPr>
+          <w:rFonts w:ascii="Arial" w:hAnsi="Arial" w:cs="Arial"/>
+          <w:color w:val="E3E3E3"/>
+        </w:rPr>
+        <w:t xml:space="preserve"> PowerApps offers a wide range of customization options, allowing businesses to tailor their applications to their specific needs. This includes the ability to add custom data sources, connect to external services, and create custom controls.</w:t>
+      </w:r>
+    </w:p>
+    <w:p>
+      <w:pPr>
+        <w:pStyle w:val="NormalWeb"/>
+        <w:shd w:val="clear" w:color="auto" w:fill="131314"/>
+        <w:spacing w:before="360" w:beforeAutospacing="0" w:after="360" w:afterAutospacing="0"/>
+        <w:rPr>
+          <w:rFonts w:ascii="Arial" w:hAnsi="Arial" w:cs="Arial"/>
+          <w:color w:val="E3E3E3"/>
+        </w:rPr>
+      </w:pPr>
+      <w:r>
+        <w:rPr>
+          <w:rStyle w:val="Strong"/>
+          <w:rFonts w:ascii="Arial" w:hAnsi="Arial" w:cs="Arial"/>
+          <w:b w:val="0"/>
+          <w:bCs w:val="0"/>
+          <w:color w:val="E3E3E3"/>
+        </w:rPr>
+        <w:t>User-friendly interface:</w:t>
+      </w:r>
+      <w:r>
+        <w:rPr>
+          <w:rFonts w:ascii="Arial" w:hAnsi="Arial" w:cs="Arial"/>
+          <w:color w:val="E3E3E3"/>
+        </w:rPr>
+        <w:t xml:space="preserve"> PowerApps has a simple and intuitive interface that makes it easy for users to learn and navigate. This makes it a good choice for businesses that have employees with varying levels of technical expertise.</w:t>
+      </w:r>
+    </w:p>
+    <w:p>
+      <w:pPr>
+        <w:pStyle w:val="Heading2"/>
+        <w:shd w:val="clear" w:color="auto" w:fill="131314"/>
+        <w:spacing w:before="60" w:after="60"/>
+        <w:rPr>
+          <w:rFonts w:ascii="Arial" w:hAnsi="Arial" w:cs="Arial"/>
+          <w:b w:val="0"/>
+          <w:color w:val="E3E3E3"/>
+        </w:rPr>
+      </w:pPr>
+      <w:r>
+        <w:rPr>
+          <w:rFonts w:ascii="Arial" w:hAnsi="Arial" w:cs="Arial"/>
+          <w:b w:val="0"/>
+          <w:bCs/>
+          <w:color w:val="E3E3E3"/>
+        </w:rPr>
+        <w:t>Disadvantages of PowerApps</w:t>
+      </w:r>
+    </w:p>
+    <w:p>
+      <w:pPr>
+        <w:pStyle w:val="NormalWeb"/>
+        <w:shd w:val="clear" w:color="auto" w:fill="131314"/>
+        <w:spacing w:before="360" w:beforeAutospacing="0" w:after="360" w:afterAutospacing="0"/>
+        <w:rPr>
+          <w:rFonts w:ascii="Arial" w:hAnsi="Arial" w:cs="Arial"/>
+          <w:color w:val="E3E3E3"/>
+        </w:rPr>
+      </w:pPr>
+      <w:r>
+        <w:rPr>
+          <w:rStyle w:val="Strong"/>
+          <w:rFonts w:ascii="Arial" w:hAnsi="Arial" w:cs="Arial"/>
+          <w:b w:val="0"/>
+          <w:bCs w:val="0"/>
+          <w:color w:val="E3E3E3"/>
+        </w:rPr>
+        <w:t>Limited scalability:</w:t>
+      </w:r>
+      <w:r>
+        <w:rPr>
+          <w:rFonts w:ascii="Arial" w:hAnsi="Arial" w:cs="Arial"/>
+          <w:color w:val="E3E3E3"/>
+        </w:rPr>
+        <w:t xml:space="preserve"> PowerApps is not designed for applications that require a high level of scalability or performance. For applications that need to handle a large number of users or complex data sets, a more traditional development platform may be a better option.</w:t>
+      </w:r>
+    </w:p>
+    <w:p>
+      <w:pPr>
+        <w:pStyle w:val="NormalWeb"/>
+        <w:shd w:val="clear" w:color="auto" w:fill="131314"/>
+        <w:spacing w:before="360" w:beforeAutospacing="0" w:after="360" w:afterAutospacing="0"/>
+        <w:rPr>
+          <w:rFonts w:ascii="Arial" w:hAnsi="Arial" w:cs="Arial"/>
+          <w:color w:val="E3E3E3"/>
+        </w:rPr>
+      </w:pPr>
+      <w:r>
+        <w:rPr>
+          <w:rStyle w:val="Strong"/>
+          <w:rFonts w:ascii="Arial" w:hAnsi="Arial" w:cs="Arial"/>
+          <w:b w:val="0"/>
+          <w:bCs w:val="0"/>
+          <w:color w:val="E3E3E3"/>
+        </w:rPr>
+        <w:t>Limited security features:</w:t>
+      </w:r>
+      <w:r>
+        <w:rPr>
+          <w:rFonts w:ascii="Arial" w:hAnsi="Arial" w:cs="Arial"/>
+          <w:color w:val="E3E3E3"/>
+        </w:rPr>
+        <w:t xml:space="preserve"> PowerApps applications may not be as secure as applications developed using traditional coding languages. This is because PowerApps relies on Azure Active Directory for authentication and authorization, which may not be as secure as custom security solutions.</w:t>
+      </w:r>
+    </w:p>
+    <w:p>
+      <w:pPr>
+        <w:pStyle w:val="NormalWeb"/>
+        <w:shd w:val="clear" w:color="auto" w:fill="131314"/>
+        <w:spacing w:before="360" w:beforeAutospacing="0" w:after="360" w:afterAutospacing="0"/>
+        <w:rPr>
+          <w:rFonts w:ascii="Arial" w:hAnsi="Arial" w:cs="Arial"/>
+          <w:color w:val="E3E3E3"/>
+        </w:rPr>
+      </w:pPr>
+      <w:r>
+        <w:rPr>
+          <w:rStyle w:val="Strong"/>
+          <w:rFonts w:ascii="Arial" w:hAnsi="Arial" w:cs="Arial"/>
+          <w:b w:val="0"/>
+          <w:bCs w:val="0"/>
+          <w:color w:val="E3E3E3"/>
+        </w:rPr>
+        <w:lastRenderedPageBreak/>
+        <w:t>Training requirements:</w:t>
+      </w:r>
+      <w:r>
+        <w:rPr>
+          <w:rFonts w:ascii="Arial" w:hAnsi="Arial" w:cs="Arial"/>
+          <w:color w:val="E3E3E3"/>
+        </w:rPr>
+        <w:t xml:space="preserve"> While PowerApps is easy to learn for individuals with no prior coding experience, some level of training may be required for businesses to effectively implement and manage PowerApps applications.</w:t>
+      </w:r>
+    </w:p>
+    <w:p>
+      <w:pPr>
+        <w:pStyle w:val="NormalWeb"/>
+        <w:shd w:val="clear" w:color="auto" w:fill="131314"/>
+        <w:spacing w:before="360" w:beforeAutospacing="0" w:after="360" w:afterAutospacing="0"/>
+        <w:rPr>
+          <w:rFonts w:ascii="Arial" w:hAnsi="Arial" w:cs="Arial"/>
+          <w:color w:val="E3E3E3"/>
+        </w:rPr>
+      </w:pPr>
+      <w:r>
+        <w:rPr>
+          <w:rStyle w:val="Strong"/>
+          <w:rFonts w:ascii="Arial" w:hAnsi="Arial" w:cs="Arial"/>
+          <w:b w:val="0"/>
+          <w:bCs w:val="0"/>
+          <w:color w:val="E3E3E3"/>
+        </w:rPr>
+        <w:t>Limited customization options for model-driven applications:</w:t>
+      </w:r>
+      <w:r>
+        <w:rPr>
+          <w:rFonts w:ascii="Arial" w:hAnsi="Arial" w:cs="Arial"/>
+          <w:color w:val="E3E3E3"/>
+        </w:rPr>
+        <w:t xml:space="preserve"> Model-driven applications are designed to be quick and easy to create, but they have less flexibility than canvas-driven applications. This means that businesses may have to sacrifice some customization options in order to save time and development costs.</w:t>
+      </w:r>
     </w:p>
     <w:p/>
     <w:p>
+      <w:r>
+        <w:t xml:space="preserve">Ref for this: </w:t>
+      </w:r>
+      <w:hyperlink r:id="rId15" w:history="1">
+        <w:r>
+          <w:rPr>
+            <w:rStyle w:val="Hyperlink"/>
+            <w:rFonts w:ascii="NunitoSans" w:hAnsi="NunitoSans"/>
+            <w:sz w:val="21"/>
+            <w:szCs w:val="21"/>
+            <w:shd w:val="clear" w:color="auto" w:fill="FFFFFF"/>
+          </w:rPr>
+          <w:t>https://urn.fi/URN:NBN:fi:amk-2021052611310</w:t>
+        </w:r>
+      </w:hyperlink>
+    </w:p>
+    <w:p>
       <w:pPr>
         <w:pStyle w:val="Heading1"/>
       </w:pPr>
-      <w:bookmarkStart w:id="11" w:name="_Toc156313589"/>
+      <w:bookmarkStart w:id="8" w:name="_Toc156313589"/>
       <w:bookmarkEnd w:id="6"/>
       <w:r>
         <w:lastRenderedPageBreak/>
         <w:t>Building a crud application with powerapps</w:t>
       </w:r>
+      <w:bookmarkEnd w:id="8"/>
+    </w:p>
+    <w:p>
+      <w:pPr>
+        <w:pStyle w:val="Heading2"/>
+      </w:pPr>
+      <w:bookmarkStart w:id="9" w:name="_Toc156313590"/>
+      <w:r>
+        <w:t>Overview of CRUD Operations</w:t>
+      </w:r>
+      <w:bookmarkEnd w:id="9"/>
+    </w:p>
+    <w:p>
+      <w:pPr>
+        <w:pStyle w:val="Heading2"/>
+        <w:rPr>
+          <w:lang w:val="fr-FR"/>
+        </w:rPr>
+      </w:pPr>
+      <w:bookmarkStart w:id="10" w:name="_Toc156313591"/>
+      <w:r>
+        <w:rPr>
+          <w:lang w:val="fr-FR"/>
+        </w:rPr>
+        <w:t>PowerApps Design For CRUD</w:t>
+      </w:r>
+      <w:bookmarkEnd w:id="10"/>
+    </w:p>
+    <w:p>
+      <w:pPr>
+        <w:pStyle w:val="Heading2"/>
+        <w:rPr>
+          <w:lang w:val="en-US"/>
+        </w:rPr>
+      </w:pPr>
+      <w:bookmarkStart w:id="11" w:name="_Toc156313592"/>
+      <w:r>
+        <w:rPr>
+          <w:lang w:val="en-US"/>
+        </w:rPr>
+        <w:t>Hands-on Demonstration</w:t>
+      </w:r>
       <w:bookmarkEnd w:id="11"/>
     </w:p>
     <w:p>
       <w:pPr>
-        <w:pStyle w:val="Heading2"/>
-      </w:pPr>
-      <w:bookmarkStart w:id="12" w:name="_Toc156313590"/>
-      <w:r>
-        <w:t>Overview of CRUD Operations</w:t>
-      </w:r>
-      <w:bookmarkEnd w:id="12"/>
-    </w:p>
-    <w:p>
-      <w:pPr>
-        <w:pStyle w:val="Heading2"/>
-        <w:rPr>
-          <w:lang w:val="fr-FR"/>
-        </w:rPr>
-      </w:pPr>
-      <w:bookmarkStart w:id="13" w:name="_Toc156313591"/>
-      <w:proofErr w:type="spellStart"/>
-      <w:r>
-        <w:rPr>
-          <w:lang w:val="fr-FR"/>
-        </w:rPr>
-        <w:t>PowerApps</w:t>
-      </w:r>
-      <w:proofErr w:type="spellEnd"/>
-      <w:r>
-        <w:rPr>
-          <w:lang w:val="fr-FR"/>
-        </w:rPr>
-        <w:t xml:space="preserve"> Design For CRUD</w:t>
-      </w:r>
-      <w:bookmarkEnd w:id="13"/>
-    </w:p>
-    <w:p>
-      <w:pPr>
-        <w:pStyle w:val="Heading2"/>
-        <w:rPr>
-          <w:lang w:val="en-US"/>
-        </w:rPr>
-      </w:pPr>
-      <w:bookmarkStart w:id="14" w:name="_Toc156313592"/>
-      <w:r>
-        <w:rPr>
-          <w:lang w:val="en-US"/>
-        </w:rPr>
-        <w:t>Hands-on Demonstration</w:t>
-      </w:r>
-      <w:bookmarkEnd w:id="14"/>
-    </w:p>
-    <w:p>
-      <w:pPr>
         <w:rPr>
           <w:lang w:val="en-US"/>
         </w:rPr>
@@ -3782,12 +4068,12 @@
         <w:pStyle w:val="Heading1"/>
         <w:jc w:val="left"/>
       </w:pPr>
-      <w:bookmarkStart w:id="15" w:name="_Toc156313593"/>
+      <w:bookmarkStart w:id="12" w:name="_Toc156313593"/>
       <w:r>
         <w:lastRenderedPageBreak/>
         <w:t>Conclusion</w:t>
       </w:r>
-      <w:bookmarkEnd w:id="15"/>
+      <w:bookmarkEnd w:id="12"/>
     </w:p>
     <w:p>
       <w:pPr>
@@ -3919,7 +4205,7 @@
         </w:rPr>
         <w:t xml:space="preserve"> </w:t>
       </w:r>
-      <w:hyperlink r:id="rId14" w:history="1">
+      <w:hyperlink r:id="rId16" w:history="1">
         <w:r>
           <w:rPr>
             <w:rStyle w:val="Hyperlink"/>
@@ -3983,25 +4269,7 @@
           <w:szCs w:val="24"/>
           <w:lang w:val="en-US"/>
         </w:rPr>
-        <w:t xml:space="preserve">Kienle, H. M. and </w:t>
-      </w:r>
-      <w:proofErr w:type="spellStart"/>
-      <w:r>
-        <w:rPr>
-          <w:rFonts w:cs="Times New Roman"/>
-          <w:szCs w:val="24"/>
-          <w:lang w:val="en-US"/>
-        </w:rPr>
-        <w:t>Distante</w:t>
-      </w:r>
-      <w:proofErr w:type="spellEnd"/>
-      <w:r>
-        <w:rPr>
-          <w:rFonts w:cs="Times New Roman"/>
-          <w:szCs w:val="24"/>
-          <w:lang w:val="en-US"/>
-        </w:rPr>
-        <w:t>, D. (2013). Evolution of web systems. Evolving Software Systems</w:t>
+        <w:t>Kienle, H. M. and Distante, D. (2013). Evolution of web systems. Evolving Software Systems</w:t>
       </w:r>
       <w:r>
         <w:rPr>
@@ -4019,7 +4287,7 @@
         </w:rPr>
         <w:t xml:space="preserve"> </w:t>
       </w:r>
-      <w:hyperlink r:id="rId15" w:history="1">
+      <w:hyperlink r:id="rId17" w:history="1">
         <w:r>
           <w:rPr>
             <w:rStyle w:val="Hyperlink"/>
@@ -4077,41 +4345,13 @@
           <w:lang w:val="en-US"/>
         </w:rPr>
       </w:pPr>
-      <w:proofErr w:type="spellStart"/>
-      <w:r>
-        <w:rPr>
-          <w:rFonts w:cs="Times New Roman"/>
-          <w:szCs w:val="24"/>
-          <w:lang w:val="en-US"/>
-        </w:rPr>
-        <w:t>Rokis</w:t>
-      </w:r>
-      <w:proofErr w:type="spellEnd"/>
-      <w:r>
-        <w:rPr>
-          <w:rFonts w:cs="Times New Roman"/>
-          <w:szCs w:val="24"/>
-          <w:lang w:val="en-US"/>
-        </w:rPr>
-        <w:t xml:space="preserve">, K. and </w:t>
-      </w:r>
-      <w:proofErr w:type="spellStart"/>
-      <w:r>
-        <w:rPr>
-          <w:rFonts w:cs="Times New Roman"/>
-          <w:szCs w:val="24"/>
-          <w:lang w:val="en-US"/>
-        </w:rPr>
-        <w:t>Kirikova</w:t>
-      </w:r>
-      <w:proofErr w:type="spellEnd"/>
-      <w:r>
-        <w:rPr>
-          <w:rFonts w:cs="Times New Roman"/>
-          <w:szCs w:val="24"/>
-          <w:lang w:val="en-US"/>
-        </w:rPr>
-        <w:t>, M. (2023). Exploring low-code development: a comprehensive literature review. Complex Systems Informatics and Modeling Quarterly</w:t>
+      <w:r>
+        <w:rPr>
+          <w:rFonts w:cs="Times New Roman"/>
+          <w:szCs w:val="24"/>
+          <w:lang w:val="en-US"/>
+        </w:rPr>
+        <w:t>Rokis, K. and Kirikova, M. (2023). Exploring low-code development: a comprehensive literature review. Complex Systems Informatics and Modeling Quarterly</w:t>
       </w:r>
       <w:r>
         <w:rPr>
@@ -4121,7 +4361,7 @@
         </w:rPr>
         <w:t xml:space="preserve">, Available at </w:t>
       </w:r>
-      <w:hyperlink r:id="rId16" w:history="1">
+      <w:hyperlink r:id="rId18" w:history="1">
         <w:r>
           <w:rPr>
             <w:rStyle w:val="Hyperlink"/>
@@ -4184,27 +4424,9 @@
           <w:color w:val="1E1D1A"/>
           <w:shd w:val="clear" w:color="auto" w:fill="FFFFFF"/>
         </w:rPr>
-        <w:t xml:space="preserve">Petersen, K., </w:t>
-      </w:r>
-      <w:proofErr w:type="spellStart"/>
-      <w:r>
-        <w:rPr>
-          <w:rFonts w:cs="Times New Roman"/>
-          <w:color w:val="1E1D1A"/>
-          <w:shd w:val="clear" w:color="auto" w:fill="FFFFFF"/>
-        </w:rPr>
-        <w:t>Wohlin</w:t>
-      </w:r>
-      <w:proofErr w:type="spellEnd"/>
-      <w:r>
-        <w:rPr>
-          <w:rFonts w:cs="Times New Roman"/>
-          <w:color w:val="1E1D1A"/>
-          <w:shd w:val="clear" w:color="auto" w:fill="FFFFFF"/>
-        </w:rPr>
-        <w:t xml:space="preserve">, C., &amp; Baca, D. (2009). The waterfall model in large-scale development. Lecture Notes in Business Information Processing. </w:t>
-      </w:r>
-      <w:hyperlink r:id="rId17" w:history="1">
+        <w:t xml:space="preserve">Petersen, K., Wohlin, C., &amp; Baca, D. (2009). The waterfall model in large-scale development. Lecture Notes in Business Information Processing. </w:t>
+      </w:r>
+      <w:hyperlink r:id="rId19" w:history="1">
         <w:r>
           <w:rPr>
             <w:rStyle w:val="Hyperlink"/>
@@ -4236,59 +4458,31 @@
           <w:shd w:val="clear" w:color="auto" w:fill="FFFFFF"/>
         </w:rPr>
       </w:pPr>
-      <w:proofErr w:type="spellStart"/>
       <w:r>
         <w:rPr>
           <w:rFonts w:cs="Times New Roman"/>
           <w:color w:val="1E1D1A"/>
           <w:shd w:val="clear" w:color="auto" w:fill="FFFFFF"/>
         </w:rPr>
-        <w:t>Chrismanto</w:t>
-      </w:r>
-      <w:proofErr w:type="spellEnd"/>
+        <w:t xml:space="preserve">Chrismanto, A. R., Santoso, H. B., Wibowo, A., Delima, R., &amp; Kristiawan, R. A. (2019). Developing agriculture land mapping using rapid application development (rad): a case study from </w:t>
+      </w:r>
       <w:r>
         <w:rPr>
           <w:rFonts w:cs="Times New Roman"/>
           <w:color w:val="1E1D1A"/>
           <w:shd w:val="clear" w:color="auto" w:fill="FFFFFF"/>
         </w:rPr>
-        <w:t xml:space="preserve">, A. R., Santoso, H. B., Wibowo, A., Delima, R., &amp; </w:t>
-      </w:r>
-      <w:proofErr w:type="spellStart"/>
+        <w:t>I</w:t>
+      </w:r>
       <w:r>
         <w:rPr>
           <w:rFonts w:cs="Times New Roman"/>
           <w:color w:val="1E1D1A"/>
           <w:shd w:val="clear" w:color="auto" w:fill="FFFFFF"/>
         </w:rPr>
-        <w:t>Kristiawan</w:t>
-      </w:r>
-      <w:proofErr w:type="spellEnd"/>
-      <w:r>
-        <w:rPr>
-          <w:rFonts w:cs="Times New Roman"/>
-          <w:color w:val="1E1D1A"/>
-          <w:shd w:val="clear" w:color="auto" w:fill="FFFFFF"/>
-        </w:rPr>
-        <w:t xml:space="preserve">, R. A. (2019). Developing agriculture land mapping using rapid application development (rad): a case study from </w:t>
-      </w:r>
-      <w:r>
-        <w:rPr>
-          <w:rFonts w:cs="Times New Roman"/>
-          <w:color w:val="1E1D1A"/>
-          <w:shd w:val="clear" w:color="auto" w:fill="FFFFFF"/>
-        </w:rPr>
-        <w:t>I</w:t>
-      </w:r>
-      <w:r>
-        <w:rPr>
-          <w:rFonts w:cs="Times New Roman"/>
-          <w:color w:val="1E1D1A"/>
-          <w:shd w:val="clear" w:color="auto" w:fill="FFFFFF"/>
-        </w:rPr>
         <w:t xml:space="preserve">ndonesia. International Journal of Advanced Computer Science and Applications. </w:t>
       </w:r>
-      <w:hyperlink r:id="rId18" w:history="1">
+      <w:hyperlink r:id="rId20" w:history="1">
         <w:r>
           <w:rPr>
             <w:rStyle w:val="Hyperlink"/>
@@ -4318,19 +4512,11 @@
           <w:rFonts w:cs="Times New Roman"/>
         </w:rPr>
       </w:pPr>
-      <w:proofErr w:type="spellStart"/>
-      <w:r>
-        <w:rPr>
-          <w:rFonts w:cs="Times New Roman"/>
-        </w:rPr>
-        <w:t>Simplilearn</w:t>
-      </w:r>
-      <w:proofErr w:type="spellEnd"/>
-      <w:r>
-        <w:rPr>
-          <w:rFonts w:cs="Times New Roman"/>
-        </w:rPr>
-        <w:t xml:space="preserve">, (2023). </w:t>
+      <w:r>
+        <w:rPr>
+          <w:rFonts w:cs="Times New Roman"/>
+        </w:rPr>
+        <w:t xml:space="preserve">Simplilearn, (2023). </w:t>
       </w:r>
       <w:r>
         <w:rPr>
@@ -4344,7 +4530,7 @@
         </w:rPr>
         <w:t>,</w:t>
       </w:r>
-      <w:hyperlink r:id="rId19" w:history="1">
+      <w:hyperlink r:id="rId21" w:history="1">
         <w:r>
           <w:rPr>
             <w:rStyle w:val="Hyperlink"/>
@@ -4401,7 +4587,7 @@
         </w:rPr>
         <w:t xml:space="preserve">, </w:t>
       </w:r>
-      <w:hyperlink r:id="rId20" w:history="1">
+      <w:hyperlink r:id="rId22" w:history="1">
         <w:r>
           <w:rPr>
             <w:rStyle w:val="Hyperlink"/>
@@ -4438,7 +4624,7 @@
         </w:rPr>
         <w:t xml:space="preserve">Böck, A. and Frank, U. (2021). Low-code platform. Business Information Systems Engineering. </w:t>
       </w:r>
-      <w:hyperlink r:id="rId21" w:history="1">
+      <w:hyperlink r:id="rId23" w:history="1">
         <w:r>
           <w:rPr>
             <w:rStyle w:val="Hyperlink"/>
@@ -4500,71 +4686,25 @@
           <w:color w:val="1E1D1A"/>
           <w:shd w:val="clear" w:color="auto" w:fill="FFFFFF"/>
         </w:rPr>
-        <w:t xml:space="preserve">Power </w:t>
-      </w:r>
-      <w:proofErr w:type="spellStart"/>
+        <w:t>Power Appsin käytön aloittaminen</w:t>
+      </w:r>
       <w:r>
         <w:rPr>
           <w:rFonts w:cs="Times New Roman"/>
           <w:color w:val="1E1D1A"/>
           <w:shd w:val="clear" w:color="auto" w:fill="FFFFFF"/>
         </w:rPr>
-        <w:t>Appsin</w:t>
-      </w:r>
-      <w:proofErr w:type="spellEnd"/>
-      <w:r>
-        <w:rPr>
-          <w:rFonts w:cs="Times New Roman"/>
-          <w:color w:val="1E1D1A"/>
+        <w:t xml:space="preserve">. </w:t>
+      </w:r>
+      <w:r>
+        <w:rPr>
+          <w:rStyle w:val="Hyperlink"/>
+          <w:rFonts w:cs="Times New Roman"/>
           <w:shd w:val="clear" w:color="auto" w:fill="FFFFFF"/>
         </w:rPr>
         <w:t xml:space="preserve"> </w:t>
       </w:r>
-      <w:proofErr w:type="spellStart"/>
-      <w:r>
-        <w:rPr>
-          <w:rFonts w:cs="Times New Roman"/>
-          <w:color w:val="1E1D1A"/>
-          <w:shd w:val="clear" w:color="auto" w:fill="FFFFFF"/>
-        </w:rPr>
-        <w:t>käytön</w:t>
-      </w:r>
-      <w:proofErr w:type="spellEnd"/>
-      <w:r>
-        <w:rPr>
-          <w:rFonts w:cs="Times New Roman"/>
-          <w:color w:val="1E1D1A"/>
-          <w:shd w:val="clear" w:color="auto" w:fill="FFFFFF"/>
-        </w:rPr>
-        <w:t xml:space="preserve"> </w:t>
-      </w:r>
-      <w:proofErr w:type="spellStart"/>
-      <w:r>
-        <w:rPr>
-          <w:rFonts w:cs="Times New Roman"/>
-          <w:color w:val="1E1D1A"/>
-          <w:shd w:val="clear" w:color="auto" w:fill="FFFFFF"/>
-        </w:rPr>
-        <w:t>aloittaminen</w:t>
-      </w:r>
-      <w:proofErr w:type="spellEnd"/>
-      <w:r>
-        <w:rPr>
-          <w:rFonts w:cs="Times New Roman"/>
-          <w:color w:val="1E1D1A"/>
-          <w:shd w:val="clear" w:color="auto" w:fill="FFFFFF"/>
-        </w:rPr>
-        <w:t xml:space="preserve">. </w:t>
-      </w:r>
-      <w:r>
-        <w:rPr>
-          <w:rStyle w:val="Hyperlink"/>
-          <w:rFonts w:cs="Times New Roman"/>
-          <w:shd w:val="clear" w:color="auto" w:fill="FFFFFF"/>
-        </w:rPr>
-        <w:t xml:space="preserve"> </w:t>
-      </w:r>
-      <w:hyperlink r:id="rId22" w:history="1">
+      <w:hyperlink r:id="rId24" w:history="1">
         <w:r>
           <w:rPr>
             <w:rStyle w:val="Hyperlink"/>
@@ -4622,7 +4762,7 @@
         </w:rPr>
         <w:t xml:space="preserve"> </w:t>
       </w:r>
-      <w:hyperlink r:id="rId23" w:history="1">
+      <w:hyperlink r:id="rId25" w:history="1">
         <w:r>
           <w:rPr>
             <w:rStyle w:val="Hyperlink"/>
@@ -4699,7 +4839,7 @@
       </w:pPr>
     </w:p>
     <w:sectPr>
-      <w:headerReference w:type="default" r:id="rId24"/>
+      <w:headerReference w:type="default" r:id="rId26"/>
       <w:pgSz w:w="11906" w:h="16838" w:code="9"/>
       <w:pgMar w:top="1418" w:right="851" w:bottom="1418" w:left="1134" w:header="709" w:footer="709" w:gutter="0"/>
       <w:pgNumType w:start="1"/>

--- a/Thesis.docx
+++ b/Thesis.docx
@@ -679,11 +679,19 @@
                 <w:rFonts w:eastAsia="Times New Roman"/>
               </w:rPr>
             </w:pPr>
+            <w:proofErr w:type="spellStart"/>
             <w:r>
               <w:rPr>
                 <w:rFonts w:eastAsia="Times New Roman"/>
               </w:rPr>
-              <w:t xml:space="preserve">Centria University </w:t>
+              <w:t>Centria</w:t>
+            </w:r>
+            <w:proofErr w:type="spellEnd"/>
+            <w:r>
+              <w:rPr>
+                <w:rFonts w:eastAsia="Times New Roman"/>
+              </w:rPr>
+              <w:t xml:space="preserve"> University </w:t>
             </w:r>
           </w:p>
           <w:p>
@@ -897,11 +905,19 @@
               <w:spacing w:before="0" w:beforeAutospacing="0" w:after="0" w:afterAutospacing="0"/>
               <w:jc w:val="left"/>
             </w:pPr>
+            <w:proofErr w:type="spellStart"/>
             <w:r>
               <w:rPr>
                 <w:rFonts w:eastAsia="Times New Roman"/>
               </w:rPr>
-              <w:t xml:space="preserve">Centria </w:t>
+              <w:t>Centria</w:t>
+            </w:r>
+            <w:proofErr w:type="spellEnd"/>
+            <w:r>
+              <w:rPr>
+                <w:rFonts w:eastAsia="Times New Roman"/>
+              </w:rPr>
+              <w:t xml:space="preserve"> </w:t>
             </w:r>
             <w:r>
               <w:rPr>
@@ -1464,7 +1480,7 @@
         </w:rPr>
         <w:fldChar w:fldCharType="separate"/>
       </w:r>
-      <w:hyperlink w:anchor="_Toc156313581" w:history="1">
+      <w:hyperlink w:anchor="_Toc156731123" w:history="1">
         <w:r>
           <w:rPr>
             <w:rStyle w:val="Hyperlink"/>
@@ -1505,7 +1521,7 @@
           <w:rPr>
             <w:webHidden/>
           </w:rPr>
-          <w:instrText xml:space="preserve"> PAGEREF _Toc156313581 \h </w:instrText>
+          <w:instrText xml:space="preserve"> PAGEREF _Toc156731123 \h </w:instrText>
         </w:r>
         <w:r>
           <w:rPr>
@@ -1545,7 +1561,7 @@
           <w14:ligatures w14:val="standardContextual"/>
         </w:rPr>
       </w:pPr>
-      <w:hyperlink w:anchor="_Toc156313582" w:history="1">
+      <w:hyperlink w:anchor="_Toc156731124" w:history="1">
         <w:r>
           <w:rPr>
             <w:rStyle w:val="Hyperlink"/>
@@ -1586,7 +1602,7 @@
           <w:rPr>
             <w:webHidden/>
           </w:rPr>
-          <w:instrText xml:space="preserve"> PAGEREF _Toc156313582 \h </w:instrText>
+          <w:instrText xml:space="preserve"> PAGEREF _Toc156731124 \h </w:instrText>
         </w:r>
         <w:r>
           <w:rPr>
@@ -1626,7 +1642,7 @@
           <w14:ligatures w14:val="standardContextual"/>
         </w:rPr>
       </w:pPr>
-      <w:hyperlink w:anchor="_Toc156313583" w:history="1">
+      <w:hyperlink w:anchor="_Toc156731125" w:history="1">
         <w:r>
           <w:rPr>
             <w:rStyle w:val="Hyperlink"/>
@@ -1672,7 +1688,7 @@
             <w:noProof/>
             <w:webHidden/>
           </w:rPr>
-          <w:instrText xml:space="preserve"> PAGEREF _Toc156313583 \h </w:instrText>
+          <w:instrText xml:space="preserve"> PAGEREF _Toc156731125 \h </w:instrText>
         </w:r>
         <w:r>
           <w:rPr>
@@ -1692,7 +1708,7 @@
             <w:noProof/>
             <w:webHidden/>
           </w:rPr>
-          <w:t>3</w:t>
+          <w:t>4</w:t>
         </w:r>
         <w:r>
           <w:rPr>
@@ -1716,7 +1732,7 @@
           <w14:ligatures w14:val="standardContextual"/>
         </w:rPr>
       </w:pPr>
-      <w:hyperlink w:anchor="_Toc156313584" w:history="1">
+      <w:hyperlink w:anchor="_Toc156731126" w:history="1">
         <w:r>
           <w:rPr>
             <w:rStyle w:val="Hyperlink"/>
@@ -1743,23 +1759,7 @@
             <w:noProof/>
             <w:lang w:val="fr-FR"/>
           </w:rPr>
-          <w:t>Basic St</w:t>
-        </w:r>
-        <w:r>
-          <w:rPr>
-            <w:rStyle w:val="Hyperlink"/>
-            <w:noProof/>
-            <w:lang w:val="fr-FR"/>
-          </w:rPr>
-          <w:t>r</w:t>
-        </w:r>
-        <w:r>
-          <w:rPr>
-            <w:rStyle w:val="Hyperlink"/>
-            <w:noProof/>
-            <w:lang w:val="fr-FR"/>
-          </w:rPr>
-          <w:t>ucture of Ideas</w:t>
+          <w:t>Basic Structure of Ideas</w:t>
         </w:r>
         <w:r>
           <w:rPr>
@@ -1780,7 +1780,7 @@
             <w:noProof/>
             <w:webHidden/>
           </w:rPr>
-          <w:instrText xml:space="preserve"> PAGEREF _Toc156313584 \h </w:instrText>
+          <w:instrText xml:space="preserve"> PAGEREF _Toc156731126 \h </w:instrText>
         </w:r>
         <w:r>
           <w:rPr>
@@ -1800,7 +1800,7 @@
             <w:noProof/>
             <w:webHidden/>
           </w:rPr>
-          <w:t>4</w:t>
+          <w:t>5</w:t>
         </w:r>
         <w:r>
           <w:rPr>
@@ -1824,7 +1824,7 @@
           <w14:ligatures w14:val="standardContextual"/>
         </w:rPr>
       </w:pPr>
-      <w:hyperlink w:anchor="_Toc156313585" w:history="1">
+      <w:hyperlink w:anchor="_Toc156731127" w:history="1">
         <w:r>
           <w:rPr>
             <w:rStyle w:val="Hyperlink"/>
@@ -1865,7 +1865,7 @@
           <w:rPr>
             <w:webHidden/>
           </w:rPr>
-          <w:instrText xml:space="preserve"> PAGEREF _Toc156313585 \h </w:instrText>
+          <w:instrText xml:space="preserve"> PAGEREF _Toc156731127 \h </w:instrText>
         </w:r>
         <w:r>
           <w:rPr>
@@ -1882,7 +1882,7 @@
           <w:rPr>
             <w:webHidden/>
           </w:rPr>
-          <w:t>6</w:t>
+          <w:t>7</w:t>
         </w:r>
         <w:r>
           <w:rPr>
@@ -1905,7 +1905,7 @@
           <w14:ligatures w14:val="standardContextual"/>
         </w:rPr>
       </w:pPr>
-      <w:hyperlink w:anchor="_Toc156313586" w:history="1">
+      <w:hyperlink w:anchor="_Toc156731128" w:history="1">
         <w:r>
           <w:rPr>
             <w:rStyle w:val="Hyperlink"/>
@@ -1930,7 +1930,7 @@
             <w:rStyle w:val="Hyperlink"/>
             <w:noProof/>
           </w:rPr>
-          <w:t>Introduction to PowerApps</w:t>
+          <w:t>PowerApps Components</w:t>
         </w:r>
         <w:r>
           <w:rPr>
@@ -1951,7 +1951,7 @@
             <w:noProof/>
             <w:webHidden/>
           </w:rPr>
-          <w:instrText xml:space="preserve"> PAGEREF _Toc156313586 \h </w:instrText>
+          <w:instrText xml:space="preserve"> PAGEREF _Toc156731128 \h </w:instrText>
         </w:r>
         <w:r>
           <w:rPr>
@@ -1971,7 +1971,7 @@
             <w:noProof/>
             <w:webHidden/>
           </w:rPr>
-          <w:t>6</w:t>
+          <w:t>8</w:t>
         </w:r>
         <w:r>
           <w:rPr>
@@ -1984,7 +1984,7 @@
     </w:p>
     <w:p>
       <w:pPr>
-        <w:pStyle w:val="TOC2"/>
+        <w:pStyle w:val="TOC3"/>
         <w:rPr>
           <w:rFonts w:asciiTheme="minorHAnsi" w:eastAsiaTheme="minorEastAsia" w:hAnsiTheme="minorHAnsi"/>
           <w:b w:val="0"/>
@@ -1995,13 +1995,13 @@
           <w14:ligatures w14:val="standardContextual"/>
         </w:rPr>
       </w:pPr>
-      <w:hyperlink w:anchor="_Toc156313587" w:history="1">
+      <w:hyperlink w:anchor="_Toc156731129" w:history="1">
         <w:r>
           <w:rPr>
             <w:rStyle w:val="Hyperlink"/>
             <w:noProof/>
           </w:rPr>
-          <w:t>3.2</w:t>
+          <w:t>3.1.1</w:t>
         </w:r>
         <w:r>
           <w:rPr>
@@ -2020,7 +2020,7 @@
             <w:rStyle w:val="Hyperlink"/>
             <w:noProof/>
           </w:rPr>
-          <w:t>Key Features</w:t>
+          <w:t>Canvas Apps</w:t>
         </w:r>
         <w:r>
           <w:rPr>
@@ -2041,7 +2041,7 @@
             <w:noProof/>
             <w:webHidden/>
           </w:rPr>
-          <w:instrText xml:space="preserve"> PAGEREF _Toc156313587 \h </w:instrText>
+          <w:instrText xml:space="preserve"> PAGEREF _Toc156731129 \h </w:instrText>
         </w:r>
         <w:r>
           <w:rPr>
@@ -2061,7 +2061,7 @@
             <w:noProof/>
             <w:webHidden/>
           </w:rPr>
-          <w:t>6</w:t>
+          <w:t>8</w:t>
         </w:r>
         <w:r>
           <w:rPr>
@@ -2074,7 +2074,7 @@
     </w:p>
     <w:p>
       <w:pPr>
-        <w:pStyle w:val="TOC2"/>
+        <w:pStyle w:val="TOC3"/>
         <w:rPr>
           <w:rFonts w:asciiTheme="minorHAnsi" w:eastAsiaTheme="minorEastAsia" w:hAnsiTheme="minorHAnsi"/>
           <w:b w:val="0"/>
@@ -2085,13 +2085,13 @@
           <w14:ligatures w14:val="standardContextual"/>
         </w:rPr>
       </w:pPr>
-      <w:hyperlink w:anchor="_Toc156313588" w:history="1">
+      <w:hyperlink w:anchor="_Toc156731130" w:history="1">
         <w:r>
           <w:rPr>
             <w:rStyle w:val="Hyperlink"/>
             <w:noProof/>
           </w:rPr>
-          <w:t>3.3</w:t>
+          <w:t>3.1.2</w:t>
         </w:r>
         <w:r>
           <w:rPr>
@@ -2110,7 +2110,7 @@
             <w:rStyle w:val="Hyperlink"/>
             <w:noProof/>
           </w:rPr>
-          <w:t>PowerApps Components</w:t>
+          <w:t>Model-Driven Apps</w:t>
         </w:r>
         <w:r>
           <w:rPr>
@@ -2131,7 +2131,7 @@
             <w:noProof/>
             <w:webHidden/>
           </w:rPr>
-          <w:instrText xml:space="preserve"> PAGEREF _Toc156313588 \h </w:instrText>
+          <w:instrText xml:space="preserve"> PAGEREF _Toc156731130 \h </w:instrText>
         </w:r>
         <w:r>
           <w:rPr>
@@ -2151,7 +2151,283 @@
             <w:noProof/>
             <w:webHidden/>
           </w:rPr>
-          <w:t>6</w:t>
+          <w:t>9</w:t>
+        </w:r>
+        <w:r>
+          <w:rPr>
+            <w:noProof/>
+            <w:webHidden/>
+          </w:rPr>
+          <w:fldChar w:fldCharType="end"/>
+        </w:r>
+      </w:hyperlink>
+    </w:p>
+    <w:p>
+      <w:pPr>
+        <w:pStyle w:val="TOC3"/>
+        <w:rPr>
+          <w:rFonts w:asciiTheme="minorHAnsi" w:eastAsiaTheme="minorEastAsia" w:hAnsiTheme="minorHAnsi"/>
+          <w:b w:val="0"/>
+          <w:noProof/>
+          <w:kern w:val="2"/>
+          <w:sz w:val="22"/>
+          <w:lang w:val="en-FI" w:eastAsia="en-FI"/>
+          <w14:ligatures w14:val="standardContextual"/>
+        </w:rPr>
+      </w:pPr>
+      <w:hyperlink w:anchor="_Toc156731131" w:history="1">
+        <w:r>
+          <w:rPr>
+            <w:rStyle w:val="Hyperlink"/>
+            <w:noProof/>
+          </w:rPr>
+          <w:t>3.1.3</w:t>
+        </w:r>
+        <w:r>
+          <w:rPr>
+            <w:rFonts w:asciiTheme="minorHAnsi" w:eastAsiaTheme="minorEastAsia" w:hAnsiTheme="minorHAnsi"/>
+            <w:b w:val="0"/>
+            <w:noProof/>
+            <w:kern w:val="2"/>
+            <w:sz w:val="22"/>
+            <w:lang w:val="en-FI" w:eastAsia="en-FI"/>
+            <w14:ligatures w14:val="standardContextual"/>
+          </w:rPr>
+          <w:tab/>
+        </w:r>
+        <w:r>
+          <w:rPr>
+            <w:rStyle w:val="Hyperlink"/>
+            <w:noProof/>
+          </w:rPr>
+          <w:t>Portals Apps</w:t>
+        </w:r>
+        <w:r>
+          <w:rPr>
+            <w:noProof/>
+            <w:webHidden/>
+          </w:rPr>
+          <w:tab/>
+        </w:r>
+        <w:r>
+          <w:rPr>
+            <w:noProof/>
+            <w:webHidden/>
+          </w:rPr>
+          <w:fldChar w:fldCharType="begin"/>
+        </w:r>
+        <w:r>
+          <w:rPr>
+            <w:noProof/>
+            <w:webHidden/>
+          </w:rPr>
+          <w:instrText xml:space="preserve"> PAGEREF _Toc156731131 \h </w:instrText>
+        </w:r>
+        <w:r>
+          <w:rPr>
+            <w:noProof/>
+            <w:webHidden/>
+          </w:rPr>
+        </w:r>
+        <w:r>
+          <w:rPr>
+            <w:noProof/>
+            <w:webHidden/>
+          </w:rPr>
+          <w:fldChar w:fldCharType="separate"/>
+        </w:r>
+        <w:r>
+          <w:rPr>
+            <w:noProof/>
+            <w:webHidden/>
+          </w:rPr>
+          <w:t>9</w:t>
+        </w:r>
+        <w:r>
+          <w:rPr>
+            <w:noProof/>
+            <w:webHidden/>
+          </w:rPr>
+          <w:fldChar w:fldCharType="end"/>
+        </w:r>
+      </w:hyperlink>
+    </w:p>
+    <w:p>
+      <w:pPr>
+        <w:pStyle w:val="TOC2"/>
+        <w:rPr>
+          <w:rFonts w:asciiTheme="minorHAnsi" w:eastAsiaTheme="minorEastAsia" w:hAnsiTheme="minorHAnsi"/>
+          <w:b w:val="0"/>
+          <w:noProof/>
+          <w:kern w:val="2"/>
+          <w:sz w:val="22"/>
+          <w:lang w:val="en-FI" w:eastAsia="en-FI"/>
+          <w14:ligatures w14:val="standardContextual"/>
+        </w:rPr>
+      </w:pPr>
+      <w:hyperlink w:anchor="_Toc156731132" w:history="1">
+        <w:r>
+          <w:rPr>
+            <w:rStyle w:val="Hyperlink"/>
+            <w:noProof/>
+          </w:rPr>
+          <w:t>3.2</w:t>
+        </w:r>
+        <w:r>
+          <w:rPr>
+            <w:rFonts w:asciiTheme="minorHAnsi" w:eastAsiaTheme="minorEastAsia" w:hAnsiTheme="minorHAnsi"/>
+            <w:b w:val="0"/>
+            <w:noProof/>
+            <w:kern w:val="2"/>
+            <w:sz w:val="22"/>
+            <w:lang w:val="en-FI" w:eastAsia="en-FI"/>
+            <w14:ligatures w14:val="standardContextual"/>
+          </w:rPr>
+          <w:tab/>
+        </w:r>
+        <w:r>
+          <w:rPr>
+            <w:rStyle w:val="Hyperlink"/>
+            <w:noProof/>
+          </w:rPr>
+          <w:t>Advantages and disadvantages</w:t>
+        </w:r>
+        <w:r>
+          <w:rPr>
+            <w:noProof/>
+            <w:webHidden/>
+          </w:rPr>
+          <w:tab/>
+        </w:r>
+        <w:r>
+          <w:rPr>
+            <w:noProof/>
+            <w:webHidden/>
+          </w:rPr>
+          <w:fldChar w:fldCharType="begin"/>
+        </w:r>
+        <w:r>
+          <w:rPr>
+            <w:noProof/>
+            <w:webHidden/>
+          </w:rPr>
+          <w:instrText xml:space="preserve"> PAGEREF _Toc156731132 \h </w:instrText>
+        </w:r>
+        <w:r>
+          <w:rPr>
+            <w:noProof/>
+            <w:webHidden/>
+          </w:rPr>
+        </w:r>
+        <w:r>
+          <w:rPr>
+            <w:noProof/>
+            <w:webHidden/>
+          </w:rPr>
+          <w:fldChar w:fldCharType="separate"/>
+        </w:r>
+        <w:r>
+          <w:rPr>
+            <w:noProof/>
+            <w:webHidden/>
+          </w:rPr>
+          <w:t>10</w:t>
+        </w:r>
+        <w:r>
+          <w:rPr>
+            <w:noProof/>
+            <w:webHidden/>
+          </w:rPr>
+          <w:fldChar w:fldCharType="end"/>
+        </w:r>
+      </w:hyperlink>
+    </w:p>
+    <w:p>
+      <w:pPr>
+        <w:pStyle w:val="TOC2"/>
+        <w:tabs>
+          <w:tab w:val="left" w:pos="880"/>
+        </w:tabs>
+        <w:rPr>
+          <w:rFonts w:asciiTheme="minorHAnsi" w:eastAsiaTheme="minorEastAsia" w:hAnsiTheme="minorHAnsi"/>
+          <w:b w:val="0"/>
+          <w:noProof/>
+          <w:kern w:val="2"/>
+          <w:sz w:val="22"/>
+          <w:lang w:val="en-FI" w:eastAsia="en-FI"/>
+          <w14:ligatures w14:val="standardContextual"/>
+        </w:rPr>
+      </w:pPr>
+      <w:hyperlink w:anchor="_Toc156731133" w:history="1">
+        <w:r>
+          <w:rPr>
+            <w:rStyle w:val="Hyperlink"/>
+            <w:rFonts w:ascii="Arial" w:hAnsi="Arial" w:cs="Arial"/>
+            <w:noProof/>
+          </w:rPr>
+          <w:t>3.3</w:t>
+        </w:r>
+        <w:r>
+          <w:rPr>
+            <w:rFonts w:asciiTheme="minorHAnsi" w:eastAsiaTheme="minorEastAsia" w:hAnsiTheme="minorHAnsi"/>
+            <w:b w:val="0"/>
+            <w:noProof/>
+            <w:kern w:val="2"/>
+            <w:sz w:val="22"/>
+            <w:lang w:val="en-FI" w:eastAsia="en-FI"/>
+            <w14:ligatures w14:val="standardContextual"/>
+          </w:rPr>
+          <w:tab/>
+        </w:r>
+        <w:r>
+          <w:rPr>
+            <w:rStyle w:val="Hyperlink"/>
+            <w:rFonts w:ascii="Arial" w:hAnsi="Arial" w:cs="Arial"/>
+            <w:bCs/>
+            <w:noProof/>
+          </w:rPr>
+          <w:t>Disadvantages of PowerApps</w:t>
+        </w:r>
+        <w:r>
+          <w:rPr>
+            <w:noProof/>
+            <w:webHidden/>
+          </w:rPr>
+          <w:tab/>
+        </w:r>
+        <w:r>
+          <w:rPr>
+            <w:noProof/>
+            <w:webHidden/>
+          </w:rPr>
+          <w:fldChar w:fldCharType="begin"/>
+        </w:r>
+        <w:r>
+          <w:rPr>
+            <w:noProof/>
+            <w:webHidden/>
+          </w:rPr>
+          <w:instrText xml:space="preserve"> PAGEREF _Toc156731133 \h </w:instrText>
+        </w:r>
+        <w:r>
+          <w:rPr>
+            <w:noProof/>
+            <w:webHidden/>
+          </w:rPr>
+        </w:r>
+        <w:r>
+          <w:rPr>
+            <w:noProof/>
+            <w:webHidden/>
+          </w:rPr>
+          <w:fldChar w:fldCharType="separate"/>
+        </w:r>
+        <w:r>
+          <w:rPr>
+            <w:noProof/>
+            <w:webHidden/>
+          </w:rPr>
+          <w:t>11</w:t>
         </w:r>
         <w:r>
           <w:rPr>
@@ -2175,7 +2451,7 @@
           <w14:ligatures w14:val="standardContextual"/>
         </w:rPr>
       </w:pPr>
-      <w:hyperlink w:anchor="_Toc156313589" w:history="1">
+      <w:hyperlink w:anchor="_Toc156731134" w:history="1">
         <w:r>
           <w:rPr>
             <w:rStyle w:val="Hyperlink"/>
@@ -2216,7 +2492,7 @@
           <w:rPr>
             <w:webHidden/>
           </w:rPr>
-          <w:instrText xml:space="preserve"> PAGEREF _Toc156313589 \h </w:instrText>
+          <w:instrText xml:space="preserve"> PAGEREF _Toc156731134 \h </w:instrText>
         </w:r>
         <w:r>
           <w:rPr>
@@ -2233,7 +2509,7 @@
           <w:rPr>
             <w:webHidden/>
           </w:rPr>
-          <w:t>7</w:t>
+          <w:t>12</w:t>
         </w:r>
         <w:r>
           <w:rPr>
@@ -2256,7 +2532,7 @@
           <w14:ligatures w14:val="standardContextual"/>
         </w:rPr>
       </w:pPr>
-      <w:hyperlink w:anchor="_Toc156313590" w:history="1">
+      <w:hyperlink w:anchor="_Toc156731135" w:history="1">
         <w:r>
           <w:rPr>
             <w:rStyle w:val="Hyperlink"/>
@@ -2302,7 +2578,7 @@
             <w:noProof/>
             <w:webHidden/>
           </w:rPr>
-          <w:instrText xml:space="preserve"> PAGEREF _Toc156313590 \h </w:instrText>
+          <w:instrText xml:space="preserve"> PAGEREF _Toc156731135 \h </w:instrText>
         </w:r>
         <w:r>
           <w:rPr>
@@ -2322,7 +2598,7 @@
             <w:noProof/>
             <w:webHidden/>
           </w:rPr>
-          <w:t>7</w:t>
+          <w:t>12</w:t>
         </w:r>
         <w:r>
           <w:rPr>
@@ -2346,7 +2622,7 @@
           <w14:ligatures w14:val="standardContextual"/>
         </w:rPr>
       </w:pPr>
-      <w:hyperlink w:anchor="_Toc156313591" w:history="1">
+      <w:hyperlink w:anchor="_Toc156731136" w:history="1">
         <w:r>
           <w:rPr>
             <w:rStyle w:val="Hyperlink"/>
@@ -2373,7 +2649,7 @@
             <w:noProof/>
             <w:lang w:val="fr-FR"/>
           </w:rPr>
-          <w:t>PowerApps Design For CRUD</w:t>
+          <w:t>PowerApps Design For CRUD Operations</w:t>
         </w:r>
         <w:r>
           <w:rPr>
@@ -2394,7 +2670,7 @@
             <w:noProof/>
             <w:webHidden/>
           </w:rPr>
-          <w:instrText xml:space="preserve"> PAGEREF _Toc156313591 \h </w:instrText>
+          <w:instrText xml:space="preserve"> PAGEREF _Toc156731136 \h </w:instrText>
         </w:r>
         <w:r>
           <w:rPr>
@@ -2414,7 +2690,7 @@
             <w:noProof/>
             <w:webHidden/>
           </w:rPr>
-          <w:t>7</w:t>
+          <w:t>12</w:t>
         </w:r>
         <w:r>
           <w:rPr>
@@ -2438,7 +2714,7 @@
           <w14:ligatures w14:val="standardContextual"/>
         </w:rPr>
       </w:pPr>
-      <w:hyperlink w:anchor="_Toc156313592" w:history="1">
+      <w:hyperlink w:anchor="_Toc156731137" w:history="1">
         <w:r>
           <w:rPr>
             <w:rStyle w:val="Hyperlink"/>
@@ -2486,7 +2762,7 @@
             <w:noProof/>
             <w:webHidden/>
           </w:rPr>
-          <w:instrText xml:space="preserve"> PAGEREF _Toc156313592 \h </w:instrText>
+          <w:instrText xml:space="preserve"> PAGEREF _Toc156731137 \h </w:instrText>
         </w:r>
         <w:r>
           <w:rPr>
@@ -2506,7 +2782,7 @@
             <w:noProof/>
             <w:webHidden/>
           </w:rPr>
-          <w:t>7</w:t>
+          <w:t>12</w:t>
         </w:r>
         <w:r>
           <w:rPr>
@@ -2530,7 +2806,7 @@
           <w14:ligatures w14:val="standardContextual"/>
         </w:rPr>
       </w:pPr>
-      <w:hyperlink w:anchor="_Toc156313593" w:history="1">
+      <w:hyperlink w:anchor="_Toc156731138" w:history="1">
         <w:r>
           <w:rPr>
             <w:rStyle w:val="Hyperlink"/>
@@ -2571,7 +2847,7 @@
           <w:rPr>
             <w:webHidden/>
           </w:rPr>
-          <w:instrText xml:space="preserve"> PAGEREF _Toc156313593 \h </w:instrText>
+          <w:instrText xml:space="preserve"> PAGEREF _Toc156731138 \h </w:instrText>
         </w:r>
         <w:r>
           <w:rPr>
@@ -2588,7 +2864,7 @@
           <w:rPr>
             <w:webHidden/>
           </w:rPr>
-          <w:t>8</w:t>
+          <w:t>13</w:t>
         </w:r>
         <w:r>
           <w:rPr>
@@ -2707,252 +2983,164 @@
     </w:p>
     <w:p>
       <w:pPr>
+        <w:pStyle w:val="TableofFigures"/>
         <w:tabs>
-          <w:tab w:val="right" w:leader="dot" w:pos="9923"/>
+          <w:tab w:val="right" w:leader="dot" w:pos="9911"/>
         </w:tabs>
-        <w:spacing w:line="240" w:lineRule="auto"/>
-        <w:jc w:val="left"/>
-        <w:rPr>
-          <w:rFonts w:cs="Times New Roman"/>
+        <w:rPr>
+          <w:rFonts w:asciiTheme="minorHAnsi" w:eastAsiaTheme="minorEastAsia" w:hAnsiTheme="minorHAnsi"/>
+          <w:noProof/>
+          <w:kern w:val="2"/>
+          <w:sz w:val="22"/>
+          <w:lang w:val="en-FI" w:eastAsia="en-FI"/>
+          <w14:ligatures w14:val="standardContextual"/>
+        </w:rPr>
+      </w:pPr>
+      <w:r>
+        <w:rPr>
+          <w:rFonts w:cs="Times New Roman"/>
+          <w:b/>
+          <w:color w:val="FF0000"/>
           <w:szCs w:val="24"/>
         </w:rPr>
-      </w:pPr>
-      <w:r>
-        <w:rPr>
-          <w:rFonts w:cs="Times New Roman"/>
+        <w:fldChar w:fldCharType="begin"/>
+      </w:r>
+      <w:r>
+        <w:rPr>
+          <w:rFonts w:cs="Times New Roman"/>
+          <w:b/>
+          <w:color w:val="FF0000"/>
           <w:szCs w:val="24"/>
         </w:rPr>
-        <w:t>FIGURE 1.</w:t>
-      </w:r>
-      <w:r>
-        <w:rPr>
-          <w:rFonts w:cs="Times New Roman"/>
+        <w:instrText xml:space="preserve"> TOC \c "Figure" </w:instrText>
+      </w:r>
+      <w:r>
+        <w:rPr>
+          <w:rFonts w:cs="Times New Roman"/>
+          <w:b/>
+          <w:color w:val="FF0000"/>
           <w:szCs w:val="24"/>
         </w:rPr>
-        <w:t xml:space="preserve"> </w:t>
-      </w:r>
-      <w:r>
-        <w:rPr>
-          <w:rFonts w:cs="Times New Roman"/>
-          <w:szCs w:val="24"/>
-        </w:rPr>
-        <w:t>Success factors for competitive edge</w:t>
-      </w:r>
-      <w:r>
-        <w:rPr>
-          <w:rFonts w:cs="Times New Roman"/>
-          <w:szCs w:val="24"/>
+        <w:fldChar w:fldCharType="separate"/>
+      </w:r>
+      <w:r>
+        <w:rPr>
+          <w:noProof/>
+        </w:rPr>
+        <w:t>Figure 1 Canvas App layout</w:t>
+      </w:r>
+      <w:r>
+        <w:rPr>
+          <w:noProof/>
         </w:rPr>
         <w:tab/>
-        <w:t>4</w:t>
-      </w:r>
-    </w:p>
-    <w:p>
-      <w:pPr>
+      </w:r>
+      <w:r>
+        <w:rPr>
+          <w:noProof/>
+        </w:rPr>
+        <w:fldChar w:fldCharType="begin"/>
+      </w:r>
+      <w:r>
+        <w:rPr>
+          <w:noProof/>
+        </w:rPr>
+        <w:instrText xml:space="preserve"> PAGEREF _Toc156560218 \h </w:instrText>
+      </w:r>
+      <w:r>
+        <w:rPr>
+          <w:noProof/>
+        </w:rPr>
+      </w:r>
+      <w:r>
+        <w:rPr>
+          <w:noProof/>
+        </w:rPr>
+        <w:fldChar w:fldCharType="separate"/>
+      </w:r>
+      <w:r>
+        <w:rPr>
+          <w:noProof/>
+        </w:rPr>
+        <w:t>8</w:t>
+      </w:r>
+      <w:r>
+        <w:rPr>
+          <w:noProof/>
+        </w:rPr>
+        <w:fldChar w:fldCharType="end"/>
+      </w:r>
+    </w:p>
+    <w:p>
+      <w:pPr>
+        <w:pStyle w:val="TableofFigures"/>
         <w:tabs>
-          <w:tab w:val="right" w:leader="dot" w:pos="9923"/>
+          <w:tab w:val="right" w:leader="dot" w:pos="9911"/>
         </w:tabs>
-        <w:spacing w:line="240" w:lineRule="auto"/>
-        <w:jc w:val="left"/>
-        <w:rPr>
-          <w:rFonts w:cs="Times New Roman"/>
-          <w:szCs w:val="24"/>
-        </w:rPr>
-      </w:pPr>
-    </w:p>
-    <w:p>
-      <w:pPr>
-        <w:tabs>
-          <w:tab w:val="right" w:leader="dot" w:pos="9923"/>
-        </w:tabs>
-        <w:spacing w:line="240" w:lineRule="auto"/>
-        <w:jc w:val="left"/>
-        <w:rPr>
-          <w:rFonts w:cs="Times New Roman"/>
-          <w:b/>
-          <w:szCs w:val="24"/>
-        </w:rPr>
-      </w:pPr>
-      <w:r>
-        <w:rPr>
-          <w:rFonts w:cs="Times New Roman"/>
-          <w:b/>
-          <w:szCs w:val="24"/>
-        </w:rPr>
-        <w:t>PICTURES</w:t>
-      </w:r>
-    </w:p>
-    <w:p>
-      <w:pPr>
-        <w:tabs>
-          <w:tab w:val="right" w:leader="dot" w:pos="9923"/>
-        </w:tabs>
-        <w:spacing w:line="240" w:lineRule="auto"/>
-        <w:jc w:val="left"/>
-        <w:rPr>
-          <w:rFonts w:cs="Times New Roman"/>
-          <w:szCs w:val="24"/>
-        </w:rPr>
-      </w:pPr>
-      <w:r>
-        <w:rPr>
-          <w:rFonts w:cs="Times New Roman"/>
-          <w:szCs w:val="24"/>
-        </w:rPr>
-        <w:t>PICTURE 1. Motorcycling in Finland´s Winter</w:t>
-      </w:r>
-      <w:r>
-        <w:rPr>
-          <w:rFonts w:cs="Times New Roman"/>
-          <w:szCs w:val="24"/>
+        <w:rPr>
+          <w:rFonts w:asciiTheme="minorHAnsi" w:eastAsiaTheme="minorEastAsia" w:hAnsiTheme="minorHAnsi"/>
+          <w:noProof/>
+          <w:kern w:val="2"/>
+          <w:sz w:val="22"/>
+          <w:lang w:val="en-FI" w:eastAsia="en-FI"/>
+          <w14:ligatures w14:val="standardContextual"/>
+        </w:rPr>
+      </w:pPr>
+      <w:r>
+        <w:rPr>
+          <w:noProof/>
+        </w:rPr>
+        <w:t xml:space="preserve">Figure 2 </w:t>
+      </w:r>
+      <w:r>
+        <w:rPr>
+          <w:noProof/>
+          <w:color w:val="0563C1" w:themeColor="hyperlink"/>
+          <w:u w:val="single"/>
+        </w:rPr>
+        <w:t>Model driven app layout</w:t>
+      </w:r>
+      <w:r>
+        <w:rPr>
+          <w:noProof/>
         </w:rPr>
         <w:tab/>
-        <w:t>5</w:t>
-      </w:r>
-    </w:p>
-    <w:p>
-      <w:pPr>
-        <w:tabs>
-          <w:tab w:val="right" w:leader="dot" w:pos="9923"/>
-        </w:tabs>
-        <w:spacing w:line="240" w:lineRule="auto"/>
-        <w:jc w:val="left"/>
-        <w:rPr>
-          <w:rFonts w:cs="Times New Roman"/>
-          <w:szCs w:val="24"/>
-        </w:rPr>
-      </w:pPr>
-      <w:r>
-        <w:rPr>
-          <w:rFonts w:cs="Times New Roman"/>
-          <w:szCs w:val="24"/>
-        </w:rPr>
-        <w:t>PICTURE 2. Heading</w:t>
-      </w:r>
-      <w:r>
-        <w:rPr>
-          <w:rFonts w:cs="Times New Roman"/>
-          <w:szCs w:val="24"/>
-        </w:rPr>
-        <w:tab/>
-        <w:t>5</w:t>
-      </w:r>
-    </w:p>
-    <w:p>
-      <w:pPr>
-        <w:tabs>
-          <w:tab w:val="right" w:leader="dot" w:pos="9923"/>
-        </w:tabs>
-        <w:spacing w:line="240" w:lineRule="auto"/>
-        <w:jc w:val="left"/>
-        <w:rPr>
-          <w:rFonts w:cs="Times New Roman"/>
-          <w:szCs w:val="24"/>
-        </w:rPr>
-      </w:pPr>
-    </w:p>
-    <w:p>
-      <w:pPr>
-        <w:tabs>
-          <w:tab w:val="right" w:leader="dot" w:pos="9923"/>
-        </w:tabs>
-        <w:spacing w:line="240" w:lineRule="auto"/>
-        <w:jc w:val="left"/>
-        <w:rPr>
-          <w:rFonts w:cs="Times New Roman"/>
-          <w:szCs w:val="24"/>
-        </w:rPr>
-      </w:pPr>
-      <w:r>
-        <w:rPr>
-          <w:rFonts w:cs="Times New Roman"/>
-          <w:b/>
-          <w:szCs w:val="24"/>
-        </w:rPr>
-        <w:t>TABLES</w:t>
-      </w:r>
-    </w:p>
-    <w:p>
-      <w:pPr>
-        <w:tabs>
-          <w:tab w:val="right" w:leader="dot" w:pos="9923"/>
-        </w:tabs>
-        <w:spacing w:line="240" w:lineRule="auto"/>
-        <w:jc w:val="left"/>
-        <w:rPr>
-          <w:rFonts w:cs="Times New Roman"/>
-          <w:szCs w:val="24"/>
-        </w:rPr>
-      </w:pPr>
-      <w:r>
-        <w:rPr>
-          <w:rFonts w:cs="Times New Roman"/>
-          <w:szCs w:val="24"/>
-        </w:rPr>
-        <w:t>TABLE 1. Age distribution of the respondents</w:t>
-      </w:r>
-      <w:r>
-        <w:rPr>
-          <w:rFonts w:cs="Times New Roman"/>
-          <w:szCs w:val="24"/>
-        </w:rPr>
-        <w:tab/>
-        <w:t>5</w:t>
-      </w:r>
-    </w:p>
-    <w:p>
-      <w:pPr>
-        <w:tabs>
-          <w:tab w:val="right" w:leader="dot" w:pos="9923"/>
-        </w:tabs>
-        <w:spacing w:line="240" w:lineRule="auto"/>
-        <w:jc w:val="left"/>
-        <w:rPr>
-          <w:rFonts w:cs="Times New Roman"/>
-          <w:szCs w:val="24"/>
-        </w:rPr>
-      </w:pPr>
-      <w:r>
-        <w:rPr>
-          <w:rFonts w:cs="Times New Roman"/>
-          <w:szCs w:val="24"/>
-        </w:rPr>
-        <w:t>TABLE 2. Heading</w:t>
-      </w:r>
-      <w:r>
-        <w:rPr>
-          <w:rFonts w:cs="Times New Roman"/>
-          <w:szCs w:val="24"/>
-        </w:rPr>
-        <w:tab/>
-        <w:t>5</w:t>
-      </w:r>
-    </w:p>
-    <w:p>
-      <w:pPr>
-        <w:tabs>
-          <w:tab w:val="right" w:leader="dot" w:pos="9923"/>
-        </w:tabs>
-        <w:spacing w:line="240" w:lineRule="auto"/>
-        <w:jc w:val="left"/>
-        <w:rPr>
-          <w:rFonts w:cs="Times New Roman"/>
-          <w:szCs w:val="24"/>
-        </w:rPr>
-      </w:pPr>
-    </w:p>
-    <w:p>
-      <w:pPr>
-        <w:tabs>
-          <w:tab w:val="right" w:leader="dot" w:pos="9923"/>
-        </w:tabs>
-        <w:spacing w:line="240" w:lineRule="auto"/>
-        <w:jc w:val="left"/>
-        <w:rPr>
-          <w:rFonts w:cs="Times New Roman"/>
-          <w:szCs w:val="24"/>
-        </w:rPr>
-      </w:pPr>
+      </w:r>
+      <w:r>
+        <w:rPr>
+          <w:noProof/>
+        </w:rPr>
+        <w:fldChar w:fldCharType="begin"/>
+      </w:r>
+      <w:r>
+        <w:rPr>
+          <w:noProof/>
+        </w:rPr>
+        <w:instrText xml:space="preserve"> PAGEREF _Toc156560219 \h </w:instrText>
+      </w:r>
+      <w:r>
+        <w:rPr>
+          <w:noProof/>
+        </w:rPr>
+      </w:r>
+      <w:r>
+        <w:rPr>
+          <w:noProof/>
+        </w:rPr>
+        <w:fldChar w:fldCharType="separate"/>
+      </w:r>
+      <w:r>
+        <w:rPr>
+          <w:noProof/>
+        </w:rPr>
+        <w:t>9</w:t>
+      </w:r>
+      <w:r>
+        <w:rPr>
+          <w:noProof/>
+        </w:rPr>
+        <w:fldChar w:fldCharType="end"/>
+      </w:r>
     </w:p>
     <w:p>
       <w:pPr>
@@ -2972,6 +3160,15 @@
           <w:docGrid w:linePitch="360"/>
         </w:sectPr>
       </w:pPr>
+      <w:r>
+        <w:rPr>
+          <w:rFonts w:cs="Times New Roman"/>
+          <w:b/>
+          <w:color w:val="FF0000"/>
+          <w:szCs w:val="24"/>
+        </w:rPr>
+        <w:fldChar w:fldCharType="end"/>
+      </w:r>
     </w:p>
     <w:p>
       <w:pPr>
@@ -2983,7 +3180,7 @@
       </w:pPr>
       <w:bookmarkStart w:id="0" w:name="_Toc434416060"/>
       <w:bookmarkStart w:id="1" w:name="_Toc40863882"/>
-      <w:bookmarkStart w:id="2" w:name="_Toc156313581"/>
+      <w:bookmarkStart w:id="2" w:name="_Toc156731123"/>
       <w:r>
         <w:lastRenderedPageBreak/>
         <w:t>INTRODUCTION</w:t>
@@ -3122,7 +3319,7 @@
         <w:pStyle w:val="Heading1"/>
         <w:jc w:val="left"/>
       </w:pPr>
-      <w:bookmarkStart w:id="3" w:name="_Toc156313582"/>
+      <w:bookmarkStart w:id="3" w:name="_Toc156731124"/>
       <w:r>
         <w:lastRenderedPageBreak/>
         <w:t>Low-code and no-code development</w:t>
@@ -3189,11 +3386,17 @@
         <w:t>i</w:t>
       </w:r>
       <w:r>
-        <w:t>nclusion in the application development process (Rokis</w:t>
-      </w:r>
+        <w:t>nclusion in the application development process (</w:t>
+      </w:r>
+      <w:proofErr w:type="spellStart"/>
+      <w:r>
+        <w:t>Rokis</w:t>
+      </w:r>
+      <w:proofErr w:type="spellEnd"/>
       <w:r>
         <w:t xml:space="preserve"> &amp; </w:t>
       </w:r>
+      <w:proofErr w:type="spellStart"/>
       <w:r>
         <w:rPr>
           <w:rFonts w:cs="Times New Roman"/>
@@ -3202,6 +3405,7 @@
         </w:rPr>
         <w:t>Kirikova</w:t>
       </w:r>
+      <w:proofErr w:type="spellEnd"/>
       <w:r>
         <w:t>, 2023). These frameworks are positioned to play a crucial role in creating the future landscape of software development as technology advances.</w:t>
       </w:r>
@@ -3219,7 +3423,7 @@
       <w:pPr>
         <w:pStyle w:val="Heading2"/>
       </w:pPr>
-      <w:bookmarkStart w:id="4" w:name="_Toc156313583"/>
+      <w:bookmarkStart w:id="4" w:name="_Toc156731125"/>
       <w:r>
         <w:lastRenderedPageBreak/>
         <w:t>Evolution of Development Approaches</w:t>
@@ -3264,6 +3468,7 @@
       <w:r>
         <w:t>necessities and advertise pattern, this strict system got to be constant. More iterative techniques, such as Rapid Application Development (RAD), replaced the waterfall model around the 1970s (</w:t>
       </w:r>
+      <w:proofErr w:type="spellStart"/>
       <w:r>
         <w:rPr>
           <w:rFonts w:cs="Times New Roman"/>
@@ -3272,6 +3477,7 @@
         </w:rPr>
         <w:t>Chrismanto</w:t>
       </w:r>
+      <w:proofErr w:type="spellEnd"/>
       <w:r>
         <w:rPr>
           <w:rFonts w:cs="Times New Roman"/>
@@ -3314,7 +3520,15 @@
         <w:t>saw the emergence of agile methodologies such as Scrum and Extreme Programming with XP. Chopping down the development process into smaller periods referred to as sprints, agile methodologies embraced flexibility and responsiveness in its workflow</w:t>
       </w:r>
       <w:r>
-        <w:t xml:space="preserve"> (Simplilearn)</w:t>
+        <w:t xml:space="preserve"> (</w:t>
+      </w:r>
+      <w:proofErr w:type="spellStart"/>
+      <w:r>
+        <w:t>Simplilearn</w:t>
+      </w:r>
+      <w:proofErr w:type="spellEnd"/>
+      <w:r>
+        <w:t>)</w:t>
       </w:r>
       <w:r>
         <w:t>. This approach was suitable for the rapidly developing mod-ern mode of software development because it provided constant feedback and improvement. With the emergence of DevOps – a cooperative model that pairs development application with IT operations, software development lifecycle is now shorter. It supports efficient organization and input rings by its communication, computerization, continuous delivery</w:t>
@@ -3381,15 +3595,23 @@
           <w:lang w:val="fr-FR"/>
         </w:rPr>
       </w:pPr>
-      <w:bookmarkStart w:id="5" w:name="_Toc156313584"/>
+      <w:bookmarkStart w:id="5" w:name="_Toc156731126"/>
       <w:r>
         <w:rPr>
           <w:lang w:val="fr-FR"/>
         </w:rPr>
         <w:lastRenderedPageBreak/>
-        <w:t>Basic Structure of Ideas</w:t>
+        <w:t xml:space="preserve">Basic Structure of </w:t>
+      </w:r>
+      <w:proofErr w:type="spellStart"/>
+      <w:r>
+        <w:rPr>
+          <w:lang w:val="fr-FR"/>
+        </w:rPr>
+        <w:t>Ideas</w:t>
       </w:r>
       <w:bookmarkEnd w:id="5"/>
+      <w:proofErr w:type="spellEnd"/>
     </w:p>
     <w:p>
       <w:pPr>
@@ -3545,7 +3767,7 @@
         <w:jc w:val="left"/>
       </w:pPr>
       <w:bookmarkStart w:id="6" w:name="_Hlk50540170"/>
-      <w:bookmarkStart w:id="7" w:name="_Toc156313585"/>
+      <w:bookmarkStart w:id="7" w:name="_Toc156731127"/>
       <w:r>
         <w:lastRenderedPageBreak/>
         <w:t>Powerapps fundamentals</w:t>
@@ -3585,7 +3807,15 @@
         <w:spacing w:line="360" w:lineRule="auto"/>
       </w:pPr>
       <w:r>
-        <w:t xml:space="preserve">An essential part of Office 365, PowerApps enables smooth data sharing between many Microsoft products, including Excel, PowerBI, and SharePoint. PowerApps also promotes integration inside Microsoft’s business ecosystems. </w:t>
+        <w:t xml:space="preserve">An essential part of Office 365, PowerApps enables smooth data sharing between many Microsoft products, including Excel, </w:t>
+      </w:r>
+      <w:proofErr w:type="spellStart"/>
+      <w:r>
+        <w:t>PowerBI</w:t>
+      </w:r>
+      <w:proofErr w:type="spellEnd"/>
+      <w:r>
+        <w:t xml:space="preserve">, and SharePoint. PowerApps also promotes integration inside Microsoft’s business ecosystems. </w:t>
       </w:r>
       <w:r>
         <w:t xml:space="preserve">With PowerApps, users can create, share, and execute programs on any device by </w:t>
@@ -3606,54 +3836,719 @@
         <w:t>The compatibility of application deployment across several platforms is further increased with the release of the PowerApps container application. Like Microsoft Excel or Access, PowerApps improves workflow efficiency with a little coding needed. Knowing the software inside and out is crucial since it uses a variety of formulas and functions to carry out frontend and backend operations. As a result, PowerApps became a competent and intuitive tool that facilitates quick and effective application development process in both university and business settings</w:t>
       </w:r>
       <w:r>
+        <w:t xml:space="preserve"> (Palmer, 2020)</w:t>
+      </w:r>
+      <w:r>
+        <w:t xml:space="preserve">. </w:t>
+      </w:r>
+    </w:p>
+    <w:p>
+      <w:pPr>
+        <w:spacing w:after="160"/>
+        <w:jc w:val="left"/>
+      </w:pPr>
+      <w:r>
+        <w:br w:type="page"/>
+      </w:r>
+    </w:p>
+    <w:p>
+      <w:pPr>
+        <w:pStyle w:val="Heading2"/>
+      </w:pPr>
+      <w:bookmarkStart w:id="8" w:name="_Toc156731128"/>
+      <w:r>
+        <w:lastRenderedPageBreak/>
+        <w:t>PowerApps Components</w:t>
+      </w:r>
+      <w:bookmarkEnd w:id="8"/>
+    </w:p>
+    <w:p/>
+    <w:p/>
+    <w:p>
+      <w:pPr>
+        <w:spacing w:line="360" w:lineRule="auto"/>
+      </w:pPr>
+      <w:r>
+        <w:t xml:space="preserve">There are three different kinds of PowerApps: Portals, Model-driven and Canvas apps. Each is made to accommodate various project sizes, kinds, and development requirements. Their approaches to the app’s general design are where they diverge most. Model-driven apps make use of pre-existing data structures for a more structured approach, Canvas apps provide a black canvas for flexible creation, while portals concentrate on offering external access to applications. With these alternatives, developers may select the most appropriate method according to the need of the projects. </w:t>
+      </w:r>
+    </w:p>
+    <w:p>
+      <w:pPr>
+        <w:spacing w:line="360" w:lineRule="auto"/>
+      </w:pPr>
+    </w:p>
+    <w:p>
+      <w:pPr>
+        <w:pStyle w:val="Heading3"/>
+      </w:pPr>
+      <w:bookmarkStart w:id="9" w:name="_Toc156731129"/>
+      <w:r>
+        <w:t>Canvas Apps</w:t>
+      </w:r>
+      <w:bookmarkEnd w:id="9"/>
+    </w:p>
+    <w:p>
+      <w:pPr>
+        <w:pStyle w:val="ListParagraph"/>
+        <w:spacing w:line="360" w:lineRule="auto"/>
+        <w:ind w:left="540"/>
+      </w:pPr>
+    </w:p>
+    <w:p>
+      <w:pPr>
+        <w:spacing w:line="360" w:lineRule="auto"/>
+      </w:pPr>
+      <w:r>
+        <w:t xml:space="preserve">The most visually simple kind of PowerApps development is called a Canvas app. From a blank canvas, it involves creating a customized and intricate interface with a strong focus on usability. Similar to making a PowerPoint slide or utilizing common prototype tools, developers choose things from menus and drag and drop them into place as per the design. Once ready, the interface may connect to a variety of data sources, and Canvas enables the creation of particular logic pipelines for data using expressions similar to those found in Excel (Microsoft, 2023).  However, it is essential to note that Canvas apps can be time-intensive for data-intensive requirement. They lack responsiveness, with a fixed screen size, and creating multiple apps may be necessary for different screen sizes. Additionally, grids/views can be complex and may require some coding for sorting and searching functionalities (Kristina, 2022). </w:t>
+      </w:r>
+    </w:p>
+    <w:p>
+      <w:pPr>
+        <w:keepNext/>
+        <w:spacing w:line="360" w:lineRule="auto"/>
+      </w:pPr>
+      <w:r>
         <w:t xml:space="preserve"> </w:t>
       </w:r>
       <w:r>
-        <w:t>(Palmer, 2020)</w:t>
-      </w:r>
-      <w:r>
-        <w:t xml:space="preserve">. </w:t>
-      </w:r>
-    </w:p>
-    <w:p>
-      <w:pPr>
-        <w:spacing w:after="160"/>
-        <w:jc w:val="left"/>
-      </w:pPr>
-      <w:r>
-        <w:br w:type="page"/>
-      </w:r>
+        <w:rPr>
+          <w:noProof/>
+        </w:rPr>
+        <w:drawing>
+          <wp:inline distT="0" distB="0" distL="0" distR="0" wp14:anchorId="1CE49B16" wp14:editId="1D60A815">
+            <wp:extent cx="5240740" cy="3107200"/>
+            <wp:effectExtent l="0" t="0" r="0" b="0"/>
+            <wp:docPr id="1432653866" name="Picture 1"/>
+            <wp:cNvGraphicFramePr>
+              <a:graphicFrameLocks xmlns:a="http://schemas.openxmlformats.org/drawingml/2006/main" noChangeAspect="1"/>
+            </wp:cNvGraphicFramePr>
+            <a:graphic xmlns:a="http://schemas.openxmlformats.org/drawingml/2006/main">
+              <a:graphicData uri="http://schemas.openxmlformats.org/drawingml/2006/picture">
+                <pic:pic xmlns:pic="http://schemas.openxmlformats.org/drawingml/2006/picture">
+                  <pic:nvPicPr>
+                    <pic:cNvPr id="0" name="Picture 1"/>
+                    <pic:cNvPicPr>
+                      <a:picLocks noChangeAspect="1" noChangeArrowheads="1"/>
+                    </pic:cNvPicPr>
+                  </pic:nvPicPr>
+                  <pic:blipFill>
+                    <a:blip r:embed="rId14" cstate="print">
+                      <a:extLst>
+                        <a:ext uri="{28A0092B-C50C-407E-A947-70E740481C1C}">
+                          <a14:useLocalDpi xmlns:a14="http://schemas.microsoft.com/office/drawing/2010/main" val="0"/>
+                        </a:ext>
+                      </a:extLst>
+                    </a:blip>
+                    <a:srcRect/>
+                    <a:stretch>
+                      <a:fillRect/>
+                    </a:stretch>
+                  </pic:blipFill>
+                  <pic:spPr bwMode="auto">
+                    <a:xfrm>
+                      <a:off x="0" y="0"/>
+                      <a:ext cx="5321961" cy="3155355"/>
+                    </a:xfrm>
+                    <a:prstGeom prst="rect">
+                      <a:avLst/>
+                    </a:prstGeom>
+                    <a:noFill/>
+                    <a:ln>
+                      <a:noFill/>
+                    </a:ln>
+                  </pic:spPr>
+                </pic:pic>
+              </a:graphicData>
+            </a:graphic>
+          </wp:inline>
+        </w:drawing>
+      </w:r>
+    </w:p>
+    <w:p>
+      <w:pPr>
+        <w:pStyle w:val="Caption"/>
+      </w:pPr>
+      <w:bookmarkStart w:id="10" w:name="_Toc156560218"/>
+      <w:r>
+        <w:t xml:space="preserve">Figure </w:t>
+      </w:r>
+      <w:r>
+        <w:fldChar w:fldCharType="begin"/>
+      </w:r>
+      <w:r>
+        <w:instrText xml:space="preserve"> SEQ Figure \* ARABIC </w:instrText>
+      </w:r>
+      <w:r>
+        <w:fldChar w:fldCharType="separate"/>
+      </w:r>
+      <w:r>
+        <w:rPr>
+          <w:noProof/>
+        </w:rPr>
+        <w:t>1</w:t>
+      </w:r>
+      <w:r>
+        <w:fldChar w:fldCharType="end"/>
+      </w:r>
+      <w:r>
+        <w:t xml:space="preserve"> Canvas App layout</w:t>
+      </w:r>
+      <w:bookmarkEnd w:id="10"/>
+    </w:p>
+    <w:p>
+      <w:pPr>
+        <w:pStyle w:val="ListParagraph"/>
+        <w:spacing w:line="360" w:lineRule="auto"/>
+        <w:ind w:left="540"/>
+      </w:pPr>
+    </w:p>
+    <w:p>
+      <w:pPr>
+        <w:pStyle w:val="Heading3"/>
+      </w:pPr>
+      <w:bookmarkStart w:id="11" w:name="_Toc156731130"/>
+      <w:r>
+        <w:t>Model-Driven Apps</w:t>
+      </w:r>
+      <w:bookmarkEnd w:id="11"/>
+    </w:p>
+    <w:p>
+      <w:pPr>
+        <w:spacing w:line="360" w:lineRule="auto"/>
+        <w:ind w:left="1080"/>
+        <w:rPr>
+          <w:b/>
+          <w:bCs/>
+        </w:rPr>
+      </w:pPr>
+    </w:p>
+    <w:p>
+      <w:pPr>
+        <w:spacing w:line="360" w:lineRule="auto"/>
+      </w:pPr>
+      <w:r>
+        <w:rPr>
+          <w:b/>
+          <w:bCs/>
+        </w:rPr>
+        <w:t>M</w:t>
+      </w:r>
+      <w:r>
+        <w:t xml:space="preserve">odel-driven app development offers benefits including a fast build process, a uniform appearance across devices, and simple environment transition because a larger portion of the user experience is decided by the components you add. Model-driven apps, as compared to Canvas apps, start with a basic data model, which makes them ideal for task requiring a high degree </w:t>
+      </w:r>
+      <w:r>
+        <w:t>of data</w:t>
+      </w:r>
+      <w:r>
+        <w:t xml:space="preserve"> quality. These applications work best in situations where handling vast volumes of data is the main </w:t>
+      </w:r>
+      <w:r>
+        <w:t>focus,</w:t>
+      </w:r>
+      <w:r>
+        <w:t xml:space="preserve"> and the user interface is much </w:t>
+      </w:r>
+      <w:r>
+        <w:t>simpler</w:t>
+      </w:r>
+      <w:r>
+        <w:t xml:space="preserve">. By using </w:t>
+      </w:r>
+      <w:r>
+        <w:t xml:space="preserve">this component, user can quickly develop a Model-driven application that allows users to see, update, and manage data through configurable dashboards, forms, and views. Users may add a personalized touch to Model-driven apps by embedding Canvas app, even if their user experience may not be as customizable (Microsoft, 2023). </w:t>
+      </w:r>
+    </w:p>
+    <w:p>
+      <w:pPr>
+        <w:spacing w:line="360" w:lineRule="auto"/>
+      </w:pPr>
+    </w:p>
+    <w:p>
+      <w:pPr>
+        <w:keepNext/>
+        <w:spacing w:line="360" w:lineRule="auto"/>
+      </w:pPr>
+      <w:r>
+        <w:rPr>
+          <w:noProof/>
+        </w:rPr>
+        <w:drawing>
+          <wp:inline distT="0" distB="0" distL="0" distR="0" wp14:anchorId="72FC8709" wp14:editId="02654DDF">
+            <wp:extent cx="5636895" cy="3011242"/>
+            <wp:effectExtent l="0" t="0" r="1905" b="0"/>
+            <wp:docPr id="511256696" name="Picture 2"/>
+            <wp:cNvGraphicFramePr>
+              <a:graphicFrameLocks xmlns:a="http://schemas.openxmlformats.org/drawingml/2006/main" noChangeAspect="1"/>
+            </wp:cNvGraphicFramePr>
+            <a:graphic xmlns:a="http://schemas.openxmlformats.org/drawingml/2006/main">
+              <a:graphicData uri="http://schemas.openxmlformats.org/drawingml/2006/picture">
+                <pic:pic xmlns:pic="http://schemas.openxmlformats.org/drawingml/2006/picture">
+                  <pic:nvPicPr>
+                    <pic:cNvPr id="0" name="Picture 2"/>
+                    <pic:cNvPicPr>
+                      <a:picLocks noChangeAspect="1" noChangeArrowheads="1"/>
+                    </pic:cNvPicPr>
+                  </pic:nvPicPr>
+                  <pic:blipFill>
+                    <a:blip r:embed="rId15" cstate="print">
+                      <a:extLst>
+                        <a:ext uri="{28A0092B-C50C-407E-A947-70E740481C1C}">
+                          <a14:useLocalDpi xmlns:a14="http://schemas.microsoft.com/office/drawing/2010/main" val="0"/>
+                        </a:ext>
+                      </a:extLst>
+                    </a:blip>
+                    <a:srcRect/>
+                    <a:stretch>
+                      <a:fillRect/>
+                    </a:stretch>
+                  </pic:blipFill>
+                  <pic:spPr bwMode="auto">
+                    <a:xfrm>
+                      <a:off x="0" y="0"/>
+                      <a:ext cx="5667564" cy="3027625"/>
+                    </a:xfrm>
+                    <a:prstGeom prst="rect">
+                      <a:avLst/>
+                    </a:prstGeom>
+                    <a:noFill/>
+                    <a:ln>
+                      <a:noFill/>
+                    </a:ln>
+                  </pic:spPr>
+                </pic:pic>
+              </a:graphicData>
+            </a:graphic>
+          </wp:inline>
+        </w:drawing>
+      </w:r>
+    </w:p>
+    <w:p>
+      <w:pPr>
+        <w:pStyle w:val="Caption"/>
+      </w:pPr>
+      <w:bookmarkStart w:id="12" w:name="_Toc156560219"/>
+      <w:r>
+        <w:t xml:space="preserve">Figure </w:t>
+      </w:r>
+      <w:r>
+        <w:fldChar w:fldCharType="begin"/>
+      </w:r>
+      <w:r>
+        <w:instrText xml:space="preserve"> SEQ Figure \* ARABIC </w:instrText>
+      </w:r>
+      <w:r>
+        <w:fldChar w:fldCharType="separate"/>
+      </w:r>
+      <w:r>
+        <w:rPr>
+          <w:noProof/>
+        </w:rPr>
+        <w:t>2</w:t>
+      </w:r>
+      <w:r>
+        <w:fldChar w:fldCharType="end"/>
+      </w:r>
+      <w:r>
+        <w:t xml:space="preserve"> </w:t>
+      </w:r>
+      <w:hyperlink r:id="rId16" w:history="1">
+        <w:r>
+          <w:rPr>
+            <w:rStyle w:val="Hyperlink"/>
+          </w:rPr>
+          <w:t>Model driven app layout</w:t>
+        </w:r>
+        <w:bookmarkEnd w:id="12"/>
+      </w:hyperlink>
+    </w:p>
+    <w:p>
+      <w:pPr>
+        <w:pStyle w:val="ListParagraph"/>
+        <w:spacing w:line="360" w:lineRule="auto"/>
+        <w:ind w:left="1080"/>
+      </w:pPr>
+    </w:p>
+    <w:p>
+      <w:pPr>
+        <w:pStyle w:val="ListParagraph"/>
+        <w:spacing w:line="360" w:lineRule="auto"/>
+        <w:ind w:left="1080"/>
+      </w:pPr>
+    </w:p>
+    <w:p>
+      <w:pPr>
+        <w:pStyle w:val="Heading3"/>
+      </w:pPr>
+      <w:bookmarkStart w:id="13" w:name="_Toc156731131"/>
+      <w:r>
+        <w:t>Portals Apps</w:t>
+      </w:r>
+      <w:bookmarkEnd w:id="13"/>
+    </w:p>
+    <w:p>
+      <w:pPr>
+        <w:pStyle w:val="ListParagraph"/>
+        <w:spacing w:line="360" w:lineRule="auto"/>
+        <w:ind w:left="1080"/>
+        <w:rPr>
+          <w:b/>
+          <w:bCs/>
+        </w:rPr>
+      </w:pPr>
+    </w:p>
+    <w:p>
+      <w:pPr>
+        <w:spacing w:line="360" w:lineRule="auto"/>
+      </w:pPr>
+      <w:r>
+        <w:t>By making it possible to create websites with an external facing page, the third component, Portals, which were developed in 2019, provides a distinctive user experience. One of the unique features of Portals is that users can access the sites using a variety of per-installed identifier, such as login creden</w:t>
+      </w:r>
+      <w:r>
+        <w:lastRenderedPageBreak/>
+        <w:t xml:space="preserve">tials, without </w:t>
+      </w:r>
+      <w:r>
+        <w:t>necessarily</w:t>
+      </w:r>
+      <w:r>
+        <w:t xml:space="preserve"> being employees of the user company. As a great breakthrough in the application development without necessitating advanced coding knowledge, online users can read and edit certain available data even in the absence of corporate credentials (Microsoft, 2023). In other words, through Portals, users from outside the company may engage with Dataverse data as if they were external websites. Security roles can be provided to external users, allowing them access to important data while preventing any misuses with the data. Portals may now be set up to function independently with Dataverse, but they were originally connected to Dynamics 365 customer interaction apps. Additionally, Portal’s responsive default user interface may also be customized to match corporate identity (Kristina, 2022). </w:t>
+      </w:r>
+    </w:p>
+    <w:p>
+      <w:pPr>
+        <w:pStyle w:val="ListParagraph"/>
+        <w:spacing w:line="360" w:lineRule="auto"/>
+        <w:ind w:left="1080"/>
+      </w:pPr>
+    </w:p>
+    <w:p>
+      <w:pPr>
+        <w:pStyle w:val="ListParagraph"/>
+        <w:spacing w:line="360" w:lineRule="auto"/>
+        <w:ind w:left="1080"/>
+      </w:pPr>
     </w:p>
     <w:p>
       <w:pPr>
         <w:pStyle w:val="Heading2"/>
       </w:pPr>
-      <w:r>
+      <w:bookmarkStart w:id="14" w:name="_Toc156731132"/>
+      <w:r>
+        <w:t>Advantages and disadvantages</w:t>
+      </w:r>
+      <w:bookmarkEnd w:id="14"/>
+    </w:p>
+    <w:p>
+      <w:pPr>
+        <w:pStyle w:val="NormalWeb"/>
+        <w:shd w:val="clear" w:color="auto" w:fill="131314"/>
+        <w:spacing w:before="360" w:beforeAutospacing="0" w:after="360" w:afterAutospacing="0"/>
+        <w:rPr>
+          <w:rFonts w:ascii="Arial" w:hAnsi="Arial" w:cs="Arial"/>
+          <w:color w:val="E3E3E3"/>
+          <w:lang w:val="en-FI"/>
+        </w:rPr>
+      </w:pPr>
+      <w:r>
+        <w:rPr>
+          <w:rStyle w:val="Strong"/>
+          <w:rFonts w:ascii="Arial" w:hAnsi="Arial" w:cs="Arial"/>
+          <w:b w:val="0"/>
+          <w:bCs w:val="0"/>
+          <w:color w:val="E3E3E3"/>
+        </w:rPr>
+        <w:t>Quick and easy application development:</w:t>
+      </w:r>
+      <w:r>
+        <w:rPr>
+          <w:rFonts w:ascii="Arial" w:hAnsi="Arial" w:cs="Arial"/>
+          <w:color w:val="E3E3E3"/>
+        </w:rPr>
+        <w:t xml:space="preserve"> PowerApps offers a drag-and-drop interface that makes it easy to create custom applications without extensive coding knowledge. This allows businesses to develop applications quickly and efficiently, without having to rely on expensive developers.</w:t>
+      </w:r>
+    </w:p>
+    <w:p>
+      <w:pPr>
+        <w:pStyle w:val="NormalWeb"/>
+        <w:shd w:val="clear" w:color="auto" w:fill="131314"/>
+        <w:spacing w:before="360" w:beforeAutospacing="0" w:after="360" w:afterAutospacing="0"/>
+        <w:rPr>
+          <w:rFonts w:ascii="Arial" w:hAnsi="Arial" w:cs="Arial"/>
+          <w:color w:val="E3E3E3"/>
+        </w:rPr>
+      </w:pPr>
+      <w:r>
+        <w:rPr>
+          <w:rStyle w:val="Strong"/>
+          <w:rFonts w:ascii="Arial" w:hAnsi="Arial" w:cs="Arial"/>
+          <w:b w:val="0"/>
+          <w:bCs w:val="0"/>
+          <w:color w:val="E3E3E3"/>
+        </w:rPr>
+        <w:t>Cost-effective solution:</w:t>
+      </w:r>
+      <w:r>
+        <w:rPr>
+          <w:rFonts w:ascii="Arial" w:hAnsi="Arial" w:cs="Arial"/>
+          <w:color w:val="E3E3E3"/>
+        </w:rPr>
+        <w:t xml:space="preserve"> PowerApps is a low-code platform, which means that it requires less development time and resources than traditional coding. This can save businesses a significant amount of money, especially when developing multiple applications.</w:t>
+      </w:r>
+    </w:p>
+    <w:p>
+      <w:pPr>
+        <w:pStyle w:val="NormalWeb"/>
+        <w:shd w:val="clear" w:color="auto" w:fill="131314"/>
+        <w:spacing w:before="360" w:beforeAutospacing="0" w:after="360" w:afterAutospacing="0"/>
+        <w:rPr>
+          <w:rFonts w:ascii="Arial" w:hAnsi="Arial" w:cs="Arial"/>
+          <w:color w:val="E3E3E3"/>
+        </w:rPr>
+      </w:pPr>
+      <w:r>
+        <w:rPr>
+          <w:rStyle w:val="Strong"/>
+          <w:rFonts w:ascii="Arial" w:hAnsi="Arial" w:cs="Arial"/>
+          <w:b w:val="0"/>
+          <w:bCs w:val="0"/>
+          <w:color w:val="E3E3E3"/>
+        </w:rPr>
+        <w:t>Integration with Microsoft Dynamics 365:</w:t>
+      </w:r>
+      <w:r>
+        <w:rPr>
+          <w:rFonts w:ascii="Arial" w:hAnsi="Arial" w:cs="Arial"/>
+          <w:color w:val="E3E3E3"/>
+        </w:rPr>
+        <w:t xml:space="preserve"> PowerApps is tightly integrated with Microsoft Dynamics 365, a popular enterprise resource planning (ERP) system. This makes it easy to connect PowerApps applications to existing Dynamics 365 data and processes.</w:t>
+      </w:r>
+    </w:p>
+    <w:p>
+      <w:pPr>
+        <w:pStyle w:val="NormalWeb"/>
+        <w:shd w:val="clear" w:color="auto" w:fill="131314"/>
+        <w:spacing w:before="360" w:beforeAutospacing="0" w:after="360" w:afterAutospacing="0"/>
+        <w:rPr>
+          <w:rFonts w:ascii="Arial" w:hAnsi="Arial" w:cs="Arial"/>
+          <w:color w:val="E3E3E3"/>
+        </w:rPr>
+      </w:pPr>
+      <w:r>
+        <w:rPr>
+          <w:rStyle w:val="Strong"/>
+          <w:rFonts w:ascii="Arial" w:hAnsi="Arial" w:cs="Arial"/>
+          <w:b w:val="0"/>
+          <w:bCs w:val="0"/>
+          <w:color w:val="E3E3E3"/>
+        </w:rPr>
+        <w:t>Seamless cross-platform compatibility:</w:t>
+      </w:r>
+      <w:r>
+        <w:rPr>
+          <w:rFonts w:ascii="Arial" w:hAnsi="Arial" w:cs="Arial"/>
+          <w:color w:val="E3E3E3"/>
+        </w:rPr>
+        <w:t xml:space="preserve"> PowerApps applications can be deployed to a variety of devices, including desktops, laptops, tablets, and smartphones. This allows businesses to provide their employees with access to applications from anywhere, anytime.</w:t>
+      </w:r>
+    </w:p>
+    <w:p>
+      <w:pPr>
+        <w:pStyle w:val="NormalWeb"/>
+        <w:shd w:val="clear" w:color="auto" w:fill="131314"/>
+        <w:spacing w:before="360" w:beforeAutospacing="0" w:after="360" w:afterAutospacing="0"/>
+        <w:rPr>
+          <w:rFonts w:ascii="Arial" w:hAnsi="Arial" w:cs="Arial"/>
+          <w:color w:val="E3E3E3"/>
+        </w:rPr>
+      </w:pPr>
+      <w:r>
+        <w:rPr>
+          <w:rStyle w:val="Strong"/>
+          <w:rFonts w:ascii="Arial" w:hAnsi="Arial" w:cs="Arial"/>
+          <w:b w:val="0"/>
+          <w:bCs w:val="0"/>
+          <w:color w:val="E3E3E3"/>
+        </w:rPr>
+        <w:t>Powerful customization options:</w:t>
+      </w:r>
+      <w:r>
+        <w:rPr>
+          <w:rFonts w:ascii="Arial" w:hAnsi="Arial" w:cs="Arial"/>
+          <w:color w:val="E3E3E3"/>
+        </w:rPr>
+        <w:t xml:space="preserve"> PowerApps offers a wide range of customization options, allowing businesses to tailor their applications to their specific needs. This includes the ability to add custom data sources, connect to external services, and create custom controls.</w:t>
+      </w:r>
+    </w:p>
+    <w:p>
+      <w:pPr>
+        <w:pStyle w:val="NormalWeb"/>
+        <w:shd w:val="clear" w:color="auto" w:fill="131314"/>
+        <w:spacing w:before="360" w:beforeAutospacing="0" w:after="360" w:afterAutospacing="0"/>
+        <w:rPr>
+          <w:rFonts w:ascii="Arial" w:hAnsi="Arial" w:cs="Arial"/>
+          <w:color w:val="E3E3E3"/>
+        </w:rPr>
+      </w:pPr>
+      <w:r>
+        <w:rPr>
+          <w:rStyle w:val="Strong"/>
+          <w:rFonts w:ascii="Arial" w:hAnsi="Arial" w:cs="Arial"/>
+          <w:b w:val="0"/>
+          <w:bCs w:val="0"/>
+          <w:color w:val="E3E3E3"/>
+        </w:rPr>
+        <w:t>User-friendly interface:</w:t>
+      </w:r>
+      <w:r>
+        <w:rPr>
+          <w:rFonts w:ascii="Arial" w:hAnsi="Arial" w:cs="Arial"/>
+          <w:color w:val="E3E3E3"/>
+        </w:rPr>
+        <w:t xml:space="preserve"> PowerApps has a simple and intuitive interface that makes it easy for users to learn and navigate. This makes it a good choice for businesses that have employees with varying levels of technical expertise.</w:t>
+      </w:r>
+    </w:p>
+    <w:p>
+      <w:pPr>
+        <w:pStyle w:val="Heading2"/>
+        <w:shd w:val="clear" w:color="auto" w:fill="131314"/>
+        <w:spacing w:before="60" w:after="60"/>
+        <w:rPr>
+          <w:rFonts w:ascii="Arial" w:hAnsi="Arial" w:cs="Arial"/>
+          <w:b w:val="0"/>
+          <w:color w:val="E3E3E3"/>
+        </w:rPr>
+      </w:pPr>
+      <w:bookmarkStart w:id="15" w:name="_Toc156731133"/>
+      <w:r>
+        <w:rPr>
+          <w:rFonts w:ascii="Arial" w:hAnsi="Arial" w:cs="Arial"/>
+          <w:b w:val="0"/>
+          <w:bCs/>
+          <w:color w:val="E3E3E3"/>
+        </w:rPr>
         <w:lastRenderedPageBreak/>
-        <w:t>Key features</w:t>
-      </w:r>
-    </w:p>
-    <w:p>
-      <w:r>
-        <w:t>Write a little and explain different types of powerapps</w:t>
-      </w:r>
-    </w:p>
-    <w:p>
-      <w:pPr>
-        <w:pStyle w:val="Heading2"/>
-      </w:pPr>
-      <w:r>
-        <w:t>PowerApps Components</w:t>
-      </w:r>
-    </w:p>
-    <w:p>
-      <w:r>
-        <w:t>Powerapps components</w:t>
-      </w:r>
-      <w:r>
-        <w:t xml:space="preserve"> ref link </w:t>
-      </w:r>
-      <w:hyperlink r:id="rId14" w:history="1">
+        <w:t>Disadvantages of PowerApps</w:t>
+      </w:r>
+      <w:bookmarkEnd w:id="15"/>
+    </w:p>
+    <w:p>
+      <w:pPr>
+        <w:pStyle w:val="NormalWeb"/>
+        <w:shd w:val="clear" w:color="auto" w:fill="131314"/>
+        <w:spacing w:before="360" w:beforeAutospacing="0" w:after="360" w:afterAutospacing="0"/>
+        <w:rPr>
+          <w:rFonts w:ascii="Arial" w:hAnsi="Arial" w:cs="Arial"/>
+          <w:color w:val="E3E3E3"/>
+        </w:rPr>
+      </w:pPr>
+      <w:r>
+        <w:rPr>
+          <w:rStyle w:val="Strong"/>
+          <w:rFonts w:ascii="Arial" w:hAnsi="Arial" w:cs="Arial"/>
+          <w:b w:val="0"/>
+          <w:bCs w:val="0"/>
+          <w:color w:val="E3E3E3"/>
+        </w:rPr>
+        <w:t>Limited scalability:</w:t>
+      </w:r>
+      <w:r>
+        <w:rPr>
+          <w:rFonts w:ascii="Arial" w:hAnsi="Arial" w:cs="Arial"/>
+          <w:color w:val="E3E3E3"/>
+        </w:rPr>
+        <w:t xml:space="preserve"> PowerApps is not designed for applications that require a high level of scalability or performance. For applications that need to handle a large number of users or complex data sets, a more traditional development platform may be a better option.</w:t>
+      </w:r>
+    </w:p>
+    <w:p>
+      <w:pPr>
+        <w:pStyle w:val="NormalWeb"/>
+        <w:shd w:val="clear" w:color="auto" w:fill="131314"/>
+        <w:spacing w:before="360" w:beforeAutospacing="0" w:after="360" w:afterAutospacing="0"/>
+        <w:rPr>
+          <w:rFonts w:ascii="Arial" w:hAnsi="Arial" w:cs="Arial"/>
+          <w:color w:val="E3E3E3"/>
+        </w:rPr>
+      </w:pPr>
+      <w:r>
+        <w:rPr>
+          <w:rStyle w:val="Strong"/>
+          <w:rFonts w:ascii="Arial" w:hAnsi="Arial" w:cs="Arial"/>
+          <w:b w:val="0"/>
+          <w:bCs w:val="0"/>
+          <w:color w:val="E3E3E3"/>
+        </w:rPr>
+        <w:t>Limited security features:</w:t>
+      </w:r>
+      <w:r>
+        <w:rPr>
+          <w:rFonts w:ascii="Arial" w:hAnsi="Arial" w:cs="Arial"/>
+          <w:color w:val="E3E3E3"/>
+        </w:rPr>
+        <w:t xml:space="preserve"> PowerApps applications may not be as secure as applications developed using traditional coding languages. This is because PowerApps relies on Azure Active Directory for authentication and authorization, which may not be as secure as custom security solutions.</w:t>
+      </w:r>
+    </w:p>
+    <w:p>
+      <w:pPr>
+        <w:pStyle w:val="NormalWeb"/>
+        <w:shd w:val="clear" w:color="auto" w:fill="131314"/>
+        <w:spacing w:before="360" w:beforeAutospacing="0" w:after="360" w:afterAutospacing="0"/>
+        <w:rPr>
+          <w:rFonts w:ascii="Arial" w:hAnsi="Arial" w:cs="Arial"/>
+          <w:color w:val="E3E3E3"/>
+        </w:rPr>
+      </w:pPr>
+      <w:r>
+        <w:rPr>
+          <w:rStyle w:val="Strong"/>
+          <w:rFonts w:ascii="Arial" w:hAnsi="Arial" w:cs="Arial"/>
+          <w:b w:val="0"/>
+          <w:bCs w:val="0"/>
+          <w:color w:val="E3E3E3"/>
+        </w:rPr>
+        <w:t>Training requirements:</w:t>
+      </w:r>
+      <w:r>
+        <w:rPr>
+          <w:rFonts w:ascii="Arial" w:hAnsi="Arial" w:cs="Arial"/>
+          <w:color w:val="E3E3E3"/>
+        </w:rPr>
+        <w:t xml:space="preserve"> While PowerApps is easy to learn for individuals with no prior coding experience, some level of training may be required for businesses to effectively implement and manage PowerApps applications.</w:t>
+      </w:r>
+    </w:p>
+    <w:p>
+      <w:pPr>
+        <w:pStyle w:val="NormalWeb"/>
+        <w:shd w:val="clear" w:color="auto" w:fill="131314"/>
+        <w:spacing w:before="360" w:beforeAutospacing="0" w:after="360" w:afterAutospacing="0"/>
+        <w:rPr>
+          <w:rFonts w:ascii="Arial" w:hAnsi="Arial" w:cs="Arial"/>
+          <w:color w:val="E3E3E3"/>
+        </w:rPr>
+      </w:pPr>
+      <w:r>
+        <w:rPr>
+          <w:rStyle w:val="Strong"/>
+          <w:rFonts w:ascii="Arial" w:hAnsi="Arial" w:cs="Arial"/>
+          <w:b w:val="0"/>
+          <w:bCs w:val="0"/>
+          <w:color w:val="E3E3E3"/>
+        </w:rPr>
+        <w:t>Limited customization options for model-driven applications:</w:t>
+      </w:r>
+      <w:r>
+        <w:rPr>
+          <w:rFonts w:ascii="Arial" w:hAnsi="Arial" w:cs="Arial"/>
+          <w:color w:val="E3E3E3"/>
+        </w:rPr>
+        <w:t xml:space="preserve"> Model-driven applications are designed to be quick and easy to create, but they have less flexibility than canvas-driven applications. This means that businesses may have to sacrifice some customization options in order to save time and development costs.</w:t>
+      </w:r>
+    </w:p>
+    <w:p/>
+    <w:p>
+      <w:r>
+        <w:t xml:space="preserve">Ref for this: </w:t>
+      </w:r>
+      <w:hyperlink r:id="rId17" w:history="1">
         <w:r>
           <w:rPr>
             <w:rStyle w:val="Hyperlink"/>
@@ -3662,361 +4557,31 @@
             <w:szCs w:val="21"/>
             <w:shd w:val="clear" w:color="auto" w:fill="FFFFFF"/>
           </w:rPr>
-          <w:t>https://urn.fi/URN:NBN:fi:amk-202102222566</w:t>
+          <w:t>https://urn.fi/URN:NBN:fi:amk-2021052611310</w:t>
         </w:r>
       </w:hyperlink>
     </w:p>
-    <w:p/>
-    <w:p>
-      <w:pPr>
-        <w:pStyle w:val="Heading2"/>
-      </w:pPr>
-      <w:r>
-        <w:t>Advantages and disadvantages</w:t>
-      </w:r>
-    </w:p>
-    <w:p>
-      <w:pPr>
-        <w:pStyle w:val="NormalWeb"/>
-        <w:shd w:val="clear" w:color="auto" w:fill="131314"/>
-        <w:spacing w:before="360" w:beforeAutospacing="0" w:after="360" w:afterAutospacing="0"/>
-        <w:rPr>
-          <w:rFonts w:ascii="Arial" w:hAnsi="Arial" w:cs="Arial"/>
-          <w:color w:val="E3E3E3"/>
-          <w:lang w:val="en-FI"/>
-        </w:rPr>
-      </w:pPr>
-      <w:r>
-        <w:rPr>
-          <w:rStyle w:val="Strong"/>
-          <w:rFonts w:ascii="Arial" w:hAnsi="Arial" w:cs="Arial"/>
-          <w:b w:val="0"/>
-          <w:bCs w:val="0"/>
-          <w:color w:val="E3E3E3"/>
-        </w:rPr>
-        <w:t>Quick and easy application development:</w:t>
-      </w:r>
-      <w:r>
-        <w:rPr>
-          <w:rFonts w:ascii="Arial" w:hAnsi="Arial" w:cs="Arial"/>
-          <w:color w:val="E3E3E3"/>
-        </w:rPr>
-        <w:t xml:space="preserve"> PowerApps offers a drag-and-drop interface that makes it easy to create custom applications without extensive coding knowledge. This allows businesses to develop applications quickly and efficiently, without having to rely on expensive developers.</w:t>
-      </w:r>
-    </w:p>
-    <w:p>
-      <w:pPr>
-        <w:pStyle w:val="NormalWeb"/>
-        <w:shd w:val="clear" w:color="auto" w:fill="131314"/>
-        <w:spacing w:before="360" w:beforeAutospacing="0" w:after="360" w:afterAutospacing="0"/>
-        <w:rPr>
-          <w:rFonts w:ascii="Arial" w:hAnsi="Arial" w:cs="Arial"/>
-          <w:color w:val="E3E3E3"/>
-        </w:rPr>
-      </w:pPr>
-      <w:r>
-        <w:rPr>
-          <w:rStyle w:val="Strong"/>
-          <w:rFonts w:ascii="Arial" w:hAnsi="Arial" w:cs="Arial"/>
-          <w:b w:val="0"/>
-          <w:bCs w:val="0"/>
-          <w:color w:val="E3E3E3"/>
-        </w:rPr>
-        <w:t>Cost-effective solution:</w:t>
-      </w:r>
-      <w:r>
-        <w:rPr>
-          <w:rFonts w:ascii="Arial" w:hAnsi="Arial" w:cs="Arial"/>
-          <w:color w:val="E3E3E3"/>
-        </w:rPr>
-        <w:t xml:space="preserve"> PowerApps is a low-code platform, which means that it requires less development time and resources than traditional coding. This can save businesses a significant amount of money, especially when developing multiple applications.</w:t>
-      </w:r>
-    </w:p>
-    <w:p>
-      <w:pPr>
-        <w:pStyle w:val="NormalWeb"/>
-        <w:shd w:val="clear" w:color="auto" w:fill="131314"/>
-        <w:spacing w:before="360" w:beforeAutospacing="0" w:after="360" w:afterAutospacing="0"/>
-        <w:rPr>
-          <w:rFonts w:ascii="Arial" w:hAnsi="Arial" w:cs="Arial"/>
-          <w:color w:val="E3E3E3"/>
-        </w:rPr>
-      </w:pPr>
-      <w:r>
-        <w:rPr>
-          <w:rStyle w:val="Strong"/>
-          <w:rFonts w:ascii="Arial" w:hAnsi="Arial" w:cs="Arial"/>
-          <w:b w:val="0"/>
-          <w:bCs w:val="0"/>
-          <w:color w:val="E3E3E3"/>
-        </w:rPr>
-        <w:t>Integration with Microsoft Dynamics 365:</w:t>
-      </w:r>
-      <w:r>
-        <w:rPr>
-          <w:rFonts w:ascii="Arial" w:hAnsi="Arial" w:cs="Arial"/>
-          <w:color w:val="E3E3E3"/>
-        </w:rPr>
-        <w:t xml:space="preserve"> PowerApps is tightly integrated with Microsoft Dynamics 365, a popular enterprise resource planning (ERP) system. This makes it easy to connect PowerApps applications to existing Dynamics 365 data and processes.</w:t>
-      </w:r>
-    </w:p>
-    <w:p>
-      <w:pPr>
-        <w:pStyle w:val="NormalWeb"/>
-        <w:shd w:val="clear" w:color="auto" w:fill="131314"/>
-        <w:spacing w:before="360" w:beforeAutospacing="0" w:after="360" w:afterAutospacing="0"/>
-        <w:rPr>
-          <w:rFonts w:ascii="Arial" w:hAnsi="Arial" w:cs="Arial"/>
-          <w:color w:val="E3E3E3"/>
-        </w:rPr>
-      </w:pPr>
-      <w:r>
-        <w:rPr>
-          <w:rStyle w:val="Strong"/>
-          <w:rFonts w:ascii="Arial" w:hAnsi="Arial" w:cs="Arial"/>
-          <w:b w:val="0"/>
-          <w:bCs w:val="0"/>
-          <w:color w:val="E3E3E3"/>
-        </w:rPr>
-        <w:t>Seamless cross-platform compatibility:</w:t>
-      </w:r>
-      <w:r>
-        <w:rPr>
-          <w:rFonts w:ascii="Arial" w:hAnsi="Arial" w:cs="Arial"/>
-          <w:color w:val="E3E3E3"/>
-        </w:rPr>
-        <w:t xml:space="preserve"> PowerApps applications can be deployed to a variety of devices, including desktops, laptops, tablets, and smartphones. This allows businesses to provide their employees with access to applications from anywhere, anytime.</w:t>
-      </w:r>
-    </w:p>
-    <w:p>
-      <w:pPr>
-        <w:pStyle w:val="NormalWeb"/>
-        <w:shd w:val="clear" w:color="auto" w:fill="131314"/>
-        <w:spacing w:before="360" w:beforeAutospacing="0" w:after="360" w:afterAutospacing="0"/>
-        <w:rPr>
-          <w:rFonts w:ascii="Arial" w:hAnsi="Arial" w:cs="Arial"/>
-          <w:color w:val="E3E3E3"/>
-        </w:rPr>
-      </w:pPr>
-      <w:r>
-        <w:rPr>
-          <w:rStyle w:val="Strong"/>
-          <w:rFonts w:ascii="Arial" w:hAnsi="Arial" w:cs="Arial"/>
-          <w:b w:val="0"/>
-          <w:bCs w:val="0"/>
-          <w:color w:val="E3E3E3"/>
-        </w:rPr>
-        <w:t>Powerful customization options:</w:t>
-      </w:r>
-      <w:r>
-        <w:rPr>
-          <w:rFonts w:ascii="Arial" w:hAnsi="Arial" w:cs="Arial"/>
-          <w:color w:val="E3E3E3"/>
-        </w:rPr>
-        <w:t xml:space="preserve"> PowerApps offers a wide range of customization options, allowing businesses to tailor their applications to their specific needs. This includes the ability to add custom data sources, connect to external services, and create custom controls.</w:t>
-      </w:r>
-    </w:p>
-    <w:p>
-      <w:pPr>
-        <w:pStyle w:val="NormalWeb"/>
-        <w:shd w:val="clear" w:color="auto" w:fill="131314"/>
-        <w:spacing w:before="360" w:beforeAutospacing="0" w:after="360" w:afterAutospacing="0"/>
-        <w:rPr>
-          <w:rFonts w:ascii="Arial" w:hAnsi="Arial" w:cs="Arial"/>
-          <w:color w:val="E3E3E3"/>
-        </w:rPr>
-      </w:pPr>
-      <w:r>
-        <w:rPr>
-          <w:rStyle w:val="Strong"/>
-          <w:rFonts w:ascii="Arial" w:hAnsi="Arial" w:cs="Arial"/>
-          <w:b w:val="0"/>
-          <w:bCs w:val="0"/>
-          <w:color w:val="E3E3E3"/>
-        </w:rPr>
-        <w:t>User-friendly interface:</w:t>
-      </w:r>
-      <w:r>
-        <w:rPr>
-          <w:rFonts w:ascii="Arial" w:hAnsi="Arial" w:cs="Arial"/>
-          <w:color w:val="E3E3E3"/>
-        </w:rPr>
-        <w:t xml:space="preserve"> PowerApps has a simple and intuitive interface that makes it easy for users to learn and navigate. This makes it a good choice for businesses that have employees with varying levels of technical expertise.</w:t>
-      </w:r>
-    </w:p>
-    <w:p>
-      <w:pPr>
-        <w:pStyle w:val="Heading2"/>
-        <w:shd w:val="clear" w:color="auto" w:fill="131314"/>
-        <w:spacing w:before="60" w:after="60"/>
-        <w:rPr>
-          <w:rFonts w:ascii="Arial" w:hAnsi="Arial" w:cs="Arial"/>
-          <w:b w:val="0"/>
-          <w:color w:val="E3E3E3"/>
-        </w:rPr>
-      </w:pPr>
-      <w:r>
-        <w:rPr>
-          <w:rFonts w:ascii="Arial" w:hAnsi="Arial" w:cs="Arial"/>
-          <w:b w:val="0"/>
-          <w:bCs/>
-          <w:color w:val="E3E3E3"/>
-        </w:rPr>
-        <w:t>Disadvantages of PowerApps</w:t>
-      </w:r>
-    </w:p>
-    <w:p>
-      <w:pPr>
-        <w:pStyle w:val="NormalWeb"/>
-        <w:shd w:val="clear" w:color="auto" w:fill="131314"/>
-        <w:spacing w:before="360" w:beforeAutospacing="0" w:after="360" w:afterAutospacing="0"/>
-        <w:rPr>
-          <w:rFonts w:ascii="Arial" w:hAnsi="Arial" w:cs="Arial"/>
-          <w:color w:val="E3E3E3"/>
-        </w:rPr>
-      </w:pPr>
-      <w:r>
-        <w:rPr>
-          <w:rStyle w:val="Strong"/>
-          <w:rFonts w:ascii="Arial" w:hAnsi="Arial" w:cs="Arial"/>
-          <w:b w:val="0"/>
-          <w:bCs w:val="0"/>
-          <w:color w:val="E3E3E3"/>
-        </w:rPr>
-        <w:t>Limited scalability:</w:t>
-      </w:r>
-      <w:r>
-        <w:rPr>
-          <w:rFonts w:ascii="Arial" w:hAnsi="Arial" w:cs="Arial"/>
-          <w:color w:val="E3E3E3"/>
-        </w:rPr>
-        <w:t xml:space="preserve"> PowerApps is not designed for applications that require a high level of scalability or performance. For applications that need to handle a large number of users or complex data sets, a more traditional development platform may be a better option.</w:t>
-      </w:r>
-    </w:p>
-    <w:p>
-      <w:pPr>
-        <w:pStyle w:val="NormalWeb"/>
-        <w:shd w:val="clear" w:color="auto" w:fill="131314"/>
-        <w:spacing w:before="360" w:beforeAutospacing="0" w:after="360" w:afterAutospacing="0"/>
-        <w:rPr>
-          <w:rFonts w:ascii="Arial" w:hAnsi="Arial" w:cs="Arial"/>
-          <w:color w:val="E3E3E3"/>
-        </w:rPr>
-      </w:pPr>
-      <w:r>
-        <w:rPr>
-          <w:rStyle w:val="Strong"/>
-          <w:rFonts w:ascii="Arial" w:hAnsi="Arial" w:cs="Arial"/>
-          <w:b w:val="0"/>
-          <w:bCs w:val="0"/>
-          <w:color w:val="E3E3E3"/>
-        </w:rPr>
-        <w:t>Limited security features:</w:t>
-      </w:r>
-      <w:r>
-        <w:rPr>
-          <w:rFonts w:ascii="Arial" w:hAnsi="Arial" w:cs="Arial"/>
-          <w:color w:val="E3E3E3"/>
-        </w:rPr>
-        <w:t xml:space="preserve"> PowerApps applications may not be as secure as applications developed using traditional coding languages. This is because PowerApps relies on Azure Active Directory for authentication and authorization, which may not be as secure as custom security solutions.</w:t>
-      </w:r>
-    </w:p>
-    <w:p>
-      <w:pPr>
-        <w:pStyle w:val="NormalWeb"/>
-        <w:shd w:val="clear" w:color="auto" w:fill="131314"/>
-        <w:spacing w:before="360" w:beforeAutospacing="0" w:after="360" w:afterAutospacing="0"/>
-        <w:rPr>
-          <w:rFonts w:ascii="Arial" w:hAnsi="Arial" w:cs="Arial"/>
-          <w:color w:val="E3E3E3"/>
-        </w:rPr>
-      </w:pPr>
-      <w:r>
-        <w:rPr>
-          <w:rStyle w:val="Strong"/>
-          <w:rFonts w:ascii="Arial" w:hAnsi="Arial" w:cs="Arial"/>
-          <w:b w:val="0"/>
-          <w:bCs w:val="0"/>
-          <w:color w:val="E3E3E3"/>
-        </w:rPr>
-        <w:lastRenderedPageBreak/>
-        <w:t>Training requirements:</w:t>
-      </w:r>
-      <w:r>
-        <w:rPr>
-          <w:rFonts w:ascii="Arial" w:hAnsi="Arial" w:cs="Arial"/>
-          <w:color w:val="E3E3E3"/>
-        </w:rPr>
-        <w:t xml:space="preserve"> While PowerApps is easy to learn for individuals with no prior coding experience, some level of training may be required for businesses to effectively implement and manage PowerApps applications.</w:t>
-      </w:r>
-    </w:p>
-    <w:p>
-      <w:pPr>
-        <w:pStyle w:val="NormalWeb"/>
-        <w:shd w:val="clear" w:color="auto" w:fill="131314"/>
-        <w:spacing w:before="360" w:beforeAutospacing="0" w:after="360" w:afterAutospacing="0"/>
-        <w:rPr>
-          <w:rFonts w:ascii="Arial" w:hAnsi="Arial" w:cs="Arial"/>
-          <w:color w:val="E3E3E3"/>
-        </w:rPr>
-      </w:pPr>
-      <w:r>
-        <w:rPr>
-          <w:rStyle w:val="Strong"/>
-          <w:rFonts w:ascii="Arial" w:hAnsi="Arial" w:cs="Arial"/>
-          <w:b w:val="0"/>
-          <w:bCs w:val="0"/>
-          <w:color w:val="E3E3E3"/>
-        </w:rPr>
-        <w:t>Limited customization options for model-driven applications:</w:t>
-      </w:r>
-      <w:r>
-        <w:rPr>
-          <w:rFonts w:ascii="Arial" w:hAnsi="Arial" w:cs="Arial"/>
-          <w:color w:val="E3E3E3"/>
-        </w:rPr>
-        <w:t xml:space="preserve"> Model-driven applications are designed to be quick and easy to create, but they have less flexibility than canvas-driven applications. This means that businesses may have to sacrifice some customization options in order to save time and development costs.</w:t>
-      </w:r>
-    </w:p>
-    <w:p/>
-    <w:p>
-      <w:r>
-        <w:t xml:space="preserve">Ref for this: </w:t>
-      </w:r>
-      <w:hyperlink r:id="rId15" w:history="1">
-        <w:r>
-          <w:rPr>
-            <w:rStyle w:val="Hyperlink"/>
-            <w:rFonts w:ascii="NunitoSans" w:hAnsi="NunitoSans"/>
-            <w:sz w:val="21"/>
-            <w:szCs w:val="21"/>
-            <w:shd w:val="clear" w:color="auto" w:fill="FFFFFF"/>
-          </w:rPr>
-          <w:t>https://urn.fi/URN:NBN:fi:amk-2021052611310</w:t>
-        </w:r>
-      </w:hyperlink>
-    </w:p>
     <w:p>
       <w:pPr>
         <w:pStyle w:val="Heading1"/>
       </w:pPr>
-      <w:bookmarkStart w:id="8" w:name="_Toc156313589"/>
+      <w:bookmarkStart w:id="16" w:name="_Toc156731134"/>
       <w:bookmarkEnd w:id="6"/>
       <w:r>
         <w:lastRenderedPageBreak/>
         <w:t>Building a crud application with powerapps</w:t>
       </w:r>
-      <w:bookmarkEnd w:id="8"/>
+      <w:bookmarkEnd w:id="16"/>
     </w:p>
     <w:p>
       <w:pPr>
         <w:pStyle w:val="Heading2"/>
       </w:pPr>
-      <w:bookmarkStart w:id="9" w:name="_Toc156313590"/>
+      <w:bookmarkStart w:id="17" w:name="_Toc156731135"/>
       <w:r>
         <w:t>Overview of CRUD Operations</w:t>
       </w:r>
-      <w:bookmarkEnd w:id="9"/>
+      <w:bookmarkEnd w:id="17"/>
     </w:p>
     <w:p>
       <w:pPr>
@@ -4025,14 +4590,34 @@
           <w:lang w:val="fr-FR"/>
         </w:rPr>
       </w:pPr>
-      <w:bookmarkStart w:id="10" w:name="_Toc156313591"/>
+      <w:bookmarkStart w:id="18" w:name="_Toc156731136"/>
+      <w:proofErr w:type="spellStart"/>
       <w:r>
         <w:rPr>
           <w:lang w:val="fr-FR"/>
         </w:rPr>
-        <w:t>PowerApps Design For CRUD</w:t>
-      </w:r>
-      <w:bookmarkEnd w:id="10"/>
+        <w:t>PowerApps</w:t>
+      </w:r>
+      <w:proofErr w:type="spellEnd"/>
+      <w:r>
+        <w:rPr>
+          <w:lang w:val="fr-FR"/>
+        </w:rPr>
+        <w:t xml:space="preserve"> Design For CRUD</w:t>
+      </w:r>
+      <w:r>
+        <w:rPr>
+          <w:lang w:val="fr-FR"/>
+        </w:rPr>
+        <w:t xml:space="preserve"> </w:t>
+      </w:r>
+      <w:r>
+        <w:rPr>
+          <w:lang w:val="fr-FR"/>
+        </w:rPr>
+        <w:t>Operations</w:t>
+      </w:r>
+      <w:bookmarkEnd w:id="18"/>
     </w:p>
     <w:p>
       <w:pPr>
@@ -4041,20 +4626,40 @@
           <w:lang w:val="en-US"/>
         </w:rPr>
       </w:pPr>
-      <w:bookmarkStart w:id="11" w:name="_Toc156313592"/>
+      <w:bookmarkStart w:id="19" w:name="_Toc156731137"/>
       <w:r>
         <w:rPr>
           <w:lang w:val="en-US"/>
         </w:rPr>
-        <w:t>Hands-on Demonstration</w:t>
-      </w:r>
-      <w:bookmarkEnd w:id="11"/>
-    </w:p>
-    <w:p>
-      <w:pPr>
+        <w:t>Hands-on Demonstratio</w:t>
+      </w:r>
+      <w:r>
         <w:rPr>
           <w:lang w:val="en-US"/>
         </w:rPr>
+        <w:t>n</w:t>
+      </w:r>
+      <w:bookmarkEnd w:id="19"/>
+    </w:p>
+    <w:p>
+      <w:pPr>
+        <w:rPr>
+          <w:lang w:val="en-US"/>
+        </w:rPr>
+      </w:pPr>
+    </w:p>
+    <w:p>
+      <w:pPr>
+        <w:rPr>
+          <w:lang w:val="en-US"/>
+        </w:rPr>
+      </w:pPr>
+    </w:p>
+    <w:p>
+      <w:pPr>
+        <w:rPr>
+          <w:lang w:val="en-US"/>
+        </w:rPr>
       </w:pPr>
     </w:p>
     <w:p>
@@ -4068,12 +4673,12 @@
         <w:pStyle w:val="Heading1"/>
         <w:jc w:val="left"/>
       </w:pPr>
-      <w:bookmarkStart w:id="12" w:name="_Toc156313593"/>
+      <w:bookmarkStart w:id="20" w:name="_Toc156731138"/>
       <w:r>
         <w:lastRenderedPageBreak/>
         <w:t>Conclusion</w:t>
       </w:r>
-      <w:bookmarkEnd w:id="12"/>
+      <w:bookmarkEnd w:id="20"/>
     </w:p>
     <w:p>
       <w:pPr>
@@ -4205,7 +4810,7 @@
         </w:rPr>
         <w:t xml:space="preserve"> </w:t>
       </w:r>
-      <w:hyperlink r:id="rId16" w:history="1">
+      <w:hyperlink r:id="rId18" w:history="1">
         <w:r>
           <w:rPr>
             <w:rStyle w:val="Hyperlink"/>
@@ -4269,25 +4874,43 @@
           <w:szCs w:val="24"/>
           <w:lang w:val="en-US"/>
         </w:rPr>
-        <w:t>Kienle, H. M. and Distante, D. (2013). Evolution of web systems. Evolving Software Systems</w:t>
-      </w:r>
+        <w:t xml:space="preserve">Kienle, H. M. and </w:t>
+      </w:r>
+      <w:proofErr w:type="spellStart"/>
       <w:r>
         <w:rPr>
           <w:rFonts w:cs="Times New Roman"/>
           <w:szCs w:val="24"/>
           <w:lang w:val="en-US"/>
         </w:rPr>
-        <w:t>, Available at</w:t>
-      </w:r>
+        <w:t>Distante</w:t>
+      </w:r>
+      <w:proofErr w:type="spellEnd"/>
       <w:r>
         <w:rPr>
           <w:rFonts w:cs="Times New Roman"/>
           <w:szCs w:val="24"/>
           <w:lang w:val="en-US"/>
         </w:rPr>
+        <w:t>, D. (2013). Evolution of web systems. Evolving Software Systems</w:t>
+      </w:r>
+      <w:r>
+        <w:rPr>
+          <w:rFonts w:cs="Times New Roman"/>
+          <w:szCs w:val="24"/>
+          <w:lang w:val="en-US"/>
+        </w:rPr>
+        <w:t>, Available at</w:t>
+      </w:r>
+      <w:r>
+        <w:rPr>
+          <w:rFonts w:cs="Times New Roman"/>
+          <w:szCs w:val="24"/>
+          <w:lang w:val="en-US"/>
+        </w:rPr>
         <w:t xml:space="preserve"> </w:t>
       </w:r>
-      <w:hyperlink r:id="rId17" w:history="1">
+      <w:hyperlink r:id="rId19" w:history="1">
         <w:r>
           <w:rPr>
             <w:rStyle w:val="Hyperlink"/>
@@ -4345,23 +4968,51 @@
           <w:lang w:val="en-US"/>
         </w:rPr>
       </w:pPr>
+      <w:proofErr w:type="spellStart"/>
       <w:r>
         <w:rPr>
           <w:rFonts w:cs="Times New Roman"/>
           <w:szCs w:val="24"/>
           <w:lang w:val="en-US"/>
         </w:rPr>
-        <w:t>Rokis, K. and Kirikova, M. (2023). Exploring low-code development: a comprehensive literature review. Complex Systems Informatics and Modeling Quarterly</w:t>
-      </w:r>
+        <w:t>Rokis</w:t>
+      </w:r>
+      <w:proofErr w:type="spellEnd"/>
       <w:r>
         <w:rPr>
           <w:rFonts w:cs="Times New Roman"/>
           <w:szCs w:val="24"/>
           <w:lang w:val="en-US"/>
         </w:rPr>
+        <w:t xml:space="preserve">, K. and </w:t>
+      </w:r>
+      <w:proofErr w:type="spellStart"/>
+      <w:r>
+        <w:rPr>
+          <w:rFonts w:cs="Times New Roman"/>
+          <w:szCs w:val="24"/>
+          <w:lang w:val="en-US"/>
+        </w:rPr>
+        <w:t>Kirikova</w:t>
+      </w:r>
+      <w:proofErr w:type="spellEnd"/>
+      <w:r>
+        <w:rPr>
+          <w:rFonts w:cs="Times New Roman"/>
+          <w:szCs w:val="24"/>
+          <w:lang w:val="en-US"/>
+        </w:rPr>
+        <w:t>, M. (2023). Exploring low-code development: a comprehensive literature review. Complex Systems Informatics and Modeling Quarterly</w:t>
+      </w:r>
+      <w:r>
+        <w:rPr>
+          <w:rFonts w:cs="Times New Roman"/>
+          <w:szCs w:val="24"/>
+          <w:lang w:val="en-US"/>
+        </w:rPr>
         <w:t xml:space="preserve">, Available at </w:t>
       </w:r>
-      <w:hyperlink r:id="rId18" w:history="1">
+      <w:hyperlink r:id="rId20" w:history="1">
         <w:r>
           <w:rPr>
             <w:rStyle w:val="Hyperlink"/>
@@ -4424,9 +5075,27 @@
           <w:color w:val="1E1D1A"/>
           <w:shd w:val="clear" w:color="auto" w:fill="FFFFFF"/>
         </w:rPr>
-        <w:t xml:space="preserve">Petersen, K., Wohlin, C., &amp; Baca, D. (2009). The waterfall model in large-scale development. Lecture Notes in Business Information Processing. </w:t>
-      </w:r>
-      <w:hyperlink r:id="rId19" w:history="1">
+        <w:t xml:space="preserve">Petersen, K., </w:t>
+      </w:r>
+      <w:proofErr w:type="spellStart"/>
+      <w:r>
+        <w:rPr>
+          <w:rFonts w:cs="Times New Roman"/>
+          <w:color w:val="1E1D1A"/>
+          <w:shd w:val="clear" w:color="auto" w:fill="FFFFFF"/>
+        </w:rPr>
+        <w:t>Wohlin</w:t>
+      </w:r>
+      <w:proofErr w:type="spellEnd"/>
+      <w:r>
+        <w:rPr>
+          <w:rFonts w:cs="Times New Roman"/>
+          <w:color w:val="1E1D1A"/>
+          <w:shd w:val="clear" w:color="auto" w:fill="FFFFFF"/>
+        </w:rPr>
+        <w:t xml:space="preserve">, C., &amp; Baca, D. (2009). The waterfall model in large-scale development. Lecture Notes in Business Information Processing. </w:t>
+      </w:r>
+      <w:hyperlink r:id="rId21" w:history="1">
         <w:r>
           <w:rPr>
             <w:rStyle w:val="Hyperlink"/>
@@ -4458,31 +5127,59 @@
           <w:shd w:val="clear" w:color="auto" w:fill="FFFFFF"/>
         </w:rPr>
       </w:pPr>
+      <w:proofErr w:type="spellStart"/>
       <w:r>
         <w:rPr>
           <w:rFonts w:cs="Times New Roman"/>
           <w:color w:val="1E1D1A"/>
           <w:shd w:val="clear" w:color="auto" w:fill="FFFFFF"/>
         </w:rPr>
-        <w:t xml:space="preserve">Chrismanto, A. R., Santoso, H. B., Wibowo, A., Delima, R., &amp; Kristiawan, R. A. (2019). Developing agriculture land mapping using rapid application development (rad): a case study from </w:t>
-      </w:r>
+        <w:t>Chrismanto</w:t>
+      </w:r>
+      <w:proofErr w:type="spellEnd"/>
       <w:r>
         <w:rPr>
           <w:rFonts w:cs="Times New Roman"/>
           <w:color w:val="1E1D1A"/>
           <w:shd w:val="clear" w:color="auto" w:fill="FFFFFF"/>
         </w:rPr>
-        <w:t>I</w:t>
-      </w:r>
+        <w:t xml:space="preserve">, A. R., Santoso, H. B., Wibowo, A., Delima, R., &amp; </w:t>
+      </w:r>
+      <w:proofErr w:type="spellStart"/>
       <w:r>
         <w:rPr>
           <w:rFonts w:cs="Times New Roman"/>
           <w:color w:val="1E1D1A"/>
           <w:shd w:val="clear" w:color="auto" w:fill="FFFFFF"/>
         </w:rPr>
+        <w:t>Kristiawan</w:t>
+      </w:r>
+      <w:proofErr w:type="spellEnd"/>
+      <w:r>
+        <w:rPr>
+          <w:rFonts w:cs="Times New Roman"/>
+          <w:color w:val="1E1D1A"/>
+          <w:shd w:val="clear" w:color="auto" w:fill="FFFFFF"/>
+        </w:rPr>
+        <w:t xml:space="preserve">, R. A. (2019). Developing agriculture land mapping using rapid application development (rad): a case study from </w:t>
+      </w:r>
+      <w:r>
+        <w:rPr>
+          <w:rFonts w:cs="Times New Roman"/>
+          <w:color w:val="1E1D1A"/>
+          <w:shd w:val="clear" w:color="auto" w:fill="FFFFFF"/>
+        </w:rPr>
+        <w:t>I</w:t>
+      </w:r>
+      <w:r>
+        <w:rPr>
+          <w:rFonts w:cs="Times New Roman"/>
+          <w:color w:val="1E1D1A"/>
+          <w:shd w:val="clear" w:color="auto" w:fill="FFFFFF"/>
+        </w:rPr>
         <w:t xml:space="preserve">ndonesia. International Journal of Advanced Computer Science and Applications. </w:t>
       </w:r>
-      <w:hyperlink r:id="rId20" w:history="1">
+      <w:hyperlink r:id="rId22" w:history="1">
         <w:r>
           <w:rPr>
             <w:rStyle w:val="Hyperlink"/>
@@ -4512,11 +5209,19 @@
           <w:rFonts w:cs="Times New Roman"/>
         </w:rPr>
       </w:pPr>
-      <w:r>
-        <w:rPr>
-          <w:rFonts w:cs="Times New Roman"/>
-        </w:rPr>
-        <w:t xml:space="preserve">Simplilearn, (2023). </w:t>
+      <w:proofErr w:type="spellStart"/>
+      <w:r>
+        <w:rPr>
+          <w:rFonts w:cs="Times New Roman"/>
+        </w:rPr>
+        <w:t>Simplilearn</w:t>
+      </w:r>
+      <w:proofErr w:type="spellEnd"/>
+      <w:r>
+        <w:rPr>
+          <w:rFonts w:cs="Times New Roman"/>
+        </w:rPr>
+        <w:t xml:space="preserve">, (2023). </w:t>
       </w:r>
       <w:r>
         <w:rPr>
@@ -4530,7 +5235,13 @@
         </w:rPr>
         <w:t>,</w:t>
       </w:r>
-      <w:hyperlink r:id="rId21" w:history="1">
+      <w:r>
+        <w:rPr>
+          <w:rFonts w:cs="Times New Roman"/>
+        </w:rPr>
+        <w:t xml:space="preserve"> Available at:</w:t>
+      </w:r>
+      <w:hyperlink r:id="rId23" w:history="1">
         <w:r>
           <w:rPr>
             <w:rStyle w:val="Hyperlink"/>
@@ -4567,7 +5278,7 @@
         <w:rPr>
           <w:rFonts w:cs="Times New Roman"/>
         </w:rPr>
-        <w:t>, (2024).</w:t>
+        <w:t xml:space="preserve"> (2024).</w:t>
       </w:r>
       <w:r>
         <w:rPr>
@@ -4585,9 +5296,21 @@
         <w:rPr>
           <w:rFonts w:cs="Times New Roman"/>
         </w:rPr>
-        <w:t xml:space="preserve">, </w:t>
-      </w:r>
-      <w:hyperlink r:id="rId22" w:history="1">
+        <w:t>,</w:t>
+      </w:r>
+      <w:r>
+        <w:rPr>
+          <w:rFonts w:cs="Times New Roman"/>
+        </w:rPr>
+        <w:t xml:space="preserve"> Available at:</w:t>
+      </w:r>
+      <w:r>
+        <w:rPr>
+          <w:rFonts w:cs="Times New Roman"/>
+        </w:rPr>
+        <w:t xml:space="preserve"> </w:t>
+      </w:r>
+      <w:hyperlink r:id="rId24" w:history="1">
         <w:r>
           <w:rPr>
             <w:rStyle w:val="Hyperlink"/>
@@ -4624,7 +5347,7 @@
         </w:rPr>
         <w:t xml:space="preserve">Böck, A. and Frank, U. (2021). Low-code platform. Business Information Systems Engineering. </w:t>
       </w:r>
-      <w:hyperlink r:id="rId23" w:history="1">
+      <w:hyperlink r:id="rId25" w:history="1">
         <w:r>
           <w:rPr>
             <w:rStyle w:val="Hyperlink"/>
@@ -4686,14 +5409,60 @@
           <w:color w:val="1E1D1A"/>
           <w:shd w:val="clear" w:color="auto" w:fill="FFFFFF"/>
         </w:rPr>
-        <w:t>Power Appsin käytön aloittaminen</w:t>
-      </w:r>
+        <w:t xml:space="preserve">Power </w:t>
+      </w:r>
+      <w:proofErr w:type="spellStart"/>
       <w:r>
         <w:rPr>
           <w:rFonts w:cs="Times New Roman"/>
           <w:color w:val="1E1D1A"/>
           <w:shd w:val="clear" w:color="auto" w:fill="FFFFFF"/>
         </w:rPr>
+        <w:t>Appsin</w:t>
+      </w:r>
+      <w:proofErr w:type="spellEnd"/>
+      <w:r>
+        <w:rPr>
+          <w:rFonts w:cs="Times New Roman"/>
+          <w:color w:val="1E1D1A"/>
+          <w:shd w:val="clear" w:color="auto" w:fill="FFFFFF"/>
+        </w:rPr>
+        <w:t xml:space="preserve"> </w:t>
+      </w:r>
+      <w:proofErr w:type="spellStart"/>
+      <w:r>
+        <w:rPr>
+          <w:rFonts w:cs="Times New Roman"/>
+          <w:color w:val="1E1D1A"/>
+          <w:shd w:val="clear" w:color="auto" w:fill="FFFFFF"/>
+        </w:rPr>
+        <w:t>käytön</w:t>
+      </w:r>
+      <w:proofErr w:type="spellEnd"/>
+      <w:r>
+        <w:rPr>
+          <w:rFonts w:cs="Times New Roman"/>
+          <w:color w:val="1E1D1A"/>
+          <w:shd w:val="clear" w:color="auto" w:fill="FFFFFF"/>
+        </w:rPr>
+        <w:t xml:space="preserve"> </w:t>
+      </w:r>
+      <w:proofErr w:type="spellStart"/>
+      <w:r>
+        <w:rPr>
+          <w:rFonts w:cs="Times New Roman"/>
+          <w:color w:val="1E1D1A"/>
+          <w:shd w:val="clear" w:color="auto" w:fill="FFFFFF"/>
+        </w:rPr>
+        <w:t>aloittaminen</w:t>
+      </w:r>
+      <w:proofErr w:type="spellEnd"/>
+      <w:r>
+        <w:rPr>
+          <w:rFonts w:cs="Times New Roman"/>
+          <w:color w:val="1E1D1A"/>
+          <w:shd w:val="clear" w:color="auto" w:fill="FFFFFF"/>
+        </w:rPr>
         <w:t xml:space="preserve">. </w:t>
       </w:r>
       <w:r>
@@ -4704,7 +5473,7 @@
         </w:rPr>
         <w:t xml:space="preserve"> </w:t>
       </w:r>
-      <w:hyperlink r:id="rId24" w:history="1">
+      <w:hyperlink r:id="rId26" w:history="1">
         <w:r>
           <w:rPr>
             <w:rStyle w:val="Hyperlink"/>
@@ -4730,11 +5499,6 @@
       <w:pPr>
         <w:spacing w:line="240" w:lineRule="auto"/>
         <w:jc w:val="left"/>
-        <w:rPr>
-          <w:rStyle w:val="Hyperlink"/>
-          <w:rFonts w:cs="Times New Roman"/>
-          <w:shd w:val="clear" w:color="auto" w:fill="FFFFFF"/>
-        </w:rPr>
       </w:pPr>
       <w:r>
         <w:rPr>
@@ -4762,7 +5526,7 @@
         </w:rPr>
         <w:t xml:space="preserve"> </w:t>
       </w:r>
-      <w:hyperlink r:id="rId25" w:history="1">
+      <w:hyperlink r:id="rId27" w:history="1">
         <w:r>
           <w:rPr>
             <w:rStyle w:val="Hyperlink"/>
@@ -4778,6 +5542,92 @@
     </w:p>
     <w:p>
       <w:pPr>
+        <w:spacing w:line="240" w:lineRule="auto"/>
+        <w:jc w:val="left"/>
+      </w:pPr>
+    </w:p>
+    <w:p>
+      <w:pPr>
+        <w:spacing w:line="240" w:lineRule="auto"/>
+        <w:jc w:val="left"/>
+      </w:pPr>
+      <w:r>
+        <w:t xml:space="preserve">Microsoft (2023). What are canvas apps? </w:t>
+      </w:r>
+      <w:hyperlink r:id="rId28" w:history="1">
+        <w:r>
+          <w:rPr>
+            <w:rStyle w:val="Hyperlink"/>
+          </w:rPr>
+          <w:t>https://learn.microsoft.com/en-us/power-apps/maker/canvas-apps/getting-started</w:t>
+        </w:r>
+      </w:hyperlink>
+    </w:p>
+    <w:p>
+      <w:pPr>
+        <w:spacing w:line="240" w:lineRule="auto"/>
+        <w:jc w:val="left"/>
+      </w:pPr>
+    </w:p>
+    <w:p>
+      <w:pPr>
+        <w:spacing w:line="240" w:lineRule="auto"/>
+        <w:jc w:val="left"/>
+      </w:pPr>
+      <w:r>
+        <w:t xml:space="preserve">Kristina T. (2022). Power Platform: Model-Driven vs. Canvas Apps vs Portal – What To Use When. </w:t>
+      </w:r>
+      <w:hyperlink r:id="rId29" w:history="1">
+        <w:r>
+          <w:rPr>
+            <w:rStyle w:val="Hyperlink"/>
+          </w:rPr>
+          <w:t>https://www.withum.com/resources/power-platform-model-driven-vs-canvas-apps-vs-portal-what-to-use-when/</w:t>
+        </w:r>
+      </w:hyperlink>
+    </w:p>
+    <w:p>
+      <w:pPr>
+        <w:spacing w:line="240" w:lineRule="auto"/>
+        <w:jc w:val="left"/>
+      </w:pPr>
+    </w:p>
+    <w:p>
+      <w:pPr>
+        <w:spacing w:line="240" w:lineRule="auto"/>
+        <w:jc w:val="left"/>
+      </w:pPr>
+      <w:r>
+        <w:t>Microsoft (2023). What are model-driven apps in PowerApps? Microsoft (2023).</w:t>
+      </w:r>
+      <w:r>
+        <w:t xml:space="preserve"> Available at: </w:t>
+      </w:r>
+      <w:r>
+        <w:t xml:space="preserve"> </w:t>
+      </w:r>
+      <w:hyperlink r:id="rId30" w:history="1">
+        <w:r>
+          <w:rPr>
+            <w:rStyle w:val="Hyperlink"/>
+          </w:rPr>
+          <w:t>https://learn.microsoft.com/en-us/power-apps/maker/canvas-apps/getting-started</w:t>
+        </w:r>
+      </w:hyperlink>
+    </w:p>
+    <w:p>
+      <w:pPr>
+        <w:spacing w:line="240" w:lineRule="auto"/>
+        <w:jc w:val="left"/>
+        <w:rPr>
+          <w:rStyle w:val="Hyperlink"/>
+          <w:rFonts w:cs="Times New Roman"/>
+          <w:shd w:val="clear" w:color="auto" w:fill="FFFFFF"/>
+        </w:rPr>
+      </w:pPr>
+    </w:p>
+    <w:p>
+      <w:pPr>
         <w:spacing w:after="160"/>
         <w:jc w:val="left"/>
         <w:rPr>
@@ -4839,7 +5689,7 @@
       </w:pPr>
     </w:p>
     <w:sectPr>
-      <w:headerReference w:type="default" r:id="rId26"/>
+      <w:headerReference w:type="default" r:id="rId31"/>
       <w:pgSz w:w="11906" w:h="16838" w:code="9"/>
       <w:pgMar w:top="1418" w:right="851" w:bottom="1418" w:left="1134" w:header="709" w:footer="709" w:gutter="0"/>
       <w:pgNumType w:start="1"/>
@@ -4937,6 +5787,119 @@
 <file path=word/numbering.xml><?xml version="1.0" encoding="utf-8"?>
 <w:numbering xmlns:wpc="http://schemas.microsoft.com/office/word/2010/wordprocessingCanvas" xmlns:cx="http://schemas.microsoft.com/office/drawing/2014/chartex" xmlns:cx1="http://schemas.microsoft.com/office/drawing/2015/9/8/chartex" xmlns:cx2="http://schemas.microsoft.com/office/drawing/2015/10/21/chartex" xmlns:cx3="http://schemas.microsoft.com/office/drawing/2016/5/9/chartex" xmlns:cx4="http://schemas.microsoft.com/office/drawing/2016/5/10/chartex" xmlns:cx5="http://schemas.microsoft.com/office/drawing/2016/5/11/chartex" xmlns:cx6="http://schemas.microsoft.com/office/drawing/2016/5/12/chartex" xmlns:cx7="http://schemas.microsoft.com/office/drawing/2016/5/13/chartex" xmlns:cx8="http://schemas.microsoft.com/office/drawing/2016/5/14/chartex" xmlns:mc="http://schemas.openxmlformats.org/markup-compatibility/2006" xmlns:aink="http://schemas.microsoft.com/office/drawing/2016/ink" xmlns:am3d="http://schemas.microsoft.com/office/drawing/2017/model3d" xmlns:o="urn:schemas-microsoft-com:office:office" xmlns:oel="http://schemas.microsoft.com/office/2019/extlst" xmlns:r="http://schemas.openxmlformats.org/officeDocument/2006/relationships" xmlns:m="http://schemas.openxmlformats.org/officeDocument/2006/math" xmlns:v="urn:schemas-microsoft-com:vml" xmlns:wp14="http://schemas.microsoft.com/office/word/2010/wordprocessingDrawing" xmlns:wp="http://schemas.openxmlformats.org/drawingml/2006/wordprocessingDrawing" xmlns:w10="urn:schemas-microsoft-com:office:word" xmlns:w="http://schemas.openxmlformats.org/wordprocessingml/2006/main" xmlns:w14="http://schemas.microsoft.com/office/word/2010/wordml" xmlns:w15="http://schemas.microsoft.com/office/word/2012/wordml" xmlns:w16cex="http://schemas.microsoft.com/office/word/2018/wordml/cex" xmlns:w16cid="http://schemas.microsoft.com/office/word/2016/wordml/cid" xmlns:w16="http://schemas.microsoft.com/office/word/2018/wordml" xmlns:w16sdtdh="http://schemas.microsoft.com/office/word/2020/wordml/sdtdatahash" xmlns:w16se="http://schemas.microsoft.com/office/word/2015/wordml/symex" xmlns:wpg="http://schemas.microsoft.com/office/word/2010/wordprocessingGroup" xmlns:wpi="http://schemas.microsoft.com/office/word/2010/wordprocessingInk" xmlns:wne="http://schemas.microsoft.com/office/word/2006/wordml" xmlns:wps="http://schemas.microsoft.com/office/word/2010/wordprocessingShape" mc:Ignorable="w14 w15 w16se w16cid w16 w16cex w16sdtdh wp14">
   <w:abstractNum w:abstractNumId="0" w15:restartNumberingAfterBreak="0">
+    <w:nsid w:val="077E0B6C"/>
+    <w:multiLevelType w:val="multilevel"/>
+    <w:tmpl w:val="29CCF74E"/>
+    <w:lvl w:ilvl="0">
+      <w:start w:val="3"/>
+      <w:numFmt w:val="decimal"/>
+      <w:lvlText w:val="%1."/>
+      <w:lvlJc w:val="left"/>
+      <w:pPr>
+        <w:ind w:left="540" w:hanging="540"/>
+      </w:pPr>
+      <w:rPr>
+        <w:rFonts w:hint="default"/>
+      </w:rPr>
+    </w:lvl>
+    <w:lvl w:ilvl="1">
+      <w:start w:val="1"/>
+      <w:numFmt w:val="decimal"/>
+      <w:lvlText w:val="%1.%2."/>
+      <w:lvlJc w:val="left"/>
+      <w:pPr>
+        <w:ind w:left="720" w:hanging="540"/>
+      </w:pPr>
+      <w:rPr>
+        <w:rFonts w:hint="default"/>
+      </w:rPr>
+    </w:lvl>
+    <w:lvl w:ilvl="2">
+      <w:start w:val="1"/>
+      <w:numFmt w:val="decimal"/>
+      <w:lvlText w:val="%1.%2.%3."/>
+      <w:lvlJc w:val="left"/>
+      <w:pPr>
+        <w:ind w:left="1080" w:hanging="720"/>
+      </w:pPr>
+      <w:rPr>
+        <w:rFonts w:hint="default"/>
+      </w:rPr>
+    </w:lvl>
+    <w:lvl w:ilvl="3">
+      <w:start w:val="1"/>
+      <w:numFmt w:val="decimal"/>
+      <w:lvlText w:val="%1.%2.%3.%4."/>
+      <w:lvlJc w:val="left"/>
+      <w:pPr>
+        <w:ind w:left="1260" w:hanging="720"/>
+      </w:pPr>
+      <w:rPr>
+        <w:rFonts w:hint="default"/>
+      </w:rPr>
+    </w:lvl>
+    <w:lvl w:ilvl="4">
+      <w:start w:val="1"/>
+      <w:numFmt w:val="decimal"/>
+      <w:lvlText w:val="%1.%2.%3.%4.%5."/>
+      <w:lvlJc w:val="left"/>
+      <w:pPr>
+        <w:ind w:left="1800" w:hanging="1080"/>
+      </w:pPr>
+      <w:rPr>
+        <w:rFonts w:hint="default"/>
+      </w:rPr>
+    </w:lvl>
+    <w:lvl w:ilvl="5">
+      <w:start w:val="1"/>
+      <w:numFmt w:val="decimal"/>
+      <w:lvlText w:val="%1.%2.%3.%4.%5.%6."/>
+      <w:lvlJc w:val="left"/>
+      <w:pPr>
+        <w:ind w:left="1980" w:hanging="1080"/>
+      </w:pPr>
+      <w:rPr>
+        <w:rFonts w:hint="default"/>
+      </w:rPr>
+    </w:lvl>
+    <w:lvl w:ilvl="6">
+      <w:start w:val="1"/>
+      <w:numFmt w:val="decimal"/>
+      <w:lvlText w:val="%1.%2.%3.%4.%5.%6.%7."/>
+      <w:lvlJc w:val="left"/>
+      <w:pPr>
+        <w:ind w:left="2520" w:hanging="1440"/>
+      </w:pPr>
+      <w:rPr>
+        <w:rFonts w:hint="default"/>
+      </w:rPr>
+    </w:lvl>
+    <w:lvl w:ilvl="7">
+      <w:start w:val="1"/>
+      <w:numFmt w:val="decimal"/>
+      <w:lvlText w:val="%1.%2.%3.%4.%5.%6.%7.%8."/>
+      <w:lvlJc w:val="left"/>
+      <w:pPr>
+        <w:ind w:left="2700" w:hanging="1440"/>
+      </w:pPr>
+      <w:rPr>
+        <w:rFonts w:hint="default"/>
+      </w:rPr>
+    </w:lvl>
+    <w:lvl w:ilvl="8">
+      <w:start w:val="1"/>
+      <w:numFmt w:val="decimal"/>
+      <w:lvlText w:val="%1.%2.%3.%4.%5.%6.%7.%8.%9."/>
+      <w:lvlJc w:val="left"/>
+      <w:pPr>
+        <w:ind w:left="3240" w:hanging="1800"/>
+      </w:pPr>
+      <w:rPr>
+        <w:rFonts w:hint="default"/>
+      </w:rPr>
+    </w:lvl>
+  </w:abstractNum>
+  <w:abstractNum w:abstractNumId="1" w15:restartNumberingAfterBreak="0">
     <w:nsid w:val="1BA7004F"/>
     <w:multiLevelType w:val="multilevel"/>
     <w:tmpl w:val="FAB0C34E"/>
@@ -5031,11 +5994,1001 @@
       </w:pPr>
     </w:lvl>
   </w:abstractNum>
+  <w:abstractNum w:abstractNumId="2" w15:restartNumberingAfterBreak="0">
+    <w:nsid w:val="1E5C61E5"/>
+    <w:multiLevelType w:val="multilevel"/>
+    <w:tmpl w:val="29CCF74E"/>
+    <w:lvl w:ilvl="0">
+      <w:start w:val="3"/>
+      <w:numFmt w:val="decimal"/>
+      <w:lvlText w:val="%1."/>
+      <w:lvlJc w:val="left"/>
+      <w:pPr>
+        <w:ind w:left="540" w:hanging="540"/>
+      </w:pPr>
+      <w:rPr>
+        <w:rFonts w:hint="default"/>
+      </w:rPr>
+    </w:lvl>
+    <w:lvl w:ilvl="1">
+      <w:start w:val="1"/>
+      <w:numFmt w:val="decimal"/>
+      <w:lvlText w:val="%1.%2."/>
+      <w:lvlJc w:val="left"/>
+      <w:pPr>
+        <w:ind w:left="720" w:hanging="540"/>
+      </w:pPr>
+      <w:rPr>
+        <w:rFonts w:hint="default"/>
+      </w:rPr>
+    </w:lvl>
+    <w:lvl w:ilvl="2">
+      <w:start w:val="1"/>
+      <w:numFmt w:val="decimal"/>
+      <w:lvlText w:val="%1.%2.%3."/>
+      <w:lvlJc w:val="left"/>
+      <w:pPr>
+        <w:ind w:left="1080" w:hanging="720"/>
+      </w:pPr>
+      <w:rPr>
+        <w:rFonts w:hint="default"/>
+      </w:rPr>
+    </w:lvl>
+    <w:lvl w:ilvl="3">
+      <w:start w:val="1"/>
+      <w:numFmt w:val="decimal"/>
+      <w:lvlText w:val="%1.%2.%3.%4."/>
+      <w:lvlJc w:val="left"/>
+      <w:pPr>
+        <w:ind w:left="1260" w:hanging="720"/>
+      </w:pPr>
+      <w:rPr>
+        <w:rFonts w:hint="default"/>
+      </w:rPr>
+    </w:lvl>
+    <w:lvl w:ilvl="4">
+      <w:start w:val="1"/>
+      <w:numFmt w:val="decimal"/>
+      <w:lvlText w:val="%1.%2.%3.%4.%5."/>
+      <w:lvlJc w:val="left"/>
+      <w:pPr>
+        <w:ind w:left="1800" w:hanging="1080"/>
+      </w:pPr>
+      <w:rPr>
+        <w:rFonts w:hint="default"/>
+      </w:rPr>
+    </w:lvl>
+    <w:lvl w:ilvl="5">
+      <w:start w:val="1"/>
+      <w:numFmt w:val="decimal"/>
+      <w:lvlText w:val="%1.%2.%3.%4.%5.%6."/>
+      <w:lvlJc w:val="left"/>
+      <w:pPr>
+        <w:ind w:left="1980" w:hanging="1080"/>
+      </w:pPr>
+      <w:rPr>
+        <w:rFonts w:hint="default"/>
+      </w:rPr>
+    </w:lvl>
+    <w:lvl w:ilvl="6">
+      <w:start w:val="1"/>
+      <w:numFmt w:val="decimal"/>
+      <w:lvlText w:val="%1.%2.%3.%4.%5.%6.%7."/>
+      <w:lvlJc w:val="left"/>
+      <w:pPr>
+        <w:ind w:left="2520" w:hanging="1440"/>
+      </w:pPr>
+      <w:rPr>
+        <w:rFonts w:hint="default"/>
+      </w:rPr>
+    </w:lvl>
+    <w:lvl w:ilvl="7">
+      <w:start w:val="1"/>
+      <w:numFmt w:val="decimal"/>
+      <w:lvlText w:val="%1.%2.%3.%4.%5.%6.%7.%8."/>
+      <w:lvlJc w:val="left"/>
+      <w:pPr>
+        <w:ind w:left="2700" w:hanging="1440"/>
+      </w:pPr>
+      <w:rPr>
+        <w:rFonts w:hint="default"/>
+      </w:rPr>
+    </w:lvl>
+    <w:lvl w:ilvl="8">
+      <w:start w:val="1"/>
+      <w:numFmt w:val="decimal"/>
+      <w:lvlText w:val="%1.%2.%3.%4.%5.%6.%7.%8.%9."/>
+      <w:lvlJc w:val="left"/>
+      <w:pPr>
+        <w:ind w:left="3240" w:hanging="1800"/>
+      </w:pPr>
+      <w:rPr>
+        <w:rFonts w:hint="default"/>
+      </w:rPr>
+    </w:lvl>
+  </w:abstractNum>
+  <w:abstractNum w:abstractNumId="3" w15:restartNumberingAfterBreak="0">
+    <w:nsid w:val="3E4108B4"/>
+    <w:multiLevelType w:val="multilevel"/>
+    <w:tmpl w:val="29CCF74E"/>
+    <w:lvl w:ilvl="0">
+      <w:start w:val="3"/>
+      <w:numFmt w:val="decimal"/>
+      <w:lvlText w:val="%1."/>
+      <w:lvlJc w:val="left"/>
+      <w:pPr>
+        <w:ind w:left="540" w:hanging="540"/>
+      </w:pPr>
+      <w:rPr>
+        <w:rFonts w:hint="default"/>
+      </w:rPr>
+    </w:lvl>
+    <w:lvl w:ilvl="1">
+      <w:start w:val="1"/>
+      <w:numFmt w:val="decimal"/>
+      <w:lvlText w:val="%1.%2."/>
+      <w:lvlJc w:val="left"/>
+      <w:pPr>
+        <w:ind w:left="720" w:hanging="540"/>
+      </w:pPr>
+      <w:rPr>
+        <w:rFonts w:hint="default"/>
+      </w:rPr>
+    </w:lvl>
+    <w:lvl w:ilvl="2">
+      <w:start w:val="1"/>
+      <w:numFmt w:val="decimal"/>
+      <w:lvlText w:val="%1.%2.%3."/>
+      <w:lvlJc w:val="left"/>
+      <w:pPr>
+        <w:ind w:left="1080" w:hanging="720"/>
+      </w:pPr>
+      <w:rPr>
+        <w:rFonts w:hint="default"/>
+      </w:rPr>
+    </w:lvl>
+    <w:lvl w:ilvl="3">
+      <w:start w:val="1"/>
+      <w:numFmt w:val="decimal"/>
+      <w:lvlText w:val="%1.%2.%3.%4."/>
+      <w:lvlJc w:val="left"/>
+      <w:pPr>
+        <w:ind w:left="1260" w:hanging="720"/>
+      </w:pPr>
+      <w:rPr>
+        <w:rFonts w:hint="default"/>
+      </w:rPr>
+    </w:lvl>
+    <w:lvl w:ilvl="4">
+      <w:start w:val="1"/>
+      <w:numFmt w:val="decimal"/>
+      <w:lvlText w:val="%1.%2.%3.%4.%5."/>
+      <w:lvlJc w:val="left"/>
+      <w:pPr>
+        <w:ind w:left="1800" w:hanging="1080"/>
+      </w:pPr>
+      <w:rPr>
+        <w:rFonts w:hint="default"/>
+      </w:rPr>
+    </w:lvl>
+    <w:lvl w:ilvl="5">
+      <w:start w:val="1"/>
+      <w:numFmt w:val="decimal"/>
+      <w:lvlText w:val="%1.%2.%3.%4.%5.%6."/>
+      <w:lvlJc w:val="left"/>
+      <w:pPr>
+        <w:ind w:left="1980" w:hanging="1080"/>
+      </w:pPr>
+      <w:rPr>
+        <w:rFonts w:hint="default"/>
+      </w:rPr>
+    </w:lvl>
+    <w:lvl w:ilvl="6">
+      <w:start w:val="1"/>
+      <w:numFmt w:val="decimal"/>
+      <w:lvlText w:val="%1.%2.%3.%4.%5.%6.%7."/>
+      <w:lvlJc w:val="left"/>
+      <w:pPr>
+        <w:ind w:left="2520" w:hanging="1440"/>
+      </w:pPr>
+      <w:rPr>
+        <w:rFonts w:hint="default"/>
+      </w:rPr>
+    </w:lvl>
+    <w:lvl w:ilvl="7">
+      <w:start w:val="1"/>
+      <w:numFmt w:val="decimal"/>
+      <w:lvlText w:val="%1.%2.%3.%4.%5.%6.%7.%8."/>
+      <w:lvlJc w:val="left"/>
+      <w:pPr>
+        <w:ind w:left="2700" w:hanging="1440"/>
+      </w:pPr>
+      <w:rPr>
+        <w:rFonts w:hint="default"/>
+      </w:rPr>
+    </w:lvl>
+    <w:lvl w:ilvl="8">
+      <w:start w:val="1"/>
+      <w:numFmt w:val="decimal"/>
+      <w:lvlText w:val="%1.%2.%3.%4.%5.%6.%7.%8.%9."/>
+      <w:lvlJc w:val="left"/>
+      <w:pPr>
+        <w:ind w:left="3240" w:hanging="1800"/>
+      </w:pPr>
+      <w:rPr>
+        <w:rFonts w:hint="default"/>
+      </w:rPr>
+    </w:lvl>
+  </w:abstractNum>
+  <w:abstractNum w:abstractNumId="4" w15:restartNumberingAfterBreak="0">
+    <w:nsid w:val="41DE146A"/>
+    <w:multiLevelType w:val="multilevel"/>
+    <w:tmpl w:val="29CCF74E"/>
+    <w:lvl w:ilvl="0">
+      <w:start w:val="3"/>
+      <w:numFmt w:val="decimal"/>
+      <w:lvlText w:val="%1."/>
+      <w:lvlJc w:val="left"/>
+      <w:pPr>
+        <w:ind w:left="540" w:hanging="540"/>
+      </w:pPr>
+      <w:rPr>
+        <w:rFonts w:hint="default"/>
+      </w:rPr>
+    </w:lvl>
+    <w:lvl w:ilvl="1">
+      <w:start w:val="1"/>
+      <w:numFmt w:val="decimal"/>
+      <w:lvlText w:val="%1.%2."/>
+      <w:lvlJc w:val="left"/>
+      <w:pPr>
+        <w:ind w:left="720" w:hanging="540"/>
+      </w:pPr>
+      <w:rPr>
+        <w:rFonts w:hint="default"/>
+      </w:rPr>
+    </w:lvl>
+    <w:lvl w:ilvl="2">
+      <w:start w:val="1"/>
+      <w:numFmt w:val="decimal"/>
+      <w:lvlText w:val="%1.%2.%3."/>
+      <w:lvlJc w:val="left"/>
+      <w:pPr>
+        <w:ind w:left="1080" w:hanging="720"/>
+      </w:pPr>
+      <w:rPr>
+        <w:rFonts w:hint="default"/>
+      </w:rPr>
+    </w:lvl>
+    <w:lvl w:ilvl="3">
+      <w:start w:val="1"/>
+      <w:numFmt w:val="decimal"/>
+      <w:lvlText w:val="%1.%2.%3.%4."/>
+      <w:lvlJc w:val="left"/>
+      <w:pPr>
+        <w:ind w:left="1260" w:hanging="720"/>
+      </w:pPr>
+      <w:rPr>
+        <w:rFonts w:hint="default"/>
+      </w:rPr>
+    </w:lvl>
+    <w:lvl w:ilvl="4">
+      <w:start w:val="1"/>
+      <w:numFmt w:val="decimal"/>
+      <w:lvlText w:val="%1.%2.%3.%4.%5."/>
+      <w:lvlJc w:val="left"/>
+      <w:pPr>
+        <w:ind w:left="1800" w:hanging="1080"/>
+      </w:pPr>
+      <w:rPr>
+        <w:rFonts w:hint="default"/>
+      </w:rPr>
+    </w:lvl>
+    <w:lvl w:ilvl="5">
+      <w:start w:val="1"/>
+      <w:numFmt w:val="decimal"/>
+      <w:lvlText w:val="%1.%2.%3.%4.%5.%6."/>
+      <w:lvlJc w:val="left"/>
+      <w:pPr>
+        <w:ind w:left="1980" w:hanging="1080"/>
+      </w:pPr>
+      <w:rPr>
+        <w:rFonts w:hint="default"/>
+      </w:rPr>
+    </w:lvl>
+    <w:lvl w:ilvl="6">
+      <w:start w:val="1"/>
+      <w:numFmt w:val="decimal"/>
+      <w:lvlText w:val="%1.%2.%3.%4.%5.%6.%7."/>
+      <w:lvlJc w:val="left"/>
+      <w:pPr>
+        <w:ind w:left="2520" w:hanging="1440"/>
+      </w:pPr>
+      <w:rPr>
+        <w:rFonts w:hint="default"/>
+      </w:rPr>
+    </w:lvl>
+    <w:lvl w:ilvl="7">
+      <w:start w:val="1"/>
+      <w:numFmt w:val="decimal"/>
+      <w:lvlText w:val="%1.%2.%3.%4.%5.%6.%7.%8."/>
+      <w:lvlJc w:val="left"/>
+      <w:pPr>
+        <w:ind w:left="2700" w:hanging="1440"/>
+      </w:pPr>
+      <w:rPr>
+        <w:rFonts w:hint="default"/>
+      </w:rPr>
+    </w:lvl>
+    <w:lvl w:ilvl="8">
+      <w:start w:val="1"/>
+      <w:numFmt w:val="decimal"/>
+      <w:lvlText w:val="%1.%2.%3.%4.%5.%6.%7.%8.%9."/>
+      <w:lvlJc w:val="left"/>
+      <w:pPr>
+        <w:ind w:left="3240" w:hanging="1800"/>
+      </w:pPr>
+      <w:rPr>
+        <w:rFonts w:hint="default"/>
+      </w:rPr>
+    </w:lvl>
+  </w:abstractNum>
+  <w:abstractNum w:abstractNumId="5" w15:restartNumberingAfterBreak="0">
+    <w:nsid w:val="4847046C"/>
+    <w:multiLevelType w:val="multilevel"/>
+    <w:tmpl w:val="29CCF74E"/>
+    <w:lvl w:ilvl="0">
+      <w:start w:val="3"/>
+      <w:numFmt w:val="decimal"/>
+      <w:lvlText w:val="%1."/>
+      <w:lvlJc w:val="left"/>
+      <w:pPr>
+        <w:ind w:left="540" w:hanging="540"/>
+      </w:pPr>
+      <w:rPr>
+        <w:rFonts w:hint="default"/>
+      </w:rPr>
+    </w:lvl>
+    <w:lvl w:ilvl="1">
+      <w:start w:val="1"/>
+      <w:numFmt w:val="decimal"/>
+      <w:lvlText w:val="%1.%2."/>
+      <w:lvlJc w:val="left"/>
+      <w:pPr>
+        <w:ind w:left="720" w:hanging="540"/>
+      </w:pPr>
+      <w:rPr>
+        <w:rFonts w:hint="default"/>
+      </w:rPr>
+    </w:lvl>
+    <w:lvl w:ilvl="2">
+      <w:start w:val="1"/>
+      <w:numFmt w:val="decimal"/>
+      <w:lvlText w:val="%1.%2.%3."/>
+      <w:lvlJc w:val="left"/>
+      <w:pPr>
+        <w:ind w:left="1080" w:hanging="720"/>
+      </w:pPr>
+      <w:rPr>
+        <w:rFonts w:hint="default"/>
+      </w:rPr>
+    </w:lvl>
+    <w:lvl w:ilvl="3">
+      <w:start w:val="1"/>
+      <w:numFmt w:val="decimal"/>
+      <w:lvlText w:val="%1.%2.%3.%4."/>
+      <w:lvlJc w:val="left"/>
+      <w:pPr>
+        <w:ind w:left="1260" w:hanging="720"/>
+      </w:pPr>
+      <w:rPr>
+        <w:rFonts w:hint="default"/>
+      </w:rPr>
+    </w:lvl>
+    <w:lvl w:ilvl="4">
+      <w:start w:val="1"/>
+      <w:numFmt w:val="decimal"/>
+      <w:lvlText w:val="%1.%2.%3.%4.%5."/>
+      <w:lvlJc w:val="left"/>
+      <w:pPr>
+        <w:ind w:left="1800" w:hanging="1080"/>
+      </w:pPr>
+      <w:rPr>
+        <w:rFonts w:hint="default"/>
+      </w:rPr>
+    </w:lvl>
+    <w:lvl w:ilvl="5">
+      <w:start w:val="1"/>
+      <w:numFmt w:val="decimal"/>
+      <w:lvlText w:val="%1.%2.%3.%4.%5.%6."/>
+      <w:lvlJc w:val="left"/>
+      <w:pPr>
+        <w:ind w:left="1980" w:hanging="1080"/>
+      </w:pPr>
+      <w:rPr>
+        <w:rFonts w:hint="default"/>
+      </w:rPr>
+    </w:lvl>
+    <w:lvl w:ilvl="6">
+      <w:start w:val="1"/>
+      <w:numFmt w:val="decimal"/>
+      <w:lvlText w:val="%1.%2.%3.%4.%5.%6.%7."/>
+      <w:lvlJc w:val="left"/>
+      <w:pPr>
+        <w:ind w:left="2520" w:hanging="1440"/>
+      </w:pPr>
+      <w:rPr>
+        <w:rFonts w:hint="default"/>
+      </w:rPr>
+    </w:lvl>
+    <w:lvl w:ilvl="7">
+      <w:start w:val="1"/>
+      <w:numFmt w:val="decimal"/>
+      <w:lvlText w:val="%1.%2.%3.%4.%5.%6.%7.%8."/>
+      <w:lvlJc w:val="left"/>
+      <w:pPr>
+        <w:ind w:left="2700" w:hanging="1440"/>
+      </w:pPr>
+      <w:rPr>
+        <w:rFonts w:hint="default"/>
+      </w:rPr>
+    </w:lvl>
+    <w:lvl w:ilvl="8">
+      <w:start w:val="1"/>
+      <w:numFmt w:val="decimal"/>
+      <w:lvlText w:val="%1.%2.%3.%4.%5.%6.%7.%8.%9."/>
+      <w:lvlJc w:val="left"/>
+      <w:pPr>
+        <w:ind w:left="3240" w:hanging="1800"/>
+      </w:pPr>
+      <w:rPr>
+        <w:rFonts w:hint="default"/>
+      </w:rPr>
+    </w:lvl>
+  </w:abstractNum>
+  <w:abstractNum w:abstractNumId="6" w15:restartNumberingAfterBreak="0">
+    <w:nsid w:val="48565B6E"/>
+    <w:multiLevelType w:val="hybridMultilevel"/>
+    <w:tmpl w:val="87B6C508"/>
+    <w:lvl w:ilvl="0" w:tplc="2000000F">
+      <w:start w:val="1"/>
+      <w:numFmt w:val="decimal"/>
+      <w:lvlText w:val="%1."/>
+      <w:lvlJc w:val="left"/>
+      <w:pPr>
+        <w:ind w:left="720" w:hanging="360"/>
+      </w:pPr>
+    </w:lvl>
+    <w:lvl w:ilvl="1" w:tplc="20000019" w:tentative="1">
+      <w:start w:val="1"/>
+      <w:numFmt w:val="lowerLetter"/>
+      <w:lvlText w:val="%2."/>
+      <w:lvlJc w:val="left"/>
+      <w:pPr>
+        <w:ind w:left="1440" w:hanging="360"/>
+      </w:pPr>
+    </w:lvl>
+    <w:lvl w:ilvl="2" w:tplc="2000001B" w:tentative="1">
+      <w:start w:val="1"/>
+      <w:numFmt w:val="lowerRoman"/>
+      <w:lvlText w:val="%3."/>
+      <w:lvlJc w:val="right"/>
+      <w:pPr>
+        <w:ind w:left="2160" w:hanging="180"/>
+      </w:pPr>
+    </w:lvl>
+    <w:lvl w:ilvl="3" w:tplc="2000000F" w:tentative="1">
+      <w:start w:val="1"/>
+      <w:numFmt w:val="decimal"/>
+      <w:lvlText w:val="%4."/>
+      <w:lvlJc w:val="left"/>
+      <w:pPr>
+        <w:ind w:left="2880" w:hanging="360"/>
+      </w:pPr>
+    </w:lvl>
+    <w:lvl w:ilvl="4" w:tplc="20000019" w:tentative="1">
+      <w:start w:val="1"/>
+      <w:numFmt w:val="lowerLetter"/>
+      <w:lvlText w:val="%5."/>
+      <w:lvlJc w:val="left"/>
+      <w:pPr>
+        <w:ind w:left="3600" w:hanging="360"/>
+      </w:pPr>
+    </w:lvl>
+    <w:lvl w:ilvl="5" w:tplc="2000001B" w:tentative="1">
+      <w:start w:val="1"/>
+      <w:numFmt w:val="lowerRoman"/>
+      <w:lvlText w:val="%6."/>
+      <w:lvlJc w:val="right"/>
+      <w:pPr>
+        <w:ind w:left="4320" w:hanging="180"/>
+      </w:pPr>
+    </w:lvl>
+    <w:lvl w:ilvl="6" w:tplc="2000000F" w:tentative="1">
+      <w:start w:val="1"/>
+      <w:numFmt w:val="decimal"/>
+      <w:lvlText w:val="%7."/>
+      <w:lvlJc w:val="left"/>
+      <w:pPr>
+        <w:ind w:left="5040" w:hanging="360"/>
+      </w:pPr>
+    </w:lvl>
+    <w:lvl w:ilvl="7" w:tplc="20000019" w:tentative="1">
+      <w:start w:val="1"/>
+      <w:numFmt w:val="lowerLetter"/>
+      <w:lvlText w:val="%8."/>
+      <w:lvlJc w:val="left"/>
+      <w:pPr>
+        <w:ind w:left="5760" w:hanging="360"/>
+      </w:pPr>
+    </w:lvl>
+    <w:lvl w:ilvl="8" w:tplc="2000001B" w:tentative="1">
+      <w:start w:val="1"/>
+      <w:numFmt w:val="lowerRoman"/>
+      <w:lvlText w:val="%9."/>
+      <w:lvlJc w:val="right"/>
+      <w:pPr>
+        <w:ind w:left="6480" w:hanging="180"/>
+      </w:pPr>
+    </w:lvl>
+  </w:abstractNum>
+  <w:abstractNum w:abstractNumId="7" w15:restartNumberingAfterBreak="0">
+    <w:nsid w:val="48E36647"/>
+    <w:multiLevelType w:val="multilevel"/>
+    <w:tmpl w:val="29CCF74E"/>
+    <w:lvl w:ilvl="0">
+      <w:start w:val="3"/>
+      <w:numFmt w:val="decimal"/>
+      <w:lvlText w:val="%1."/>
+      <w:lvlJc w:val="left"/>
+      <w:pPr>
+        <w:ind w:left="540" w:hanging="540"/>
+      </w:pPr>
+      <w:rPr>
+        <w:rFonts w:hint="default"/>
+      </w:rPr>
+    </w:lvl>
+    <w:lvl w:ilvl="1">
+      <w:start w:val="1"/>
+      <w:numFmt w:val="decimal"/>
+      <w:lvlText w:val="%1.%2."/>
+      <w:lvlJc w:val="left"/>
+      <w:pPr>
+        <w:ind w:left="720" w:hanging="540"/>
+      </w:pPr>
+      <w:rPr>
+        <w:rFonts w:hint="default"/>
+      </w:rPr>
+    </w:lvl>
+    <w:lvl w:ilvl="2">
+      <w:start w:val="1"/>
+      <w:numFmt w:val="decimal"/>
+      <w:lvlText w:val="%1.%2.%3."/>
+      <w:lvlJc w:val="left"/>
+      <w:pPr>
+        <w:ind w:left="1080" w:hanging="720"/>
+      </w:pPr>
+      <w:rPr>
+        <w:rFonts w:hint="default"/>
+      </w:rPr>
+    </w:lvl>
+    <w:lvl w:ilvl="3">
+      <w:start w:val="1"/>
+      <w:numFmt w:val="decimal"/>
+      <w:lvlText w:val="%1.%2.%3.%4."/>
+      <w:lvlJc w:val="left"/>
+      <w:pPr>
+        <w:ind w:left="1260" w:hanging="720"/>
+      </w:pPr>
+      <w:rPr>
+        <w:rFonts w:hint="default"/>
+      </w:rPr>
+    </w:lvl>
+    <w:lvl w:ilvl="4">
+      <w:start w:val="1"/>
+      <w:numFmt w:val="decimal"/>
+      <w:lvlText w:val="%1.%2.%3.%4.%5."/>
+      <w:lvlJc w:val="left"/>
+      <w:pPr>
+        <w:ind w:left="1800" w:hanging="1080"/>
+      </w:pPr>
+      <w:rPr>
+        <w:rFonts w:hint="default"/>
+      </w:rPr>
+    </w:lvl>
+    <w:lvl w:ilvl="5">
+      <w:start w:val="1"/>
+      <w:numFmt w:val="decimal"/>
+      <w:lvlText w:val="%1.%2.%3.%4.%5.%6."/>
+      <w:lvlJc w:val="left"/>
+      <w:pPr>
+        <w:ind w:left="1980" w:hanging="1080"/>
+      </w:pPr>
+      <w:rPr>
+        <w:rFonts w:hint="default"/>
+      </w:rPr>
+    </w:lvl>
+    <w:lvl w:ilvl="6">
+      <w:start w:val="1"/>
+      <w:numFmt w:val="decimal"/>
+      <w:lvlText w:val="%1.%2.%3.%4.%5.%6.%7."/>
+      <w:lvlJc w:val="left"/>
+      <w:pPr>
+        <w:ind w:left="2520" w:hanging="1440"/>
+      </w:pPr>
+      <w:rPr>
+        <w:rFonts w:hint="default"/>
+      </w:rPr>
+    </w:lvl>
+    <w:lvl w:ilvl="7">
+      <w:start w:val="1"/>
+      <w:numFmt w:val="decimal"/>
+      <w:lvlText w:val="%1.%2.%3.%4.%5.%6.%7.%8."/>
+      <w:lvlJc w:val="left"/>
+      <w:pPr>
+        <w:ind w:left="2700" w:hanging="1440"/>
+      </w:pPr>
+      <w:rPr>
+        <w:rFonts w:hint="default"/>
+      </w:rPr>
+    </w:lvl>
+    <w:lvl w:ilvl="8">
+      <w:start w:val="1"/>
+      <w:numFmt w:val="decimal"/>
+      <w:lvlText w:val="%1.%2.%3.%4.%5.%6.%7.%8.%9."/>
+      <w:lvlJc w:val="left"/>
+      <w:pPr>
+        <w:ind w:left="3240" w:hanging="1800"/>
+      </w:pPr>
+      <w:rPr>
+        <w:rFonts w:hint="default"/>
+      </w:rPr>
+    </w:lvl>
+  </w:abstractNum>
+  <w:abstractNum w:abstractNumId="8" w15:restartNumberingAfterBreak="0">
+    <w:nsid w:val="579A0497"/>
+    <w:multiLevelType w:val="multilevel"/>
+    <w:tmpl w:val="29CCF74E"/>
+    <w:lvl w:ilvl="0">
+      <w:start w:val="3"/>
+      <w:numFmt w:val="decimal"/>
+      <w:lvlText w:val="%1."/>
+      <w:lvlJc w:val="left"/>
+      <w:pPr>
+        <w:ind w:left="540" w:hanging="540"/>
+      </w:pPr>
+      <w:rPr>
+        <w:rFonts w:hint="default"/>
+      </w:rPr>
+    </w:lvl>
+    <w:lvl w:ilvl="1">
+      <w:start w:val="1"/>
+      <w:numFmt w:val="decimal"/>
+      <w:lvlText w:val="%1.%2."/>
+      <w:lvlJc w:val="left"/>
+      <w:pPr>
+        <w:ind w:left="720" w:hanging="540"/>
+      </w:pPr>
+      <w:rPr>
+        <w:rFonts w:hint="default"/>
+      </w:rPr>
+    </w:lvl>
+    <w:lvl w:ilvl="2">
+      <w:start w:val="1"/>
+      <w:numFmt w:val="decimal"/>
+      <w:lvlText w:val="%1.%2.%3."/>
+      <w:lvlJc w:val="left"/>
+      <w:pPr>
+        <w:ind w:left="1080" w:hanging="720"/>
+      </w:pPr>
+      <w:rPr>
+        <w:rFonts w:hint="default"/>
+      </w:rPr>
+    </w:lvl>
+    <w:lvl w:ilvl="3">
+      <w:start w:val="1"/>
+      <w:numFmt w:val="decimal"/>
+      <w:lvlText w:val="%1.%2.%3.%4."/>
+      <w:lvlJc w:val="left"/>
+      <w:pPr>
+        <w:ind w:left="1260" w:hanging="720"/>
+      </w:pPr>
+      <w:rPr>
+        <w:rFonts w:hint="default"/>
+      </w:rPr>
+    </w:lvl>
+    <w:lvl w:ilvl="4">
+      <w:start w:val="1"/>
+      <w:numFmt w:val="decimal"/>
+      <w:lvlText w:val="%1.%2.%3.%4.%5."/>
+      <w:lvlJc w:val="left"/>
+      <w:pPr>
+        <w:ind w:left="1800" w:hanging="1080"/>
+      </w:pPr>
+      <w:rPr>
+        <w:rFonts w:hint="default"/>
+      </w:rPr>
+    </w:lvl>
+    <w:lvl w:ilvl="5">
+      <w:start w:val="1"/>
+      <w:numFmt w:val="decimal"/>
+      <w:lvlText w:val="%1.%2.%3.%4.%5.%6."/>
+      <w:lvlJc w:val="left"/>
+      <w:pPr>
+        <w:ind w:left="1980" w:hanging="1080"/>
+      </w:pPr>
+      <w:rPr>
+        <w:rFonts w:hint="default"/>
+      </w:rPr>
+    </w:lvl>
+    <w:lvl w:ilvl="6">
+      <w:start w:val="1"/>
+      <w:numFmt w:val="decimal"/>
+      <w:lvlText w:val="%1.%2.%3.%4.%5.%6.%7."/>
+      <w:lvlJc w:val="left"/>
+      <w:pPr>
+        <w:ind w:left="2520" w:hanging="1440"/>
+      </w:pPr>
+      <w:rPr>
+        <w:rFonts w:hint="default"/>
+      </w:rPr>
+    </w:lvl>
+    <w:lvl w:ilvl="7">
+      <w:start w:val="1"/>
+      <w:numFmt w:val="decimal"/>
+      <w:lvlText w:val="%1.%2.%3.%4.%5.%6.%7.%8."/>
+      <w:lvlJc w:val="left"/>
+      <w:pPr>
+        <w:ind w:left="2700" w:hanging="1440"/>
+      </w:pPr>
+      <w:rPr>
+        <w:rFonts w:hint="default"/>
+      </w:rPr>
+    </w:lvl>
+    <w:lvl w:ilvl="8">
+      <w:start w:val="1"/>
+      <w:numFmt w:val="decimal"/>
+      <w:lvlText w:val="%1.%2.%3.%4.%5.%6.%7.%8.%9."/>
+      <w:lvlJc w:val="left"/>
+      <w:pPr>
+        <w:ind w:left="3240" w:hanging="1800"/>
+      </w:pPr>
+      <w:rPr>
+        <w:rFonts w:hint="default"/>
+      </w:rPr>
+    </w:lvl>
+  </w:abstractNum>
+  <w:abstractNum w:abstractNumId="9" w15:restartNumberingAfterBreak="0">
+    <w:nsid w:val="6D8F5048"/>
+    <w:multiLevelType w:val="multilevel"/>
+    <w:tmpl w:val="29CCF74E"/>
+    <w:lvl w:ilvl="0">
+      <w:start w:val="3"/>
+      <w:numFmt w:val="decimal"/>
+      <w:lvlText w:val="%1."/>
+      <w:lvlJc w:val="left"/>
+      <w:pPr>
+        <w:ind w:left="540" w:hanging="540"/>
+      </w:pPr>
+      <w:rPr>
+        <w:rFonts w:hint="default"/>
+      </w:rPr>
+    </w:lvl>
+    <w:lvl w:ilvl="1">
+      <w:start w:val="1"/>
+      <w:numFmt w:val="decimal"/>
+      <w:lvlText w:val="%1.%2."/>
+      <w:lvlJc w:val="left"/>
+      <w:pPr>
+        <w:ind w:left="720" w:hanging="540"/>
+      </w:pPr>
+      <w:rPr>
+        <w:rFonts w:hint="default"/>
+      </w:rPr>
+    </w:lvl>
+    <w:lvl w:ilvl="2">
+      <w:start w:val="1"/>
+      <w:numFmt w:val="decimal"/>
+      <w:lvlText w:val="%1.%2.%3."/>
+      <w:lvlJc w:val="left"/>
+      <w:pPr>
+        <w:ind w:left="1080" w:hanging="720"/>
+      </w:pPr>
+      <w:rPr>
+        <w:rFonts w:hint="default"/>
+      </w:rPr>
+    </w:lvl>
+    <w:lvl w:ilvl="3">
+      <w:start w:val="1"/>
+      <w:numFmt w:val="decimal"/>
+      <w:lvlText w:val="%1.%2.%3.%4."/>
+      <w:lvlJc w:val="left"/>
+      <w:pPr>
+        <w:ind w:left="1260" w:hanging="720"/>
+      </w:pPr>
+      <w:rPr>
+        <w:rFonts w:hint="default"/>
+      </w:rPr>
+    </w:lvl>
+    <w:lvl w:ilvl="4">
+      <w:start w:val="1"/>
+      <w:numFmt w:val="decimal"/>
+      <w:lvlText w:val="%1.%2.%3.%4.%5."/>
+      <w:lvlJc w:val="left"/>
+      <w:pPr>
+        <w:ind w:left="1800" w:hanging="1080"/>
+      </w:pPr>
+      <w:rPr>
+        <w:rFonts w:hint="default"/>
+      </w:rPr>
+    </w:lvl>
+    <w:lvl w:ilvl="5">
+      <w:start w:val="1"/>
+      <w:numFmt w:val="decimal"/>
+      <w:lvlText w:val="%1.%2.%3.%4.%5.%6."/>
+      <w:lvlJc w:val="left"/>
+      <w:pPr>
+        <w:ind w:left="1980" w:hanging="1080"/>
+      </w:pPr>
+      <w:rPr>
+        <w:rFonts w:hint="default"/>
+      </w:rPr>
+    </w:lvl>
+    <w:lvl w:ilvl="6">
+      <w:start w:val="1"/>
+      <w:numFmt w:val="decimal"/>
+      <w:lvlText w:val="%1.%2.%3.%4.%5.%6.%7."/>
+      <w:lvlJc w:val="left"/>
+      <w:pPr>
+        <w:ind w:left="2520" w:hanging="1440"/>
+      </w:pPr>
+      <w:rPr>
+        <w:rFonts w:hint="default"/>
+      </w:rPr>
+    </w:lvl>
+    <w:lvl w:ilvl="7">
+      <w:start w:val="1"/>
+      <w:numFmt w:val="decimal"/>
+      <w:lvlText w:val="%1.%2.%3.%4.%5.%6.%7.%8."/>
+      <w:lvlJc w:val="left"/>
+      <w:pPr>
+        <w:ind w:left="2700" w:hanging="1440"/>
+      </w:pPr>
+      <w:rPr>
+        <w:rFonts w:hint="default"/>
+      </w:rPr>
+    </w:lvl>
+    <w:lvl w:ilvl="8">
+      <w:start w:val="1"/>
+      <w:numFmt w:val="decimal"/>
+      <w:lvlText w:val="%1.%2.%3.%4.%5.%6.%7.%8.%9."/>
+      <w:lvlJc w:val="left"/>
+      <w:pPr>
+        <w:ind w:left="3240" w:hanging="1800"/>
+      </w:pPr>
+      <w:rPr>
+        <w:rFonts w:hint="default"/>
+      </w:rPr>
+    </w:lvl>
+  </w:abstractNum>
+  <w:abstractNum w:abstractNumId="10" w15:restartNumberingAfterBreak="0">
+    <w:nsid w:val="70483759"/>
+    <w:multiLevelType w:val="multilevel"/>
+    <w:tmpl w:val="29CCF74E"/>
+    <w:lvl w:ilvl="0">
+      <w:start w:val="3"/>
+      <w:numFmt w:val="decimal"/>
+      <w:lvlText w:val="%1."/>
+      <w:lvlJc w:val="left"/>
+      <w:pPr>
+        <w:ind w:left="540" w:hanging="540"/>
+      </w:pPr>
+      <w:rPr>
+        <w:rFonts w:hint="default"/>
+      </w:rPr>
+    </w:lvl>
+    <w:lvl w:ilvl="1">
+      <w:start w:val="1"/>
+      <w:numFmt w:val="decimal"/>
+      <w:lvlText w:val="%1.%2."/>
+      <w:lvlJc w:val="left"/>
+      <w:pPr>
+        <w:ind w:left="720" w:hanging="540"/>
+      </w:pPr>
+      <w:rPr>
+        <w:rFonts w:hint="default"/>
+      </w:rPr>
+    </w:lvl>
+    <w:lvl w:ilvl="2">
+      <w:start w:val="1"/>
+      <w:numFmt w:val="decimal"/>
+      <w:lvlText w:val="%1.%2.%3."/>
+      <w:lvlJc w:val="left"/>
+      <w:pPr>
+        <w:ind w:left="1080" w:hanging="720"/>
+      </w:pPr>
+      <w:rPr>
+        <w:rFonts w:hint="default"/>
+      </w:rPr>
+    </w:lvl>
+    <w:lvl w:ilvl="3">
+      <w:start w:val="1"/>
+      <w:numFmt w:val="decimal"/>
+      <w:lvlText w:val="%1.%2.%3.%4."/>
+      <w:lvlJc w:val="left"/>
+      <w:pPr>
+        <w:ind w:left="1260" w:hanging="720"/>
+      </w:pPr>
+      <w:rPr>
+        <w:rFonts w:hint="default"/>
+      </w:rPr>
+    </w:lvl>
+    <w:lvl w:ilvl="4">
+      <w:start w:val="1"/>
+      <w:numFmt w:val="decimal"/>
+      <w:lvlText w:val="%1.%2.%3.%4.%5."/>
+      <w:lvlJc w:val="left"/>
+      <w:pPr>
+        <w:ind w:left="1800" w:hanging="1080"/>
+      </w:pPr>
+      <w:rPr>
+        <w:rFonts w:hint="default"/>
+      </w:rPr>
+    </w:lvl>
+    <w:lvl w:ilvl="5">
+      <w:start w:val="1"/>
+      <w:numFmt w:val="decimal"/>
+      <w:lvlText w:val="%1.%2.%3.%4.%5.%6."/>
+      <w:lvlJc w:val="left"/>
+      <w:pPr>
+        <w:ind w:left="1980" w:hanging="1080"/>
+      </w:pPr>
+      <w:rPr>
+        <w:rFonts w:hint="default"/>
+      </w:rPr>
+    </w:lvl>
+    <w:lvl w:ilvl="6">
+      <w:start w:val="1"/>
+      <w:numFmt w:val="decimal"/>
+      <w:lvlText w:val="%1.%2.%3.%4.%5.%6.%7."/>
+      <w:lvlJc w:val="left"/>
+      <w:pPr>
+        <w:ind w:left="2520" w:hanging="1440"/>
+      </w:pPr>
+      <w:rPr>
+        <w:rFonts w:hint="default"/>
+      </w:rPr>
+    </w:lvl>
+    <w:lvl w:ilvl="7">
+      <w:start w:val="1"/>
+      <w:numFmt w:val="decimal"/>
+      <w:lvlText w:val="%1.%2.%3.%4.%5.%6.%7.%8."/>
+      <w:lvlJc w:val="left"/>
+      <w:pPr>
+        <w:ind w:left="2700" w:hanging="1440"/>
+      </w:pPr>
+      <w:rPr>
+        <w:rFonts w:hint="default"/>
+      </w:rPr>
+    </w:lvl>
+    <w:lvl w:ilvl="8">
+      <w:start w:val="1"/>
+      <w:numFmt w:val="decimal"/>
+      <w:lvlText w:val="%1.%2.%3.%4.%5.%6.%7.%8.%9."/>
+      <w:lvlJc w:val="left"/>
+      <w:pPr>
+        <w:ind w:left="3240" w:hanging="1800"/>
+      </w:pPr>
+      <w:rPr>
+        <w:rFonts w:hint="default"/>
+      </w:rPr>
+    </w:lvl>
+  </w:abstractNum>
   <w:num w:numId="1" w16cid:durableId="1984580232">
-    <w:abstractNumId w:val="0"/>
+    <w:abstractNumId w:val="1"/>
   </w:num>
   <w:num w:numId="2" w16cid:durableId="1704938780">
-    <w:abstractNumId w:val="0"/>
+    <w:abstractNumId w:val="1"/>
     <w:lvlOverride w:ilvl="0">
       <w:startOverride w:val="1"/>
     </w:lvlOverride>
@@ -5063,6 +7016,36 @@
     <w:lvlOverride w:ilvl="8">
       <w:startOverride w:val="1"/>
     </w:lvlOverride>
+  </w:num>
+  <w:num w:numId="3" w16cid:durableId="1694845501">
+    <w:abstractNumId w:val="6"/>
+  </w:num>
+  <w:num w:numId="4" w16cid:durableId="122239680">
+    <w:abstractNumId w:val="10"/>
+  </w:num>
+  <w:num w:numId="5" w16cid:durableId="32003256">
+    <w:abstractNumId w:val="8"/>
+  </w:num>
+  <w:num w:numId="6" w16cid:durableId="1668750984">
+    <w:abstractNumId w:val="0"/>
+  </w:num>
+  <w:num w:numId="7" w16cid:durableId="479157528">
+    <w:abstractNumId w:val="2"/>
+  </w:num>
+  <w:num w:numId="8" w16cid:durableId="686105176">
+    <w:abstractNumId w:val="4"/>
+  </w:num>
+  <w:num w:numId="9" w16cid:durableId="936597214">
+    <w:abstractNumId w:val="7"/>
+  </w:num>
+  <w:num w:numId="10" w16cid:durableId="203711947">
+    <w:abstractNumId w:val="9"/>
+  </w:num>
+  <w:num w:numId="11" w16cid:durableId="1583372602">
+    <w:abstractNumId w:val="3"/>
+  </w:num>
+  <w:num w:numId="12" w16cid:durableId="331181998">
+    <w:abstractNumId w:val="5"/>
   </w:num>
 </w:numbering>
 </file>
@@ -5492,7 +7475,6 @@
         <w:numId w:val="1"/>
       </w:numPr>
       <w:spacing w:after="800" w:line="360" w:lineRule="auto"/>
-      <w:ind w:left="181" w:hanging="181"/>
       <w:outlineLvl w:val="0"/>
     </w:pPr>
     <w:rPr>
@@ -5519,7 +7501,6 @@
         <w:numId w:val="1"/>
       </w:numPr>
       <w:spacing w:line="360" w:lineRule="auto"/>
-      <w:ind w:left="364" w:hanging="364"/>
       <w:outlineLvl w:val="1"/>
     </w:pPr>
     <w:rPr>
@@ -5545,7 +7526,6 @@
         <w:numId w:val="1"/>
       </w:numPr>
       <w:spacing w:line="360" w:lineRule="auto"/>
-      <w:ind w:left="546" w:hanging="546"/>
       <w:outlineLvl w:val="2"/>
     </w:pPr>
     <w:rPr>
@@ -6261,6 +8241,33 @@
       <w:u w:val="single"/>
     </w:rPr>
   </w:style>
+  <w:style w:type="paragraph" w:styleId="Caption">
+    <w:name w:val="caption"/>
+    <w:basedOn w:val="Normal"/>
+    <w:next w:val="Normal"/>
+    <w:uiPriority w:val="35"/>
+    <w:unhideWhenUsed/>
+    <w:qFormat/>
+    <w:rsid w:val="00412B2A"/>
+    <w:pPr>
+      <w:spacing w:after="200" w:line="240" w:lineRule="auto"/>
+    </w:pPr>
+    <w:rPr>
+      <w:i/>
+      <w:iCs/>
+      <w:color w:val="44546A" w:themeColor="text2"/>
+      <w:sz w:val="18"/>
+      <w:szCs w:val="18"/>
+    </w:rPr>
+  </w:style>
+  <w:style w:type="paragraph" w:styleId="TableofFigures">
+    <w:name w:val="table of figures"/>
+    <w:basedOn w:val="Normal"/>
+    <w:next w:val="Normal"/>
+    <w:uiPriority w:val="99"/>
+    <w:unhideWhenUsed/>
+    <w:rsid w:val="003F3A3C"/>
+  </w:style>
 </w:styles>
 </file>
 
@@ -6526,12 +8533,6 @@
 </file>
 
 <file path=customXml/item1.xml><?xml version="1.0" encoding="utf-8"?>
-<p:properties xmlns:p="http://schemas.microsoft.com/office/2006/metadata/properties" xmlns:xsi="http://www.w3.org/2001/XMLSchema-instance" xmlns:pc="http://schemas.microsoft.com/office/infopath/2007/PartnerControls">
-  <documentManagement/>
-</p:properties>
-</file>
-
-<file path=customXml/item2.xml><?xml version="1.0" encoding="utf-8"?>
 <ct:contentTypeSchema xmlns:ct="http://schemas.microsoft.com/office/2006/metadata/contentType" xmlns:ma="http://schemas.microsoft.com/office/2006/metadata/properties/metaAttributes" ct:_="" ma:_="" ma:contentTypeName="Asiakirja" ma:contentTypeID="0x010100DD18662049348E449C4B5839E65FE018" ma:contentTypeVersion="13" ma:contentTypeDescription="Luo uusi asiakirja." ma:contentTypeScope="" ma:versionID="1983079786422afb9c3fbcbc3d3eb466">
   <xsd:schema xmlns:xsd="http://www.w3.org/2001/XMLSchema" xmlns:xs="http://www.w3.org/2001/XMLSchema" xmlns:p="http://schemas.microsoft.com/office/2006/metadata/properties" xmlns:ns3="a44822e6-62eb-444b-9901-c04bb7a5fa46" xmlns:ns4="fab3c65d-2f79-4211-8e03-7debd470f571" targetNamespace="http://schemas.microsoft.com/office/2006/metadata/properties" ma:root="true" ma:fieldsID="d35978de2218c8599363cbd351c2827f" ns3:_="" ns4:_="">
     <xsd:import namespace="a44822e6-62eb-444b-9901-c04bb7a5fa46"/>
@@ -6754,11 +8755,13 @@
 </ct:contentTypeSchema>
 </file>
 
-<file path=customXml/item3.xml><?xml version="1.0" encoding="utf-8"?>
-<b:Sources xmlns:b="http://schemas.openxmlformats.org/officeDocument/2006/bibliography" xmlns="http://schemas.openxmlformats.org/officeDocument/2006/bibliography" SelectedStyle="\APASixthEditionOfficeOnline.xsl" StyleName="APA" Version="6"/>
+<file path=customXml/item2.xml><?xml version="1.0" encoding="utf-8"?>
+<p:properties xmlns:p="http://schemas.microsoft.com/office/2006/metadata/properties" xmlns:xsi="http://www.w3.org/2001/XMLSchema-instance" xmlns:pc="http://schemas.microsoft.com/office/infopath/2007/PartnerControls">
+  <documentManagement/>
+</p:properties>
 </file>
 
-<file path=customXml/item4.xml><?xml version="1.0" encoding="utf-8"?>
+<file path=customXml/item3.xml><?xml version="1.0" encoding="utf-8"?>
 <?mso-contentType ?>
 <FormTemplates xmlns="http://schemas.microsoft.com/sharepoint/v3/contenttype/forms">
   <Display>DocumentLibraryForm</Display>
@@ -6767,16 +8770,11 @@
 </FormTemplates>
 </file>
 
-<file path=customXml/itemProps1.xml><?xml version="1.0" encoding="utf-8"?>
-<ds:datastoreItem xmlns:ds="http://schemas.openxmlformats.org/officeDocument/2006/customXml" ds:itemID="{B8262DB5-59E2-4AF6-A092-9EC56765131C}">
-  <ds:schemaRefs>
-    <ds:schemaRef ds:uri="http://schemas.microsoft.com/office/2006/metadata/properties"/>
-    <ds:schemaRef ds:uri="http://schemas.microsoft.com/office/infopath/2007/PartnerControls"/>
-  </ds:schemaRefs>
-</ds:datastoreItem>
+<file path=customXml/item4.xml><?xml version="1.0" encoding="utf-8"?>
+<b:Sources xmlns:b="http://schemas.openxmlformats.org/officeDocument/2006/bibliography" xmlns="http://schemas.openxmlformats.org/officeDocument/2006/bibliography" SelectedStyle="\APASixthEditionOfficeOnline.xsl" StyleName="APA" Version="6"/>
 </file>
 
-<file path=customXml/itemProps2.xml><?xml version="1.0" encoding="utf-8"?>
+<file path=customXml/itemProps1.xml><?xml version="1.0" encoding="utf-8"?>
 <ds:datastoreItem xmlns:ds="http://schemas.openxmlformats.org/officeDocument/2006/customXml" ds:itemID="{AED84FB4-FF50-49C3-B5CB-C5E75C3320F1}">
   <ds:schemaRefs>
     <ds:schemaRef ds:uri="http://schemas.microsoft.com/office/2006/metadata/contentType"/>
@@ -6795,18 +8793,27 @@
 </ds:datastoreItem>
 </file>
 
+<file path=customXml/itemProps2.xml><?xml version="1.0" encoding="utf-8"?>
+<ds:datastoreItem xmlns:ds="http://schemas.openxmlformats.org/officeDocument/2006/customXml" ds:itemID="{B8262DB5-59E2-4AF6-A092-9EC56765131C}">
+  <ds:schemaRefs>
+    <ds:schemaRef ds:uri="http://schemas.microsoft.com/office/2006/metadata/properties"/>
+    <ds:schemaRef ds:uri="http://schemas.microsoft.com/office/infopath/2007/PartnerControls"/>
+  </ds:schemaRefs>
+</ds:datastoreItem>
+</file>
+
 <file path=customXml/itemProps3.xml><?xml version="1.0" encoding="utf-8"?>
+<ds:datastoreItem xmlns:ds="http://schemas.openxmlformats.org/officeDocument/2006/customXml" ds:itemID="{3E4CEE87-4CF8-45C8-8E26-170CB08E0373}">
+  <ds:schemaRefs>
+    <ds:schemaRef ds:uri="http://schemas.microsoft.com/sharepoint/v3/contenttype/forms"/>
+  </ds:schemaRefs>
+</ds:datastoreItem>
+</file>
+
+<file path=customXml/itemProps4.xml><?xml version="1.0" encoding="utf-8"?>
 <ds:datastoreItem xmlns:ds="http://schemas.openxmlformats.org/officeDocument/2006/customXml" ds:itemID="{DC139A46-B865-4DCA-9509-8AA50BB781A4}">
   <ds:schemaRefs>
     <ds:schemaRef ds:uri="http://schemas.openxmlformats.org/officeDocument/2006/bibliography"/>
   </ds:schemaRefs>
 </ds:datastoreItem>
-</file>
-
-<file path=customXml/itemProps4.xml><?xml version="1.0" encoding="utf-8"?>
-<ds:datastoreItem xmlns:ds="http://schemas.openxmlformats.org/officeDocument/2006/customXml" ds:itemID="{3E4CEE87-4CF8-45C8-8E26-170CB08E0373}">
-  <ds:schemaRefs>
-    <ds:schemaRef ds:uri="http://schemas.microsoft.com/sharepoint/v3/contenttype/forms"/>
-  </ds:schemaRefs>
-</ds:datastoreItem>
 </file>
--- a/Thesis.docx
+++ b/Thesis.docx
@@ -679,19 +679,11 @@
                 <w:rFonts w:eastAsia="Times New Roman"/>
               </w:rPr>
             </w:pPr>
-            <w:proofErr w:type="spellStart"/>
             <w:r>
               <w:rPr>
                 <w:rFonts w:eastAsia="Times New Roman"/>
               </w:rPr>
-              <w:t>Centria</w:t>
-            </w:r>
-            <w:proofErr w:type="spellEnd"/>
-            <w:r>
-              <w:rPr>
-                <w:rFonts w:eastAsia="Times New Roman"/>
-              </w:rPr>
-              <w:t xml:space="preserve"> University </w:t>
+              <w:t xml:space="preserve">Centria University </w:t>
             </w:r>
           </w:p>
           <w:p>
@@ -905,19 +897,11 @@
               <w:spacing w:before="0" w:beforeAutospacing="0" w:after="0" w:afterAutospacing="0"/>
               <w:jc w:val="left"/>
             </w:pPr>
-            <w:proofErr w:type="spellStart"/>
             <w:r>
               <w:rPr>
                 <w:rFonts w:eastAsia="Times New Roman"/>
               </w:rPr>
-              <w:t>Centria</w:t>
-            </w:r>
-            <w:proofErr w:type="spellEnd"/>
-            <w:r>
-              <w:rPr>
-                <w:rFonts w:eastAsia="Times New Roman"/>
-              </w:rPr>
-              <w:t xml:space="preserve"> </w:t>
+              <w:t xml:space="preserve">Centria </w:t>
             </w:r>
             <w:r>
               <w:rPr>
@@ -1349,6 +1333,51 @@
         <w:spacing w:line="360" w:lineRule="auto"/>
         <w:jc w:val="left"/>
         <w:rPr>
+          <w:rFonts w:cs="Times New Roman"/>
+          <w:bCs/>
+          <w:szCs w:val="24"/>
+          <w:lang w:val="en-US"/>
+        </w:rPr>
+      </w:pPr>
+    </w:p>
+    <w:p>
+      <w:pPr>
+        <w:spacing w:line="360" w:lineRule="auto"/>
+        <w:jc w:val="left"/>
+        <w:rPr>
+          <w:rFonts w:cs="Times New Roman"/>
+          <w:bCs/>
+          <w:szCs w:val="24"/>
+          <w:lang w:val="en-US"/>
+        </w:rPr>
+      </w:pPr>
+      <w:r>
+        <w:rPr>
+          <w:rFonts w:cs="Times New Roman"/>
+          <w:bCs/>
+          <w:szCs w:val="24"/>
+          <w:lang w:val="en-US"/>
+        </w:rPr>
+        <w:t>PowerApps</w:t>
+      </w:r>
+    </w:p>
+    <w:p>
+      <w:pPr>
+        <w:spacing w:line="360" w:lineRule="auto"/>
+        <w:jc w:val="left"/>
+        <w:rPr>
+          <w:rFonts w:cs="Times New Roman"/>
+          <w:bCs/>
+          <w:szCs w:val="24"/>
+          <w:lang w:val="en-US"/>
+        </w:rPr>
+      </w:pPr>
+    </w:p>
+    <w:p>
+      <w:pPr>
+        <w:spacing w:line="360" w:lineRule="auto"/>
+        <w:jc w:val="left"/>
+        <w:rPr>
           <w:szCs w:val="24"/>
           <w:lang w:val="en-US"/>
         </w:rPr>
@@ -3179,14 +3208,14 @@
         <w:jc w:val="left"/>
       </w:pPr>
       <w:bookmarkStart w:id="0" w:name="_Toc434416060"/>
-      <w:bookmarkStart w:id="1" w:name="_Toc40863882"/>
-      <w:bookmarkStart w:id="2" w:name="_Toc156731123"/>
+      <w:bookmarkStart w:id="1" w:name="_Toc156731123"/>
+      <w:bookmarkStart w:id="2" w:name="_Toc40863882"/>
       <w:r>
         <w:lastRenderedPageBreak/>
         <w:t>INTRODUCTION</w:t>
       </w:r>
       <w:bookmarkEnd w:id="0"/>
-      <w:bookmarkEnd w:id="2"/>
+      <w:bookmarkEnd w:id="1"/>
     </w:p>
     <w:p/>
     <w:p/>
@@ -3266,11 +3295,11 @@
         <w:t>Users can easily construct different app components, connect to various data sources</w:t>
       </w:r>
       <w:r>
-        <w:t xml:space="preserve">, and personalize user interface without writing a single line of code. This strategy encourages a larger range of people, including non-experienced individuals, to engage in the application development process, boosting the cooperation and creativity throughout the business. PowerApps provides a huge collection of pre-built templates that responds to several business demands while also making the app building process easy, simple, and effective. These templates provide as a strong basis for developing customized apps, saving the time and workload required to carve a fully functional app. Users may simply adapt these templates to match their personal demands, resulting in a unique solution that meets their specific organisational goals. PowerApps has transformed the way corporations approach application creation by simplifying app development and </w:t>
+        <w:t xml:space="preserve">, and personalize user interface without writing a single line of code. This strategy encourages a larger range of people, including non-experienced individuals, to engage in the application development process, boosting the cooperation and creativity throughout the business. PowerApps provides a huge collection of pre-built templates that responds to several business demands while also making the app building process easy, simple, and effective. These templates provide as a strong basis for developing customized apps, saving the time and workload required to carve a fully functional app. Users may simply adapt these templates to match their personal demands, resulting in a unique solution that meets their specific organisational goals. PowerApps has transformed the way corporations approach application creation by simplifying </w:t>
       </w:r>
       <w:r>
         <w:lastRenderedPageBreak/>
-        <w:t>empowering non-technical individuals. This low-code platform has made accessible app development, remov</w:t>
+        <w:t>app development and empowering non-technical individuals. This low-code platform has made accessible app development, remov</w:t>
       </w:r>
       <w:r>
         <w:t>ing</w:t>
@@ -3298,7 +3327,7 @@
         </w:rPr>
       </w:pPr>
     </w:p>
-    <w:bookmarkEnd w:id="1"/>
+    <w:bookmarkEnd w:id="2"/>
     <w:p>
       <w:pPr>
         <w:spacing w:line="276" w:lineRule="auto"/>
@@ -3386,17 +3415,11 @@
         <w:t>i</w:t>
       </w:r>
       <w:r>
-        <w:t>nclusion in the application development process (</w:t>
-      </w:r>
-      <w:proofErr w:type="spellStart"/>
-      <w:r>
-        <w:t>Rokis</w:t>
-      </w:r>
-      <w:proofErr w:type="spellEnd"/>
+        <w:t>nclusion in the application development process (Rokis</w:t>
+      </w:r>
       <w:r>
         <w:t xml:space="preserve"> &amp; </w:t>
       </w:r>
-      <w:proofErr w:type="spellStart"/>
       <w:r>
         <w:rPr>
           <w:rFonts w:cs="Times New Roman"/>
@@ -3405,7 +3428,6 @@
         </w:rPr>
         <w:t>Kirikova</w:t>
       </w:r>
-      <w:proofErr w:type="spellEnd"/>
       <w:r>
         <w:t>, 2023). These frameworks are positioned to play a crucial role in creating the future landscape of software development as technology advances.</w:t>
       </w:r>
@@ -3468,7 +3490,6 @@
       <w:r>
         <w:t>necessities and advertise pattern, this strict system got to be constant. More iterative techniques, such as Rapid Application Development (RAD), replaced the waterfall model around the 1970s (</w:t>
       </w:r>
-      <w:proofErr w:type="spellStart"/>
       <w:r>
         <w:rPr>
           <w:rFonts w:cs="Times New Roman"/>
@@ -3477,7 +3498,6 @@
         </w:rPr>
         <w:t>Chrismanto</w:t>
       </w:r>
-      <w:proofErr w:type="spellEnd"/>
       <w:r>
         <w:rPr>
           <w:rFonts w:cs="Times New Roman"/>
@@ -3520,15 +3540,7 @@
         <w:t>saw the emergence of agile methodologies such as Scrum and Extreme Programming with XP. Chopping down the development process into smaller periods referred to as sprints, agile methodologies embraced flexibility and responsiveness in its workflow</w:t>
       </w:r>
       <w:r>
-        <w:t xml:space="preserve"> (</w:t>
-      </w:r>
-      <w:proofErr w:type="spellStart"/>
-      <w:r>
-        <w:t>Simplilearn</w:t>
-      </w:r>
-      <w:proofErr w:type="spellEnd"/>
-      <w:r>
-        <w:t>)</w:t>
+        <w:t xml:space="preserve"> (Simplilearn)</w:t>
       </w:r>
       <w:r>
         <w:t>. This approach was suitable for the rapidly developing mod-ern mode of software development because it provided constant feedback and improvement. With the emergence of DevOps – a cooperative model that pairs development application with IT operations, software development lifecycle is now shorter. It supports efficient organization and input rings by its communication, computerization, continuous delivery</w:t>
@@ -3601,17 +3613,9 @@
           <w:lang w:val="fr-FR"/>
         </w:rPr>
         <w:lastRenderedPageBreak/>
-        <w:t xml:space="preserve">Basic Structure of </w:t>
-      </w:r>
-      <w:proofErr w:type="spellStart"/>
-      <w:r>
-        <w:rPr>
-          <w:lang w:val="fr-FR"/>
-        </w:rPr>
-        <w:t>Ideas</w:t>
+        <w:t>Basic Structure of Ideas</w:t>
       </w:r>
       <w:bookmarkEnd w:id="5"/>
-      <w:proofErr w:type="spellEnd"/>
     </w:p>
     <w:p>
       <w:pPr>
@@ -3633,19 +3637,31 @@
         </w:rPr>
         <w:t>Low-code and no-code development are two modern approaches to creating software design applications that aim at simplifying the application creation process, with little or even zero coding knowledge.</w:t>
       </w:r>
-    </w:p>
-    <w:p>
-      <w:pPr>
-        <w:spacing w:line="360" w:lineRule="auto"/>
+      <w:r>
         <w:rPr>
           <w:lang w:val="en-US"/>
         </w:rPr>
-      </w:pPr>
+        <w:t xml:space="preserve"> </w:t>
+      </w:r>
       <w:r>
         <w:rPr>
           <w:lang w:val="en-US"/>
         </w:rPr>
-        <w:t>Low-code development refers to programming that involves using some visual environment in order to develop an application through drag and drop components, pre-built templates or reusable modules with minimal hand coding. It is such an approach that allows developers to create working apps with pre-packed components and automate almost the whole development process. Low-code platforms will typically provide features for integration with existing systems, automatic business processes and delivery on multiple devices.</w:t>
+        <w:t xml:space="preserve">Low-code development refers to programming that involves using some visual environment </w:t>
+      </w:r>
+      <w:proofErr w:type="gramStart"/>
+      <w:r>
+        <w:rPr>
+          <w:lang w:val="en-US"/>
+        </w:rPr>
+        <w:t>in order to</w:t>
+      </w:r>
+      <w:proofErr w:type="gramEnd"/>
+      <w:r>
+        <w:rPr>
+          <w:lang w:val="en-US"/>
+        </w:rPr>
+        <w:t xml:space="preserve"> develop an application through drag and drop components, pre-built templates or reusable modules with minimal hand coding. It is such an approach that allows developers to create working apps with pre-packed components and automate almost the whole development process. Low-code platforms will typically provide features for integration with existing systems, automatic business processes and delivery on multiple devices.</w:t>
       </w:r>
     </w:p>
     <w:p>
@@ -3766,13 +3782,13 @@
         <w:pStyle w:val="Heading1"/>
         <w:jc w:val="left"/>
       </w:pPr>
-      <w:bookmarkStart w:id="6" w:name="_Hlk50540170"/>
-      <w:bookmarkStart w:id="7" w:name="_Toc156731127"/>
+      <w:bookmarkStart w:id="6" w:name="_Toc156731127"/>
+      <w:bookmarkStart w:id="7" w:name="_Hlk50540170"/>
       <w:r>
         <w:lastRenderedPageBreak/>
         <w:t>Powerapps fundamentals</w:t>
       </w:r>
-      <w:bookmarkEnd w:id="7"/>
+      <w:bookmarkEnd w:id="6"/>
     </w:p>
     <w:p>
       <w:pPr>
@@ -3807,15 +3823,7 @@
         <w:spacing w:line="360" w:lineRule="auto"/>
       </w:pPr>
       <w:r>
-        <w:t xml:space="preserve">An essential part of Office 365, PowerApps enables smooth data sharing between many Microsoft products, including Excel, </w:t>
-      </w:r>
-      <w:proofErr w:type="spellStart"/>
-      <w:r>
-        <w:t>PowerBI</w:t>
-      </w:r>
-      <w:proofErr w:type="spellEnd"/>
-      <w:r>
-        <w:t xml:space="preserve">, and SharePoint. PowerApps also promotes integration inside Microsoft’s business ecosystems. </w:t>
+        <w:t xml:space="preserve">An essential part of Office 365, PowerApps enables smooth data sharing between many Microsoft products, including Excel, PowerBI, and SharePoint. PowerApps also promotes integration inside Microsoft’s business ecosystems. </w:t>
       </w:r>
       <w:r>
         <w:t xml:space="preserve">With PowerApps, users can create, share, and execute programs on any device by </w:t>
@@ -3858,9 +3866,12 @@
       <w:bookmarkStart w:id="8" w:name="_Toc156731128"/>
       <w:r>
         <w:lastRenderedPageBreak/>
-        <w:t>PowerApps Components</w:t>
+        <w:t xml:space="preserve">PowerApps </w:t>
       </w:r>
       <w:bookmarkEnd w:id="8"/>
+      <w:r>
+        <w:t>Component Framework</w:t>
+      </w:r>
     </w:p>
     <w:p/>
     <w:p/>
@@ -3904,10 +3915,16 @@
     </w:p>
     <w:p>
       <w:pPr>
+        <w:spacing w:line="360" w:lineRule="auto"/>
+      </w:pPr>
+    </w:p>
+    <w:p>
+      <w:pPr>
         <w:keepNext/>
         <w:spacing w:line="360" w:lineRule="auto"/>
       </w:pPr>
       <w:r>
+        <w:lastRenderedPageBreak/>
         <w:t xml:space="preserve"> </w:t>
       </w:r>
       <w:r>
@@ -3915,9 +3932,9 @@
           <w:noProof/>
         </w:rPr>
         <w:drawing>
-          <wp:inline distT="0" distB="0" distL="0" distR="0" wp14:anchorId="1CE49B16" wp14:editId="1D60A815">
-            <wp:extent cx="5240740" cy="3107200"/>
-            <wp:effectExtent l="0" t="0" r="0" b="0"/>
+          <wp:inline distT="0" distB="0" distL="0" distR="0" wp14:anchorId="1CE49B16" wp14:editId="775F3CAE">
+            <wp:extent cx="5095875" cy="3021310"/>
+            <wp:effectExtent l="0" t="0" r="0" b="8255"/>
             <wp:docPr id="1432653866" name="Picture 1"/>
             <wp:cNvGraphicFramePr>
               <a:graphicFrameLocks xmlns:a="http://schemas.openxmlformats.org/drawingml/2006/main" noChangeAspect="1"/>
@@ -3947,7 +3964,7 @@
                   <pic:spPr bwMode="auto">
                     <a:xfrm>
                       <a:off x="0" y="0"/>
-                      <a:ext cx="5321961" cy="3155355"/>
+                      <a:ext cx="5193373" cy="3079116"/>
                     </a:xfrm>
                     <a:prstGeom prst="rect">
                       <a:avLst/>
@@ -4072,6 +4089,7 @@
         <w:rPr>
           <w:noProof/>
         </w:rPr>
+        <w:lastRenderedPageBreak/>
         <w:drawing>
           <wp:inline distT="0" distB="0" distL="0" distR="0" wp14:anchorId="72FC8709" wp14:editId="02654DDF">
             <wp:extent cx="5636895" cy="3011242"/>
@@ -4151,15 +4169,13 @@
       <w:r>
         <w:t xml:space="preserve"> </w:t>
       </w:r>
-      <w:hyperlink r:id="rId16" w:history="1">
-        <w:r>
-          <w:rPr>
-            <w:rStyle w:val="Hyperlink"/>
-          </w:rPr>
-          <w:t>Model driven app layout</w:t>
-        </w:r>
-        <w:bookmarkEnd w:id="12"/>
-      </w:hyperlink>
+      <w:r>
+        <w:t>Model driven app layout</w:t>
+      </w:r>
+      <w:bookmarkEnd w:id="12"/>
+      <w:r>
+        <w:t xml:space="preserve"> (Microsoft)</w:t>
+      </w:r>
     </w:p>
     <w:p>
       <w:pPr>
@@ -4201,17 +4217,28 @@
         <w:spacing w:line="360" w:lineRule="auto"/>
       </w:pPr>
       <w:r>
-        <w:t>By making it possible to create websites with an external facing page, the third component, Portals, which were developed in 2019, provides a distinctive user experience. One of the unique features of Portals is that users can access the sites using a variety of per-installed identifier, such as login creden</w:t>
-      </w:r>
-      <w:r>
-        <w:lastRenderedPageBreak/>
-        <w:t xml:space="preserve">tials, without </w:t>
+        <w:t xml:space="preserve">By making it possible to create websites with an external facing page, the third component, Portals, which were developed in 2019, provides a distinctive user experience. One of the unique features of Portals is that users can access the sites using a variety of per-installed identifier, such as login credentials, without </w:t>
       </w:r>
       <w:r>
         <w:t>necessarily</w:t>
       </w:r>
       <w:r>
         <w:t xml:space="preserve"> being employees of the user company. As a great breakthrough in the application development without necessitating advanced coding knowledge, online users can read and edit certain available data even in the absence of corporate credentials (Microsoft, 2023). In other words, through Portals, users from outside the company may engage with Dataverse data as if they were external websites. Security roles can be provided to external users, allowing them access to important data while preventing any misuses with the data. Portals may now be set up to function independently with Dataverse, but they were originally connected to Dynamics 365 customer interaction apps. Additionally, Portal’s responsive default user interface may also be customized to match corporate identity (Kristina, 2022). </w:t>
+      </w:r>
+    </w:p>
+    <w:p>
+      <w:pPr>
+        <w:spacing w:after="160"/>
+        <w:jc w:val="left"/>
+      </w:pPr>
+    </w:p>
+    <w:p>
+      <w:pPr>
+        <w:spacing w:after="160"/>
+        <w:jc w:val="left"/>
+      </w:pPr>
+      <w:r>
+        <w:br w:type="page"/>
       </w:r>
     </w:p>
     <w:p>
@@ -4223,363 +4250,108 @@
     </w:p>
     <w:p>
       <w:pPr>
-        <w:pStyle w:val="ListParagraph"/>
+        <w:pStyle w:val="Heading2"/>
+      </w:pPr>
+      <w:bookmarkStart w:id="14" w:name="_Toc156731132"/>
+      <w:r>
+        <w:t>Advantages and disadvantages</w:t>
+      </w:r>
+      <w:bookmarkEnd w:id="14"/>
+    </w:p>
+    <w:p/>
+    <w:p>
+      <w:pPr>
         <w:spacing w:line="360" w:lineRule="auto"/>
-        <w:ind w:left="1080"/>
-      </w:pPr>
-    </w:p>
-    <w:p>
-      <w:pPr>
-        <w:pStyle w:val="Heading2"/>
-      </w:pPr>
-      <w:bookmarkStart w:id="14" w:name="_Toc156731132"/>
-      <w:r>
-        <w:t>Advantages and disadvantages</w:t>
-      </w:r>
-      <w:bookmarkEnd w:id="14"/>
-    </w:p>
-    <w:p>
-      <w:pPr>
-        <w:pStyle w:val="NormalWeb"/>
-        <w:shd w:val="clear" w:color="auto" w:fill="131314"/>
-        <w:spacing w:before="360" w:beforeAutospacing="0" w:after="360" w:afterAutospacing="0"/>
-        <w:rPr>
-          <w:rFonts w:ascii="Arial" w:hAnsi="Arial" w:cs="Arial"/>
-          <w:color w:val="E3E3E3"/>
-          <w:lang w:val="en-FI"/>
-        </w:rPr>
-      </w:pPr>
-      <w:r>
-        <w:rPr>
-          <w:rStyle w:val="Strong"/>
-          <w:rFonts w:ascii="Arial" w:hAnsi="Arial" w:cs="Arial"/>
-          <w:b w:val="0"/>
-          <w:bCs w:val="0"/>
-          <w:color w:val="E3E3E3"/>
-        </w:rPr>
-        <w:t>Quick and easy application development:</w:t>
-      </w:r>
-      <w:r>
-        <w:rPr>
-          <w:rFonts w:ascii="Arial" w:hAnsi="Arial" w:cs="Arial"/>
-          <w:color w:val="E3E3E3"/>
-        </w:rPr>
-        <w:t xml:space="preserve"> PowerApps offers a drag-and-drop interface that makes it easy to create custom applications without extensive coding knowledge. This allows businesses to develop applications quickly and efficiently, without having to rely on expensive developers.</w:t>
-      </w:r>
-    </w:p>
-    <w:p>
-      <w:pPr>
-        <w:pStyle w:val="NormalWeb"/>
-        <w:shd w:val="clear" w:color="auto" w:fill="131314"/>
-        <w:spacing w:before="360" w:beforeAutospacing="0" w:after="360" w:afterAutospacing="0"/>
-        <w:rPr>
-          <w:rFonts w:ascii="Arial" w:hAnsi="Arial" w:cs="Arial"/>
-          <w:color w:val="E3E3E3"/>
-        </w:rPr>
-      </w:pPr>
-      <w:r>
-        <w:rPr>
-          <w:rStyle w:val="Strong"/>
-          <w:rFonts w:ascii="Arial" w:hAnsi="Arial" w:cs="Arial"/>
-          <w:b w:val="0"/>
-          <w:bCs w:val="0"/>
-          <w:color w:val="E3E3E3"/>
-        </w:rPr>
-        <w:t>Cost-effective solution:</w:t>
-      </w:r>
-      <w:r>
-        <w:rPr>
-          <w:rFonts w:ascii="Arial" w:hAnsi="Arial" w:cs="Arial"/>
-          <w:color w:val="E3E3E3"/>
-        </w:rPr>
-        <w:t xml:space="preserve"> PowerApps is a low-code platform, which means that it requires less development time and resources than traditional coding. This can save businesses a significant amount of money, especially when developing multiple applications.</w:t>
-      </w:r>
-    </w:p>
-    <w:p>
-      <w:pPr>
-        <w:pStyle w:val="NormalWeb"/>
-        <w:shd w:val="clear" w:color="auto" w:fill="131314"/>
-        <w:spacing w:before="360" w:beforeAutospacing="0" w:after="360" w:afterAutospacing="0"/>
-        <w:rPr>
-          <w:rFonts w:ascii="Arial" w:hAnsi="Arial" w:cs="Arial"/>
-          <w:color w:val="E3E3E3"/>
-        </w:rPr>
-      </w:pPr>
-      <w:r>
-        <w:rPr>
-          <w:rStyle w:val="Strong"/>
-          <w:rFonts w:ascii="Arial" w:hAnsi="Arial" w:cs="Arial"/>
-          <w:b w:val="0"/>
-          <w:bCs w:val="0"/>
-          <w:color w:val="E3E3E3"/>
-        </w:rPr>
-        <w:t>Integration with Microsoft Dynamics 365:</w:t>
-      </w:r>
-      <w:r>
-        <w:rPr>
-          <w:rFonts w:ascii="Arial" w:hAnsi="Arial" w:cs="Arial"/>
-          <w:color w:val="E3E3E3"/>
-        </w:rPr>
-        <w:t xml:space="preserve"> PowerApps is tightly integrated with Microsoft Dynamics 365, a popular enterprise resource planning (ERP) system. This makes it easy to connect PowerApps applications to existing Dynamics 365 data and processes.</w:t>
-      </w:r>
-    </w:p>
-    <w:p>
-      <w:pPr>
-        <w:pStyle w:val="NormalWeb"/>
-        <w:shd w:val="clear" w:color="auto" w:fill="131314"/>
-        <w:spacing w:before="360" w:beforeAutospacing="0" w:after="360" w:afterAutospacing="0"/>
-        <w:rPr>
-          <w:rFonts w:ascii="Arial" w:hAnsi="Arial" w:cs="Arial"/>
-          <w:color w:val="E3E3E3"/>
-        </w:rPr>
-      </w:pPr>
-      <w:r>
-        <w:rPr>
-          <w:rStyle w:val="Strong"/>
-          <w:rFonts w:ascii="Arial" w:hAnsi="Arial" w:cs="Arial"/>
-          <w:b w:val="0"/>
-          <w:bCs w:val="0"/>
-          <w:color w:val="E3E3E3"/>
-        </w:rPr>
-        <w:t>Seamless cross-platform compatibility:</w:t>
-      </w:r>
-      <w:r>
-        <w:rPr>
-          <w:rFonts w:ascii="Arial" w:hAnsi="Arial" w:cs="Arial"/>
-          <w:color w:val="E3E3E3"/>
-        </w:rPr>
-        <w:t xml:space="preserve"> PowerApps applications can be deployed to a variety of devices, including desktops, laptops, tablets, and smartphones. This allows businesses to provide their employees with access to applications from anywhere, anytime.</w:t>
-      </w:r>
-    </w:p>
-    <w:p>
-      <w:pPr>
-        <w:pStyle w:val="NormalWeb"/>
-        <w:shd w:val="clear" w:color="auto" w:fill="131314"/>
-        <w:spacing w:before="360" w:beforeAutospacing="0" w:after="360" w:afterAutospacing="0"/>
-        <w:rPr>
-          <w:rFonts w:ascii="Arial" w:hAnsi="Arial" w:cs="Arial"/>
-          <w:color w:val="E3E3E3"/>
-        </w:rPr>
-      </w:pPr>
-      <w:r>
-        <w:rPr>
-          <w:rStyle w:val="Strong"/>
-          <w:rFonts w:ascii="Arial" w:hAnsi="Arial" w:cs="Arial"/>
-          <w:b w:val="0"/>
-          <w:bCs w:val="0"/>
-          <w:color w:val="E3E3E3"/>
-        </w:rPr>
-        <w:t>Powerful customization options:</w:t>
-      </w:r>
-      <w:r>
-        <w:rPr>
-          <w:rFonts w:ascii="Arial" w:hAnsi="Arial" w:cs="Arial"/>
-          <w:color w:val="E3E3E3"/>
-        </w:rPr>
-        <w:t xml:space="preserve"> PowerApps offers a wide range of customization options, allowing businesses to tailor their applications to their specific needs. This includes the ability to add custom data sources, connect to external services, and create custom controls.</w:t>
-      </w:r>
-    </w:p>
-    <w:p>
-      <w:pPr>
-        <w:pStyle w:val="NormalWeb"/>
-        <w:shd w:val="clear" w:color="auto" w:fill="131314"/>
-        <w:spacing w:before="360" w:beforeAutospacing="0" w:after="360" w:afterAutospacing="0"/>
-        <w:rPr>
-          <w:rFonts w:ascii="Arial" w:hAnsi="Arial" w:cs="Arial"/>
-          <w:color w:val="E3E3E3"/>
-        </w:rPr>
-      </w:pPr>
-      <w:r>
-        <w:rPr>
-          <w:rStyle w:val="Strong"/>
-          <w:rFonts w:ascii="Arial" w:hAnsi="Arial" w:cs="Arial"/>
-          <w:b w:val="0"/>
-          <w:bCs w:val="0"/>
-          <w:color w:val="E3E3E3"/>
-        </w:rPr>
-        <w:t>User-friendly interface:</w:t>
-      </w:r>
-      <w:r>
-        <w:rPr>
-          <w:rFonts w:ascii="Arial" w:hAnsi="Arial" w:cs="Arial"/>
-          <w:color w:val="E3E3E3"/>
-        </w:rPr>
-        <w:t xml:space="preserve"> PowerApps has a simple and intuitive interface that makes it easy for users to learn and navigate. This makes it a good choice for businesses that have employees with varying levels of technical expertise.</w:t>
-      </w:r>
-    </w:p>
-    <w:p>
-      <w:pPr>
-        <w:pStyle w:val="Heading2"/>
-        <w:shd w:val="clear" w:color="auto" w:fill="131314"/>
-        <w:spacing w:before="60" w:after="60"/>
-        <w:rPr>
-          <w:rFonts w:ascii="Arial" w:hAnsi="Arial" w:cs="Arial"/>
-          <w:b w:val="0"/>
-          <w:color w:val="E3E3E3"/>
-        </w:rPr>
-      </w:pPr>
-      <w:bookmarkStart w:id="15" w:name="_Toc156731133"/>
-      <w:r>
-        <w:rPr>
-          <w:rFonts w:ascii="Arial" w:hAnsi="Arial" w:cs="Arial"/>
-          <w:b w:val="0"/>
-          <w:bCs/>
-          <w:color w:val="E3E3E3"/>
-        </w:rPr>
-        <w:lastRenderedPageBreak/>
-        <w:t>Disadvantages of PowerApps</w:t>
-      </w:r>
-      <w:bookmarkEnd w:id="15"/>
-    </w:p>
-    <w:p>
-      <w:pPr>
-        <w:pStyle w:val="NormalWeb"/>
-        <w:shd w:val="clear" w:color="auto" w:fill="131314"/>
-        <w:spacing w:before="360" w:beforeAutospacing="0" w:after="360" w:afterAutospacing="0"/>
-        <w:rPr>
-          <w:rFonts w:ascii="Arial" w:hAnsi="Arial" w:cs="Arial"/>
-          <w:color w:val="E3E3E3"/>
-        </w:rPr>
-      </w:pPr>
-      <w:r>
-        <w:rPr>
-          <w:rStyle w:val="Strong"/>
-          <w:rFonts w:ascii="Arial" w:hAnsi="Arial" w:cs="Arial"/>
-          <w:b w:val="0"/>
-          <w:bCs w:val="0"/>
-          <w:color w:val="E3E3E3"/>
-        </w:rPr>
-        <w:t>Limited scalability:</w:t>
-      </w:r>
-      <w:r>
-        <w:rPr>
-          <w:rFonts w:ascii="Arial" w:hAnsi="Arial" w:cs="Arial"/>
-          <w:color w:val="E3E3E3"/>
-        </w:rPr>
-        <w:t xml:space="preserve"> PowerApps is not designed for applications that require a high level of scalability or performance. For applications that need to handle a large number of users or complex data sets, a more traditional development platform may be a better option.</w:t>
-      </w:r>
-    </w:p>
-    <w:p>
-      <w:pPr>
-        <w:pStyle w:val="NormalWeb"/>
-        <w:shd w:val="clear" w:color="auto" w:fill="131314"/>
-        <w:spacing w:before="360" w:beforeAutospacing="0" w:after="360" w:afterAutospacing="0"/>
-        <w:rPr>
-          <w:rFonts w:ascii="Arial" w:hAnsi="Arial" w:cs="Arial"/>
-          <w:color w:val="E3E3E3"/>
-        </w:rPr>
-      </w:pPr>
-      <w:r>
-        <w:rPr>
-          <w:rStyle w:val="Strong"/>
-          <w:rFonts w:ascii="Arial" w:hAnsi="Arial" w:cs="Arial"/>
-          <w:b w:val="0"/>
-          <w:bCs w:val="0"/>
-          <w:color w:val="E3E3E3"/>
-        </w:rPr>
-        <w:t>Limited security features:</w:t>
-      </w:r>
-      <w:r>
-        <w:rPr>
-          <w:rFonts w:ascii="Arial" w:hAnsi="Arial" w:cs="Arial"/>
-          <w:color w:val="E3E3E3"/>
-        </w:rPr>
-        <w:t xml:space="preserve"> PowerApps applications may not be as secure as applications developed using traditional coding languages. This is because PowerApps relies on Azure Active Directory for authentication and authorization, which may not be as secure as custom security solutions.</w:t>
-      </w:r>
-    </w:p>
-    <w:p>
-      <w:pPr>
-        <w:pStyle w:val="NormalWeb"/>
-        <w:shd w:val="clear" w:color="auto" w:fill="131314"/>
-        <w:spacing w:before="360" w:beforeAutospacing="0" w:after="360" w:afterAutospacing="0"/>
-        <w:rPr>
-          <w:rFonts w:ascii="Arial" w:hAnsi="Arial" w:cs="Arial"/>
-          <w:color w:val="E3E3E3"/>
-        </w:rPr>
-      </w:pPr>
-      <w:r>
-        <w:rPr>
-          <w:rStyle w:val="Strong"/>
-          <w:rFonts w:ascii="Arial" w:hAnsi="Arial" w:cs="Arial"/>
-          <w:b w:val="0"/>
-          <w:bCs w:val="0"/>
-          <w:color w:val="E3E3E3"/>
-        </w:rPr>
-        <w:t>Training requirements:</w:t>
-      </w:r>
-      <w:r>
-        <w:rPr>
-          <w:rFonts w:ascii="Arial" w:hAnsi="Arial" w:cs="Arial"/>
-          <w:color w:val="E3E3E3"/>
-        </w:rPr>
-        <w:t xml:space="preserve"> While PowerApps is easy to learn for individuals with no prior coding experience, some level of training may be required for businesses to effectively implement and manage PowerApps applications.</w:t>
-      </w:r>
-    </w:p>
-    <w:p>
-      <w:pPr>
-        <w:pStyle w:val="NormalWeb"/>
-        <w:shd w:val="clear" w:color="auto" w:fill="131314"/>
-        <w:spacing w:before="360" w:beforeAutospacing="0" w:after="360" w:afterAutospacing="0"/>
-        <w:rPr>
-          <w:rFonts w:ascii="Arial" w:hAnsi="Arial" w:cs="Arial"/>
-          <w:color w:val="E3E3E3"/>
-        </w:rPr>
-      </w:pPr>
-      <w:r>
-        <w:rPr>
-          <w:rStyle w:val="Strong"/>
-          <w:rFonts w:ascii="Arial" w:hAnsi="Arial" w:cs="Arial"/>
-          <w:b w:val="0"/>
-          <w:bCs w:val="0"/>
-          <w:color w:val="E3E3E3"/>
-        </w:rPr>
-        <w:t>Limited customization options for model-driven applications:</w:t>
-      </w:r>
-      <w:r>
-        <w:rPr>
-          <w:rFonts w:ascii="Arial" w:hAnsi="Arial" w:cs="Arial"/>
-          <w:color w:val="E3E3E3"/>
-        </w:rPr>
-        <w:t xml:space="preserve"> Model-driven applications are designed to be quick and easy to create, but they have less flexibility than canvas-driven applications. This means that businesses may have to sacrifice some customization options in order to save time and development costs.</w:t>
+      </w:pPr>
+      <w:r>
+        <w:t xml:space="preserve">Application creation that is quick and simple is made possible by drag and drop interface of PowerApps, which require little to no coding experience to create </w:t>
+      </w:r>
+      <w:r>
+        <w:t>a</w:t>
+      </w:r>
+      <w:r>
+        <w:t xml:space="preserve"> unique app. This makes it possible for companies to create applications fast and effectively without needing to hire costly developers. Since PowerApps is a low-code platform, it needs less time and money to build than traditional coding. When designing several applications, this may save firms a significant sum of money. PowerApps and Microsoft Dynamics 365 are closely connected. Microsoft Dynamics 365 is a </w:t>
+      </w:r>
+      <w:r>
+        <w:t>well-liked</w:t>
+      </w:r>
+      <w:r>
+        <w:t xml:space="preserve"> enterprise resource planning (EPR) solution (</w:t>
+      </w:r>
+      <w:r>
+        <w:t>Joona</w:t>
+      </w:r>
+      <w:r>
+        <w:t xml:space="preserve">, 2021). </w:t>
+      </w:r>
+      <w:r>
+        <w:t xml:space="preserve">This facilitates the process of linking PowerApps applications to Dynamics 365 and workflows that already exist. PowerApps programs may be installed on a range of devices, including desktops, laptops, tablets, and smartphones, with smooth cross-platform connectivity. This makes it possible for companies to provide their staff members access to apps from any location at any time. As we talk about Powerful customization possibilities, PowerApps provides several modifications options, allowing companies to adapt their apps to their exact requirements. This includes the availability to bring in new data sources, connect to other services, and define custom controls. </w:t>
+      </w:r>
+    </w:p>
+    <w:p>
+      <w:pPr>
+        <w:spacing w:line="360" w:lineRule="auto"/>
+      </w:pPr>
+    </w:p>
+    <w:p>
+      <w:pPr>
+        <w:spacing w:line="360" w:lineRule="auto"/>
+      </w:pPr>
+      <w:r>
+        <w:t>On the other hand, PowerApps has limited scalability and performance. A more traditional development platform may be a better fit for projects that require a big number of users or big number data sets. PowerApps may not be as secure as those created using standard coding languages. This is due to PowerApps’ dependency on Azure Active Directory for Login and permissions (Joona, 2021)</w:t>
+      </w:r>
+      <w:r>
+        <w:t xml:space="preserve">, which may be less secure than customized security solutions. While PowerApps is simple to learn for those who have no prior coding experiences, companies may need some training to effectively develop and manage PowerApps applications. Model-driven applications have limited customization choices. Apps are expected to be as quickly as possible and simple to construct, but they give less flexibility than canvas-driven applications. This means businesses may have to give up certain customization possibilities in order to save time and development expense. </w:t>
       </w:r>
     </w:p>
     <w:p/>
     <w:p>
-      <w:r>
-        <w:t xml:space="preserve">Ref for this: </w:t>
-      </w:r>
-      <w:hyperlink r:id="rId17" w:history="1">
-        <w:r>
-          <w:rPr>
-            <w:rStyle w:val="Hyperlink"/>
-            <w:rFonts w:ascii="NunitoSans" w:hAnsi="NunitoSans"/>
-            <w:sz w:val="21"/>
-            <w:szCs w:val="21"/>
-            <w:shd w:val="clear" w:color="auto" w:fill="FFFFFF"/>
-          </w:rPr>
-          <w:t>https://urn.fi/URN:NBN:fi:amk-2021052611310</w:t>
-        </w:r>
-      </w:hyperlink>
-    </w:p>
-    <w:p>
       <w:pPr>
         <w:pStyle w:val="Heading1"/>
       </w:pPr>
-      <w:bookmarkStart w:id="16" w:name="_Toc156731134"/>
-      <w:bookmarkEnd w:id="6"/>
+      <w:bookmarkStart w:id="15" w:name="_Toc156731134"/>
+      <w:bookmarkEnd w:id="7"/>
       <w:r>
         <w:lastRenderedPageBreak/>
         <w:t>Building a crud application with powerapps</w:t>
       </w:r>
+      <w:bookmarkEnd w:id="15"/>
+    </w:p>
+    <w:p>
+      <w:pPr>
+        <w:pStyle w:val="Heading2"/>
+      </w:pPr>
+      <w:bookmarkStart w:id="16" w:name="_Toc156731135"/>
+      <w:r>
+        <w:t>Overview of CRUD Operations</w:t>
+      </w:r>
       <w:bookmarkEnd w:id="16"/>
     </w:p>
     <w:p>
       <w:pPr>
         <w:pStyle w:val="Heading2"/>
-      </w:pPr>
-      <w:bookmarkStart w:id="17" w:name="_Toc156731135"/>
-      <w:r>
-        <w:t>Overview of CRUD Operations</w:t>
+        <w:rPr>
+          <w:lang w:val="fr-FR"/>
+        </w:rPr>
+      </w:pPr>
+      <w:bookmarkStart w:id="17" w:name="_Toc156731136"/>
+      <w:r>
+        <w:rPr>
+          <w:lang w:val="fr-FR"/>
+        </w:rPr>
+        <w:t>PowerApps Design For CRUD</w:t>
+      </w:r>
+      <w:r>
+        <w:rPr>
+          <w:lang w:val="fr-FR"/>
+        </w:rPr>
+        <w:t xml:space="preserve"> </w:t>
+      </w:r>
+      <w:r>
+        <w:rPr>
+          <w:lang w:val="fr-FR"/>
+        </w:rPr>
+        <w:t>Operations</w:t>
       </w:r>
       <w:bookmarkEnd w:id="17"/>
     </w:p>
@@ -4587,79 +4359,43 @@
       <w:pPr>
         <w:pStyle w:val="Heading2"/>
         <w:rPr>
-          <w:lang w:val="fr-FR"/>
-        </w:rPr>
-      </w:pPr>
-      <w:bookmarkStart w:id="18" w:name="_Toc156731136"/>
-      <w:proofErr w:type="spellStart"/>
-      <w:r>
-        <w:rPr>
-          <w:lang w:val="fr-FR"/>
-        </w:rPr>
-        <w:t>PowerApps</w:t>
-      </w:r>
-      <w:proofErr w:type="spellEnd"/>
-      <w:r>
-        <w:rPr>
-          <w:lang w:val="fr-FR"/>
-        </w:rPr>
-        <w:t xml:space="preserve"> Design For CRUD</w:t>
-      </w:r>
-      <w:r>
-        <w:rPr>
-          <w:lang w:val="fr-FR"/>
-        </w:rPr>
-        <w:t xml:space="preserve"> </w:t>
-      </w:r>
-      <w:r>
-        <w:rPr>
-          <w:lang w:val="fr-FR"/>
-        </w:rPr>
-        <w:t>Operations</w:t>
+          <w:lang w:val="en-US"/>
+        </w:rPr>
+      </w:pPr>
+      <w:bookmarkStart w:id="18" w:name="_Toc156731137"/>
+      <w:r>
+        <w:rPr>
+          <w:lang w:val="en-US"/>
+        </w:rPr>
+        <w:t>Hands-on Demonstratio</w:t>
+      </w:r>
+      <w:r>
+        <w:rPr>
+          <w:lang w:val="en-US"/>
+        </w:rPr>
+        <w:t>n</w:t>
       </w:r>
       <w:bookmarkEnd w:id="18"/>
     </w:p>
     <w:p>
       <w:pPr>
-        <w:pStyle w:val="Heading2"/>
         <w:rPr>
           <w:lang w:val="en-US"/>
         </w:rPr>
       </w:pPr>
-      <w:bookmarkStart w:id="19" w:name="_Toc156731137"/>
-      <w:r>
+    </w:p>
+    <w:p>
+      <w:pPr>
         <w:rPr>
           <w:lang w:val="en-US"/>
         </w:rPr>
-        <w:t>Hands-on Demonstratio</w:t>
-      </w:r>
-      <w:r>
+      </w:pPr>
+    </w:p>
+    <w:p>
+      <w:pPr>
         <w:rPr>
           <w:lang w:val="en-US"/>
         </w:rPr>
-        <w:t>n</w:t>
-      </w:r>
-      <w:bookmarkEnd w:id="19"/>
-    </w:p>
-    <w:p>
-      <w:pPr>
-        <w:rPr>
-          <w:lang w:val="en-US"/>
-        </w:rPr>
-      </w:pPr>
-    </w:p>
-    <w:p>
-      <w:pPr>
-        <w:rPr>
-          <w:lang w:val="en-US"/>
-        </w:rPr>
-      </w:pPr>
-    </w:p>
-    <w:p>
-      <w:pPr>
-        <w:rPr>
-          <w:lang w:val="en-US"/>
-        </w:rPr>
       </w:pPr>
     </w:p>
     <w:p>
@@ -4673,12 +4409,12 @@
         <w:pStyle w:val="Heading1"/>
         <w:jc w:val="left"/>
       </w:pPr>
-      <w:bookmarkStart w:id="20" w:name="_Toc156731138"/>
+      <w:bookmarkStart w:id="19" w:name="_Toc156731138"/>
       <w:r>
         <w:lastRenderedPageBreak/>
         <w:t>Conclusion</w:t>
       </w:r>
-      <w:bookmarkEnd w:id="20"/>
+      <w:bookmarkEnd w:id="19"/>
     </w:p>
     <w:p>
       <w:pPr>
@@ -4810,7 +4546,7 @@
         </w:rPr>
         <w:t xml:space="preserve"> </w:t>
       </w:r>
-      <w:hyperlink r:id="rId18" w:history="1">
+      <w:hyperlink r:id="rId16" w:history="1">
         <w:r>
           <w:rPr>
             <w:rStyle w:val="Hyperlink"/>
@@ -4874,43 +4610,25 @@
           <w:szCs w:val="24"/>
           <w:lang w:val="en-US"/>
         </w:rPr>
-        <w:t xml:space="preserve">Kienle, H. M. and </w:t>
-      </w:r>
-      <w:proofErr w:type="spellStart"/>
+        <w:t>Kienle, H. M. and Distante, D. (2013). Evolution of web systems. Evolving Software Systems</w:t>
+      </w:r>
       <w:r>
         <w:rPr>
           <w:rFonts w:cs="Times New Roman"/>
           <w:szCs w:val="24"/>
           <w:lang w:val="en-US"/>
         </w:rPr>
-        <w:t>Distante</w:t>
-      </w:r>
-      <w:proofErr w:type="spellEnd"/>
+        <w:t>, Available at</w:t>
+      </w:r>
       <w:r>
         <w:rPr>
           <w:rFonts w:cs="Times New Roman"/>
           <w:szCs w:val="24"/>
           <w:lang w:val="en-US"/>
         </w:rPr>
-        <w:t>, D. (2013). Evolution of web systems. Evolving Software Systems</w:t>
-      </w:r>
-      <w:r>
-        <w:rPr>
-          <w:rFonts w:cs="Times New Roman"/>
-          <w:szCs w:val="24"/>
-          <w:lang w:val="en-US"/>
-        </w:rPr>
-        <w:t>, Available at</w:t>
-      </w:r>
-      <w:r>
-        <w:rPr>
-          <w:rFonts w:cs="Times New Roman"/>
-          <w:szCs w:val="24"/>
-          <w:lang w:val="en-US"/>
-        </w:rPr>
         <w:t xml:space="preserve"> </w:t>
       </w:r>
-      <w:hyperlink r:id="rId19" w:history="1">
+      <w:hyperlink r:id="rId17" w:history="1">
         <w:r>
           <w:rPr>
             <w:rStyle w:val="Hyperlink"/>
@@ -4968,51 +4686,23 @@
           <w:lang w:val="en-US"/>
         </w:rPr>
       </w:pPr>
-      <w:proofErr w:type="spellStart"/>
       <w:r>
         <w:rPr>
           <w:rFonts w:cs="Times New Roman"/>
           <w:szCs w:val="24"/>
           <w:lang w:val="en-US"/>
         </w:rPr>
-        <w:t>Rokis</w:t>
-      </w:r>
-      <w:proofErr w:type="spellEnd"/>
+        <w:t>Rokis, K. and Kirikova, M. (2023). Exploring low-code development: a comprehensive literature review. Complex Systems Informatics and Modeling Quarterly</w:t>
+      </w:r>
       <w:r>
         <w:rPr>
           <w:rFonts w:cs="Times New Roman"/>
           <w:szCs w:val="24"/>
           <w:lang w:val="en-US"/>
         </w:rPr>
-        <w:t xml:space="preserve">, K. and </w:t>
-      </w:r>
-      <w:proofErr w:type="spellStart"/>
-      <w:r>
-        <w:rPr>
-          <w:rFonts w:cs="Times New Roman"/>
-          <w:szCs w:val="24"/>
-          <w:lang w:val="en-US"/>
-        </w:rPr>
-        <w:t>Kirikova</w:t>
-      </w:r>
-      <w:proofErr w:type="spellEnd"/>
-      <w:r>
-        <w:rPr>
-          <w:rFonts w:cs="Times New Roman"/>
-          <w:szCs w:val="24"/>
-          <w:lang w:val="en-US"/>
-        </w:rPr>
-        <w:t>, M. (2023). Exploring low-code development: a comprehensive literature review. Complex Systems Informatics and Modeling Quarterly</w:t>
-      </w:r>
-      <w:r>
-        <w:rPr>
-          <w:rFonts w:cs="Times New Roman"/>
-          <w:szCs w:val="24"/>
-          <w:lang w:val="en-US"/>
-        </w:rPr>
         <w:t xml:space="preserve">, Available at </w:t>
       </w:r>
-      <w:hyperlink r:id="rId20" w:history="1">
+      <w:hyperlink r:id="rId18" w:history="1">
         <w:r>
           <w:rPr>
             <w:rStyle w:val="Hyperlink"/>
@@ -5075,27 +4765,9 @@
           <w:color w:val="1E1D1A"/>
           <w:shd w:val="clear" w:color="auto" w:fill="FFFFFF"/>
         </w:rPr>
-        <w:t xml:space="preserve">Petersen, K., </w:t>
-      </w:r>
-      <w:proofErr w:type="spellStart"/>
-      <w:r>
-        <w:rPr>
-          <w:rFonts w:cs="Times New Roman"/>
-          <w:color w:val="1E1D1A"/>
-          <w:shd w:val="clear" w:color="auto" w:fill="FFFFFF"/>
-        </w:rPr>
-        <w:t>Wohlin</w:t>
-      </w:r>
-      <w:proofErr w:type="spellEnd"/>
-      <w:r>
-        <w:rPr>
-          <w:rFonts w:cs="Times New Roman"/>
-          <w:color w:val="1E1D1A"/>
-          <w:shd w:val="clear" w:color="auto" w:fill="FFFFFF"/>
-        </w:rPr>
-        <w:t xml:space="preserve">, C., &amp; Baca, D. (2009). The waterfall model in large-scale development. Lecture Notes in Business Information Processing. </w:t>
-      </w:r>
-      <w:hyperlink r:id="rId21" w:history="1">
+        <w:t xml:space="preserve">Petersen, K., Wohlin, C., &amp; Baca, D. (2009). The waterfall model in large-scale development. Lecture Notes in Business Information Processing. </w:t>
+      </w:r>
+      <w:hyperlink r:id="rId19" w:history="1">
         <w:r>
           <w:rPr>
             <w:rStyle w:val="Hyperlink"/>
@@ -5127,59 +4799,31 @@
           <w:shd w:val="clear" w:color="auto" w:fill="FFFFFF"/>
         </w:rPr>
       </w:pPr>
-      <w:proofErr w:type="spellStart"/>
       <w:r>
         <w:rPr>
           <w:rFonts w:cs="Times New Roman"/>
           <w:color w:val="1E1D1A"/>
           <w:shd w:val="clear" w:color="auto" w:fill="FFFFFF"/>
         </w:rPr>
-        <w:t>Chrismanto</w:t>
-      </w:r>
-      <w:proofErr w:type="spellEnd"/>
+        <w:t xml:space="preserve">Chrismanto, A. R., Santoso, H. B., Wibowo, A., Delima, R., &amp; Kristiawan, R. A. (2019). Developing agriculture land mapping using rapid application development (rad): a case study from </w:t>
+      </w:r>
       <w:r>
         <w:rPr>
           <w:rFonts w:cs="Times New Roman"/>
           <w:color w:val="1E1D1A"/>
           <w:shd w:val="clear" w:color="auto" w:fill="FFFFFF"/>
         </w:rPr>
-        <w:t xml:space="preserve">, A. R., Santoso, H. B., Wibowo, A., Delima, R., &amp; </w:t>
-      </w:r>
-      <w:proofErr w:type="spellStart"/>
+        <w:t>I</w:t>
+      </w:r>
       <w:r>
         <w:rPr>
           <w:rFonts w:cs="Times New Roman"/>
           <w:color w:val="1E1D1A"/>
           <w:shd w:val="clear" w:color="auto" w:fill="FFFFFF"/>
         </w:rPr>
-        <w:t>Kristiawan</w:t>
-      </w:r>
-      <w:proofErr w:type="spellEnd"/>
-      <w:r>
-        <w:rPr>
-          <w:rFonts w:cs="Times New Roman"/>
-          <w:color w:val="1E1D1A"/>
-          <w:shd w:val="clear" w:color="auto" w:fill="FFFFFF"/>
-        </w:rPr>
-        <w:t xml:space="preserve">, R. A. (2019). Developing agriculture land mapping using rapid application development (rad): a case study from </w:t>
-      </w:r>
-      <w:r>
-        <w:rPr>
-          <w:rFonts w:cs="Times New Roman"/>
-          <w:color w:val="1E1D1A"/>
-          <w:shd w:val="clear" w:color="auto" w:fill="FFFFFF"/>
-        </w:rPr>
-        <w:t>I</w:t>
-      </w:r>
-      <w:r>
-        <w:rPr>
-          <w:rFonts w:cs="Times New Roman"/>
-          <w:color w:val="1E1D1A"/>
-          <w:shd w:val="clear" w:color="auto" w:fill="FFFFFF"/>
-        </w:rPr>
         <w:t xml:space="preserve">ndonesia. International Journal of Advanced Computer Science and Applications. </w:t>
       </w:r>
-      <w:hyperlink r:id="rId22" w:history="1">
+      <w:hyperlink r:id="rId20" w:history="1">
         <w:r>
           <w:rPr>
             <w:rStyle w:val="Hyperlink"/>
@@ -5209,19 +4853,11 @@
           <w:rFonts w:cs="Times New Roman"/>
         </w:rPr>
       </w:pPr>
-      <w:proofErr w:type="spellStart"/>
-      <w:r>
-        <w:rPr>
-          <w:rFonts w:cs="Times New Roman"/>
-        </w:rPr>
-        <w:t>Simplilearn</w:t>
-      </w:r>
-      <w:proofErr w:type="spellEnd"/>
-      <w:r>
-        <w:rPr>
-          <w:rFonts w:cs="Times New Roman"/>
-        </w:rPr>
-        <w:t xml:space="preserve">, (2023). </w:t>
+      <w:r>
+        <w:rPr>
+          <w:rFonts w:cs="Times New Roman"/>
+        </w:rPr>
+        <w:t xml:space="preserve">Simplilearn, (2023). </w:t>
       </w:r>
       <w:r>
         <w:rPr>
@@ -5241,7 +4877,7 @@
         </w:rPr>
         <w:t xml:space="preserve"> Available at:</w:t>
       </w:r>
-      <w:hyperlink r:id="rId23" w:history="1">
+      <w:hyperlink r:id="rId21" w:history="1">
         <w:r>
           <w:rPr>
             <w:rStyle w:val="Hyperlink"/>
@@ -5310,7 +4946,7 @@
         </w:rPr>
         <w:t xml:space="preserve"> </w:t>
       </w:r>
-      <w:hyperlink r:id="rId24" w:history="1">
+      <w:hyperlink r:id="rId22" w:history="1">
         <w:r>
           <w:rPr>
             <w:rStyle w:val="Hyperlink"/>
@@ -5347,7 +4983,7 @@
         </w:rPr>
         <w:t xml:space="preserve">Böck, A. and Frank, U. (2021). Low-code platform. Business Information Systems Engineering. </w:t>
       </w:r>
-      <w:hyperlink r:id="rId25" w:history="1">
+      <w:hyperlink r:id="rId23" w:history="1">
         <w:r>
           <w:rPr>
             <w:rStyle w:val="Hyperlink"/>
@@ -5409,71 +5045,25 @@
           <w:color w:val="1E1D1A"/>
           <w:shd w:val="clear" w:color="auto" w:fill="FFFFFF"/>
         </w:rPr>
-        <w:t xml:space="preserve">Power </w:t>
-      </w:r>
-      <w:proofErr w:type="spellStart"/>
+        <w:t>Power Appsin käytön aloittaminen</w:t>
+      </w:r>
       <w:r>
         <w:rPr>
           <w:rFonts w:cs="Times New Roman"/>
           <w:color w:val="1E1D1A"/>
           <w:shd w:val="clear" w:color="auto" w:fill="FFFFFF"/>
         </w:rPr>
-        <w:t>Appsin</w:t>
-      </w:r>
-      <w:proofErr w:type="spellEnd"/>
-      <w:r>
-        <w:rPr>
-          <w:rFonts w:cs="Times New Roman"/>
-          <w:color w:val="1E1D1A"/>
+        <w:t xml:space="preserve">. </w:t>
+      </w:r>
+      <w:r>
+        <w:rPr>
+          <w:rStyle w:val="Hyperlink"/>
+          <w:rFonts w:cs="Times New Roman"/>
           <w:shd w:val="clear" w:color="auto" w:fill="FFFFFF"/>
         </w:rPr>
         <w:t xml:space="preserve"> </w:t>
       </w:r>
-      <w:proofErr w:type="spellStart"/>
-      <w:r>
-        <w:rPr>
-          <w:rFonts w:cs="Times New Roman"/>
-          <w:color w:val="1E1D1A"/>
-          <w:shd w:val="clear" w:color="auto" w:fill="FFFFFF"/>
-        </w:rPr>
-        <w:t>käytön</w:t>
-      </w:r>
-      <w:proofErr w:type="spellEnd"/>
-      <w:r>
-        <w:rPr>
-          <w:rFonts w:cs="Times New Roman"/>
-          <w:color w:val="1E1D1A"/>
-          <w:shd w:val="clear" w:color="auto" w:fill="FFFFFF"/>
-        </w:rPr>
-        <w:t xml:space="preserve"> </w:t>
-      </w:r>
-      <w:proofErr w:type="spellStart"/>
-      <w:r>
-        <w:rPr>
-          <w:rFonts w:cs="Times New Roman"/>
-          <w:color w:val="1E1D1A"/>
-          <w:shd w:val="clear" w:color="auto" w:fill="FFFFFF"/>
-        </w:rPr>
-        <w:t>aloittaminen</w:t>
-      </w:r>
-      <w:proofErr w:type="spellEnd"/>
-      <w:r>
-        <w:rPr>
-          <w:rFonts w:cs="Times New Roman"/>
-          <w:color w:val="1E1D1A"/>
-          <w:shd w:val="clear" w:color="auto" w:fill="FFFFFF"/>
-        </w:rPr>
-        <w:t xml:space="preserve">. </w:t>
-      </w:r>
-      <w:r>
-        <w:rPr>
-          <w:rStyle w:val="Hyperlink"/>
-          <w:rFonts w:cs="Times New Roman"/>
-          <w:shd w:val="clear" w:color="auto" w:fill="FFFFFF"/>
-        </w:rPr>
-        <w:t xml:space="preserve"> </w:t>
-      </w:r>
-      <w:hyperlink r:id="rId26" w:history="1">
+      <w:hyperlink r:id="rId24" w:history="1">
         <w:r>
           <w:rPr>
             <w:rStyle w:val="Hyperlink"/>
@@ -5526,7 +5116,7 @@
         </w:rPr>
         <w:t xml:space="preserve"> </w:t>
       </w:r>
-      <w:hyperlink r:id="rId27" w:history="1">
+      <w:hyperlink r:id="rId25" w:history="1">
         <w:r>
           <w:rPr>
             <w:rStyle w:val="Hyperlink"/>
@@ -5552,7 +5142,74 @@
         <w:jc w:val="left"/>
       </w:pPr>
       <w:r>
-        <w:t xml:space="preserve">Microsoft (2023). What are canvas apps? </w:t>
+        <w:t>Microsoft (2023). What are canvas apps?</w:t>
+      </w:r>
+      <w:r>
+        <w:t xml:space="preserve"> Available at:</w:t>
+      </w:r>
+      <w:r>
+        <w:t xml:space="preserve"> </w:t>
+      </w:r>
+      <w:hyperlink r:id="rId26" w:history="1">
+        <w:r>
+          <w:rPr>
+            <w:rStyle w:val="Hyperlink"/>
+          </w:rPr>
+          <w:t>https://learn.microsoft.com/en-us/power-apps/maker/canvas-apps/getting-started</w:t>
+        </w:r>
+      </w:hyperlink>
+    </w:p>
+    <w:p>
+      <w:pPr>
+        <w:spacing w:line="240" w:lineRule="auto"/>
+        <w:jc w:val="left"/>
+      </w:pPr>
+    </w:p>
+    <w:p>
+      <w:pPr>
+        <w:spacing w:line="240" w:lineRule="auto"/>
+        <w:jc w:val="left"/>
+      </w:pPr>
+      <w:r>
+        <w:t>Kristina T. (2022). Power Platform: Model-Driven vs. Canvas Apps vs Portal – What To Use When.</w:t>
+      </w:r>
+      <w:r>
+        <w:t xml:space="preserve"> Available at:</w:t>
+      </w:r>
+      <w:r>
+        <w:t xml:space="preserve"> </w:t>
+      </w:r>
+      <w:hyperlink r:id="rId27" w:history="1">
+        <w:r>
+          <w:rPr>
+            <w:rStyle w:val="Hyperlink"/>
+          </w:rPr>
+          <w:t>https://www.withum.com/resources/power-platform-model-driven-vs-canvas-apps-vs-portal-what-to-use-when/</w:t>
+        </w:r>
+      </w:hyperlink>
+    </w:p>
+    <w:p>
+      <w:pPr>
+        <w:spacing w:line="240" w:lineRule="auto"/>
+        <w:jc w:val="left"/>
+      </w:pPr>
+    </w:p>
+    <w:p>
+      <w:pPr>
+        <w:spacing w:line="240" w:lineRule="auto"/>
+        <w:jc w:val="left"/>
+        <w:rPr>
+          <w:rStyle w:val="Hyperlink"/>
+        </w:rPr>
+      </w:pPr>
+      <w:r>
+        <w:t xml:space="preserve">Microsoft (2023). What are model-driven apps in PowerApps? </w:t>
+      </w:r>
+      <w:r>
+        <w:t xml:space="preserve">Available at: </w:t>
+      </w:r>
+      <w:r>
+        <w:t xml:space="preserve"> </w:t>
       </w:r>
       <w:hyperlink r:id="rId28" w:history="1">
         <w:r>
@@ -5567,6 +5224,9 @@
       <w:pPr>
         <w:spacing w:line="240" w:lineRule="auto"/>
         <w:jc w:val="left"/>
+        <w:rPr>
+          <w:rStyle w:val="Hyperlink"/>
+        </w:rPr>
       </w:pPr>
     </w:p>
     <w:p>
@@ -5575,14 +5235,50 @@
         <w:jc w:val="left"/>
       </w:pPr>
       <w:r>
-        <w:t xml:space="preserve">Kristina T. (2022). Power Platform: Model-Driven vs. Canvas Apps vs Portal – What To Use When. </w:t>
+        <w:rPr>
+          <w:rFonts w:cs="Times New Roman"/>
+          <w:color w:val="1E1D1A"/>
+          <w:shd w:val="clear" w:color="auto" w:fill="FFFFFF"/>
+        </w:rPr>
+        <w:t xml:space="preserve">Joona Juuti (2021). </w:t>
+      </w:r>
+      <w:r>
+        <w:rPr>
+          <w:rFonts w:cs="Times New Roman"/>
+          <w:color w:val="1E1D1A"/>
+          <w:shd w:val="clear" w:color="auto" w:fill="FFFFFF"/>
+        </w:rPr>
+        <w:t>Powerappsilla toteutettu lainausjärjestelmä</w:t>
+      </w:r>
+      <w:r>
+        <w:rPr>
+          <w:rStyle w:val="Hyperlink"/>
+          <w:rFonts w:cs="Times New Roman"/>
+          <w:u w:val="none"/>
+          <w:shd w:val="clear" w:color="auto" w:fill="FFFFFF"/>
+        </w:rPr>
+        <w:t>,</w:t>
+      </w:r>
+      <w:r>
+        <w:rPr>
+          <w:rStyle w:val="Hyperlink"/>
+          <w:rFonts w:cs="Times New Roman"/>
+          <w:u w:val="none"/>
+          <w:shd w:val="clear" w:color="auto" w:fill="FFFFFF"/>
+        </w:rPr>
+        <w:t xml:space="preserve"> </w:t>
       </w:r>
       <w:hyperlink r:id="rId29" w:history="1">
         <w:r>
           <w:rPr>
             <w:rStyle w:val="Hyperlink"/>
-          </w:rPr>
-          <w:t>https://www.withum.com/resources/power-platform-model-driven-vs-canvas-apps-vs-portal-what-to-use-when/</w:t>
+            <w:rFonts w:ascii="NunitoSans" w:hAnsi="NunitoSans"/>
+            <w:color w:val="0841BF"/>
+            <w:sz w:val="21"/>
+            <w:szCs w:val="21"/>
+            <w:shd w:val="clear" w:color="auto" w:fill="FFFFFF"/>
+          </w:rPr>
+          <w:t>https://urn.fi/URN:NBN:fi:amk-2021052611310</w:t>
         </w:r>
       </w:hyperlink>
     </w:p>
@@ -5590,6 +5286,22 @@
       <w:pPr>
         <w:spacing w:line="240" w:lineRule="auto"/>
         <w:jc w:val="left"/>
+        <w:rPr>
+          <w:rStyle w:val="Hyperlink"/>
+          <w:rFonts w:cs="Times New Roman"/>
+          <w:shd w:val="clear" w:color="auto" w:fill="FFFFFF"/>
+        </w:rPr>
+      </w:pPr>
+    </w:p>
+    <w:p>
+      <w:pPr>
+        <w:spacing w:after="160"/>
+        <w:jc w:val="left"/>
+        <w:rPr>
+          <w:rStyle w:val="Hyperlink"/>
+          <w:rFonts w:cs="Times New Roman"/>
+          <w:shd w:val="clear" w:color="auto" w:fill="FFFFFF"/>
+        </w:rPr>
       </w:pPr>
     </w:p>
     <w:p>
@@ -5598,98 +5310,44 @@
         <w:jc w:val="left"/>
       </w:pPr>
       <w:r>
-        <w:t>Microsoft (2023). What are model-driven apps in PowerApps? Microsoft (2023).</w:t>
-      </w:r>
-      <w:r>
-        <w:t xml:space="preserve"> Available at: </w:t>
-      </w:r>
-      <w:r>
-        <w:t xml:space="preserve"> </w:t>
-      </w:r>
-      <w:hyperlink r:id="rId30" w:history="1">
-        <w:r>
-          <w:rPr>
-            <w:rStyle w:val="Hyperlink"/>
-          </w:rPr>
-          <w:t>https://learn.microsoft.com/en-us/power-apps/maker/canvas-apps/getting-started</w:t>
-        </w:r>
-      </w:hyperlink>
+        <w:t>APPENDIX</w:t>
+      </w:r>
+      <w:r>
+        <w:t xml:space="preserve"> 1</w:t>
+      </w:r>
     </w:p>
     <w:p>
       <w:pPr>
         <w:spacing w:line="240" w:lineRule="auto"/>
         <w:jc w:val="left"/>
         <w:rPr>
-          <w:rStyle w:val="Hyperlink"/>
-          <w:rFonts w:cs="Times New Roman"/>
-          <w:shd w:val="clear" w:color="auto" w:fill="FFFFFF"/>
-        </w:rPr>
-      </w:pPr>
-    </w:p>
-    <w:p>
-      <w:pPr>
-        <w:spacing w:after="160"/>
-        <w:jc w:val="left"/>
-        <w:rPr>
-          <w:rStyle w:val="Hyperlink"/>
-          <w:rFonts w:cs="Times New Roman"/>
-          <w:shd w:val="clear" w:color="auto" w:fill="FFFFFF"/>
-        </w:rPr>
-      </w:pPr>
-      <w:r>
-        <w:rPr>
-          <w:rStyle w:val="Hyperlink"/>
-          <w:rFonts w:cs="Times New Roman"/>
-          <w:shd w:val="clear" w:color="auto" w:fill="FFFFFF"/>
-        </w:rPr>
-        <w:br w:type="page"/>
+          <w:b/>
+        </w:rPr>
+      </w:pPr>
+      <w:r>
+        <w:rPr>
+          <w:b/>
+        </w:rPr>
+        <w:t>Instructions for appendices</w:t>
       </w:r>
     </w:p>
     <w:p>
       <w:pPr>
         <w:spacing w:line="240" w:lineRule="auto"/>
         <w:jc w:val="left"/>
-      </w:pPr>
-      <w:r>
-        <w:lastRenderedPageBreak/>
-        <w:t>APPENDIX</w:t>
-      </w:r>
-      <w:r>
-        <w:t xml:space="preserve"> 1</w:t>
-      </w:r>
+        <w:rPr>
+          <w:b/>
+        </w:rPr>
+      </w:pPr>
     </w:p>
     <w:p>
       <w:pPr>
         <w:spacing w:line="240" w:lineRule="auto"/>
         <w:jc w:val="left"/>
-        <w:rPr>
-          <w:b/>
-        </w:rPr>
-      </w:pPr>
-      <w:r>
-        <w:rPr>
-          <w:b/>
-        </w:rPr>
-        <w:t>Instructions for appendices</w:t>
-      </w:r>
-    </w:p>
-    <w:p>
-      <w:pPr>
-        <w:spacing w:line="240" w:lineRule="auto"/>
-        <w:jc w:val="left"/>
-        <w:rPr>
-          <w:b/>
-        </w:rPr>
-      </w:pPr>
-    </w:p>
-    <w:p>
-      <w:pPr>
-        <w:spacing w:line="240" w:lineRule="auto"/>
-        <w:jc w:val="left"/>
       </w:pPr>
     </w:p>
     <w:sectPr>
-      <w:headerReference w:type="default" r:id="rId31"/>
+      <w:headerReference w:type="default" r:id="rId30"/>
       <w:pgSz w:w="11906" w:h="16838" w:code="9"/>
       <w:pgMar w:top="1418" w:right="851" w:bottom="1418" w:left="1134" w:header="709" w:footer="709" w:gutter="0"/>
       <w:pgNumType w:start="1"/>
@@ -8533,6 +8191,25 @@
 </file>
 
 <file path=customXml/item1.xml><?xml version="1.0" encoding="utf-8"?>
+<?mso-contentType ?>
+<FormTemplates xmlns="http://schemas.microsoft.com/sharepoint/v3/contenttype/forms">
+  <Display>DocumentLibraryForm</Display>
+  <Edit>DocumentLibraryForm</Edit>
+  <New>DocumentLibraryForm</New>
+</FormTemplates>
+</file>
+
+<file path=customXml/item2.xml><?xml version="1.0" encoding="utf-8"?>
+<b:Sources xmlns:b="http://schemas.openxmlformats.org/officeDocument/2006/bibliography" xmlns="http://schemas.openxmlformats.org/officeDocument/2006/bibliography" SelectedStyle="\APASixthEditionOfficeOnline.xsl" StyleName="APA" Version="6"/>
+</file>
+
+<file path=customXml/item3.xml><?xml version="1.0" encoding="utf-8"?>
+<p:properties xmlns:p="http://schemas.microsoft.com/office/2006/metadata/properties" xmlns:xsi="http://www.w3.org/2001/XMLSchema-instance" xmlns:pc="http://schemas.microsoft.com/office/infopath/2007/PartnerControls">
+  <documentManagement/>
+</p:properties>
+</file>
+
+<file path=customXml/item4.xml><?xml version="1.0" encoding="utf-8"?>
 <ct:contentTypeSchema xmlns:ct="http://schemas.microsoft.com/office/2006/metadata/contentType" xmlns:ma="http://schemas.microsoft.com/office/2006/metadata/properties/metaAttributes" ct:_="" ma:_="" ma:contentTypeName="Asiakirja" ma:contentTypeID="0x010100DD18662049348E449C4B5839E65FE018" ma:contentTypeVersion="13" ma:contentTypeDescription="Luo uusi asiakirja." ma:contentTypeScope="" ma:versionID="1983079786422afb9c3fbcbc3d3eb466">
   <xsd:schema xmlns:xsd="http://www.w3.org/2001/XMLSchema" xmlns:xs="http://www.w3.org/2001/XMLSchema" xmlns:p="http://schemas.microsoft.com/office/2006/metadata/properties" xmlns:ns3="a44822e6-62eb-444b-9901-c04bb7a5fa46" xmlns:ns4="fab3c65d-2f79-4211-8e03-7debd470f571" targetNamespace="http://schemas.microsoft.com/office/2006/metadata/properties" ma:root="true" ma:fieldsID="d35978de2218c8599363cbd351c2827f" ns3:_="" ns4:_="">
     <xsd:import namespace="a44822e6-62eb-444b-9901-c04bb7a5fa46"/>
@@ -8755,26 +8432,32 @@
 </ct:contentTypeSchema>
 </file>
 
-<file path=customXml/item2.xml><?xml version="1.0" encoding="utf-8"?>
-<p:properties xmlns:p="http://schemas.microsoft.com/office/2006/metadata/properties" xmlns:xsi="http://www.w3.org/2001/XMLSchema-instance" xmlns:pc="http://schemas.microsoft.com/office/infopath/2007/PartnerControls">
-  <documentManagement/>
-</p:properties>
+<file path=customXml/itemProps1.xml><?xml version="1.0" encoding="utf-8"?>
+<ds:datastoreItem xmlns:ds="http://schemas.openxmlformats.org/officeDocument/2006/customXml" ds:itemID="{3E4CEE87-4CF8-45C8-8E26-170CB08E0373}">
+  <ds:schemaRefs>
+    <ds:schemaRef ds:uri="http://schemas.microsoft.com/sharepoint/v3/contenttype/forms"/>
+  </ds:schemaRefs>
+</ds:datastoreItem>
 </file>
 
-<file path=customXml/item3.xml><?xml version="1.0" encoding="utf-8"?>
-<?mso-contentType ?>
-<FormTemplates xmlns="http://schemas.microsoft.com/sharepoint/v3/contenttype/forms">
-  <Display>DocumentLibraryForm</Display>
-  <Edit>DocumentLibraryForm</Edit>
-  <New>DocumentLibraryForm</New>
-</FormTemplates>
+<file path=customXml/itemProps2.xml><?xml version="1.0" encoding="utf-8"?>
+<ds:datastoreItem xmlns:ds="http://schemas.openxmlformats.org/officeDocument/2006/customXml" ds:itemID="{DC139A46-B865-4DCA-9509-8AA50BB781A4}">
+  <ds:schemaRefs>
+    <ds:schemaRef ds:uri="http://schemas.openxmlformats.org/officeDocument/2006/bibliography"/>
+  </ds:schemaRefs>
+</ds:datastoreItem>
 </file>
 
-<file path=customXml/item4.xml><?xml version="1.0" encoding="utf-8"?>
-<b:Sources xmlns:b="http://schemas.openxmlformats.org/officeDocument/2006/bibliography" xmlns="http://schemas.openxmlformats.org/officeDocument/2006/bibliography" SelectedStyle="\APASixthEditionOfficeOnline.xsl" StyleName="APA" Version="6"/>
+<file path=customXml/itemProps3.xml><?xml version="1.0" encoding="utf-8"?>
+<ds:datastoreItem xmlns:ds="http://schemas.openxmlformats.org/officeDocument/2006/customXml" ds:itemID="{B8262DB5-59E2-4AF6-A092-9EC56765131C}">
+  <ds:schemaRefs>
+    <ds:schemaRef ds:uri="http://schemas.microsoft.com/office/2006/metadata/properties"/>
+    <ds:schemaRef ds:uri="http://schemas.microsoft.com/office/infopath/2007/PartnerControls"/>
+  </ds:schemaRefs>
+</ds:datastoreItem>
 </file>
 
-<file path=customXml/itemProps1.xml><?xml version="1.0" encoding="utf-8"?>
+<file path=customXml/itemProps4.xml><?xml version="1.0" encoding="utf-8"?>
 <ds:datastoreItem xmlns:ds="http://schemas.openxmlformats.org/officeDocument/2006/customXml" ds:itemID="{AED84FB4-FF50-49C3-B5CB-C5E75C3320F1}">
   <ds:schemaRefs>
     <ds:schemaRef ds:uri="http://schemas.microsoft.com/office/2006/metadata/contentType"/>
@@ -8791,29 +8474,4 @@
     <ds:schemaRef ds:uri="http://schemas.microsoft.com/internal/obd"/>
   </ds:schemaRefs>
 </ds:datastoreItem>
-</file>
-
-<file path=customXml/itemProps2.xml><?xml version="1.0" encoding="utf-8"?>
-<ds:datastoreItem xmlns:ds="http://schemas.openxmlformats.org/officeDocument/2006/customXml" ds:itemID="{B8262DB5-59E2-4AF6-A092-9EC56765131C}">
-  <ds:schemaRefs>
-    <ds:schemaRef ds:uri="http://schemas.microsoft.com/office/2006/metadata/properties"/>
-    <ds:schemaRef ds:uri="http://schemas.microsoft.com/office/infopath/2007/PartnerControls"/>
-  </ds:schemaRefs>
-</ds:datastoreItem>
-</file>
-
-<file path=customXml/itemProps3.xml><?xml version="1.0" encoding="utf-8"?>
-<ds:datastoreItem xmlns:ds="http://schemas.openxmlformats.org/officeDocument/2006/customXml" ds:itemID="{3E4CEE87-4CF8-45C8-8E26-170CB08E0373}">
-  <ds:schemaRefs>
-    <ds:schemaRef ds:uri="http://schemas.microsoft.com/sharepoint/v3/contenttype/forms"/>
-  </ds:schemaRefs>
-</ds:datastoreItem>
-</file>
-
-<file path=customXml/itemProps4.xml><?xml version="1.0" encoding="utf-8"?>
-<ds:datastoreItem xmlns:ds="http://schemas.openxmlformats.org/officeDocument/2006/customXml" ds:itemID="{DC139A46-B865-4DCA-9509-8AA50BB781A4}">
-  <ds:schemaRefs>
-    <ds:schemaRef ds:uri="http://schemas.openxmlformats.org/officeDocument/2006/bibliography"/>
-  </ds:schemaRefs>
-</ds:datastoreItem>
 </file>
--- a/Thesis.docx
+++ b/Thesis.docx
@@ -454,7 +454,7 @@
           <w:noProof/>
           <w:sz w:val="28"/>
           <w:szCs w:val="28"/>
-          <w:lang w:val="fi-FI"/>
+          <w:lang w:val="en-US"/>
         </w:rPr>
         <w:t>December</w:t>
       </w:r>
@@ -1480,8 +1480,8 @@
           <w:b w:val="0"/>
           <w:caps w:val="0"/>
           <w:kern w:val="2"/>
-          <w:sz w:val="22"/>
-          <w:lang w:val="en-FI" w:eastAsia="en-FI"/>
+          <w:szCs w:val="24"/>
+          <w:lang w:val="en-NP"/>
           <w14:ligatures w14:val="standardContextual"/>
         </w:rPr>
       </w:pPr>
@@ -1509,7 +1509,7 @@
         </w:rPr>
         <w:fldChar w:fldCharType="separate"/>
       </w:r>
-      <w:hyperlink w:anchor="_Toc156731123" w:history="1">
+      <w:hyperlink w:anchor="_Toc156984576" w:history="1">
         <w:r>
           <w:rPr>
             <w:rStyle w:val="Hyperlink"/>
@@ -1522,8 +1522,8 @@
             <w:b w:val="0"/>
             <w:caps w:val="0"/>
             <w:kern w:val="2"/>
-            <w:sz w:val="22"/>
-            <w:lang w:val="en-FI" w:eastAsia="en-FI"/>
+            <w:szCs w:val="24"/>
+            <w:lang w:val="en-NP"/>
             <w14:ligatures w14:val="standardContextual"/>
           </w:rPr>
           <w:tab/>
@@ -1550,7 +1550,7 @@
           <w:rPr>
             <w:webHidden/>
           </w:rPr>
-          <w:instrText xml:space="preserve"> PAGEREF _Toc156731123 \h </w:instrText>
+          <w:instrText xml:space="preserve"> PAGEREF _Toc156984576 \h </w:instrText>
         </w:r>
         <w:r>
           <w:rPr>
@@ -1585,12 +1585,12 @@
           <w:b w:val="0"/>
           <w:caps w:val="0"/>
           <w:kern w:val="2"/>
-          <w:sz w:val="22"/>
-          <w:lang w:val="en-FI" w:eastAsia="en-FI"/>
+          <w:szCs w:val="24"/>
+          <w:lang w:val="en-NP"/>
           <w14:ligatures w14:val="standardContextual"/>
         </w:rPr>
       </w:pPr>
-      <w:hyperlink w:anchor="_Toc156731124" w:history="1">
+      <w:hyperlink w:anchor="_Toc156984577" w:history="1">
         <w:r>
           <w:rPr>
             <w:rStyle w:val="Hyperlink"/>
@@ -1603,8 +1603,8 @@
             <w:b w:val="0"/>
             <w:caps w:val="0"/>
             <w:kern w:val="2"/>
-            <w:sz w:val="22"/>
-            <w:lang w:val="en-FI" w:eastAsia="en-FI"/>
+            <w:szCs w:val="24"/>
+            <w:lang w:val="en-NP"/>
             <w14:ligatures w14:val="standardContextual"/>
           </w:rPr>
           <w:tab/>
@@ -1631,7 +1631,7 @@
           <w:rPr>
             <w:webHidden/>
           </w:rPr>
-          <w:instrText xml:space="preserve"> PAGEREF _Toc156731124 \h </w:instrText>
+          <w:instrText xml:space="preserve"> PAGEREF _Toc156984577 \h </w:instrText>
         </w:r>
         <w:r>
           <w:rPr>
@@ -1666,12 +1666,12 @@
           <w:b w:val="0"/>
           <w:noProof/>
           <w:kern w:val="2"/>
-          <w:sz w:val="22"/>
-          <w:lang w:val="en-FI" w:eastAsia="en-FI"/>
+          <w:szCs w:val="24"/>
+          <w:lang w:val="en-NP"/>
           <w14:ligatures w14:val="standardContextual"/>
         </w:rPr>
       </w:pPr>
-      <w:hyperlink w:anchor="_Toc156731125" w:history="1">
+      <w:hyperlink w:anchor="_Toc156984578" w:history="1">
         <w:r>
           <w:rPr>
             <w:rStyle w:val="Hyperlink"/>
@@ -1685,8 +1685,8 @@
             <w:b w:val="0"/>
             <w:noProof/>
             <w:kern w:val="2"/>
-            <w:sz w:val="22"/>
-            <w:lang w:val="en-FI" w:eastAsia="en-FI"/>
+            <w:szCs w:val="24"/>
+            <w:lang w:val="en-NP"/>
             <w14:ligatures w14:val="standardContextual"/>
           </w:rPr>
           <w:tab/>
@@ -1717,7 +1717,7 @@
             <w:noProof/>
             <w:webHidden/>
           </w:rPr>
-          <w:instrText xml:space="preserve"> PAGEREF _Toc156731125 \h </w:instrText>
+          <w:instrText xml:space="preserve"> PAGEREF _Toc156984578 \h </w:instrText>
         </w:r>
         <w:r>
           <w:rPr>
@@ -1756,12 +1756,12 @@
           <w:b w:val="0"/>
           <w:noProof/>
           <w:kern w:val="2"/>
-          <w:sz w:val="22"/>
-          <w:lang w:val="en-FI" w:eastAsia="en-FI"/>
+          <w:szCs w:val="24"/>
+          <w:lang w:val="en-NP"/>
           <w14:ligatures w14:val="standardContextual"/>
         </w:rPr>
       </w:pPr>
-      <w:hyperlink w:anchor="_Toc156731126" w:history="1">
+      <w:hyperlink w:anchor="_Toc156984579" w:history="1">
         <w:r>
           <w:rPr>
             <w:rStyle w:val="Hyperlink"/>
@@ -1776,8 +1776,8 @@
             <w:b w:val="0"/>
             <w:noProof/>
             <w:kern w:val="2"/>
-            <w:sz w:val="22"/>
-            <w:lang w:val="en-FI" w:eastAsia="en-FI"/>
+            <w:szCs w:val="24"/>
+            <w:lang w:val="en-NP"/>
             <w14:ligatures w14:val="standardContextual"/>
           </w:rPr>
           <w:tab/>
@@ -1809,7 +1809,7 @@
             <w:noProof/>
             <w:webHidden/>
           </w:rPr>
-          <w:instrText xml:space="preserve"> PAGEREF _Toc156731126 \h </w:instrText>
+          <w:instrText xml:space="preserve"> PAGEREF _Toc156984579 \h </w:instrText>
         </w:r>
         <w:r>
           <w:rPr>
@@ -1848,12 +1848,12 @@
           <w:b w:val="0"/>
           <w:caps w:val="0"/>
           <w:kern w:val="2"/>
-          <w:sz w:val="22"/>
-          <w:lang w:val="en-FI" w:eastAsia="en-FI"/>
+          <w:szCs w:val="24"/>
+          <w:lang w:val="en-NP"/>
           <w14:ligatures w14:val="standardContextual"/>
         </w:rPr>
       </w:pPr>
-      <w:hyperlink w:anchor="_Toc156731127" w:history="1">
+      <w:hyperlink w:anchor="_Toc156984580" w:history="1">
         <w:r>
           <w:rPr>
             <w:rStyle w:val="Hyperlink"/>
@@ -1866,8 +1866,8 @@
             <w:b w:val="0"/>
             <w:caps w:val="0"/>
             <w:kern w:val="2"/>
-            <w:sz w:val="22"/>
-            <w:lang w:val="en-FI" w:eastAsia="en-FI"/>
+            <w:szCs w:val="24"/>
+            <w:lang w:val="en-NP"/>
             <w14:ligatures w14:val="standardContextual"/>
           </w:rPr>
           <w:tab/>
@@ -1894,7 +1894,7 @@
           <w:rPr>
             <w:webHidden/>
           </w:rPr>
-          <w:instrText xml:space="preserve"> PAGEREF _Toc156731127 \h </w:instrText>
+          <w:instrText xml:space="preserve"> PAGEREF _Toc156984580 \h </w:instrText>
         </w:r>
         <w:r>
           <w:rPr>
@@ -1929,12 +1929,12 @@
           <w:b w:val="0"/>
           <w:noProof/>
           <w:kern w:val="2"/>
-          <w:sz w:val="22"/>
-          <w:lang w:val="en-FI" w:eastAsia="en-FI"/>
+          <w:szCs w:val="24"/>
+          <w:lang w:val="en-NP"/>
           <w14:ligatures w14:val="standardContextual"/>
         </w:rPr>
       </w:pPr>
-      <w:hyperlink w:anchor="_Toc156731128" w:history="1">
+      <w:hyperlink w:anchor="_Toc156984581" w:history="1">
         <w:r>
           <w:rPr>
             <w:rStyle w:val="Hyperlink"/>
@@ -1948,8 +1948,8 @@
             <w:b w:val="0"/>
             <w:noProof/>
             <w:kern w:val="2"/>
-            <w:sz w:val="22"/>
-            <w:lang w:val="en-FI" w:eastAsia="en-FI"/>
+            <w:szCs w:val="24"/>
+            <w:lang w:val="en-NP"/>
             <w14:ligatures w14:val="standardContextual"/>
           </w:rPr>
           <w:tab/>
@@ -1959,7 +1959,7 @@
             <w:rStyle w:val="Hyperlink"/>
             <w:noProof/>
           </w:rPr>
-          <w:t>PowerApps Components</w:t>
+          <w:t>PowerApps Component Framework</w:t>
         </w:r>
         <w:r>
           <w:rPr>
@@ -1980,7 +1980,7 @@
             <w:noProof/>
             <w:webHidden/>
           </w:rPr>
-          <w:instrText xml:space="preserve"> PAGEREF _Toc156731128 \h </w:instrText>
+          <w:instrText xml:space="preserve"> PAGEREF _Toc156984581 \h </w:instrText>
         </w:r>
         <w:r>
           <w:rPr>
@@ -2019,12 +2019,12 @@
           <w:b w:val="0"/>
           <w:noProof/>
           <w:kern w:val="2"/>
-          <w:sz w:val="22"/>
-          <w:lang w:val="en-FI" w:eastAsia="en-FI"/>
+          <w:szCs w:val="24"/>
+          <w:lang w:val="en-NP"/>
           <w14:ligatures w14:val="standardContextual"/>
         </w:rPr>
       </w:pPr>
-      <w:hyperlink w:anchor="_Toc156731129" w:history="1">
+      <w:hyperlink w:anchor="_Toc156984582" w:history="1">
         <w:r>
           <w:rPr>
             <w:rStyle w:val="Hyperlink"/>
@@ -2038,8 +2038,8 @@
             <w:b w:val="0"/>
             <w:noProof/>
             <w:kern w:val="2"/>
-            <w:sz w:val="22"/>
-            <w:lang w:val="en-FI" w:eastAsia="en-FI"/>
+            <w:szCs w:val="24"/>
+            <w:lang w:val="en-NP"/>
             <w14:ligatures w14:val="standardContextual"/>
           </w:rPr>
           <w:tab/>
@@ -2070,7 +2070,7 @@
             <w:noProof/>
             <w:webHidden/>
           </w:rPr>
-          <w:instrText xml:space="preserve"> PAGEREF _Toc156731129 \h </w:instrText>
+          <w:instrText xml:space="preserve"> PAGEREF _Toc156984582 \h </w:instrText>
         </w:r>
         <w:r>
           <w:rPr>
@@ -2109,12 +2109,12 @@
           <w:b w:val="0"/>
           <w:noProof/>
           <w:kern w:val="2"/>
-          <w:sz w:val="22"/>
-          <w:lang w:val="en-FI" w:eastAsia="en-FI"/>
+          <w:szCs w:val="24"/>
+          <w:lang w:val="en-NP"/>
           <w14:ligatures w14:val="standardContextual"/>
         </w:rPr>
       </w:pPr>
-      <w:hyperlink w:anchor="_Toc156731130" w:history="1">
+      <w:hyperlink w:anchor="_Toc156984583" w:history="1">
         <w:r>
           <w:rPr>
             <w:rStyle w:val="Hyperlink"/>
@@ -2128,8 +2128,8 @@
             <w:b w:val="0"/>
             <w:noProof/>
             <w:kern w:val="2"/>
-            <w:sz w:val="22"/>
-            <w:lang w:val="en-FI" w:eastAsia="en-FI"/>
+            <w:szCs w:val="24"/>
+            <w:lang w:val="en-NP"/>
             <w14:ligatures w14:val="standardContextual"/>
           </w:rPr>
           <w:tab/>
@@ -2160,7 +2160,7 @@
             <w:noProof/>
             <w:webHidden/>
           </w:rPr>
-          <w:instrText xml:space="preserve"> PAGEREF _Toc156731130 \h </w:instrText>
+          <w:instrText xml:space="preserve"> PAGEREF _Toc156984583 \h </w:instrText>
         </w:r>
         <w:r>
           <w:rPr>
@@ -2199,12 +2199,12 @@
           <w:b w:val="0"/>
           <w:noProof/>
           <w:kern w:val="2"/>
-          <w:sz w:val="22"/>
-          <w:lang w:val="en-FI" w:eastAsia="en-FI"/>
+          <w:szCs w:val="24"/>
+          <w:lang w:val="en-NP"/>
           <w14:ligatures w14:val="standardContextual"/>
         </w:rPr>
       </w:pPr>
-      <w:hyperlink w:anchor="_Toc156731131" w:history="1">
+      <w:hyperlink w:anchor="_Toc156984584" w:history="1">
         <w:r>
           <w:rPr>
             <w:rStyle w:val="Hyperlink"/>
@@ -2218,8 +2218,8 @@
             <w:b w:val="0"/>
             <w:noProof/>
             <w:kern w:val="2"/>
-            <w:sz w:val="22"/>
-            <w:lang w:val="en-FI" w:eastAsia="en-FI"/>
+            <w:szCs w:val="24"/>
+            <w:lang w:val="en-NP"/>
             <w14:ligatures w14:val="standardContextual"/>
           </w:rPr>
           <w:tab/>
@@ -2250,7 +2250,7 @@
             <w:noProof/>
             <w:webHidden/>
           </w:rPr>
-          <w:instrText xml:space="preserve"> PAGEREF _Toc156731131 \h </w:instrText>
+          <w:instrText xml:space="preserve"> PAGEREF _Toc156984584 \h </w:instrText>
         </w:r>
         <w:r>
           <w:rPr>
@@ -2270,7 +2270,7 @@
             <w:noProof/>
             <w:webHidden/>
           </w:rPr>
-          <w:t>9</w:t>
+          <w:t>10</w:t>
         </w:r>
         <w:r>
           <w:rPr>
@@ -2289,12 +2289,12 @@
           <w:b w:val="0"/>
           <w:noProof/>
           <w:kern w:val="2"/>
-          <w:sz w:val="22"/>
-          <w:lang w:val="en-FI" w:eastAsia="en-FI"/>
+          <w:szCs w:val="24"/>
+          <w:lang w:val="en-NP"/>
           <w14:ligatures w14:val="standardContextual"/>
         </w:rPr>
       </w:pPr>
-      <w:hyperlink w:anchor="_Toc156731132" w:history="1">
+      <w:hyperlink w:anchor="_Toc156984585" w:history="1">
         <w:r>
           <w:rPr>
             <w:rStyle w:val="Hyperlink"/>
@@ -2308,8 +2308,8 @@
             <w:b w:val="0"/>
             <w:noProof/>
             <w:kern w:val="2"/>
-            <w:sz w:val="22"/>
-            <w:lang w:val="en-FI" w:eastAsia="en-FI"/>
+            <w:szCs w:val="24"/>
+            <w:lang w:val="en-NP"/>
             <w14:ligatures w14:val="standardContextual"/>
           </w:rPr>
           <w:tab/>
@@ -2340,7 +2340,7 @@
             <w:noProof/>
             <w:webHidden/>
           </w:rPr>
-          <w:instrText xml:space="preserve"> PAGEREF _Toc156731132 \h </w:instrText>
+          <w:instrText xml:space="preserve"> PAGEREF _Toc156984585 \h </w:instrText>
         </w:r>
         <w:r>
           <w:rPr>
@@ -2360,7 +2360,7 @@
             <w:noProof/>
             <w:webHidden/>
           </w:rPr>
-          <w:t>10</w:t>
+          <w:t>11</w:t>
         </w:r>
         <w:r>
           <w:rPr>
@@ -2373,28 +2373,105 @@
     </w:p>
     <w:p>
       <w:pPr>
+        <w:pStyle w:val="TOC1"/>
+        <w:rPr>
+          <w:rFonts w:asciiTheme="minorHAnsi" w:eastAsiaTheme="minorEastAsia" w:hAnsiTheme="minorHAnsi" w:cstheme="minorBidi"/>
+          <w:b w:val="0"/>
+          <w:caps w:val="0"/>
+          <w:kern w:val="2"/>
+          <w:szCs w:val="24"/>
+          <w:lang w:val="en-NP"/>
+          <w14:ligatures w14:val="standardContextual"/>
+        </w:rPr>
+      </w:pPr>
+      <w:hyperlink w:anchor="_Toc156984586" w:history="1">
+        <w:r>
+          <w:rPr>
+            <w:rStyle w:val="Hyperlink"/>
+          </w:rPr>
+          <w:t>4</w:t>
+        </w:r>
+        <w:r>
+          <w:rPr>
+            <w:rFonts w:asciiTheme="minorHAnsi" w:eastAsiaTheme="minorEastAsia" w:hAnsiTheme="minorHAnsi" w:cstheme="minorBidi"/>
+            <w:b w:val="0"/>
+            <w:caps w:val="0"/>
+            <w:kern w:val="2"/>
+            <w:szCs w:val="24"/>
+            <w:lang w:val="en-NP"/>
+            <w14:ligatures w14:val="standardContextual"/>
+          </w:rPr>
+          <w:tab/>
+        </w:r>
+        <w:r>
+          <w:rPr>
+            <w:rStyle w:val="Hyperlink"/>
+          </w:rPr>
+          <w:t>Building a crud application with powerapps</w:t>
+        </w:r>
+        <w:r>
+          <w:rPr>
+            <w:webHidden/>
+          </w:rPr>
+          <w:tab/>
+        </w:r>
+        <w:r>
+          <w:rPr>
+            <w:webHidden/>
+          </w:rPr>
+          <w:fldChar w:fldCharType="begin"/>
+        </w:r>
+        <w:r>
+          <w:rPr>
+            <w:webHidden/>
+          </w:rPr>
+          <w:instrText xml:space="preserve"> PAGEREF _Toc156984586 \h </w:instrText>
+        </w:r>
+        <w:r>
+          <w:rPr>
+            <w:webHidden/>
+          </w:rPr>
+        </w:r>
+        <w:r>
+          <w:rPr>
+            <w:webHidden/>
+          </w:rPr>
+          <w:fldChar w:fldCharType="separate"/>
+        </w:r>
+        <w:r>
+          <w:rPr>
+            <w:webHidden/>
+          </w:rPr>
+          <w:t>12</w:t>
+        </w:r>
+        <w:r>
+          <w:rPr>
+            <w:webHidden/>
+          </w:rPr>
+          <w:fldChar w:fldCharType="end"/>
+        </w:r>
+      </w:hyperlink>
+    </w:p>
+    <w:p>
+      <w:pPr>
         <w:pStyle w:val="TOC2"/>
-        <w:tabs>
-          <w:tab w:val="left" w:pos="880"/>
-        </w:tabs>
         <w:rPr>
           <w:rFonts w:asciiTheme="minorHAnsi" w:eastAsiaTheme="minorEastAsia" w:hAnsiTheme="minorHAnsi"/>
           <w:b w:val="0"/>
           <w:noProof/>
           <w:kern w:val="2"/>
-          <w:sz w:val="22"/>
-          <w:lang w:val="en-FI" w:eastAsia="en-FI"/>
+          <w:szCs w:val="24"/>
+          <w:lang w:val="en-NP"/>
           <w14:ligatures w14:val="standardContextual"/>
         </w:rPr>
       </w:pPr>
-      <w:hyperlink w:anchor="_Toc156731133" w:history="1">
+      <w:hyperlink w:anchor="_Toc156984587" w:history="1">
         <w:r>
           <w:rPr>
             <w:rStyle w:val="Hyperlink"/>
-            <w:rFonts w:ascii="Arial" w:hAnsi="Arial" w:cs="Arial"/>
-            <w:noProof/>
-          </w:rPr>
-          <w:t>3.3</w:t>
+            <w:noProof/>
+          </w:rPr>
+          <w:t>4.1</w:t>
         </w:r>
         <w:r>
           <w:rPr>
@@ -2402,8 +2479,8 @@
             <w:b w:val="0"/>
             <w:noProof/>
             <w:kern w:val="2"/>
-            <w:sz w:val="22"/>
-            <w:lang w:val="en-FI" w:eastAsia="en-FI"/>
+            <w:szCs w:val="24"/>
+            <w:lang w:val="en-NP"/>
             <w14:ligatures w14:val="standardContextual"/>
           </w:rPr>
           <w:tab/>
@@ -2411,11 +2488,9 @@
         <w:r>
           <w:rPr>
             <w:rStyle w:val="Hyperlink"/>
-            <w:rFonts w:ascii="Arial" w:hAnsi="Arial" w:cs="Arial"/>
-            <w:bCs/>
-            <w:noProof/>
-          </w:rPr>
-          <w:t>Disadvantages of PowerApps</w:t>
+            <w:noProof/>
+          </w:rPr>
+          <w:t>Overview of CRUD Operations</w:t>
         </w:r>
         <w:r>
           <w:rPr>
@@ -2436,7 +2511,7 @@
             <w:noProof/>
             <w:webHidden/>
           </w:rPr>
-          <w:instrText xml:space="preserve"> PAGEREF _Toc156731133 \h </w:instrText>
+          <w:instrText xml:space="preserve"> PAGEREF _Toc156984587 \h </w:instrText>
         </w:r>
         <w:r>
           <w:rPr>
@@ -2456,7 +2531,191 @@
             <w:noProof/>
             <w:webHidden/>
           </w:rPr>
-          <w:t>11</w:t>
+          <w:t>12</w:t>
+        </w:r>
+        <w:r>
+          <w:rPr>
+            <w:noProof/>
+            <w:webHidden/>
+          </w:rPr>
+          <w:fldChar w:fldCharType="end"/>
+        </w:r>
+      </w:hyperlink>
+    </w:p>
+    <w:p>
+      <w:pPr>
+        <w:pStyle w:val="TOC2"/>
+        <w:rPr>
+          <w:rFonts w:asciiTheme="minorHAnsi" w:eastAsiaTheme="minorEastAsia" w:hAnsiTheme="minorHAnsi"/>
+          <w:b w:val="0"/>
+          <w:noProof/>
+          <w:kern w:val="2"/>
+          <w:szCs w:val="24"/>
+          <w:lang w:val="en-NP"/>
+          <w14:ligatures w14:val="standardContextual"/>
+        </w:rPr>
+      </w:pPr>
+      <w:hyperlink w:anchor="_Toc156984588" w:history="1">
+        <w:r>
+          <w:rPr>
+            <w:rStyle w:val="Hyperlink"/>
+            <w:noProof/>
+            <w:lang w:val="fr-FR"/>
+          </w:rPr>
+          <w:t>4.2</w:t>
+        </w:r>
+        <w:r>
+          <w:rPr>
+            <w:rFonts w:asciiTheme="minorHAnsi" w:eastAsiaTheme="minorEastAsia" w:hAnsiTheme="minorHAnsi"/>
+            <w:b w:val="0"/>
+            <w:noProof/>
+            <w:kern w:val="2"/>
+            <w:szCs w:val="24"/>
+            <w:lang w:val="en-NP"/>
+            <w14:ligatures w14:val="standardContextual"/>
+          </w:rPr>
+          <w:tab/>
+        </w:r>
+        <w:r>
+          <w:rPr>
+            <w:rStyle w:val="Hyperlink"/>
+            <w:noProof/>
+            <w:lang w:val="fr-FR"/>
+          </w:rPr>
+          <w:t>PowerApps Design For CRUD Operations</w:t>
+        </w:r>
+        <w:r>
+          <w:rPr>
+            <w:noProof/>
+            <w:webHidden/>
+          </w:rPr>
+          <w:tab/>
+        </w:r>
+        <w:r>
+          <w:rPr>
+            <w:noProof/>
+            <w:webHidden/>
+          </w:rPr>
+          <w:fldChar w:fldCharType="begin"/>
+        </w:r>
+        <w:r>
+          <w:rPr>
+            <w:noProof/>
+            <w:webHidden/>
+          </w:rPr>
+          <w:instrText xml:space="preserve"> PAGEREF _Toc156984588 \h </w:instrText>
+        </w:r>
+        <w:r>
+          <w:rPr>
+            <w:noProof/>
+            <w:webHidden/>
+          </w:rPr>
+        </w:r>
+        <w:r>
+          <w:rPr>
+            <w:noProof/>
+            <w:webHidden/>
+          </w:rPr>
+          <w:fldChar w:fldCharType="separate"/>
+        </w:r>
+        <w:r>
+          <w:rPr>
+            <w:noProof/>
+            <w:webHidden/>
+          </w:rPr>
+          <w:t>12</w:t>
+        </w:r>
+        <w:r>
+          <w:rPr>
+            <w:noProof/>
+            <w:webHidden/>
+          </w:rPr>
+          <w:fldChar w:fldCharType="end"/>
+        </w:r>
+      </w:hyperlink>
+    </w:p>
+    <w:p>
+      <w:pPr>
+        <w:pStyle w:val="TOC2"/>
+        <w:rPr>
+          <w:rFonts w:asciiTheme="minorHAnsi" w:eastAsiaTheme="minorEastAsia" w:hAnsiTheme="minorHAnsi"/>
+          <w:b w:val="0"/>
+          <w:noProof/>
+          <w:kern w:val="2"/>
+          <w:szCs w:val="24"/>
+          <w:lang w:val="en-NP"/>
+          <w14:ligatures w14:val="standardContextual"/>
+        </w:rPr>
+      </w:pPr>
+      <w:hyperlink w:anchor="_Toc156984589" w:history="1">
+        <w:r>
+          <w:rPr>
+            <w:rStyle w:val="Hyperlink"/>
+            <w:noProof/>
+            <w:lang w:val="en-US"/>
+          </w:rPr>
+          <w:t>4.3</w:t>
+        </w:r>
+        <w:r>
+          <w:rPr>
+            <w:rFonts w:asciiTheme="minorHAnsi" w:eastAsiaTheme="minorEastAsia" w:hAnsiTheme="minorHAnsi"/>
+            <w:b w:val="0"/>
+            <w:noProof/>
+            <w:kern w:val="2"/>
+            <w:szCs w:val="24"/>
+            <w:lang w:val="en-NP"/>
+            <w14:ligatures w14:val="standardContextual"/>
+          </w:rPr>
+          <w:tab/>
+        </w:r>
+        <w:r>
+          <w:rPr>
+            <w:rStyle w:val="Hyperlink"/>
+            <w:noProof/>
+            <w:lang w:val="en-US"/>
+          </w:rPr>
+          <w:t>Hands-on Demonstration</w:t>
+        </w:r>
+        <w:r>
+          <w:rPr>
+            <w:noProof/>
+            <w:webHidden/>
+          </w:rPr>
+          <w:tab/>
+        </w:r>
+        <w:r>
+          <w:rPr>
+            <w:noProof/>
+            <w:webHidden/>
+          </w:rPr>
+          <w:fldChar w:fldCharType="begin"/>
+        </w:r>
+        <w:r>
+          <w:rPr>
+            <w:noProof/>
+            <w:webHidden/>
+          </w:rPr>
+          <w:instrText xml:space="preserve"> PAGEREF _Toc156984589 \h </w:instrText>
+        </w:r>
+        <w:r>
+          <w:rPr>
+            <w:noProof/>
+            <w:webHidden/>
+          </w:rPr>
+        </w:r>
+        <w:r>
+          <w:rPr>
+            <w:noProof/>
+            <w:webHidden/>
+          </w:rPr>
+          <w:fldChar w:fldCharType="separate"/>
+        </w:r>
+        <w:r>
+          <w:rPr>
+            <w:noProof/>
+            <w:webHidden/>
+          </w:rPr>
+          <w:t>12</w:t>
         </w:r>
         <w:r>
           <w:rPr>
@@ -2475,17 +2734,17 @@
           <w:b w:val="0"/>
           <w:caps w:val="0"/>
           <w:kern w:val="2"/>
-          <w:sz w:val="22"/>
-          <w:lang w:val="en-FI" w:eastAsia="en-FI"/>
+          <w:szCs w:val="24"/>
+          <w:lang w:val="en-NP"/>
           <w14:ligatures w14:val="standardContextual"/>
         </w:rPr>
       </w:pPr>
-      <w:hyperlink w:anchor="_Toc156731134" w:history="1">
+      <w:hyperlink w:anchor="_Toc156984590" w:history="1">
         <w:r>
           <w:rPr>
             <w:rStyle w:val="Hyperlink"/>
           </w:rPr>
-          <w:t>4</w:t>
+          <w:t>5</w:t>
         </w:r>
         <w:r>
           <w:rPr>
@@ -2493,8 +2752,8 @@
             <w:b w:val="0"/>
             <w:caps w:val="0"/>
             <w:kern w:val="2"/>
-            <w:sz w:val="22"/>
-            <w:lang w:val="en-FI" w:eastAsia="en-FI"/>
+            <w:szCs w:val="24"/>
+            <w:lang w:val="en-NP"/>
             <w14:ligatures w14:val="standardContextual"/>
           </w:rPr>
           <w:tab/>
@@ -2503,7 +2762,7 @@
           <w:rPr>
             <w:rStyle w:val="Hyperlink"/>
           </w:rPr>
-          <w:t>Building a crud application with powerapps</w:t>
+          <w:t>Conclusion</w:t>
         </w:r>
         <w:r>
           <w:rPr>
@@ -2521,362 +2780,7 @@
           <w:rPr>
             <w:webHidden/>
           </w:rPr>
-          <w:instrText xml:space="preserve"> PAGEREF _Toc156731134 \h </w:instrText>
-        </w:r>
-        <w:r>
-          <w:rPr>
-            <w:webHidden/>
-          </w:rPr>
-        </w:r>
-        <w:r>
-          <w:rPr>
-            <w:webHidden/>
-          </w:rPr>
-          <w:fldChar w:fldCharType="separate"/>
-        </w:r>
-        <w:r>
-          <w:rPr>
-            <w:webHidden/>
-          </w:rPr>
-          <w:t>12</w:t>
-        </w:r>
-        <w:r>
-          <w:rPr>
-            <w:webHidden/>
-          </w:rPr>
-          <w:fldChar w:fldCharType="end"/>
-        </w:r>
-      </w:hyperlink>
-    </w:p>
-    <w:p>
-      <w:pPr>
-        <w:pStyle w:val="TOC2"/>
-        <w:rPr>
-          <w:rFonts w:asciiTheme="minorHAnsi" w:eastAsiaTheme="minorEastAsia" w:hAnsiTheme="minorHAnsi"/>
-          <w:b w:val="0"/>
-          <w:noProof/>
-          <w:kern w:val="2"/>
-          <w:sz w:val="22"/>
-          <w:lang w:val="en-FI" w:eastAsia="en-FI"/>
-          <w14:ligatures w14:val="standardContextual"/>
-        </w:rPr>
-      </w:pPr>
-      <w:hyperlink w:anchor="_Toc156731135" w:history="1">
-        <w:r>
-          <w:rPr>
-            <w:rStyle w:val="Hyperlink"/>
-            <w:noProof/>
-          </w:rPr>
-          <w:t>4.1</w:t>
-        </w:r>
-        <w:r>
-          <w:rPr>
-            <w:rFonts w:asciiTheme="minorHAnsi" w:eastAsiaTheme="minorEastAsia" w:hAnsiTheme="minorHAnsi"/>
-            <w:b w:val="0"/>
-            <w:noProof/>
-            <w:kern w:val="2"/>
-            <w:sz w:val="22"/>
-            <w:lang w:val="en-FI" w:eastAsia="en-FI"/>
-            <w14:ligatures w14:val="standardContextual"/>
-          </w:rPr>
-          <w:tab/>
-        </w:r>
-        <w:r>
-          <w:rPr>
-            <w:rStyle w:val="Hyperlink"/>
-            <w:noProof/>
-          </w:rPr>
-          <w:t>Overview of CRUD Operations</w:t>
-        </w:r>
-        <w:r>
-          <w:rPr>
-            <w:noProof/>
-            <w:webHidden/>
-          </w:rPr>
-          <w:tab/>
-        </w:r>
-        <w:r>
-          <w:rPr>
-            <w:noProof/>
-            <w:webHidden/>
-          </w:rPr>
-          <w:fldChar w:fldCharType="begin"/>
-        </w:r>
-        <w:r>
-          <w:rPr>
-            <w:noProof/>
-            <w:webHidden/>
-          </w:rPr>
-          <w:instrText xml:space="preserve"> PAGEREF _Toc156731135 \h </w:instrText>
-        </w:r>
-        <w:r>
-          <w:rPr>
-            <w:noProof/>
-            <w:webHidden/>
-          </w:rPr>
-        </w:r>
-        <w:r>
-          <w:rPr>
-            <w:noProof/>
-            <w:webHidden/>
-          </w:rPr>
-          <w:fldChar w:fldCharType="separate"/>
-        </w:r>
-        <w:r>
-          <w:rPr>
-            <w:noProof/>
-            <w:webHidden/>
-          </w:rPr>
-          <w:t>12</w:t>
-        </w:r>
-        <w:r>
-          <w:rPr>
-            <w:noProof/>
-            <w:webHidden/>
-          </w:rPr>
-          <w:fldChar w:fldCharType="end"/>
-        </w:r>
-      </w:hyperlink>
-    </w:p>
-    <w:p>
-      <w:pPr>
-        <w:pStyle w:val="TOC2"/>
-        <w:rPr>
-          <w:rFonts w:asciiTheme="minorHAnsi" w:eastAsiaTheme="minorEastAsia" w:hAnsiTheme="minorHAnsi"/>
-          <w:b w:val="0"/>
-          <w:noProof/>
-          <w:kern w:val="2"/>
-          <w:sz w:val="22"/>
-          <w:lang w:val="en-FI" w:eastAsia="en-FI"/>
-          <w14:ligatures w14:val="standardContextual"/>
-        </w:rPr>
-      </w:pPr>
-      <w:hyperlink w:anchor="_Toc156731136" w:history="1">
-        <w:r>
-          <w:rPr>
-            <w:rStyle w:val="Hyperlink"/>
-            <w:noProof/>
-            <w:lang w:val="fr-FR"/>
-          </w:rPr>
-          <w:t>4.2</w:t>
-        </w:r>
-        <w:r>
-          <w:rPr>
-            <w:rFonts w:asciiTheme="minorHAnsi" w:eastAsiaTheme="minorEastAsia" w:hAnsiTheme="minorHAnsi"/>
-            <w:b w:val="0"/>
-            <w:noProof/>
-            <w:kern w:val="2"/>
-            <w:sz w:val="22"/>
-            <w:lang w:val="en-FI" w:eastAsia="en-FI"/>
-            <w14:ligatures w14:val="standardContextual"/>
-          </w:rPr>
-          <w:tab/>
-        </w:r>
-        <w:r>
-          <w:rPr>
-            <w:rStyle w:val="Hyperlink"/>
-            <w:noProof/>
-            <w:lang w:val="fr-FR"/>
-          </w:rPr>
-          <w:t>PowerApps Design For CRUD Operations</w:t>
-        </w:r>
-        <w:r>
-          <w:rPr>
-            <w:noProof/>
-            <w:webHidden/>
-          </w:rPr>
-          <w:tab/>
-        </w:r>
-        <w:r>
-          <w:rPr>
-            <w:noProof/>
-            <w:webHidden/>
-          </w:rPr>
-          <w:fldChar w:fldCharType="begin"/>
-        </w:r>
-        <w:r>
-          <w:rPr>
-            <w:noProof/>
-            <w:webHidden/>
-          </w:rPr>
-          <w:instrText xml:space="preserve"> PAGEREF _Toc156731136 \h </w:instrText>
-        </w:r>
-        <w:r>
-          <w:rPr>
-            <w:noProof/>
-            <w:webHidden/>
-          </w:rPr>
-        </w:r>
-        <w:r>
-          <w:rPr>
-            <w:noProof/>
-            <w:webHidden/>
-          </w:rPr>
-          <w:fldChar w:fldCharType="separate"/>
-        </w:r>
-        <w:r>
-          <w:rPr>
-            <w:noProof/>
-            <w:webHidden/>
-          </w:rPr>
-          <w:t>12</w:t>
-        </w:r>
-        <w:r>
-          <w:rPr>
-            <w:noProof/>
-            <w:webHidden/>
-          </w:rPr>
-          <w:fldChar w:fldCharType="end"/>
-        </w:r>
-      </w:hyperlink>
-    </w:p>
-    <w:p>
-      <w:pPr>
-        <w:pStyle w:val="TOC2"/>
-        <w:rPr>
-          <w:rFonts w:asciiTheme="minorHAnsi" w:eastAsiaTheme="minorEastAsia" w:hAnsiTheme="minorHAnsi"/>
-          <w:b w:val="0"/>
-          <w:noProof/>
-          <w:kern w:val="2"/>
-          <w:sz w:val="22"/>
-          <w:lang w:val="en-FI" w:eastAsia="en-FI"/>
-          <w14:ligatures w14:val="standardContextual"/>
-        </w:rPr>
-      </w:pPr>
-      <w:hyperlink w:anchor="_Toc156731137" w:history="1">
-        <w:r>
-          <w:rPr>
-            <w:rStyle w:val="Hyperlink"/>
-            <w:noProof/>
-            <w:lang w:val="en-US"/>
-          </w:rPr>
-          <w:t>4.3</w:t>
-        </w:r>
-        <w:r>
-          <w:rPr>
-            <w:rFonts w:asciiTheme="minorHAnsi" w:eastAsiaTheme="minorEastAsia" w:hAnsiTheme="minorHAnsi"/>
-            <w:b w:val="0"/>
-            <w:noProof/>
-            <w:kern w:val="2"/>
-            <w:sz w:val="22"/>
-            <w:lang w:val="en-FI" w:eastAsia="en-FI"/>
-            <w14:ligatures w14:val="standardContextual"/>
-          </w:rPr>
-          <w:tab/>
-        </w:r>
-        <w:r>
-          <w:rPr>
-            <w:rStyle w:val="Hyperlink"/>
-            <w:noProof/>
-            <w:lang w:val="en-US"/>
-          </w:rPr>
-          <w:t>Hands-on Demonstration</w:t>
-        </w:r>
-        <w:r>
-          <w:rPr>
-            <w:noProof/>
-            <w:webHidden/>
-          </w:rPr>
-          <w:tab/>
-        </w:r>
-        <w:r>
-          <w:rPr>
-            <w:noProof/>
-            <w:webHidden/>
-          </w:rPr>
-          <w:fldChar w:fldCharType="begin"/>
-        </w:r>
-        <w:r>
-          <w:rPr>
-            <w:noProof/>
-            <w:webHidden/>
-          </w:rPr>
-          <w:instrText xml:space="preserve"> PAGEREF _Toc156731137 \h </w:instrText>
-        </w:r>
-        <w:r>
-          <w:rPr>
-            <w:noProof/>
-            <w:webHidden/>
-          </w:rPr>
-        </w:r>
-        <w:r>
-          <w:rPr>
-            <w:noProof/>
-            <w:webHidden/>
-          </w:rPr>
-          <w:fldChar w:fldCharType="separate"/>
-        </w:r>
-        <w:r>
-          <w:rPr>
-            <w:noProof/>
-            <w:webHidden/>
-          </w:rPr>
-          <w:t>12</w:t>
-        </w:r>
-        <w:r>
-          <w:rPr>
-            <w:noProof/>
-            <w:webHidden/>
-          </w:rPr>
-          <w:fldChar w:fldCharType="end"/>
-        </w:r>
-      </w:hyperlink>
-    </w:p>
-    <w:p>
-      <w:pPr>
-        <w:pStyle w:val="TOC1"/>
-        <w:rPr>
-          <w:rFonts w:asciiTheme="minorHAnsi" w:eastAsiaTheme="minorEastAsia" w:hAnsiTheme="minorHAnsi" w:cstheme="minorBidi"/>
-          <w:b w:val="0"/>
-          <w:caps w:val="0"/>
-          <w:kern w:val="2"/>
-          <w:sz w:val="22"/>
-          <w:lang w:val="en-FI" w:eastAsia="en-FI"/>
-          <w14:ligatures w14:val="standardContextual"/>
-        </w:rPr>
-      </w:pPr>
-      <w:hyperlink w:anchor="_Toc156731138" w:history="1">
-        <w:r>
-          <w:rPr>
-            <w:rStyle w:val="Hyperlink"/>
-          </w:rPr>
-          <w:t>5</w:t>
-        </w:r>
-        <w:r>
-          <w:rPr>
-            <w:rFonts w:asciiTheme="minorHAnsi" w:eastAsiaTheme="minorEastAsia" w:hAnsiTheme="minorHAnsi" w:cstheme="minorBidi"/>
-            <w:b w:val="0"/>
-            <w:caps w:val="0"/>
-            <w:kern w:val="2"/>
-            <w:sz w:val="22"/>
-            <w:lang w:val="en-FI" w:eastAsia="en-FI"/>
-            <w14:ligatures w14:val="standardContextual"/>
-          </w:rPr>
-          <w:tab/>
-        </w:r>
-        <w:r>
-          <w:rPr>
-            <w:rStyle w:val="Hyperlink"/>
-          </w:rPr>
-          <w:t>Conclusion</w:t>
-        </w:r>
-        <w:r>
-          <w:rPr>
-            <w:webHidden/>
-          </w:rPr>
-          <w:tab/>
-        </w:r>
-        <w:r>
-          <w:rPr>
-            <w:webHidden/>
-          </w:rPr>
-          <w:fldChar w:fldCharType="begin"/>
-        </w:r>
-        <w:r>
-          <w:rPr>
-            <w:webHidden/>
-          </w:rPr>
-          <w:instrText xml:space="preserve"> PAGEREF _Toc156731138 \h </w:instrText>
+          <w:instrText xml:space="preserve"> PAGEREF _Toc156984590 \h </w:instrText>
         </w:r>
         <w:r>
           <w:rPr>
@@ -3021,7 +2925,6 @@
           <w:noProof/>
           <w:kern w:val="2"/>
           <w:sz w:val="22"/>
-          <w:lang w:val="en-FI" w:eastAsia="en-FI"/>
           <w14:ligatures w14:val="standardContextual"/>
         </w:rPr>
       </w:pPr>
@@ -3111,7 +3014,6 @@
           <w:noProof/>
           <w:kern w:val="2"/>
           <w:sz w:val="22"/>
-          <w:lang w:val="en-FI" w:eastAsia="en-FI"/>
           <w14:ligatures w14:val="standardContextual"/>
         </w:rPr>
       </w:pPr>
@@ -3208,7 +3110,7 @@
         <w:jc w:val="left"/>
       </w:pPr>
       <w:bookmarkStart w:id="0" w:name="_Toc434416060"/>
-      <w:bookmarkStart w:id="1" w:name="_Toc156731123"/>
+      <w:bookmarkStart w:id="1" w:name="_Toc156984576"/>
       <w:bookmarkStart w:id="2" w:name="_Toc40863882"/>
       <w:r>
         <w:lastRenderedPageBreak/>
@@ -3348,7 +3250,7 @@
         <w:pStyle w:val="Heading1"/>
         <w:jc w:val="left"/>
       </w:pPr>
-      <w:bookmarkStart w:id="3" w:name="_Toc156731124"/>
+      <w:bookmarkStart w:id="3" w:name="_Toc156984577"/>
       <w:r>
         <w:lastRenderedPageBreak/>
         <w:t>Low-code and no-code development</w:t>
@@ -3445,7 +3347,7 @@
       <w:pPr>
         <w:pStyle w:val="Heading2"/>
       </w:pPr>
-      <w:bookmarkStart w:id="4" w:name="_Toc156731125"/>
+      <w:bookmarkStart w:id="4" w:name="_Toc156984578"/>
       <w:r>
         <w:lastRenderedPageBreak/>
         <w:t>Evolution of Development Approaches</w:t>
@@ -3607,7 +3509,7 @@
           <w:lang w:val="fr-FR"/>
         </w:rPr>
       </w:pPr>
-      <w:bookmarkStart w:id="5" w:name="_Toc156731126"/>
+      <w:bookmarkStart w:id="5" w:name="_Toc156984579"/>
       <w:r>
         <w:rPr>
           <w:lang w:val="fr-FR"/>
@@ -3647,21 +3549,7 @@
         <w:rPr>
           <w:lang w:val="en-US"/>
         </w:rPr>
-        <w:t xml:space="preserve">Low-code development refers to programming that involves using some visual environment </w:t>
-      </w:r>
-      <w:proofErr w:type="gramStart"/>
-      <w:r>
-        <w:rPr>
-          <w:lang w:val="en-US"/>
-        </w:rPr>
-        <w:t>in order to</w:t>
-      </w:r>
-      <w:proofErr w:type="gramEnd"/>
-      <w:r>
-        <w:rPr>
-          <w:lang w:val="en-US"/>
-        </w:rPr>
-        <w:t xml:space="preserve"> develop an application through drag and drop components, pre-built templates or reusable modules with minimal hand coding. It is such an approach that allows developers to create working apps with pre-packed components and automate almost the whole development process. Low-code platforms will typically provide features for integration with existing systems, automatic business processes and delivery on multiple devices.</w:t>
+        <w:t>Low-code development refers to programming that involves using some visual environment in order to develop an application through drag and drop components, pre-built templates or reusable modules with minimal hand coding. It is such an approach that allows developers to create working apps with pre-packed components and automate almost the whole development process. Low-code platforms will typically provide features for integration with existing systems, automatic business processes and delivery on multiple devices.</w:t>
       </w:r>
     </w:p>
     <w:p>
@@ -3782,7 +3670,7 @@
         <w:pStyle w:val="Heading1"/>
         <w:jc w:val="left"/>
       </w:pPr>
-      <w:bookmarkStart w:id="6" w:name="_Toc156731127"/>
+      <w:bookmarkStart w:id="6" w:name="_Toc156984580"/>
       <w:bookmarkStart w:id="7" w:name="_Hlk50540170"/>
       <w:r>
         <w:lastRenderedPageBreak/>
@@ -3863,15 +3751,15 @@
       <w:pPr>
         <w:pStyle w:val="Heading2"/>
       </w:pPr>
-      <w:bookmarkStart w:id="8" w:name="_Toc156731128"/>
+      <w:bookmarkStart w:id="8" w:name="_Toc156984581"/>
       <w:r>
         <w:lastRenderedPageBreak/>
         <w:t xml:space="preserve">PowerApps </w:t>
       </w:r>
+      <w:r>
+        <w:t>Component Framework</w:t>
+      </w:r>
       <w:bookmarkEnd w:id="8"/>
-      <w:r>
-        <w:t>Component Framework</w:t>
-      </w:r>
     </w:p>
     <w:p/>
     <w:p/>
@@ -3892,7 +3780,7 @@
       <w:pPr>
         <w:pStyle w:val="Heading3"/>
       </w:pPr>
-      <w:bookmarkStart w:id="9" w:name="_Toc156731129"/>
+      <w:bookmarkStart w:id="9" w:name="_Toc156984582"/>
       <w:r>
         <w:t>Canvas Apps</w:t>
       </w:r>
@@ -3932,7 +3820,7 @@
           <w:noProof/>
         </w:rPr>
         <w:drawing>
-          <wp:inline distT="0" distB="0" distL="0" distR="0" wp14:anchorId="1CE49B16" wp14:editId="775F3CAE">
+          <wp:inline distT="0" distB="0" distL="0" distR="0" wp14:anchorId="1CE49B16" wp14:editId="1224DBDB">
             <wp:extent cx="5095875" cy="3021310"/>
             <wp:effectExtent l="0" t="0" r="0" b="8255"/>
             <wp:docPr id="1432653866" name="Picture 1"/>
@@ -4023,7 +3911,7 @@
       <w:pPr>
         <w:pStyle w:val="Heading3"/>
       </w:pPr>
-      <w:bookmarkStart w:id="11" w:name="_Toc156731130"/>
+      <w:bookmarkStart w:id="11" w:name="_Toc156984583"/>
       <w:r>
         <w:t>Model-Driven Apps</w:t>
       </w:r>
@@ -4195,7 +4083,7 @@
       <w:pPr>
         <w:pStyle w:val="Heading3"/>
       </w:pPr>
-      <w:bookmarkStart w:id="13" w:name="_Toc156731131"/>
+      <w:bookmarkStart w:id="13" w:name="_Toc156984584"/>
       <w:r>
         <w:t>Portals Apps</w:t>
       </w:r>
@@ -4252,7 +4140,7 @@
       <w:pPr>
         <w:pStyle w:val="Heading2"/>
       </w:pPr>
-      <w:bookmarkStart w:id="14" w:name="_Toc156731132"/>
+      <w:bookmarkStart w:id="14" w:name="_Toc156984585"/>
       <w:r>
         <w:t>Advantages and disadvantages</w:t>
       </w:r>
@@ -4309,7 +4197,7 @@
       <w:pPr>
         <w:pStyle w:val="Heading1"/>
       </w:pPr>
-      <w:bookmarkStart w:id="15" w:name="_Toc156731134"/>
+      <w:bookmarkStart w:id="15" w:name="_Toc156984586"/>
       <w:bookmarkEnd w:id="7"/>
       <w:r>
         <w:lastRenderedPageBreak/>
@@ -4321,7 +4209,7 @@
       <w:pPr>
         <w:pStyle w:val="Heading2"/>
       </w:pPr>
-      <w:bookmarkStart w:id="16" w:name="_Toc156731135"/>
+      <w:bookmarkStart w:id="16" w:name="_Toc156984587"/>
       <w:r>
         <w:t>Overview of CRUD Operations</w:t>
       </w:r>
@@ -4334,7 +4222,7 @@
           <w:lang w:val="fr-FR"/>
         </w:rPr>
       </w:pPr>
-      <w:bookmarkStart w:id="17" w:name="_Toc156731136"/>
+      <w:bookmarkStart w:id="17" w:name="_Toc156984588"/>
       <w:r>
         <w:rPr>
           <w:lang w:val="fr-FR"/>
@@ -4362,7 +4250,7 @@
           <w:lang w:val="en-US"/>
         </w:rPr>
       </w:pPr>
-      <w:bookmarkStart w:id="18" w:name="_Toc156731137"/>
+      <w:bookmarkStart w:id="18" w:name="_Toc156984589"/>
       <w:r>
         <w:rPr>
           <w:lang w:val="en-US"/>
@@ -4409,7 +4297,7 @@
         <w:pStyle w:val="Heading1"/>
         <w:jc w:val="left"/>
       </w:pPr>
-      <w:bookmarkStart w:id="19" w:name="_Toc156731138"/>
+      <w:bookmarkStart w:id="19" w:name="_Toc156984590"/>
       <w:r>
         <w:lastRenderedPageBreak/>
         <w:t>Conclusion</w:t>
@@ -4496,6 +4384,18 @@
         <w:spacing w:line="240" w:lineRule="auto"/>
         <w:jc w:val="left"/>
         <w:rPr>
+          <w:rStyle w:val="Hyperlink"/>
+        </w:rPr>
+      </w:pPr>
+    </w:p>
+    <w:p>
+      <w:pPr>
+        <w:spacing w:line="240" w:lineRule="auto"/>
+        <w:jc w:val="left"/>
+        <w:rPr>
+          <w:rStyle w:val="Hyperlink"/>
+          <w:rFonts w:cs="Times New Roman"/>
+          <w:shd w:val="clear" w:color="auto" w:fill="FFFFFF"/>
           <w:lang w:val="fi-FI"/>
         </w:rPr>
       </w:pPr>
@@ -4505,12 +4405,40 @@
         <w:spacing w:line="240" w:lineRule="auto"/>
         <w:jc w:val="left"/>
         <w:rPr>
-          <w:rFonts w:cs="Times New Roman"/>
-          <w:color w:val="121212"/>
-          <w:szCs w:val="24"/>
+          <w:rStyle w:val="Hyperlink"/>
+          <w:rFonts w:cs="Times New Roman"/>
+          <w:color w:val="1E1D1A"/>
+          <w:u w:val="none"/>
           <w:shd w:val="clear" w:color="auto" w:fill="FFFFFF"/>
         </w:rPr>
       </w:pPr>
+      <w:r>
+        <w:rPr>
+          <w:rFonts w:cs="Times New Roman"/>
+          <w:color w:val="1E1D1A"/>
+          <w:shd w:val="clear" w:color="auto" w:fill="FFFFFF"/>
+        </w:rPr>
+        <w:t xml:space="preserve">Böck, A. and Frank, U. (2021). Low-code platform. Business Information Systems Engineering. </w:t>
+      </w:r>
+      <w:r>
+        <w:rPr>
+          <w:rFonts w:cs="Times New Roman"/>
+          <w:color w:val="1E1D1A"/>
+          <w:shd w:val="clear" w:color="auto" w:fill="FFFFFF"/>
+        </w:rPr>
+        <w:t xml:space="preserve">Available at: </w:t>
+      </w:r>
+      <w:hyperlink r:id="rId16" w:history="1">
+        <w:r>
+          <w:rPr>
+            <w:rStyle w:val="Hyperlink"/>
+            <w:rFonts w:cs="Times New Roman"/>
+            <w:shd w:val="clear" w:color="auto" w:fill="FFFFFF"/>
+            <w:lang w:val="en-US"/>
+          </w:rPr>
+          <w:t>https://doi.org/10.1007/s12599-021-00726-8</w:t>
+        </w:r>
+      </w:hyperlink>
     </w:p>
     <w:p>
       <w:pPr>
@@ -4518,6 +4446,195 @@
         <w:jc w:val="left"/>
         <w:rPr>
           <w:rFonts w:cs="Times New Roman"/>
+          <w:color w:val="1E1D1A"/>
+          <w:shd w:val="clear" w:color="auto" w:fill="FFFFFF"/>
+        </w:rPr>
+      </w:pPr>
+    </w:p>
+    <w:p>
+      <w:pPr>
+        <w:spacing w:line="240" w:lineRule="auto"/>
+        <w:jc w:val="left"/>
+        <w:rPr>
+          <w:rFonts w:cs="Times New Roman"/>
+          <w:color w:val="1E1D1A"/>
+          <w:shd w:val="clear" w:color="auto" w:fill="FFFFFF"/>
+        </w:rPr>
+      </w:pPr>
+      <w:r>
+        <w:rPr>
+          <w:rFonts w:cs="Times New Roman"/>
+          <w:color w:val="1E1D1A"/>
+          <w:shd w:val="clear" w:color="auto" w:fill="FFFFFF"/>
+        </w:rPr>
+        <w:t xml:space="preserve">Chrismanto, A. R., Santoso, H. B., Wibowo, A., Delima, R., &amp; Kristiawan, R. A. (2019). Developing agriculture land mapping using rapid application development (rad): a case study from </w:t>
+      </w:r>
+      <w:r>
+        <w:rPr>
+          <w:rFonts w:cs="Times New Roman"/>
+          <w:color w:val="1E1D1A"/>
+          <w:shd w:val="clear" w:color="auto" w:fill="FFFFFF"/>
+        </w:rPr>
+        <w:t>I</w:t>
+      </w:r>
+      <w:r>
+        <w:rPr>
+          <w:rFonts w:cs="Times New Roman"/>
+          <w:color w:val="1E1D1A"/>
+          <w:shd w:val="clear" w:color="auto" w:fill="FFFFFF"/>
+        </w:rPr>
+        <w:t xml:space="preserve">ndonesia. International Journal of Advanced Computer Science and Applications. </w:t>
+      </w:r>
+      <w:r>
+        <w:rPr>
+          <w:rFonts w:cs="Times New Roman"/>
+          <w:color w:val="1E1D1A"/>
+          <w:shd w:val="clear" w:color="auto" w:fill="FFFFFF"/>
+        </w:rPr>
+        <w:t xml:space="preserve">Available at: </w:t>
+      </w:r>
+      <w:hyperlink r:id="rId17" w:history="1">
+        <w:r>
+          <w:rPr>
+            <w:rStyle w:val="Hyperlink"/>
+            <w:rFonts w:cs="Times New Roman"/>
+            <w:shd w:val="clear" w:color="auto" w:fill="FFFFFF"/>
+          </w:rPr>
+          <w:t>https://doi.org/10.14569/ijacsa.2019.0101033</w:t>
+        </w:r>
+      </w:hyperlink>
+    </w:p>
+    <w:p>
+      <w:pPr>
+        <w:spacing w:line="240" w:lineRule="auto"/>
+        <w:jc w:val="left"/>
+        <w:rPr>
+          <w:rFonts w:cs="Times New Roman"/>
+        </w:rPr>
+      </w:pPr>
+    </w:p>
+    <w:p>
+      <w:pPr>
+        <w:spacing w:line="240" w:lineRule="auto"/>
+        <w:jc w:val="left"/>
+        <w:rPr>
+          <w:rFonts w:cs="Times New Roman"/>
+        </w:rPr>
+      </w:pPr>
+      <w:r>
+        <w:rPr>
+          <w:rFonts w:cs="Times New Roman"/>
+        </w:rPr>
+        <w:t>Educative</w:t>
+      </w:r>
+      <w:r>
+        <w:rPr>
+          <w:rFonts w:cs="Times New Roman"/>
+        </w:rPr>
+        <w:t xml:space="preserve"> (2024).</w:t>
+      </w:r>
+      <w:r>
+        <w:rPr>
+          <w:rFonts w:cs="Times New Roman"/>
+        </w:rPr>
+        <w:t xml:space="preserve"> What is DevOps? A Complete Guide to DevOps Methodology</w:t>
+      </w:r>
+      <w:r>
+        <w:rPr>
+          <w:rFonts w:cs="Times New Roman"/>
+        </w:rPr>
+        <w:t xml:space="preserve">, Available at: </w:t>
+      </w:r>
+      <w:hyperlink r:id="rId18" w:history="1">
+        <w:r>
+          <w:rPr>
+            <w:rStyle w:val="Hyperlink"/>
+            <w:rFonts w:cs="Times New Roman"/>
+          </w:rPr>
+          <w:t>https://www.educative.io/answers/what-exactly-is-devops</w:t>
+        </w:r>
+      </w:hyperlink>
+    </w:p>
+    <w:p>
+      <w:pPr>
+        <w:spacing w:line="240" w:lineRule="auto"/>
+        <w:jc w:val="left"/>
+        <w:rPr>
+          <w:rFonts w:cs="Times New Roman"/>
+          <w:color w:val="1E1D1A"/>
+          <w:shd w:val="clear" w:color="auto" w:fill="FFFFFF"/>
+          <w:lang w:val="fi-FI"/>
+        </w:rPr>
+      </w:pPr>
+    </w:p>
+    <w:p>
+      <w:pPr>
+        <w:spacing w:line="240" w:lineRule="auto"/>
+        <w:jc w:val="left"/>
+        <w:rPr>
+          <w:lang w:val="fi-FI"/>
+        </w:rPr>
+      </w:pPr>
+      <w:r>
+        <w:rPr>
+          <w:rFonts w:cs="Times New Roman"/>
+          <w:color w:val="1E1D1A"/>
+          <w:shd w:val="clear" w:color="auto" w:fill="FFFFFF"/>
+          <w:lang w:val="fi-FI"/>
+        </w:rPr>
+        <w:t>Joona Juuti (2021). Powerappsilla toteutettu lainausjärjestelm</w:t>
+      </w:r>
+      <w:r>
+        <w:rPr>
+          <w:rFonts w:cs="Times New Roman"/>
+          <w:color w:val="1E1D1A"/>
+          <w:shd w:val="clear" w:color="auto" w:fill="FFFFFF"/>
+          <w:lang w:val="fi-FI"/>
+        </w:rPr>
+        <w:t>ä. Available at:</w:t>
+      </w:r>
+      <w:r>
+        <w:rPr>
+          <w:rStyle w:val="Hyperlink"/>
+          <w:rFonts w:cs="Times New Roman"/>
+          <w:u w:val="none"/>
+          <w:shd w:val="clear" w:color="auto" w:fill="FFFFFF"/>
+          <w:lang w:val="fi-FI"/>
+        </w:rPr>
+        <w:t xml:space="preserve"> </w:t>
+      </w:r>
+      <w:hyperlink r:id="rId19" w:history="1">
+        <w:r>
+          <w:rPr>
+            <w:rStyle w:val="Hyperlink"/>
+            <w:rFonts w:ascii="NunitoSans" w:hAnsi="NunitoSans"/>
+            <w:color w:val="0841BF"/>
+            <w:sz w:val="21"/>
+            <w:szCs w:val="21"/>
+            <w:shd w:val="clear" w:color="auto" w:fill="FFFFFF"/>
+            <w:lang w:val="fi-FI"/>
+          </w:rPr>
+          <w:t>https://urn.fi/URN:NBN:fi:amk-2021052611310</w:t>
+        </w:r>
+      </w:hyperlink>
+    </w:p>
+    <w:p>
+      <w:pPr>
+        <w:spacing w:line="240" w:lineRule="auto"/>
+        <w:jc w:val="left"/>
+        <w:rPr>
+          <w:rFonts w:cs="Times New Roman"/>
+          <w:szCs w:val="24"/>
+          <w:lang w:val="fi-FI"/>
+        </w:rPr>
+      </w:pPr>
+    </w:p>
+    <w:p>
+      <w:pPr>
+        <w:spacing w:line="240" w:lineRule="auto"/>
+        <w:jc w:val="left"/>
+        <w:rPr>
+          <w:rFonts w:cs="Times New Roman"/>
           <w:szCs w:val="24"/>
           <w:lang w:val="en-US"/>
         </w:rPr>
@@ -4528,7 +4645,7 @@
           <w:szCs w:val="24"/>
           <w:lang w:val="en-US"/>
         </w:rPr>
-        <w:t>Woo, M. Y. (2020). The rise of no/low code software development—no experience needed?. Engineering</w:t>
+        <w:t>Kienle, H. M. and Distante, D. (2013). Evolution of web systems. Evolving Software Systems</w:t>
       </w:r>
       <w:r>
         <w:rPr>
@@ -4536,7 +4653,7 @@
           <w:szCs w:val="24"/>
           <w:lang w:val="en-US"/>
         </w:rPr>
-        <w:t>, Available at</w:t>
+        <w:t>, Available at:</w:t>
       </w:r>
       <w:r>
         <w:rPr>
@@ -4546,7 +4663,7 @@
         </w:rPr>
         <w:t xml:space="preserve"> </w:t>
       </w:r>
-      <w:hyperlink r:id="rId16" w:history="1">
+      <w:hyperlink r:id="rId20" w:history="1">
         <w:r>
           <w:rPr>
             <w:rStyle w:val="Hyperlink"/>
@@ -4554,7 +4671,7 @@
             <w:szCs w:val="24"/>
             <w:lang w:val="en-US"/>
           </w:rPr>
-          <w:t>https://doi.org/10.1016/j.eng.2020.07.007</w:t>
+          <w:t>https://doi.org/10.1007/978-3-642-45398-4_7</w:t>
         </w:r>
       </w:hyperlink>
       <w:r>
@@ -4587,167 +4704,24 @@
       <w:pPr>
         <w:spacing w:line="240" w:lineRule="auto"/>
         <w:jc w:val="left"/>
-        <w:rPr>
-          <w:rFonts w:cs="Times New Roman"/>
-          <w:szCs w:val="24"/>
-          <w:lang w:val="en-US"/>
-        </w:rPr>
       </w:pPr>
     </w:p>
     <w:p>
       <w:pPr>
         <w:spacing w:line="240" w:lineRule="auto"/>
         <w:jc w:val="left"/>
-        <w:rPr>
-          <w:rFonts w:cs="Times New Roman"/>
-          <w:szCs w:val="24"/>
-          <w:lang w:val="en-US"/>
-        </w:rPr>
-      </w:pPr>
-      <w:r>
-        <w:rPr>
-          <w:rFonts w:cs="Times New Roman"/>
-          <w:szCs w:val="24"/>
-          <w:lang w:val="en-US"/>
-        </w:rPr>
-        <w:t>Kienle, H. M. and Distante, D. (2013). Evolution of web systems. Evolving Software Systems</w:t>
-      </w:r>
-      <w:r>
-        <w:rPr>
-          <w:rFonts w:cs="Times New Roman"/>
-          <w:szCs w:val="24"/>
-          <w:lang w:val="en-US"/>
-        </w:rPr>
-        <w:t>, Available at</w:t>
-      </w:r>
-      <w:r>
-        <w:rPr>
-          <w:rFonts w:cs="Times New Roman"/>
-          <w:szCs w:val="24"/>
-          <w:lang w:val="en-US"/>
-        </w:rPr>
-        <w:t xml:space="preserve"> </w:t>
-      </w:r>
-      <w:hyperlink r:id="rId17" w:history="1">
+      </w:pPr>
+      <w:r>
+        <w:t xml:space="preserve">Kristina T. (2022). Power Platform: Model-Driven vs. Canvas Apps vs Portal – What To Use When. Available at: </w:t>
+      </w:r>
+      <w:hyperlink r:id="rId21" w:history="1">
         <w:r>
           <w:rPr>
             <w:rStyle w:val="Hyperlink"/>
-            <w:rFonts w:cs="Times New Roman"/>
-            <w:szCs w:val="24"/>
-            <w:lang w:val="en-US"/>
-          </w:rPr>
-          <w:t>https://doi.org/10.1007/978-3-642-45398-4_7</w:t>
+          </w:rPr>
+          <w:t>https://www.withum.com/resources/power-platform-model-driven-vs-canvas-apps-vs-portal-what-to-use-when/</w:t>
         </w:r>
       </w:hyperlink>
-      <w:r>
-        <w:rPr>
-          <w:rFonts w:cs="Times New Roman"/>
-          <w:szCs w:val="24"/>
-          <w:lang w:val="en-US"/>
-        </w:rPr>
-        <w:t xml:space="preserve"> Accessed 27</w:t>
-      </w:r>
-      <w:r>
-        <w:rPr>
-          <w:rFonts w:cs="Times New Roman"/>
-          <w:szCs w:val="24"/>
-          <w:vertAlign w:val="superscript"/>
-          <w:lang w:val="en-US"/>
-        </w:rPr>
-        <w:t>th</w:t>
-      </w:r>
-      <w:r>
-        <w:rPr>
-          <w:rFonts w:cs="Times New Roman"/>
-          <w:szCs w:val="24"/>
-          <w:lang w:val="en-US"/>
-        </w:rPr>
-        <w:t xml:space="preserve"> December 2023</w:t>
-      </w:r>
-    </w:p>
-    <w:p>
-      <w:pPr>
-        <w:spacing w:line="240" w:lineRule="auto"/>
-        <w:jc w:val="left"/>
-        <w:rPr>
-          <w:rFonts w:cs="Times New Roman"/>
-          <w:szCs w:val="24"/>
-          <w:lang w:val="en-US"/>
-        </w:rPr>
-      </w:pPr>
-    </w:p>
-    <w:p>
-      <w:pPr>
-        <w:spacing w:line="240" w:lineRule="auto"/>
-        <w:jc w:val="left"/>
-        <w:rPr>
-          <w:rFonts w:cs="Times New Roman"/>
-          <w:szCs w:val="24"/>
-          <w:lang w:val="en-US"/>
-        </w:rPr>
-      </w:pPr>
-      <w:r>
-        <w:rPr>
-          <w:rFonts w:cs="Times New Roman"/>
-          <w:szCs w:val="24"/>
-          <w:lang w:val="en-US"/>
-        </w:rPr>
-        <w:t>Rokis, K. and Kirikova, M. (2023). Exploring low-code development: a comprehensive literature review. Complex Systems Informatics and Modeling Quarterly</w:t>
-      </w:r>
-      <w:r>
-        <w:rPr>
-          <w:rFonts w:cs="Times New Roman"/>
-          <w:szCs w:val="24"/>
-          <w:lang w:val="en-US"/>
-        </w:rPr>
-        <w:t xml:space="preserve">, Available at </w:t>
-      </w:r>
-      <w:hyperlink r:id="rId18" w:history="1">
-        <w:r>
-          <w:rPr>
-            <w:rStyle w:val="Hyperlink"/>
-            <w:rFonts w:cs="Times New Roman"/>
-            <w:szCs w:val="24"/>
-            <w:lang w:val="en-US"/>
-          </w:rPr>
-          <w:t>https://doi.org/10.7250/csimq.2023-36.04</w:t>
-        </w:r>
-      </w:hyperlink>
-      <w:r>
-        <w:rPr>
-          <w:rFonts w:cs="Times New Roman"/>
-          <w:szCs w:val="24"/>
-          <w:lang w:val="en-US"/>
-        </w:rPr>
-        <w:t xml:space="preserve"> Accessed 27</w:t>
-      </w:r>
-      <w:r>
-        <w:rPr>
-          <w:rFonts w:cs="Times New Roman"/>
-          <w:szCs w:val="24"/>
-          <w:vertAlign w:val="superscript"/>
-          <w:lang w:val="en-US"/>
-        </w:rPr>
-        <w:t>th</w:t>
-      </w:r>
-      <w:r>
-        <w:rPr>
-          <w:rFonts w:cs="Times New Roman"/>
-          <w:szCs w:val="24"/>
-          <w:lang w:val="en-US"/>
-        </w:rPr>
-        <w:t xml:space="preserve"> December 2023</w:t>
-      </w:r>
-    </w:p>
-    <w:p>
-      <w:pPr>
-        <w:spacing w:line="240" w:lineRule="auto"/>
-        <w:jc w:val="left"/>
-        <w:rPr>
-          <w:rFonts w:cs="Times New Roman"/>
-          <w:szCs w:val="24"/>
-        </w:rPr>
-      </w:pPr>
     </w:p>
     <w:p>
       <w:pPr>
@@ -4757,6 +4731,19 @@
           <w:rFonts w:cs="Times New Roman"/>
           <w:color w:val="1E1D1A"/>
           <w:shd w:val="clear" w:color="auto" w:fill="FFFFFF"/>
+          <w:lang w:val="fi-FI"/>
+        </w:rPr>
+      </w:pPr>
+    </w:p>
+    <w:p>
+      <w:pPr>
+        <w:spacing w:line="240" w:lineRule="auto"/>
+        <w:jc w:val="left"/>
+        <w:rPr>
+          <w:rStyle w:val="Hyperlink"/>
+          <w:rFonts w:cs="Times New Roman"/>
+          <w:shd w:val="clear" w:color="auto" w:fill="FFFFFF"/>
+          <w:lang w:val="en-US"/>
         </w:rPr>
       </w:pPr>
       <w:r>
@@ -4764,17 +4751,98 @@
           <w:rFonts w:cs="Times New Roman"/>
           <w:color w:val="1E1D1A"/>
           <w:shd w:val="clear" w:color="auto" w:fill="FFFFFF"/>
-        </w:rPr>
-        <w:t xml:space="preserve">Petersen, K., Wohlin, C., &amp; Baca, D. (2009). The waterfall model in large-scale development. Lecture Notes in Business Information Processing. </w:t>
-      </w:r>
-      <w:hyperlink r:id="rId19" w:history="1">
+          <w:lang w:val="fi-FI"/>
+        </w:rPr>
+        <w:t>Lehto Petri (2021). Power Appsin käytön aloittaminen.</w:t>
+      </w:r>
+      <w:r>
+        <w:rPr>
+          <w:rFonts w:cs="Times New Roman"/>
+          <w:color w:val="1E1D1A"/>
+          <w:shd w:val="clear" w:color="auto" w:fill="FFFFFF"/>
+          <w:lang w:val="fi-FI"/>
+        </w:rPr>
+        <w:t xml:space="preserve"> </w:t>
+      </w:r>
+      <w:r>
+        <w:rPr>
+          <w:rFonts w:cs="Times New Roman"/>
+          <w:color w:val="1E1D1A"/>
+          <w:shd w:val="clear" w:color="auto" w:fill="FFFFFF"/>
+          <w:lang w:val="en-US"/>
+        </w:rPr>
+        <w:t>Available at:</w:t>
+      </w:r>
+      <w:r>
+        <w:rPr>
+          <w:rStyle w:val="Hyperlink"/>
+          <w:rFonts w:cs="Times New Roman"/>
+          <w:shd w:val="clear" w:color="auto" w:fill="FFFFFF"/>
+          <w:lang w:val="en-US"/>
+        </w:rPr>
+        <w:t xml:space="preserve"> </w:t>
+      </w:r>
+      <w:hyperlink r:id="rId22" w:history="1">
         <w:r>
           <w:rPr>
             <w:rStyle w:val="Hyperlink"/>
             <w:rFonts w:cs="Times New Roman"/>
             <w:shd w:val="clear" w:color="auto" w:fill="FFFFFF"/>
-          </w:rPr>
-          <w:t xml:space="preserve"> https://doi.org/10.1007/978-3-642-02152-7_29</w:t>
+            <w:lang w:val="en-US"/>
+          </w:rPr>
+          <w:t>https://urn.fi/URN:NBN:fi:amk-2021082017071</w:t>
+        </w:r>
+      </w:hyperlink>
+    </w:p>
+    <w:p>
+      <w:pPr>
+        <w:spacing w:line="240" w:lineRule="auto"/>
+        <w:jc w:val="left"/>
+        <w:rPr>
+          <w:lang w:val="en-US"/>
+        </w:rPr>
+      </w:pPr>
+    </w:p>
+    <w:p>
+      <w:pPr>
+        <w:spacing w:line="240" w:lineRule="auto"/>
+        <w:jc w:val="left"/>
+      </w:pPr>
+      <w:r>
+        <w:t xml:space="preserve">Microsoft (2023). What are canvas apps? Available at: </w:t>
+      </w:r>
+      <w:hyperlink r:id="rId23" w:history="1">
+        <w:r>
+          <w:rPr>
+            <w:rStyle w:val="Hyperlink"/>
+          </w:rPr>
+          <w:t>https://learn.microsoft.com/en-us/power-apps/maker/canvas-apps/getting-started</w:t>
+        </w:r>
+      </w:hyperlink>
+    </w:p>
+    <w:p>
+      <w:pPr>
+        <w:spacing w:line="240" w:lineRule="auto"/>
+        <w:jc w:val="left"/>
+      </w:pPr>
+    </w:p>
+    <w:p>
+      <w:pPr>
+        <w:spacing w:line="240" w:lineRule="auto"/>
+        <w:jc w:val="left"/>
+        <w:rPr>
+          <w:rStyle w:val="Hyperlink"/>
+        </w:rPr>
+      </w:pPr>
+      <w:r>
+        <w:t xml:space="preserve">Microsoft (2023). What are model-driven apps in PowerApps? Available at:  </w:t>
+      </w:r>
+      <w:hyperlink r:id="rId24" w:history="1">
+        <w:r>
+          <w:rPr>
+            <w:rStyle w:val="Hyperlink"/>
+          </w:rPr>
+          <w:t>https://learn.microsoft.com/en-us/power-apps/maker/canvas-apps/getting-started</w:t>
         </w:r>
       </w:hyperlink>
     </w:p>
@@ -4793,319 +4861,14 @@
       <w:pPr>
         <w:spacing w:line="240" w:lineRule="auto"/>
         <w:jc w:val="left"/>
+      </w:pPr>
+      <w:r>
         <w:rPr>
           <w:rFonts w:cs="Times New Roman"/>
           <w:color w:val="1E1D1A"/>
           <w:shd w:val="clear" w:color="auto" w:fill="FFFFFF"/>
         </w:rPr>
-      </w:pPr>
-      <w:r>
-        <w:rPr>
-          <w:rFonts w:cs="Times New Roman"/>
-          <w:color w:val="1E1D1A"/>
-          <w:shd w:val="clear" w:color="auto" w:fill="FFFFFF"/>
-        </w:rPr>
-        <w:t xml:space="preserve">Chrismanto, A. R., Santoso, H. B., Wibowo, A., Delima, R., &amp; Kristiawan, R. A. (2019). Developing agriculture land mapping using rapid application development (rad): a case study from </w:t>
-      </w:r>
-      <w:r>
-        <w:rPr>
-          <w:rFonts w:cs="Times New Roman"/>
-          <w:color w:val="1E1D1A"/>
-          <w:shd w:val="clear" w:color="auto" w:fill="FFFFFF"/>
-        </w:rPr>
-        <w:t>I</w:t>
-      </w:r>
-      <w:r>
-        <w:rPr>
-          <w:rFonts w:cs="Times New Roman"/>
-          <w:color w:val="1E1D1A"/>
-          <w:shd w:val="clear" w:color="auto" w:fill="FFFFFF"/>
-        </w:rPr>
-        <w:t xml:space="preserve">ndonesia. International Journal of Advanced Computer Science and Applications. </w:t>
-      </w:r>
-      <w:hyperlink r:id="rId20" w:history="1">
-        <w:r>
-          <w:rPr>
-            <w:rStyle w:val="Hyperlink"/>
-            <w:rFonts w:cs="Times New Roman"/>
-            <w:shd w:val="clear" w:color="auto" w:fill="FFFFFF"/>
-          </w:rPr>
-          <w:t>https://doi.org/10.14569/ijacsa.2019.0101033</w:t>
-        </w:r>
-      </w:hyperlink>
-    </w:p>
-    <w:p>
-      <w:pPr>
-        <w:spacing w:line="240" w:lineRule="auto"/>
-        <w:jc w:val="left"/>
-        <w:rPr>
-          <w:rFonts w:cs="Times New Roman"/>
-          <w:color w:val="1E1D1A"/>
-          <w:shd w:val="clear" w:color="auto" w:fill="FFFFFF"/>
-        </w:rPr>
-      </w:pPr>
-    </w:p>
-    <w:p>
-      <w:pPr>
-        <w:spacing w:line="240" w:lineRule="auto"/>
-        <w:jc w:val="left"/>
-        <w:rPr>
-          <w:rFonts w:cs="Times New Roman"/>
-        </w:rPr>
-      </w:pPr>
-      <w:r>
-        <w:rPr>
-          <w:rFonts w:cs="Times New Roman"/>
-        </w:rPr>
-        <w:t xml:space="preserve">Simplilearn, (2023). </w:t>
-      </w:r>
-      <w:r>
-        <w:rPr>
-          <w:rFonts w:cs="Times New Roman"/>
-        </w:rPr>
-        <w:t>Agile Development Methodologies</w:t>
-      </w:r>
-      <w:r>
-        <w:rPr>
-          <w:rFonts w:cs="Times New Roman"/>
-        </w:rPr>
-        <w:t>,</w:t>
-      </w:r>
-      <w:r>
-        <w:rPr>
-          <w:rFonts w:cs="Times New Roman"/>
-        </w:rPr>
-        <w:t xml:space="preserve"> Available at:</w:t>
-      </w:r>
-      <w:hyperlink r:id="rId21" w:history="1">
-        <w:r>
-          <w:rPr>
-            <w:rStyle w:val="Hyperlink"/>
-            <w:rFonts w:cs="Times New Roman"/>
-          </w:rPr>
-          <w:t xml:space="preserve"> https://www.simplilearn.com/tutorials/agile-scrum-tutorial/what-is-agile</w:t>
-        </w:r>
-      </w:hyperlink>
-    </w:p>
-    <w:p>
-      <w:pPr>
-        <w:spacing w:line="240" w:lineRule="auto"/>
-        <w:jc w:val="left"/>
-        <w:rPr>
-          <w:rFonts w:cs="Times New Roman"/>
-        </w:rPr>
-      </w:pPr>
-    </w:p>
-    <w:p>
-      <w:pPr>
-        <w:spacing w:line="240" w:lineRule="auto"/>
-        <w:jc w:val="left"/>
-        <w:rPr>
-          <w:rFonts w:cs="Times New Roman"/>
-        </w:rPr>
-      </w:pPr>
-      <w:r>
-        <w:rPr>
-          <w:rFonts w:cs="Times New Roman"/>
-        </w:rPr>
-        <w:t>Educative</w:t>
-      </w:r>
-      <w:r>
-        <w:rPr>
-          <w:rFonts w:cs="Times New Roman"/>
-        </w:rPr>
-        <w:t xml:space="preserve"> (2024).</w:t>
-      </w:r>
-      <w:r>
-        <w:rPr>
-          <w:rFonts w:cs="Times New Roman"/>
-        </w:rPr>
-        <w:t xml:space="preserve"> </w:t>
-      </w:r>
-      <w:r>
-        <w:rPr>
-          <w:rFonts w:cs="Times New Roman"/>
-        </w:rPr>
-        <w:t>What is DevOps? A Complete Guide to DevOps Methodology</w:t>
-      </w:r>
-      <w:r>
-        <w:rPr>
-          <w:rFonts w:cs="Times New Roman"/>
-        </w:rPr>
-        <w:t>,</w:t>
-      </w:r>
-      <w:r>
-        <w:rPr>
-          <w:rFonts w:cs="Times New Roman"/>
-        </w:rPr>
-        <w:t xml:space="preserve"> Available at:</w:t>
-      </w:r>
-      <w:r>
-        <w:rPr>
-          <w:rFonts w:cs="Times New Roman"/>
-        </w:rPr>
-        <w:t xml:space="preserve"> </w:t>
-      </w:r>
-      <w:hyperlink r:id="rId22" w:history="1">
-        <w:r>
-          <w:rPr>
-            <w:rStyle w:val="Hyperlink"/>
-            <w:rFonts w:cs="Times New Roman"/>
-          </w:rPr>
-          <w:t>https://www.educative.io/answers/what-exactly-is-devops</w:t>
-        </w:r>
-      </w:hyperlink>
-    </w:p>
-    <w:p>
-      <w:pPr>
-        <w:spacing w:line="240" w:lineRule="auto"/>
-        <w:jc w:val="left"/>
-        <w:rPr>
-          <w:rFonts w:cs="Times New Roman"/>
-        </w:rPr>
-      </w:pPr>
-    </w:p>
-    <w:p>
-      <w:pPr>
-        <w:spacing w:line="240" w:lineRule="auto"/>
-        <w:jc w:val="left"/>
-        <w:rPr>
-          <w:rStyle w:val="Hyperlink"/>
-          <w:rFonts w:cs="Times New Roman"/>
-          <w:shd w:val="clear" w:color="auto" w:fill="FFFFFF"/>
-        </w:rPr>
-      </w:pPr>
-      <w:r>
-        <w:rPr>
-          <w:rFonts w:cs="Times New Roman"/>
-          <w:color w:val="1E1D1A"/>
-          <w:shd w:val="clear" w:color="auto" w:fill="FFFFFF"/>
-        </w:rPr>
-        <w:t xml:space="preserve">Böck, A. and Frank, U. (2021). Low-code platform. Business Information Systems Engineering. </w:t>
-      </w:r>
-      <w:hyperlink r:id="rId23" w:history="1">
-        <w:r>
-          <w:rPr>
-            <w:rStyle w:val="Hyperlink"/>
-            <w:rFonts w:cs="Times New Roman"/>
-            <w:shd w:val="clear" w:color="auto" w:fill="FFFFFF"/>
-          </w:rPr>
-          <w:t>https://doi.org/10.1007/s12599-021-00726-8</w:t>
-        </w:r>
-      </w:hyperlink>
-    </w:p>
-    <w:p>
-      <w:pPr>
-        <w:spacing w:line="240" w:lineRule="auto"/>
-        <w:jc w:val="left"/>
-        <w:rPr>
-          <w:rStyle w:val="Hyperlink"/>
-          <w:rFonts w:cs="Times New Roman"/>
-          <w:shd w:val="clear" w:color="auto" w:fill="FFFFFF"/>
-        </w:rPr>
-      </w:pPr>
-    </w:p>
-    <w:p>
-      <w:pPr>
-        <w:spacing w:line="240" w:lineRule="auto"/>
-        <w:jc w:val="left"/>
-        <w:rPr>
-          <w:rStyle w:val="Hyperlink"/>
-          <w:rFonts w:cs="Times New Roman"/>
-          <w:shd w:val="clear" w:color="auto" w:fill="FFFFFF"/>
-        </w:rPr>
-      </w:pPr>
-      <w:r>
-        <w:rPr>
-          <w:rFonts w:cs="Times New Roman"/>
-          <w:color w:val="1E1D1A"/>
-          <w:shd w:val="clear" w:color="auto" w:fill="FFFFFF"/>
-        </w:rPr>
-        <w:t>Lehto Petri</w:t>
-      </w:r>
-      <w:r>
-        <w:rPr>
-          <w:rFonts w:cs="Times New Roman"/>
-          <w:color w:val="1E1D1A"/>
-          <w:shd w:val="clear" w:color="auto" w:fill="FFFFFF"/>
-        </w:rPr>
-        <w:t xml:space="preserve"> (2</w:t>
-      </w:r>
-      <w:r>
-        <w:rPr>
-          <w:rFonts w:cs="Times New Roman"/>
-          <w:color w:val="1E1D1A"/>
-          <w:shd w:val="clear" w:color="auto" w:fill="FFFFFF"/>
-        </w:rPr>
-        <w:t xml:space="preserve">021). </w:t>
-      </w:r>
-      <w:r>
-        <w:rPr>
-          <w:rFonts w:cs="Times New Roman"/>
-          <w:color w:val="1E1D1A"/>
-          <w:shd w:val="clear" w:color="auto" w:fill="FFFFFF"/>
-        </w:rPr>
-        <w:t>Power Appsin käytön aloittaminen</w:t>
-      </w:r>
-      <w:r>
-        <w:rPr>
-          <w:rFonts w:cs="Times New Roman"/>
-          <w:color w:val="1E1D1A"/>
-          <w:shd w:val="clear" w:color="auto" w:fill="FFFFFF"/>
-        </w:rPr>
-        <w:t xml:space="preserve">. </w:t>
-      </w:r>
-      <w:r>
-        <w:rPr>
-          <w:rStyle w:val="Hyperlink"/>
-          <w:rFonts w:cs="Times New Roman"/>
-          <w:shd w:val="clear" w:color="auto" w:fill="FFFFFF"/>
-        </w:rPr>
-        <w:t xml:space="preserve"> </w:t>
-      </w:r>
-      <w:hyperlink r:id="rId24" w:history="1">
-        <w:r>
-          <w:rPr>
-            <w:rStyle w:val="Hyperlink"/>
-            <w:rFonts w:cs="Times New Roman"/>
-            <w:shd w:val="clear" w:color="auto" w:fill="FFFFFF"/>
-          </w:rPr>
-          <w:t>https://urn.fi/URN:NBN:fi:amk-2021082017071</w:t>
-        </w:r>
-      </w:hyperlink>
-    </w:p>
-    <w:p>
-      <w:pPr>
-        <w:spacing w:line="240" w:lineRule="auto"/>
-        <w:jc w:val="left"/>
-        <w:rPr>
-          <w:rStyle w:val="Hyperlink"/>
-          <w:rFonts w:cs="Times New Roman"/>
-          <w:shd w:val="clear" w:color="auto" w:fill="FFFFFF"/>
-        </w:rPr>
-      </w:pPr>
-    </w:p>
-    <w:p>
-      <w:pPr>
-        <w:spacing w:line="240" w:lineRule="auto"/>
-        <w:jc w:val="left"/>
-      </w:pPr>
-      <w:r>
-        <w:rPr>
-          <w:rFonts w:cs="Times New Roman"/>
-          <w:color w:val="1E1D1A"/>
-          <w:shd w:val="clear" w:color="auto" w:fill="FFFFFF"/>
-        </w:rPr>
-        <w:t>Palmer Troy (2023). Microsoft PowerApps as an Alternative Solution to Business Application Development</w:t>
-      </w:r>
-      <w:r>
-        <w:rPr>
-          <w:rStyle w:val="Hyperlink"/>
-          <w:rFonts w:cs="Times New Roman"/>
-          <w:u w:val="none"/>
-          <w:shd w:val="clear" w:color="auto" w:fill="FFFFFF"/>
-        </w:rPr>
-        <w:t>,</w:t>
+        <w:t>Palmer Troy (2023). Microsoft PowerApps as an Alternative Solution to Business Application Development, Available at:</w:t>
       </w:r>
       <w:r>
         <w:rPr>
@@ -5134,186 +4897,321 @@
       <w:pPr>
         <w:spacing w:line="240" w:lineRule="auto"/>
         <w:jc w:val="left"/>
-      </w:pPr>
-    </w:p>
-    <w:p>
-      <w:pPr>
-        <w:spacing w:line="240" w:lineRule="auto"/>
-        <w:jc w:val="left"/>
-      </w:pPr>
-      <w:r>
-        <w:t>Microsoft (2023). What are canvas apps?</w:t>
-      </w:r>
-      <w:r>
-        <w:t xml:space="preserve"> Available at:</w:t>
-      </w:r>
-      <w:r>
-        <w:t xml:space="preserve"> </w:t>
-      </w:r>
-      <w:hyperlink r:id="rId26" w:history="1">
-        <w:r>
-          <w:rPr>
-            <w:rStyle w:val="Hyperlink"/>
-          </w:rPr>
-          <w:t>https://learn.microsoft.com/en-us/power-apps/maker/canvas-apps/getting-started</w:t>
-        </w:r>
-      </w:hyperlink>
-    </w:p>
-    <w:p>
-      <w:pPr>
-        <w:spacing w:line="240" w:lineRule="auto"/>
-        <w:jc w:val="left"/>
-      </w:pPr>
-    </w:p>
-    <w:p>
-      <w:pPr>
-        <w:spacing w:line="240" w:lineRule="auto"/>
-        <w:jc w:val="left"/>
-      </w:pPr>
-      <w:r>
-        <w:t>Kristina T. (2022). Power Platform: Model-Driven vs. Canvas Apps vs Portal – What To Use When.</w:t>
-      </w:r>
-      <w:r>
-        <w:t xml:space="preserve"> Available at:</w:t>
-      </w:r>
-      <w:r>
-        <w:t xml:space="preserve"> </w:t>
-      </w:r>
-      <w:hyperlink r:id="rId27" w:history="1">
-        <w:r>
-          <w:rPr>
-            <w:rStyle w:val="Hyperlink"/>
-          </w:rPr>
-          <w:t>https://www.withum.com/resources/power-platform-model-driven-vs-canvas-apps-vs-portal-what-to-use-when/</w:t>
-        </w:r>
-      </w:hyperlink>
-    </w:p>
-    <w:p>
-      <w:pPr>
-        <w:spacing w:line="240" w:lineRule="auto"/>
-        <w:jc w:val="left"/>
-      </w:pPr>
-    </w:p>
-    <w:p>
-      <w:pPr>
-        <w:spacing w:line="240" w:lineRule="auto"/>
-        <w:jc w:val="left"/>
-        <w:rPr>
-          <w:rStyle w:val="Hyperlink"/>
-        </w:rPr>
-      </w:pPr>
-      <w:r>
-        <w:t xml:space="preserve">Microsoft (2023). What are model-driven apps in PowerApps? </w:t>
-      </w:r>
-      <w:r>
-        <w:t xml:space="preserve">Available at: </w:t>
-      </w:r>
-      <w:r>
-        <w:t xml:space="preserve"> </w:t>
-      </w:r>
-      <w:hyperlink r:id="rId28" w:history="1">
-        <w:r>
-          <w:rPr>
-            <w:rStyle w:val="Hyperlink"/>
-          </w:rPr>
-          <w:t>https://learn.microsoft.com/en-us/power-apps/maker/canvas-apps/getting-started</w:t>
-        </w:r>
-      </w:hyperlink>
-    </w:p>
-    <w:p>
-      <w:pPr>
-        <w:spacing w:line="240" w:lineRule="auto"/>
-        <w:jc w:val="left"/>
-        <w:rPr>
-          <w:rStyle w:val="Hyperlink"/>
-        </w:rPr>
-      </w:pPr>
-    </w:p>
-    <w:p>
-      <w:pPr>
-        <w:spacing w:line="240" w:lineRule="auto"/>
-        <w:jc w:val="left"/>
-      </w:pPr>
-      <w:r>
         <w:rPr>
           <w:rFonts w:cs="Times New Roman"/>
           <w:color w:val="1E1D1A"/>
           <w:shd w:val="clear" w:color="auto" w:fill="FFFFFF"/>
-        </w:rPr>
-        <w:t xml:space="preserve">Joona Juuti (2021). </w:t>
-      </w:r>
-      <w:r>
+          <w:lang w:val="en-US"/>
+        </w:rPr>
+      </w:pPr>
+    </w:p>
+    <w:p>
+      <w:pPr>
+        <w:spacing w:line="240" w:lineRule="auto"/>
+        <w:jc w:val="left"/>
         <w:rPr>
           <w:rFonts w:cs="Times New Roman"/>
           <w:color w:val="1E1D1A"/>
           <w:shd w:val="clear" w:color="auto" w:fill="FFFFFF"/>
         </w:rPr>
-        <w:t>Powerappsilla toteutettu lainausjärjestelmä</w:t>
+      </w:pPr>
+      <w:r>
+        <w:rPr>
+          <w:rFonts w:cs="Times New Roman"/>
+          <w:color w:val="1E1D1A"/>
+          <w:shd w:val="clear" w:color="auto" w:fill="FFFFFF"/>
+          <w:lang w:val="de-DE"/>
+        </w:rPr>
+        <w:t xml:space="preserve">Petersen, K., Wohlin, C., &amp; Baca, D. (2009). </w:t>
+      </w:r>
+      <w:r>
+        <w:rPr>
+          <w:rFonts w:cs="Times New Roman"/>
+          <w:color w:val="1E1D1A"/>
+          <w:shd w:val="clear" w:color="auto" w:fill="FFFFFF"/>
+        </w:rPr>
+        <w:t>The waterfall model in large-scale development. Lecture Notes in Business Information Processing.</w:t>
+      </w:r>
+      <w:r>
+        <w:rPr>
+          <w:rFonts w:cs="Times New Roman"/>
+          <w:color w:val="1E1D1A"/>
+          <w:shd w:val="clear" w:color="auto" w:fill="FFFFFF"/>
+        </w:rPr>
+        <w:t xml:space="preserve"> Available at:</w:t>
+      </w:r>
+      <w:r>
+        <w:rPr>
+          <w:rFonts w:cs="Times New Roman"/>
+          <w:color w:val="1E1D1A"/>
+          <w:shd w:val="clear" w:color="auto" w:fill="FFFFFF"/>
+        </w:rPr>
+        <w:t xml:space="preserve"> </w:t>
+      </w:r>
+      <w:r>
+        <w:fldChar w:fldCharType="begin"/>
+      </w:r>
+      <w:r>
+        <w:instrText>HYPERLINK "https://link.springer.com/chapter/10.1007/978-3-642-02152-7_29"</w:instrText>
+      </w:r>
+      <w:r>
+        <w:fldChar w:fldCharType="separate"/>
       </w:r>
       <w:r>
         <w:rPr>
           <w:rStyle w:val="Hyperlink"/>
           <w:rFonts w:cs="Times New Roman"/>
-          <w:u w:val="none"/>
           <w:shd w:val="clear" w:color="auto" w:fill="FFFFFF"/>
         </w:rPr>
-        <w:t>,</w:t>
+        <w:t xml:space="preserve"> https://doi.org/10.1007/978-3-642-02152-7_29</w:t>
       </w:r>
       <w:r>
         <w:rPr>
           <w:rStyle w:val="Hyperlink"/>
           <w:rFonts w:cs="Times New Roman"/>
-          <w:u w:val="none"/>
           <w:shd w:val="clear" w:color="auto" w:fill="FFFFFF"/>
         </w:rPr>
+        <w:fldChar w:fldCharType="end"/>
+      </w:r>
+    </w:p>
+    <w:p>
+      <w:pPr>
+        <w:spacing w:line="240" w:lineRule="auto"/>
+        <w:jc w:val="left"/>
+        <w:rPr>
+          <w:rFonts w:cs="Times New Roman"/>
+          <w:szCs w:val="24"/>
+          <w:lang w:val="en-US"/>
+        </w:rPr>
+      </w:pPr>
+    </w:p>
+    <w:p>
+      <w:pPr>
+        <w:spacing w:line="240" w:lineRule="auto"/>
+        <w:jc w:val="left"/>
+        <w:rPr>
+          <w:rFonts w:cs="Times New Roman"/>
+          <w:szCs w:val="24"/>
+          <w:lang w:val="en-US"/>
+        </w:rPr>
+      </w:pPr>
+      <w:r>
+        <w:rPr>
+          <w:rFonts w:cs="Times New Roman"/>
+          <w:szCs w:val="24"/>
+          <w:lang w:val="en-US"/>
+        </w:rPr>
+        <w:t>Rokis, K. and Kirikova, M. (2023). Exploring low-code development: a comprehensive literature review. Complex Systems Informatics and Modeling Quarterly</w:t>
+      </w:r>
+      <w:r>
+        <w:rPr>
+          <w:rFonts w:cs="Times New Roman"/>
+          <w:szCs w:val="24"/>
+          <w:lang w:val="en-US"/>
+        </w:rPr>
+        <w:t xml:space="preserve">, Available at: </w:t>
+      </w:r>
+      <w:hyperlink r:id="rId26" w:history="1">
+        <w:r>
+          <w:rPr>
+            <w:rStyle w:val="Hyperlink"/>
+            <w:rFonts w:cs="Times New Roman"/>
+            <w:szCs w:val="24"/>
+            <w:lang w:val="en-US"/>
+          </w:rPr>
+          <w:t>https://doi.org/10.7250/csimq.2023-36.04</w:t>
+        </w:r>
+      </w:hyperlink>
+      <w:r>
+        <w:rPr>
+          <w:rFonts w:cs="Times New Roman"/>
+          <w:szCs w:val="24"/>
+          <w:lang w:val="en-US"/>
+        </w:rPr>
+        <w:t xml:space="preserve"> Accessed 27</w:t>
+      </w:r>
+      <w:r>
+        <w:rPr>
+          <w:rFonts w:cs="Times New Roman"/>
+          <w:szCs w:val="24"/>
+          <w:vertAlign w:val="superscript"/>
+          <w:lang w:val="en-US"/>
+        </w:rPr>
+        <w:t>th</w:t>
+      </w:r>
+      <w:r>
+        <w:rPr>
+          <w:rFonts w:cs="Times New Roman"/>
+          <w:szCs w:val="24"/>
+          <w:lang w:val="en-US"/>
+        </w:rPr>
+        <w:t xml:space="preserve"> December 2023</w:t>
+      </w:r>
+    </w:p>
+    <w:p>
+      <w:pPr>
+        <w:spacing w:line="240" w:lineRule="auto"/>
+        <w:jc w:val="left"/>
+        <w:rPr>
+          <w:rFonts w:cs="Times New Roman"/>
+        </w:rPr>
+      </w:pPr>
+    </w:p>
+    <w:p>
+      <w:pPr>
+        <w:spacing w:line="240" w:lineRule="auto"/>
+        <w:jc w:val="left"/>
+        <w:rPr>
+          <w:rFonts w:cs="Times New Roman"/>
+        </w:rPr>
+      </w:pPr>
+      <w:r>
+        <w:rPr>
+          <w:rFonts w:cs="Times New Roman"/>
+        </w:rPr>
+        <w:t xml:space="preserve">Simplilearn, (2023). </w:t>
+      </w:r>
+      <w:r>
+        <w:rPr>
+          <w:rFonts w:cs="Times New Roman"/>
+        </w:rPr>
+        <w:t>Agile Development Methodologies</w:t>
+      </w:r>
+      <w:r>
+        <w:rPr>
+          <w:rFonts w:cs="Times New Roman"/>
+        </w:rPr>
+        <w:t>, Available at:</w:t>
+      </w:r>
+      <w:hyperlink r:id="rId27" w:history="1">
+        <w:r>
+          <w:rPr>
+            <w:rStyle w:val="Hyperlink"/>
+            <w:rFonts w:cs="Times New Roman"/>
+          </w:rPr>
+          <w:t xml:space="preserve"> https://www.simplilearn.com/tutorials/agile-scrum-tutorial/what-is-agile</w:t>
+        </w:r>
+      </w:hyperlink>
+    </w:p>
+    <w:p>
+      <w:pPr>
+        <w:spacing w:line="240" w:lineRule="auto"/>
+        <w:jc w:val="left"/>
+        <w:rPr>
+          <w:rFonts w:cs="Times New Roman"/>
+          <w:szCs w:val="24"/>
+          <w:lang w:val="en-US"/>
+        </w:rPr>
+      </w:pPr>
+    </w:p>
+    <w:p>
+      <w:pPr>
+        <w:spacing w:line="240" w:lineRule="auto"/>
+        <w:jc w:val="left"/>
+        <w:rPr>
+          <w:rFonts w:cs="Times New Roman"/>
+          <w:szCs w:val="24"/>
+          <w:lang w:val="en-US"/>
+        </w:rPr>
+      </w:pPr>
+      <w:r>
+        <w:rPr>
+          <w:rFonts w:cs="Times New Roman"/>
+          <w:szCs w:val="24"/>
+          <w:lang w:val="en-US"/>
+        </w:rPr>
+        <w:t>Woo, M. Y. (2020). The rise of no/low code software development—no experience needed?. Engineering</w:t>
+      </w:r>
+      <w:r>
+        <w:rPr>
+          <w:rFonts w:cs="Times New Roman"/>
+          <w:szCs w:val="24"/>
+          <w:lang w:val="en-US"/>
+        </w:rPr>
+        <w:t>, Available at</w:t>
+      </w:r>
+      <w:r>
+        <w:rPr>
+          <w:rFonts w:cs="Times New Roman"/>
+          <w:szCs w:val="24"/>
+          <w:lang w:val="en-US"/>
+        </w:rPr>
         <w:t xml:space="preserve"> </w:t>
       </w:r>
-      <w:hyperlink r:id="rId29" w:history="1">
+      <w:hyperlink r:id="rId28" w:history="1">
         <w:r>
           <w:rPr>
             <w:rStyle w:val="Hyperlink"/>
-            <w:rFonts w:ascii="NunitoSans" w:hAnsi="NunitoSans"/>
-            <w:color w:val="0841BF"/>
-            <w:sz w:val="21"/>
-            <w:szCs w:val="21"/>
-            <w:shd w:val="clear" w:color="auto" w:fill="FFFFFF"/>
-          </w:rPr>
-          <w:t>https://urn.fi/URN:NBN:fi:amk-2021052611310</w:t>
+            <w:rFonts w:cs="Times New Roman"/>
+            <w:szCs w:val="24"/>
+            <w:lang w:val="en-US"/>
+          </w:rPr>
+          <w:t>https://doi.org/10.1016/j.eng.2020.07.007</w:t>
         </w:r>
       </w:hyperlink>
+      <w:r>
+        <w:rPr>
+          <w:rFonts w:cs="Times New Roman"/>
+          <w:szCs w:val="24"/>
+          <w:lang w:val="en-US"/>
+        </w:rPr>
+        <w:t xml:space="preserve"> Accessed 27</w:t>
+      </w:r>
+      <w:r>
+        <w:rPr>
+          <w:rFonts w:cs="Times New Roman"/>
+          <w:szCs w:val="24"/>
+          <w:vertAlign w:val="superscript"/>
+          <w:lang w:val="en-US"/>
+        </w:rPr>
+        <w:t>th</w:t>
+      </w:r>
+      <w:r>
+        <w:rPr>
+          <w:rFonts w:cs="Times New Roman"/>
+          <w:szCs w:val="24"/>
+          <w:lang w:val="en-US"/>
+        </w:rPr>
+        <w:t xml:space="preserve"> December 2023</w:t>
+      </w:r>
+    </w:p>
+    <w:p>
+      <w:pPr>
+        <w:spacing w:after="160"/>
+        <w:jc w:val="left"/>
+        <w:rPr>
+          <w:rStyle w:val="Hyperlink"/>
+          <w:rFonts w:cs="Times New Roman"/>
+          <w:shd w:val="clear" w:color="auto" w:fill="FFFFFF"/>
+          <w:lang w:val="en-US"/>
+        </w:rPr>
+      </w:pPr>
     </w:p>
     <w:p>
       <w:pPr>
         <w:spacing w:line="240" w:lineRule="auto"/>
         <w:jc w:val="left"/>
-        <w:rPr>
-          <w:rStyle w:val="Hyperlink"/>
-          <w:rFonts w:cs="Times New Roman"/>
-          <w:shd w:val="clear" w:color="auto" w:fill="FFFFFF"/>
-        </w:rPr>
-      </w:pPr>
-    </w:p>
-    <w:p>
-      <w:pPr>
-        <w:spacing w:after="160"/>
-        <w:jc w:val="left"/>
-        <w:rPr>
-          <w:rStyle w:val="Hyperlink"/>
-          <w:rFonts w:cs="Times New Roman"/>
-          <w:shd w:val="clear" w:color="auto" w:fill="FFFFFF"/>
-        </w:rPr>
-      </w:pPr>
+      </w:pPr>
+      <w:r>
+        <w:t>APPENDIX</w:t>
+      </w:r>
+      <w:r>
+        <w:t xml:space="preserve"> 1</w:t>
+      </w:r>
     </w:p>
     <w:p>
       <w:pPr>
         <w:spacing w:line="240" w:lineRule="auto"/>
         <w:jc w:val="left"/>
-      </w:pPr>
-      <w:r>
-        <w:t>APPENDIX</w:t>
-      </w:r>
-      <w:r>
-        <w:t xml:space="preserve"> 1</w:t>
+        <w:rPr>
+          <w:b/>
+        </w:rPr>
+      </w:pPr>
+      <w:r>
+        <w:rPr>
+          <w:b/>
+        </w:rPr>
+        <w:t>Instructions for appendices</w:t>
       </w:r>
     </w:p>
     <w:p>
@@ -5324,30 +5222,15 @@
           <w:b/>
         </w:rPr>
       </w:pPr>
-      <w:r>
-        <w:rPr>
-          <w:b/>
-        </w:rPr>
-        <w:t>Instructions for appendices</w:t>
-      </w:r>
     </w:p>
     <w:p>
       <w:pPr>
         <w:spacing w:line="240" w:lineRule="auto"/>
         <w:jc w:val="left"/>
-        <w:rPr>
-          <w:b/>
-        </w:rPr>
-      </w:pPr>
-    </w:p>
-    <w:p>
-      <w:pPr>
-        <w:spacing w:line="240" w:lineRule="auto"/>
-        <w:jc w:val="left"/>
       </w:pPr>
     </w:p>
     <w:sectPr>
-      <w:headerReference w:type="default" r:id="rId30"/>
+      <w:headerReference w:type="default" r:id="rId29"/>
       <w:pgSz w:w="11906" w:h="16838" w:code="9"/>
       <w:pgMar w:top="1418" w:right="851" w:bottom="1418" w:left="1134" w:header="709" w:footer="709" w:gutter="0"/>
       <w:pgNumType w:start="1"/>
@@ -8191,25 +8074,16 @@
 </file>
 
 <file path=customXml/item1.xml><?xml version="1.0" encoding="utf-8"?>
-<?mso-contentType ?>
-<FormTemplates xmlns="http://schemas.microsoft.com/sharepoint/v3/contenttype/forms">
-  <Display>DocumentLibraryForm</Display>
-  <Edit>DocumentLibraryForm</Edit>
-  <New>DocumentLibraryForm</New>
-</FormTemplates>
+<b:Sources xmlns:b="http://schemas.openxmlformats.org/officeDocument/2006/bibliography" xmlns="http://schemas.openxmlformats.org/officeDocument/2006/bibliography" SelectedStyle="\APASixthEditionOfficeOnline.xsl" StyleName="APA" Version="6"/>
 </file>
 
 <file path=customXml/item2.xml><?xml version="1.0" encoding="utf-8"?>
-<b:Sources xmlns:b="http://schemas.openxmlformats.org/officeDocument/2006/bibliography" xmlns="http://schemas.openxmlformats.org/officeDocument/2006/bibliography" SelectedStyle="\APASixthEditionOfficeOnline.xsl" StyleName="APA" Version="6"/>
-</file>
-
-<file path=customXml/item3.xml><?xml version="1.0" encoding="utf-8"?>
 <p:properties xmlns:p="http://schemas.microsoft.com/office/2006/metadata/properties" xmlns:xsi="http://www.w3.org/2001/XMLSchema-instance" xmlns:pc="http://schemas.microsoft.com/office/infopath/2007/PartnerControls">
   <documentManagement/>
 </p:properties>
 </file>
 
-<file path=customXml/item4.xml><?xml version="1.0" encoding="utf-8"?>
+<file path=customXml/item3.xml><?xml version="1.0" encoding="utf-8"?>
 <ct:contentTypeSchema xmlns:ct="http://schemas.microsoft.com/office/2006/metadata/contentType" xmlns:ma="http://schemas.microsoft.com/office/2006/metadata/properties/metaAttributes" ct:_="" ma:_="" ma:contentTypeName="Asiakirja" ma:contentTypeID="0x010100DD18662049348E449C4B5839E65FE018" ma:contentTypeVersion="13" ma:contentTypeDescription="Luo uusi asiakirja." ma:contentTypeScope="" ma:versionID="1983079786422afb9c3fbcbc3d3eb466">
   <xsd:schema xmlns:xsd="http://www.w3.org/2001/XMLSchema" xmlns:xs="http://www.w3.org/2001/XMLSchema" xmlns:p="http://schemas.microsoft.com/office/2006/metadata/properties" xmlns:ns3="a44822e6-62eb-444b-9901-c04bb7a5fa46" xmlns:ns4="fab3c65d-2f79-4211-8e03-7debd470f571" targetNamespace="http://schemas.microsoft.com/office/2006/metadata/properties" ma:root="true" ma:fieldsID="d35978de2218c8599363cbd351c2827f" ns3:_="" ns4:_="">
     <xsd:import namespace="a44822e6-62eb-444b-9901-c04bb7a5fa46"/>
@@ -8432,15 +8306,16 @@
 </ct:contentTypeSchema>
 </file>
 
-<file path=customXml/itemProps1.xml><?xml version="1.0" encoding="utf-8"?>
-<ds:datastoreItem xmlns:ds="http://schemas.openxmlformats.org/officeDocument/2006/customXml" ds:itemID="{3E4CEE87-4CF8-45C8-8E26-170CB08E0373}">
-  <ds:schemaRefs>
-    <ds:schemaRef ds:uri="http://schemas.microsoft.com/sharepoint/v3/contenttype/forms"/>
-  </ds:schemaRefs>
-</ds:datastoreItem>
+<file path=customXml/item4.xml><?xml version="1.0" encoding="utf-8"?>
+<?mso-contentType ?>
+<FormTemplates xmlns="http://schemas.microsoft.com/sharepoint/v3/contenttype/forms">
+  <Display>DocumentLibraryForm</Display>
+  <Edit>DocumentLibraryForm</Edit>
+  <New>DocumentLibraryForm</New>
+</FormTemplates>
 </file>
 
-<file path=customXml/itemProps2.xml><?xml version="1.0" encoding="utf-8"?>
+<file path=customXml/itemProps1.xml><?xml version="1.0" encoding="utf-8"?>
 <ds:datastoreItem xmlns:ds="http://schemas.openxmlformats.org/officeDocument/2006/customXml" ds:itemID="{DC139A46-B865-4DCA-9509-8AA50BB781A4}">
   <ds:schemaRefs>
     <ds:schemaRef ds:uri="http://schemas.openxmlformats.org/officeDocument/2006/bibliography"/>
@@ -8448,7 +8323,7 @@
 </ds:datastoreItem>
 </file>
 
-<file path=customXml/itemProps3.xml><?xml version="1.0" encoding="utf-8"?>
+<file path=customXml/itemProps2.xml><?xml version="1.0" encoding="utf-8"?>
 <ds:datastoreItem xmlns:ds="http://schemas.openxmlformats.org/officeDocument/2006/customXml" ds:itemID="{B8262DB5-59E2-4AF6-A092-9EC56765131C}">
   <ds:schemaRefs>
     <ds:schemaRef ds:uri="http://schemas.microsoft.com/office/2006/metadata/properties"/>
@@ -8457,7 +8332,7 @@
 </ds:datastoreItem>
 </file>
 
-<file path=customXml/itemProps4.xml><?xml version="1.0" encoding="utf-8"?>
+<file path=customXml/itemProps3.xml><?xml version="1.0" encoding="utf-8"?>
 <ds:datastoreItem xmlns:ds="http://schemas.openxmlformats.org/officeDocument/2006/customXml" ds:itemID="{AED84FB4-FF50-49C3-B5CB-C5E75C3320F1}">
   <ds:schemaRefs>
     <ds:schemaRef ds:uri="http://schemas.microsoft.com/office/2006/metadata/contentType"/>
@@ -8474,4 +8349,12 @@
     <ds:schemaRef ds:uri="http://schemas.microsoft.com/internal/obd"/>
   </ds:schemaRefs>
 </ds:datastoreItem>
+</file>
+
+<file path=customXml/itemProps4.xml><?xml version="1.0" encoding="utf-8"?>
+<ds:datastoreItem xmlns:ds="http://schemas.openxmlformats.org/officeDocument/2006/customXml" ds:itemID="{3E4CEE87-4CF8-45C8-8E26-170CB08E0373}">
+  <ds:schemaRefs>
+    <ds:schemaRef ds:uri="http://schemas.microsoft.com/sharepoint/v3/contenttype/forms"/>
+  </ds:schemaRefs>
+</ds:datastoreItem>
 </file>
--- a/Thesis.docx
+++ b/Thesis.docx
@@ -679,11 +679,19 @@
                 <w:rFonts w:eastAsia="Times New Roman"/>
               </w:rPr>
             </w:pPr>
+            <w:proofErr w:type="spellStart"/>
             <w:r>
               <w:rPr>
                 <w:rFonts w:eastAsia="Times New Roman"/>
               </w:rPr>
-              <w:t xml:space="preserve">Centria University </w:t>
+              <w:t>Centria</w:t>
+            </w:r>
+            <w:proofErr w:type="spellEnd"/>
+            <w:r>
+              <w:rPr>
+                <w:rFonts w:eastAsia="Times New Roman"/>
+              </w:rPr>
+              <w:t xml:space="preserve"> University </w:t>
             </w:r>
           </w:p>
           <w:p>
@@ -897,11 +905,19 @@
               <w:spacing w:before="0" w:beforeAutospacing="0" w:after="0" w:afterAutospacing="0"/>
               <w:jc w:val="left"/>
             </w:pPr>
+            <w:proofErr w:type="spellStart"/>
             <w:r>
               <w:rPr>
                 <w:rFonts w:eastAsia="Times New Roman"/>
               </w:rPr>
-              <w:t xml:space="preserve">Centria </w:t>
+              <w:t>Centria</w:t>
+            </w:r>
+            <w:proofErr w:type="spellEnd"/>
+            <w:r>
+              <w:rPr>
+                <w:rFonts w:eastAsia="Times New Roman"/>
+              </w:rPr>
+              <w:t xml:space="preserve"> </w:t>
             </w:r>
             <w:r>
               <w:rPr>
@@ -1509,7 +1525,7 @@
         </w:rPr>
         <w:fldChar w:fldCharType="separate"/>
       </w:r>
-      <w:hyperlink w:anchor="_Toc156731123" w:history="1">
+      <w:hyperlink w:anchor="_Toc156838054" w:history="1">
         <w:r>
           <w:rPr>
             <w:rStyle w:val="Hyperlink"/>
@@ -1550,7 +1566,7 @@
           <w:rPr>
             <w:webHidden/>
           </w:rPr>
-          <w:instrText xml:space="preserve"> PAGEREF _Toc156731123 \h </w:instrText>
+          <w:instrText xml:space="preserve"> PAGEREF _Toc156838054 \h </w:instrText>
         </w:r>
         <w:r>
           <w:rPr>
@@ -1590,7 +1606,7 @@
           <w14:ligatures w14:val="standardContextual"/>
         </w:rPr>
       </w:pPr>
-      <w:hyperlink w:anchor="_Toc156731124" w:history="1">
+      <w:hyperlink w:anchor="_Toc156838055" w:history="1">
         <w:r>
           <w:rPr>
             <w:rStyle w:val="Hyperlink"/>
@@ -1631,7 +1647,7 @@
           <w:rPr>
             <w:webHidden/>
           </w:rPr>
-          <w:instrText xml:space="preserve"> PAGEREF _Toc156731124 \h </w:instrText>
+          <w:instrText xml:space="preserve"> PAGEREF _Toc156838055 \h </w:instrText>
         </w:r>
         <w:r>
           <w:rPr>
@@ -1671,7 +1687,7 @@
           <w14:ligatures w14:val="standardContextual"/>
         </w:rPr>
       </w:pPr>
-      <w:hyperlink w:anchor="_Toc156731125" w:history="1">
+      <w:hyperlink w:anchor="_Toc156838056" w:history="1">
         <w:r>
           <w:rPr>
             <w:rStyle w:val="Hyperlink"/>
@@ -1717,7 +1733,7 @@
             <w:noProof/>
             <w:webHidden/>
           </w:rPr>
-          <w:instrText xml:space="preserve"> PAGEREF _Toc156731125 \h </w:instrText>
+          <w:instrText xml:space="preserve"> PAGEREF _Toc156838056 \h </w:instrText>
         </w:r>
         <w:r>
           <w:rPr>
@@ -1761,7 +1777,7 @@
           <w14:ligatures w14:val="standardContextual"/>
         </w:rPr>
       </w:pPr>
-      <w:hyperlink w:anchor="_Toc156731126" w:history="1">
+      <w:hyperlink w:anchor="_Toc156838057" w:history="1">
         <w:r>
           <w:rPr>
             <w:rStyle w:val="Hyperlink"/>
@@ -1809,7 +1825,7 @@
             <w:noProof/>
             <w:webHidden/>
           </w:rPr>
-          <w:instrText xml:space="preserve"> PAGEREF _Toc156731126 \h </w:instrText>
+          <w:instrText xml:space="preserve"> PAGEREF _Toc156838057 \h </w:instrText>
         </w:r>
         <w:r>
           <w:rPr>
@@ -1853,7 +1869,7 @@
           <w14:ligatures w14:val="standardContextual"/>
         </w:rPr>
       </w:pPr>
-      <w:hyperlink w:anchor="_Toc156731127" w:history="1">
+      <w:hyperlink w:anchor="_Toc156838058" w:history="1">
         <w:r>
           <w:rPr>
             <w:rStyle w:val="Hyperlink"/>
@@ -1894,7 +1910,7 @@
           <w:rPr>
             <w:webHidden/>
           </w:rPr>
-          <w:instrText xml:space="preserve"> PAGEREF _Toc156731127 \h </w:instrText>
+          <w:instrText xml:space="preserve"> PAGEREF _Toc156838058 \h </w:instrText>
         </w:r>
         <w:r>
           <w:rPr>
@@ -1934,7 +1950,7 @@
           <w14:ligatures w14:val="standardContextual"/>
         </w:rPr>
       </w:pPr>
-      <w:hyperlink w:anchor="_Toc156731128" w:history="1">
+      <w:hyperlink w:anchor="_Toc156838059" w:history="1">
         <w:r>
           <w:rPr>
             <w:rStyle w:val="Hyperlink"/>
@@ -1959,7 +1975,7 @@
             <w:rStyle w:val="Hyperlink"/>
             <w:noProof/>
           </w:rPr>
-          <w:t>PowerApps Components</w:t>
+          <w:t>PowerApps Component Framework</w:t>
         </w:r>
         <w:r>
           <w:rPr>
@@ -1980,7 +1996,7 @@
             <w:noProof/>
             <w:webHidden/>
           </w:rPr>
-          <w:instrText xml:space="preserve"> PAGEREF _Toc156731128 \h </w:instrText>
+          <w:instrText xml:space="preserve"> PAGEREF _Toc156838059 \h </w:instrText>
         </w:r>
         <w:r>
           <w:rPr>
@@ -2024,7 +2040,7 @@
           <w14:ligatures w14:val="standardContextual"/>
         </w:rPr>
       </w:pPr>
-      <w:hyperlink w:anchor="_Toc156731129" w:history="1">
+      <w:hyperlink w:anchor="_Toc156838060" w:history="1">
         <w:r>
           <w:rPr>
             <w:rStyle w:val="Hyperlink"/>
@@ -2070,7 +2086,7 @@
             <w:noProof/>
             <w:webHidden/>
           </w:rPr>
-          <w:instrText xml:space="preserve"> PAGEREF _Toc156731129 \h </w:instrText>
+          <w:instrText xml:space="preserve"> PAGEREF _Toc156838060 \h </w:instrText>
         </w:r>
         <w:r>
           <w:rPr>
@@ -2114,7 +2130,7 @@
           <w14:ligatures w14:val="standardContextual"/>
         </w:rPr>
       </w:pPr>
-      <w:hyperlink w:anchor="_Toc156731130" w:history="1">
+      <w:hyperlink w:anchor="_Toc156838061" w:history="1">
         <w:r>
           <w:rPr>
             <w:rStyle w:val="Hyperlink"/>
@@ -2160,7 +2176,7 @@
             <w:noProof/>
             <w:webHidden/>
           </w:rPr>
-          <w:instrText xml:space="preserve"> PAGEREF _Toc156731130 \h </w:instrText>
+          <w:instrText xml:space="preserve"> PAGEREF _Toc156838061 \h </w:instrText>
         </w:r>
         <w:r>
           <w:rPr>
@@ -2204,7 +2220,7 @@
           <w14:ligatures w14:val="standardContextual"/>
         </w:rPr>
       </w:pPr>
-      <w:hyperlink w:anchor="_Toc156731131" w:history="1">
+      <w:hyperlink w:anchor="_Toc156838062" w:history="1">
         <w:r>
           <w:rPr>
             <w:rStyle w:val="Hyperlink"/>
@@ -2250,7 +2266,7 @@
             <w:noProof/>
             <w:webHidden/>
           </w:rPr>
-          <w:instrText xml:space="preserve"> PAGEREF _Toc156731131 \h </w:instrText>
+          <w:instrText xml:space="preserve"> PAGEREF _Toc156838062 \h </w:instrText>
         </w:r>
         <w:r>
           <w:rPr>
@@ -2270,7 +2286,7 @@
             <w:noProof/>
             <w:webHidden/>
           </w:rPr>
-          <w:t>9</w:t>
+          <w:t>10</w:t>
         </w:r>
         <w:r>
           <w:rPr>
@@ -2294,7 +2310,7 @@
           <w14:ligatures w14:val="standardContextual"/>
         </w:rPr>
       </w:pPr>
-      <w:hyperlink w:anchor="_Toc156731132" w:history="1">
+      <w:hyperlink w:anchor="_Toc156838063" w:history="1">
         <w:r>
           <w:rPr>
             <w:rStyle w:val="Hyperlink"/>
@@ -2319,7 +2335,7 @@
             <w:rStyle w:val="Hyperlink"/>
             <w:noProof/>
           </w:rPr>
-          <w:t>Advantages and disadvantages</w:t>
+          <w:t>Advantages and Disadvantages</w:t>
         </w:r>
         <w:r>
           <w:rPr>
@@ -2340,7 +2356,7 @@
             <w:noProof/>
             <w:webHidden/>
           </w:rPr>
-          <w:instrText xml:space="preserve"> PAGEREF _Toc156731132 \h </w:instrText>
+          <w:instrText xml:space="preserve"> PAGEREF _Toc156838063 \h </w:instrText>
         </w:r>
         <w:r>
           <w:rPr>
@@ -2360,7 +2376,7 @@
             <w:noProof/>
             <w:webHidden/>
           </w:rPr>
-          <w:t>10</w:t>
+          <w:t>11</w:t>
         </w:r>
         <w:r>
           <w:rPr>
@@ -2373,10 +2389,88 @@
     </w:p>
     <w:p>
       <w:pPr>
+        <w:pStyle w:val="TOC1"/>
+        <w:rPr>
+          <w:rFonts w:asciiTheme="minorHAnsi" w:eastAsiaTheme="minorEastAsia" w:hAnsiTheme="minorHAnsi" w:cstheme="minorBidi"/>
+          <w:b w:val="0"/>
+          <w:caps w:val="0"/>
+          <w:kern w:val="2"/>
+          <w:sz w:val="22"/>
+          <w:lang w:val="en-FI" w:eastAsia="en-FI"/>
+          <w14:ligatures w14:val="standardContextual"/>
+        </w:rPr>
+      </w:pPr>
+      <w:hyperlink w:anchor="_Toc156838064" w:history="1">
+        <w:r>
+          <w:rPr>
+            <w:rStyle w:val="Hyperlink"/>
+          </w:rPr>
+          <w:t>4</w:t>
+        </w:r>
+        <w:r>
+          <w:rPr>
+            <w:rFonts w:asciiTheme="minorHAnsi" w:eastAsiaTheme="minorEastAsia" w:hAnsiTheme="minorHAnsi" w:cstheme="minorBidi"/>
+            <w:b w:val="0"/>
+            <w:caps w:val="0"/>
+            <w:kern w:val="2"/>
+            <w:sz w:val="22"/>
+            <w:lang w:val="en-FI" w:eastAsia="en-FI"/>
+            <w14:ligatures w14:val="standardContextual"/>
+          </w:rPr>
+          <w:tab/>
+        </w:r>
+        <w:r>
+          <w:rPr>
+            <w:rStyle w:val="Hyperlink"/>
+          </w:rPr>
+          <w:t>Building a crud application with powerapps</w:t>
+        </w:r>
+        <w:r>
+          <w:rPr>
+            <w:webHidden/>
+          </w:rPr>
+          <w:tab/>
+        </w:r>
+        <w:r>
+          <w:rPr>
+            <w:webHidden/>
+          </w:rPr>
+          <w:fldChar w:fldCharType="begin"/>
+        </w:r>
+        <w:r>
+          <w:rPr>
+            <w:webHidden/>
+          </w:rPr>
+          <w:instrText xml:space="preserve"> PAGEREF _Toc156838064 \h </w:instrText>
+        </w:r>
+        <w:r>
+          <w:rPr>
+            <w:webHidden/>
+          </w:rPr>
+        </w:r>
+        <w:r>
+          <w:rPr>
+            <w:webHidden/>
+          </w:rPr>
+          <w:fldChar w:fldCharType="separate"/>
+        </w:r>
+        <w:r>
+          <w:rPr>
+            <w:webHidden/>
+          </w:rPr>
+          <w:t>12</w:t>
+        </w:r>
+        <w:r>
+          <w:rPr>
+            <w:webHidden/>
+          </w:rPr>
+          <w:fldChar w:fldCharType="end"/>
+        </w:r>
+      </w:hyperlink>
+    </w:p>
+    <w:p>
+      <w:pPr>
         <w:pStyle w:val="TOC2"/>
-        <w:tabs>
-          <w:tab w:val="left" w:pos="880"/>
-        </w:tabs>
         <w:rPr>
           <w:rFonts w:asciiTheme="minorHAnsi" w:eastAsiaTheme="minorEastAsia" w:hAnsiTheme="minorHAnsi"/>
           <w:b w:val="0"/>
@@ -2387,14 +2481,13 @@
           <w14:ligatures w14:val="standardContextual"/>
         </w:rPr>
       </w:pPr>
-      <w:hyperlink w:anchor="_Toc156731133" w:history="1">
+      <w:hyperlink w:anchor="_Toc156838065" w:history="1">
         <w:r>
           <w:rPr>
             <w:rStyle w:val="Hyperlink"/>
-            <w:rFonts w:ascii="Arial" w:hAnsi="Arial" w:cs="Arial"/>
-            <w:noProof/>
-          </w:rPr>
-          <w:t>3.3</w:t>
+            <w:noProof/>
+          </w:rPr>
+          <w:t>4.1</w:t>
         </w:r>
         <w:r>
           <w:rPr>
@@ -2411,11 +2504,9 @@
         <w:r>
           <w:rPr>
             <w:rStyle w:val="Hyperlink"/>
-            <w:rFonts w:ascii="Arial" w:hAnsi="Arial" w:cs="Arial"/>
-            <w:bCs/>
-            <w:noProof/>
-          </w:rPr>
-          <w:t>Disadvantages of PowerApps</w:t>
+            <w:noProof/>
+          </w:rPr>
+          <w:t>Overview of CRUD Operations</w:t>
         </w:r>
         <w:r>
           <w:rPr>
@@ -2436,7 +2527,7 @@
             <w:noProof/>
             <w:webHidden/>
           </w:rPr>
-          <w:instrText xml:space="preserve"> PAGEREF _Toc156731133 \h </w:instrText>
+          <w:instrText xml:space="preserve"> PAGEREF _Toc156838065 \h </w:instrText>
         </w:r>
         <w:r>
           <w:rPr>
@@ -2456,7 +2547,191 @@
             <w:noProof/>
             <w:webHidden/>
           </w:rPr>
-          <w:t>11</w:t>
+          <w:t>12</w:t>
+        </w:r>
+        <w:r>
+          <w:rPr>
+            <w:noProof/>
+            <w:webHidden/>
+          </w:rPr>
+          <w:fldChar w:fldCharType="end"/>
+        </w:r>
+      </w:hyperlink>
+    </w:p>
+    <w:p>
+      <w:pPr>
+        <w:pStyle w:val="TOC2"/>
+        <w:rPr>
+          <w:rFonts w:asciiTheme="minorHAnsi" w:eastAsiaTheme="minorEastAsia" w:hAnsiTheme="minorHAnsi"/>
+          <w:b w:val="0"/>
+          <w:noProof/>
+          <w:kern w:val="2"/>
+          <w:sz w:val="22"/>
+          <w:lang w:val="en-FI" w:eastAsia="en-FI"/>
+          <w14:ligatures w14:val="standardContextual"/>
+        </w:rPr>
+      </w:pPr>
+      <w:hyperlink w:anchor="_Toc156838066" w:history="1">
+        <w:r>
+          <w:rPr>
+            <w:rStyle w:val="Hyperlink"/>
+            <w:noProof/>
+            <w:lang w:val="fr-FR"/>
+          </w:rPr>
+          <w:t>4.2</w:t>
+        </w:r>
+        <w:r>
+          <w:rPr>
+            <w:rFonts w:asciiTheme="minorHAnsi" w:eastAsiaTheme="minorEastAsia" w:hAnsiTheme="minorHAnsi"/>
+            <w:b w:val="0"/>
+            <w:noProof/>
+            <w:kern w:val="2"/>
+            <w:sz w:val="22"/>
+            <w:lang w:val="en-FI" w:eastAsia="en-FI"/>
+            <w14:ligatures w14:val="standardContextual"/>
+          </w:rPr>
+          <w:tab/>
+        </w:r>
+        <w:r>
+          <w:rPr>
+            <w:rStyle w:val="Hyperlink"/>
+            <w:noProof/>
+            <w:lang w:val="fr-FR"/>
+          </w:rPr>
+          <w:t>PowerApps Design For CRUD Operations</w:t>
+        </w:r>
+        <w:r>
+          <w:rPr>
+            <w:noProof/>
+            <w:webHidden/>
+          </w:rPr>
+          <w:tab/>
+        </w:r>
+        <w:r>
+          <w:rPr>
+            <w:noProof/>
+            <w:webHidden/>
+          </w:rPr>
+          <w:fldChar w:fldCharType="begin"/>
+        </w:r>
+        <w:r>
+          <w:rPr>
+            <w:noProof/>
+            <w:webHidden/>
+          </w:rPr>
+          <w:instrText xml:space="preserve"> PAGEREF _Toc156838066 \h </w:instrText>
+        </w:r>
+        <w:r>
+          <w:rPr>
+            <w:noProof/>
+            <w:webHidden/>
+          </w:rPr>
+        </w:r>
+        <w:r>
+          <w:rPr>
+            <w:noProof/>
+            <w:webHidden/>
+          </w:rPr>
+          <w:fldChar w:fldCharType="separate"/>
+        </w:r>
+        <w:r>
+          <w:rPr>
+            <w:noProof/>
+            <w:webHidden/>
+          </w:rPr>
+          <w:t>12</w:t>
+        </w:r>
+        <w:r>
+          <w:rPr>
+            <w:noProof/>
+            <w:webHidden/>
+          </w:rPr>
+          <w:fldChar w:fldCharType="end"/>
+        </w:r>
+      </w:hyperlink>
+    </w:p>
+    <w:p>
+      <w:pPr>
+        <w:pStyle w:val="TOC2"/>
+        <w:rPr>
+          <w:rFonts w:asciiTheme="minorHAnsi" w:eastAsiaTheme="minorEastAsia" w:hAnsiTheme="minorHAnsi"/>
+          <w:b w:val="0"/>
+          <w:noProof/>
+          <w:kern w:val="2"/>
+          <w:sz w:val="22"/>
+          <w:lang w:val="en-FI" w:eastAsia="en-FI"/>
+          <w14:ligatures w14:val="standardContextual"/>
+        </w:rPr>
+      </w:pPr>
+      <w:hyperlink w:anchor="_Toc156838067" w:history="1">
+        <w:r>
+          <w:rPr>
+            <w:rStyle w:val="Hyperlink"/>
+            <w:noProof/>
+            <w:lang w:val="en-US"/>
+          </w:rPr>
+          <w:t>4.3</w:t>
+        </w:r>
+        <w:r>
+          <w:rPr>
+            <w:rFonts w:asciiTheme="minorHAnsi" w:eastAsiaTheme="minorEastAsia" w:hAnsiTheme="minorHAnsi"/>
+            <w:b w:val="0"/>
+            <w:noProof/>
+            <w:kern w:val="2"/>
+            <w:sz w:val="22"/>
+            <w:lang w:val="en-FI" w:eastAsia="en-FI"/>
+            <w14:ligatures w14:val="standardContextual"/>
+          </w:rPr>
+          <w:tab/>
+        </w:r>
+        <w:r>
+          <w:rPr>
+            <w:rStyle w:val="Hyperlink"/>
+            <w:noProof/>
+            <w:lang w:val="en-US"/>
+          </w:rPr>
+          <w:t>Hands-on Demonstration</w:t>
+        </w:r>
+        <w:r>
+          <w:rPr>
+            <w:noProof/>
+            <w:webHidden/>
+          </w:rPr>
+          <w:tab/>
+        </w:r>
+        <w:r>
+          <w:rPr>
+            <w:noProof/>
+            <w:webHidden/>
+          </w:rPr>
+          <w:fldChar w:fldCharType="begin"/>
+        </w:r>
+        <w:r>
+          <w:rPr>
+            <w:noProof/>
+            <w:webHidden/>
+          </w:rPr>
+          <w:instrText xml:space="preserve"> PAGEREF _Toc156838067 \h </w:instrText>
+        </w:r>
+        <w:r>
+          <w:rPr>
+            <w:noProof/>
+            <w:webHidden/>
+          </w:rPr>
+        </w:r>
+        <w:r>
+          <w:rPr>
+            <w:noProof/>
+            <w:webHidden/>
+          </w:rPr>
+          <w:fldChar w:fldCharType="separate"/>
+        </w:r>
+        <w:r>
+          <w:rPr>
+            <w:noProof/>
+            <w:webHidden/>
+          </w:rPr>
+          <w:t>12</w:t>
         </w:r>
         <w:r>
           <w:rPr>
@@ -2480,12 +2755,12 @@
           <w14:ligatures w14:val="standardContextual"/>
         </w:rPr>
       </w:pPr>
-      <w:hyperlink w:anchor="_Toc156731134" w:history="1">
+      <w:hyperlink w:anchor="_Toc156838068" w:history="1">
         <w:r>
           <w:rPr>
             <w:rStyle w:val="Hyperlink"/>
           </w:rPr>
-          <w:t>4</w:t>
+          <w:t>5</w:t>
         </w:r>
         <w:r>
           <w:rPr>
@@ -2503,7 +2778,7 @@
           <w:rPr>
             <w:rStyle w:val="Hyperlink"/>
           </w:rPr>
-          <w:t>Building a crud application with powerapps</w:t>
+          <w:t>Conclusion</w:t>
         </w:r>
         <w:r>
           <w:rPr>
@@ -2521,362 +2796,7 @@
           <w:rPr>
             <w:webHidden/>
           </w:rPr>
-          <w:instrText xml:space="preserve"> PAGEREF _Toc156731134 \h </w:instrText>
-        </w:r>
-        <w:r>
-          <w:rPr>
-            <w:webHidden/>
-          </w:rPr>
-        </w:r>
-        <w:r>
-          <w:rPr>
-            <w:webHidden/>
-          </w:rPr>
-          <w:fldChar w:fldCharType="separate"/>
-        </w:r>
-        <w:r>
-          <w:rPr>
-            <w:webHidden/>
-          </w:rPr>
-          <w:t>12</w:t>
-        </w:r>
-        <w:r>
-          <w:rPr>
-            <w:webHidden/>
-          </w:rPr>
-          <w:fldChar w:fldCharType="end"/>
-        </w:r>
-      </w:hyperlink>
-    </w:p>
-    <w:p>
-      <w:pPr>
-        <w:pStyle w:val="TOC2"/>
-        <w:rPr>
-          <w:rFonts w:asciiTheme="minorHAnsi" w:eastAsiaTheme="minorEastAsia" w:hAnsiTheme="minorHAnsi"/>
-          <w:b w:val="0"/>
-          <w:noProof/>
-          <w:kern w:val="2"/>
-          <w:sz w:val="22"/>
-          <w:lang w:val="en-FI" w:eastAsia="en-FI"/>
-          <w14:ligatures w14:val="standardContextual"/>
-        </w:rPr>
-      </w:pPr>
-      <w:hyperlink w:anchor="_Toc156731135" w:history="1">
-        <w:r>
-          <w:rPr>
-            <w:rStyle w:val="Hyperlink"/>
-            <w:noProof/>
-          </w:rPr>
-          <w:t>4.1</w:t>
-        </w:r>
-        <w:r>
-          <w:rPr>
-            <w:rFonts w:asciiTheme="minorHAnsi" w:eastAsiaTheme="minorEastAsia" w:hAnsiTheme="minorHAnsi"/>
-            <w:b w:val="0"/>
-            <w:noProof/>
-            <w:kern w:val="2"/>
-            <w:sz w:val="22"/>
-            <w:lang w:val="en-FI" w:eastAsia="en-FI"/>
-            <w14:ligatures w14:val="standardContextual"/>
-          </w:rPr>
-          <w:tab/>
-        </w:r>
-        <w:r>
-          <w:rPr>
-            <w:rStyle w:val="Hyperlink"/>
-            <w:noProof/>
-          </w:rPr>
-          <w:t>Overview of CRUD Operations</w:t>
-        </w:r>
-        <w:r>
-          <w:rPr>
-            <w:noProof/>
-            <w:webHidden/>
-          </w:rPr>
-          <w:tab/>
-        </w:r>
-        <w:r>
-          <w:rPr>
-            <w:noProof/>
-            <w:webHidden/>
-          </w:rPr>
-          <w:fldChar w:fldCharType="begin"/>
-        </w:r>
-        <w:r>
-          <w:rPr>
-            <w:noProof/>
-            <w:webHidden/>
-          </w:rPr>
-          <w:instrText xml:space="preserve"> PAGEREF _Toc156731135 \h </w:instrText>
-        </w:r>
-        <w:r>
-          <w:rPr>
-            <w:noProof/>
-            <w:webHidden/>
-          </w:rPr>
-        </w:r>
-        <w:r>
-          <w:rPr>
-            <w:noProof/>
-            <w:webHidden/>
-          </w:rPr>
-          <w:fldChar w:fldCharType="separate"/>
-        </w:r>
-        <w:r>
-          <w:rPr>
-            <w:noProof/>
-            <w:webHidden/>
-          </w:rPr>
-          <w:t>12</w:t>
-        </w:r>
-        <w:r>
-          <w:rPr>
-            <w:noProof/>
-            <w:webHidden/>
-          </w:rPr>
-          <w:fldChar w:fldCharType="end"/>
-        </w:r>
-      </w:hyperlink>
-    </w:p>
-    <w:p>
-      <w:pPr>
-        <w:pStyle w:val="TOC2"/>
-        <w:rPr>
-          <w:rFonts w:asciiTheme="minorHAnsi" w:eastAsiaTheme="minorEastAsia" w:hAnsiTheme="minorHAnsi"/>
-          <w:b w:val="0"/>
-          <w:noProof/>
-          <w:kern w:val="2"/>
-          <w:sz w:val="22"/>
-          <w:lang w:val="en-FI" w:eastAsia="en-FI"/>
-          <w14:ligatures w14:val="standardContextual"/>
-        </w:rPr>
-      </w:pPr>
-      <w:hyperlink w:anchor="_Toc156731136" w:history="1">
-        <w:r>
-          <w:rPr>
-            <w:rStyle w:val="Hyperlink"/>
-            <w:noProof/>
-            <w:lang w:val="fr-FR"/>
-          </w:rPr>
-          <w:t>4.2</w:t>
-        </w:r>
-        <w:r>
-          <w:rPr>
-            <w:rFonts w:asciiTheme="minorHAnsi" w:eastAsiaTheme="minorEastAsia" w:hAnsiTheme="minorHAnsi"/>
-            <w:b w:val="0"/>
-            <w:noProof/>
-            <w:kern w:val="2"/>
-            <w:sz w:val="22"/>
-            <w:lang w:val="en-FI" w:eastAsia="en-FI"/>
-            <w14:ligatures w14:val="standardContextual"/>
-          </w:rPr>
-          <w:tab/>
-        </w:r>
-        <w:r>
-          <w:rPr>
-            <w:rStyle w:val="Hyperlink"/>
-            <w:noProof/>
-            <w:lang w:val="fr-FR"/>
-          </w:rPr>
-          <w:t>PowerApps Design For CRUD Operations</w:t>
-        </w:r>
-        <w:r>
-          <w:rPr>
-            <w:noProof/>
-            <w:webHidden/>
-          </w:rPr>
-          <w:tab/>
-        </w:r>
-        <w:r>
-          <w:rPr>
-            <w:noProof/>
-            <w:webHidden/>
-          </w:rPr>
-          <w:fldChar w:fldCharType="begin"/>
-        </w:r>
-        <w:r>
-          <w:rPr>
-            <w:noProof/>
-            <w:webHidden/>
-          </w:rPr>
-          <w:instrText xml:space="preserve"> PAGEREF _Toc156731136 \h </w:instrText>
-        </w:r>
-        <w:r>
-          <w:rPr>
-            <w:noProof/>
-            <w:webHidden/>
-          </w:rPr>
-        </w:r>
-        <w:r>
-          <w:rPr>
-            <w:noProof/>
-            <w:webHidden/>
-          </w:rPr>
-          <w:fldChar w:fldCharType="separate"/>
-        </w:r>
-        <w:r>
-          <w:rPr>
-            <w:noProof/>
-            <w:webHidden/>
-          </w:rPr>
-          <w:t>12</w:t>
-        </w:r>
-        <w:r>
-          <w:rPr>
-            <w:noProof/>
-            <w:webHidden/>
-          </w:rPr>
-          <w:fldChar w:fldCharType="end"/>
-        </w:r>
-      </w:hyperlink>
-    </w:p>
-    <w:p>
-      <w:pPr>
-        <w:pStyle w:val="TOC2"/>
-        <w:rPr>
-          <w:rFonts w:asciiTheme="minorHAnsi" w:eastAsiaTheme="minorEastAsia" w:hAnsiTheme="minorHAnsi"/>
-          <w:b w:val="0"/>
-          <w:noProof/>
-          <w:kern w:val="2"/>
-          <w:sz w:val="22"/>
-          <w:lang w:val="en-FI" w:eastAsia="en-FI"/>
-          <w14:ligatures w14:val="standardContextual"/>
-        </w:rPr>
-      </w:pPr>
-      <w:hyperlink w:anchor="_Toc156731137" w:history="1">
-        <w:r>
-          <w:rPr>
-            <w:rStyle w:val="Hyperlink"/>
-            <w:noProof/>
-            <w:lang w:val="en-US"/>
-          </w:rPr>
-          <w:t>4.3</w:t>
-        </w:r>
-        <w:r>
-          <w:rPr>
-            <w:rFonts w:asciiTheme="minorHAnsi" w:eastAsiaTheme="minorEastAsia" w:hAnsiTheme="minorHAnsi"/>
-            <w:b w:val="0"/>
-            <w:noProof/>
-            <w:kern w:val="2"/>
-            <w:sz w:val="22"/>
-            <w:lang w:val="en-FI" w:eastAsia="en-FI"/>
-            <w14:ligatures w14:val="standardContextual"/>
-          </w:rPr>
-          <w:tab/>
-        </w:r>
-        <w:r>
-          <w:rPr>
-            <w:rStyle w:val="Hyperlink"/>
-            <w:noProof/>
-            <w:lang w:val="en-US"/>
-          </w:rPr>
-          <w:t>Hands-on Demonstration</w:t>
-        </w:r>
-        <w:r>
-          <w:rPr>
-            <w:noProof/>
-            <w:webHidden/>
-          </w:rPr>
-          <w:tab/>
-        </w:r>
-        <w:r>
-          <w:rPr>
-            <w:noProof/>
-            <w:webHidden/>
-          </w:rPr>
-          <w:fldChar w:fldCharType="begin"/>
-        </w:r>
-        <w:r>
-          <w:rPr>
-            <w:noProof/>
-            <w:webHidden/>
-          </w:rPr>
-          <w:instrText xml:space="preserve"> PAGEREF _Toc156731137 \h </w:instrText>
-        </w:r>
-        <w:r>
-          <w:rPr>
-            <w:noProof/>
-            <w:webHidden/>
-          </w:rPr>
-        </w:r>
-        <w:r>
-          <w:rPr>
-            <w:noProof/>
-            <w:webHidden/>
-          </w:rPr>
-          <w:fldChar w:fldCharType="separate"/>
-        </w:r>
-        <w:r>
-          <w:rPr>
-            <w:noProof/>
-            <w:webHidden/>
-          </w:rPr>
-          <w:t>12</w:t>
-        </w:r>
-        <w:r>
-          <w:rPr>
-            <w:noProof/>
-            <w:webHidden/>
-          </w:rPr>
-          <w:fldChar w:fldCharType="end"/>
-        </w:r>
-      </w:hyperlink>
-    </w:p>
-    <w:p>
-      <w:pPr>
-        <w:pStyle w:val="TOC1"/>
-        <w:rPr>
-          <w:rFonts w:asciiTheme="minorHAnsi" w:eastAsiaTheme="minorEastAsia" w:hAnsiTheme="minorHAnsi" w:cstheme="minorBidi"/>
-          <w:b w:val="0"/>
-          <w:caps w:val="0"/>
-          <w:kern w:val="2"/>
-          <w:sz w:val="22"/>
-          <w:lang w:val="en-FI" w:eastAsia="en-FI"/>
-          <w14:ligatures w14:val="standardContextual"/>
-        </w:rPr>
-      </w:pPr>
-      <w:hyperlink w:anchor="_Toc156731138" w:history="1">
-        <w:r>
-          <w:rPr>
-            <w:rStyle w:val="Hyperlink"/>
-          </w:rPr>
-          <w:t>5</w:t>
-        </w:r>
-        <w:r>
-          <w:rPr>
-            <w:rFonts w:asciiTheme="minorHAnsi" w:eastAsiaTheme="minorEastAsia" w:hAnsiTheme="minorHAnsi" w:cstheme="minorBidi"/>
-            <w:b w:val="0"/>
-            <w:caps w:val="0"/>
-            <w:kern w:val="2"/>
-            <w:sz w:val="22"/>
-            <w:lang w:val="en-FI" w:eastAsia="en-FI"/>
-            <w14:ligatures w14:val="standardContextual"/>
-          </w:rPr>
-          <w:tab/>
-        </w:r>
-        <w:r>
-          <w:rPr>
-            <w:rStyle w:val="Hyperlink"/>
-          </w:rPr>
-          <w:t>Conclusion</w:t>
-        </w:r>
-        <w:r>
-          <w:rPr>
-            <w:webHidden/>
-          </w:rPr>
-          <w:tab/>
-        </w:r>
-        <w:r>
-          <w:rPr>
-            <w:webHidden/>
-          </w:rPr>
-          <w:fldChar w:fldCharType="begin"/>
-        </w:r>
-        <w:r>
-          <w:rPr>
-            <w:webHidden/>
-          </w:rPr>
-          <w:instrText xml:space="preserve"> PAGEREF _Toc156731138 \h </w:instrText>
+          <w:instrText xml:space="preserve"> PAGEREF _Toc156838068 \h </w:instrText>
         </w:r>
         <w:r>
           <w:rPr>
@@ -3056,7 +2976,7 @@
         <w:rPr>
           <w:noProof/>
         </w:rPr>
-        <w:t>Figure 1 Canvas App layout</w:t>
+        <w:t>Figure 1 Blank canvas app layout</w:t>
       </w:r>
       <w:r>
         <w:rPr>
@@ -3074,7 +2994,7 @@
         <w:rPr>
           <w:noProof/>
         </w:rPr>
-        <w:instrText xml:space="preserve"> PAGEREF _Toc156560218 \h </w:instrText>
+        <w:instrText xml:space="preserve"> PAGEREF _Toc157591820 \h </w:instrText>
       </w:r>
       <w:r>
         <w:rPr>
@@ -3091,7 +3011,7 @@
         <w:rPr>
           <w:noProof/>
         </w:rPr>
-        <w:t>8</w:t>
+        <w:t>9</w:t>
       </w:r>
       <w:r>
         <w:rPr>
@@ -3119,50 +3039,42 @@
         <w:rPr>
           <w:noProof/>
         </w:rPr>
-        <w:t xml:space="preserve">Figure 2 </w:t>
+        <w:t>Figure 2 Model driven app layout (Microsoft)</w:t>
       </w:r>
       <w:r>
         <w:rPr>
           <w:noProof/>
-          <w:color w:val="0563C1" w:themeColor="hyperlink"/>
-          <w:u w:val="single"/>
-        </w:rPr>
-        <w:t>Model driven app layout</w:t>
+        </w:rPr>
+        <w:tab/>
       </w:r>
       <w:r>
         <w:rPr>
           <w:noProof/>
         </w:rPr>
-        <w:tab/>
+        <w:fldChar w:fldCharType="begin"/>
       </w:r>
       <w:r>
         <w:rPr>
           <w:noProof/>
         </w:rPr>
-        <w:fldChar w:fldCharType="begin"/>
+        <w:instrText xml:space="preserve"> PAGEREF _Toc157591821 \h </w:instrText>
       </w:r>
       <w:r>
         <w:rPr>
           <w:noProof/>
         </w:rPr>
-        <w:instrText xml:space="preserve"> PAGEREF _Toc156560219 \h </w:instrText>
       </w:r>
       <w:r>
         <w:rPr>
           <w:noProof/>
         </w:rPr>
+        <w:fldChar w:fldCharType="separate"/>
       </w:r>
       <w:r>
         <w:rPr>
           <w:noProof/>
         </w:rPr>
-        <w:fldChar w:fldCharType="separate"/>
-      </w:r>
-      <w:r>
-        <w:rPr>
-          <w:noProof/>
-        </w:rPr>
-        <w:t>9</w:t>
+        <w:t>10</w:t>
       </w:r>
       <w:r>
         <w:rPr>
@@ -3208,7 +3120,7 @@
         <w:jc w:val="left"/>
       </w:pPr>
       <w:bookmarkStart w:id="0" w:name="_Toc434416060"/>
-      <w:bookmarkStart w:id="1" w:name="_Toc156731123"/>
+      <w:bookmarkStart w:id="1" w:name="_Toc156838054"/>
       <w:bookmarkStart w:id="2" w:name="_Toc40863882"/>
       <w:r>
         <w:lastRenderedPageBreak/>
@@ -3230,7 +3142,15 @@
         <w:t>issue</w:t>
       </w:r>
       <w:r>
-        <w:t xml:space="preserve">, low-code and no-code development platforms (LCPDs) </w:t>
+        <w:t>, low-</w:t>
+      </w:r>
+      <w:proofErr w:type="gramStart"/>
+      <w:r>
+        <w:t>code</w:t>
+      </w:r>
+      <w:proofErr w:type="gramEnd"/>
+      <w:r>
+        <w:t xml:space="preserve"> and no-code development platforms (LCPDs) </w:t>
       </w:r>
       <w:r>
         <w:t xml:space="preserve">have been an effective solution, enabling developers or anyone with little to zero coding knowledge to design complex software in lesser time. </w:t>
@@ -3299,11 +3219,16 @@
       </w:r>
       <w:r>
         <w:lastRenderedPageBreak/>
-        <w:t>app development and empowering non-technical individuals. This low-code platform has made accessible app development, remov</w:t>
+        <w:t xml:space="preserve">app development and empowering non-technical individuals. This low-code platform has made accessible app development, </w:t>
+      </w:r>
+      <w:proofErr w:type="gramStart"/>
+      <w:r>
+        <w:t>remov</w:t>
       </w:r>
       <w:r>
         <w:t>ing</w:t>
       </w:r>
+      <w:proofErr w:type="gramEnd"/>
       <w:r>
         <w:t xml:space="preserve"> obstacles and allowing businesses to swiftly innovate and adapt to changing business environments. PowerApps is prepared to shape the future of digital transformation by enabling organizations to achieve increased agility, efficiency, and creativity. </w:t>
       </w:r>
@@ -3348,7 +3273,7 @@
         <w:pStyle w:val="Heading1"/>
         <w:jc w:val="left"/>
       </w:pPr>
-      <w:bookmarkStart w:id="3" w:name="_Toc156731124"/>
+      <w:bookmarkStart w:id="3" w:name="_Toc156838055"/>
       <w:r>
         <w:lastRenderedPageBreak/>
         <w:t>Low-code and no-code development</w:t>
@@ -3415,11 +3340,17 @@
         <w:t>i</w:t>
       </w:r>
       <w:r>
-        <w:t>nclusion in the application development process (Rokis</w:t>
-      </w:r>
+        <w:t>nclusion in the application development process (</w:t>
+      </w:r>
+      <w:proofErr w:type="spellStart"/>
+      <w:r>
+        <w:t>Rokis</w:t>
+      </w:r>
+      <w:proofErr w:type="spellEnd"/>
       <w:r>
         <w:t xml:space="preserve"> &amp; </w:t>
       </w:r>
+      <w:proofErr w:type="spellStart"/>
       <w:r>
         <w:rPr>
           <w:rFonts w:cs="Times New Roman"/>
@@ -3428,6 +3359,7 @@
         </w:rPr>
         <w:t>Kirikova</w:t>
       </w:r>
+      <w:proofErr w:type="spellEnd"/>
       <w:r>
         <w:t>, 2023). These frameworks are positioned to play a crucial role in creating the future landscape of software development as technology advances.</w:t>
       </w:r>
@@ -3445,7 +3377,7 @@
       <w:pPr>
         <w:pStyle w:val="Heading2"/>
       </w:pPr>
-      <w:bookmarkStart w:id="4" w:name="_Toc156731125"/>
+      <w:bookmarkStart w:id="4" w:name="_Toc156838056"/>
       <w:r>
         <w:lastRenderedPageBreak/>
         <w:t>Evolution of Development Approaches</w:t>
@@ -3467,7 +3399,15 @@
         <w:t xml:space="preserve">that </w:t>
       </w:r>
       <w:r>
-        <w:t>have all fueled the development</w:t>
+        <w:t xml:space="preserve">have all </w:t>
+      </w:r>
+      <w:proofErr w:type="spellStart"/>
+      <w:r>
+        <w:t>fueled</w:t>
+      </w:r>
+      <w:proofErr w:type="spellEnd"/>
+      <w:r>
+        <w:t xml:space="preserve"> the development</w:t>
       </w:r>
       <w:r>
         <w:t xml:space="preserve"> areas</w:t>
@@ -3490,6 +3430,7 @@
       <w:r>
         <w:t>necessities and advertise pattern, this strict system got to be constant. More iterative techniques, such as Rapid Application Development (RAD), replaced the waterfall model around the 1970s (</w:t>
       </w:r>
+      <w:proofErr w:type="spellStart"/>
       <w:r>
         <w:rPr>
           <w:rFonts w:cs="Times New Roman"/>
@@ -3498,6 +3439,7 @@
         </w:rPr>
         <w:t>Chrismanto</w:t>
       </w:r>
+      <w:proofErr w:type="spellEnd"/>
       <w:r>
         <w:rPr>
           <w:rFonts w:cs="Times New Roman"/>
@@ -3515,7 +3457,15 @@
         <w:t xml:space="preserve"> 2019</w:t>
       </w:r>
       <w:r>
-        <w:t xml:space="preserve">). In order to enable quick prototyping and adaptability to change requirements, RAD placed a strong emphasis on partner and engineer communication. Businesses seeking to shorten their advancement cycles and provide programs more quicky to demonstrate began to employ the strategy.  </w:t>
+        <w:t xml:space="preserve">). </w:t>
+      </w:r>
+      <w:proofErr w:type="gramStart"/>
+      <w:r>
+        <w:t>In order to</w:t>
+      </w:r>
+      <w:proofErr w:type="gramEnd"/>
+      <w:r>
+        <w:t xml:space="preserve"> enable quick prototyping and adaptability to change requirements, RAD placed a strong emphasis on partner and engineer communication. Businesses seeking to shorten their advancement cycles and provide programs more quicky to demonstrate began to employ the strategy.  </w:t>
       </w:r>
     </w:p>
     <w:p>
@@ -3540,7 +3490,15 @@
         <w:t>saw the emergence of agile methodologies such as Scrum and Extreme Programming with XP. Chopping down the development process into smaller periods referred to as sprints, agile methodologies embraced flexibility and responsiveness in its workflow</w:t>
       </w:r>
       <w:r>
-        <w:t xml:space="preserve"> (Simplilearn)</w:t>
+        <w:t xml:space="preserve"> (</w:t>
+      </w:r>
+      <w:proofErr w:type="spellStart"/>
+      <w:r>
+        <w:t>Simplilearn</w:t>
+      </w:r>
+      <w:proofErr w:type="spellEnd"/>
+      <w:r>
+        <w:t>)</w:t>
       </w:r>
       <w:r>
         <w:t>. This approach was suitable for the rapidly developing mod-ern mode of software development because it provided constant feedback and improvement. With the emergence of DevOps – a cooperative model that pairs development application with IT operations, software development lifecycle is now shorter. It supports efficient organization and input rings by its communication, computerization, continuous delivery</w:t>
@@ -3607,15 +3565,23 @@
           <w:lang w:val="fr-FR"/>
         </w:rPr>
       </w:pPr>
-      <w:bookmarkStart w:id="5" w:name="_Toc156731126"/>
+      <w:bookmarkStart w:id="5" w:name="_Toc156838057"/>
       <w:r>
         <w:rPr>
           <w:lang w:val="fr-FR"/>
         </w:rPr>
         <w:lastRenderedPageBreak/>
-        <w:t>Basic Structure of Ideas</w:t>
+        <w:t xml:space="preserve">Basic Structure of </w:t>
+      </w:r>
+      <w:proofErr w:type="spellStart"/>
+      <w:r>
+        <w:rPr>
+          <w:lang w:val="fr-FR"/>
+        </w:rPr>
+        <w:t>Ideas</w:t>
       </w:r>
       <w:bookmarkEnd w:id="5"/>
+      <w:proofErr w:type="spellEnd"/>
     </w:p>
     <w:p>
       <w:pPr>
@@ -3751,7 +3717,35 @@
         <w:rPr>
           <w:lang w:val="en-US"/>
         </w:rPr>
-        <w:t>With the low-code development, app creation is made easier because users need not do coding rather interact with visual interface and assemble parts that can be customized. This method is distinguished by the use of graphical instruments instead of complex coding, which serves as a crucial tool for rapid implementation and experimental applications. It enables integration of individuals with disparate technical skillsets to work on projects, thereby bridging the concept-implementation divide. On the contrary, no-code development departs from simplicity by eliminating any need for coding knowledge whatsoever. It offers an intuitive drag-and drop user interface, where users can create programs by linking logical building details. This method can be very useful to businessmen as it allows them quickly design solutions not getting digressed into complexities of programming languages.</w:t>
+        <w:t xml:space="preserve">With the low-code development, app creation is made easier because users need not do </w:t>
+      </w:r>
+      <w:proofErr w:type="gramStart"/>
+      <w:r>
+        <w:rPr>
+          <w:lang w:val="en-US"/>
+        </w:rPr>
+        <w:t>coding</w:t>
+      </w:r>
+      <w:proofErr w:type="gramEnd"/>
+      <w:r>
+        <w:rPr>
+          <w:lang w:val="en-US"/>
+        </w:rPr>
+        <w:t xml:space="preserve"> rather interact with visual interface and assemble parts that can be customized. This method is distinguished </w:t>
+      </w:r>
+      <w:proofErr w:type="gramStart"/>
+      <w:r>
+        <w:rPr>
+          <w:lang w:val="en-US"/>
+        </w:rPr>
+        <w:t>by the use of</w:t>
+      </w:r>
+      <w:proofErr w:type="gramEnd"/>
+      <w:r>
+        <w:rPr>
+          <w:lang w:val="en-US"/>
+        </w:rPr>
+        <w:t xml:space="preserve"> graphical instruments instead of complex coding, which serves as a crucial tool for rapid implementation and experimental applications. It enables integration of individuals with disparate technical skillsets to work on projects, thereby bridging the concept-implementation divide. On the contrary, no-code development departs from simplicity by eliminating any need for coding knowledge whatsoever. It offers an intuitive drag-and drop user interface, where users can create programs by linking logical building details. This method can be very useful to businessmen as it allows them quickly design solutions not getting digressed into complexities of programming languages.</w:t>
       </w:r>
     </w:p>
     <w:p>
@@ -3782,7 +3776,7 @@
         <w:pStyle w:val="Heading1"/>
         <w:jc w:val="left"/>
       </w:pPr>
-      <w:bookmarkStart w:id="6" w:name="_Toc156731127"/>
+      <w:bookmarkStart w:id="6" w:name="_Toc156838058"/>
       <w:bookmarkStart w:id="7" w:name="_Hlk50540170"/>
       <w:r>
         <w:lastRenderedPageBreak/>
@@ -3823,7 +3817,15 @@
         <w:spacing w:line="360" w:lineRule="auto"/>
       </w:pPr>
       <w:r>
-        <w:t xml:space="preserve">An essential part of Office 365, PowerApps enables smooth data sharing between many Microsoft products, including Excel, PowerBI, and SharePoint. PowerApps also promotes integration inside Microsoft’s business ecosystems. </w:t>
+        <w:t xml:space="preserve">An essential part of Office 365, PowerApps enables smooth data sharing between many Microsoft products, including Excel, </w:t>
+      </w:r>
+      <w:proofErr w:type="spellStart"/>
+      <w:r>
+        <w:t>PowerBI</w:t>
+      </w:r>
+      <w:proofErr w:type="spellEnd"/>
+      <w:r>
+        <w:t xml:space="preserve">, and SharePoint. PowerApps also promotes integration inside Microsoft’s business ecosystems. </w:t>
       </w:r>
       <w:r>
         <w:t xml:space="preserve">With PowerApps, users can create, share, and execute programs on any device by </w:t>
@@ -3863,15 +3865,15 @@
       <w:pPr>
         <w:pStyle w:val="Heading2"/>
       </w:pPr>
-      <w:bookmarkStart w:id="8" w:name="_Toc156731128"/>
+      <w:bookmarkStart w:id="8" w:name="_Toc156838059"/>
       <w:r>
         <w:lastRenderedPageBreak/>
         <w:t xml:space="preserve">PowerApps </w:t>
       </w:r>
+      <w:r>
+        <w:t>Component Framework</w:t>
+      </w:r>
       <w:bookmarkEnd w:id="8"/>
-      <w:r>
-        <w:t>Component Framework</w:t>
-      </w:r>
     </w:p>
     <w:p/>
     <w:p/>
@@ -3892,7 +3894,7 @@
       <w:pPr>
         <w:pStyle w:val="Heading3"/>
       </w:pPr>
-      <w:bookmarkStart w:id="9" w:name="_Toc156731129"/>
+      <w:bookmarkStart w:id="9" w:name="_Toc156838060"/>
       <w:r>
         <w:t>Canvas Apps</w:t>
       </w:r>
@@ -3910,7 +3912,23 @@
         <w:spacing w:line="360" w:lineRule="auto"/>
       </w:pPr>
       <w:r>
-        <w:t xml:space="preserve">The most visually simple kind of PowerApps development is called a Canvas app. From a blank canvas, it involves creating a customized and intricate interface with a strong focus on usability. Similar to making a PowerPoint slide or utilizing common prototype tools, developers choose things from menus and drag and drop them into place as per the design. Once ready, the interface may connect to a variety of data sources, and Canvas enables the creation of particular logic pipelines for data using expressions similar to those found in Excel (Microsoft, 2023).  However, it is essential to note that Canvas apps can be time-intensive for data-intensive requirement. They lack responsiveness, with a fixed screen size, and creating multiple apps may be necessary for different screen sizes. Additionally, grids/views can be complex and may require some coding for sorting and searching functionalities (Kristina, 2022). </w:t>
+        <w:t xml:space="preserve">The most visually simple kind of PowerApps development is called a Canvas app. From a blank canvas, it involves creating a customized and intricate interface with a strong focus on usability. </w:t>
+      </w:r>
+      <w:proofErr w:type="gramStart"/>
+      <w:r>
+        <w:t>Similar to</w:t>
+      </w:r>
+      <w:proofErr w:type="gramEnd"/>
+      <w:r>
+        <w:t xml:space="preserve"> making a PowerPoint slide or utilizing common prototype tools, developers choose things from menus and drag and drop them into place as per the design. Once ready, the interface may connect to a variety of data sources, and Canvas enables the creation of </w:t>
+      </w:r>
+      <w:proofErr w:type="gramStart"/>
+      <w:r>
+        <w:t>particular logic</w:t>
+      </w:r>
+      <w:proofErr w:type="gramEnd"/>
+      <w:r>
+        <w:t xml:space="preserve"> pipelines for data using expressions similar to those found in Excel (Microsoft, 2023).  However, it is essential to note that Canvas apps can be time-intensive for data-intensive requirement. They lack responsiveness, with a fixed screen size, and creating multiple apps may be necessary for different screen sizes. Additionally, grids/views can be complex and may require some coding for sorting and searching functionalities (Kristina, 2022). </w:t>
       </w:r>
     </w:p>
     <w:p>
@@ -3932,7 +3950,7 @@
           <w:noProof/>
         </w:rPr>
         <w:drawing>
-          <wp:inline distT="0" distB="0" distL="0" distR="0" wp14:anchorId="1CE49B16" wp14:editId="775F3CAE">
+          <wp:inline distT="0" distB="0" distL="0" distR="0" wp14:anchorId="1CE49B16" wp14:editId="0ADDD808">
             <wp:extent cx="5095875" cy="3021310"/>
             <wp:effectExtent l="0" t="0" r="0" b="8255"/>
             <wp:docPr id="1432653866" name="Picture 1"/>
@@ -3985,7 +4003,7 @@
       <w:pPr>
         <w:pStyle w:val="Caption"/>
       </w:pPr>
-      <w:bookmarkStart w:id="10" w:name="_Toc156560218"/>
+      <w:bookmarkStart w:id="10" w:name="_Toc157591820"/>
       <w:r>
         <w:t xml:space="preserve">Figure </w:t>
       </w:r>
@@ -4008,7 +4026,7 @@
         <w:fldChar w:fldCharType="end"/>
       </w:r>
       <w:r>
-        <w:t xml:space="preserve"> Canvas App layout</w:t>
+        <w:t xml:space="preserve"> Blank canvas app layout</w:t>
       </w:r>
       <w:bookmarkEnd w:id="10"/>
     </w:p>
@@ -4023,7 +4041,7 @@
       <w:pPr>
         <w:pStyle w:val="Heading3"/>
       </w:pPr>
-      <w:bookmarkStart w:id="11" w:name="_Toc156731130"/>
+      <w:bookmarkStart w:id="11" w:name="_Toc156838061"/>
       <w:r>
         <w:t>Model-Driven Apps</w:t>
       </w:r>
@@ -4057,10 +4075,18 @@
         <w:t>of data</w:t>
       </w:r>
       <w:r>
-        <w:t xml:space="preserve"> quality. These applications work best in situations where handling vast volumes of data is the main </w:t>
-      </w:r>
-      <w:r>
-        <w:t>focus,</w:t>
+        <w:t xml:space="preserve"> quality. These applications work best in situations where handling vast volumes of data is the </w:t>
+      </w:r>
+      <w:proofErr w:type="gramStart"/>
+      <w:r>
+        <w:t xml:space="preserve">main </w:t>
+      </w:r>
+      <w:r>
+        <w:t>focus</w:t>
+      </w:r>
+      <w:proofErr w:type="gramEnd"/>
+      <w:r>
+        <w:t>,</w:t>
       </w:r>
       <w:r>
         <w:t xml:space="preserve"> and the user interface is much </w:t>
@@ -4144,7 +4170,7 @@
       <w:pPr>
         <w:pStyle w:val="Caption"/>
       </w:pPr>
-      <w:bookmarkStart w:id="12" w:name="_Toc156560219"/>
+      <w:bookmarkStart w:id="12" w:name="_Toc157591821"/>
       <w:r>
         <w:t xml:space="preserve">Figure </w:t>
       </w:r>
@@ -4172,10 +4198,10 @@
       <w:r>
         <w:t>Model driven app layout</w:t>
       </w:r>
+      <w:r>
+        <w:t xml:space="preserve"> (Microsoft)</w:t>
+      </w:r>
       <w:bookmarkEnd w:id="12"/>
-      <w:r>
-        <w:t xml:space="preserve"> (Microsoft)</w:t>
-      </w:r>
     </w:p>
     <w:p>
       <w:pPr>
@@ -4195,7 +4221,7 @@
       <w:pPr>
         <w:pStyle w:val="Heading3"/>
       </w:pPr>
-      <w:bookmarkStart w:id="13" w:name="_Toc156731131"/>
+      <w:bookmarkStart w:id="13" w:name="_Toc156838062"/>
       <w:r>
         <w:t>Portals Apps</w:t>
       </w:r>
@@ -4252,9 +4278,15 @@
       <w:pPr>
         <w:pStyle w:val="Heading2"/>
       </w:pPr>
-      <w:bookmarkStart w:id="14" w:name="_Toc156731132"/>
-      <w:r>
-        <w:t>Advantages and disadvantages</w:t>
+      <w:bookmarkStart w:id="14" w:name="_Toc156838063"/>
+      <w:r>
+        <w:t xml:space="preserve">Advantages and </w:t>
+      </w:r>
+      <w:r>
+        <w:t>Di</w:t>
+      </w:r>
+      <w:r>
+        <w:t>sadvantages</w:t>
       </w:r>
       <w:bookmarkEnd w:id="14"/>
     </w:p>
@@ -4301,7 +4333,15 @@
         <w:t>On the other hand, PowerApps has limited scalability and performance. A more traditional development platform may be a better fit for projects that require a big number of users or big number data sets. PowerApps may not be as secure as those created using standard coding languages. This is due to PowerApps’ dependency on Azure Active Directory for Login and permissions (Joona, 2021)</w:t>
       </w:r>
       <w:r>
-        <w:t xml:space="preserve">, which may be less secure than customized security solutions. While PowerApps is simple to learn for those who have no prior coding experiences, companies may need some training to effectively develop and manage PowerApps applications. Model-driven applications have limited customization choices. Apps are expected to be as quickly as possible and simple to construct, but they give less flexibility than canvas-driven applications. This means businesses may have to give up certain customization possibilities in order to save time and development expense. </w:t>
+        <w:t xml:space="preserve">, which may be less secure than customized security solutions. While PowerApps is simple to learn for those who have no prior coding experiences, companies may need some training to effectively develop and manage PowerApps applications. Model-driven applications have limited customization choices. Apps are expected to be as quickly as possible and simple to construct, but they give less flexibility than canvas-driven applications. This means businesses may have to give up certain customization possibilities </w:t>
+      </w:r>
+      <w:proofErr w:type="gramStart"/>
+      <w:r>
+        <w:t>in order to</w:t>
+      </w:r>
+      <w:proofErr w:type="gramEnd"/>
+      <w:r>
+        <w:t xml:space="preserve"> save time and development expense. </w:t>
       </w:r>
     </w:p>
     <w:p/>
@@ -4309,7 +4349,7 @@
       <w:pPr>
         <w:pStyle w:val="Heading1"/>
       </w:pPr>
-      <w:bookmarkStart w:id="15" w:name="_Toc156731134"/>
+      <w:bookmarkStart w:id="15" w:name="_Toc156838064"/>
       <w:bookmarkEnd w:id="7"/>
       <w:r>
         <w:lastRenderedPageBreak/>
@@ -4321,7 +4361,7 @@
       <w:pPr>
         <w:pStyle w:val="Heading2"/>
       </w:pPr>
-      <w:bookmarkStart w:id="16" w:name="_Toc156731135"/>
+      <w:bookmarkStart w:id="16" w:name="_Toc156838065"/>
       <w:r>
         <w:t>Overview of CRUD Operations</w:t>
       </w:r>
@@ -4334,17 +4374,25 @@
           <w:lang w:val="fr-FR"/>
         </w:rPr>
       </w:pPr>
-      <w:bookmarkStart w:id="17" w:name="_Toc156731136"/>
+      <w:bookmarkStart w:id="17" w:name="_Toc156838066"/>
+      <w:proofErr w:type="spellStart"/>
       <w:r>
         <w:rPr>
           <w:lang w:val="fr-FR"/>
         </w:rPr>
-        <w:t>PowerApps Design For CRUD</w:t>
-      </w:r>
+        <w:t>PowerApps</w:t>
+      </w:r>
+      <w:proofErr w:type="spellEnd"/>
       <w:r>
         <w:rPr>
           <w:lang w:val="fr-FR"/>
         </w:rPr>
+        <w:t xml:space="preserve"> Design For CRUD</w:t>
+      </w:r>
+      <w:r>
+        <w:rPr>
+          <w:lang w:val="fr-FR"/>
+        </w:rPr>
         <w:t xml:space="preserve"> </w:t>
       </w:r>
       <w:r>
@@ -4362,7 +4410,7 @@
           <w:lang w:val="en-US"/>
         </w:rPr>
       </w:pPr>
-      <w:bookmarkStart w:id="18" w:name="_Toc156731137"/>
+      <w:bookmarkStart w:id="18" w:name="_Toc156838067"/>
       <w:r>
         <w:rPr>
           <w:lang w:val="en-US"/>
@@ -4409,7 +4457,7 @@
         <w:pStyle w:val="Heading1"/>
         <w:jc w:val="left"/>
       </w:pPr>
-      <w:bookmarkStart w:id="19" w:name="_Toc156731138"/>
+      <w:bookmarkStart w:id="19" w:name="_Toc156838068"/>
       <w:r>
         <w:lastRenderedPageBreak/>
         <w:t>Conclusion</w:t>
@@ -4528,7 +4576,25 @@
           <w:szCs w:val="24"/>
           <w:lang w:val="en-US"/>
         </w:rPr>
-        <w:t>Woo, M. Y. (2020). The rise of no/low code software development—no experience needed?. Engineering</w:t>
+        <w:t xml:space="preserve">Woo, M. Y. (2020). The rise of no/low code software development—no experience </w:t>
+      </w:r>
+      <w:proofErr w:type="gramStart"/>
+      <w:r>
+        <w:rPr>
+          <w:rFonts w:cs="Times New Roman"/>
+          <w:szCs w:val="24"/>
+          <w:lang w:val="en-US"/>
+        </w:rPr>
+        <w:t>needed?.</w:t>
+      </w:r>
+      <w:proofErr w:type="gramEnd"/>
+      <w:r>
+        <w:rPr>
+          <w:rFonts w:cs="Times New Roman"/>
+          <w:szCs w:val="24"/>
+          <w:lang w:val="en-US"/>
+        </w:rPr>
+        <w:t xml:space="preserve"> Engineering</w:t>
       </w:r>
       <w:r>
         <w:rPr>
@@ -4610,7 +4676,25 @@
           <w:szCs w:val="24"/>
           <w:lang w:val="en-US"/>
         </w:rPr>
-        <w:t>Kienle, H. M. and Distante, D. (2013). Evolution of web systems. Evolving Software Systems</w:t>
+        <w:t xml:space="preserve">Kienle, H. M. and </w:t>
+      </w:r>
+      <w:proofErr w:type="spellStart"/>
+      <w:r>
+        <w:rPr>
+          <w:rFonts w:cs="Times New Roman"/>
+          <w:szCs w:val="24"/>
+          <w:lang w:val="en-US"/>
+        </w:rPr>
+        <w:t>Distante</w:t>
+      </w:r>
+      <w:proofErr w:type="spellEnd"/>
+      <w:r>
+        <w:rPr>
+          <w:rFonts w:cs="Times New Roman"/>
+          <w:szCs w:val="24"/>
+          <w:lang w:val="en-US"/>
+        </w:rPr>
+        <w:t>, D. (2013). Evolution of web systems. Evolving Software Systems</w:t>
       </w:r>
       <w:r>
         <w:rPr>
@@ -4686,13 +4770,41 @@
           <w:lang w:val="en-US"/>
         </w:rPr>
       </w:pPr>
-      <w:r>
-        <w:rPr>
-          <w:rFonts w:cs="Times New Roman"/>
-          <w:szCs w:val="24"/>
-          <w:lang w:val="en-US"/>
-        </w:rPr>
-        <w:t>Rokis, K. and Kirikova, M. (2023). Exploring low-code development: a comprehensive literature review. Complex Systems Informatics and Modeling Quarterly</w:t>
+      <w:proofErr w:type="spellStart"/>
+      <w:r>
+        <w:rPr>
+          <w:rFonts w:cs="Times New Roman"/>
+          <w:szCs w:val="24"/>
+          <w:lang w:val="en-US"/>
+        </w:rPr>
+        <w:t>Rokis</w:t>
+      </w:r>
+      <w:proofErr w:type="spellEnd"/>
+      <w:r>
+        <w:rPr>
+          <w:rFonts w:cs="Times New Roman"/>
+          <w:szCs w:val="24"/>
+          <w:lang w:val="en-US"/>
+        </w:rPr>
+        <w:t xml:space="preserve">, K. and </w:t>
+      </w:r>
+      <w:proofErr w:type="spellStart"/>
+      <w:r>
+        <w:rPr>
+          <w:rFonts w:cs="Times New Roman"/>
+          <w:szCs w:val="24"/>
+          <w:lang w:val="en-US"/>
+        </w:rPr>
+        <w:t>Kirikova</w:t>
+      </w:r>
+      <w:proofErr w:type="spellEnd"/>
+      <w:r>
+        <w:rPr>
+          <w:rFonts w:cs="Times New Roman"/>
+          <w:szCs w:val="24"/>
+          <w:lang w:val="en-US"/>
+        </w:rPr>
+        <w:t>, M. (2023). Exploring low-code development: a comprehensive literature review. Complex Systems Informatics and Modeling Quarterly</w:t>
       </w:r>
       <w:r>
         <w:rPr>
@@ -4765,7 +4877,25 @@
           <w:color w:val="1E1D1A"/>
           <w:shd w:val="clear" w:color="auto" w:fill="FFFFFF"/>
         </w:rPr>
-        <w:t xml:space="preserve">Petersen, K., Wohlin, C., &amp; Baca, D. (2009). The waterfall model in large-scale development. Lecture Notes in Business Information Processing. </w:t>
+        <w:t xml:space="preserve">Petersen, K., </w:t>
+      </w:r>
+      <w:proofErr w:type="spellStart"/>
+      <w:r>
+        <w:rPr>
+          <w:rFonts w:cs="Times New Roman"/>
+          <w:color w:val="1E1D1A"/>
+          <w:shd w:val="clear" w:color="auto" w:fill="FFFFFF"/>
+        </w:rPr>
+        <w:t>Wohlin</w:t>
+      </w:r>
+      <w:proofErr w:type="spellEnd"/>
+      <w:r>
+        <w:rPr>
+          <w:rFonts w:cs="Times New Roman"/>
+          <w:color w:val="1E1D1A"/>
+          <w:shd w:val="clear" w:color="auto" w:fill="FFFFFF"/>
+        </w:rPr>
+        <w:t xml:space="preserve">, C., &amp; Baca, D. (2009). The waterfall model in large-scale development. Lecture Notes in Business Information Processing. </w:t>
       </w:r>
       <w:hyperlink r:id="rId19" w:history="1">
         <w:r>
@@ -4799,13 +4929,41 @@
           <w:shd w:val="clear" w:color="auto" w:fill="FFFFFF"/>
         </w:rPr>
       </w:pPr>
+      <w:proofErr w:type="spellStart"/>
       <w:r>
         <w:rPr>
           <w:rFonts w:cs="Times New Roman"/>
           <w:color w:val="1E1D1A"/>
           <w:shd w:val="clear" w:color="auto" w:fill="FFFFFF"/>
         </w:rPr>
-        <w:t xml:space="preserve">Chrismanto, A. R., Santoso, H. B., Wibowo, A., Delima, R., &amp; Kristiawan, R. A. (2019). Developing agriculture land mapping using rapid application development (rad): a case study from </w:t>
+        <w:t>Chrismanto</w:t>
+      </w:r>
+      <w:proofErr w:type="spellEnd"/>
+      <w:r>
+        <w:rPr>
+          <w:rFonts w:cs="Times New Roman"/>
+          <w:color w:val="1E1D1A"/>
+          <w:shd w:val="clear" w:color="auto" w:fill="FFFFFF"/>
+        </w:rPr>
+        <w:t xml:space="preserve">, A. R., Santoso, H. B., Wibowo, A., Delima, R., &amp; </w:t>
+      </w:r>
+      <w:proofErr w:type="spellStart"/>
+      <w:r>
+        <w:rPr>
+          <w:rFonts w:cs="Times New Roman"/>
+          <w:color w:val="1E1D1A"/>
+          <w:shd w:val="clear" w:color="auto" w:fill="FFFFFF"/>
+        </w:rPr>
+        <w:t>Kristiawan</w:t>
+      </w:r>
+      <w:proofErr w:type="spellEnd"/>
+      <w:r>
+        <w:rPr>
+          <w:rFonts w:cs="Times New Roman"/>
+          <w:color w:val="1E1D1A"/>
+          <w:shd w:val="clear" w:color="auto" w:fill="FFFFFF"/>
+        </w:rPr>
+        <w:t xml:space="preserve">, R. A. (2019). Developing agriculture land mapping using rapid application development (rad): a case study from </w:t>
       </w:r>
       <w:r>
         <w:rPr>
@@ -4853,11 +5011,19 @@
           <w:rFonts w:cs="Times New Roman"/>
         </w:rPr>
       </w:pPr>
-      <w:r>
-        <w:rPr>
-          <w:rFonts w:cs="Times New Roman"/>
-        </w:rPr>
-        <w:t xml:space="preserve">Simplilearn, (2023). </w:t>
+      <w:proofErr w:type="spellStart"/>
+      <w:r>
+        <w:rPr>
+          <w:rFonts w:cs="Times New Roman"/>
+        </w:rPr>
+        <w:t>Simplilearn</w:t>
+      </w:r>
+      <w:proofErr w:type="spellEnd"/>
+      <w:r>
+        <w:rPr>
+          <w:rFonts w:cs="Times New Roman"/>
+        </w:rPr>
+        <w:t xml:space="preserve">, (2023). </w:t>
       </w:r>
       <w:r>
         <w:rPr>
@@ -4982,6 +5148,14 @@
           <w:shd w:val="clear" w:color="auto" w:fill="FFFFFF"/>
         </w:rPr>
         <w:t xml:space="preserve">Böck, A. and Frank, U. (2021). Low-code platform. Business Information Systems Engineering. </w:t>
+      </w:r>
+      <w:r>
+        <w:rPr>
+          <w:rFonts w:cs="Times New Roman"/>
+          <w:color w:val="1E1D1A"/>
+          <w:shd w:val="clear" w:color="auto" w:fill="FFFFFF"/>
+        </w:rPr>
+        <w:t xml:space="preserve">Available at: </w:t>
       </w:r>
       <w:hyperlink r:id="rId23" w:history="1">
         <w:r>
@@ -5045,15 +5219,69 @@
           <w:color w:val="1E1D1A"/>
           <w:shd w:val="clear" w:color="auto" w:fill="FFFFFF"/>
         </w:rPr>
-        <w:t>Power Appsin käytön aloittaminen</w:t>
-      </w:r>
+        <w:t xml:space="preserve">Power </w:t>
+      </w:r>
+      <w:proofErr w:type="spellStart"/>
       <w:r>
         <w:rPr>
           <w:rFonts w:cs="Times New Roman"/>
           <w:color w:val="1E1D1A"/>
           <w:shd w:val="clear" w:color="auto" w:fill="FFFFFF"/>
         </w:rPr>
+        <w:t>Appsin</w:t>
+      </w:r>
+      <w:proofErr w:type="spellEnd"/>
+      <w:r>
+        <w:rPr>
+          <w:rFonts w:cs="Times New Roman"/>
+          <w:color w:val="1E1D1A"/>
+          <w:shd w:val="clear" w:color="auto" w:fill="FFFFFF"/>
+        </w:rPr>
+        <w:t xml:space="preserve"> </w:t>
+      </w:r>
+      <w:proofErr w:type="spellStart"/>
+      <w:r>
+        <w:rPr>
+          <w:rFonts w:cs="Times New Roman"/>
+          <w:color w:val="1E1D1A"/>
+          <w:shd w:val="clear" w:color="auto" w:fill="FFFFFF"/>
+        </w:rPr>
+        <w:t>käytön</w:t>
+      </w:r>
+      <w:proofErr w:type="spellEnd"/>
+      <w:r>
+        <w:rPr>
+          <w:rFonts w:cs="Times New Roman"/>
+          <w:color w:val="1E1D1A"/>
+          <w:shd w:val="clear" w:color="auto" w:fill="FFFFFF"/>
+        </w:rPr>
+        <w:t xml:space="preserve"> </w:t>
+      </w:r>
+      <w:proofErr w:type="spellStart"/>
+      <w:r>
+        <w:rPr>
+          <w:rFonts w:cs="Times New Roman"/>
+          <w:color w:val="1E1D1A"/>
+          <w:shd w:val="clear" w:color="auto" w:fill="FFFFFF"/>
+        </w:rPr>
+        <w:t>aloittaminen</w:t>
+      </w:r>
+      <w:proofErr w:type="spellEnd"/>
+      <w:r>
+        <w:rPr>
+          <w:rFonts w:cs="Times New Roman"/>
+          <w:color w:val="1E1D1A"/>
+          <w:shd w:val="clear" w:color="auto" w:fill="FFFFFF"/>
+        </w:rPr>
         <w:t xml:space="preserve">. </w:t>
+      </w:r>
+      <w:r>
+        <w:rPr>
+          <w:rFonts w:cs="Times New Roman"/>
+          <w:color w:val="1E1D1A"/>
+          <w:shd w:val="clear" w:color="auto" w:fill="FFFFFF"/>
+        </w:rPr>
+        <w:t>Available at:</w:t>
       </w:r>
       <w:r>
         <w:rPr>
@@ -5145,6 +5373,9 @@
         <w:t>Microsoft (2023). What are canvas apps?</w:t>
       </w:r>
       <w:r>
+        <w:t xml:space="preserve"> (Online)</w:t>
+      </w:r>
+      <w:r>
         <w:t xml:space="preserve"> Available at:</w:t>
       </w:r>
       <w:r>
@@ -5171,14 +5402,28 @@
         <w:jc w:val="left"/>
       </w:pPr>
       <w:r>
-        <w:t>Kristina T. (2022). Power Platform: Model-Driven vs. Canvas Apps vs Portal – What To Use When.</w:t>
-      </w:r>
-      <w:r>
-        <w:t xml:space="preserve"> Available at:</w:t>
+        <w:t xml:space="preserve">Kristina T. (2022). Power Platform: Model-Driven vs. Canvas Apps vs Portal – What </w:t>
+      </w:r>
+      <w:proofErr w:type="gramStart"/>
+      <w:r>
+        <w:t>To</w:t>
+      </w:r>
+      <w:proofErr w:type="gramEnd"/>
+      <w:r>
+        <w:t xml:space="preserve"> Use When.</w:t>
       </w:r>
       <w:r>
         <w:t xml:space="preserve"> </w:t>
       </w:r>
+      <w:r>
+        <w:t xml:space="preserve">(Online) </w:t>
+      </w:r>
+      <w:r>
+        <w:t>Available at:</w:t>
+      </w:r>
+      <w:r>
+        <w:t xml:space="preserve"> </w:t>
+      </w:r>
       <w:hyperlink r:id="rId27" w:history="1">
         <w:r>
           <w:rPr>
@@ -5216,9 +5461,12 @@
           <w:rPr>
             <w:rStyle w:val="Hyperlink"/>
           </w:rPr>
-          <w:t>https://learn.microsoft.com/en-us/power-apps/maker/canvas-apps/getting-started</w:t>
+          <w:t>https://learn.microsoft.com/en-us/power-apps/maker/model-driven-apps/model-driven-app-overview</w:t>
         </w:r>
       </w:hyperlink>
+      <w:r>
+        <w:t xml:space="preserve"> </w:t>
+      </w:r>
     </w:p>
     <w:p>
       <w:pPr>
@@ -5242,14 +5490,52 @@
         </w:rPr>
         <w:t xml:space="preserve">Joona Juuti (2021). </w:t>
       </w:r>
+      <w:proofErr w:type="spellStart"/>
       <w:r>
         <w:rPr>
           <w:rFonts w:cs="Times New Roman"/>
           <w:color w:val="1E1D1A"/>
           <w:shd w:val="clear" w:color="auto" w:fill="FFFFFF"/>
         </w:rPr>
-        <w:t>Powerappsilla toteutettu lainausjärjestelmä</w:t>
-      </w:r>
+        <w:t>Powerappsilla</w:t>
+      </w:r>
+      <w:proofErr w:type="spellEnd"/>
+      <w:r>
+        <w:rPr>
+          <w:rFonts w:cs="Times New Roman"/>
+          <w:color w:val="1E1D1A"/>
+          <w:shd w:val="clear" w:color="auto" w:fill="FFFFFF"/>
+        </w:rPr>
+        <w:t xml:space="preserve"> </w:t>
+      </w:r>
+      <w:proofErr w:type="spellStart"/>
+      <w:r>
+        <w:rPr>
+          <w:rFonts w:cs="Times New Roman"/>
+          <w:color w:val="1E1D1A"/>
+          <w:shd w:val="clear" w:color="auto" w:fill="FFFFFF"/>
+        </w:rPr>
+        <w:t>toteutettu</w:t>
+      </w:r>
+      <w:proofErr w:type="spellEnd"/>
+      <w:r>
+        <w:rPr>
+          <w:rFonts w:cs="Times New Roman"/>
+          <w:color w:val="1E1D1A"/>
+          <w:shd w:val="clear" w:color="auto" w:fill="FFFFFF"/>
+        </w:rPr>
+        <w:t xml:space="preserve"> </w:t>
+      </w:r>
+      <w:proofErr w:type="spellStart"/>
+      <w:r>
+        <w:rPr>
+          <w:rFonts w:cs="Times New Roman"/>
+          <w:color w:val="1E1D1A"/>
+          <w:shd w:val="clear" w:color="auto" w:fill="FFFFFF"/>
+        </w:rPr>
+        <w:t>lainausjärjestelmä</w:t>
+      </w:r>
+      <w:proofErr w:type="spellEnd"/>
       <w:r>
         <w:rPr>
           <w:rStyle w:val="Hyperlink"/>

--- a/Thesis.docx
+++ b/Thesis.docx
@@ -1496,7 +1496,7 @@
           <w:b w:val="0"/>
           <w:caps w:val="0"/>
           <w:kern w:val="2"/>
-          <w:sz w:val="22"/>
+          <w:szCs w:val="24"/>
           <w:lang w:val="en-FI" w:eastAsia="en-FI"/>
           <w14:ligatures w14:val="standardContextual"/>
         </w:rPr>
@@ -1525,7 +1525,7 @@
         </w:rPr>
         <w:fldChar w:fldCharType="separate"/>
       </w:r>
-      <w:hyperlink w:anchor="_Toc156838054" w:history="1">
+      <w:hyperlink w:anchor="_Toc164242719" w:history="1">
         <w:r>
           <w:rPr>
             <w:rStyle w:val="Hyperlink"/>
@@ -1538,7 +1538,7 @@
             <w:b w:val="0"/>
             <w:caps w:val="0"/>
             <w:kern w:val="2"/>
-            <w:sz w:val="22"/>
+            <w:szCs w:val="24"/>
             <w:lang w:val="en-FI" w:eastAsia="en-FI"/>
             <w14:ligatures w14:val="standardContextual"/>
           </w:rPr>
@@ -1566,7 +1566,7 @@
           <w:rPr>
             <w:webHidden/>
           </w:rPr>
-          <w:instrText xml:space="preserve"> PAGEREF _Toc156838054 \h </w:instrText>
+          <w:instrText xml:space="preserve"> PAGEREF _Toc164242719 \h </w:instrText>
         </w:r>
         <w:r>
           <w:rPr>
@@ -1601,12 +1601,12 @@
           <w:b w:val="0"/>
           <w:caps w:val="0"/>
           <w:kern w:val="2"/>
-          <w:sz w:val="22"/>
+          <w:szCs w:val="24"/>
           <w:lang w:val="en-FI" w:eastAsia="en-FI"/>
           <w14:ligatures w14:val="standardContextual"/>
         </w:rPr>
       </w:pPr>
-      <w:hyperlink w:anchor="_Toc156838055" w:history="1">
+      <w:hyperlink w:anchor="_Toc164242720" w:history="1">
         <w:r>
           <w:rPr>
             <w:rStyle w:val="Hyperlink"/>
@@ -1619,7 +1619,7 @@
             <w:b w:val="0"/>
             <w:caps w:val="0"/>
             <w:kern w:val="2"/>
-            <w:sz w:val="22"/>
+            <w:szCs w:val="24"/>
             <w:lang w:val="en-FI" w:eastAsia="en-FI"/>
             <w14:ligatures w14:val="standardContextual"/>
           </w:rPr>
@@ -1647,7 +1647,7 @@
           <w:rPr>
             <w:webHidden/>
           </w:rPr>
-          <w:instrText xml:space="preserve"> PAGEREF _Toc156838055 \h </w:instrText>
+          <w:instrText xml:space="preserve"> PAGEREF _Toc164242720 \h </w:instrText>
         </w:r>
         <w:r>
           <w:rPr>
@@ -1682,12 +1682,12 @@
           <w:b w:val="0"/>
           <w:noProof/>
           <w:kern w:val="2"/>
-          <w:sz w:val="22"/>
+          <w:szCs w:val="24"/>
           <w:lang w:val="en-FI" w:eastAsia="en-FI"/>
           <w14:ligatures w14:val="standardContextual"/>
         </w:rPr>
       </w:pPr>
-      <w:hyperlink w:anchor="_Toc156838056" w:history="1">
+      <w:hyperlink w:anchor="_Toc164242721" w:history="1">
         <w:r>
           <w:rPr>
             <w:rStyle w:val="Hyperlink"/>
@@ -1701,7 +1701,7 @@
             <w:b w:val="0"/>
             <w:noProof/>
             <w:kern w:val="2"/>
-            <w:sz w:val="22"/>
+            <w:szCs w:val="24"/>
             <w:lang w:val="en-FI" w:eastAsia="en-FI"/>
             <w14:ligatures w14:val="standardContextual"/>
           </w:rPr>
@@ -1733,7 +1733,7 @@
             <w:noProof/>
             <w:webHidden/>
           </w:rPr>
-          <w:instrText xml:space="preserve"> PAGEREF _Toc156838056 \h </w:instrText>
+          <w:instrText xml:space="preserve"> PAGEREF _Toc164242721 \h </w:instrText>
         </w:r>
         <w:r>
           <w:rPr>
@@ -1772,12 +1772,12 @@
           <w:b w:val="0"/>
           <w:noProof/>
           <w:kern w:val="2"/>
-          <w:sz w:val="22"/>
+          <w:szCs w:val="24"/>
           <w:lang w:val="en-FI" w:eastAsia="en-FI"/>
           <w14:ligatures w14:val="standardContextual"/>
         </w:rPr>
       </w:pPr>
-      <w:hyperlink w:anchor="_Toc156838057" w:history="1">
+      <w:hyperlink w:anchor="_Toc164242722" w:history="1">
         <w:r>
           <w:rPr>
             <w:rStyle w:val="Hyperlink"/>
@@ -1792,7 +1792,7 @@
             <w:b w:val="0"/>
             <w:noProof/>
             <w:kern w:val="2"/>
-            <w:sz w:val="22"/>
+            <w:szCs w:val="24"/>
             <w:lang w:val="en-FI" w:eastAsia="en-FI"/>
             <w14:ligatures w14:val="standardContextual"/>
           </w:rPr>
@@ -1825,7 +1825,7 @@
             <w:noProof/>
             <w:webHidden/>
           </w:rPr>
-          <w:instrText xml:space="preserve"> PAGEREF _Toc156838057 \h </w:instrText>
+          <w:instrText xml:space="preserve"> PAGEREF _Toc164242722 \h </w:instrText>
         </w:r>
         <w:r>
           <w:rPr>
@@ -1864,12 +1864,12 @@
           <w:b w:val="0"/>
           <w:caps w:val="0"/>
           <w:kern w:val="2"/>
-          <w:sz w:val="22"/>
+          <w:szCs w:val="24"/>
           <w:lang w:val="en-FI" w:eastAsia="en-FI"/>
           <w14:ligatures w14:val="standardContextual"/>
         </w:rPr>
       </w:pPr>
-      <w:hyperlink w:anchor="_Toc156838058" w:history="1">
+      <w:hyperlink w:anchor="_Toc164242723" w:history="1">
         <w:r>
           <w:rPr>
             <w:rStyle w:val="Hyperlink"/>
@@ -1882,7 +1882,7 @@
             <w:b w:val="0"/>
             <w:caps w:val="0"/>
             <w:kern w:val="2"/>
-            <w:sz w:val="22"/>
+            <w:szCs w:val="24"/>
             <w:lang w:val="en-FI" w:eastAsia="en-FI"/>
             <w14:ligatures w14:val="standardContextual"/>
           </w:rPr>
@@ -1910,7 +1910,7 @@
           <w:rPr>
             <w:webHidden/>
           </w:rPr>
-          <w:instrText xml:space="preserve"> PAGEREF _Toc156838058 \h </w:instrText>
+          <w:instrText xml:space="preserve"> PAGEREF _Toc164242723 \h </w:instrText>
         </w:r>
         <w:r>
           <w:rPr>
@@ -1945,12 +1945,12 @@
           <w:b w:val="0"/>
           <w:noProof/>
           <w:kern w:val="2"/>
-          <w:sz w:val="22"/>
+          <w:szCs w:val="24"/>
           <w:lang w:val="en-FI" w:eastAsia="en-FI"/>
           <w14:ligatures w14:val="standardContextual"/>
         </w:rPr>
       </w:pPr>
-      <w:hyperlink w:anchor="_Toc156838059" w:history="1">
+      <w:hyperlink w:anchor="_Toc164242724" w:history="1">
         <w:r>
           <w:rPr>
             <w:rStyle w:val="Hyperlink"/>
@@ -1964,7 +1964,7 @@
             <w:b w:val="0"/>
             <w:noProof/>
             <w:kern w:val="2"/>
-            <w:sz w:val="22"/>
+            <w:szCs w:val="24"/>
             <w:lang w:val="en-FI" w:eastAsia="en-FI"/>
             <w14:ligatures w14:val="standardContextual"/>
           </w:rPr>
@@ -1996,7 +1996,7 @@
             <w:noProof/>
             <w:webHidden/>
           </w:rPr>
-          <w:instrText xml:space="preserve"> PAGEREF _Toc156838059 \h </w:instrText>
+          <w:instrText xml:space="preserve"> PAGEREF _Toc164242724 \h </w:instrText>
         </w:r>
         <w:r>
           <w:rPr>
@@ -2035,12 +2035,12 @@
           <w:b w:val="0"/>
           <w:noProof/>
           <w:kern w:val="2"/>
-          <w:sz w:val="22"/>
+          <w:szCs w:val="24"/>
           <w:lang w:val="en-FI" w:eastAsia="en-FI"/>
           <w14:ligatures w14:val="standardContextual"/>
         </w:rPr>
       </w:pPr>
-      <w:hyperlink w:anchor="_Toc156838060" w:history="1">
+      <w:hyperlink w:anchor="_Toc164242725" w:history="1">
         <w:r>
           <w:rPr>
             <w:rStyle w:val="Hyperlink"/>
@@ -2054,7 +2054,7 @@
             <w:b w:val="0"/>
             <w:noProof/>
             <w:kern w:val="2"/>
-            <w:sz w:val="22"/>
+            <w:szCs w:val="24"/>
             <w:lang w:val="en-FI" w:eastAsia="en-FI"/>
             <w14:ligatures w14:val="standardContextual"/>
           </w:rPr>
@@ -2086,7 +2086,7 @@
             <w:noProof/>
             <w:webHidden/>
           </w:rPr>
-          <w:instrText xml:space="preserve"> PAGEREF _Toc156838060 \h </w:instrText>
+          <w:instrText xml:space="preserve"> PAGEREF _Toc164242725 \h </w:instrText>
         </w:r>
         <w:r>
           <w:rPr>
@@ -2125,12 +2125,12 @@
           <w:b w:val="0"/>
           <w:noProof/>
           <w:kern w:val="2"/>
-          <w:sz w:val="22"/>
+          <w:szCs w:val="24"/>
           <w:lang w:val="en-FI" w:eastAsia="en-FI"/>
           <w14:ligatures w14:val="standardContextual"/>
         </w:rPr>
       </w:pPr>
-      <w:hyperlink w:anchor="_Toc156838061" w:history="1">
+      <w:hyperlink w:anchor="_Toc164242726" w:history="1">
         <w:r>
           <w:rPr>
             <w:rStyle w:val="Hyperlink"/>
@@ -2144,7 +2144,7 @@
             <w:b w:val="0"/>
             <w:noProof/>
             <w:kern w:val="2"/>
-            <w:sz w:val="22"/>
+            <w:szCs w:val="24"/>
             <w:lang w:val="en-FI" w:eastAsia="en-FI"/>
             <w14:ligatures w14:val="standardContextual"/>
           </w:rPr>
@@ -2176,7 +2176,7 @@
             <w:noProof/>
             <w:webHidden/>
           </w:rPr>
-          <w:instrText xml:space="preserve"> PAGEREF _Toc156838061 \h </w:instrText>
+          <w:instrText xml:space="preserve"> PAGEREF _Toc164242726 \h </w:instrText>
         </w:r>
         <w:r>
           <w:rPr>
@@ -2215,12 +2215,12 @@
           <w:b w:val="0"/>
           <w:noProof/>
           <w:kern w:val="2"/>
-          <w:sz w:val="22"/>
+          <w:szCs w:val="24"/>
           <w:lang w:val="en-FI" w:eastAsia="en-FI"/>
           <w14:ligatures w14:val="standardContextual"/>
         </w:rPr>
       </w:pPr>
-      <w:hyperlink w:anchor="_Toc156838062" w:history="1">
+      <w:hyperlink w:anchor="_Toc164242727" w:history="1">
         <w:r>
           <w:rPr>
             <w:rStyle w:val="Hyperlink"/>
@@ -2234,7 +2234,7 @@
             <w:b w:val="0"/>
             <w:noProof/>
             <w:kern w:val="2"/>
-            <w:sz w:val="22"/>
+            <w:szCs w:val="24"/>
             <w:lang w:val="en-FI" w:eastAsia="en-FI"/>
             <w14:ligatures w14:val="standardContextual"/>
           </w:rPr>
@@ -2266,7 +2266,7 @@
             <w:noProof/>
             <w:webHidden/>
           </w:rPr>
-          <w:instrText xml:space="preserve"> PAGEREF _Toc156838062 \h </w:instrText>
+          <w:instrText xml:space="preserve"> PAGEREF _Toc164242727 \h </w:instrText>
         </w:r>
         <w:r>
           <w:rPr>
@@ -2305,12 +2305,12 @@
           <w:b w:val="0"/>
           <w:noProof/>
           <w:kern w:val="2"/>
-          <w:sz w:val="22"/>
+          <w:szCs w:val="24"/>
           <w:lang w:val="en-FI" w:eastAsia="en-FI"/>
           <w14:ligatures w14:val="standardContextual"/>
         </w:rPr>
       </w:pPr>
-      <w:hyperlink w:anchor="_Toc156838063" w:history="1">
+      <w:hyperlink w:anchor="_Toc164242728" w:history="1">
         <w:r>
           <w:rPr>
             <w:rStyle w:val="Hyperlink"/>
@@ -2324,7 +2324,7 @@
             <w:b w:val="0"/>
             <w:noProof/>
             <w:kern w:val="2"/>
-            <w:sz w:val="22"/>
+            <w:szCs w:val="24"/>
             <w:lang w:val="en-FI" w:eastAsia="en-FI"/>
             <w14:ligatures w14:val="standardContextual"/>
           </w:rPr>
@@ -2356,7 +2356,7 @@
             <w:noProof/>
             <w:webHidden/>
           </w:rPr>
-          <w:instrText xml:space="preserve"> PAGEREF _Toc156838063 \h </w:instrText>
+          <w:instrText xml:space="preserve"> PAGEREF _Toc164242728 \h </w:instrText>
         </w:r>
         <w:r>
           <w:rPr>
@@ -2395,12 +2395,12 @@
           <w:b w:val="0"/>
           <w:caps w:val="0"/>
           <w:kern w:val="2"/>
-          <w:sz w:val="22"/>
+          <w:szCs w:val="24"/>
           <w:lang w:val="en-FI" w:eastAsia="en-FI"/>
           <w14:ligatures w14:val="standardContextual"/>
         </w:rPr>
       </w:pPr>
-      <w:hyperlink w:anchor="_Toc156838064" w:history="1">
+      <w:hyperlink w:anchor="_Toc164242729" w:history="1">
         <w:r>
           <w:rPr>
             <w:rStyle w:val="Hyperlink"/>
@@ -2413,7 +2413,7 @@
             <w:b w:val="0"/>
             <w:caps w:val="0"/>
             <w:kern w:val="2"/>
-            <w:sz w:val="22"/>
+            <w:szCs w:val="24"/>
             <w:lang w:val="en-FI" w:eastAsia="en-FI"/>
             <w14:ligatures w14:val="standardContextual"/>
           </w:rPr>
@@ -2441,7 +2441,7 @@
           <w:rPr>
             <w:webHidden/>
           </w:rPr>
-          <w:instrText xml:space="preserve"> PAGEREF _Toc156838064 \h </w:instrText>
+          <w:instrText xml:space="preserve"> PAGEREF _Toc164242729 \h </w:instrText>
         </w:r>
         <w:r>
           <w:rPr>
@@ -2458,7 +2458,7 @@
           <w:rPr>
             <w:webHidden/>
           </w:rPr>
-          <w:t>12</w:t>
+          <w:t>13</w:t>
         </w:r>
         <w:r>
           <w:rPr>
@@ -2476,12 +2476,12 @@
           <w:b w:val="0"/>
           <w:noProof/>
           <w:kern w:val="2"/>
-          <w:sz w:val="22"/>
+          <w:szCs w:val="24"/>
           <w:lang w:val="en-FI" w:eastAsia="en-FI"/>
           <w14:ligatures w14:val="standardContextual"/>
         </w:rPr>
       </w:pPr>
-      <w:hyperlink w:anchor="_Toc156838065" w:history="1">
+      <w:hyperlink w:anchor="_Toc164242730" w:history="1">
         <w:r>
           <w:rPr>
             <w:rStyle w:val="Hyperlink"/>
@@ -2495,7 +2495,7 @@
             <w:b w:val="0"/>
             <w:noProof/>
             <w:kern w:val="2"/>
-            <w:sz w:val="22"/>
+            <w:szCs w:val="24"/>
             <w:lang w:val="en-FI" w:eastAsia="en-FI"/>
             <w14:ligatures w14:val="standardContextual"/>
           </w:rPr>
@@ -2527,7 +2527,7 @@
             <w:noProof/>
             <w:webHidden/>
           </w:rPr>
-          <w:instrText xml:space="preserve"> PAGEREF _Toc156838065 \h </w:instrText>
+          <w:instrText xml:space="preserve"> PAGEREF _Toc164242730 \h </w:instrText>
         </w:r>
         <w:r>
           <w:rPr>
@@ -2547,7 +2547,7 @@
             <w:noProof/>
             <w:webHidden/>
           </w:rPr>
-          <w:t>12</w:t>
+          <w:t>13</w:t>
         </w:r>
         <w:r>
           <w:rPr>
@@ -2566,12 +2566,12 @@
           <w:b w:val="0"/>
           <w:noProof/>
           <w:kern w:val="2"/>
-          <w:sz w:val="22"/>
+          <w:szCs w:val="24"/>
           <w:lang w:val="en-FI" w:eastAsia="en-FI"/>
           <w14:ligatures w14:val="standardContextual"/>
         </w:rPr>
       </w:pPr>
-      <w:hyperlink w:anchor="_Toc156838066" w:history="1">
+      <w:hyperlink w:anchor="_Toc164242731" w:history="1">
         <w:r>
           <w:rPr>
             <w:rStyle w:val="Hyperlink"/>
@@ -2586,7 +2586,7 @@
             <w:b w:val="0"/>
             <w:noProof/>
             <w:kern w:val="2"/>
-            <w:sz w:val="22"/>
+            <w:szCs w:val="24"/>
             <w:lang w:val="en-FI" w:eastAsia="en-FI"/>
             <w14:ligatures w14:val="standardContextual"/>
           </w:rPr>
@@ -2619,7 +2619,7 @@
             <w:noProof/>
             <w:webHidden/>
           </w:rPr>
-          <w:instrText xml:space="preserve"> PAGEREF _Toc156838066 \h </w:instrText>
+          <w:instrText xml:space="preserve"> PAGEREF _Toc164242731 \h </w:instrText>
         </w:r>
         <w:r>
           <w:rPr>
@@ -2639,7 +2639,7 @@
             <w:noProof/>
             <w:webHidden/>
           </w:rPr>
-          <w:t>12</w:t>
+          <w:t>13</w:t>
         </w:r>
         <w:r>
           <w:rPr>
@@ -2658,12 +2658,12 @@
           <w:b w:val="0"/>
           <w:noProof/>
           <w:kern w:val="2"/>
-          <w:sz w:val="22"/>
+          <w:szCs w:val="24"/>
           <w:lang w:val="en-FI" w:eastAsia="en-FI"/>
           <w14:ligatures w14:val="standardContextual"/>
         </w:rPr>
       </w:pPr>
-      <w:hyperlink w:anchor="_Toc156838067" w:history="1">
+      <w:hyperlink w:anchor="_Toc164242732" w:history="1">
         <w:r>
           <w:rPr>
             <w:rStyle w:val="Hyperlink"/>
@@ -2678,7 +2678,7 @@
             <w:b w:val="0"/>
             <w:noProof/>
             <w:kern w:val="2"/>
-            <w:sz w:val="22"/>
+            <w:szCs w:val="24"/>
             <w:lang w:val="en-FI" w:eastAsia="en-FI"/>
             <w14:ligatures w14:val="standardContextual"/>
           </w:rPr>
@@ -2711,7 +2711,7 @@
             <w:noProof/>
             <w:webHidden/>
           </w:rPr>
-          <w:instrText xml:space="preserve"> PAGEREF _Toc156838067 \h </w:instrText>
+          <w:instrText xml:space="preserve"> PAGEREF _Toc164242732 \h </w:instrText>
         </w:r>
         <w:r>
           <w:rPr>
@@ -2731,7 +2731,7 @@
             <w:noProof/>
             <w:webHidden/>
           </w:rPr>
-          <w:t>12</w:t>
+          <w:t>13</w:t>
         </w:r>
         <w:r>
           <w:rPr>
@@ -2750,12 +2750,12 @@
           <w:b w:val="0"/>
           <w:caps w:val="0"/>
           <w:kern w:val="2"/>
-          <w:sz w:val="22"/>
+          <w:szCs w:val="24"/>
           <w:lang w:val="en-FI" w:eastAsia="en-FI"/>
           <w14:ligatures w14:val="standardContextual"/>
         </w:rPr>
       </w:pPr>
-      <w:hyperlink w:anchor="_Toc156838068" w:history="1">
+      <w:hyperlink w:anchor="_Toc164242733" w:history="1">
         <w:r>
           <w:rPr>
             <w:rStyle w:val="Hyperlink"/>
@@ -2768,7 +2768,7 @@
             <w:b w:val="0"/>
             <w:caps w:val="0"/>
             <w:kern w:val="2"/>
-            <w:sz w:val="22"/>
+            <w:szCs w:val="24"/>
             <w:lang w:val="en-FI" w:eastAsia="en-FI"/>
             <w14:ligatures w14:val="standardContextual"/>
           </w:rPr>
@@ -2796,7 +2796,7 @@
           <w:rPr>
             <w:webHidden/>
           </w:rPr>
-          <w:instrText xml:space="preserve"> PAGEREF _Toc156838068 \h </w:instrText>
+          <w:instrText xml:space="preserve"> PAGEREF _Toc164242733 \h </w:instrText>
         </w:r>
         <w:r>
           <w:rPr>
@@ -2813,7 +2813,7 @@
           <w:rPr>
             <w:webHidden/>
           </w:rPr>
-          <w:t>13</w:t>
+          <w:t>14</w:t>
         </w:r>
         <w:r>
           <w:rPr>
@@ -2940,7 +2940,7 @@
           <w:rFonts w:asciiTheme="minorHAnsi" w:eastAsiaTheme="minorEastAsia" w:hAnsiTheme="minorHAnsi"/>
           <w:noProof/>
           <w:kern w:val="2"/>
-          <w:sz w:val="22"/>
+          <w:szCs w:val="24"/>
           <w:lang w:val="en-FI" w:eastAsia="en-FI"/>
           <w14:ligatures w14:val="standardContextual"/>
         </w:rPr>
@@ -2994,7 +2994,7 @@
         <w:rPr>
           <w:noProof/>
         </w:rPr>
-        <w:instrText xml:space="preserve"> PAGEREF _Toc157591820 \h </w:instrText>
+        <w:instrText xml:space="preserve"> PAGEREF _Toc164242734 \h </w:instrText>
       </w:r>
       <w:r>
         <w:rPr>
@@ -3030,7 +3030,7 @@
           <w:rFonts w:asciiTheme="minorHAnsi" w:eastAsiaTheme="minorEastAsia" w:hAnsiTheme="minorHAnsi"/>
           <w:noProof/>
           <w:kern w:val="2"/>
-          <w:sz w:val="22"/>
+          <w:szCs w:val="24"/>
           <w:lang w:val="en-FI" w:eastAsia="en-FI"/>
           <w14:ligatures w14:val="standardContextual"/>
         </w:rPr>
@@ -3057,7 +3057,7 @@
         <w:rPr>
           <w:noProof/>
         </w:rPr>
-        <w:instrText xml:space="preserve"> PAGEREF _Toc157591821 \h </w:instrText>
+        <w:instrText xml:space="preserve"> PAGEREF _Toc164242735 \h </w:instrText>
       </w:r>
       <w:r>
         <w:rPr>
@@ -3075,6 +3075,69 @@
           <w:noProof/>
         </w:rPr>
         <w:t>10</w:t>
+      </w:r>
+      <w:r>
+        <w:rPr>
+          <w:noProof/>
+        </w:rPr>
+        <w:fldChar w:fldCharType="end"/>
+      </w:r>
+    </w:p>
+    <w:p>
+      <w:pPr>
+        <w:pStyle w:val="TableofFigures"/>
+        <w:tabs>
+          <w:tab w:val="right" w:leader="dot" w:pos="9911"/>
+        </w:tabs>
+        <w:rPr>
+          <w:rFonts w:asciiTheme="minorHAnsi" w:eastAsiaTheme="minorEastAsia" w:hAnsiTheme="minorHAnsi"/>
+          <w:noProof/>
+          <w:kern w:val="2"/>
+          <w:szCs w:val="24"/>
+          <w:lang w:val="en-FI" w:eastAsia="en-FI"/>
+          <w14:ligatures w14:val="standardContextual"/>
+        </w:rPr>
+      </w:pPr>
+      <w:r>
+        <w:rPr>
+          <w:noProof/>
+        </w:rPr>
+        <w:t>Figure 3 klfsdkfjdkslf</w:t>
+      </w:r>
+      <w:r>
+        <w:rPr>
+          <w:noProof/>
+        </w:rPr>
+        <w:tab/>
+      </w:r>
+      <w:r>
+        <w:rPr>
+          <w:noProof/>
+        </w:rPr>
+        <w:fldChar w:fldCharType="begin"/>
+      </w:r>
+      <w:r>
+        <w:rPr>
+          <w:noProof/>
+        </w:rPr>
+        <w:instrText xml:space="preserve"> PAGEREF _Toc164242736 \h </w:instrText>
+      </w:r>
+      <w:r>
+        <w:rPr>
+          <w:noProof/>
+        </w:rPr>
+      </w:r>
+      <w:r>
+        <w:rPr>
+          <w:noProof/>
+        </w:rPr>
+        <w:fldChar w:fldCharType="separate"/>
+      </w:r>
+      <w:r>
+        <w:rPr>
+          <w:noProof/>
+        </w:rPr>
+        <w:t>12</w:t>
       </w:r>
       <w:r>
         <w:rPr>
@@ -3120,14 +3183,14 @@
         <w:jc w:val="left"/>
       </w:pPr>
       <w:bookmarkStart w:id="0" w:name="_Toc434416060"/>
-      <w:bookmarkStart w:id="1" w:name="_Toc156838054"/>
-      <w:bookmarkStart w:id="2" w:name="_Toc40863882"/>
+      <w:bookmarkStart w:id="1" w:name="_Toc40863882"/>
+      <w:bookmarkStart w:id="2" w:name="_Toc164242719"/>
       <w:r>
         <w:lastRenderedPageBreak/>
         <w:t>INTRODUCTION</w:t>
       </w:r>
       <w:bookmarkEnd w:id="0"/>
-      <w:bookmarkEnd w:id="1"/>
+      <w:bookmarkEnd w:id="2"/>
     </w:p>
     <w:p/>
     <w:p/>
@@ -3252,7 +3315,7 @@
         </w:rPr>
       </w:pPr>
     </w:p>
-    <w:bookmarkEnd w:id="2"/>
+    <w:bookmarkEnd w:id="1"/>
     <w:p>
       <w:pPr>
         <w:spacing w:line="276" w:lineRule="auto"/>
@@ -3273,7 +3336,7 @@
         <w:pStyle w:val="Heading1"/>
         <w:jc w:val="left"/>
       </w:pPr>
-      <w:bookmarkStart w:id="3" w:name="_Toc156838055"/>
+      <w:bookmarkStart w:id="3" w:name="_Toc164242720"/>
       <w:r>
         <w:lastRenderedPageBreak/>
         <w:t>Low-code and no-code development</w:t>
@@ -3377,7 +3440,7 @@
       <w:pPr>
         <w:pStyle w:val="Heading2"/>
       </w:pPr>
-      <w:bookmarkStart w:id="4" w:name="_Toc156838056"/>
+      <w:bookmarkStart w:id="4" w:name="_Toc164242721"/>
       <w:r>
         <w:lastRenderedPageBreak/>
         <w:t>Evolution of Development Approaches</w:t>
@@ -3490,15 +3553,7 @@
         <w:t>saw the emergence of agile methodologies such as Scrum and Extreme Programming with XP. Chopping down the development process into smaller periods referred to as sprints, agile methodologies embraced flexibility and responsiveness in its workflow</w:t>
       </w:r>
       <w:r>
-        <w:t xml:space="preserve"> (</w:t>
-      </w:r>
-      <w:proofErr w:type="spellStart"/>
-      <w:r>
-        <w:t>Simplilearn</w:t>
-      </w:r>
-      <w:proofErr w:type="spellEnd"/>
-      <w:r>
-        <w:t>)</w:t>
+        <w:t xml:space="preserve"> (Simplilearn)</w:t>
       </w:r>
       <w:r>
         <w:t>. This approach was suitable for the rapidly developing mod-ern mode of software development because it provided constant feedback and improvement. With the emergence of DevOps – a cooperative model that pairs development application with IT operations, software development lifecycle is now shorter. It supports efficient organization and input rings by its communication, computerization, continuous delivery</w:t>
@@ -3565,7 +3620,7 @@
           <w:lang w:val="fr-FR"/>
         </w:rPr>
       </w:pPr>
-      <w:bookmarkStart w:id="5" w:name="_Toc156838057"/>
+      <w:bookmarkStart w:id="5" w:name="_Toc164242722"/>
       <w:r>
         <w:rPr>
           <w:lang w:val="fr-FR"/>
@@ -3717,21 +3772,7 @@
         <w:rPr>
           <w:lang w:val="en-US"/>
         </w:rPr>
-        <w:t xml:space="preserve">With the low-code development, app creation is made easier because users need not do </w:t>
-      </w:r>
-      <w:proofErr w:type="gramStart"/>
-      <w:r>
-        <w:rPr>
-          <w:lang w:val="en-US"/>
-        </w:rPr>
-        <w:t>coding</w:t>
-      </w:r>
-      <w:proofErr w:type="gramEnd"/>
-      <w:r>
-        <w:rPr>
-          <w:lang w:val="en-US"/>
-        </w:rPr>
-        <w:t xml:space="preserve"> rather interact with visual interface and assemble parts that can be customized. This method is distinguished </w:t>
+        <w:t xml:space="preserve">With the low-code development, app creation is made easier because users need not do coding rather interact with visual interface and assemble parts that can be customized. This method is distinguished </w:t>
       </w:r>
       <w:proofErr w:type="gramStart"/>
       <w:r>
@@ -3776,13 +3817,13 @@
         <w:pStyle w:val="Heading1"/>
         <w:jc w:val="left"/>
       </w:pPr>
-      <w:bookmarkStart w:id="6" w:name="_Toc156838058"/>
-      <w:bookmarkStart w:id="7" w:name="_Hlk50540170"/>
+      <w:bookmarkStart w:id="6" w:name="_Hlk50540170"/>
+      <w:bookmarkStart w:id="7" w:name="_Toc164242723"/>
       <w:r>
         <w:lastRenderedPageBreak/>
         <w:t>Powerapps fundamentals</w:t>
       </w:r>
-      <w:bookmarkEnd w:id="6"/>
+      <w:bookmarkEnd w:id="7"/>
     </w:p>
     <w:p>
       <w:pPr>
@@ -3865,7 +3906,7 @@
       <w:pPr>
         <w:pStyle w:val="Heading2"/>
       </w:pPr>
-      <w:bookmarkStart w:id="8" w:name="_Toc156838059"/>
+      <w:bookmarkStart w:id="8" w:name="_Toc164242724"/>
       <w:r>
         <w:lastRenderedPageBreak/>
         <w:t xml:space="preserve">PowerApps </w:t>
@@ -3894,7 +3935,7 @@
       <w:pPr>
         <w:pStyle w:val="Heading3"/>
       </w:pPr>
-      <w:bookmarkStart w:id="9" w:name="_Toc156838060"/>
+      <w:bookmarkStart w:id="9" w:name="_Toc164242725"/>
       <w:r>
         <w:t>Canvas Apps</w:t>
       </w:r>
@@ -3950,7 +3991,7 @@
           <w:noProof/>
         </w:rPr>
         <w:drawing>
-          <wp:inline distT="0" distB="0" distL="0" distR="0" wp14:anchorId="1CE49B16" wp14:editId="0ADDD808">
+          <wp:inline distT="0" distB="0" distL="0" distR="0" wp14:anchorId="1CE49B16" wp14:editId="665AD55D">
             <wp:extent cx="5095875" cy="3021310"/>
             <wp:effectExtent l="0" t="0" r="0" b="8255"/>
             <wp:docPr id="1432653866" name="Picture 1"/>
@@ -4003,7 +4044,7 @@
       <w:pPr>
         <w:pStyle w:val="Caption"/>
       </w:pPr>
-      <w:bookmarkStart w:id="10" w:name="_Toc157591820"/>
+      <w:bookmarkStart w:id="10" w:name="_Toc164242734"/>
       <w:r>
         <w:t xml:space="preserve">Figure </w:t>
       </w:r>
@@ -4041,7 +4082,7 @@
       <w:pPr>
         <w:pStyle w:val="Heading3"/>
       </w:pPr>
-      <w:bookmarkStart w:id="11" w:name="_Toc156838061"/>
+      <w:bookmarkStart w:id="11" w:name="_Toc164242726"/>
       <w:r>
         <w:t>Model-Driven Apps</w:t>
       </w:r>
@@ -4170,7 +4211,7 @@
       <w:pPr>
         <w:pStyle w:val="Caption"/>
       </w:pPr>
-      <w:bookmarkStart w:id="12" w:name="_Toc157591821"/>
+      <w:bookmarkStart w:id="12" w:name="_Toc164242735"/>
       <w:r>
         <w:t xml:space="preserve">Figure </w:t>
       </w:r>
@@ -4221,7 +4262,7 @@
       <w:pPr>
         <w:pStyle w:val="Heading3"/>
       </w:pPr>
-      <w:bookmarkStart w:id="13" w:name="_Toc156838062"/>
+      <w:bookmarkStart w:id="13" w:name="_Toc164242727"/>
       <w:r>
         <w:t>Portals Apps</w:t>
       </w:r>
@@ -4278,7 +4319,7 @@
       <w:pPr>
         <w:pStyle w:val="Heading2"/>
       </w:pPr>
-      <w:bookmarkStart w:id="14" w:name="_Toc156838063"/>
+      <w:bookmarkStart w:id="14" w:name="_Toc164242728"/>
       <w:r>
         <w:t xml:space="preserve">Advantages and </w:t>
       </w:r>
@@ -4344,28 +4385,124 @@
         <w:t xml:space="preserve"> save time and development expense. </w:t>
       </w:r>
     </w:p>
-    <w:p/>
+    <w:p>
+      <w:pPr>
+        <w:keepNext/>
+      </w:pPr>
+      <w:r>
+        <w:rPr>
+          <w:noProof/>
+        </w:rPr>
+        <w:lastRenderedPageBreak/>
+        <w:drawing>
+          <wp:inline distT="0" distB="0" distL="0" distR="0" wp14:anchorId="1A167D45" wp14:editId="13C3253D">
+            <wp:extent cx="6296025" cy="3914775"/>
+            <wp:effectExtent l="0" t="0" r="0" b="0"/>
+            <wp:docPr id="1556076129" name="Picture 1"/>
+            <wp:cNvGraphicFramePr>
+              <a:graphicFrameLocks xmlns:a="http://schemas.openxmlformats.org/drawingml/2006/main" noChangeAspect="1"/>
+            </wp:cNvGraphicFramePr>
+            <a:graphic xmlns:a="http://schemas.openxmlformats.org/drawingml/2006/main">
+              <a:graphicData uri="http://schemas.openxmlformats.org/drawingml/2006/picture">
+                <pic:pic xmlns:pic="http://schemas.openxmlformats.org/drawingml/2006/picture">
+                  <pic:nvPicPr>
+                    <pic:cNvPr id="0" name="Picture 1"/>
+                    <pic:cNvPicPr>
+                      <a:picLocks noChangeAspect="1" noChangeArrowheads="1"/>
+                    </pic:cNvPicPr>
+                  </pic:nvPicPr>
+                  <pic:blipFill>
+                    <a:blip r:embed="rId16">
+                      <a:extLst>
+                        <a:ext uri="{28A0092B-C50C-407E-A947-70E740481C1C}">
+                          <a14:useLocalDpi xmlns:a14="http://schemas.microsoft.com/office/drawing/2010/main" val="0"/>
+                        </a:ext>
+                      </a:extLst>
+                    </a:blip>
+                    <a:srcRect/>
+                    <a:stretch>
+                      <a:fillRect/>
+                    </a:stretch>
+                  </pic:blipFill>
+                  <pic:spPr bwMode="auto">
+                    <a:xfrm>
+                      <a:off x="0" y="0"/>
+                      <a:ext cx="6296025" cy="3914775"/>
+                    </a:xfrm>
+                    <a:prstGeom prst="rect">
+                      <a:avLst/>
+                    </a:prstGeom>
+                    <a:noFill/>
+                    <a:ln>
+                      <a:noFill/>
+                    </a:ln>
+                  </pic:spPr>
+                </pic:pic>
+              </a:graphicData>
+            </a:graphic>
+          </wp:inline>
+        </w:drawing>
+      </w:r>
+    </w:p>
+    <w:p>
+      <w:pPr>
+        <w:pStyle w:val="Caption"/>
+      </w:pPr>
+      <w:bookmarkStart w:id="15" w:name="_Toc164242736"/>
+      <w:r>
+        <w:t xml:space="preserve">Figure </w:t>
+      </w:r>
+      <w:r>
+        <w:fldChar w:fldCharType="begin"/>
+      </w:r>
+      <w:r>
+        <w:instrText xml:space="preserve"> SEQ Figure \* ARABIC </w:instrText>
+      </w:r>
+      <w:r>
+        <w:fldChar w:fldCharType="separate"/>
+      </w:r>
+      <w:r>
+        <w:rPr>
+          <w:noProof/>
+        </w:rPr>
+        <w:t>3</w:t>
+      </w:r>
+      <w:r>
+        <w:fldChar w:fldCharType="end"/>
+      </w:r>
+      <w:r>
+        <w:t xml:space="preserve"> </w:t>
+      </w:r>
+      <w:proofErr w:type="spellStart"/>
+      <w:proofErr w:type="gramStart"/>
+      <w:r>
+        <w:t>klfsdkfjdkslf</w:t>
+      </w:r>
+      <w:bookmarkEnd w:id="15"/>
+      <w:proofErr w:type="spellEnd"/>
+      <w:proofErr w:type="gramEnd"/>
+    </w:p>
     <w:p>
       <w:pPr>
         <w:pStyle w:val="Heading1"/>
       </w:pPr>
-      <w:bookmarkStart w:id="15" w:name="_Toc156838064"/>
-      <w:bookmarkEnd w:id="7"/>
+      <w:bookmarkStart w:id="16" w:name="_Toc164242729"/>
+      <w:bookmarkEnd w:id="6"/>
       <w:r>
         <w:lastRenderedPageBreak/>
         <w:t>Building a crud application with powerapps</w:t>
       </w:r>
-      <w:bookmarkEnd w:id="15"/>
+      <w:bookmarkEnd w:id="16"/>
     </w:p>
     <w:p>
       <w:pPr>
         <w:pStyle w:val="Heading2"/>
       </w:pPr>
-      <w:bookmarkStart w:id="16" w:name="_Toc156838065"/>
+      <w:bookmarkStart w:id="17" w:name="_Toc164242730"/>
       <w:r>
         <w:t>Overview of CRUD Operations</w:t>
       </w:r>
-      <w:bookmarkEnd w:id="16"/>
+      <w:bookmarkEnd w:id="17"/>
     </w:p>
     <w:p>
       <w:pPr>
@@ -4374,7 +4511,7 @@
           <w:lang w:val="fr-FR"/>
         </w:rPr>
       </w:pPr>
-      <w:bookmarkStart w:id="17" w:name="_Toc156838066"/>
+      <w:bookmarkStart w:id="18" w:name="_Toc164242731"/>
       <w:proofErr w:type="spellStart"/>
       <w:r>
         <w:rPr>
@@ -4401,7 +4538,7 @@
         </w:rPr>
         <w:t>Operations</w:t>
       </w:r>
-      <w:bookmarkEnd w:id="17"/>
+      <w:bookmarkEnd w:id="18"/>
     </w:p>
     <w:p>
       <w:pPr>
@@ -4410,7 +4547,7 @@
           <w:lang w:val="en-US"/>
         </w:rPr>
       </w:pPr>
-      <w:bookmarkStart w:id="18" w:name="_Toc156838067"/>
+      <w:bookmarkStart w:id="19" w:name="_Toc164242732"/>
       <w:r>
         <w:rPr>
           <w:lang w:val="en-US"/>
@@ -4423,7 +4560,7 @@
         </w:rPr>
         <w:t>n</w:t>
       </w:r>
-      <w:bookmarkEnd w:id="18"/>
+      <w:bookmarkEnd w:id="19"/>
     </w:p>
     <w:p>
       <w:pPr>
@@ -4457,12 +4594,12 @@
         <w:pStyle w:val="Heading1"/>
         <w:jc w:val="left"/>
       </w:pPr>
-      <w:bookmarkStart w:id="19" w:name="_Toc156838068"/>
+      <w:bookmarkStart w:id="20" w:name="_Toc164242733"/>
       <w:r>
         <w:lastRenderedPageBreak/>
         <w:t>Conclusion</w:t>
       </w:r>
-      <w:bookmarkEnd w:id="19"/>
+      <w:bookmarkEnd w:id="20"/>
     </w:p>
     <w:p>
       <w:pPr>
@@ -4612,7 +4749,7 @@
         </w:rPr>
         <w:t xml:space="preserve"> </w:t>
       </w:r>
-      <w:hyperlink r:id="rId16" w:history="1">
+      <w:hyperlink r:id="rId17" w:history="1">
         <w:r>
           <w:rPr>
             <w:rStyle w:val="Hyperlink"/>
@@ -4712,7 +4849,7 @@
         </w:rPr>
         <w:t xml:space="preserve"> </w:t>
       </w:r>
-      <w:hyperlink r:id="rId17" w:history="1">
+      <w:hyperlink r:id="rId18" w:history="1">
         <w:r>
           <w:rPr>
             <w:rStyle w:val="Hyperlink"/>
@@ -4814,7 +4951,7 @@
         </w:rPr>
         <w:t xml:space="preserve">, Available at </w:t>
       </w:r>
-      <w:hyperlink r:id="rId18" w:history="1">
+      <w:hyperlink r:id="rId19" w:history="1">
         <w:r>
           <w:rPr>
             <w:rStyle w:val="Hyperlink"/>
@@ -4897,7 +5034,7 @@
         </w:rPr>
         <w:t xml:space="preserve">, C., &amp; Baca, D. (2009). The waterfall model in large-scale development. Lecture Notes in Business Information Processing. </w:t>
       </w:r>
-      <w:hyperlink r:id="rId19" w:history="1">
+      <w:hyperlink r:id="rId20" w:history="1">
         <w:r>
           <w:rPr>
             <w:rStyle w:val="Hyperlink"/>
@@ -4981,7 +5118,7 @@
         </w:rPr>
         <w:t xml:space="preserve">ndonesia. International Journal of Advanced Computer Science and Applications. </w:t>
       </w:r>
-      <w:hyperlink r:id="rId20" w:history="1">
+      <w:hyperlink r:id="rId21" w:history="1">
         <w:r>
           <w:rPr>
             <w:rStyle w:val="Hyperlink"/>
@@ -5011,19 +5148,11 @@
           <w:rFonts w:cs="Times New Roman"/>
         </w:rPr>
       </w:pPr>
-      <w:proofErr w:type="spellStart"/>
-      <w:r>
-        <w:rPr>
-          <w:rFonts w:cs="Times New Roman"/>
-        </w:rPr>
-        <w:t>Simplilearn</w:t>
-      </w:r>
-      <w:proofErr w:type="spellEnd"/>
-      <w:r>
-        <w:rPr>
-          <w:rFonts w:cs="Times New Roman"/>
-        </w:rPr>
-        <w:t xml:space="preserve">, (2023). </w:t>
+      <w:r>
+        <w:rPr>
+          <w:rFonts w:cs="Times New Roman"/>
+        </w:rPr>
+        <w:t xml:space="preserve">Simplilearn, (2023). </w:t>
       </w:r>
       <w:r>
         <w:rPr>
@@ -5043,7 +5172,7 @@
         </w:rPr>
         <w:t xml:space="preserve"> Available at:</w:t>
       </w:r>
-      <w:hyperlink r:id="rId21" w:history="1">
+      <w:hyperlink r:id="rId22" w:history="1">
         <w:r>
           <w:rPr>
             <w:rStyle w:val="Hyperlink"/>
@@ -5112,7 +5241,7 @@
         </w:rPr>
         <w:t xml:space="preserve"> </w:t>
       </w:r>
-      <w:hyperlink r:id="rId22" w:history="1">
+      <w:hyperlink r:id="rId23" w:history="1">
         <w:r>
           <w:rPr>
             <w:rStyle w:val="Hyperlink"/>
@@ -5157,7 +5286,7 @@
         </w:rPr>
         <w:t xml:space="preserve">Available at: </w:t>
       </w:r>
-      <w:hyperlink r:id="rId23" w:history="1">
+      <w:hyperlink r:id="rId24" w:history="1">
         <w:r>
           <w:rPr>
             <w:rStyle w:val="Hyperlink"/>
@@ -5291,7 +5420,7 @@
         </w:rPr>
         <w:t xml:space="preserve"> </w:t>
       </w:r>
-      <w:hyperlink r:id="rId24" w:history="1">
+      <w:hyperlink r:id="rId25" w:history="1">
         <w:r>
           <w:rPr>
             <w:rStyle w:val="Hyperlink"/>
@@ -5344,7 +5473,7 @@
         </w:rPr>
         <w:t xml:space="preserve"> </w:t>
       </w:r>
-      <w:hyperlink r:id="rId25" w:history="1">
+      <w:hyperlink r:id="rId26" w:history="1">
         <w:r>
           <w:rPr>
             <w:rStyle w:val="Hyperlink"/>
@@ -5381,7 +5510,7 @@
       <w:r>
         <w:t xml:space="preserve"> </w:t>
       </w:r>
-      <w:hyperlink r:id="rId26" w:history="1">
+      <w:hyperlink r:id="rId27" w:history="1">
         <w:r>
           <w:rPr>
             <w:rStyle w:val="Hyperlink"/>
@@ -5424,7 +5553,7 @@
       <w:r>
         <w:t xml:space="preserve"> </w:t>
       </w:r>
-      <w:hyperlink r:id="rId27" w:history="1">
+      <w:hyperlink r:id="rId28" w:history="1">
         <w:r>
           <w:rPr>
             <w:rStyle w:val="Hyperlink"/>
@@ -5456,7 +5585,7 @@
       <w:r>
         <w:t xml:space="preserve"> </w:t>
       </w:r>
-      <w:hyperlink r:id="rId28" w:history="1">
+      <w:hyperlink r:id="rId29" w:history="1">
         <w:r>
           <w:rPr>
             <w:rStyle w:val="Hyperlink"/>
@@ -5554,7 +5683,7 @@
         </w:rPr>
         <w:t xml:space="preserve"> </w:t>
       </w:r>
-      <w:hyperlink r:id="rId29" w:history="1">
+      <w:hyperlink r:id="rId30" w:history="1">
         <w:r>
           <w:rPr>
             <w:rStyle w:val="Hyperlink"/>
@@ -5633,7 +5762,7 @@
       </w:pPr>
     </w:p>
     <w:sectPr>
-      <w:headerReference w:type="default" r:id="rId30"/>
+      <w:headerReference w:type="default" r:id="rId31"/>
       <w:pgSz w:w="11906" w:h="16838" w:code="9"/>
       <w:pgMar w:top="1418" w:right="851" w:bottom="1418" w:left="1134" w:header="709" w:footer="709" w:gutter="0"/>
       <w:pgNumType w:start="1"/>
@@ -8477,6 +8606,10 @@
 </file>
 
 <file path=customXml/item1.xml><?xml version="1.0" encoding="utf-8"?>
+<b:Sources xmlns:b="http://schemas.openxmlformats.org/officeDocument/2006/bibliography" xmlns="http://schemas.openxmlformats.org/officeDocument/2006/bibliography" SelectedStyle="\APASixthEditionOfficeOnline.xsl" StyleName="APA" Version="6"/>
+</file>
+
+<file path=customXml/item2.xml><?xml version="1.0" encoding="utf-8"?>
 <?mso-contentType ?>
 <FormTemplates xmlns="http://schemas.microsoft.com/sharepoint/v3/contenttype/forms">
   <Display>DocumentLibraryForm</Display>
@@ -8485,17 +8618,7 @@
 </FormTemplates>
 </file>
 
-<file path=customXml/item2.xml><?xml version="1.0" encoding="utf-8"?>
-<b:Sources xmlns:b="http://schemas.openxmlformats.org/officeDocument/2006/bibliography" xmlns="http://schemas.openxmlformats.org/officeDocument/2006/bibliography" SelectedStyle="\APASixthEditionOfficeOnline.xsl" StyleName="APA" Version="6"/>
-</file>
-
 <file path=customXml/item3.xml><?xml version="1.0" encoding="utf-8"?>
-<p:properties xmlns:p="http://schemas.microsoft.com/office/2006/metadata/properties" xmlns:xsi="http://www.w3.org/2001/XMLSchema-instance" xmlns:pc="http://schemas.microsoft.com/office/infopath/2007/PartnerControls">
-  <documentManagement/>
-</p:properties>
-</file>
-
-<file path=customXml/item4.xml><?xml version="1.0" encoding="utf-8"?>
 <ct:contentTypeSchema xmlns:ct="http://schemas.microsoft.com/office/2006/metadata/contentType" xmlns:ma="http://schemas.microsoft.com/office/2006/metadata/properties/metaAttributes" ct:_="" ma:_="" ma:contentTypeName="Asiakirja" ma:contentTypeID="0x010100DD18662049348E449C4B5839E65FE018" ma:contentTypeVersion="13" ma:contentTypeDescription="Luo uusi asiakirja." ma:contentTypeScope="" ma:versionID="1983079786422afb9c3fbcbc3d3eb466">
   <xsd:schema xmlns:xsd="http://www.w3.org/2001/XMLSchema" xmlns:xs="http://www.w3.org/2001/XMLSchema" xmlns:p="http://schemas.microsoft.com/office/2006/metadata/properties" xmlns:ns3="a44822e6-62eb-444b-9901-c04bb7a5fa46" xmlns:ns4="fab3c65d-2f79-4211-8e03-7debd470f571" targetNamespace="http://schemas.microsoft.com/office/2006/metadata/properties" ma:root="true" ma:fieldsID="d35978de2218c8599363cbd351c2827f" ns3:_="" ns4:_="">
     <xsd:import namespace="a44822e6-62eb-444b-9901-c04bb7a5fa46"/>
@@ -8718,7 +8841,21 @@
 </ct:contentTypeSchema>
 </file>
 
+<file path=customXml/item4.xml><?xml version="1.0" encoding="utf-8"?>
+<p:properties xmlns:p="http://schemas.microsoft.com/office/2006/metadata/properties" xmlns:xsi="http://www.w3.org/2001/XMLSchema-instance" xmlns:pc="http://schemas.microsoft.com/office/infopath/2007/PartnerControls">
+  <documentManagement/>
+</p:properties>
+</file>
+
 <file path=customXml/itemProps1.xml><?xml version="1.0" encoding="utf-8"?>
+<ds:datastoreItem xmlns:ds="http://schemas.openxmlformats.org/officeDocument/2006/customXml" ds:itemID="{DC139A46-B865-4DCA-9509-8AA50BB781A4}">
+  <ds:schemaRefs>
+    <ds:schemaRef ds:uri="http://schemas.openxmlformats.org/officeDocument/2006/bibliography"/>
+  </ds:schemaRefs>
+</ds:datastoreItem>
+</file>
+
+<file path=customXml/itemProps2.xml><?xml version="1.0" encoding="utf-8"?>
 <ds:datastoreItem xmlns:ds="http://schemas.openxmlformats.org/officeDocument/2006/customXml" ds:itemID="{3E4CEE87-4CF8-45C8-8E26-170CB08E0373}">
   <ds:schemaRefs>
     <ds:schemaRef ds:uri="http://schemas.microsoft.com/sharepoint/v3/contenttype/forms"/>
@@ -8726,24 +8863,7 @@
 </ds:datastoreItem>
 </file>
 
-<file path=customXml/itemProps2.xml><?xml version="1.0" encoding="utf-8"?>
-<ds:datastoreItem xmlns:ds="http://schemas.openxmlformats.org/officeDocument/2006/customXml" ds:itemID="{DC139A46-B865-4DCA-9509-8AA50BB781A4}">
-  <ds:schemaRefs>
-    <ds:schemaRef ds:uri="http://schemas.openxmlformats.org/officeDocument/2006/bibliography"/>
-  </ds:schemaRefs>
-</ds:datastoreItem>
-</file>
-
 <file path=customXml/itemProps3.xml><?xml version="1.0" encoding="utf-8"?>
-<ds:datastoreItem xmlns:ds="http://schemas.openxmlformats.org/officeDocument/2006/customXml" ds:itemID="{B8262DB5-59E2-4AF6-A092-9EC56765131C}">
-  <ds:schemaRefs>
-    <ds:schemaRef ds:uri="http://schemas.microsoft.com/office/2006/metadata/properties"/>
-    <ds:schemaRef ds:uri="http://schemas.microsoft.com/office/infopath/2007/PartnerControls"/>
-  </ds:schemaRefs>
-</ds:datastoreItem>
-</file>
-
-<file path=customXml/itemProps4.xml><?xml version="1.0" encoding="utf-8"?>
 <ds:datastoreItem xmlns:ds="http://schemas.openxmlformats.org/officeDocument/2006/customXml" ds:itemID="{AED84FB4-FF50-49C3-B5CB-C5E75C3320F1}">
   <ds:schemaRefs>
     <ds:schemaRef ds:uri="http://schemas.microsoft.com/office/2006/metadata/contentType"/>
@@ -8760,4 +8880,13 @@
     <ds:schemaRef ds:uri="http://schemas.microsoft.com/internal/obd"/>
   </ds:schemaRefs>
 </ds:datastoreItem>
+</file>
+
+<file path=customXml/itemProps4.xml><?xml version="1.0" encoding="utf-8"?>
+<ds:datastoreItem xmlns:ds="http://schemas.openxmlformats.org/officeDocument/2006/customXml" ds:itemID="{B8262DB5-59E2-4AF6-A092-9EC56765131C}">
+  <ds:schemaRefs>
+    <ds:schemaRef ds:uri="http://schemas.microsoft.com/office/2006/metadata/properties"/>
+    <ds:schemaRef ds:uri="http://schemas.microsoft.com/office/infopath/2007/PartnerControls"/>
+  </ds:schemaRefs>
+</ds:datastoreItem>
 </file>